--- a/reviewer_response.docx
+++ b/reviewer_response.docx
@@ -5,6 +5,7 @@
     <w:p>
       <w:pPr>
         <w:spacing w:after="120"/>
+        <w:ind w:firstLine="720"/>
         <w:jc w:val="center"/>
         <w:rPr>
           <w:rFonts w:ascii="Calibri" w:hAnsi="Calibri" w:cs="Calibri"/>
@@ -668,7 +669,80 @@
           <w:sz w:val="22"/>
           <w:szCs w:val="22"/>
         </w:rPr>
-        <w:t>However, our approach still leverages the concept of balances between groups of compositional parts</w:t>
+        <w:t>O</w:t>
+      </w:r>
+      <w:r>
+        <w:rPr>
+          <w:rFonts w:ascii="Calibri" w:hAnsi="Calibri" w:cs="Calibri"/>
+          <w:color w:val="000000" w:themeColor="text1"/>
+          <w:sz w:val="22"/>
+          <w:szCs w:val="22"/>
+        </w:rPr>
+        <w:t>ur approach still leverages the concept of balances between groups of compositional parts</w:t>
+      </w:r>
+      <w:r>
+        <w:rPr>
+          <w:rFonts w:ascii="Calibri" w:hAnsi="Calibri" w:cs="Calibri"/>
+          <w:color w:val="000000" w:themeColor="text1"/>
+          <w:sz w:val="22"/>
+          <w:szCs w:val="22"/>
+        </w:rPr>
+        <w:t xml:space="preserve"> related to the ILR transformation </w:t>
+      </w:r>
+      <w:r>
+        <w:rPr>
+          <w:rFonts w:ascii="Calibri" w:hAnsi="Calibri" w:cs="Calibri"/>
+          <w:color w:val="000000" w:themeColor="text1"/>
+          <w:sz w:val="22"/>
+          <w:szCs w:val="22"/>
+        </w:rPr>
+        <w:fldChar w:fldCharType="begin"/>
+      </w:r>
+      <w:r>
+        <w:rPr>
+          <w:rFonts w:ascii="Calibri" w:hAnsi="Calibri" w:cs="Calibri"/>
+          <w:color w:val="000000" w:themeColor="text1"/>
+          <w:sz w:val="22"/>
+          <w:szCs w:val="22"/>
+        </w:rPr>
+        <w:instrText xml:space="preserve"> ADDIN ZOTERO_ITEM CSL_CITATION {"citationID":"nQgTks8x","properties":{"formattedCitation":"[2]","plainCitation":"[2]","noteIndex":0},"citationItems":[{"id":2063,"uris":["http://zotero.org/users/4849999/items/EFR2VMT4"],"uri":["http://zotero.org/users/4849999/items/EFR2VMT4"],"itemData":{"id":2063,"type":"article-journal","abstract":"Amalgamation of parts of a composition has been extensively used as a technique of analysis to achieve reduced dimension, as was discussed during the CoDaWork’03 meeting (Girona, Spain, 2003). It was shown to be a non-linear operation in the simplex that does not preserve distances under perturbation. The discussion motivated the introduction in the present paper of concepts such as group of parts, balance between groups, and sequential binary partition, which are intended to provide tools of compositional data analysis for dimension reduction. Key concepts underlying this development are the established tools of subcomposition, coordinates in an orthogonal basis of the simplex, balancing element and, in general, the Aitchison geometry in the simplex. Main new results are: a method to analyze grouped parts of a compositional vector through the adequate coordinates in an ad hoc orthonormal basis; and the study of balances of groups of parts (inter-group analysis) as an orthogonal projection similar to that used in standard subcompositional analysis (intra-group analysis). A simulated example compares results when testing equal centers of two populations using amalgamated parts and balances; it shows that, in certain circumstances, results from both analysis can disagree.","container-title":"Mathematical Geology","DOI":"10.1007/s11004-005-7381-9","ISSN":"0882-8121, 1573-8868","issue":"7","language":"en","page":"795-828","source":"Crossref","title":"Groups of Parts and Their Balances in Compositional Data Analysis","volume":"37","author":[{"family":"Egozcue","given":"J. J."},{"family":"Pawlowsky-Glahn","given":"V."}],"issued":{"date-parts":[["2005",10]]}}}],"schema":"https://github.com/citation-style-language/schema/raw/master/csl-citation.json"} </w:instrText>
+      </w:r>
+      <w:r>
+        <w:rPr>
+          <w:rFonts w:ascii="Calibri" w:hAnsi="Calibri" w:cs="Calibri"/>
+          <w:color w:val="000000" w:themeColor="text1"/>
+          <w:sz w:val="22"/>
+          <w:szCs w:val="22"/>
+        </w:rPr>
+        <w:fldChar w:fldCharType="separate"/>
+      </w:r>
+      <w:r>
+        <w:rPr>
+          <w:rFonts w:ascii="Calibri" w:hAnsi="Calibri" w:cs="Calibri"/>
+          <w:noProof/>
+          <w:color w:val="000000" w:themeColor="text1"/>
+          <w:sz w:val="22"/>
+          <w:szCs w:val="22"/>
+        </w:rPr>
+        <w:t>[2]</w:t>
+      </w:r>
+      <w:r>
+        <w:rPr>
+          <w:rFonts w:ascii="Calibri" w:hAnsi="Calibri" w:cs="Calibri"/>
+          <w:color w:val="000000" w:themeColor="text1"/>
+          <w:sz w:val="22"/>
+          <w:szCs w:val="22"/>
+        </w:rPr>
+        <w:fldChar w:fldCharType="end"/>
+      </w:r>
+      <w:r>
+        <w:rPr>
+          <w:rFonts w:ascii="Calibri" w:hAnsi="Calibri" w:cs="Calibri"/>
+          <w:color w:val="000000" w:themeColor="text1"/>
+          <w:sz w:val="22"/>
+          <w:szCs w:val="22"/>
+        </w:rPr>
+        <w:t xml:space="preserve">. As such, our approach will be renamed “Competitive compositional balances for taxonomic enrichment analysis” (CBEA). We hope that this rename more clearly reflects the specific advances our method is proposing.   </w:t>
       </w:r>
     </w:p>
     <w:p>
@@ -1106,7 +1180,16 @@
           <w:sz w:val="22"/>
           <w:szCs w:val="22"/>
         </w:rPr>
-        <w:t xml:space="preserve">We agree with the reviewer that labelling additive amalgamation as “naïve” is a mischaracterization. </w:t>
+        <w:t>We agree with the reviewer that labelling additive amalgamation as “naïve” is a mischaracterization</w:t>
+      </w:r>
+      <w:r>
+        <w:rPr>
+          <w:rFonts w:ascii="Calibri" w:hAnsi="Calibri" w:cs="Calibri"/>
+          <w:color w:val="000000" w:themeColor="text1"/>
+          <w:sz w:val="22"/>
+          <w:szCs w:val="22"/>
+        </w:rPr>
+        <w:t xml:space="preserve">. We have reworked the introduction section (lines X – Y) to highlight the differences more clearly between product and sum-based aggregations and provide a robust justification for our approach. </w:t>
       </w:r>
     </w:p>
     <w:p>
@@ -1152,7 +1235,17 @@
           <w:sz w:val="22"/>
           <w:szCs w:val="22"/>
         </w:rPr>
-        <w:t xml:space="preserve"> to account for a trivial case where something looks differential expressed or set enriched when really it’s just due to the correlation structure between taxa. That said, I think there are many potential sources of confusion that the authors should clarify. Couldn't set enrichment be reflected in those correlations? </w:t>
+        <w:t xml:space="preserve"> to account for a trivial case where something looks </w:t>
+      </w:r>
+      <w:r>
+        <w:rPr>
+          <w:rFonts w:ascii="Calibri" w:hAnsi="Calibri" w:cs="Calibri"/>
+          <w:color w:val="FF0000"/>
+          <w:sz w:val="22"/>
+          <w:szCs w:val="22"/>
+        </w:rPr>
+        <w:lastRenderedPageBreak/>
+        <w:t xml:space="preserve">differential expressed or set enriched when really it’s just due to the correlation structure between taxa. That said, I think there are many potential sources of confusion that the authors should clarify. Couldn't set enrichment be reflected in those correlations? </w:t>
       </w:r>
       <w:proofErr w:type="gramStart"/>
       <w:r>
@@ -1192,17 +1285,7 @@
           <w:sz w:val="22"/>
           <w:szCs w:val="22"/>
         </w:rPr>
-        <w:t xml:space="preserve"> if a set of microbes is highly correlated wouldn't that be a sign that that set is potentially enriched or de-</w:t>
-      </w:r>
-      <w:r>
-        <w:rPr>
-          <w:rFonts w:ascii="Calibri" w:hAnsi="Calibri" w:cs="Calibri"/>
-          <w:color w:val="FF0000"/>
-          <w:sz w:val="22"/>
-          <w:szCs w:val="22"/>
-        </w:rPr>
-        <w:lastRenderedPageBreak/>
-        <w:t>enriched? I don't think I understand this point completely but I think it is likely non-trivial. I would encourage the authors to clarify the role of correlation.</w:t>
+        <w:t xml:space="preserve"> if a set of microbes is highly correlated wouldn't that be a sign that that set is potentially enriched or de-enriched? I don't think I understand this point completely but I think it is likely non-trivial. I would encourage the authors to clarify the role of correlation.</w:t>
       </w:r>
     </w:p>
     <w:p>
@@ -1434,7 +1517,25 @@
           <w:sz w:val="22"/>
           <w:szCs w:val="22"/>
         </w:rPr>
-        <w:t>“ section</w:t>
+        <w:t>CBEA</w:t>
+      </w:r>
+      <w:r>
+        <w:rPr>
+          <w:rFonts w:ascii="Calibri" w:hAnsi="Calibri" w:cs="Calibri"/>
+          <w:color w:val="000000" w:themeColor="text1"/>
+          <w:sz w:val="22"/>
+          <w:szCs w:val="22"/>
+        </w:rPr>
+        <w:t>“</w:t>
+      </w:r>
+      <w:r>
+        <w:rPr>
+          <w:rFonts w:ascii="Calibri" w:hAnsi="Calibri" w:cs="Calibri"/>
+          <w:color w:val="000000" w:themeColor="text1"/>
+          <w:sz w:val="22"/>
+          <w:szCs w:val="22"/>
+        </w:rPr>
+        <w:t xml:space="preserve"> (</w:t>
       </w:r>
       <w:proofErr w:type="gramEnd"/>
       <w:r>
@@ -1444,7 +1545,36 @@
           <w:sz w:val="22"/>
           <w:szCs w:val="22"/>
         </w:rPr>
-        <w:t xml:space="preserve"> in Methods against this misconception.   </w:t>
+        <w:t xml:space="preserve">formerly known as “Statistical Properties of </w:t>
+      </w:r>
+      <w:proofErr w:type="spellStart"/>
+      <w:r>
+        <w:rPr>
+          <w:rFonts w:ascii="Calibri" w:hAnsi="Calibri" w:cs="Calibri"/>
+          <w:color w:val="000000" w:themeColor="text1"/>
+          <w:sz w:val="22"/>
+          <w:szCs w:val="22"/>
+        </w:rPr>
+        <w:t>cILR</w:t>
+      </w:r>
+      <w:proofErr w:type="spellEnd"/>
+      <w:r>
+        <w:rPr>
+          <w:rFonts w:ascii="Calibri" w:hAnsi="Calibri" w:cs="Calibri"/>
+          <w:color w:val="000000" w:themeColor="text1"/>
+          <w:sz w:val="22"/>
+          <w:szCs w:val="22"/>
+        </w:rPr>
+        <w:t>”)</w:t>
+      </w:r>
+      <w:r>
+        <w:rPr>
+          <w:rFonts w:ascii="Calibri" w:hAnsi="Calibri" w:cs="Calibri"/>
+          <w:color w:val="000000" w:themeColor="text1"/>
+          <w:sz w:val="22"/>
+          <w:szCs w:val="22"/>
+        </w:rPr>
+        <w:t xml:space="preserve"> section in Methods against this misconception.   </w:t>
       </w:r>
     </w:p>
     <w:p>
@@ -1828,6 +1958,37 @@
           <w:szCs w:val="22"/>
         </w:rPr>
         <w:t>does not support this hypothesis. I expect I am missing something.</w:t>
+      </w:r>
+    </w:p>
+    <w:p>
+      <w:pPr>
+        <w:pStyle w:val="ListParagraph"/>
+        <w:spacing w:after="120"/>
+        <w:contextualSpacing w:val="0"/>
+        <w:rPr>
+          <w:rFonts w:ascii="Calibri" w:hAnsi="Calibri" w:cs="Calibri"/>
+          <w:color w:val="000000" w:themeColor="text1"/>
+          <w:sz w:val="22"/>
+          <w:szCs w:val="22"/>
+        </w:rPr>
+      </w:pPr>
+      <w:r>
+        <w:rPr>
+          <w:rFonts w:ascii="Calibri" w:hAnsi="Calibri" w:cs="Calibri"/>
+          <w:color w:val="000000" w:themeColor="text1"/>
+          <w:sz w:val="22"/>
+          <w:szCs w:val="22"/>
+        </w:rPr>
+        <w:t xml:space="preserve">We thank the reviewer for the response! </w:t>
+      </w:r>
+      <w:r>
+        <w:rPr>
+          <w:rFonts w:ascii="Calibri" w:hAnsi="Calibri" w:cs="Calibri"/>
+          <w:color w:val="000000" w:themeColor="text1"/>
+          <w:sz w:val="22"/>
+          <w:szCs w:val="22"/>
+        </w:rPr>
+        <w:t xml:space="preserve">We were trying to explain the difference in performance of DESeq2 and corncob across simulation and real data analysis. In simulation studies, we observed that DESeq2 and corncob does not have inflated type I error, however in real data analysis (using permutations), DESeq2 and corncob experienced a high degree of  </w:t>
       </w:r>
     </w:p>
     <w:p>
@@ -2307,7 +2468,17 @@
           <w:sz w:val="22"/>
           <w:szCs w:val="22"/>
         </w:rPr>
-        <w:t xml:space="preserve"> COULD be informative features in disease</w:t>
+        <w:t xml:space="preserve"> COULD be informative </w:t>
+      </w:r>
+      <w:r>
+        <w:rPr>
+          <w:rFonts w:ascii="Calibri" w:hAnsi="Calibri" w:cs="Calibri"/>
+          <w:color w:val="FF0000"/>
+          <w:sz w:val="22"/>
+          <w:szCs w:val="22"/>
+        </w:rPr>
+        <w:lastRenderedPageBreak/>
+        <w:t>features in disease</w:t>
       </w:r>
       <w:r>
         <w:rPr>
@@ -2569,17 +2740,7 @@
           <w:sz w:val="22"/>
           <w:szCs w:val="22"/>
         </w:rPr>
-        <w:t xml:space="preserve">aerobic vs. anaerobic but that hypothesis </w:t>
-      </w:r>
-      <w:r>
-        <w:rPr>
-          <w:rFonts w:ascii="Calibri" w:hAnsi="Calibri" w:cs="Calibri"/>
-          <w:color w:val="FF0000"/>
-          <w:sz w:val="22"/>
-          <w:szCs w:val="22"/>
-        </w:rPr>
-        <w:lastRenderedPageBreak/>
-        <w:t>seems too weak to serve as</w:t>
+        <w:t>aerobic vs. anaerobic but that hypothesis seems too weak to serve as</w:t>
       </w:r>
       <w:r>
         <w:rPr>
@@ -3611,7 +3772,6 @@
           <w:sz w:val="22"/>
           <w:szCs w:val="22"/>
         </w:rPr>
-        <w:lastRenderedPageBreak/>
         <w:t xml:space="preserve">We have provided an updated version of the package and submitted it to CRAN/Bioconductor. The current in development version on GitHub have passed all R CMD CHECK on Windows, MacOS, and </w:t>
       </w:r>
       <w:r>
@@ -3775,17 +3935,7 @@
           <w:sz w:val="22"/>
           <w:szCs w:val="22"/>
         </w:rPr>
-        <w:t xml:space="preserve"> very early on set the baseline for how new enrichment methods in the microbiome space should be evaluated building on lessons learned in the gene set enrichment literature. This could be achieved (a) clearly communicating the existence of such standards, (b) adapting existing standards where possible, and (c) to point out where adaption of such standards would require further work, as there might well be criteria that do not straightforward translate from gene set enrichment to taxon set </w:t>
-      </w:r>
-      <w:proofErr w:type="spellStart"/>
-      <w:r>
-        <w:rPr>
-          <w:rFonts w:ascii="Calibri" w:hAnsi="Calibri" w:cs="Calibri"/>
-          <w:color w:val="FF0000"/>
-          <w:sz w:val="22"/>
-          <w:szCs w:val="22"/>
-        </w:rPr>
-        <w:t>enrichment</w:t>
+        <w:t xml:space="preserve"> very early on set the baseline for how new enrichment methods in the microbiome space should be evaluated building on lessons learned in the gene set enrichment literature. This could be achieved (a) clearly communicating the existence of such standards, (b) adapting existing standards where possible, and (c) to point out where adaption of such standards would require further work, as there might well be criteria that do not straightforward translate from gene set enrichment to taxon set enrichment</w:t>
       </w:r>
       <w:r>
         <w:rPr>
@@ -3795,7 +3945,6 @@
         </w:rPr>
         <w:t>.</w:t>
       </w:r>
-      <w:proofErr w:type="spellEnd"/>
     </w:p>
     <w:p>
       <w:pPr>
@@ -3844,6 +3993,175 @@
           <w:szCs w:val="22"/>
         </w:rPr>
       </w:pPr>
+      <w:r>
+        <w:rPr>
+          <w:rFonts w:ascii="Calibri" w:hAnsi="Calibri" w:cs="Calibri"/>
+          <w:color w:val="FF0000"/>
+          <w:sz w:val="22"/>
+          <w:szCs w:val="22"/>
+        </w:rPr>
+        <w:t xml:space="preserve">The authors demonstrate that </w:t>
+      </w:r>
+      <w:proofErr w:type="spellStart"/>
+      <w:r>
+        <w:rPr>
+          <w:rFonts w:ascii="Calibri" w:hAnsi="Calibri" w:cs="Calibri"/>
+          <w:color w:val="FF0000"/>
+          <w:sz w:val="22"/>
+          <w:szCs w:val="22"/>
+        </w:rPr>
+        <w:t>cILR</w:t>
+      </w:r>
+      <w:proofErr w:type="spellEnd"/>
+      <w:r>
+        <w:rPr>
+          <w:rFonts w:ascii="Calibri" w:hAnsi="Calibri" w:cs="Calibri"/>
+          <w:color w:val="FF0000"/>
+          <w:sz w:val="22"/>
+          <w:szCs w:val="22"/>
+        </w:rPr>
+        <w:t xml:space="preserve"> controls for type I error even under high sparsity and high inter-taxa correlation. However, it has been pointed out that strict type I error rate control might not be a desirable feature for enrichment methods (</w:t>
+      </w:r>
+      <w:proofErr w:type="spellStart"/>
+      <w:r>
+        <w:rPr>
+          <w:rFonts w:ascii="Calibri" w:hAnsi="Calibri" w:cs="Calibri"/>
+          <w:color w:val="FF0000"/>
+          <w:sz w:val="22"/>
+          <w:szCs w:val="22"/>
+        </w:rPr>
+        <w:t>Goeman</w:t>
+      </w:r>
+      <w:proofErr w:type="spellEnd"/>
+      <w:r>
+        <w:rPr>
+          <w:rFonts w:ascii="Calibri" w:hAnsi="Calibri" w:cs="Calibri"/>
+          <w:color w:val="FF0000"/>
+          <w:sz w:val="22"/>
+          <w:szCs w:val="22"/>
+        </w:rPr>
+        <w:t xml:space="preserve"> and </w:t>
+      </w:r>
+      <w:proofErr w:type="spellStart"/>
+      <w:r>
+        <w:rPr>
+          <w:rFonts w:ascii="Calibri" w:hAnsi="Calibri" w:cs="Calibri"/>
+          <w:color w:val="FF0000"/>
+          <w:sz w:val="22"/>
+          <w:szCs w:val="22"/>
+        </w:rPr>
+        <w:t>Buhlman</w:t>
+      </w:r>
+      <w:proofErr w:type="spellEnd"/>
+      <w:r>
+        <w:rPr>
+          <w:rFonts w:ascii="Calibri" w:hAnsi="Calibri" w:cs="Calibri"/>
+          <w:color w:val="FF0000"/>
+          <w:sz w:val="22"/>
+          <w:szCs w:val="22"/>
+        </w:rPr>
+        <w:t xml:space="preserve">, 2009; Wu and Smyth, 2012; </w:t>
+      </w:r>
+      <w:proofErr w:type="spellStart"/>
+      <w:r>
+        <w:rPr>
+          <w:rFonts w:ascii="Calibri" w:hAnsi="Calibri" w:cs="Calibri"/>
+          <w:color w:val="FF0000"/>
+          <w:sz w:val="22"/>
+          <w:szCs w:val="22"/>
+        </w:rPr>
+        <w:t>Geistlinger</w:t>
+      </w:r>
+      <w:proofErr w:type="spellEnd"/>
+      <w:r>
+        <w:rPr>
+          <w:rFonts w:ascii="Calibri" w:hAnsi="Calibri" w:cs="Calibri"/>
+          <w:color w:val="FF0000"/>
+          <w:sz w:val="22"/>
+          <w:szCs w:val="22"/>
+        </w:rPr>
+        <w:t xml:space="preserve"> et al. 2021). Gene set enrichment analysis is an exploratory process, not a confirmatory, diagnostic process, where strict type I error control augments the lack in power which is well documented for competitive enrichment testing (</w:t>
+      </w:r>
+      <w:proofErr w:type="spellStart"/>
+      <w:r>
+        <w:rPr>
+          <w:rFonts w:ascii="Calibri" w:hAnsi="Calibri" w:cs="Calibri"/>
+          <w:color w:val="FF0000"/>
+          <w:sz w:val="22"/>
+          <w:szCs w:val="22"/>
+        </w:rPr>
+        <w:t>Goeman</w:t>
+      </w:r>
+      <w:proofErr w:type="spellEnd"/>
+      <w:r>
+        <w:rPr>
+          <w:rFonts w:ascii="Calibri" w:hAnsi="Calibri" w:cs="Calibri"/>
+          <w:color w:val="FF0000"/>
+          <w:sz w:val="22"/>
+          <w:szCs w:val="22"/>
+        </w:rPr>
+        <w:t xml:space="preserve"> and </w:t>
+      </w:r>
+      <w:proofErr w:type="spellStart"/>
+      <w:r>
+        <w:rPr>
+          <w:rFonts w:ascii="Calibri" w:hAnsi="Calibri" w:cs="Calibri"/>
+          <w:color w:val="FF0000"/>
+          <w:sz w:val="22"/>
+          <w:szCs w:val="22"/>
+        </w:rPr>
+        <w:t>Buhlman</w:t>
+      </w:r>
+      <w:proofErr w:type="spellEnd"/>
+      <w:r>
+        <w:rPr>
+          <w:rFonts w:ascii="Calibri" w:hAnsi="Calibri" w:cs="Calibri"/>
+          <w:color w:val="FF0000"/>
+          <w:sz w:val="22"/>
+          <w:szCs w:val="22"/>
+        </w:rPr>
+        <w:t xml:space="preserve">, 2009; Wu and Smyth, 2012; </w:t>
+      </w:r>
+      <w:proofErr w:type="spellStart"/>
+      <w:r>
+        <w:rPr>
+          <w:rFonts w:ascii="Calibri" w:hAnsi="Calibri" w:cs="Calibri"/>
+          <w:color w:val="FF0000"/>
+          <w:sz w:val="22"/>
+          <w:szCs w:val="22"/>
+        </w:rPr>
+        <w:t>Geistlinger</w:t>
+      </w:r>
+      <w:proofErr w:type="spellEnd"/>
+      <w:r>
+        <w:rPr>
+          <w:rFonts w:ascii="Calibri" w:hAnsi="Calibri" w:cs="Calibri"/>
+          <w:color w:val="FF0000"/>
+          <w:sz w:val="22"/>
+          <w:szCs w:val="22"/>
+        </w:rPr>
+        <w:t xml:space="preserve"> et al. 2021) and as the authors demonstrate in their own evaluations. Furthermore, </w:t>
+      </w:r>
+      <w:proofErr w:type="spellStart"/>
+      <w:r>
+        <w:rPr>
+          <w:rFonts w:ascii="Calibri" w:hAnsi="Calibri" w:cs="Calibri"/>
+          <w:color w:val="FF0000"/>
+          <w:sz w:val="22"/>
+          <w:szCs w:val="22"/>
+        </w:rPr>
+        <w:t>Geistlinger</w:t>
+      </w:r>
+      <w:proofErr w:type="spellEnd"/>
+      <w:r>
+        <w:rPr>
+          <w:rFonts w:ascii="Calibri" w:hAnsi="Calibri" w:cs="Calibri"/>
+          <w:color w:val="FF0000"/>
+          <w:sz w:val="22"/>
+          <w:szCs w:val="22"/>
+        </w:rPr>
+        <w:t xml:space="preserve"> et al. 2021 (Figure 4 therein) has demonstrated that despite controlling the type I error rate, methods might demonstrate widely different rejection rates on real datasets. It is in this context noteworthy that the authors of Camera (Wu and Smyth, 2012), which deliberately abandons strict type I error control by default to compensate for the apparent lack in power of competitive methods.</w:t>
+      </w:r>
     </w:p>
     <w:p>
       <w:pPr>
@@ -3855,205 +4173,116 @@
           <w:szCs w:val="22"/>
         </w:rPr>
       </w:pPr>
-      <w:r>
-        <w:rPr>
-          <w:rFonts w:ascii="Calibri" w:hAnsi="Calibri" w:cs="Calibri"/>
-          <w:color w:val="FF0000"/>
-          <w:sz w:val="22"/>
-          <w:szCs w:val="22"/>
-        </w:rPr>
-        <w:t xml:space="preserve">The authors demonstrate that </w:t>
-      </w:r>
-      <w:proofErr w:type="spellStart"/>
-      <w:r>
-        <w:rPr>
-          <w:rFonts w:ascii="Calibri" w:hAnsi="Calibri" w:cs="Calibri"/>
-          <w:color w:val="FF0000"/>
-          <w:sz w:val="22"/>
-          <w:szCs w:val="22"/>
-        </w:rPr>
-        <w:t>cILR</w:t>
-      </w:r>
-      <w:proofErr w:type="spellEnd"/>
-      <w:r>
-        <w:rPr>
-          <w:rFonts w:ascii="Calibri" w:hAnsi="Calibri" w:cs="Calibri"/>
-          <w:color w:val="FF0000"/>
-          <w:sz w:val="22"/>
-          <w:szCs w:val="22"/>
-        </w:rPr>
-        <w:t xml:space="preserve"> controls for type I error even under high sparsity and high inter-taxa correlation. However, it has been pointed out that strict type I error rate control might not be a desirable feature for enrichment methods (</w:t>
-      </w:r>
-      <w:proofErr w:type="spellStart"/>
-      <w:r>
-        <w:rPr>
-          <w:rFonts w:ascii="Calibri" w:hAnsi="Calibri" w:cs="Calibri"/>
-          <w:color w:val="FF0000"/>
-          <w:sz w:val="22"/>
-          <w:szCs w:val="22"/>
-        </w:rPr>
-        <w:t>Goeman</w:t>
-      </w:r>
-      <w:proofErr w:type="spellEnd"/>
-      <w:r>
-        <w:rPr>
-          <w:rFonts w:ascii="Calibri" w:hAnsi="Calibri" w:cs="Calibri"/>
-          <w:color w:val="FF0000"/>
-          <w:sz w:val="22"/>
-          <w:szCs w:val="22"/>
-        </w:rPr>
-        <w:t xml:space="preserve"> and </w:t>
-      </w:r>
-      <w:proofErr w:type="spellStart"/>
-      <w:r>
-        <w:rPr>
-          <w:rFonts w:ascii="Calibri" w:hAnsi="Calibri" w:cs="Calibri"/>
-          <w:color w:val="FF0000"/>
-          <w:sz w:val="22"/>
-          <w:szCs w:val="22"/>
-        </w:rPr>
-        <w:t>Buhlman</w:t>
-      </w:r>
-      <w:proofErr w:type="spellEnd"/>
-      <w:r>
-        <w:rPr>
-          <w:rFonts w:ascii="Calibri" w:hAnsi="Calibri" w:cs="Calibri"/>
-          <w:color w:val="FF0000"/>
-          <w:sz w:val="22"/>
-          <w:szCs w:val="22"/>
-        </w:rPr>
-        <w:t xml:space="preserve">, 2009; Wu and Smyth, 2012; </w:t>
-      </w:r>
-      <w:proofErr w:type="spellStart"/>
-      <w:r>
-        <w:rPr>
-          <w:rFonts w:ascii="Calibri" w:hAnsi="Calibri" w:cs="Calibri"/>
-          <w:color w:val="FF0000"/>
-          <w:sz w:val="22"/>
-          <w:szCs w:val="22"/>
-        </w:rPr>
-        <w:t>Geistlinger</w:t>
-      </w:r>
-      <w:proofErr w:type="spellEnd"/>
-      <w:r>
-        <w:rPr>
-          <w:rFonts w:ascii="Calibri" w:hAnsi="Calibri" w:cs="Calibri"/>
-          <w:color w:val="FF0000"/>
-          <w:sz w:val="22"/>
-          <w:szCs w:val="22"/>
-        </w:rPr>
-        <w:t xml:space="preserve"> et al. 2021). Gene set enrichment analysis is an exploratory process, not a confirmatory, diagnostic process, where strict type I error control augments the lack in power which is well documented for competitive enrichment testing (</w:t>
-      </w:r>
-      <w:proofErr w:type="spellStart"/>
-      <w:r>
-        <w:rPr>
-          <w:rFonts w:ascii="Calibri" w:hAnsi="Calibri" w:cs="Calibri"/>
-          <w:color w:val="FF0000"/>
-          <w:sz w:val="22"/>
-          <w:szCs w:val="22"/>
-        </w:rPr>
-        <w:t>Goeman</w:t>
-      </w:r>
-      <w:proofErr w:type="spellEnd"/>
-      <w:r>
-        <w:rPr>
-          <w:rFonts w:ascii="Calibri" w:hAnsi="Calibri" w:cs="Calibri"/>
-          <w:color w:val="FF0000"/>
-          <w:sz w:val="22"/>
-          <w:szCs w:val="22"/>
-        </w:rPr>
-        <w:t xml:space="preserve"> and </w:t>
-      </w:r>
-      <w:proofErr w:type="spellStart"/>
-      <w:r>
-        <w:rPr>
-          <w:rFonts w:ascii="Calibri" w:hAnsi="Calibri" w:cs="Calibri"/>
-          <w:color w:val="FF0000"/>
-          <w:sz w:val="22"/>
-          <w:szCs w:val="22"/>
-        </w:rPr>
-        <w:t>Buhlman</w:t>
-      </w:r>
-      <w:proofErr w:type="spellEnd"/>
-      <w:r>
-        <w:rPr>
-          <w:rFonts w:ascii="Calibri" w:hAnsi="Calibri" w:cs="Calibri"/>
-          <w:color w:val="FF0000"/>
-          <w:sz w:val="22"/>
-          <w:szCs w:val="22"/>
-        </w:rPr>
-        <w:t xml:space="preserve">, 2009; Wu and Smyth, 2012; </w:t>
-      </w:r>
-      <w:proofErr w:type="spellStart"/>
-      <w:r>
-        <w:rPr>
-          <w:rFonts w:ascii="Calibri" w:hAnsi="Calibri" w:cs="Calibri"/>
-          <w:color w:val="FF0000"/>
-          <w:sz w:val="22"/>
-          <w:szCs w:val="22"/>
-        </w:rPr>
-        <w:t>Geistlinger</w:t>
-      </w:r>
-      <w:proofErr w:type="spellEnd"/>
-      <w:r>
-        <w:rPr>
-          <w:rFonts w:ascii="Calibri" w:hAnsi="Calibri" w:cs="Calibri"/>
-          <w:color w:val="FF0000"/>
-          <w:sz w:val="22"/>
-          <w:szCs w:val="22"/>
-        </w:rPr>
-        <w:t xml:space="preserve"> et al. 2021) and as the authors demonstrate in their own evaluations. Furthermore, </w:t>
-      </w:r>
-      <w:proofErr w:type="spellStart"/>
-      <w:r>
-        <w:rPr>
-          <w:rFonts w:ascii="Calibri" w:hAnsi="Calibri" w:cs="Calibri"/>
-          <w:color w:val="FF0000"/>
-          <w:sz w:val="22"/>
-          <w:szCs w:val="22"/>
-        </w:rPr>
-        <w:t>Geistlinger</w:t>
-      </w:r>
-      <w:proofErr w:type="spellEnd"/>
-      <w:r>
-        <w:rPr>
-          <w:rFonts w:ascii="Calibri" w:hAnsi="Calibri" w:cs="Calibri"/>
-          <w:color w:val="FF0000"/>
-          <w:sz w:val="22"/>
-          <w:szCs w:val="22"/>
-        </w:rPr>
-        <w:t xml:space="preserve"> et al. 2021 (Figure 4 therein) has demonstrated that despite controlling the type I error rate, methods might demonstrate widely different rejection rates on real datasets. It is in this context noteworthy that the authors of Camera (Wu and Smyth, 2012), which deliberately abandons strict type I error control by default to compensate for the apparent lack in power of competitive methods.</w:t>
-      </w:r>
     </w:p>
     <w:p>
       <w:pPr>
         <w:spacing w:after="120"/>
         <w:rPr>
           <w:rFonts w:ascii="Calibri" w:hAnsi="Calibri" w:cs="Calibri"/>
-          <w:color w:val="FF0000"/>
-          <w:sz w:val="22"/>
-          <w:szCs w:val="22"/>
-        </w:rPr>
-      </w:pPr>
+          <w:color w:val="000000" w:themeColor="text1"/>
+          <w:sz w:val="22"/>
+          <w:szCs w:val="22"/>
+        </w:rPr>
+      </w:pPr>
+      <w:r>
+        <w:rPr>
+          <w:rFonts w:ascii="Calibri" w:hAnsi="Calibri" w:cs="Calibri"/>
+          <w:color w:val="000000" w:themeColor="text1"/>
+          <w:sz w:val="22"/>
+          <w:szCs w:val="22"/>
+        </w:rPr>
+        <w:t>Bibliography</w:t>
+      </w:r>
     </w:p>
     <w:p>
       <w:pPr>
-        <w:spacing w:after="120"/>
-        <w:rPr>
-          <w:rFonts w:ascii="Calibri" w:hAnsi="Calibri" w:cs="Calibri"/>
-          <w:color w:val="000000" w:themeColor="text1"/>
-          <w:sz w:val="22"/>
-          <w:szCs w:val="22"/>
-        </w:rPr>
-      </w:pPr>
-      <w:r>
-        <w:rPr>
-          <w:rFonts w:ascii="Calibri" w:hAnsi="Calibri" w:cs="Calibri"/>
-          <w:color w:val="000000" w:themeColor="text1"/>
-          <w:sz w:val="22"/>
-          <w:szCs w:val="22"/>
-        </w:rPr>
-        <w:t>Bibliography</w:t>
+        <w:pStyle w:val="Bibliography"/>
+        <w:rPr>
+          <w:rFonts w:ascii="Calibri" w:hAnsi="Calibri" w:cs="Calibri"/>
+          <w:color w:val="000000"/>
+          <w:sz w:val="22"/>
+        </w:rPr>
+      </w:pPr>
+      <w:r>
+        <w:rPr>
+          <w:rFonts w:ascii="Calibri" w:hAnsi="Calibri" w:cs="Calibri"/>
+          <w:color w:val="000000" w:themeColor="text1"/>
+          <w:sz w:val="22"/>
+          <w:szCs w:val="22"/>
+        </w:rPr>
+        <w:lastRenderedPageBreak/>
+        <w:fldChar w:fldCharType="begin"/>
+      </w:r>
+      <w:r>
+        <w:rPr>
+          <w:rFonts w:ascii="Calibri" w:hAnsi="Calibri" w:cs="Calibri"/>
+          <w:color w:val="000000" w:themeColor="text1"/>
+          <w:sz w:val="22"/>
+          <w:szCs w:val="22"/>
+        </w:rPr>
+        <w:instrText xml:space="preserve"> ADDIN ZOTERO_BIBL {"uncited":[],"omitted":[],"custom":[]} CSL_BIBLIOGRAPHY </w:instrText>
+      </w:r>
+      <w:r>
+        <w:rPr>
+          <w:rFonts w:ascii="Calibri" w:hAnsi="Calibri" w:cs="Calibri"/>
+          <w:color w:val="000000" w:themeColor="text1"/>
+          <w:sz w:val="22"/>
+          <w:szCs w:val="22"/>
+        </w:rPr>
+        <w:fldChar w:fldCharType="separate"/>
+      </w:r>
+      <w:r>
+        <w:rPr>
+          <w:rFonts w:ascii="Calibri" w:hAnsi="Calibri" w:cs="Calibri"/>
+          <w:color w:val="000000"/>
+          <w:sz w:val="22"/>
+        </w:rPr>
+        <w:t xml:space="preserve">1. </w:t>
+      </w:r>
+      <w:r>
+        <w:rPr>
+          <w:rFonts w:ascii="Calibri" w:hAnsi="Calibri" w:cs="Calibri"/>
+          <w:color w:val="000000"/>
+          <w:sz w:val="22"/>
+        </w:rPr>
+        <w:tab/>
+        <w:t xml:space="preserve">Silverman JD, </w:t>
+      </w:r>
+      <w:proofErr w:type="spellStart"/>
+      <w:r>
+        <w:rPr>
+          <w:rFonts w:ascii="Calibri" w:hAnsi="Calibri" w:cs="Calibri"/>
+          <w:color w:val="000000"/>
+          <w:sz w:val="22"/>
+        </w:rPr>
+        <w:t>Washburne</w:t>
+      </w:r>
+      <w:proofErr w:type="spellEnd"/>
+      <w:r>
+        <w:rPr>
+          <w:rFonts w:ascii="Calibri" w:hAnsi="Calibri" w:cs="Calibri"/>
+          <w:color w:val="000000"/>
+          <w:sz w:val="22"/>
+        </w:rPr>
+        <w:t xml:space="preserve"> AD, Mukherjee S, David LA. A phylogenetic transform enhances analysis of compositional microbiota data. Fodor A, editor. </w:t>
+      </w:r>
+      <w:proofErr w:type="spellStart"/>
+      <w:r>
+        <w:rPr>
+          <w:rFonts w:ascii="Calibri" w:hAnsi="Calibri" w:cs="Calibri"/>
+          <w:color w:val="000000"/>
+          <w:sz w:val="22"/>
+        </w:rPr>
+        <w:t>eLife</w:t>
+      </w:r>
+      <w:proofErr w:type="spellEnd"/>
+      <w:r>
+        <w:rPr>
+          <w:rFonts w:ascii="Calibri" w:hAnsi="Calibri" w:cs="Calibri"/>
+          <w:color w:val="000000"/>
+          <w:sz w:val="22"/>
+        </w:rPr>
+        <w:t>. 2017;6: e21887. doi:10.7554/eLife.21887</w:t>
       </w:r>
     </w:p>
     <w:p>
@@ -4068,37 +4297,10 @@
       <w:r>
         <w:rPr>
           <w:rFonts w:ascii="Calibri" w:hAnsi="Calibri" w:cs="Calibri"/>
-          <w:color w:val="000000" w:themeColor="text1"/>
-          <w:sz w:val="22"/>
-          <w:szCs w:val="22"/>
-        </w:rPr>
-        <w:fldChar w:fldCharType="begin"/>
-      </w:r>
-      <w:r>
-        <w:rPr>
-          <w:rFonts w:ascii="Calibri" w:hAnsi="Calibri" w:cs="Calibri"/>
-          <w:color w:val="000000" w:themeColor="text1"/>
-          <w:sz w:val="22"/>
-          <w:szCs w:val="22"/>
-        </w:rPr>
-        <w:instrText xml:space="preserve"> ADDIN ZOTERO_BIBL {"uncited":[],"omitted":[],"custom":[]} CSL_BIBLIOGRAPHY </w:instrText>
-      </w:r>
-      <w:r>
-        <w:rPr>
-          <w:rFonts w:ascii="Calibri" w:hAnsi="Calibri" w:cs="Calibri"/>
-          <w:color w:val="000000" w:themeColor="text1"/>
-          <w:sz w:val="22"/>
-          <w:szCs w:val="22"/>
-        </w:rPr>
-        <w:fldChar w:fldCharType="separate"/>
-      </w:r>
-      <w:r>
-        <w:rPr>
-          <w:rFonts w:ascii="Calibri" w:hAnsi="Calibri" w:cs="Calibri"/>
           <w:color w:val="000000"/>
           <w:sz w:val="22"/>
         </w:rPr>
-        <w:t xml:space="preserve">1. </w:t>
+        <w:t xml:space="preserve">2. </w:t>
       </w:r>
       <w:r>
         <w:rPr>
@@ -4107,7 +4309,6 @@
           <w:sz w:val="22"/>
         </w:rPr>
         <w:tab/>
-        <w:t xml:space="preserve">Silverman JD, </w:t>
       </w:r>
       <w:proofErr w:type="spellStart"/>
       <w:r>
@@ -4116,7 +4317,7 @@
           <w:color w:val="000000"/>
           <w:sz w:val="22"/>
         </w:rPr>
-        <w:t>Washburne</w:t>
+        <w:t>Egozcue</w:t>
       </w:r>
       <w:proofErr w:type="spellEnd"/>
       <w:r>
@@ -4125,7 +4326,7 @@
           <w:color w:val="000000"/>
           <w:sz w:val="22"/>
         </w:rPr>
-        <w:t xml:space="preserve"> AD, Mukherjee S, David LA. A phylogenetic transform enhances analysis of compositional microbiota data. Fodor A, editor. </w:t>
+        <w:t xml:space="preserve"> JJ, </w:t>
       </w:r>
       <w:proofErr w:type="spellStart"/>
       <w:r>
@@ -4134,7 +4335,7 @@
           <w:color w:val="000000"/>
           <w:sz w:val="22"/>
         </w:rPr>
-        <w:t>eLife</w:t>
+        <w:t>Pawlowsky-Glahn</w:t>
       </w:r>
       <w:proofErr w:type="spellEnd"/>
       <w:r>
@@ -4143,7 +4344,7 @@
           <w:color w:val="000000"/>
           <w:sz w:val="22"/>
         </w:rPr>
-        <w:t>. 2017;6: e21887. doi:10.7554/eLife.21887</w:t>
+        <w:t xml:space="preserve"> V. Groups of Parts and Their Balances in Compositional Data Analysis. Mathematical Geology. 2005;37: 795–828. doi:10.1007/s11004-005-7381-9</w:t>
       </w:r>
     </w:p>
     <w:p>

--- a/reviewer_response.docx
+++ b/reviewer_response.docx
@@ -129,7 +129,123 @@
         <w:rPr>
           <w:rFonts w:ascii="Times New Roman" w:hAnsi="Times New Roman" w:cs="Times New Roman"/>
         </w:rPr>
-        <w:t xml:space="preserve">We greatly appreciate all reviewers for taking time and effort to review our manuscript. We found the comments incredibly insightful, which contributed significantly to improving the quality of the manuscript. Considering all suggestions, we have made improvements, summarized below: </w:t>
+        <w:t>We greatly appreciate</w:t>
+      </w:r>
+      <w:ins w:id="0" w:author="Quang P. Nguyen" w:date="2021-11-19T17:06:00Z">
+        <w:r>
+          <w:rPr>
+            <w:rFonts w:ascii="Times New Roman" w:hAnsi="Times New Roman" w:cs="Times New Roman"/>
+          </w:rPr>
+          <w:t xml:space="preserve"> both reviewers for </w:t>
+        </w:r>
+      </w:ins>
+      <w:ins w:id="1" w:author="Quang P. Nguyen" w:date="2021-11-19T17:07:00Z">
+        <w:r>
+          <w:rPr>
+            <w:rFonts w:ascii="Times New Roman" w:hAnsi="Times New Roman" w:cs="Times New Roman"/>
+          </w:rPr>
+          <w:t>thorough</w:t>
+        </w:r>
+      </w:ins>
+      <w:ins w:id="2" w:author="Quang P. Nguyen" w:date="2021-11-19T17:06:00Z">
+        <w:r>
+          <w:rPr>
+            <w:rFonts w:ascii="Times New Roman" w:hAnsi="Times New Roman" w:cs="Times New Roman"/>
+          </w:rPr>
+          <w:t xml:space="preserve"> and </w:t>
+        </w:r>
+        <w:proofErr w:type="spellStart"/>
+        <w:r>
+          <w:rPr>
+            <w:rFonts w:ascii="Times New Roman" w:hAnsi="Times New Roman" w:cs="Times New Roman"/>
+          </w:rPr>
+          <w:t>insightfull</w:t>
+        </w:r>
+        <w:proofErr w:type="spellEnd"/>
+        <w:r>
+          <w:rPr>
+            <w:rFonts w:ascii="Times New Roman" w:hAnsi="Times New Roman" w:cs="Times New Roman"/>
+          </w:rPr>
+          <w:t xml:space="preserve"> reviews of our manuscript.</w:t>
+        </w:r>
+      </w:ins>
+      <w:r>
+        <w:rPr>
+          <w:rFonts w:ascii="Times New Roman" w:hAnsi="Times New Roman" w:cs="Times New Roman"/>
+        </w:rPr>
+        <w:t xml:space="preserve"> </w:t>
+      </w:r>
+      <w:del w:id="3" w:author="Quang P. Nguyen" w:date="2021-11-19T17:06:00Z">
+        <w:r>
+          <w:rPr>
+            <w:rFonts w:ascii="Times New Roman" w:hAnsi="Times New Roman" w:cs="Times New Roman"/>
+          </w:rPr>
+          <w:delText xml:space="preserve">all reviewers for taking time and effort to review our manuscript. </w:delText>
+        </w:r>
+      </w:del>
+      <w:r>
+        <w:rPr>
+          <w:rFonts w:ascii="Times New Roman" w:hAnsi="Times New Roman" w:cs="Times New Roman"/>
+        </w:rPr>
+        <w:t xml:space="preserve">We </w:t>
+      </w:r>
+      <w:ins w:id="4" w:author="Quang P. Nguyen" w:date="2021-11-19T17:07:00Z">
+        <w:r>
+          <w:rPr>
+            <w:rFonts w:ascii="Times New Roman" w:hAnsi="Times New Roman" w:cs="Times New Roman"/>
+          </w:rPr>
+          <w:t xml:space="preserve">think that you will find its quality much improved </w:t>
+        </w:r>
+        <w:proofErr w:type="gramStart"/>
+        <w:r>
+          <w:rPr>
+            <w:rFonts w:ascii="Times New Roman" w:hAnsi="Times New Roman" w:cs="Times New Roman"/>
+          </w:rPr>
+          <w:t>as a result of</w:t>
+        </w:r>
+        <w:proofErr w:type="gramEnd"/>
+        <w:r>
+          <w:rPr>
+            <w:rFonts w:ascii="Times New Roman" w:hAnsi="Times New Roman" w:cs="Times New Roman"/>
+          </w:rPr>
+          <w:t xml:space="preserve"> the changes we’ve made in response.</w:t>
+        </w:r>
+      </w:ins>
+      <w:del w:id="5" w:author="Quang P. Nguyen" w:date="2021-11-19T17:07:00Z">
+        <w:r>
+          <w:rPr>
+            <w:rFonts w:ascii="Times New Roman" w:hAnsi="Times New Roman" w:cs="Times New Roman"/>
+          </w:rPr>
+          <w:delText>found</w:delText>
+        </w:r>
+      </w:del>
+      <w:r>
+        <w:rPr>
+          <w:rFonts w:ascii="Times New Roman" w:hAnsi="Times New Roman" w:cs="Times New Roman"/>
+        </w:rPr>
+        <w:t xml:space="preserve"> </w:t>
+      </w:r>
+      <w:ins w:id="6" w:author="Quang P. Nguyen" w:date="2021-11-19T17:07:00Z">
+        <w:r>
+          <w:rPr>
+            <w:rFonts w:ascii="Times New Roman" w:hAnsi="Times New Roman" w:cs="Times New Roman"/>
+          </w:rPr>
+          <w:t>Here, we summarize the major changes, with point-by-point responses to each reviewer comment following</w:t>
+        </w:r>
+      </w:ins>
+      <w:del w:id="7" w:author="Quang P. Nguyen" w:date="2021-11-19T17:07:00Z">
+        <w:r>
+          <w:rPr>
+            <w:rFonts w:ascii="Times New Roman" w:hAnsi="Times New Roman" w:cs="Times New Roman"/>
+          </w:rPr>
+          <w:delText>the comments incredibly insightful, which contributed significantly to improving the quality of the manuscript. Considering all suggestions, we have made improvements, summarized below</w:delText>
+        </w:r>
+      </w:del>
+      <w:r>
+        <w:rPr>
+          <w:rFonts w:ascii="Times New Roman" w:hAnsi="Times New Roman" w:cs="Times New Roman"/>
+        </w:rPr>
+        <w:t xml:space="preserve">: </w:t>
       </w:r>
     </w:p>
     <w:p>
@@ -150,6 +266,14 @@
         </w:rPr>
         <w:t xml:space="preserve">We adjusted the title of our manuscript to better reflect the proposal and its relationship with existing methods. </w:t>
       </w:r>
+      <w:ins w:id="8" w:author="Quang P. Nguyen" w:date="2021-11-19T17:05:00Z">
+        <w:r>
+          <w:rPr>
+            <w:rFonts w:ascii="Times New Roman" w:hAnsi="Times New Roman" w:cs="Times New Roman"/>
+          </w:rPr>
+          <w:t xml:space="preserve">The title of the manuscript will now be “CBEA: Competitive balances for taxonomic enrichment analysis” </w:t>
+        </w:r>
+      </w:ins>
     </w:p>
     <w:p>
       <w:pPr>
@@ -447,7 +571,7 @@
         </w:rPr>
         <w:t xml:space="preserve">which are: </w:t>
       </w:r>
-      <w:commentRangeStart w:id="0"/>
+      <w:commentRangeStart w:id="9"/>
       <w:r>
         <w:rPr>
           <w:rFonts w:ascii="Times New Roman" w:hAnsi="Times New Roman" w:cs="Times New Roman"/>
@@ -460,13 +584,13 @@
         </w:rPr>
         <w:t>We added the random [gene] set analyses for the real data portion of the “differential abundance analysis” section</w:t>
       </w:r>
-      <w:commentRangeEnd w:id="0"/>
+      <w:commentRangeEnd w:id="9"/>
       <w:r>
         <w:rPr>
           <w:rStyle w:val="CommentReference"/>
           <w:rFonts w:asciiTheme="minorHAnsi" w:hAnsiTheme="minorHAnsi"/>
         </w:rPr>
-        <w:commentReference w:id="0"/>
+        <w:commentReference w:id="9"/>
       </w:r>
       <w:r>
         <w:rPr>
@@ -511,22 +635,23 @@
         <w:rPr>
           <w:rFonts w:ascii="Times New Roman" w:hAnsi="Times New Roman" w:cs="Times New Roman"/>
         </w:rPr>
+        <w:lastRenderedPageBreak/>
         <w:t xml:space="preserve">Under the new section </w:t>
       </w:r>
-      <w:commentRangeStart w:id="1"/>
+      <w:commentRangeStart w:id="10"/>
       <w:r>
         <w:rPr>
           <w:rFonts w:ascii="Times New Roman" w:hAnsi="Times New Roman" w:cs="Times New Roman"/>
         </w:rPr>
         <w:t>“Inference at the population level”</w:t>
       </w:r>
-      <w:commentRangeEnd w:id="1"/>
+      <w:commentRangeEnd w:id="10"/>
       <w:r>
         <w:rPr>
           <w:rStyle w:val="CommentReference"/>
           <w:rFonts w:asciiTheme="minorHAnsi" w:hAnsiTheme="minorHAnsi"/>
         </w:rPr>
-        <w:commentReference w:id="1"/>
+        <w:commentReference w:id="10"/>
       </w:r>
       <w:r>
         <w:rPr>
@@ -551,23 +676,22 @@
         <w:rPr>
           <w:rFonts w:ascii="Times New Roman" w:hAnsi="Times New Roman" w:cs="Times New Roman"/>
         </w:rPr>
-        <w:lastRenderedPageBreak/>
         <w:t xml:space="preserve">We have also added a new section parallel to “enrichment analysis” titled “downstream analysis” where we would expand on using our single sample scores for disease prediction (the “disease prediction” section). </w:t>
       </w:r>
-      <w:commentRangeStart w:id="2"/>
+      <w:commentRangeStart w:id="11"/>
       <w:r>
         <w:rPr>
           <w:rFonts w:ascii="Times New Roman" w:hAnsi="Times New Roman" w:cs="Times New Roman"/>
         </w:rPr>
         <w:t>We also added a new section on “ordination analyses” using our single sample scores.</w:t>
       </w:r>
-      <w:commentRangeEnd w:id="2"/>
+      <w:commentRangeEnd w:id="11"/>
       <w:r>
         <w:rPr>
           <w:rStyle w:val="CommentReference"/>
           <w:rFonts w:asciiTheme="minorHAnsi" w:hAnsiTheme="minorHAnsi"/>
         </w:rPr>
-        <w:commentReference w:id="2"/>
+        <w:commentReference w:id="11"/>
       </w:r>
       <w:r>
         <w:rPr>
@@ -934,7 +1058,1158 @@
         <w:pStyle w:val="ListParagraph"/>
         <w:numPr>
           <w:ilvl w:val="0"/>
-          <w:numId w:val="2"/>
+          <w:numId w:val="14"/>
+        </w:numPr>
+        <w:spacing w:after="120"/>
+        <w:rPr>
+          <w:rFonts w:ascii="Times New Roman" w:hAnsi="Times New Roman" w:cs="Times New Roman"/>
+          <w:color w:val="FF0000"/>
+          <w:sz w:val="22"/>
+          <w:szCs w:val="22"/>
+          <w:rPrChange w:id="12" w:author="Quang P. Nguyen" w:date="2021-11-19T17:08:00Z">
+            <w:rPr/>
+          </w:rPrChange>
+        </w:rPr>
+        <w:pPrChange w:id="13" w:author="Quang P. Nguyen" w:date="2021-11-19T17:08:00Z">
+          <w:pPr>
+            <w:pStyle w:val="ListParagraph"/>
+            <w:numPr>
+              <w:numId w:val="2"/>
+            </w:numPr>
+            <w:spacing w:after="120"/>
+            <w:ind w:hanging="360"/>
+            <w:contextualSpacing w:val="0"/>
+          </w:pPr>
+        </w:pPrChange>
+      </w:pPr>
+      <w:r>
+        <w:rPr>
+          <w:rFonts w:ascii="Times New Roman" w:hAnsi="Times New Roman" w:cs="Times New Roman"/>
+          <w:color w:val="FF0000"/>
+          <w:sz w:val="22"/>
+          <w:szCs w:val="22"/>
+          <w:rPrChange w:id="14" w:author="Quang P. Nguyen" w:date="2021-11-19T17:08:00Z">
+            <w:rPr/>
+          </w:rPrChange>
+        </w:rPr>
+        <w:t>The authors repeatedly state this data is "compositional" or "strictly compositional". First, what is "strictly compositional" is there non-strictly compositional data? Second, the data is clearly not compositional; this is a cliche that has been amplified in the literature and is incorrect. The data is count data, it has zeros and is integer valued, both of those features are in strict contrast to the standard definition of compositional data (i.e., positive multivariate continuous data that sums to a constant value and typically is an open set excluding zero to avoid issues with log-ratio transforms). This distinction is non-trivial as the direct application of log-ratio transforms to this data is poorly motivated in this case and fraught with problems (See later comments on handling of the data).</w:t>
+      </w:r>
+    </w:p>
+    <w:p>
+      <w:pPr>
+        <w:pStyle w:val="ListParagraph"/>
+        <w:spacing w:after="120"/>
+        <w:contextualSpacing w:val="0"/>
+        <w:rPr>
+          <w:rFonts w:ascii="Times New Roman" w:hAnsi="Times New Roman" w:cs="Times New Roman"/>
+          <w:color w:val="000000" w:themeColor="text1"/>
+          <w:sz w:val="22"/>
+          <w:szCs w:val="22"/>
+        </w:rPr>
+      </w:pPr>
+      <w:r>
+        <w:rPr>
+          <w:rFonts w:ascii="Times New Roman" w:hAnsi="Times New Roman" w:cs="Times New Roman"/>
+          <w:color w:val="000000" w:themeColor="text1"/>
+          <w:sz w:val="22"/>
+          <w:szCs w:val="22"/>
+        </w:rPr>
+        <w:t xml:space="preserve">We would like to thank the reviewer for the comments with respect to the clarity </w:t>
+      </w:r>
+      <w:r>
+        <w:rPr>
+          <w:rFonts w:ascii="Times New Roman" w:hAnsi="Times New Roman" w:cs="Times New Roman"/>
+          <w:color w:val="000000" w:themeColor="text1"/>
+          <w:sz w:val="22"/>
+          <w:szCs w:val="22"/>
+        </w:rPr>
+        <w:t xml:space="preserve">our claims around the compositional nature of the data. </w:t>
+      </w:r>
+      <w:r>
+        <w:rPr>
+          <w:rFonts w:ascii="Times New Roman" w:hAnsi="Times New Roman" w:cs="Times New Roman"/>
+          <w:color w:val="000000" w:themeColor="text1"/>
+          <w:sz w:val="22"/>
+          <w:szCs w:val="22"/>
+        </w:rPr>
+        <w:t xml:space="preserve">We agree that the terminology used in the manuscript can be confusing, </w:t>
+      </w:r>
+      <w:r>
+        <w:rPr>
+          <w:rFonts w:ascii="Times New Roman" w:hAnsi="Times New Roman" w:cs="Times New Roman"/>
+          <w:color w:val="000000" w:themeColor="text1"/>
+          <w:sz w:val="22"/>
+          <w:szCs w:val="22"/>
+        </w:rPr>
+        <w:t xml:space="preserve">and we provide some commentary below </w:t>
+      </w:r>
+      <w:r>
+        <w:rPr>
+          <w:rFonts w:ascii="Times New Roman" w:hAnsi="Times New Roman" w:cs="Times New Roman"/>
+          <w:color w:val="000000" w:themeColor="text1"/>
+          <w:sz w:val="22"/>
+          <w:szCs w:val="22"/>
+        </w:rPr>
+        <w:t xml:space="preserve">with regards to our thought process on framing the issue around compositional data. </w:t>
+      </w:r>
+      <w:r>
+        <w:rPr>
+          <w:rFonts w:ascii="Times New Roman" w:hAnsi="Times New Roman" w:cs="Times New Roman"/>
+          <w:color w:val="000000" w:themeColor="text1"/>
+          <w:sz w:val="22"/>
+          <w:szCs w:val="22"/>
+        </w:rPr>
+        <w:t xml:space="preserve">This is also a response to the </w:t>
+      </w:r>
+      <w:r>
+        <w:rPr>
+          <w:rFonts w:ascii="Times New Roman" w:hAnsi="Times New Roman" w:cs="Times New Roman"/>
+          <w:color w:val="000000" w:themeColor="text1"/>
+          <w:sz w:val="22"/>
+          <w:szCs w:val="22"/>
+        </w:rPr>
+        <w:lastRenderedPageBreak/>
+        <w:t xml:space="preserve">comment from the reviewer below with regards to the statement about the constraints of the sequencing instrument making sequencing data compositional. </w:t>
+      </w:r>
+    </w:p>
+    <w:p>
+      <w:pPr>
+        <w:pStyle w:val="ListParagraph"/>
+        <w:spacing w:after="120"/>
+        <w:contextualSpacing w:val="0"/>
+        <w:rPr>
+          <w:rFonts w:ascii="Times New Roman" w:hAnsi="Times New Roman" w:cs="Times New Roman"/>
+          <w:color w:val="000000" w:themeColor="text1"/>
+          <w:sz w:val="22"/>
+          <w:szCs w:val="22"/>
+        </w:rPr>
+      </w:pPr>
+      <w:r>
+        <w:rPr>
+          <w:rFonts w:ascii="Times New Roman" w:hAnsi="Times New Roman" w:cs="Times New Roman"/>
+          <w:color w:val="000000" w:themeColor="text1"/>
+          <w:sz w:val="22"/>
+          <w:szCs w:val="22"/>
+        </w:rPr>
+        <w:t>W</w:t>
+      </w:r>
+      <w:r>
+        <w:rPr>
+          <w:rFonts w:ascii="Times New Roman" w:hAnsi="Times New Roman" w:cs="Times New Roman"/>
+          <w:color w:val="000000" w:themeColor="text1"/>
+          <w:sz w:val="22"/>
+          <w:szCs w:val="22"/>
+        </w:rPr>
+        <w:t>e agree with the reviewer that we cannot get absolute abundances of features measured via sequencing data</w:t>
+      </w:r>
+      <w:r>
+        <w:rPr>
+          <w:rFonts w:ascii="Times New Roman" w:hAnsi="Times New Roman" w:cs="Times New Roman"/>
+          <w:color w:val="000000" w:themeColor="text1"/>
+          <w:sz w:val="22"/>
+          <w:szCs w:val="22"/>
+        </w:rPr>
+        <w:t xml:space="preserve"> and that count data alone is not compositional according to Aitchison’s definition </w:t>
+      </w:r>
+      <w:r>
+        <w:rPr>
+          <w:rFonts w:ascii="Times New Roman" w:hAnsi="Times New Roman" w:cs="Times New Roman"/>
+          <w:color w:val="000000" w:themeColor="text1"/>
+          <w:sz w:val="22"/>
+          <w:szCs w:val="22"/>
+        </w:rPr>
+        <w:fldChar w:fldCharType="begin"/>
+      </w:r>
+      <w:r>
+        <w:rPr>
+          <w:rFonts w:ascii="Times New Roman" w:hAnsi="Times New Roman" w:cs="Times New Roman"/>
+          <w:color w:val="000000" w:themeColor="text1"/>
+          <w:sz w:val="22"/>
+          <w:szCs w:val="22"/>
+        </w:rPr>
+        <w:instrText xml:space="preserve"> ADDIN ZOTERO_ITEM CSL_CITATION {"citationID":"IfcgHSlE","properties":{"formattedCitation":"[1]","plainCitation":"[1]","noteIndex":0},"citationItems":[{"id":1634,"uris":["http://zotero.org/users/4849999/items/793FEQPC"],"uri":["http://zotero.org/users/4849999/items/793FEQPC"],"itemData":{"id":1634,"type":"article-journal","abstract":"The simplex plays an important role as sample space in many practical situations where compositional data, in the form of proportions of some whole, require interpretation. It is argued that the statistical analysis of such data has proved difficult because of a lack both of concepts of independence and of rich enough parametric classes of distributions in the simplex. A variety of independence hypotheses are introduced and interrelated, and new classes of transformed-normal distributions in the simplex are provided as models within which the independence hypotheses can be tested through standard theory of parametric hypothesis testing. The new concepts and statistical methodology are illustrated by a number of applications.","container-title":"Journal of the Royal Statistical Society: Series B (Methodological)","DOI":"10.1111/j.2517-6161.1982.tb01195.x","ISSN":"2517-6161","issue":"2","language":"en","page":"139-160","source":"Wiley Online Library","title":"The Statistical Analysis of Compositional Data","volume":"44","author":[{"family":"Aitchison","given":"J."}],"issued":{"date-parts":[["1982"]]}}}],"schema":"https://github.com/citation-style-language/schema/raw/master/csl-citation.json"} </w:instrText>
+      </w:r>
+      <w:r>
+        <w:rPr>
+          <w:rFonts w:ascii="Times New Roman" w:hAnsi="Times New Roman" w:cs="Times New Roman"/>
+          <w:color w:val="000000" w:themeColor="text1"/>
+          <w:sz w:val="22"/>
+          <w:szCs w:val="22"/>
+        </w:rPr>
+        <w:fldChar w:fldCharType="separate"/>
+      </w:r>
+      <w:r>
+        <w:rPr>
+          <w:rFonts w:ascii="Times New Roman" w:hAnsi="Times New Roman" w:cs="Times New Roman"/>
+          <w:noProof/>
+          <w:color w:val="000000" w:themeColor="text1"/>
+          <w:sz w:val="22"/>
+          <w:szCs w:val="22"/>
+        </w:rPr>
+        <w:t>[1]</w:t>
+      </w:r>
+      <w:r>
+        <w:rPr>
+          <w:rFonts w:ascii="Times New Roman" w:hAnsi="Times New Roman" w:cs="Times New Roman"/>
+          <w:color w:val="000000" w:themeColor="text1"/>
+          <w:sz w:val="22"/>
+          <w:szCs w:val="22"/>
+        </w:rPr>
+        <w:fldChar w:fldCharType="end"/>
+      </w:r>
+      <w:r>
+        <w:rPr>
+          <w:rFonts w:ascii="Times New Roman" w:hAnsi="Times New Roman" w:cs="Times New Roman"/>
+          <w:color w:val="000000" w:themeColor="text1"/>
+          <w:sz w:val="22"/>
+          <w:szCs w:val="22"/>
+        </w:rPr>
+        <w:t xml:space="preserve">. </w:t>
+      </w:r>
+      <w:r>
+        <w:rPr>
+          <w:rFonts w:ascii="Times New Roman" w:hAnsi="Times New Roman" w:cs="Times New Roman"/>
+          <w:color w:val="000000" w:themeColor="text1"/>
+          <w:sz w:val="22"/>
+          <w:szCs w:val="22"/>
+        </w:rPr>
+        <w:t xml:space="preserve">However, despite efforts to sequence equimolar amounts of DNA as the reviewer noted, the total number of sequences per sample (i.e., library size) still varies significantly across samples </w:t>
+      </w:r>
+      <w:r>
+        <w:rPr>
+          <w:rFonts w:ascii="Times New Roman" w:hAnsi="Times New Roman" w:cs="Times New Roman"/>
+          <w:color w:val="000000" w:themeColor="text1"/>
+          <w:sz w:val="22"/>
+          <w:szCs w:val="22"/>
+        </w:rPr>
+        <w:fldChar w:fldCharType="begin"/>
+      </w:r>
+      <w:r>
+        <w:rPr>
+          <w:rFonts w:ascii="Times New Roman" w:hAnsi="Times New Roman" w:cs="Times New Roman"/>
+          <w:color w:val="000000" w:themeColor="text1"/>
+          <w:sz w:val="22"/>
+          <w:szCs w:val="22"/>
+        </w:rPr>
+        <w:instrText xml:space="preserve"> ADDIN ZOTERO_ITEM CSL_CITATION {"citationID":"wpRPlzWQ","properties":{"formattedCitation":"[2,3]","plainCitation":"[2,3]","noteIndex":0},"citationItems":[{"id":1291,"uris":["http://zotero.org/users/4849999/items/NTPQC378"],"uri":["http://zotero.org/users/4849999/items/NTPQC378"],"itemData":{"id":1291,"type":"article-journal","abstract":"Datasets collected by high-throughput sequencing (HTS) of 16S rRNA gene amplimers, metagenomes or metatranscriptomes are commonplace and being used to study human disease states, ecological differences between sites, and the built environment. There is increasing awareness that microbiome datasets generated by HTS are compositional because they have an arbitrary total imposed by the instrument. However, many investigators are either unaware of this or assume specific properties of the compositional data. The purpose of this review is to alert investigators to the dangers inherent in ignoring the compositional nature of the data, and point out that HTS datasets derived from microbiome studies can and should be treated as compositions at all stages of analysis. We briefly introduce compositional data, illustrate the pathologies that occur when compositional data are analyzed inappropriately, and finally give guidance and point to resources and examples for the analysis of microbiome datasets using compositional data analysis.","container-title":"Frontiers in Microbiology","DOI":"10.3389/fmicb.2017.02224","ISSN":"1664-302X","journalAbbreviation":"Front. Microbiol.","language":"English","source":"Frontiers","title":"Microbiome Datasets Are Compositional: And This Is Not Optional","title-short":"Microbiome Datasets Are Compositional","URL":"https://www.frontiersin.org/articles/10.3389/fmicb.2017.02224/full","volume":"8","author":[{"family":"Gloor","given":"Gregory B."},{"family":"Macklaim","given":"Jean M."},{"family":"Pawlowsky-Glahn","given":"Vera"},{"family":"Egozcue","given":"Juan J."}],"accessed":{"date-parts":[["2018",12,4]]},"issued":{"date-parts":[["2017"]]}}},{"id":1937,"uris":["http://zotero.org/users/4849999/items/46TX6ZUD"],"uri":["http://zotero.org/users/4849999/items/46TX6ZUD"],"itemData":{"id":1937,"type":"article-journal","abstract":"Although seldom acknowledged explicitly, count data generated by sequencing platforms exist as compositions for which the abundance of each component (e.g. gene or transcript) is only coherently interpretable relative to other components within that sample. This property arises from the assay technology itself, whereby the number of counts recorded for each sample is constrained by an arbitrary total sum (i.e. library size). Consequently, sequencing data, as compositional data, exist in a non-Euclidean space that, without normalization or transformation, renders invalid many conventional analyses, including distance measures, correlation coefficients and multivariate statistical models.The purpose of this review is to summarize the principles of compositional data analysis (CoDA), provide evidence for why sequencing data are compositional, discuss compositionally valid methods available for analyzing sequencing data, and highlight future directions with regard to this field of study.Supplementary data are available at Bioinformatics online.","container-title":"Bioinformatics","DOI":"10.1093/bioinformatics/bty175","ISSN":"1367-4803","issue":"16","journalAbbreviation":"Bioinformatics","page":"2870-2878","source":"Silverchair","title":"Understanding sequencing data as compositions: an outlook and review","title-short":"Understanding sequencing data as compositions","volume":"34","author":[{"family":"Quinn","given":"Thomas P"},{"family":"Erb","given":"Ionas"},{"family":"Richardson","given":"Mark F"},{"family":"Crowley","given":"Tamsyn M"}],"issued":{"date-parts":[["2018",8,15]]}}}],"schema":"https://github.com/citation-style-language/schema/raw/master/csl-citation.json"} </w:instrText>
+      </w:r>
+      <w:r>
+        <w:rPr>
+          <w:rFonts w:ascii="Times New Roman" w:hAnsi="Times New Roman" w:cs="Times New Roman"/>
+          <w:color w:val="000000" w:themeColor="text1"/>
+          <w:sz w:val="22"/>
+          <w:szCs w:val="22"/>
+        </w:rPr>
+        <w:fldChar w:fldCharType="separate"/>
+      </w:r>
+      <w:r>
+        <w:rPr>
+          <w:rFonts w:ascii="Times New Roman" w:hAnsi="Times New Roman" w:cs="Times New Roman"/>
+          <w:noProof/>
+          <w:color w:val="000000" w:themeColor="text1"/>
+          <w:sz w:val="22"/>
+          <w:szCs w:val="22"/>
+        </w:rPr>
+        <w:t>[2,3]</w:t>
+      </w:r>
+      <w:r>
+        <w:rPr>
+          <w:rFonts w:ascii="Times New Roman" w:hAnsi="Times New Roman" w:cs="Times New Roman"/>
+          <w:color w:val="000000" w:themeColor="text1"/>
+          <w:sz w:val="22"/>
+          <w:szCs w:val="22"/>
+        </w:rPr>
+        <w:fldChar w:fldCharType="end"/>
+      </w:r>
+      <w:r>
+        <w:rPr>
+          <w:rFonts w:ascii="Times New Roman" w:hAnsi="Times New Roman" w:cs="Times New Roman"/>
+          <w:color w:val="000000" w:themeColor="text1"/>
+          <w:sz w:val="22"/>
+          <w:szCs w:val="22"/>
+        </w:rPr>
+        <w:t xml:space="preserve"> and requires applying normalization approaches to ensure that abundances can be compared across samples </w:t>
+      </w:r>
+      <w:r>
+        <w:rPr>
+          <w:rFonts w:ascii="Times New Roman" w:hAnsi="Times New Roman" w:cs="Times New Roman"/>
+          <w:color w:val="000000" w:themeColor="text1"/>
+          <w:sz w:val="22"/>
+          <w:szCs w:val="22"/>
+        </w:rPr>
+        <w:fldChar w:fldCharType="begin"/>
+      </w:r>
+      <w:r>
+        <w:rPr>
+          <w:rFonts w:ascii="Times New Roman" w:hAnsi="Times New Roman" w:cs="Times New Roman"/>
+          <w:color w:val="000000" w:themeColor="text1"/>
+          <w:sz w:val="22"/>
+          <w:szCs w:val="22"/>
+        </w:rPr>
+        <w:instrText xml:space="preserve"> ADDIN ZOTERO_ITEM CSL_CITATION {"citationID":"8fY3vLfL","properties":{"formattedCitation":"[4]","plainCitation":"[4]","noteIndex":0},"citationItems":[{"id":398,"uris":["http://zotero.org/users/4849999/items/KEVYP497"],"uri":["http://zotero.org/users/4849999/items/KEVYP497"],"itemData":{"id":398,"type":"article-journal","abstract":"Background: Data from 16S ribosomal RNA (rRNA) amplicon sequencing present challenges to ecological and statistical interpretation. In particular, library sizes often vary over several ranges of magnitude, and the data contains many zeros. Although we are typically interested in comparing relative abundance of taxa in the ecosystem of two or more groups, we can only measure the taxon relative abundance in specimens obtained from the ecosystems. Because the comparison of taxon relative abundance in the specimen is not equivalent to the comparison of taxon relative abundance in the ecosystems, this presents a special challenge. Second, because the relative abundance of taxa in the specimen (as well as in the ecosystem) sum to 1, these are compositional data. Because the compositional data are constrained by the simplex (sum to 1) and are not unconstrained in the Euclidean space, many standard methods of analysis are not applicable. Here, we evaluate how these challenges impact the performance of existing normalization methods and differential abundance analyses.\nResults: Effects on normalization: Most normalization methods enable successful clustering of samples according to biological origin when the groups differ substantially in their overall microbial composition. Rarefying more clearly clusters samples according to biological origin than other normalization techniques do for ordination metrics based on presence or absence. Alternate normalization measures are potentially vulnerable to artifacts due to library size. Effects on differential abundance testing: We build on a previous work to evaluate seven proposed statistical methods using rarefied as well as raw data. Our simulation studies suggest that the false discovery rates of many differential abundance-testing methods are not increased by rarefying itself, although of course rarefying results in a loss of sensitivity due to elimination of a portion of available data. For groups with large (~10×) differences in the average library size, rarefying lowers the false discovery rate. DESeq2, without addition of a constant, increased sensitivity on smaller datasets (&lt;20 samples per group) but tends towards a higher false discovery rate with more samples, very uneven (~10×) library sizes, and/or compositional effects. For drawing inferences regarding taxon abundance in the ecosystem, analysis of composition of microbiomes (ANCOM) is not only very sensitive (for &gt;20 samples per group) but also critically the only method tested that has a good control of false discovery rate.\nConclusions: These findings guide which normalization and differential abundance techniques to use based on the data characteristics of a given study.","container-title":"Microbiome","DOI":"10.1186/s40168-017-0237-y","ISSN":"2049-2618","issue":"1","language":"en","source":"CrossRef","title":"Normalization and microbial differential abundance strategies depend upon data characteristics","URL":"http://microbiomejournal.biomedcentral.com/articles/10.1186/s40168-017-0237-y","volume":"5","author":[{"family":"Weiss","given":"Sophie"},{"family":"Xu","given":"Zhenjiang Zech"},{"family":"Peddada","given":"Shyamal"},{"family":"Amir","given":"Amnon"},{"family":"Bittinger","given":"Kyle"},{"family":"Gonzalez","given":"Antonio"},{"family":"Lozupone","given":"Catherine"},{"family":"Zaneveld","given":"Jesse R."},{"family":"Vázquez-Baeza","given":"Yoshiki"},{"family":"Birmingham","given":"Amanda"},{"family":"Hyde","given":"Embriette R."},{"family":"Knight","given":"Rob"}],"accessed":{"date-parts":[["2018",4,7]]},"issued":{"date-parts":[["2017",12]]}}}],"schema":"https://github.com/citation-style-language/schema/raw/master/csl-citation.json"} </w:instrText>
+      </w:r>
+      <w:r>
+        <w:rPr>
+          <w:rFonts w:ascii="Times New Roman" w:hAnsi="Times New Roman" w:cs="Times New Roman"/>
+          <w:color w:val="000000" w:themeColor="text1"/>
+          <w:sz w:val="22"/>
+          <w:szCs w:val="22"/>
+        </w:rPr>
+        <w:fldChar w:fldCharType="separate"/>
+      </w:r>
+      <w:r>
+        <w:rPr>
+          <w:rFonts w:ascii="Times New Roman" w:hAnsi="Times New Roman" w:cs="Times New Roman"/>
+          <w:noProof/>
+          <w:color w:val="000000" w:themeColor="text1"/>
+          <w:sz w:val="22"/>
+          <w:szCs w:val="22"/>
+        </w:rPr>
+        <w:t>[4]</w:t>
+      </w:r>
+      <w:r>
+        <w:rPr>
+          <w:rFonts w:ascii="Times New Roman" w:hAnsi="Times New Roman" w:cs="Times New Roman"/>
+          <w:color w:val="000000" w:themeColor="text1"/>
+          <w:sz w:val="22"/>
+          <w:szCs w:val="22"/>
+        </w:rPr>
+        <w:fldChar w:fldCharType="end"/>
+      </w:r>
+      <w:r>
+        <w:rPr>
+          <w:rFonts w:ascii="Times New Roman" w:hAnsi="Times New Roman" w:cs="Times New Roman"/>
+          <w:color w:val="000000" w:themeColor="text1"/>
+          <w:sz w:val="22"/>
+          <w:szCs w:val="22"/>
+        </w:rPr>
+        <w:t xml:space="preserve">. </w:t>
+      </w:r>
+      <w:r>
+        <w:rPr>
+          <w:rFonts w:ascii="Times New Roman" w:hAnsi="Times New Roman" w:cs="Times New Roman"/>
+          <w:color w:val="000000" w:themeColor="text1"/>
+          <w:sz w:val="22"/>
+          <w:szCs w:val="22"/>
+        </w:rPr>
+        <w:t xml:space="preserve">The most used normalization approach is to transform counts into proportions using the total library size per sample as the denominator. </w:t>
+      </w:r>
+      <w:r>
+        <w:rPr>
+          <w:rFonts w:ascii="Times New Roman" w:hAnsi="Times New Roman" w:cs="Times New Roman"/>
+          <w:color w:val="000000" w:themeColor="text1"/>
+          <w:sz w:val="22"/>
+          <w:szCs w:val="22"/>
+        </w:rPr>
+        <w:t xml:space="preserve">Even though some researchers suggest using existing methods in the gene expression literature </w:t>
+      </w:r>
+      <w:r>
+        <w:rPr>
+          <w:rFonts w:ascii="Times New Roman" w:hAnsi="Times New Roman" w:cs="Times New Roman"/>
+          <w:color w:val="000000" w:themeColor="text1"/>
+          <w:sz w:val="22"/>
+          <w:szCs w:val="22"/>
+        </w:rPr>
+        <w:fldChar w:fldCharType="begin"/>
+      </w:r>
+      <w:r>
+        <w:rPr>
+          <w:rFonts w:ascii="Times New Roman" w:hAnsi="Times New Roman" w:cs="Times New Roman"/>
+          <w:color w:val="000000" w:themeColor="text1"/>
+          <w:sz w:val="22"/>
+          <w:szCs w:val="22"/>
+        </w:rPr>
+        <w:instrText xml:space="preserve"> ADDIN ZOTERO_ITEM CSL_CITATION {"citationID":"sRD0MwyB","properties":{"formattedCitation":"[5]","plainCitation":"[5]","noteIndex":0},"citationItems":[{"id":1582,"uris":["http://zotero.org/users/4849999/items/KM654JUI"],"uri":["http://zotero.org/users/4849999/items/KM654JUI"],"itemData":{"id":1582,"type":"article-journal","abstract":"Current practice in the normalization of microbiome count data is inefficient in the statistical sense. For apparently historical reasons, the common approach is either to use simple proportions (which does not address heteroscedasticity) or to use rarefying of counts, even though both of these approaches are inappropriate for detection of differentially abundant species. Well-established statistical theory is available that simultaneously accounts for library size differences and biological variability using an appropriate mixture model. Moreover, specific implementations for DNA sequencing read count data (based on a Negative Binomial model for instance) are already available in RNA-Seq focused R packages such as edgeR and DESeq. Here we summarize the supporting statistical theory and use simulations and empirical data to demonstrate substantial improvements provided by a relevant mixture model framework over simple proportions or rarefying. We show how both proportions and rarefied counts result in a high rate of false positives in tests for species that are differentially abundant across sample classes. Regarding microbiome sample-wise clustering, we also show that the rarefying procedure often discards samples that can be accurately clustered by alternative methods. We further compare different Negative Binomial methods with a recently-described zero-inflated Gaussian mixture, implemented in a package called metagenomeSeq. We find that metagenomeSeq performs well when there is an adequate number of biological replicates, but it nevertheless tends toward a higher false positive rate. Based on these results and well-established statistical theory, we advocate that investigators avoid rarefying altogether. We have provided microbiome-specific extensions to these tools in the R package, phyloseq.","container-title":"PLOS Computational Biology","DOI":"10.1371/journal.pcbi.1003531","ISSN":"1553-7358","issue":"4","journalAbbreviation":"PLOS Computational Biology","language":"en","page":"e1003531","source":"PLoS Journals","title":"Waste Not, Want Not: Why Rarefying Microbiome Data Is Inadmissible","title-short":"Waste Not, Want Not","volume":"10","author":[{"family":"McMurdie","given":"Paul J."},{"family":"Holmes","given":"Susan"}],"issued":{"date-parts":[["2014",4,3]]}}}],"schema":"https://github.com/citation-style-language/schema/raw/master/csl-citation.json"} </w:instrText>
+      </w:r>
+      <w:r>
+        <w:rPr>
+          <w:rFonts w:ascii="Times New Roman" w:hAnsi="Times New Roman" w:cs="Times New Roman"/>
+          <w:color w:val="000000" w:themeColor="text1"/>
+          <w:sz w:val="22"/>
+          <w:szCs w:val="22"/>
+        </w:rPr>
+        <w:fldChar w:fldCharType="separate"/>
+      </w:r>
+      <w:r>
+        <w:rPr>
+          <w:rFonts w:ascii="Times New Roman" w:hAnsi="Times New Roman" w:cs="Times New Roman"/>
+          <w:noProof/>
+          <w:color w:val="000000" w:themeColor="text1"/>
+          <w:sz w:val="22"/>
+          <w:szCs w:val="22"/>
+        </w:rPr>
+        <w:t>[5]</w:t>
+      </w:r>
+      <w:r>
+        <w:rPr>
+          <w:rFonts w:ascii="Times New Roman" w:hAnsi="Times New Roman" w:cs="Times New Roman"/>
+          <w:color w:val="000000" w:themeColor="text1"/>
+          <w:sz w:val="22"/>
+          <w:szCs w:val="22"/>
+        </w:rPr>
+        <w:fldChar w:fldCharType="end"/>
+      </w:r>
+      <w:r>
+        <w:rPr>
+          <w:rFonts w:ascii="Times New Roman" w:hAnsi="Times New Roman" w:cs="Times New Roman"/>
+          <w:color w:val="000000" w:themeColor="text1"/>
+          <w:sz w:val="22"/>
+          <w:szCs w:val="22"/>
+        </w:rPr>
+        <w:t xml:space="preserve">, some of the assumptions that underlie these approaches might not match that of microbiome data. For example, DESeq2’s median of ratios method (in the function </w:t>
+      </w:r>
+      <w:proofErr w:type="spellStart"/>
+      <w:r>
+        <w:rPr>
+          <w:rFonts w:ascii="Times New Roman" w:hAnsi="Times New Roman" w:cs="Times New Roman"/>
+          <w:i/>
+          <w:iCs/>
+          <w:color w:val="000000" w:themeColor="text1"/>
+          <w:sz w:val="22"/>
+          <w:szCs w:val="22"/>
+        </w:rPr>
+        <w:t>estimateSizeFactors</w:t>
+      </w:r>
+      <w:proofErr w:type="spellEnd"/>
+      <w:r>
+        <w:rPr>
+          <w:rFonts w:ascii="Times New Roman" w:hAnsi="Times New Roman" w:cs="Times New Roman"/>
+          <w:color w:val="000000" w:themeColor="text1"/>
+          <w:sz w:val="22"/>
+          <w:szCs w:val="22"/>
+        </w:rPr>
+        <w:t xml:space="preserve">) assumes that </w:t>
+      </w:r>
+      <w:proofErr w:type="gramStart"/>
+      <w:r>
+        <w:rPr>
+          <w:rFonts w:ascii="Times New Roman" w:hAnsi="Times New Roman" w:cs="Times New Roman"/>
+          <w:color w:val="000000" w:themeColor="text1"/>
+          <w:sz w:val="22"/>
+          <w:szCs w:val="22"/>
+        </w:rPr>
+        <w:t>the majority of</w:t>
+      </w:r>
+      <w:proofErr w:type="gramEnd"/>
+      <w:r>
+        <w:rPr>
+          <w:rFonts w:ascii="Times New Roman" w:hAnsi="Times New Roman" w:cs="Times New Roman"/>
+          <w:color w:val="000000" w:themeColor="text1"/>
+          <w:sz w:val="22"/>
+          <w:szCs w:val="22"/>
+        </w:rPr>
+        <w:t xml:space="preserve"> genes do not differ in expression levels across samples. </w:t>
+      </w:r>
+      <w:r>
+        <w:rPr>
+          <w:rFonts w:ascii="Times New Roman" w:hAnsi="Times New Roman" w:cs="Times New Roman"/>
+          <w:color w:val="000000" w:themeColor="text1"/>
+          <w:sz w:val="22"/>
+          <w:szCs w:val="22"/>
+        </w:rPr>
+        <w:t xml:space="preserve">Other studies have also empirically compared different normalization methods, where transformation to proportion is usually the best choice </w:t>
+      </w:r>
+      <w:r>
+        <w:rPr>
+          <w:rFonts w:ascii="Times New Roman" w:hAnsi="Times New Roman" w:cs="Times New Roman"/>
+          <w:color w:val="000000" w:themeColor="text1"/>
+          <w:sz w:val="22"/>
+          <w:szCs w:val="22"/>
+        </w:rPr>
+        <w:fldChar w:fldCharType="begin"/>
+      </w:r>
+      <w:r>
+        <w:rPr>
+          <w:rFonts w:ascii="Times New Roman" w:hAnsi="Times New Roman" w:cs="Times New Roman"/>
+          <w:color w:val="000000" w:themeColor="text1"/>
+          <w:sz w:val="22"/>
+          <w:szCs w:val="22"/>
+        </w:rPr>
+        <w:instrText xml:space="preserve"> ADDIN ZOTERO_ITEM CSL_CITATION {"citationID":"dGiUGrlW","properties":{"formattedCitation":"[6]","plainCitation":"[6]","noteIndex":0},"citationItems":[{"id":1584,"uris":["http://zotero.org/users/4849999/items/KKDG4TCX"],"uri":["http://zotero.org/users/4849999/items/KKDG4TCX"],"itemData":{"id":1584,"type":"article-journal","abstract":"Microbiome sequencing data often need to be normalized due to differences in read depths, and recommendations for microbiome analyses generally warn against using proportions or rarefying to normalize data and instead advocate alternatives, such as upper quartile, CSS, edgeR-TMM, or DESeq-VS. Those recommendations are, however, based on studies that focused on differential abundance testing and variance standardization, rather than community-level comparisons (i.e., beta diversity). Also, standardizing the within-sample variance across samples may suppress differences in species evenness, potentially distorting community-level patterns. Furthermore, the recommended methods use log transformations, which we expect to exaggerate the importance of differences among rare OTUs, while suppressing the importance of differences among common OTUs. We tested these theoretical predictions via simulations and a real-world dataset. Proportions and rarefying produced more accurate comparisons among communities and were the only methods that fully normalized read depths across samples. Additionally, upper quartile, CSS, edgeR-TMM, and DESeq-VS often masked differences among communities when common OTUs differed, and they produced false positives when rare OTUs differed. Based on our simulations, normalizing via proportions may be superior to other commonly used methods for comparing ecological communities.","container-title":"Methods in Ecology and Evolution","DOI":"10.1111/2041-210X.13115","ISSN":"2041-210X","issue":"3","language":"en","page":"389-400","source":"Wiley Online Library","title":"Methods for normalizing microbiome data: An ecological perspective","title-short":"Methods for normalizing microbiome data","volume":"10","author":[{"family":"McKnight","given":"Donald T."},{"family":"Huerlimann","given":"Roger"},{"family":"Bower","given":"Deborah S."},{"family":"Schwarzkopf","given":"Lin"},{"family":"Alford","given":"Ross A."},{"family":"Zenger","given":"Kyall R."}],"issued":{"date-parts":[["2019"]]}}}],"schema":"https://github.com/citation-style-language/schema/raw/master/csl-citation.json"} </w:instrText>
+      </w:r>
+      <w:r>
+        <w:rPr>
+          <w:rFonts w:ascii="Times New Roman" w:hAnsi="Times New Roman" w:cs="Times New Roman"/>
+          <w:color w:val="000000" w:themeColor="text1"/>
+          <w:sz w:val="22"/>
+          <w:szCs w:val="22"/>
+        </w:rPr>
+        <w:fldChar w:fldCharType="separate"/>
+      </w:r>
+      <w:r>
+        <w:rPr>
+          <w:rFonts w:ascii="Times New Roman" w:hAnsi="Times New Roman" w:cs="Times New Roman"/>
+          <w:noProof/>
+          <w:color w:val="000000" w:themeColor="text1"/>
+          <w:sz w:val="22"/>
+          <w:szCs w:val="22"/>
+        </w:rPr>
+        <w:t>[6]</w:t>
+      </w:r>
+      <w:r>
+        <w:rPr>
+          <w:rFonts w:ascii="Times New Roman" w:hAnsi="Times New Roman" w:cs="Times New Roman"/>
+          <w:color w:val="000000" w:themeColor="text1"/>
+          <w:sz w:val="22"/>
+          <w:szCs w:val="22"/>
+        </w:rPr>
+        <w:fldChar w:fldCharType="end"/>
+      </w:r>
+      <w:r>
+        <w:rPr>
+          <w:rFonts w:ascii="Times New Roman" w:hAnsi="Times New Roman" w:cs="Times New Roman"/>
+          <w:color w:val="000000" w:themeColor="text1"/>
+          <w:sz w:val="22"/>
+          <w:szCs w:val="22"/>
+        </w:rPr>
+        <w:t xml:space="preserve">. As such, we mistakenly use the term “strictly compositional” to refer to the fact that microbiome sequencing data, unlike other sequencing data sets, generally </w:t>
+      </w:r>
+      <w:r>
+        <w:rPr>
+          <w:rFonts w:ascii="Times New Roman" w:hAnsi="Times New Roman" w:cs="Times New Roman"/>
+          <w:color w:val="000000" w:themeColor="text1"/>
+          <w:sz w:val="22"/>
+          <w:szCs w:val="22"/>
+        </w:rPr>
+        <w:t>prefers a transformation to proportions prior to analysis</w:t>
+      </w:r>
+      <w:r>
+        <w:rPr>
+          <w:rFonts w:ascii="Times New Roman" w:hAnsi="Times New Roman" w:cs="Times New Roman"/>
+          <w:color w:val="000000" w:themeColor="text1"/>
+          <w:sz w:val="22"/>
+          <w:szCs w:val="22"/>
+        </w:rPr>
+        <w:t xml:space="preserve">. </w:t>
+      </w:r>
+    </w:p>
+    <w:p>
+      <w:pPr>
+        <w:pStyle w:val="ListParagraph"/>
+        <w:spacing w:after="120"/>
+        <w:contextualSpacing w:val="0"/>
+        <w:rPr>
+          <w:rFonts w:ascii="Times New Roman" w:hAnsi="Times New Roman" w:cs="Times New Roman"/>
+          <w:color w:val="000000" w:themeColor="text1"/>
+          <w:sz w:val="22"/>
+          <w:szCs w:val="22"/>
+        </w:rPr>
+      </w:pPr>
+      <w:r>
+        <w:rPr>
+          <w:rFonts w:ascii="Times New Roman" w:hAnsi="Times New Roman" w:cs="Times New Roman"/>
+          <w:color w:val="000000" w:themeColor="text1"/>
+          <w:sz w:val="22"/>
+          <w:szCs w:val="22"/>
+        </w:rPr>
+        <w:t xml:space="preserve">In the case where researchers transform count data into proportions, then the data becomes composition as a sum constraint has been imposed. </w:t>
+      </w:r>
+      <w:r>
+        <w:rPr>
+          <w:rFonts w:ascii="Times New Roman" w:hAnsi="Times New Roman" w:cs="Times New Roman"/>
+          <w:color w:val="000000" w:themeColor="text1"/>
+          <w:sz w:val="22"/>
+          <w:szCs w:val="22"/>
+        </w:rPr>
+        <w:t xml:space="preserve">Even though there are zeroes in the composition which does not fit Aitchison’s definition, the imposed sum to one constraint still induces spurious negative correlation between the variables, where </w:t>
+      </w:r>
+      <w:r>
+        <w:rPr>
+          <w:rFonts w:ascii="Times New Roman" w:hAnsi="Times New Roman" w:cs="Times New Roman"/>
+          <w:color w:val="000000" w:themeColor="text1"/>
+          <w:sz w:val="22"/>
+          <w:szCs w:val="22"/>
+        </w:rPr>
+        <w:t>log-ratio based methods are well motivated as solutions</w:t>
+      </w:r>
+      <w:r>
+        <w:rPr>
+          <w:rFonts w:ascii="Times New Roman" w:hAnsi="Times New Roman" w:cs="Times New Roman"/>
+          <w:color w:val="000000" w:themeColor="text1"/>
+          <w:sz w:val="22"/>
+          <w:szCs w:val="22"/>
+        </w:rPr>
+        <w:t xml:space="preserve"> </w:t>
+      </w:r>
+      <w:r>
+        <w:rPr>
+          <w:rFonts w:ascii="Times New Roman" w:hAnsi="Times New Roman" w:cs="Times New Roman"/>
+          <w:color w:val="000000" w:themeColor="text1"/>
+          <w:sz w:val="22"/>
+          <w:szCs w:val="22"/>
+        </w:rPr>
+        <w:fldChar w:fldCharType="begin"/>
+      </w:r>
+      <w:r>
+        <w:rPr>
+          <w:rFonts w:ascii="Times New Roman" w:hAnsi="Times New Roman" w:cs="Times New Roman"/>
+          <w:color w:val="000000" w:themeColor="text1"/>
+          <w:sz w:val="22"/>
+          <w:szCs w:val="22"/>
+        </w:rPr>
+        <w:instrText xml:space="preserve"> ADDIN ZOTERO_ITEM CSL_CITATION {"citationID":"fL9Li2d1","properties":{"formattedCitation":"[2]","plainCitation":"[2]","noteIndex":0},"citationItems":[{"id":1291,"uris":["http://zotero.org/users/4849999/items/NTPQC378"],"uri":["http://zotero.org/users/4849999/items/NTPQC378"],"itemData":{"id":1291,"type":"article-journal","abstract":"Datasets collected by high-throughput sequencing (HTS) of 16S rRNA gene amplimers, metagenomes or metatranscriptomes are commonplace and being used to study human disease states, ecological differences between sites, and the built environment. There is increasing awareness that microbiome datasets generated by HTS are compositional because they have an arbitrary total imposed by the instrument. However, many investigators are either unaware of this or assume specific properties of the compositional data. The purpose of this review is to alert investigators to the dangers inherent in ignoring the compositional nature of the data, and point out that HTS datasets derived from microbiome studies can and should be treated as compositions at all stages of analysis. We briefly introduce compositional data, illustrate the pathologies that occur when compositional data are analyzed inappropriately, and finally give guidance and point to resources and examples for the analysis of microbiome datasets using compositional data analysis.","container-title":"Frontiers in Microbiology","DOI":"10.3389/fmicb.2017.02224","ISSN":"1664-302X","journalAbbreviation":"Front. Microbiol.","language":"English","source":"Frontiers","title":"Microbiome Datasets Are Compositional: And This Is Not Optional","title-short":"Microbiome Datasets Are Compositional","URL":"https://www.frontiersin.org/articles/10.3389/fmicb.2017.02224/full","volume":"8","author":[{"family":"Gloor","given":"Gregory B."},{"family":"Macklaim","given":"Jean M."},{"family":"Pawlowsky-Glahn","given":"Vera"},{"family":"Egozcue","given":"Juan J."}],"accessed":{"date-parts":[["2018",12,4]]},"issued":{"date-parts":[["2017"]]}}}],"schema":"https://github.com/citation-style-language/schema/raw/master/csl-citation.json"} </w:instrText>
+      </w:r>
+      <w:r>
+        <w:rPr>
+          <w:rFonts w:ascii="Times New Roman" w:hAnsi="Times New Roman" w:cs="Times New Roman"/>
+          <w:color w:val="000000" w:themeColor="text1"/>
+          <w:sz w:val="22"/>
+          <w:szCs w:val="22"/>
+        </w:rPr>
+        <w:fldChar w:fldCharType="separate"/>
+      </w:r>
+      <w:r>
+        <w:rPr>
+          <w:rFonts w:ascii="Times New Roman" w:hAnsi="Times New Roman" w:cs="Times New Roman"/>
+          <w:noProof/>
+          <w:color w:val="000000" w:themeColor="text1"/>
+          <w:sz w:val="22"/>
+          <w:szCs w:val="22"/>
+        </w:rPr>
+        <w:t>[2]</w:t>
+      </w:r>
+      <w:r>
+        <w:rPr>
+          <w:rFonts w:ascii="Times New Roman" w:hAnsi="Times New Roman" w:cs="Times New Roman"/>
+          <w:color w:val="000000" w:themeColor="text1"/>
+          <w:sz w:val="22"/>
+          <w:szCs w:val="22"/>
+        </w:rPr>
+        <w:fldChar w:fldCharType="end"/>
+      </w:r>
+      <w:r>
+        <w:rPr>
+          <w:rFonts w:ascii="Times New Roman" w:hAnsi="Times New Roman" w:cs="Times New Roman"/>
+          <w:color w:val="000000" w:themeColor="text1"/>
+          <w:sz w:val="22"/>
+          <w:szCs w:val="22"/>
+        </w:rPr>
+        <w:t xml:space="preserve">. </w:t>
+      </w:r>
+      <w:r>
+        <w:rPr>
+          <w:rFonts w:ascii="Times New Roman" w:hAnsi="Times New Roman" w:cs="Times New Roman"/>
+          <w:color w:val="000000" w:themeColor="text1"/>
+          <w:sz w:val="22"/>
+          <w:szCs w:val="22"/>
+        </w:rPr>
+        <w:t>Our approach</w:t>
+      </w:r>
+      <w:r>
+        <w:rPr>
+          <w:rFonts w:ascii="Times New Roman" w:hAnsi="Times New Roman" w:cs="Times New Roman"/>
+          <w:color w:val="000000" w:themeColor="text1"/>
+          <w:sz w:val="22"/>
+          <w:szCs w:val="22"/>
+        </w:rPr>
+        <w:t xml:space="preserve"> </w:t>
+      </w:r>
+      <w:r>
+        <w:rPr>
+          <w:rFonts w:ascii="Times New Roman" w:hAnsi="Times New Roman" w:cs="Times New Roman"/>
+          <w:color w:val="000000" w:themeColor="text1"/>
+          <w:sz w:val="22"/>
+          <w:szCs w:val="22"/>
+        </w:rPr>
+        <w:t xml:space="preserve">is conceptually a log-ratio based method for aggregating compositional variables. This concept is not novel as it has been advanced prior by the original authors of the ILR transformation </w:t>
+      </w:r>
+      <w:r>
+        <w:rPr>
+          <w:rFonts w:ascii="Times New Roman" w:hAnsi="Times New Roman" w:cs="Times New Roman"/>
+          <w:color w:val="000000" w:themeColor="text1"/>
+          <w:sz w:val="22"/>
+          <w:szCs w:val="22"/>
+        </w:rPr>
+        <w:fldChar w:fldCharType="begin"/>
+      </w:r>
+      <w:r>
+        <w:rPr>
+          <w:rFonts w:ascii="Times New Roman" w:hAnsi="Times New Roman" w:cs="Times New Roman"/>
+          <w:color w:val="000000" w:themeColor="text1"/>
+          <w:sz w:val="22"/>
+          <w:szCs w:val="22"/>
+        </w:rPr>
+        <w:instrText xml:space="preserve"> ADDIN ZOTERO_ITEM CSL_CITATION {"citationID":"vs6beO4F","properties":{"formattedCitation":"[7]","plainCitation":"[7]","noteIndex":0},"citationItems":[{"id":2063,"uris":["http://zotero.org/users/4849999/items/EFR2VMT4"],"uri":["http://zotero.org/users/4849999/items/EFR2VMT4"],"itemData":{"id":2063,"type":"article-journal","abstract":"Amalgamation of parts of a composition has been extensively used as a technique of analysis to achieve reduced dimension, as was discussed during the CoDaWork’03 meeting (Girona, Spain, 2003). It was shown to be a non-linear operation in the simplex that does not preserve distances under perturbation. The discussion motivated the introduction in the present paper of concepts such as group of parts, balance between groups, and sequential binary partition, which are intended to provide tools of compositional data analysis for dimension reduction. Key concepts underlying this development are the established tools of subcomposition, coordinates in an orthogonal basis of the simplex, balancing element and, in general, the Aitchison geometry in the simplex. Main new results are: a method to analyze grouped parts of a compositional vector through the adequate coordinates in an ad hoc orthonormal basis; and the study of balances of groups of parts (inter-group analysis) as an orthogonal projection similar to that used in standard subcompositional analysis (intra-group analysis). A simulated example compares results when testing equal centers of two populations using amalgamated parts and balances; it shows that, in certain circumstances, results from both analysis can disagree.","container-title":"Mathematical Geology","DOI":"10.1007/s11004-005-7381-9","ISSN":"0882-8121, 1573-8868","issue":"7","language":"en","page":"795-828","source":"Crossref","title":"Groups of Parts and Their Balances in Compositional Data Analysis","volume":"37","author":[{"family":"Egozcue","given":"J. J."},{"family":"Pawlowsky-Glahn","given":"V."}],"issued":{"date-parts":[["2005",10]]}}}],"schema":"https://github.com/citation-style-language/schema/raw/master/csl-citation.json"} </w:instrText>
+      </w:r>
+      <w:r>
+        <w:rPr>
+          <w:rFonts w:ascii="Times New Roman" w:hAnsi="Times New Roman" w:cs="Times New Roman"/>
+          <w:color w:val="000000" w:themeColor="text1"/>
+          <w:sz w:val="22"/>
+          <w:szCs w:val="22"/>
+        </w:rPr>
+        <w:fldChar w:fldCharType="separate"/>
+      </w:r>
+      <w:r>
+        <w:rPr>
+          <w:rFonts w:ascii="Times New Roman" w:hAnsi="Times New Roman" w:cs="Times New Roman"/>
+          <w:noProof/>
+          <w:color w:val="000000" w:themeColor="text1"/>
+          <w:sz w:val="22"/>
+          <w:szCs w:val="22"/>
+        </w:rPr>
+        <w:t>[7]</w:t>
+      </w:r>
+      <w:r>
+        <w:rPr>
+          <w:rFonts w:ascii="Times New Roman" w:hAnsi="Times New Roman" w:cs="Times New Roman"/>
+          <w:color w:val="000000" w:themeColor="text1"/>
+          <w:sz w:val="22"/>
+          <w:szCs w:val="22"/>
+        </w:rPr>
+        <w:fldChar w:fldCharType="end"/>
+      </w:r>
+      <w:r>
+        <w:rPr>
+          <w:rFonts w:ascii="Times New Roman" w:hAnsi="Times New Roman" w:cs="Times New Roman"/>
+          <w:color w:val="000000" w:themeColor="text1"/>
+          <w:sz w:val="22"/>
+          <w:szCs w:val="22"/>
+        </w:rPr>
+        <w:t xml:space="preserve">, where it was termed as balances between groups of parts. Our contribution is towards specifying the “groups” that has a specific interpretation </w:t>
+      </w:r>
+      <w:proofErr w:type="gramStart"/>
+      <w:r>
+        <w:rPr>
+          <w:rFonts w:ascii="Times New Roman" w:hAnsi="Times New Roman" w:cs="Times New Roman"/>
+          <w:color w:val="000000" w:themeColor="text1"/>
+          <w:sz w:val="22"/>
+          <w:szCs w:val="22"/>
+        </w:rPr>
+        <w:t>similar to</w:t>
+      </w:r>
+      <w:proofErr w:type="gramEnd"/>
+      <w:r>
+        <w:rPr>
+          <w:rFonts w:ascii="Times New Roman" w:hAnsi="Times New Roman" w:cs="Times New Roman"/>
+          <w:color w:val="000000" w:themeColor="text1"/>
+          <w:sz w:val="22"/>
+          <w:szCs w:val="22"/>
+        </w:rPr>
+        <w:t xml:space="preserve"> that of the competitive null hypothesis in the gene set testing literature. </w:t>
+      </w:r>
+      <w:r>
+        <w:rPr>
+          <w:rFonts w:ascii="Times New Roman" w:hAnsi="Times New Roman" w:cs="Times New Roman"/>
+          <w:color w:val="000000" w:themeColor="text1"/>
+          <w:sz w:val="22"/>
+          <w:szCs w:val="22"/>
+        </w:rPr>
+        <w:t xml:space="preserve"> </w:t>
+      </w:r>
+    </w:p>
+    <w:p>
+      <w:pPr>
+        <w:pStyle w:val="ListParagraph"/>
+        <w:spacing w:after="120"/>
+        <w:contextualSpacing w:val="0"/>
+        <w:rPr>
+          <w:rFonts w:ascii="Times New Roman" w:hAnsi="Times New Roman" w:cs="Times New Roman"/>
+          <w:color w:val="000000" w:themeColor="text1"/>
+          <w:sz w:val="22"/>
+          <w:szCs w:val="22"/>
+        </w:rPr>
+      </w:pPr>
+      <w:r>
+        <w:rPr>
+          <w:rFonts w:ascii="Times New Roman" w:hAnsi="Times New Roman" w:cs="Times New Roman"/>
+          <w:color w:val="000000" w:themeColor="text1"/>
+          <w:sz w:val="22"/>
+          <w:szCs w:val="22"/>
+        </w:rPr>
+        <w:t xml:space="preserve">We hope that the discussion above has made it clearer the statistical motivations of our approach. We have </w:t>
+      </w:r>
+      <w:r>
+        <w:rPr>
+          <w:rFonts w:ascii="Times New Roman" w:hAnsi="Times New Roman" w:cs="Times New Roman"/>
+          <w:color w:val="000000" w:themeColor="text1"/>
+          <w:sz w:val="22"/>
+          <w:szCs w:val="22"/>
+        </w:rPr>
+        <w:t>restructured</w:t>
+      </w:r>
+      <w:r>
+        <w:rPr>
+          <w:rFonts w:ascii="Times New Roman" w:hAnsi="Times New Roman" w:cs="Times New Roman"/>
+          <w:color w:val="000000" w:themeColor="text1"/>
+          <w:sz w:val="22"/>
+          <w:szCs w:val="22"/>
+        </w:rPr>
+        <w:t xml:space="preserve"> the introduction section of the manuscript to reflect this and have amended certain terms that is confusing such as “strictly compositional” </w:t>
+      </w:r>
+      <w:r>
+        <w:rPr>
+          <w:rFonts w:ascii="Times New Roman" w:hAnsi="Times New Roman" w:cs="Times New Roman"/>
+          <w:color w:val="000000" w:themeColor="text1"/>
+          <w:sz w:val="22"/>
+          <w:szCs w:val="22"/>
+        </w:rPr>
+        <w:t xml:space="preserve">(lines X-Y).  </w:t>
+      </w:r>
+      <w:r>
+        <w:rPr>
+          <w:rFonts w:ascii="Times New Roman" w:hAnsi="Times New Roman" w:cs="Times New Roman"/>
+          <w:color w:val="000000" w:themeColor="text1"/>
+          <w:sz w:val="22"/>
+          <w:szCs w:val="22"/>
+        </w:rPr>
+        <w:t xml:space="preserve">   </w:t>
+      </w:r>
+    </w:p>
+    <w:p>
+      <w:pPr>
+        <w:pStyle w:val="ListParagraph"/>
+        <w:numPr>
+          <w:ilvl w:val="0"/>
+          <w:numId w:val="14"/>
+        </w:numPr>
+        <w:spacing w:after="120"/>
+        <w:rPr>
+          <w:rFonts w:ascii="Times New Roman" w:hAnsi="Times New Roman" w:cs="Times New Roman"/>
+          <w:color w:val="FF0000"/>
+          <w:sz w:val="22"/>
+          <w:szCs w:val="22"/>
+          <w:rPrChange w:id="15" w:author="Quang P. Nguyen" w:date="2021-11-19T17:08:00Z">
+            <w:rPr/>
+          </w:rPrChange>
+        </w:rPr>
+        <w:pPrChange w:id="16" w:author="Quang P. Nguyen" w:date="2021-11-19T17:08:00Z">
+          <w:pPr>
+            <w:pStyle w:val="ListParagraph"/>
+            <w:numPr>
+              <w:numId w:val="2"/>
+            </w:numPr>
+            <w:spacing w:after="120"/>
+            <w:ind w:hanging="360"/>
+            <w:contextualSpacing w:val="0"/>
+          </w:pPr>
+        </w:pPrChange>
+      </w:pPr>
+      <w:r>
+        <w:rPr>
+          <w:rFonts w:ascii="Times New Roman" w:hAnsi="Times New Roman" w:cs="Times New Roman"/>
+          <w:color w:val="FF0000"/>
+          <w:sz w:val="22"/>
+          <w:szCs w:val="22"/>
+          <w:rPrChange w:id="17" w:author="Quang P. Nguyen" w:date="2021-11-19T17:08:00Z">
+            <w:rPr/>
+          </w:rPrChange>
+        </w:rPr>
+        <w:t xml:space="preserve">What the authors propose is not an ILR transform. Unless I am mistaken, there is no constraint on the matrix A such that the coordinate system is cartesian with an orthonormal basis. In fact, if k does not equal p-1 then it cannot possibly be isomorphic let alone isometric with respect to the Aitchison metric. Unless I am mistaken, the authors should change the name of their method and modify their discussion to be more accurate. I would relate this method is not an ILR transform but it is very similar to </w:t>
+      </w:r>
+      <w:proofErr w:type="spellStart"/>
+      <w:r>
+        <w:rPr>
+          <w:rFonts w:ascii="Times New Roman" w:hAnsi="Times New Roman" w:cs="Times New Roman"/>
+          <w:color w:val="FF0000"/>
+          <w:sz w:val="22"/>
+          <w:szCs w:val="22"/>
+          <w:rPrChange w:id="18" w:author="Quang P. Nguyen" w:date="2021-11-19T17:08:00Z">
+            <w:rPr/>
+          </w:rPrChange>
+        </w:rPr>
+        <w:t>phylofactor</w:t>
+      </w:r>
+      <w:proofErr w:type="spellEnd"/>
+      <w:r>
+        <w:rPr>
+          <w:rFonts w:ascii="Times New Roman" w:hAnsi="Times New Roman" w:cs="Times New Roman"/>
+          <w:color w:val="FF0000"/>
+          <w:sz w:val="22"/>
+          <w:szCs w:val="22"/>
+          <w:rPrChange w:id="19" w:author="Quang P. Nguyen" w:date="2021-11-19T17:08:00Z">
+            <w:rPr/>
+          </w:rPrChange>
+        </w:rPr>
+        <w:t xml:space="preserve"> which takes a similar approach (in </w:t>
+      </w:r>
+      <w:proofErr w:type="spellStart"/>
+      <w:r>
+        <w:rPr>
+          <w:rFonts w:ascii="Times New Roman" w:hAnsi="Times New Roman" w:cs="Times New Roman"/>
+          <w:color w:val="FF0000"/>
+          <w:sz w:val="22"/>
+          <w:szCs w:val="22"/>
+          <w:rPrChange w:id="20" w:author="Quang P. Nguyen" w:date="2021-11-19T17:08:00Z">
+            <w:rPr/>
+          </w:rPrChange>
+        </w:rPr>
+        <w:t>phylofactor</w:t>
+      </w:r>
+      <w:proofErr w:type="spellEnd"/>
+      <w:r>
+        <w:rPr>
+          <w:rFonts w:ascii="Times New Roman" w:hAnsi="Times New Roman" w:cs="Times New Roman"/>
+          <w:color w:val="FF0000"/>
+          <w:sz w:val="22"/>
+          <w:szCs w:val="22"/>
+          <w:rPrChange w:id="21" w:author="Quang P. Nguyen" w:date="2021-11-19T17:08:00Z">
+            <w:rPr/>
+          </w:rPrChange>
+        </w:rPr>
+        <w:t xml:space="preserve"> set membership is dictated by the topology of the tree).</w:t>
+      </w:r>
+    </w:p>
+    <w:p>
+      <w:pPr>
+        <w:pStyle w:val="ListParagraph"/>
+        <w:spacing w:after="120"/>
+        <w:contextualSpacing w:val="0"/>
+        <w:rPr>
+          <w:rFonts w:ascii="Times New Roman" w:hAnsi="Times New Roman" w:cs="Times New Roman"/>
+          <w:color w:val="000000" w:themeColor="text1"/>
+          <w:sz w:val="22"/>
+          <w:szCs w:val="22"/>
+        </w:rPr>
+      </w:pPr>
+      <w:r>
+        <w:rPr>
+          <w:rFonts w:ascii="Times New Roman" w:hAnsi="Times New Roman" w:cs="Times New Roman"/>
+          <w:color w:val="000000" w:themeColor="text1"/>
+          <w:sz w:val="22"/>
+          <w:szCs w:val="22"/>
+        </w:rPr>
+        <w:t xml:space="preserve">We agree </w:t>
+      </w:r>
+      <w:r>
+        <w:rPr>
+          <w:rFonts w:ascii="Times New Roman" w:hAnsi="Times New Roman" w:cs="Times New Roman"/>
+          <w:color w:val="000000" w:themeColor="text1"/>
+          <w:sz w:val="22"/>
+          <w:szCs w:val="22"/>
+        </w:rPr>
+        <w:t xml:space="preserve">with the reviewer that the method itself is not an ILR transform (as it did not propose a novel binary partition </w:t>
+      </w:r>
+      <w:r>
+        <w:rPr>
+          <w:rFonts w:ascii="Times New Roman" w:hAnsi="Times New Roman" w:cs="Times New Roman"/>
+          <w:color w:val="000000" w:themeColor="text1"/>
+          <w:sz w:val="22"/>
+          <w:szCs w:val="22"/>
+        </w:rPr>
+        <w:t xml:space="preserve">such as </w:t>
+      </w:r>
+      <w:proofErr w:type="spellStart"/>
+      <w:r>
+        <w:rPr>
+          <w:rFonts w:ascii="Times New Roman" w:hAnsi="Times New Roman" w:cs="Times New Roman"/>
+          <w:color w:val="000000" w:themeColor="text1"/>
+          <w:sz w:val="22"/>
+          <w:szCs w:val="22"/>
+        </w:rPr>
+        <w:t>PhILR</w:t>
+      </w:r>
+      <w:proofErr w:type="spellEnd"/>
+      <w:r>
+        <w:rPr>
+          <w:rFonts w:ascii="Times New Roman" w:hAnsi="Times New Roman" w:cs="Times New Roman"/>
+          <w:color w:val="000000" w:themeColor="text1"/>
+          <w:sz w:val="22"/>
+          <w:szCs w:val="22"/>
+        </w:rPr>
+        <w:t xml:space="preserve"> </w:t>
+      </w:r>
+      <w:r>
+        <w:rPr>
+          <w:rFonts w:ascii="Times New Roman" w:hAnsi="Times New Roman" w:cs="Times New Roman"/>
+          <w:color w:val="000000" w:themeColor="text1"/>
+          <w:sz w:val="22"/>
+          <w:szCs w:val="22"/>
+        </w:rPr>
+        <w:fldChar w:fldCharType="begin"/>
+      </w:r>
+      <w:r>
+        <w:rPr>
+          <w:rFonts w:ascii="Times New Roman" w:hAnsi="Times New Roman" w:cs="Times New Roman"/>
+          <w:color w:val="000000" w:themeColor="text1"/>
+          <w:sz w:val="22"/>
+          <w:szCs w:val="22"/>
+        </w:rPr>
+        <w:instrText xml:space="preserve"> ADDIN ZOTERO_ITEM CSL_CITATION {"citationID":"RhwQehGy","properties":{"formattedCitation":"[8]","plainCitation":"[8]","noteIndex":0},"citationItems":[{"id":1583,"uris":["http://zotero.org/users/4849999/items/RUTVKDMS"],"uri":["http://zotero.org/users/4849999/items/RUTVKDMS"],"itemData":{"id":1583,"type":"article-journal","abstract":"Surveys of microbial communities (microbiota), typically measured as relative abundance of species, have illustrated the importance of these communities in human health and disease. Yet, statistical artifacts commonly plague the analysis of relative abundance data. Here, we introduce the PhILR transform, which incorporates microbial evolutionary models with the isometric log-ratio transform to allow off-the-shelf statistical tools to be safely applied to microbiota surveys. We demonstrate that analyses of community-level structure can be applied to PhILR transformed data with performance on benchmarks rivaling or surpassing standard tools. Additionally, by decomposing distance in the PhILR transformed space, we identified neighboring clades that may have adapted to distinct human body sites. Decomposing variance revealed that covariation of bacterial clades within human body sites increases with phylogenetic relatedness. Together, these findings illustrate how the PhILR transform combines statistical and phylogenetic models to overcome compositional data challenges and enable evolutionary insights relevant to microbial communities.","container-title":"eLife","DOI":"10.7554/eLife.21887","ISSN":"2050-084X","page":"e21887","source":"eLife","title":"A phylogenetic transform enhances analysis of compositional microbiota data","volume":"6","author":[{"family":"Silverman","given":"Justin D"},{"family":"Washburne","given":"Alex D"},{"family":"Mukherjee","given":"Sayan"},{"family":"David","given":"Lawrence A"}],"editor":[{"family":"Fodor","given":"Anthony"}],"issued":{"date-parts":[["2017",2,15]]}}}],"schema":"https://github.com/citation-style-language/schema/raw/master/csl-citation.json"} </w:instrText>
+      </w:r>
+      <w:r>
+        <w:rPr>
+          <w:rFonts w:ascii="Times New Roman" w:hAnsi="Times New Roman" w:cs="Times New Roman"/>
+          <w:color w:val="000000" w:themeColor="text1"/>
+          <w:sz w:val="22"/>
+          <w:szCs w:val="22"/>
+        </w:rPr>
+        <w:fldChar w:fldCharType="separate"/>
+      </w:r>
+      <w:r>
+        <w:rPr>
+          <w:rFonts w:ascii="Times New Roman" w:hAnsi="Times New Roman" w:cs="Times New Roman"/>
+          <w:noProof/>
+          <w:color w:val="000000" w:themeColor="text1"/>
+          <w:sz w:val="22"/>
+          <w:szCs w:val="22"/>
+        </w:rPr>
+        <w:t>[8]</w:t>
+      </w:r>
+      <w:r>
+        <w:rPr>
+          <w:rFonts w:ascii="Times New Roman" w:hAnsi="Times New Roman" w:cs="Times New Roman"/>
+          <w:color w:val="000000" w:themeColor="text1"/>
+          <w:sz w:val="22"/>
+          <w:szCs w:val="22"/>
+        </w:rPr>
+        <w:fldChar w:fldCharType="end"/>
+      </w:r>
+      <w:r>
+        <w:rPr>
+          <w:rFonts w:ascii="Times New Roman" w:hAnsi="Times New Roman" w:cs="Times New Roman"/>
+          <w:noProof/>
+          <w:color w:val="000000" w:themeColor="text1"/>
+          <w:sz w:val="22"/>
+          <w:szCs w:val="22"/>
+        </w:rPr>
+        <w:t xml:space="preserve"> </w:t>
+      </w:r>
+      <w:r>
+        <w:rPr>
+          <w:rFonts w:ascii="Times New Roman" w:hAnsi="Times New Roman" w:cs="Times New Roman"/>
+          <w:color w:val="000000" w:themeColor="text1"/>
+          <w:sz w:val="22"/>
+          <w:szCs w:val="22"/>
+        </w:rPr>
+        <w:t xml:space="preserve">) and was mislabeled. </w:t>
+      </w:r>
+      <w:r>
+        <w:rPr>
+          <w:rFonts w:ascii="Times New Roman" w:hAnsi="Times New Roman" w:cs="Times New Roman"/>
+          <w:color w:val="000000" w:themeColor="text1"/>
+          <w:sz w:val="22"/>
+          <w:szCs w:val="22"/>
+        </w:rPr>
+        <w:t>O</w:t>
+      </w:r>
+      <w:r>
+        <w:rPr>
+          <w:rFonts w:ascii="Times New Roman" w:hAnsi="Times New Roman" w:cs="Times New Roman"/>
+          <w:color w:val="000000" w:themeColor="text1"/>
+          <w:sz w:val="22"/>
+          <w:szCs w:val="22"/>
+        </w:rPr>
+        <w:t>ur approach still leverages the concept of balances between groups of compositional parts</w:t>
+      </w:r>
+      <w:r>
+        <w:rPr>
+          <w:rFonts w:ascii="Times New Roman" w:hAnsi="Times New Roman" w:cs="Times New Roman"/>
+          <w:color w:val="000000" w:themeColor="text1"/>
+          <w:sz w:val="22"/>
+          <w:szCs w:val="22"/>
+        </w:rPr>
+        <w:t xml:space="preserve"> related to the ILR transformation</w:t>
+      </w:r>
+      <w:r>
+        <w:rPr>
+          <w:rFonts w:ascii="Times New Roman" w:hAnsi="Times New Roman" w:cs="Times New Roman"/>
+          <w:color w:val="000000" w:themeColor="text1"/>
+          <w:sz w:val="22"/>
+          <w:szCs w:val="22"/>
+        </w:rPr>
+        <w:t xml:space="preserve"> as advanced by the original authors</w:t>
+      </w:r>
+      <w:r>
+        <w:rPr>
+          <w:rFonts w:ascii="Times New Roman" w:hAnsi="Times New Roman" w:cs="Times New Roman"/>
+          <w:color w:val="000000" w:themeColor="text1"/>
+          <w:sz w:val="22"/>
+          <w:szCs w:val="22"/>
+        </w:rPr>
+        <w:t xml:space="preserve"> </w:t>
+      </w:r>
+      <w:r>
+        <w:rPr>
+          <w:rFonts w:ascii="Times New Roman" w:hAnsi="Times New Roman" w:cs="Times New Roman"/>
+          <w:color w:val="000000" w:themeColor="text1"/>
+          <w:sz w:val="22"/>
+          <w:szCs w:val="22"/>
+        </w:rPr>
+        <w:fldChar w:fldCharType="begin"/>
+      </w:r>
+      <w:r>
+        <w:rPr>
+          <w:rFonts w:ascii="Times New Roman" w:hAnsi="Times New Roman" w:cs="Times New Roman"/>
+          <w:color w:val="000000" w:themeColor="text1"/>
+          <w:sz w:val="22"/>
+          <w:szCs w:val="22"/>
+        </w:rPr>
+        <w:instrText xml:space="preserve"> ADDIN ZOTERO_ITEM CSL_CITATION {"citationID":"nQgTks8x","properties":{"formattedCitation":"[7]","plainCitation":"[7]","noteIndex":0},"citationItems":[{"id":2063,"uris":["http://zotero.org/users/4849999/items/EFR2VMT4"],"uri":["http://zotero.org/users/4849999/items/EFR2VMT4"],"itemData":{"id":2063,"type":"article-journal","abstract":"Amalgamation of parts of a composition has been extensively used as a technique of analysis to achieve reduced dimension, as was discussed during the CoDaWork’03 meeting (Girona, Spain, 2003). It was shown to be a non-linear operation in the simplex that does not preserve distances under perturbation. The discussion motivated the introduction in the present paper of concepts such as group of parts, balance between groups, and sequential binary partition, which are intended to provide tools of compositional data analysis for dimension reduction. Key concepts underlying this development are the established tools of subcomposition, coordinates in an orthogonal basis of the simplex, balancing element and, in general, the Aitchison geometry in the simplex. Main new results are: a method to analyze grouped parts of a compositional vector through the adequate coordinates in an ad hoc orthonormal basis; and the study of balances of groups of parts (inter-group analysis) as an orthogonal projection similar to that used in standard subcompositional analysis (intra-group analysis). A simulated example compares results when testing equal centers of two populations using amalgamated parts and balances; it shows that, in certain circumstances, results from both analysis can disagree.","container-title":"Mathematical Geology","DOI":"10.1007/s11004-005-7381-9","ISSN":"0882-8121, 1573-8868","issue":"7","language":"en","page":"795-828","source":"Crossref","title":"Groups of Parts and Their Balances in Compositional Data Analysis","volume":"37","author":[{"family":"Egozcue","given":"J. J."},{"family":"Pawlowsky-Glahn","given":"V."}],"issued":{"date-parts":[["2005",10]]}}}],"schema":"https://github.com/citation-style-language/schema/raw/master/csl-citation.json"} </w:instrText>
+      </w:r>
+      <w:r>
+        <w:rPr>
+          <w:rFonts w:ascii="Times New Roman" w:hAnsi="Times New Roman" w:cs="Times New Roman"/>
+          <w:color w:val="000000" w:themeColor="text1"/>
+          <w:sz w:val="22"/>
+          <w:szCs w:val="22"/>
+        </w:rPr>
+        <w:fldChar w:fldCharType="separate"/>
+      </w:r>
+      <w:r>
+        <w:rPr>
+          <w:rFonts w:ascii="Times New Roman" w:hAnsi="Times New Roman" w:cs="Times New Roman"/>
+          <w:noProof/>
+          <w:color w:val="000000" w:themeColor="text1"/>
+          <w:sz w:val="22"/>
+          <w:szCs w:val="22"/>
+        </w:rPr>
+        <w:t>[7]</w:t>
+      </w:r>
+      <w:r>
+        <w:rPr>
+          <w:rFonts w:ascii="Times New Roman" w:hAnsi="Times New Roman" w:cs="Times New Roman"/>
+          <w:color w:val="000000" w:themeColor="text1"/>
+          <w:sz w:val="22"/>
+          <w:szCs w:val="22"/>
+        </w:rPr>
+        <w:fldChar w:fldCharType="end"/>
+      </w:r>
+      <w:r>
+        <w:rPr>
+          <w:rFonts w:ascii="Times New Roman" w:hAnsi="Times New Roman" w:cs="Times New Roman"/>
+          <w:color w:val="000000" w:themeColor="text1"/>
+          <w:sz w:val="22"/>
+          <w:szCs w:val="22"/>
+        </w:rPr>
+        <w:t>. As such, our approach will be renamed “Competitive compositional balances for taxonomic enrichment analysis” (CBEA). We hope that this rename more clearly reflects the specific advances our method is proposing.</w:t>
+      </w:r>
+      <w:r>
+        <w:rPr>
+          <w:rFonts w:ascii="Times New Roman" w:hAnsi="Times New Roman" w:cs="Times New Roman"/>
+          <w:color w:val="000000" w:themeColor="text1"/>
+          <w:sz w:val="22"/>
+          <w:szCs w:val="22"/>
+        </w:rPr>
+        <w:t xml:space="preserve"> For the remainder of this response, we’re still referring to the approach as </w:t>
+      </w:r>
+      <w:proofErr w:type="spellStart"/>
+      <w:r>
+        <w:rPr>
+          <w:rFonts w:ascii="Times New Roman" w:hAnsi="Times New Roman" w:cs="Times New Roman"/>
+          <w:color w:val="000000" w:themeColor="text1"/>
+          <w:sz w:val="22"/>
+          <w:szCs w:val="22"/>
+        </w:rPr>
+        <w:t>cILR</w:t>
+      </w:r>
+      <w:proofErr w:type="spellEnd"/>
+      <w:r>
+        <w:rPr>
+          <w:rFonts w:ascii="Times New Roman" w:hAnsi="Times New Roman" w:cs="Times New Roman"/>
+          <w:color w:val="000000" w:themeColor="text1"/>
+          <w:sz w:val="22"/>
+          <w:szCs w:val="22"/>
+        </w:rPr>
+        <w:t xml:space="preserve"> for clarity purposes. </w:t>
+      </w:r>
+    </w:p>
+    <w:p>
+      <w:pPr>
+        <w:pStyle w:val="ListParagraph"/>
+        <w:numPr>
+          <w:ilvl w:val="0"/>
+          <w:numId w:val="14"/>
         </w:numPr>
         <w:spacing w:after="120"/>
         <w:contextualSpacing w:val="0"/>
@@ -944,15 +2219,58 @@
           <w:sz w:val="22"/>
           <w:szCs w:val="22"/>
         </w:rPr>
-      </w:pPr>
-      <w:r>
-        <w:rPr>
-          <w:rFonts w:ascii="Times New Roman" w:hAnsi="Times New Roman" w:cs="Times New Roman"/>
-          <w:color w:val="FF0000"/>
-          <w:sz w:val="22"/>
-          <w:szCs w:val="22"/>
-        </w:rPr>
-        <w:t>The authors repeatedly state this data is "compositional" or "strictly compositional". First, what is "strictly compositional" is there non-strictly compositional data? Second, the data is clearly not compositional; this is a cliche that has been amplified in the literature and is incorrect. The data is count data, it has zeros and is integer valued, both of those features are in strict contrast to the standard definition of compositional data (i.e., positive multivariate continuous data that sums to a constant value and typically is an open set excluding zero to avoid issues with log-ratio transforms). This distinction is non-trivial as the direct application of log-ratio transforms to this data is poorly motivated in this case and fraught with problems (See later comments on handling of the data).</w:t>
+        <w:pPrChange w:id="22" w:author="Quang P. Nguyen" w:date="2021-11-19T17:08:00Z">
+          <w:pPr>
+            <w:pStyle w:val="ListParagraph"/>
+            <w:numPr>
+              <w:numId w:val="2"/>
+            </w:numPr>
+            <w:spacing w:after="120"/>
+            <w:ind w:hanging="360"/>
+            <w:contextualSpacing w:val="0"/>
+          </w:pPr>
+        </w:pPrChange>
+      </w:pPr>
+      <w:r>
+        <w:rPr>
+          <w:rFonts w:ascii="Times New Roman" w:hAnsi="Times New Roman" w:cs="Times New Roman"/>
+          <w:color w:val="FF0000"/>
+          <w:sz w:val="22"/>
+          <w:szCs w:val="22"/>
+        </w:rPr>
+        <w:t xml:space="preserve">The authors state that the "data is zero-inflated" this is another cliche that I would encourage the authors to remove. Zero-inflation is a particular family of models for these zeros not </w:t>
+      </w:r>
+      <w:proofErr w:type="spellStart"/>
+      <w:proofErr w:type="gramStart"/>
+      <w:r>
+        <w:rPr>
+          <w:rFonts w:ascii="Times New Roman" w:hAnsi="Times New Roman" w:cs="Times New Roman"/>
+          <w:color w:val="FF0000"/>
+          <w:sz w:val="22"/>
+          <w:szCs w:val="22"/>
+        </w:rPr>
+        <w:t>a</w:t>
+      </w:r>
+      <w:proofErr w:type="spellEnd"/>
+      <w:proofErr w:type="gramEnd"/>
+      <w:r>
+        <w:rPr>
+          <w:rFonts w:ascii="Times New Roman" w:hAnsi="Times New Roman" w:cs="Times New Roman"/>
+          <w:color w:val="FF0000"/>
+          <w:sz w:val="22"/>
+          <w:szCs w:val="22"/>
+        </w:rPr>
+        <w:t xml:space="preserve"> objective characteristic of the data. Simply saying there are many zeros would likely suffice in this article. They could argue that the data generating mechanism is well represented by a zero-inflation </w:t>
+      </w:r>
+      <w:r>
+        <w:rPr>
+          <w:rFonts w:ascii="Times New Roman" w:hAnsi="Times New Roman" w:cs="Times New Roman"/>
+          <w:color w:val="FF0000"/>
+          <w:sz w:val="22"/>
+          <w:szCs w:val="22"/>
+        </w:rPr>
+        <w:lastRenderedPageBreak/>
+        <w:t>process, but this has been called into question (see Silverman et al. Naught all zeros in sequence count data are the same.)</w:t>
       </w:r>
     </w:p>
     <w:p>
@@ -974,52 +2292,125 @@
           <w:sz w:val="22"/>
           <w:szCs w:val="22"/>
         </w:rPr>
-        <w:t xml:space="preserve">We would like to thank the reviewer for the comments with respect to the clarity </w:t>
-      </w:r>
-      <w:r>
-        <w:rPr>
-          <w:rFonts w:ascii="Times New Roman" w:hAnsi="Times New Roman" w:cs="Times New Roman"/>
-          <w:color w:val="000000" w:themeColor="text1"/>
-          <w:sz w:val="22"/>
-          <w:szCs w:val="22"/>
-        </w:rPr>
-        <w:t xml:space="preserve">our claims around the compositional nature of the data. </w:t>
-      </w:r>
-      <w:r>
-        <w:rPr>
-          <w:rFonts w:ascii="Times New Roman" w:hAnsi="Times New Roman" w:cs="Times New Roman"/>
-          <w:color w:val="000000" w:themeColor="text1"/>
-          <w:sz w:val="22"/>
-          <w:szCs w:val="22"/>
-        </w:rPr>
-        <w:t xml:space="preserve">We agree that the terminology used in the manuscript can be confusing, </w:t>
-      </w:r>
-      <w:r>
-        <w:rPr>
-          <w:rFonts w:ascii="Times New Roman" w:hAnsi="Times New Roman" w:cs="Times New Roman"/>
-          <w:color w:val="000000" w:themeColor="text1"/>
-          <w:sz w:val="22"/>
-          <w:szCs w:val="22"/>
-        </w:rPr>
-        <w:t xml:space="preserve">and we provide some commentary below </w:t>
-      </w:r>
-      <w:r>
-        <w:rPr>
-          <w:rFonts w:ascii="Times New Roman" w:hAnsi="Times New Roman" w:cs="Times New Roman"/>
-          <w:color w:val="000000" w:themeColor="text1"/>
-          <w:sz w:val="22"/>
-          <w:szCs w:val="22"/>
-        </w:rPr>
-        <w:t xml:space="preserve">with regards to our thought process on framing the issue around compositional data. </w:t>
-      </w:r>
-      <w:r>
-        <w:rPr>
-          <w:rFonts w:ascii="Times New Roman" w:hAnsi="Times New Roman" w:cs="Times New Roman"/>
-          <w:color w:val="000000" w:themeColor="text1"/>
-          <w:sz w:val="22"/>
-          <w:szCs w:val="22"/>
-        </w:rPr>
-        <w:t xml:space="preserve">This is also a response to the comment from the reviewer below with regards to the statement about the constraints of the sequencing instrument making sequencing data compositional. </w:t>
+        <w:t xml:space="preserve">We agree with the reviewer that the term “zero-inflated” should be used in reference to the </w:t>
+      </w:r>
+      <w:r>
+        <w:rPr>
+          <w:rFonts w:ascii="Times New Roman" w:hAnsi="Times New Roman" w:cs="Times New Roman"/>
+          <w:color w:val="000000" w:themeColor="text1"/>
+          <w:sz w:val="22"/>
+          <w:szCs w:val="22"/>
+        </w:rPr>
+        <w:t xml:space="preserve">specific </w:t>
+      </w:r>
+      <w:r>
+        <w:rPr>
+          <w:rFonts w:ascii="Times New Roman" w:hAnsi="Times New Roman" w:cs="Times New Roman"/>
+          <w:color w:val="000000" w:themeColor="text1"/>
+          <w:sz w:val="22"/>
+          <w:szCs w:val="22"/>
+        </w:rPr>
+        <w:t>class of model</w:t>
+      </w:r>
+      <w:r>
+        <w:rPr>
+          <w:rFonts w:ascii="Times New Roman" w:hAnsi="Times New Roman" w:cs="Times New Roman"/>
+          <w:color w:val="000000" w:themeColor="text1"/>
+          <w:sz w:val="22"/>
+          <w:szCs w:val="22"/>
+        </w:rPr>
+        <w:t xml:space="preserve">s </w:t>
+      </w:r>
+      <w:r>
+        <w:rPr>
+          <w:rFonts w:ascii="Times New Roman" w:hAnsi="Times New Roman" w:cs="Times New Roman"/>
+          <w:color w:val="000000" w:themeColor="text1"/>
+          <w:sz w:val="22"/>
+          <w:szCs w:val="22"/>
+        </w:rPr>
+        <w:t xml:space="preserve">instead of a catch all term </w:t>
+      </w:r>
+      <w:r>
+        <w:rPr>
+          <w:rFonts w:ascii="Times New Roman" w:hAnsi="Times New Roman" w:cs="Times New Roman"/>
+          <w:color w:val="000000" w:themeColor="text1"/>
+          <w:sz w:val="22"/>
+          <w:szCs w:val="22"/>
+        </w:rPr>
+        <w:t xml:space="preserve">for </w:t>
+      </w:r>
+      <w:r>
+        <w:rPr>
+          <w:rFonts w:ascii="Times New Roman" w:hAnsi="Times New Roman" w:cs="Times New Roman"/>
+          <w:color w:val="000000" w:themeColor="text1"/>
+          <w:sz w:val="22"/>
+          <w:szCs w:val="22"/>
+        </w:rPr>
+        <w:t xml:space="preserve">a </w:t>
+      </w:r>
+      <w:r>
+        <w:rPr>
+          <w:rFonts w:ascii="Times New Roman" w:hAnsi="Times New Roman" w:cs="Times New Roman"/>
+          <w:color w:val="000000" w:themeColor="text1"/>
+          <w:sz w:val="22"/>
+          <w:szCs w:val="22"/>
+        </w:rPr>
+        <w:t>characteristic of the data. Since we are agnostic to the mechanism behind the zero-inflation process, we have amended the article to use “zero abundant”</w:t>
+      </w:r>
+      <w:r>
+        <w:rPr>
+          <w:rFonts w:ascii="Times New Roman" w:hAnsi="Times New Roman" w:cs="Times New Roman"/>
+          <w:color w:val="000000" w:themeColor="text1"/>
+          <w:sz w:val="22"/>
+          <w:szCs w:val="22"/>
+        </w:rPr>
+        <w:t xml:space="preserve"> or “sparse”</w:t>
+      </w:r>
+      <w:r>
+        <w:rPr>
+          <w:rFonts w:ascii="Times New Roman" w:hAnsi="Times New Roman" w:cs="Times New Roman"/>
+          <w:color w:val="000000" w:themeColor="text1"/>
+          <w:sz w:val="22"/>
+          <w:szCs w:val="22"/>
+        </w:rPr>
+        <w:t xml:space="preserve">, which hopefully is better at distinguishing the two concepts.  </w:t>
+      </w:r>
+    </w:p>
+    <w:p>
+      <w:pPr>
+        <w:pStyle w:val="ListParagraph"/>
+        <w:numPr>
+          <w:ilvl w:val="0"/>
+          <w:numId w:val="14"/>
+        </w:numPr>
+        <w:spacing w:after="120"/>
+        <w:contextualSpacing w:val="0"/>
+        <w:rPr>
+          <w:rFonts w:ascii="Times New Roman" w:hAnsi="Times New Roman" w:cs="Times New Roman"/>
+          <w:color w:val="FF0000"/>
+          <w:sz w:val="22"/>
+          <w:szCs w:val="22"/>
+        </w:rPr>
+        <w:pPrChange w:id="23" w:author="Quang P. Nguyen" w:date="2021-11-19T17:08:00Z">
+          <w:pPr>
+            <w:pStyle w:val="ListParagraph"/>
+            <w:numPr>
+              <w:numId w:val="2"/>
+            </w:numPr>
+            <w:spacing w:after="120"/>
+            <w:ind w:hanging="360"/>
+            <w:contextualSpacing w:val="0"/>
+          </w:pPr>
+        </w:pPrChange>
+      </w:pPr>
+      <w:r>
+        <w:rPr>
+          <w:rFonts w:ascii="Times New Roman" w:hAnsi="Times New Roman" w:cs="Times New Roman"/>
+          <w:color w:val="FF0000"/>
+          <w:sz w:val="22"/>
+          <w:szCs w:val="22"/>
+        </w:rPr>
+        <w:t>The authors state that the data is compositional because the number of reads obtained is constrained by the sequencing instrument. Would an instrument that didn't have this constraint lead to "non-compositional data"? This seems unlikely. For example, standard equimolar pooling protocols explicitly dilute concentrated DNA from each sample to try to equalize sequencing depth. It’s not just an issue of the sequencer. Even sampling from an environment (e.g., taking 5 grams of stool from a larger stool sample) loses the notion of absolute abundance.</w:t>
       </w:r>
     </w:p>
     <w:p>
@@ -1041,397 +2432,118 @@
           <w:sz w:val="22"/>
           <w:szCs w:val="22"/>
         </w:rPr>
-        <w:lastRenderedPageBreak/>
-        <w:t>W</w:t>
-      </w:r>
-      <w:r>
-        <w:rPr>
-          <w:rFonts w:ascii="Times New Roman" w:hAnsi="Times New Roman" w:cs="Times New Roman"/>
-          <w:color w:val="000000" w:themeColor="text1"/>
-          <w:sz w:val="22"/>
-          <w:szCs w:val="22"/>
-        </w:rPr>
-        <w:t>e agree with the reviewer that we cannot get absolute abundances of features measured via sequencing data</w:t>
-      </w:r>
-      <w:r>
-        <w:rPr>
-          <w:rFonts w:ascii="Times New Roman" w:hAnsi="Times New Roman" w:cs="Times New Roman"/>
-          <w:color w:val="000000" w:themeColor="text1"/>
-          <w:sz w:val="22"/>
-          <w:szCs w:val="22"/>
-        </w:rPr>
-        <w:t xml:space="preserve"> and that count data alone is not compositional according to Aitchison’s definition </w:t>
-      </w:r>
-      <w:r>
-        <w:rPr>
-          <w:rFonts w:ascii="Times New Roman" w:hAnsi="Times New Roman" w:cs="Times New Roman"/>
-          <w:color w:val="000000" w:themeColor="text1"/>
-          <w:sz w:val="22"/>
-          <w:szCs w:val="22"/>
-        </w:rPr>
-        <w:fldChar w:fldCharType="begin"/>
-      </w:r>
-      <w:r>
-        <w:rPr>
-          <w:rFonts w:ascii="Times New Roman" w:hAnsi="Times New Roman" w:cs="Times New Roman"/>
-          <w:color w:val="000000" w:themeColor="text1"/>
-          <w:sz w:val="22"/>
-          <w:szCs w:val="22"/>
-        </w:rPr>
-        <w:instrText xml:space="preserve"> ADDIN ZOTERO_ITEM CSL_CITATION {"citationID":"IfcgHSlE","properties":{"formattedCitation":"[1]","plainCitation":"[1]","noteIndex":0},"citationItems":[{"id":1634,"uris":["http://zotero.org/users/4849999/items/793FEQPC"],"uri":["http://zotero.org/users/4849999/items/793FEQPC"],"itemData":{"id":1634,"type":"article-journal","abstract":"The simplex plays an important role as sample space in many practical situations where compositional data, in the form of proportions of some whole, require interpretation. It is argued that the statistical analysis of such data has proved difficult because of a lack both of concepts of independence and of rich enough parametric classes of distributions in the simplex. A variety of independence hypotheses are introduced and interrelated, and new classes of transformed-normal distributions in the simplex are provided as models within which the independence hypotheses can be tested through standard theory of parametric hypothesis testing. The new concepts and statistical methodology are illustrated by a number of applications.","container-title":"Journal of the Royal Statistical Society: Series B (Methodological)","DOI":"10.1111/j.2517-6161.1982.tb01195.x","ISSN":"2517-6161","issue":"2","language":"en","page":"139-160","source":"Wiley Online Library","title":"The Statistical Analysis of Compositional Data","volume":"44","author":[{"family":"Aitchison","given":"J."}],"issued":{"date-parts":[["1982"]]}}}],"schema":"https://github.com/citation-style-language/schema/raw/master/csl-citation.json"} </w:instrText>
-      </w:r>
-      <w:r>
-        <w:rPr>
-          <w:rFonts w:ascii="Times New Roman" w:hAnsi="Times New Roman" w:cs="Times New Roman"/>
-          <w:color w:val="000000" w:themeColor="text1"/>
-          <w:sz w:val="22"/>
-          <w:szCs w:val="22"/>
-        </w:rPr>
-        <w:fldChar w:fldCharType="separate"/>
-      </w:r>
-      <w:r>
-        <w:rPr>
-          <w:rFonts w:ascii="Times New Roman" w:hAnsi="Times New Roman" w:cs="Times New Roman"/>
-          <w:noProof/>
-          <w:color w:val="000000" w:themeColor="text1"/>
-          <w:sz w:val="22"/>
-          <w:szCs w:val="22"/>
-        </w:rPr>
-        <w:t>[1]</w:t>
-      </w:r>
-      <w:r>
-        <w:rPr>
-          <w:rFonts w:ascii="Times New Roman" w:hAnsi="Times New Roman" w:cs="Times New Roman"/>
-          <w:color w:val="000000" w:themeColor="text1"/>
-          <w:sz w:val="22"/>
-          <w:szCs w:val="22"/>
-        </w:rPr>
-        <w:fldChar w:fldCharType="end"/>
-      </w:r>
-      <w:r>
-        <w:rPr>
-          <w:rFonts w:ascii="Times New Roman" w:hAnsi="Times New Roman" w:cs="Times New Roman"/>
-          <w:color w:val="000000" w:themeColor="text1"/>
-          <w:sz w:val="22"/>
-          <w:szCs w:val="22"/>
-        </w:rPr>
-        <w:t xml:space="preserve">. </w:t>
-      </w:r>
-      <w:r>
-        <w:rPr>
-          <w:rFonts w:ascii="Times New Roman" w:hAnsi="Times New Roman" w:cs="Times New Roman"/>
-          <w:color w:val="000000" w:themeColor="text1"/>
-          <w:sz w:val="22"/>
-          <w:szCs w:val="22"/>
-        </w:rPr>
-        <w:t xml:space="preserve">However, despite efforts to sequence equimolar amounts of DNA as the reviewer noted, the total number of sequences per sample (i.e., library size) still varies significantly across samples </w:t>
-      </w:r>
-      <w:r>
-        <w:rPr>
-          <w:rFonts w:ascii="Times New Roman" w:hAnsi="Times New Roman" w:cs="Times New Roman"/>
-          <w:color w:val="000000" w:themeColor="text1"/>
-          <w:sz w:val="22"/>
-          <w:szCs w:val="22"/>
-        </w:rPr>
-        <w:fldChar w:fldCharType="begin"/>
-      </w:r>
-      <w:r>
-        <w:rPr>
-          <w:rFonts w:ascii="Times New Roman" w:hAnsi="Times New Roman" w:cs="Times New Roman"/>
-          <w:color w:val="000000" w:themeColor="text1"/>
-          <w:sz w:val="22"/>
-          <w:szCs w:val="22"/>
-        </w:rPr>
-        <w:instrText xml:space="preserve"> ADDIN ZOTERO_ITEM CSL_CITATION {"citationID":"wpRPlzWQ","properties":{"formattedCitation":"[2,3]","plainCitation":"[2,3]","noteIndex":0},"citationItems":[{"id":1291,"uris":["http://zotero.org/users/4849999/items/NTPQC378"],"uri":["http://zotero.org/users/4849999/items/NTPQC378"],"itemData":{"id":1291,"type":"article-journal","abstract":"Datasets collected by high-throughput sequencing (HTS) of 16S rRNA gene amplimers, metagenomes or metatranscriptomes are commonplace and being used to study human disease states, ecological differences between sites, and the built environment. There is increasing awareness that microbiome datasets generated by HTS are compositional because they have an arbitrary total imposed by the instrument. However, many investigators are either unaware of this or assume specific properties of the compositional data. The purpose of this review is to alert investigators to the dangers inherent in ignoring the compositional nature of the data, and point out that HTS datasets derived from microbiome studies can and should be treated as compositions at all stages of analysis. We briefly introduce compositional data, illustrate the pathologies that occur when compositional data are analyzed inappropriately, and finally give guidance and point to resources and examples for the analysis of microbiome datasets using compositional data analysis.","container-title":"Frontiers in Microbiology","DOI":"10.3389/fmicb.2017.02224","ISSN":"1664-302X","journalAbbreviation":"Front. Microbiol.","language":"English","source":"Frontiers","title":"Microbiome Datasets Are Compositional: And This Is Not Optional","title-short":"Microbiome Datasets Are Compositional","URL":"https://www.frontiersin.org/articles/10.3389/fmicb.2017.02224/full","volume":"8","author":[{"family":"Gloor","given":"Gregory B."},{"family":"Macklaim","given":"Jean M."},{"family":"Pawlowsky-Glahn","given":"Vera"},{"family":"Egozcue","given":"Juan J."}],"accessed":{"date-parts":[["2018",12,4]]},"issued":{"date-parts":[["2017"]]}}},{"id":1937,"uris":["http://zotero.org/users/4849999/items/46TX6ZUD"],"uri":["http://zotero.org/users/4849999/items/46TX6ZUD"],"itemData":{"id":1937,"type":"article-journal","abstract":"Although seldom acknowledged explicitly, count data generated by sequencing platforms exist as compositions for which the abundance of each component (e.g. gene or transcript) is only coherently interpretable relative to other components within that sample. This property arises from the assay technology itself, whereby the number of counts recorded for each sample is constrained by an arbitrary total sum (i.e. library size). Consequently, sequencing data, as compositional data, exist in a non-Euclidean space that, without normalization or transformation, renders invalid many conventional analyses, including distance measures, correlation coefficients and multivariate statistical models.The purpose of this review is to summarize the principles of compositional data analysis (CoDA), provide evidence for why sequencing data are compositional, discuss compositionally valid methods available for analyzing sequencing data, and highlight future directions with regard to this field of study.Supplementary data are available at Bioinformatics online.","container-title":"Bioinformatics","DOI":"10.1093/bioinformatics/bty175","ISSN":"1367-4803","issue":"16","journalAbbreviation":"Bioinformatics","page":"2870-2878","source":"Silverchair","title":"Understanding sequencing data as compositions: an outlook and review","title-short":"Understanding sequencing data as compositions","volume":"34","author":[{"family":"Quinn","given":"Thomas P"},{"family":"Erb","given":"Ionas"},{"family":"Richardson","given":"Mark F"},{"family":"Crowley","given":"Tamsyn M"}],"issued":{"date-parts":[["2018",8,15]]}}}],"schema":"https://github.com/citation-style-language/schema/raw/master/csl-citation.json"} </w:instrText>
-      </w:r>
-      <w:r>
-        <w:rPr>
-          <w:rFonts w:ascii="Times New Roman" w:hAnsi="Times New Roman" w:cs="Times New Roman"/>
-          <w:color w:val="000000" w:themeColor="text1"/>
-          <w:sz w:val="22"/>
-          <w:szCs w:val="22"/>
-        </w:rPr>
-        <w:fldChar w:fldCharType="separate"/>
-      </w:r>
-      <w:r>
-        <w:rPr>
-          <w:rFonts w:ascii="Times New Roman" w:hAnsi="Times New Roman" w:cs="Times New Roman"/>
-          <w:noProof/>
-          <w:color w:val="000000" w:themeColor="text1"/>
-          <w:sz w:val="22"/>
-          <w:szCs w:val="22"/>
-        </w:rPr>
-        <w:t>[2,3]</w:t>
-      </w:r>
-      <w:r>
-        <w:rPr>
-          <w:rFonts w:ascii="Times New Roman" w:hAnsi="Times New Roman" w:cs="Times New Roman"/>
-          <w:color w:val="000000" w:themeColor="text1"/>
-          <w:sz w:val="22"/>
-          <w:szCs w:val="22"/>
-        </w:rPr>
-        <w:fldChar w:fldCharType="end"/>
-      </w:r>
-      <w:r>
-        <w:rPr>
-          <w:rFonts w:ascii="Times New Roman" w:hAnsi="Times New Roman" w:cs="Times New Roman"/>
-          <w:color w:val="000000" w:themeColor="text1"/>
-          <w:sz w:val="22"/>
-          <w:szCs w:val="22"/>
-        </w:rPr>
-        <w:t xml:space="preserve"> and requires applying normalization approaches to ensure that abundances can be compared across samples </w:t>
-      </w:r>
-      <w:r>
-        <w:rPr>
-          <w:rFonts w:ascii="Times New Roman" w:hAnsi="Times New Roman" w:cs="Times New Roman"/>
-          <w:color w:val="000000" w:themeColor="text1"/>
-          <w:sz w:val="22"/>
-          <w:szCs w:val="22"/>
-        </w:rPr>
-        <w:fldChar w:fldCharType="begin"/>
-      </w:r>
-      <w:r>
-        <w:rPr>
-          <w:rFonts w:ascii="Times New Roman" w:hAnsi="Times New Roman" w:cs="Times New Roman"/>
-          <w:color w:val="000000" w:themeColor="text1"/>
-          <w:sz w:val="22"/>
-          <w:szCs w:val="22"/>
-        </w:rPr>
-        <w:instrText xml:space="preserve"> ADDIN ZOTERO_ITEM CSL_CITATION {"citationID":"8fY3vLfL","properties":{"formattedCitation":"[4]","plainCitation":"[4]","noteIndex":0},"citationItems":[{"id":398,"uris":["http://zotero.org/users/4849999/items/KEVYP497"],"uri":["http://zotero.org/users/4849999/items/KEVYP497"],"itemData":{"id":398,"type":"article-journal","abstract":"Background: Data from 16S ribosomal RNA (rRNA) amplicon sequencing present challenges to ecological and statistical interpretation. In particular, library sizes often vary over several ranges of magnitude, and the data contains many zeros. Although we are typically interested in comparing relative abundance of taxa in the ecosystem of two or more groups, we can only measure the taxon relative abundance in specimens obtained from the ecosystems. Because the comparison of taxon relative abundance in the specimen is not equivalent to the comparison of taxon relative abundance in the ecosystems, this presents a special challenge. Second, because the relative abundance of taxa in the specimen (as well as in the ecosystem) sum to 1, these are compositional data. Because the compositional data are constrained by the simplex (sum to 1) and are not unconstrained in the Euclidean space, many standard methods of analysis are not applicable. Here, we evaluate how these challenges impact the performance of existing normalization methods and differential abundance analyses.\nResults: Effects on normalization: Most normalization methods enable successful clustering of samples according to biological origin when the groups differ substantially in their overall microbial composition. Rarefying more clearly clusters samples according to biological origin than other normalization techniques do for ordination metrics based on presence or absence. Alternate normalization measures are potentially vulnerable to artifacts due to library size. Effects on differential abundance testing: We build on a previous work to evaluate seven proposed statistical methods using rarefied as well as raw data. Our simulation studies suggest that the false discovery rates of many differential abundance-testing methods are not increased by rarefying itself, although of course rarefying results in a loss of sensitivity due to elimination of a portion of available data. For groups with large (~10×) differences in the average library size, rarefying lowers the false discovery rate. DESeq2, without addition of a constant, increased sensitivity on smaller datasets (&lt;20 samples per group) but tends towards a higher false discovery rate with more samples, very uneven (~10×) library sizes, and/or compositional effects. For drawing inferences regarding taxon abundance in the ecosystem, analysis of composition of microbiomes (ANCOM) is not only very sensitive (for &gt;20 samples per group) but also critically the only method tested that has a good control of false discovery rate.\nConclusions: These findings guide which normalization and differential abundance techniques to use based on the data characteristics of a given study.","container-title":"Microbiome","DOI":"10.1186/s40168-017-0237-y","ISSN":"2049-2618","issue":"1","language":"en","source":"CrossRef","title":"Normalization and microbial differential abundance strategies depend upon data characteristics","URL":"http://microbiomejournal.biomedcentral.com/articles/10.1186/s40168-017-0237-y","volume":"5","author":[{"family":"Weiss","given":"Sophie"},{"family":"Xu","given":"Zhenjiang Zech"},{"family":"Peddada","given":"Shyamal"},{"family":"Amir","given":"Amnon"},{"family":"Bittinger","given":"Kyle"},{"family":"Gonzalez","given":"Antonio"},{"family":"Lozupone","given":"Catherine"},{"family":"Zaneveld","given":"Jesse R."},{"family":"Vázquez-Baeza","given":"Yoshiki"},{"family":"Birmingham","given":"Amanda"},{"family":"Hyde","given":"Embriette R."},{"family":"Knight","given":"Rob"}],"accessed":{"date-parts":[["2018",4,7]]},"issued":{"date-parts":[["2017",12]]}}}],"schema":"https://github.com/citation-style-language/schema/raw/master/csl-citation.json"} </w:instrText>
-      </w:r>
-      <w:r>
-        <w:rPr>
-          <w:rFonts w:ascii="Times New Roman" w:hAnsi="Times New Roman" w:cs="Times New Roman"/>
-          <w:color w:val="000000" w:themeColor="text1"/>
-          <w:sz w:val="22"/>
-          <w:szCs w:val="22"/>
-        </w:rPr>
-        <w:fldChar w:fldCharType="separate"/>
-      </w:r>
-      <w:r>
-        <w:rPr>
-          <w:rFonts w:ascii="Times New Roman" w:hAnsi="Times New Roman" w:cs="Times New Roman"/>
-          <w:noProof/>
-          <w:color w:val="000000" w:themeColor="text1"/>
-          <w:sz w:val="22"/>
-          <w:szCs w:val="22"/>
-        </w:rPr>
-        <w:t>[4]</w:t>
-      </w:r>
-      <w:r>
-        <w:rPr>
-          <w:rFonts w:ascii="Times New Roman" w:hAnsi="Times New Roman" w:cs="Times New Roman"/>
-          <w:color w:val="000000" w:themeColor="text1"/>
-          <w:sz w:val="22"/>
-          <w:szCs w:val="22"/>
-        </w:rPr>
-        <w:fldChar w:fldCharType="end"/>
-      </w:r>
-      <w:r>
-        <w:rPr>
-          <w:rFonts w:ascii="Times New Roman" w:hAnsi="Times New Roman" w:cs="Times New Roman"/>
-          <w:color w:val="000000" w:themeColor="text1"/>
-          <w:sz w:val="22"/>
-          <w:szCs w:val="22"/>
-        </w:rPr>
-        <w:t xml:space="preserve">. </w:t>
-      </w:r>
-      <w:r>
-        <w:rPr>
-          <w:rFonts w:ascii="Times New Roman" w:hAnsi="Times New Roman" w:cs="Times New Roman"/>
-          <w:color w:val="000000" w:themeColor="text1"/>
-          <w:sz w:val="22"/>
-          <w:szCs w:val="22"/>
-        </w:rPr>
-        <w:t xml:space="preserve">The most used normalization approach is to transform counts into proportions using the total library size per sample as the denominator. </w:t>
-      </w:r>
-      <w:r>
-        <w:rPr>
-          <w:rFonts w:ascii="Times New Roman" w:hAnsi="Times New Roman" w:cs="Times New Roman"/>
-          <w:color w:val="000000" w:themeColor="text1"/>
-          <w:sz w:val="22"/>
-          <w:szCs w:val="22"/>
-        </w:rPr>
-        <w:t xml:space="preserve">Even though some researchers suggest using existing methods in the gene expression literature </w:t>
-      </w:r>
-      <w:r>
-        <w:rPr>
-          <w:rFonts w:ascii="Times New Roman" w:hAnsi="Times New Roman" w:cs="Times New Roman"/>
-          <w:color w:val="000000" w:themeColor="text1"/>
-          <w:sz w:val="22"/>
-          <w:szCs w:val="22"/>
-        </w:rPr>
-        <w:fldChar w:fldCharType="begin"/>
-      </w:r>
-      <w:r>
-        <w:rPr>
-          <w:rFonts w:ascii="Times New Roman" w:hAnsi="Times New Roman" w:cs="Times New Roman"/>
-          <w:color w:val="000000" w:themeColor="text1"/>
-          <w:sz w:val="22"/>
-          <w:szCs w:val="22"/>
-        </w:rPr>
-        <w:instrText xml:space="preserve"> ADDIN ZOTERO_ITEM CSL_CITATION {"citationID":"sRD0MwyB","properties":{"formattedCitation":"[5]","plainCitation":"[5]","noteIndex":0},"citationItems":[{"id":1582,"uris":["http://zotero.org/users/4849999/items/KM654JUI"],"uri":["http://zotero.org/users/4849999/items/KM654JUI"],"itemData":{"id":1582,"type":"article-journal","abstract":"Current practice in the normalization of microbiome count data is inefficient in the statistical sense. For apparently historical reasons, the common approach is either to use simple proportions (which does not address heteroscedasticity) or to use rarefying of counts, even though both of these approaches are inappropriate for detection of differentially abundant species. Well-established statistical theory is available that simultaneously accounts for library size differences and biological variability using an appropriate mixture model. Moreover, specific implementations for DNA sequencing read count data (based on a Negative Binomial model for instance) are already available in RNA-Seq focused R packages such as edgeR and DESeq. Here we summarize the supporting statistical theory and use simulations and empirical data to demonstrate substantial improvements provided by a relevant mixture model framework over simple proportions or rarefying. We show how both proportions and rarefied counts result in a high rate of false positives in tests for species that are differentially abundant across sample classes. Regarding microbiome sample-wise clustering, we also show that the rarefying procedure often discards samples that can be accurately clustered by alternative methods. We further compare different Negative Binomial methods with a recently-described zero-inflated Gaussian mixture, implemented in a package called metagenomeSeq. We find that metagenomeSeq performs well when there is an adequate number of biological replicates, but it nevertheless tends toward a higher false positive rate. Based on these results and well-established statistical theory, we advocate that investigators avoid rarefying altogether. We have provided microbiome-specific extensions to these tools in the R package, phyloseq.","container-title":"PLOS Computational Biology","DOI":"10.1371/journal.pcbi.1003531","ISSN":"1553-7358","issue":"4","journalAbbreviation":"PLOS Computational Biology","language":"en","page":"e1003531","source":"PLoS Journals","title":"Waste Not, Want Not: Why Rarefying Microbiome Data Is Inadmissible","title-short":"Waste Not, Want Not","volume":"10","author":[{"family":"McMurdie","given":"Paul J."},{"family":"Holmes","given":"Susan"}],"issued":{"date-parts":[["2014",4,3]]}}}],"schema":"https://github.com/citation-style-language/schema/raw/master/csl-citation.json"} </w:instrText>
-      </w:r>
-      <w:r>
-        <w:rPr>
-          <w:rFonts w:ascii="Times New Roman" w:hAnsi="Times New Roman" w:cs="Times New Roman"/>
-          <w:color w:val="000000" w:themeColor="text1"/>
-          <w:sz w:val="22"/>
-          <w:szCs w:val="22"/>
-        </w:rPr>
-        <w:fldChar w:fldCharType="separate"/>
-      </w:r>
-      <w:r>
-        <w:rPr>
-          <w:rFonts w:ascii="Times New Roman" w:hAnsi="Times New Roman" w:cs="Times New Roman"/>
-          <w:noProof/>
-          <w:color w:val="000000" w:themeColor="text1"/>
-          <w:sz w:val="22"/>
-          <w:szCs w:val="22"/>
-        </w:rPr>
-        <w:t>[5]</w:t>
-      </w:r>
-      <w:r>
-        <w:rPr>
-          <w:rFonts w:ascii="Times New Roman" w:hAnsi="Times New Roman" w:cs="Times New Roman"/>
-          <w:color w:val="000000" w:themeColor="text1"/>
-          <w:sz w:val="22"/>
-          <w:szCs w:val="22"/>
-        </w:rPr>
-        <w:fldChar w:fldCharType="end"/>
-      </w:r>
-      <w:r>
-        <w:rPr>
-          <w:rFonts w:ascii="Times New Roman" w:hAnsi="Times New Roman" w:cs="Times New Roman"/>
-          <w:color w:val="000000" w:themeColor="text1"/>
-          <w:sz w:val="22"/>
-          <w:szCs w:val="22"/>
-        </w:rPr>
-        <w:t xml:space="preserve">, some of the assumptions that underlie these approaches might not match that of microbiome data. For example, DESeq2’s median of ratios method (in the function </w:t>
-      </w:r>
-      <w:proofErr w:type="spellStart"/>
-      <w:r>
-        <w:rPr>
-          <w:rFonts w:ascii="Times New Roman" w:hAnsi="Times New Roman" w:cs="Times New Roman"/>
-          <w:i/>
-          <w:iCs/>
-          <w:color w:val="000000" w:themeColor="text1"/>
-          <w:sz w:val="22"/>
-          <w:szCs w:val="22"/>
-        </w:rPr>
-        <w:t>estimateSizeFactors</w:t>
-      </w:r>
-      <w:proofErr w:type="spellEnd"/>
-      <w:r>
-        <w:rPr>
-          <w:rFonts w:ascii="Times New Roman" w:hAnsi="Times New Roman" w:cs="Times New Roman"/>
-          <w:color w:val="000000" w:themeColor="text1"/>
-          <w:sz w:val="22"/>
-          <w:szCs w:val="22"/>
-        </w:rPr>
-        <w:t xml:space="preserve">) assumes that </w:t>
+        <w:t>We agree with the reviewer that the terminology is confusing</w:t>
+      </w:r>
+      <w:r>
+        <w:rPr>
+          <w:rFonts w:ascii="Times New Roman" w:hAnsi="Times New Roman" w:cs="Times New Roman"/>
+          <w:color w:val="000000" w:themeColor="text1"/>
+          <w:sz w:val="22"/>
+          <w:szCs w:val="22"/>
+        </w:rPr>
+        <w:t xml:space="preserve"> and</w:t>
+      </w:r>
+      <w:r>
+        <w:rPr>
+          <w:rFonts w:ascii="Times New Roman" w:hAnsi="Times New Roman" w:cs="Times New Roman"/>
+          <w:color w:val="000000" w:themeColor="text1"/>
+          <w:sz w:val="22"/>
+          <w:szCs w:val="22"/>
+        </w:rPr>
+        <w:t xml:space="preserve"> have added additional clarity to the manuscript. </w:t>
+      </w:r>
+      <w:r>
+        <w:rPr>
+          <w:rFonts w:ascii="Times New Roman" w:hAnsi="Times New Roman" w:cs="Times New Roman"/>
+          <w:color w:val="000000" w:themeColor="text1"/>
+          <w:sz w:val="22"/>
+          <w:szCs w:val="22"/>
+        </w:rPr>
+        <w:t>We have provided a more comprehensive response on the issue of the compositional nature of microbiome data in the above section (response to first comment)</w:t>
+      </w:r>
+      <w:r>
+        <w:rPr>
+          <w:rFonts w:ascii="Times New Roman" w:hAnsi="Times New Roman" w:cs="Times New Roman"/>
+          <w:color w:val="000000" w:themeColor="text1"/>
+          <w:sz w:val="22"/>
+          <w:szCs w:val="22"/>
+        </w:rPr>
+        <w:t xml:space="preserve">, which we hope also answers some of the issues raised in this comment. </w:t>
+      </w:r>
+    </w:p>
+    <w:p>
+      <w:pPr>
+        <w:pStyle w:val="ListParagraph"/>
+        <w:numPr>
+          <w:ilvl w:val="0"/>
+          <w:numId w:val="14"/>
+        </w:numPr>
+        <w:spacing w:after="120"/>
+        <w:contextualSpacing w:val="0"/>
+        <w:rPr>
+          <w:rFonts w:ascii="Times New Roman" w:hAnsi="Times New Roman" w:cs="Times New Roman"/>
+          <w:color w:val="FF0000"/>
+          <w:sz w:val="22"/>
+          <w:szCs w:val="22"/>
+        </w:rPr>
+        <w:pPrChange w:id="24" w:author="Quang P. Nguyen" w:date="2021-11-19T17:08:00Z">
+          <w:pPr>
+            <w:pStyle w:val="ListParagraph"/>
+            <w:numPr>
+              <w:numId w:val="2"/>
+            </w:numPr>
+            <w:spacing w:after="120"/>
+            <w:ind w:hanging="360"/>
+            <w:contextualSpacing w:val="0"/>
+          </w:pPr>
+        </w:pPrChange>
+      </w:pPr>
+      <w:r>
+        <w:rPr>
+          <w:rFonts w:ascii="Times New Roman" w:hAnsi="Times New Roman" w:cs="Times New Roman"/>
+          <w:color w:val="FF0000"/>
+          <w:sz w:val="22"/>
+          <w:szCs w:val="22"/>
+        </w:rPr>
+        <w:t xml:space="preserve">The GSEA method cited on line 51 is not a random-walk like statistic. I think it may be a </w:t>
+      </w:r>
+      <w:r>
+        <w:rPr>
+          <w:rFonts w:ascii="Times New Roman" w:hAnsi="Times New Roman" w:cs="Times New Roman"/>
+          <w:color w:val="FF0000"/>
+          <w:sz w:val="22"/>
+          <w:szCs w:val="22"/>
+        </w:rPr>
+        <w:t>Brownian</w:t>
+      </w:r>
+      <w:r>
+        <w:rPr>
+          <w:rFonts w:ascii="Times New Roman" w:hAnsi="Times New Roman" w:cs="Times New Roman"/>
+          <w:color w:val="FF0000"/>
+          <w:sz w:val="22"/>
+          <w:szCs w:val="22"/>
+        </w:rPr>
+        <w:t xml:space="preserve"> bridge but </w:t>
       </w:r>
       <w:proofErr w:type="gramStart"/>
       <w:r>
         <w:rPr>
           <w:rFonts w:ascii="Times New Roman" w:hAnsi="Times New Roman" w:cs="Times New Roman"/>
-          <w:color w:val="000000" w:themeColor="text1"/>
-          <w:sz w:val="22"/>
-          <w:szCs w:val="22"/>
-        </w:rPr>
-        <w:t>the majority of</w:t>
+          <w:color w:val="FF0000"/>
+          <w:sz w:val="22"/>
+          <w:szCs w:val="22"/>
+        </w:rPr>
+        <w:t>its</w:t>
       </w:r>
       <w:proofErr w:type="gramEnd"/>
       <w:r>
         <w:rPr>
           <w:rFonts w:ascii="Times New Roman" w:hAnsi="Times New Roman" w:cs="Times New Roman"/>
-          <w:color w:val="000000" w:themeColor="text1"/>
-          <w:sz w:val="22"/>
-          <w:szCs w:val="22"/>
-        </w:rPr>
-        <w:t xml:space="preserve"> genes do not differ in expression levels across samples. </w:t>
-      </w:r>
-      <w:r>
-        <w:rPr>
-          <w:rFonts w:ascii="Times New Roman" w:hAnsi="Times New Roman" w:cs="Times New Roman"/>
-          <w:color w:val="000000" w:themeColor="text1"/>
-          <w:sz w:val="22"/>
-          <w:szCs w:val="22"/>
-        </w:rPr>
-        <w:t xml:space="preserve">Other studies have also empirically compared different normalization methods, where transformation to proportion is usually the best choice </w:t>
-      </w:r>
-      <w:r>
-        <w:rPr>
-          <w:rFonts w:ascii="Times New Roman" w:hAnsi="Times New Roman" w:cs="Times New Roman"/>
-          <w:color w:val="000000" w:themeColor="text1"/>
-          <w:sz w:val="22"/>
-          <w:szCs w:val="22"/>
-        </w:rPr>
-        <w:fldChar w:fldCharType="begin"/>
-      </w:r>
-      <w:r>
-        <w:rPr>
-          <w:rFonts w:ascii="Times New Roman" w:hAnsi="Times New Roman" w:cs="Times New Roman"/>
-          <w:color w:val="000000" w:themeColor="text1"/>
-          <w:sz w:val="22"/>
-          <w:szCs w:val="22"/>
-        </w:rPr>
-        <w:instrText xml:space="preserve"> ADDIN ZOTERO_ITEM CSL_CITATION {"citationID":"dGiUGrlW","properties":{"formattedCitation":"[6]","plainCitation":"[6]","noteIndex":0},"citationItems":[{"id":1584,"uris":["http://zotero.org/users/4849999/items/KKDG4TCX"],"uri":["http://zotero.org/users/4849999/items/KKDG4TCX"],"itemData":{"id":1584,"type":"article-journal","abstract":"Microbiome sequencing data often need to be normalized due to differences in read depths, and recommendations for microbiome analyses generally warn against using proportions or rarefying to normalize data and instead advocate alternatives, such as upper quartile, CSS, edgeR-TMM, or DESeq-VS. Those recommendations are, however, based on studies that focused on differential abundance testing and variance standardization, rather than community-level comparisons (i.e., beta diversity). Also, standardizing the within-sample variance across samples may suppress differences in species evenness, potentially distorting community-level patterns. Furthermore, the recommended methods use log transformations, which we expect to exaggerate the importance of differences among rare OTUs, while suppressing the importance of differences among common OTUs. We tested these theoretical predictions via simulations and a real-world dataset. Proportions and rarefying produced more accurate comparisons among communities and were the only methods that fully normalized read depths across samples. Additionally, upper quartile, CSS, edgeR-TMM, and DESeq-VS often masked differences among communities when common OTUs differed, and they produced false positives when rare OTUs differed. Based on our simulations, normalizing via proportions may be superior to other commonly used methods for comparing ecological communities.","container-title":"Methods in Ecology and Evolution","DOI":"10.1111/2041-210X.13115","ISSN":"2041-210X","issue":"3","language":"en","page":"389-400","source":"Wiley Online Library","title":"Methods for normalizing microbiome data: An ecological perspective","title-short":"Methods for normalizing microbiome data","volume":"10","author":[{"family":"McKnight","given":"Donald T."},{"family":"Huerlimann","given":"Roger"},{"family":"Bower","given":"Deborah S."},{"family":"Schwarzkopf","given":"Lin"},{"family":"Alford","given":"Ross A."},{"family":"Zenger","given":"Kyall R."}],"issued":{"date-parts":[["2019"]]}}}],"schema":"https://github.com/citation-style-language/schema/raw/master/csl-citation.json"} </w:instrText>
-      </w:r>
-      <w:r>
-        <w:rPr>
-          <w:rFonts w:ascii="Times New Roman" w:hAnsi="Times New Roman" w:cs="Times New Roman"/>
-          <w:color w:val="000000" w:themeColor="text1"/>
-          <w:sz w:val="22"/>
-          <w:szCs w:val="22"/>
-        </w:rPr>
-        <w:fldChar w:fldCharType="separate"/>
-      </w:r>
-      <w:r>
-        <w:rPr>
-          <w:rFonts w:ascii="Times New Roman" w:hAnsi="Times New Roman" w:cs="Times New Roman"/>
-          <w:noProof/>
-          <w:color w:val="000000" w:themeColor="text1"/>
-          <w:sz w:val="22"/>
-          <w:szCs w:val="22"/>
-        </w:rPr>
-        <w:t>[6]</w:t>
-      </w:r>
-      <w:r>
-        <w:rPr>
-          <w:rFonts w:ascii="Times New Roman" w:hAnsi="Times New Roman" w:cs="Times New Roman"/>
-          <w:color w:val="000000" w:themeColor="text1"/>
-          <w:sz w:val="22"/>
-          <w:szCs w:val="22"/>
-        </w:rPr>
-        <w:fldChar w:fldCharType="end"/>
-      </w:r>
-      <w:r>
-        <w:rPr>
-          <w:rFonts w:ascii="Times New Roman" w:hAnsi="Times New Roman" w:cs="Times New Roman"/>
-          <w:color w:val="000000" w:themeColor="text1"/>
-          <w:sz w:val="22"/>
-          <w:szCs w:val="22"/>
-        </w:rPr>
-        <w:t xml:space="preserve">. As such, we mistakenly use the term “strictly compositional” to refer to the fact that microbiome sequencing data, unlike other sequencing data sets, generally </w:t>
-      </w:r>
-      <w:r>
-        <w:rPr>
-          <w:rFonts w:ascii="Times New Roman" w:hAnsi="Times New Roman" w:cs="Times New Roman"/>
-          <w:color w:val="000000" w:themeColor="text1"/>
-          <w:sz w:val="22"/>
-          <w:szCs w:val="22"/>
-        </w:rPr>
-        <w:t>prefers a transformation to proportions prior to analysis</w:t>
-      </w:r>
-      <w:r>
-        <w:rPr>
-          <w:rFonts w:ascii="Times New Roman" w:hAnsi="Times New Roman" w:cs="Times New Roman"/>
-          <w:color w:val="000000" w:themeColor="text1"/>
-          <w:sz w:val="22"/>
-          <w:szCs w:val="22"/>
-        </w:rPr>
-        <w:t xml:space="preserve">. </w:t>
+          <w:color w:val="FF0000"/>
+          <w:sz w:val="22"/>
+          <w:szCs w:val="22"/>
+        </w:rPr>
+        <w:t xml:space="preserve"> constrained to be zero at either end -- not a random walk.</w:t>
       </w:r>
     </w:p>
     <w:p>
@@ -1453,25 +2565,52 @@
           <w:sz w:val="22"/>
           <w:szCs w:val="22"/>
         </w:rPr>
-        <w:t xml:space="preserve">In the case where researchers transform count data into proportions, then the data becomes composition as a sum constraint has been imposed. </w:t>
-      </w:r>
-      <w:r>
-        <w:rPr>
-          <w:rFonts w:ascii="Times New Roman" w:hAnsi="Times New Roman" w:cs="Times New Roman"/>
-          <w:color w:val="000000" w:themeColor="text1"/>
-          <w:sz w:val="22"/>
-          <w:szCs w:val="22"/>
-        </w:rPr>
-        <w:t xml:space="preserve">Even though there are zeroes in the composition which does not fit Aitchison’s definition, the imposed sum to one constraint still induces spurious negative correlation between the variables, where </w:t>
-      </w:r>
-      <w:r>
-        <w:rPr>
-          <w:rFonts w:ascii="Times New Roman" w:hAnsi="Times New Roman" w:cs="Times New Roman"/>
-          <w:color w:val="000000" w:themeColor="text1"/>
-          <w:sz w:val="22"/>
-          <w:szCs w:val="22"/>
-        </w:rPr>
-        <w:t>log-ratio based methods are well motivated as solutions</w:t>
+        <w:t xml:space="preserve">We thank the reviewer for the clarification. The “random-walk like statistic” </w:t>
+      </w:r>
+      <w:r>
+        <w:rPr>
+          <w:rFonts w:ascii="Times New Roman" w:hAnsi="Times New Roman" w:cs="Times New Roman"/>
+          <w:color w:val="000000" w:themeColor="text1"/>
+          <w:sz w:val="22"/>
+          <w:szCs w:val="22"/>
+        </w:rPr>
+        <w:t xml:space="preserve">phrase </w:t>
+      </w:r>
+      <w:r>
+        <w:rPr>
+          <w:rFonts w:ascii="Times New Roman" w:hAnsi="Times New Roman" w:cs="Times New Roman"/>
+          <w:color w:val="000000" w:themeColor="text1"/>
+          <w:sz w:val="22"/>
+          <w:szCs w:val="22"/>
+        </w:rPr>
+        <w:t>has been clarified</w:t>
+      </w:r>
+      <w:r>
+        <w:rPr>
+          <w:rFonts w:ascii="Times New Roman" w:hAnsi="Times New Roman" w:cs="Times New Roman"/>
+          <w:color w:val="000000" w:themeColor="text1"/>
+          <w:sz w:val="22"/>
+          <w:szCs w:val="22"/>
+        </w:rPr>
+        <w:t xml:space="preserve"> and amended</w:t>
+      </w:r>
+      <w:r>
+        <w:rPr>
+          <w:rFonts w:ascii="Times New Roman" w:hAnsi="Times New Roman" w:cs="Times New Roman"/>
+          <w:color w:val="000000" w:themeColor="text1"/>
+          <w:sz w:val="22"/>
+          <w:szCs w:val="22"/>
+        </w:rPr>
+        <w:t xml:space="preserve"> in the introduction section (lines X – Y)</w:t>
+      </w:r>
+      <w:r>
+        <w:rPr>
+          <w:rFonts w:ascii="Times New Roman" w:hAnsi="Times New Roman" w:cs="Times New Roman"/>
+          <w:color w:val="000000" w:themeColor="text1"/>
+          <w:sz w:val="22"/>
+          <w:szCs w:val="22"/>
+        </w:rPr>
+        <w:t xml:space="preserve">. </w:t>
       </w:r>
       <w:r>
         <w:rPr>
@@ -1482,171 +2621,102 @@
         </w:rPr>
         <w:t xml:space="preserve"> </w:t>
       </w:r>
-      <w:r>
-        <w:rPr>
-          <w:rFonts w:ascii="Times New Roman" w:hAnsi="Times New Roman" w:cs="Times New Roman"/>
-          <w:color w:val="000000" w:themeColor="text1"/>
-          <w:sz w:val="22"/>
-          <w:szCs w:val="22"/>
-        </w:rPr>
-        <w:fldChar w:fldCharType="begin"/>
-      </w:r>
-      <w:r>
-        <w:rPr>
-          <w:rFonts w:ascii="Times New Roman" w:hAnsi="Times New Roman" w:cs="Times New Roman"/>
-          <w:color w:val="000000" w:themeColor="text1"/>
-          <w:sz w:val="22"/>
-          <w:szCs w:val="22"/>
-        </w:rPr>
-        <w:instrText xml:space="preserve"> ADDIN ZOTERO_ITEM CSL_CITATION {"citationID":"fL9Li2d1","properties":{"formattedCitation":"[2]","plainCitation":"[2]","noteIndex":0},"citationItems":[{"id":1291,"uris":["http://zotero.org/users/4849999/items/NTPQC378"],"uri":["http://zotero.org/users/4849999/items/NTPQC378"],"itemData":{"id":1291,"type":"article-journal","abstract":"Datasets collected by high-throughput sequencing (HTS) of 16S rRNA gene amplimers, metagenomes or metatranscriptomes are commonplace and being used to study human disease states, ecological differences between sites, and the built environment. There is increasing awareness that microbiome datasets generated by HTS are compositional because they have an arbitrary total imposed by the instrument. However, many investigators are either unaware of this or assume specific properties of the compositional data. The purpose of this review is to alert investigators to the dangers inherent in ignoring the compositional nature of the data, and point out that HTS datasets derived from microbiome studies can and should be treated as compositions at all stages of analysis. We briefly introduce compositional data, illustrate the pathologies that occur when compositional data are analyzed inappropriately, and finally give guidance and point to resources and examples for the analysis of microbiome datasets using compositional data analysis.","container-title":"Frontiers in Microbiology","DOI":"10.3389/fmicb.2017.02224","ISSN":"1664-302X","journalAbbreviation":"Front. Microbiol.","language":"English","source":"Frontiers","title":"Microbiome Datasets Are Compositional: And This Is Not Optional","title-short":"Microbiome Datasets Are Compositional","URL":"https://www.frontiersin.org/articles/10.3389/fmicb.2017.02224/full","volume":"8","author":[{"family":"Gloor","given":"Gregory B."},{"family":"Macklaim","given":"Jean M."},{"family":"Pawlowsky-Glahn","given":"Vera"},{"family":"Egozcue","given":"Juan J."}],"accessed":{"date-parts":[["2018",12,4]]},"issued":{"date-parts":[["2017"]]}}}],"schema":"https://github.com/citation-style-language/schema/raw/master/csl-citation.json"} </w:instrText>
-      </w:r>
-      <w:r>
-        <w:rPr>
-          <w:rFonts w:ascii="Times New Roman" w:hAnsi="Times New Roman" w:cs="Times New Roman"/>
-          <w:color w:val="000000" w:themeColor="text1"/>
-          <w:sz w:val="22"/>
-          <w:szCs w:val="22"/>
-        </w:rPr>
-        <w:fldChar w:fldCharType="separate"/>
-      </w:r>
-      <w:r>
-        <w:rPr>
-          <w:rFonts w:ascii="Times New Roman" w:hAnsi="Times New Roman" w:cs="Times New Roman"/>
-          <w:noProof/>
-          <w:color w:val="000000" w:themeColor="text1"/>
-          <w:sz w:val="22"/>
-          <w:szCs w:val="22"/>
-        </w:rPr>
-        <w:t>[2]</w:t>
-      </w:r>
-      <w:r>
-        <w:rPr>
-          <w:rFonts w:ascii="Times New Roman" w:hAnsi="Times New Roman" w:cs="Times New Roman"/>
-          <w:color w:val="000000" w:themeColor="text1"/>
-          <w:sz w:val="22"/>
-          <w:szCs w:val="22"/>
-        </w:rPr>
-        <w:fldChar w:fldCharType="end"/>
-      </w:r>
-      <w:r>
-        <w:rPr>
-          <w:rFonts w:ascii="Times New Roman" w:hAnsi="Times New Roman" w:cs="Times New Roman"/>
-          <w:color w:val="000000" w:themeColor="text1"/>
-          <w:sz w:val="22"/>
-          <w:szCs w:val="22"/>
-        </w:rPr>
-        <w:t xml:space="preserve">. </w:t>
-      </w:r>
-      <w:r>
-        <w:rPr>
-          <w:rFonts w:ascii="Times New Roman" w:hAnsi="Times New Roman" w:cs="Times New Roman"/>
-          <w:color w:val="000000" w:themeColor="text1"/>
-          <w:sz w:val="22"/>
-          <w:szCs w:val="22"/>
-        </w:rPr>
-        <w:t>Our approach</w:t>
-      </w:r>
-      <w:r>
-        <w:rPr>
-          <w:rFonts w:ascii="Times New Roman" w:hAnsi="Times New Roman" w:cs="Times New Roman"/>
-          <w:color w:val="000000" w:themeColor="text1"/>
-          <w:sz w:val="22"/>
-          <w:szCs w:val="22"/>
-        </w:rPr>
-        <w:t xml:space="preserve"> </w:t>
-      </w:r>
-      <w:r>
-        <w:rPr>
-          <w:rFonts w:ascii="Times New Roman" w:hAnsi="Times New Roman" w:cs="Times New Roman"/>
-          <w:color w:val="000000" w:themeColor="text1"/>
-          <w:sz w:val="22"/>
-          <w:szCs w:val="22"/>
-        </w:rPr>
-        <w:t xml:space="preserve">is conceptually a log-ratio based method for aggregating compositional variables. This concept is not novel as it has been advanced prior by the original authors of the ILR transformation </w:t>
-      </w:r>
-      <w:r>
-        <w:rPr>
-          <w:rFonts w:ascii="Times New Roman" w:hAnsi="Times New Roman" w:cs="Times New Roman"/>
-          <w:color w:val="000000" w:themeColor="text1"/>
-          <w:sz w:val="22"/>
-          <w:szCs w:val="22"/>
-        </w:rPr>
-        <w:fldChar w:fldCharType="begin"/>
-      </w:r>
-      <w:r>
-        <w:rPr>
-          <w:rFonts w:ascii="Times New Roman" w:hAnsi="Times New Roman" w:cs="Times New Roman"/>
-          <w:color w:val="000000" w:themeColor="text1"/>
-          <w:sz w:val="22"/>
-          <w:szCs w:val="22"/>
-        </w:rPr>
-        <w:instrText xml:space="preserve"> ADDIN ZOTERO_ITEM CSL_CITATION {"citationID":"vs6beO4F","properties":{"formattedCitation":"[7]","plainCitation":"[7]","noteIndex":0},"citationItems":[{"id":2063,"uris":["http://zotero.org/users/4849999/items/EFR2VMT4"],"uri":["http://zotero.org/users/4849999/items/EFR2VMT4"],"itemData":{"id":2063,"type":"article-journal","abstract":"Amalgamation of parts of a composition has been extensively used as a technique of analysis to achieve reduced dimension, as was discussed during the CoDaWork’03 meeting (Girona, Spain, 2003). It was shown to be a non-linear operation in the simplex that does not preserve distances under perturbation. The discussion motivated the introduction in the present paper of concepts such as group of parts, balance between groups, and sequential binary partition, which are intended to provide tools of compositional data analysis for dimension reduction. Key concepts underlying this development are the established tools of subcomposition, coordinates in an orthogonal basis of the simplex, balancing element and, in general, the Aitchison geometry in the simplex. Main new results are: a method to analyze grouped parts of a compositional vector through the adequate coordinates in an ad hoc orthonormal basis; and the study of balances of groups of parts (inter-group analysis) as an orthogonal projection similar to that used in standard subcompositional analysis (intra-group analysis). A simulated example compares results when testing equal centers of two populations using amalgamated parts and balances; it shows that, in certain circumstances, results from both analysis can disagree.","container-title":"Mathematical Geology","DOI":"10.1007/s11004-005-7381-9","ISSN":"0882-8121, 1573-8868","issue":"7","language":"en","page":"795-828","source":"Crossref","title":"Groups of Parts and Their Balances in Compositional Data Analysis","volume":"37","author":[{"family":"Egozcue","given":"J. J."},{"family":"Pawlowsky-Glahn","given":"V."}],"issued":{"date-parts":[["2005",10]]}}}],"schema":"https://github.com/citation-style-language/schema/raw/master/csl-citation.json"} </w:instrText>
-      </w:r>
-      <w:r>
-        <w:rPr>
-          <w:rFonts w:ascii="Times New Roman" w:hAnsi="Times New Roman" w:cs="Times New Roman"/>
-          <w:color w:val="000000" w:themeColor="text1"/>
-          <w:sz w:val="22"/>
-          <w:szCs w:val="22"/>
-        </w:rPr>
-        <w:fldChar w:fldCharType="separate"/>
-      </w:r>
-      <w:r>
-        <w:rPr>
-          <w:rFonts w:ascii="Times New Roman" w:hAnsi="Times New Roman" w:cs="Times New Roman"/>
-          <w:noProof/>
-          <w:color w:val="000000" w:themeColor="text1"/>
-          <w:sz w:val="22"/>
-          <w:szCs w:val="22"/>
-        </w:rPr>
-        <w:t>[7]</w:t>
-      </w:r>
-      <w:r>
-        <w:rPr>
-          <w:rFonts w:ascii="Times New Roman" w:hAnsi="Times New Roman" w:cs="Times New Roman"/>
-          <w:color w:val="000000" w:themeColor="text1"/>
-          <w:sz w:val="22"/>
-          <w:szCs w:val="22"/>
-        </w:rPr>
-        <w:fldChar w:fldCharType="end"/>
-      </w:r>
-      <w:r>
-        <w:rPr>
-          <w:rFonts w:ascii="Times New Roman" w:hAnsi="Times New Roman" w:cs="Times New Roman"/>
-          <w:color w:val="000000" w:themeColor="text1"/>
-          <w:sz w:val="22"/>
-          <w:szCs w:val="22"/>
-        </w:rPr>
-        <w:t xml:space="preserve">, where it was termed as balances between groups of parts. Our contribution is towards specifying the “groups” that has a specific interpretation </w:t>
+    </w:p>
+    <w:p>
+      <w:pPr>
+        <w:pStyle w:val="ListParagraph"/>
+        <w:numPr>
+          <w:ilvl w:val="0"/>
+          <w:numId w:val="14"/>
+        </w:numPr>
+        <w:spacing w:after="120"/>
+        <w:contextualSpacing w:val="0"/>
+        <w:rPr>
+          <w:rFonts w:ascii="Times New Roman" w:hAnsi="Times New Roman" w:cs="Times New Roman"/>
+          <w:color w:val="FF0000"/>
+          <w:sz w:val="22"/>
+          <w:szCs w:val="22"/>
+        </w:rPr>
+        <w:pPrChange w:id="25" w:author="Quang P. Nguyen" w:date="2021-11-19T17:08:00Z">
+          <w:pPr>
+            <w:pStyle w:val="ListParagraph"/>
+            <w:numPr>
+              <w:numId w:val="2"/>
+            </w:numPr>
+            <w:spacing w:after="120"/>
+            <w:ind w:hanging="360"/>
+            <w:contextualSpacing w:val="0"/>
+          </w:pPr>
+        </w:pPrChange>
+      </w:pPr>
+      <w:r>
+        <w:rPr>
+          <w:rFonts w:ascii="Times New Roman" w:hAnsi="Times New Roman" w:cs="Times New Roman"/>
+          <w:color w:val="FF0000"/>
+          <w:sz w:val="22"/>
+          <w:szCs w:val="22"/>
+        </w:rPr>
+        <w:t>Between lines 73 and 85 the authors do not properly motivate the multiplicative rather than additive amalgamation. They mention the downsides of the "naive summation-based method</w:t>
       </w:r>
       <w:proofErr w:type="gramStart"/>
       <w:r>
         <w:rPr>
           <w:rFonts w:ascii="Times New Roman" w:hAnsi="Times New Roman" w:cs="Times New Roman"/>
-          <w:color w:val="000000" w:themeColor="text1"/>
-          <w:sz w:val="22"/>
-          <w:szCs w:val="22"/>
-        </w:rPr>
-        <w:t>similar to</w:t>
+          <w:color w:val="FF0000"/>
+          <w:sz w:val="22"/>
+          <w:szCs w:val="22"/>
+        </w:rPr>
+        <w:t>"</w:t>
       </w:r>
       <w:proofErr w:type="gramEnd"/>
       <w:r>
         <w:rPr>
           <w:rFonts w:ascii="Times New Roman" w:hAnsi="Times New Roman" w:cs="Times New Roman"/>
-          <w:color w:val="000000" w:themeColor="text1"/>
-          <w:sz w:val="22"/>
-          <w:szCs w:val="22"/>
-        </w:rPr>
-        <w:t xml:space="preserve"> that of the competitive null hypothesis in the gene set testing literature. </w:t>
-      </w:r>
-      <w:r>
-        <w:rPr>
-          <w:rFonts w:ascii="Times New Roman" w:hAnsi="Times New Roman" w:cs="Times New Roman"/>
-          <w:color w:val="000000" w:themeColor="text1"/>
-          <w:sz w:val="22"/>
-          <w:szCs w:val="22"/>
-        </w:rPr>
-        <w:t xml:space="preserve"> </w:t>
+          <w:color w:val="FF0000"/>
+          <w:sz w:val="22"/>
+          <w:szCs w:val="22"/>
+        </w:rPr>
+        <w:t xml:space="preserve"> but this is unclear. From later in the </w:t>
+      </w:r>
+      <w:proofErr w:type="gramStart"/>
+      <w:r>
+        <w:rPr>
+          <w:rFonts w:ascii="Times New Roman" w:hAnsi="Times New Roman" w:cs="Times New Roman"/>
+          <w:color w:val="FF0000"/>
+          <w:sz w:val="22"/>
+          <w:szCs w:val="22"/>
+        </w:rPr>
+        <w:t>manuscript</w:t>
+      </w:r>
+      <w:proofErr w:type="gramEnd"/>
+      <w:r>
+        <w:rPr>
+          <w:rFonts w:ascii="Times New Roman" w:hAnsi="Times New Roman" w:cs="Times New Roman"/>
+          <w:color w:val="FF0000"/>
+          <w:sz w:val="22"/>
+          <w:szCs w:val="22"/>
+        </w:rPr>
+        <w:t xml:space="preserve"> I gather that this statement reflects the perturbation invariance of multiplicative amalgamation: given that some have argued that measurement bias can be modeled as a constant compositional perturbation. This needs to be made explicit. There is no inherent downside of summation (i.e., additive amalgamation) - </w:t>
+      </w:r>
+      <w:proofErr w:type="spellStart"/>
+      <w:r>
+        <w:rPr>
+          <w:rFonts w:ascii="Times New Roman" w:hAnsi="Times New Roman" w:cs="Times New Roman"/>
+          <w:color w:val="FF0000"/>
+          <w:sz w:val="22"/>
+          <w:szCs w:val="22"/>
+        </w:rPr>
+        <w:t>its</w:t>
+      </w:r>
+      <w:proofErr w:type="spellEnd"/>
+      <w:r>
+        <w:rPr>
+          <w:rFonts w:ascii="Times New Roman" w:hAnsi="Times New Roman" w:cs="Times New Roman"/>
+          <w:color w:val="FF0000"/>
+          <w:sz w:val="22"/>
+          <w:szCs w:val="22"/>
+        </w:rPr>
+        <w:t xml:space="preserve"> a modeling choice and it is not "naive".</w:t>
       </w:r>
     </w:p>
     <w:p>
@@ -1668,43 +2738,16 @@
           <w:sz w:val="22"/>
           <w:szCs w:val="22"/>
         </w:rPr>
-        <w:t xml:space="preserve">We hope that the discussion above has made it clearer the statistical motivations of our approach. We have </w:t>
-      </w:r>
-      <w:r>
-        <w:rPr>
-          <w:rFonts w:ascii="Times New Roman" w:hAnsi="Times New Roman" w:cs="Times New Roman"/>
-          <w:color w:val="000000" w:themeColor="text1"/>
-          <w:sz w:val="22"/>
-          <w:szCs w:val="22"/>
-        </w:rPr>
-        <w:t>restructured</w:t>
-      </w:r>
-      <w:r>
-        <w:rPr>
-          <w:rFonts w:ascii="Times New Roman" w:hAnsi="Times New Roman" w:cs="Times New Roman"/>
-          <w:color w:val="000000" w:themeColor="text1"/>
-          <w:sz w:val="22"/>
-          <w:szCs w:val="22"/>
-        </w:rPr>
-        <w:t xml:space="preserve"> the introduction section of the manuscript to reflect this and have amended certain terms that is confusing such as “strictly compositional” </w:t>
-      </w:r>
-      <w:r>
-        <w:rPr>
-          <w:rFonts w:ascii="Times New Roman" w:hAnsi="Times New Roman" w:cs="Times New Roman"/>
-          <w:color w:val="000000" w:themeColor="text1"/>
-          <w:sz w:val="22"/>
-          <w:szCs w:val="22"/>
-        </w:rPr>
-        <w:t xml:space="preserve">(lines X-Y).  </w:t>
-      </w:r>
-      <w:r>
-        <w:rPr>
-          <w:rFonts w:ascii="Times New Roman" w:hAnsi="Times New Roman" w:cs="Times New Roman"/>
-          <w:color w:val="000000" w:themeColor="text1"/>
-          <w:sz w:val="22"/>
-          <w:szCs w:val="22"/>
-        </w:rPr>
-        <w:t xml:space="preserve">   </w:t>
+        <w:t>We agree with the reviewer that labelling additive amalgamation as “naïve” is a mischaracterization</w:t>
+      </w:r>
+      <w:r>
+        <w:rPr>
+          <w:rFonts w:ascii="Times New Roman" w:hAnsi="Times New Roman" w:cs="Times New Roman"/>
+          <w:color w:val="000000" w:themeColor="text1"/>
+          <w:sz w:val="22"/>
+          <w:szCs w:val="22"/>
+        </w:rPr>
+        <w:t xml:space="preserve">. We have reworked the introduction section (lines X – Y) to highlight the differences more clearly between product and sum-based aggregations and provide a robust justification for our approach. </w:t>
       </w:r>
     </w:p>
     <w:p>
@@ -1712,7 +2755,7 @@
         <w:pStyle w:val="ListParagraph"/>
         <w:numPr>
           <w:ilvl w:val="0"/>
-          <w:numId w:val="2"/>
+          <w:numId w:val="14"/>
         </w:numPr>
         <w:spacing w:after="120"/>
         <w:contextualSpacing w:val="0"/>
@@ -1722,55 +2765,86 @@
           <w:sz w:val="22"/>
           <w:szCs w:val="22"/>
         </w:rPr>
-      </w:pPr>
-      <w:r>
-        <w:rPr>
-          <w:rFonts w:ascii="Times New Roman" w:hAnsi="Times New Roman" w:cs="Times New Roman"/>
-          <w:color w:val="FF0000"/>
-          <w:sz w:val="22"/>
-          <w:szCs w:val="22"/>
-        </w:rPr>
-        <w:t xml:space="preserve">What the authors propose is not an ILR transform. Unless I am mistaken, there is no constraint on the matrix A such that the coordinate system is cartesian with an orthonormal basis. In fact, if k does not equal p-1 then it cannot possibly be isomorphic let alone isometric with respect to the Aitchison metric. Unless I am mistaken, the authors should change the name of their method and modify their discussion to be more accurate. I would relate this method is not an ILR transform but it is very similar to </w:t>
-      </w:r>
-      <w:proofErr w:type="spellStart"/>
-      <w:r>
-        <w:rPr>
-          <w:rFonts w:ascii="Times New Roman" w:hAnsi="Times New Roman" w:cs="Times New Roman"/>
-          <w:color w:val="FF0000"/>
-          <w:sz w:val="22"/>
-          <w:szCs w:val="22"/>
-        </w:rPr>
-        <w:t>phylofactor</w:t>
-      </w:r>
-      <w:proofErr w:type="spellEnd"/>
-      <w:r>
-        <w:rPr>
-          <w:rFonts w:ascii="Times New Roman" w:hAnsi="Times New Roman" w:cs="Times New Roman"/>
-          <w:color w:val="FF0000"/>
-          <w:sz w:val="22"/>
-          <w:szCs w:val="22"/>
-        </w:rPr>
-        <w:t xml:space="preserve"> which takes a similar approach (in </w:t>
-      </w:r>
-      <w:proofErr w:type="spellStart"/>
-      <w:r>
-        <w:rPr>
-          <w:rFonts w:ascii="Times New Roman" w:hAnsi="Times New Roman" w:cs="Times New Roman"/>
-          <w:color w:val="FF0000"/>
-          <w:sz w:val="22"/>
-          <w:szCs w:val="22"/>
-        </w:rPr>
-        <w:t>phylofactor</w:t>
-      </w:r>
-      <w:proofErr w:type="spellEnd"/>
-      <w:r>
-        <w:rPr>
-          <w:rFonts w:ascii="Times New Roman" w:hAnsi="Times New Roman" w:cs="Times New Roman"/>
-          <w:color w:val="FF0000"/>
-          <w:sz w:val="22"/>
-          <w:szCs w:val="22"/>
-        </w:rPr>
-        <w:t xml:space="preserve"> set membership is dictated by the topology of the tree).</w:t>
+        <w:pPrChange w:id="26" w:author="Quang P. Nguyen" w:date="2021-11-19T17:08:00Z">
+          <w:pPr>
+            <w:pStyle w:val="ListParagraph"/>
+            <w:numPr>
+              <w:numId w:val="2"/>
+            </w:numPr>
+            <w:spacing w:after="120"/>
+            <w:ind w:hanging="360"/>
+            <w:contextualSpacing w:val="0"/>
+          </w:pPr>
+        </w:pPrChange>
+      </w:pPr>
+      <w:r>
+        <w:rPr>
+          <w:rFonts w:ascii="Times New Roman" w:hAnsi="Times New Roman" w:cs="Times New Roman"/>
+          <w:color w:val="FF0000"/>
+          <w:sz w:val="22"/>
+          <w:szCs w:val="22"/>
+        </w:rPr>
+        <w:t xml:space="preserve">The authors mention "adjusting for correlation" multiple times throughout the manuscript yet the motivation is not properly clarified. The best I can guess is that they are saying that they need to modify the </w:t>
+      </w:r>
+      <w:proofErr w:type="gramStart"/>
+      <w:r>
+        <w:rPr>
+          <w:rFonts w:ascii="Times New Roman" w:hAnsi="Times New Roman" w:cs="Times New Roman"/>
+          <w:color w:val="FF0000"/>
+          <w:sz w:val="22"/>
+          <w:szCs w:val="22"/>
+        </w:rPr>
+        <w:t>null-hypothesis</w:t>
+      </w:r>
+      <w:proofErr w:type="gramEnd"/>
+      <w:r>
+        <w:rPr>
+          <w:rFonts w:ascii="Times New Roman" w:hAnsi="Times New Roman" w:cs="Times New Roman"/>
+          <w:color w:val="FF0000"/>
+          <w:sz w:val="22"/>
+          <w:szCs w:val="22"/>
+        </w:rPr>
+        <w:t xml:space="preserve"> to account for a trivial case where something looks differential expressed or set enriched when really it’s just due to the correlation structure between taxa. That said, I think there are many potential sources of confusion that the authors should clarify. Couldn't set enrichment be reflected in those correlations? </w:t>
+      </w:r>
+      <w:proofErr w:type="gramStart"/>
+      <w:r>
+        <w:rPr>
+          <w:rFonts w:ascii="Times New Roman" w:hAnsi="Times New Roman" w:cs="Times New Roman"/>
+          <w:color w:val="FF0000"/>
+          <w:sz w:val="22"/>
+          <w:szCs w:val="22"/>
+        </w:rPr>
+        <w:t>Isn't</w:t>
+      </w:r>
+      <w:proofErr w:type="gramEnd"/>
+      <w:r>
+        <w:rPr>
+          <w:rFonts w:ascii="Times New Roman" w:hAnsi="Times New Roman" w:cs="Times New Roman"/>
+          <w:color w:val="FF0000"/>
+          <w:sz w:val="22"/>
+          <w:szCs w:val="22"/>
+        </w:rPr>
+        <w:t xml:space="preserve"> the correlations actually a non-trivial part of what the authors are trying to model? In other </w:t>
+      </w:r>
+      <w:proofErr w:type="gramStart"/>
+      <w:r>
+        <w:rPr>
+          <w:rFonts w:ascii="Times New Roman" w:hAnsi="Times New Roman" w:cs="Times New Roman"/>
+          <w:color w:val="FF0000"/>
+          <w:sz w:val="22"/>
+          <w:szCs w:val="22"/>
+        </w:rPr>
+        <w:t>words</w:t>
+      </w:r>
+      <w:proofErr w:type="gramEnd"/>
+      <w:r>
+        <w:rPr>
+          <w:rFonts w:ascii="Times New Roman" w:hAnsi="Times New Roman" w:cs="Times New Roman"/>
+          <w:color w:val="FF0000"/>
+          <w:sz w:val="22"/>
+          <w:szCs w:val="22"/>
+        </w:rPr>
+        <w:t xml:space="preserve"> if a set of microbes is highly correlated wouldn't that be a sign that that set is potentially enriched or de-enriched? I don't think I understand this point completely but I think it is likely non-trivial. I would encourage the authors to clarify the role of correlation.</w:t>
       </w:r>
     </w:p>
     <w:p>
@@ -1792,239 +2866,93 @@
           <w:sz w:val="22"/>
           <w:szCs w:val="22"/>
         </w:rPr>
-        <w:t xml:space="preserve">We agree </w:t>
-      </w:r>
-      <w:r>
-        <w:rPr>
-          <w:rFonts w:ascii="Times New Roman" w:hAnsi="Times New Roman" w:cs="Times New Roman"/>
-          <w:color w:val="000000" w:themeColor="text1"/>
-          <w:sz w:val="22"/>
-          <w:szCs w:val="22"/>
-        </w:rPr>
-        <w:t xml:space="preserve">with the reviewer that the method itself is not an ILR transform (as it did not propose a novel binary partition </w:t>
-      </w:r>
-      <w:r>
-        <w:rPr>
-          <w:rFonts w:ascii="Times New Roman" w:hAnsi="Times New Roman" w:cs="Times New Roman"/>
-          <w:color w:val="000000" w:themeColor="text1"/>
-          <w:sz w:val="22"/>
-          <w:szCs w:val="22"/>
-        </w:rPr>
-        <w:t xml:space="preserve">such as </w:t>
-      </w:r>
-      <w:proofErr w:type="spellStart"/>
-      <w:r>
-        <w:rPr>
-          <w:rFonts w:ascii="Times New Roman" w:hAnsi="Times New Roman" w:cs="Times New Roman"/>
-          <w:color w:val="000000" w:themeColor="text1"/>
-          <w:sz w:val="22"/>
-          <w:szCs w:val="22"/>
-        </w:rPr>
-        <w:t>PhILR</w:t>
-      </w:r>
-      <w:proofErr w:type="spellEnd"/>
-      <w:r>
-        <w:rPr>
-          <w:rFonts w:ascii="Times New Roman" w:hAnsi="Times New Roman" w:cs="Times New Roman"/>
-          <w:color w:val="000000" w:themeColor="text1"/>
-          <w:sz w:val="22"/>
-          <w:szCs w:val="22"/>
-        </w:rPr>
-        <w:t xml:space="preserve"> </w:t>
-      </w:r>
-      <w:r>
-        <w:rPr>
-          <w:rFonts w:ascii="Times New Roman" w:hAnsi="Times New Roman" w:cs="Times New Roman"/>
-          <w:color w:val="000000" w:themeColor="text1"/>
-          <w:sz w:val="22"/>
-          <w:szCs w:val="22"/>
-        </w:rPr>
-        <w:fldChar w:fldCharType="begin"/>
-      </w:r>
-      <w:r>
-        <w:rPr>
-          <w:rFonts w:ascii="Times New Roman" w:hAnsi="Times New Roman" w:cs="Times New Roman"/>
-          <w:color w:val="000000" w:themeColor="text1"/>
-          <w:sz w:val="22"/>
-          <w:szCs w:val="22"/>
-        </w:rPr>
-        <w:instrText xml:space="preserve"> ADDIN ZOTERO_ITEM CSL_CITATION {"citationID":"RhwQehGy","properties":{"formattedCitation":"[8]","plainCitation":"[8]","noteIndex":0},"citationItems":[{"id":1583,"uris":["http://zotero.org/users/4849999/items/RUTVKDMS"],"uri":["http://zotero.org/users/4849999/items/RUTVKDMS"],"itemData":{"id":1583,"type":"article-journal","abstract":"Surveys of microbial communities (microbiota), typically measured as relative abundance of species, have illustrated the importance of these communities in human health and disease. Yet, statistical artifacts commonly plague the analysis of relative abundance data. Here, we introduce the PhILR transform, which incorporates microbial evolutionary models with the isometric log-ratio transform to allow off-the-shelf statistical tools to be safely applied to microbiota surveys. We demonstrate that analyses of community-level structure can be applied to PhILR transformed data with performance on benchmarks rivaling or surpassing standard tools. Additionally, by decomposing distance in the PhILR transformed space, we identified neighboring clades that may have adapted to distinct human body sites. Decomposing variance revealed that covariation of bacterial clades within human body sites increases with phylogenetic relatedness. Together, these findings illustrate how the PhILR transform combines statistical and phylogenetic models to overcome compositional data challenges and enable evolutionary insights relevant to microbial communities.","container-title":"eLife","DOI":"10.7554/eLife.21887","ISSN":"2050-084X","page":"e21887","source":"eLife","title":"A phylogenetic transform enhances analysis of compositional microbiota data","volume":"6","author":[{"family":"Silverman","given":"Justin D"},{"family":"Washburne","given":"Alex D"},{"family":"Mukherjee","given":"Sayan"},{"family":"David","given":"Lawrence A"}],"editor":[{"family":"Fodor","given":"Anthony"}],"issued":{"date-parts":[["2017",2,15]]}}}],"schema":"https://github.com/citation-style-language/schema/raw/master/csl-citation.json"} </w:instrText>
-      </w:r>
-      <w:r>
-        <w:rPr>
-          <w:rFonts w:ascii="Times New Roman" w:hAnsi="Times New Roman" w:cs="Times New Roman"/>
-          <w:color w:val="000000" w:themeColor="text1"/>
-          <w:sz w:val="22"/>
-          <w:szCs w:val="22"/>
-        </w:rPr>
-        <w:fldChar w:fldCharType="separate"/>
-      </w:r>
-      <w:r>
-        <w:rPr>
-          <w:rFonts w:ascii="Times New Roman" w:hAnsi="Times New Roman" w:cs="Times New Roman"/>
-          <w:noProof/>
-          <w:color w:val="000000" w:themeColor="text1"/>
-          <w:sz w:val="22"/>
-          <w:szCs w:val="22"/>
-        </w:rPr>
-        <w:t>[8]</w:t>
-      </w:r>
-      <w:r>
-        <w:rPr>
-          <w:rFonts w:ascii="Times New Roman" w:hAnsi="Times New Roman" w:cs="Times New Roman"/>
-          <w:color w:val="000000" w:themeColor="text1"/>
-          <w:sz w:val="22"/>
-          <w:szCs w:val="22"/>
-        </w:rPr>
-        <w:fldChar w:fldCharType="end"/>
-      </w:r>
-      <w:r>
-        <w:rPr>
-          <w:rFonts w:ascii="Times New Roman" w:hAnsi="Times New Roman" w:cs="Times New Roman"/>
-          <w:noProof/>
-          <w:color w:val="000000" w:themeColor="text1"/>
-          <w:sz w:val="22"/>
-          <w:szCs w:val="22"/>
-        </w:rPr>
-        <w:t xml:space="preserve"> </w:t>
-      </w:r>
-      <w:r>
-        <w:rPr>
-          <w:rFonts w:ascii="Times New Roman" w:hAnsi="Times New Roman" w:cs="Times New Roman"/>
-          <w:color w:val="000000" w:themeColor="text1"/>
-          <w:sz w:val="22"/>
-          <w:szCs w:val="22"/>
-        </w:rPr>
-        <w:t xml:space="preserve">) and was mislabeled. </w:t>
-      </w:r>
-      <w:r>
-        <w:rPr>
-          <w:rFonts w:ascii="Times New Roman" w:hAnsi="Times New Roman" w:cs="Times New Roman"/>
-          <w:color w:val="000000" w:themeColor="text1"/>
-          <w:sz w:val="22"/>
-          <w:szCs w:val="22"/>
-        </w:rPr>
-        <w:t>O</w:t>
-      </w:r>
-      <w:r>
-        <w:rPr>
-          <w:rFonts w:ascii="Times New Roman" w:hAnsi="Times New Roman" w:cs="Times New Roman"/>
-          <w:color w:val="000000" w:themeColor="text1"/>
-          <w:sz w:val="22"/>
-          <w:szCs w:val="22"/>
-        </w:rPr>
-        <w:t>ur approach still leverages the concept of balances between groups of compositional parts</w:t>
-      </w:r>
-      <w:r>
-        <w:rPr>
-          <w:rFonts w:ascii="Times New Roman" w:hAnsi="Times New Roman" w:cs="Times New Roman"/>
-          <w:color w:val="000000" w:themeColor="text1"/>
-          <w:sz w:val="22"/>
-          <w:szCs w:val="22"/>
-        </w:rPr>
-        <w:t xml:space="preserve"> related to the ILR transformation</w:t>
-      </w:r>
-      <w:r>
-        <w:rPr>
-          <w:rFonts w:ascii="Times New Roman" w:hAnsi="Times New Roman" w:cs="Times New Roman"/>
-          <w:color w:val="000000" w:themeColor="text1"/>
-          <w:sz w:val="22"/>
-          <w:szCs w:val="22"/>
-        </w:rPr>
-        <w:t xml:space="preserve"> as advanced by the original authors</w:t>
-      </w:r>
-      <w:r>
-        <w:rPr>
-          <w:rFonts w:ascii="Times New Roman" w:hAnsi="Times New Roman" w:cs="Times New Roman"/>
-          <w:color w:val="000000" w:themeColor="text1"/>
-          <w:sz w:val="22"/>
-          <w:szCs w:val="22"/>
-        </w:rPr>
-        <w:t xml:space="preserve"> </w:t>
-      </w:r>
-      <w:r>
-        <w:rPr>
-          <w:rFonts w:ascii="Times New Roman" w:hAnsi="Times New Roman" w:cs="Times New Roman"/>
-          <w:color w:val="000000" w:themeColor="text1"/>
-          <w:sz w:val="22"/>
-          <w:szCs w:val="22"/>
-        </w:rPr>
-        <w:fldChar w:fldCharType="begin"/>
-      </w:r>
-      <w:r>
-        <w:rPr>
-          <w:rFonts w:ascii="Times New Roman" w:hAnsi="Times New Roman" w:cs="Times New Roman"/>
-          <w:color w:val="000000" w:themeColor="text1"/>
-          <w:sz w:val="22"/>
-          <w:szCs w:val="22"/>
-        </w:rPr>
-        <w:instrText xml:space="preserve"> ADDIN ZOTERO_ITEM CSL_CITATION {"citationID":"nQgTks8x","properties":{"formattedCitation":"[7]","plainCitation":"[7]","noteIndex":0},"citationItems":[{"id":2063,"uris":["http://zotero.org/users/4849999/items/EFR2VMT4"],"uri":["http://zotero.org/users/4849999/items/EFR2VMT4"],"itemData":{"id":2063,"type":"article-journal","abstract":"Amalgamation of parts of a composition has been extensively used as a technique of analysis to achieve reduced dimension, as was discussed during the CoDaWork’03 meeting (Girona, Spain, 2003). It was shown to be a non-linear operation in the simplex that does not preserve distances under perturbation. The discussion motivated the introduction in the present paper of concepts such as group of parts, balance between groups, and sequential binary partition, which are intended to provide tools of compositional data analysis for dimension reduction. Key concepts underlying this development are the established tools of subcomposition, coordinates in an orthogonal basis of the simplex, balancing element and, in general, the Aitchison geometry in the simplex. Main new results are: a method to analyze grouped parts of a compositional vector through the adequate coordinates in an ad hoc orthonormal basis; and the study of balances of groups of parts (inter-group analysis) as an orthogonal projection similar to that used in standard subcompositional analysis (intra-group analysis). A simulated example compares results when testing equal centers of two populations using amalgamated parts and balances; it shows that, in certain circumstances, results from both analysis can disagree.","container-title":"Mathematical Geology","DOI":"10.1007/s11004-005-7381-9","ISSN":"0882-8121, 1573-8868","issue":"7","language":"en","page":"795-828","source":"Crossref","title":"Groups of Parts and Their Balances in Compositional Data Analysis","volume":"37","author":[{"family":"Egozcue","given":"J. J."},{"family":"Pawlowsky-Glahn","given":"V."}],"issued":{"date-parts":[["2005",10]]}}}],"schema":"https://github.com/citation-style-language/schema/raw/master/csl-citation.json"} </w:instrText>
-      </w:r>
-      <w:r>
-        <w:rPr>
-          <w:rFonts w:ascii="Times New Roman" w:hAnsi="Times New Roman" w:cs="Times New Roman"/>
-          <w:color w:val="000000" w:themeColor="text1"/>
-          <w:sz w:val="22"/>
-          <w:szCs w:val="22"/>
-        </w:rPr>
-        <w:fldChar w:fldCharType="separate"/>
-      </w:r>
-      <w:r>
-        <w:rPr>
-          <w:rFonts w:ascii="Times New Roman" w:hAnsi="Times New Roman" w:cs="Times New Roman"/>
-          <w:noProof/>
-          <w:color w:val="000000" w:themeColor="text1"/>
-          <w:sz w:val="22"/>
-          <w:szCs w:val="22"/>
-        </w:rPr>
-        <w:t>[7]</w:t>
-      </w:r>
-      <w:r>
-        <w:rPr>
-          <w:rFonts w:ascii="Times New Roman" w:hAnsi="Times New Roman" w:cs="Times New Roman"/>
-          <w:color w:val="000000" w:themeColor="text1"/>
-          <w:sz w:val="22"/>
-          <w:szCs w:val="22"/>
-        </w:rPr>
-        <w:fldChar w:fldCharType="end"/>
-      </w:r>
-      <w:r>
-        <w:rPr>
-          <w:rFonts w:ascii="Times New Roman" w:hAnsi="Times New Roman" w:cs="Times New Roman"/>
-          <w:color w:val="000000" w:themeColor="text1"/>
-          <w:sz w:val="22"/>
-          <w:szCs w:val="22"/>
-        </w:rPr>
-        <w:t>. As such, our approach will be renamed “Competitive compositional balances for taxonomic enrichment analysis” (CBEA). We hope that this rename more clearly reflects the specific advances our method is proposing.</w:t>
-      </w:r>
-      <w:r>
-        <w:rPr>
-          <w:rFonts w:ascii="Times New Roman" w:hAnsi="Times New Roman" w:cs="Times New Roman"/>
-          <w:color w:val="000000" w:themeColor="text1"/>
-          <w:sz w:val="22"/>
-          <w:szCs w:val="22"/>
-        </w:rPr>
-        <w:t xml:space="preserve"> For the remainder of this response, we’re still referring to the approach as </w:t>
-      </w:r>
-      <w:proofErr w:type="spellStart"/>
-      <w:r>
-        <w:rPr>
-          <w:rFonts w:ascii="Times New Roman" w:hAnsi="Times New Roman" w:cs="Times New Roman"/>
-          <w:color w:val="000000" w:themeColor="text1"/>
-          <w:sz w:val="22"/>
-          <w:szCs w:val="22"/>
-        </w:rPr>
-        <w:t>cILR</w:t>
-      </w:r>
-      <w:proofErr w:type="spellEnd"/>
-      <w:r>
-        <w:rPr>
-          <w:rFonts w:ascii="Times New Roman" w:hAnsi="Times New Roman" w:cs="Times New Roman"/>
-          <w:color w:val="000000" w:themeColor="text1"/>
-          <w:sz w:val="22"/>
-          <w:szCs w:val="22"/>
-        </w:rPr>
-        <w:t xml:space="preserve"> for clarity purposes. </w:t>
+        <w:t xml:space="preserve">We agree with </w:t>
+      </w:r>
+      <w:r>
+        <w:rPr>
+          <w:rFonts w:ascii="Times New Roman" w:hAnsi="Times New Roman" w:cs="Times New Roman"/>
+          <w:color w:val="000000" w:themeColor="text1"/>
+          <w:sz w:val="22"/>
+          <w:szCs w:val="22"/>
+        </w:rPr>
+        <w:t xml:space="preserve">the reviewer that the motivation behind “adjusting for correlation” was not clearly communicated in the manuscript. We have amended the “Statistical </w:t>
+      </w:r>
+      <w:r>
+        <w:rPr>
+          <w:rFonts w:ascii="Times New Roman" w:hAnsi="Times New Roman" w:cs="Times New Roman"/>
+          <w:color w:val="000000" w:themeColor="text1"/>
+          <w:sz w:val="22"/>
+          <w:szCs w:val="22"/>
+        </w:rPr>
+        <w:t>p</w:t>
+      </w:r>
+      <w:r>
+        <w:rPr>
+          <w:rFonts w:ascii="Times New Roman" w:hAnsi="Times New Roman" w:cs="Times New Roman"/>
+          <w:color w:val="000000" w:themeColor="text1"/>
+          <w:sz w:val="22"/>
+          <w:szCs w:val="22"/>
+        </w:rPr>
+        <w:t>roperties” section to provide more commentary on this concep</w:t>
+      </w:r>
+      <w:r>
+        <w:rPr>
+          <w:rFonts w:ascii="Times New Roman" w:hAnsi="Times New Roman" w:cs="Times New Roman"/>
+          <w:color w:val="000000" w:themeColor="text1"/>
+          <w:sz w:val="22"/>
+          <w:szCs w:val="22"/>
+        </w:rPr>
+        <w:t>t</w:t>
+      </w:r>
+      <w:r>
+        <w:rPr>
+          <w:rFonts w:ascii="Times New Roman" w:hAnsi="Times New Roman" w:cs="Times New Roman"/>
+          <w:color w:val="000000" w:themeColor="text1"/>
+          <w:sz w:val="22"/>
+          <w:szCs w:val="22"/>
+        </w:rPr>
+        <w:t xml:space="preserve"> (lines X-Y)</w:t>
+      </w:r>
+      <w:r>
+        <w:rPr>
+          <w:rFonts w:ascii="Times New Roman" w:hAnsi="Times New Roman" w:cs="Times New Roman"/>
+          <w:color w:val="000000" w:themeColor="text1"/>
+          <w:sz w:val="22"/>
+          <w:szCs w:val="22"/>
+        </w:rPr>
+        <w:t xml:space="preserve">. </w:t>
+      </w:r>
+    </w:p>
+    <w:p>
+      <w:pPr>
+        <w:pStyle w:val="ListParagraph"/>
+        <w:spacing w:after="120"/>
+        <w:contextualSpacing w:val="0"/>
+        <w:rPr>
+          <w:rFonts w:ascii="Times New Roman" w:hAnsi="Times New Roman" w:cs="Times New Roman"/>
+          <w:color w:val="000000" w:themeColor="text1"/>
+          <w:sz w:val="22"/>
+          <w:szCs w:val="22"/>
+        </w:rPr>
+      </w:pPr>
+      <w:r>
+        <w:rPr>
+          <w:rFonts w:ascii="Times New Roman" w:hAnsi="Times New Roman" w:cs="Times New Roman"/>
+          <w:color w:val="000000" w:themeColor="text1"/>
+          <w:sz w:val="22"/>
+          <w:szCs w:val="22"/>
+        </w:rPr>
+        <w:t>Additionally, we agree with the reviewer that there are situations where highly correlated sets are biologically relevant. As such, we have provided more commentary in the same section (lines X-</w:t>
+      </w:r>
+      <w:r>
+        <w:rPr>
+          <w:rFonts w:ascii="Times New Roman" w:hAnsi="Times New Roman" w:cs="Times New Roman"/>
+          <w:color w:val="000000" w:themeColor="text1"/>
+          <w:sz w:val="22"/>
+          <w:szCs w:val="22"/>
+        </w:rPr>
+        <w:lastRenderedPageBreak/>
+        <w:t xml:space="preserve">Y) with regards to that issue and have left the decision whether to adjust for correlation to the user. This also supports the notion (as also recommended by reviewer 2) that set-based analysis is also exploratory and not confirmatory, of which an inflated type I error is acceptable if higher power is achieved. </w:t>
       </w:r>
     </w:p>
     <w:p>
@@ -2032,7 +2960,7 @@
         <w:pStyle w:val="ListParagraph"/>
         <w:numPr>
           <w:ilvl w:val="0"/>
-          <w:numId w:val="2"/>
+          <w:numId w:val="14"/>
         </w:numPr>
         <w:spacing w:after="120"/>
         <w:contextualSpacing w:val="0"/>
@@ -2042,17 +2970,103 @@
           <w:sz w:val="22"/>
           <w:szCs w:val="22"/>
         </w:rPr>
-      </w:pPr>
-      <w:r>
-        <w:rPr>
-          <w:rFonts w:ascii="Times New Roman" w:hAnsi="Times New Roman" w:cs="Times New Roman"/>
-          <w:color w:val="FF0000"/>
-          <w:sz w:val="22"/>
-          <w:szCs w:val="22"/>
-        </w:rPr>
-        <w:t xml:space="preserve">The authors state that the "data is zero-inflated" this is another cliche that I would encourage the authors to remove. Zero-inflation is a particular family of models for these zeros not </w:t>
+        <w:pPrChange w:id="27" w:author="Quang P. Nguyen" w:date="2021-11-19T17:08:00Z">
+          <w:pPr>
+            <w:pStyle w:val="ListParagraph"/>
+            <w:numPr>
+              <w:numId w:val="2"/>
+            </w:numPr>
+            <w:spacing w:after="120"/>
+            <w:ind w:hanging="360"/>
+            <w:contextualSpacing w:val="0"/>
+          </w:pPr>
+        </w:pPrChange>
+      </w:pPr>
+      <w:r>
+        <w:rPr>
+          <w:rFonts w:ascii="Times New Roman" w:hAnsi="Times New Roman" w:cs="Times New Roman"/>
+          <w:color w:val="FF0000"/>
+          <w:sz w:val="22"/>
+          <w:szCs w:val="22"/>
+        </w:rPr>
+        <w:t xml:space="preserve">On lines 167-170 the authors state that since the </w:t>
       </w:r>
       <w:proofErr w:type="spellStart"/>
+      <w:r>
+        <w:rPr>
+          <w:rFonts w:ascii="Times New Roman" w:hAnsi="Times New Roman" w:cs="Times New Roman"/>
+          <w:color w:val="FF0000"/>
+          <w:sz w:val="22"/>
+          <w:szCs w:val="22"/>
+        </w:rPr>
+        <w:t>cILR</w:t>
+      </w:r>
+      <w:proofErr w:type="spellEnd"/>
+      <w:r>
+        <w:rPr>
+          <w:rFonts w:ascii="Times New Roman" w:hAnsi="Times New Roman" w:cs="Times New Roman"/>
+          <w:color w:val="FF0000"/>
+          <w:sz w:val="22"/>
+          <w:szCs w:val="22"/>
+        </w:rPr>
+        <w:t xml:space="preserve"> are not</w:t>
+      </w:r>
+      <w:r>
+        <w:rPr>
+          <w:rFonts w:ascii="Times New Roman" w:hAnsi="Times New Roman" w:cs="Times New Roman"/>
+          <w:color w:val="FF0000"/>
+          <w:sz w:val="22"/>
+          <w:szCs w:val="22"/>
+        </w:rPr>
+        <w:t xml:space="preserve"> </w:t>
+      </w:r>
+      <w:r>
+        <w:rPr>
+          <w:rFonts w:ascii="Times New Roman" w:hAnsi="Times New Roman" w:cs="Times New Roman"/>
+          <w:color w:val="FF0000"/>
+          <w:sz w:val="22"/>
+          <w:szCs w:val="22"/>
+        </w:rPr>
+        <w:t xml:space="preserve">orthogonal a correlation can exist between </w:t>
+      </w:r>
+      <w:proofErr w:type="spellStart"/>
+      <w:r>
+        <w:rPr>
+          <w:rFonts w:ascii="Times New Roman" w:hAnsi="Times New Roman" w:cs="Times New Roman"/>
+          <w:color w:val="FF0000"/>
+          <w:sz w:val="22"/>
+          <w:szCs w:val="22"/>
+        </w:rPr>
+        <w:t>cILR</w:t>
+      </w:r>
+      <w:proofErr w:type="spellEnd"/>
+      <w:r>
+        <w:rPr>
+          <w:rFonts w:ascii="Times New Roman" w:hAnsi="Times New Roman" w:cs="Times New Roman"/>
+          <w:color w:val="FF0000"/>
+          <w:sz w:val="22"/>
+          <w:szCs w:val="22"/>
+        </w:rPr>
+        <w:t xml:space="preserve"> aggregated</w:t>
+      </w:r>
+      <w:r>
+        <w:rPr>
+          <w:rFonts w:ascii="Times New Roman" w:hAnsi="Times New Roman" w:cs="Times New Roman"/>
+          <w:color w:val="FF0000"/>
+          <w:sz w:val="22"/>
+          <w:szCs w:val="22"/>
+        </w:rPr>
+        <w:t xml:space="preserve"> </w:t>
+      </w:r>
+      <w:r>
+        <w:rPr>
+          <w:rFonts w:ascii="Times New Roman" w:hAnsi="Times New Roman" w:cs="Times New Roman"/>
+          <w:color w:val="FF0000"/>
+          <w:sz w:val="22"/>
+          <w:szCs w:val="22"/>
+        </w:rPr>
+        <w:t xml:space="preserve">variables. This is misleading there can be correlation </w:t>
+      </w:r>
       <w:proofErr w:type="gramStart"/>
       <w:r>
         <w:rPr>
@@ -2061,18 +3075,73 @@
           <w:sz w:val="22"/>
           <w:szCs w:val="22"/>
         </w:rPr>
-        <w:t>a</w:t>
+        <w:t>whether or</w:t>
+      </w:r>
+      <w:r>
+        <w:rPr>
+          <w:rFonts w:ascii="Times New Roman" w:hAnsi="Times New Roman" w:cs="Times New Roman"/>
+          <w:color w:val="FF0000"/>
+          <w:sz w:val="22"/>
+          <w:szCs w:val="22"/>
+        </w:rPr>
+        <w:t xml:space="preserve"> </w:t>
+      </w:r>
+      <w:r>
+        <w:rPr>
+          <w:rFonts w:ascii="Times New Roman" w:hAnsi="Times New Roman" w:cs="Times New Roman"/>
+          <w:color w:val="FF0000"/>
+          <w:sz w:val="22"/>
+          <w:szCs w:val="22"/>
+        </w:rPr>
+        <w:t>not</w:t>
+      </w:r>
+      <w:proofErr w:type="gramEnd"/>
+      <w:r>
+        <w:rPr>
+          <w:rFonts w:ascii="Times New Roman" w:hAnsi="Times New Roman" w:cs="Times New Roman"/>
+          <w:color w:val="FF0000"/>
+          <w:sz w:val="22"/>
+          <w:szCs w:val="22"/>
+        </w:rPr>
+        <w:t xml:space="preserve"> the </w:t>
+      </w:r>
+      <w:proofErr w:type="spellStart"/>
+      <w:r>
+        <w:rPr>
+          <w:rFonts w:ascii="Times New Roman" w:hAnsi="Times New Roman" w:cs="Times New Roman"/>
+          <w:color w:val="FF0000"/>
+          <w:sz w:val="22"/>
+          <w:szCs w:val="22"/>
+        </w:rPr>
+        <w:t>cILR's</w:t>
       </w:r>
       <w:proofErr w:type="spellEnd"/>
-      <w:proofErr w:type="gramEnd"/>
-      <w:r>
-        <w:rPr>
-          <w:rFonts w:ascii="Times New Roman" w:hAnsi="Times New Roman" w:cs="Times New Roman"/>
-          <w:color w:val="FF0000"/>
-          <w:sz w:val="22"/>
-          <w:szCs w:val="22"/>
-        </w:rPr>
-        <w:t xml:space="preserve"> objective characteristic of the data. Simply saying there are many zeros would likely suffice in this article. They could argue that the data generating mechanism is well represented by a zero-inflation process, but this has been called into question (see Silverman et al. Naught all zeros in sequence count data are the same.)</w:t>
+      <w:r>
+        <w:rPr>
+          <w:rFonts w:ascii="Times New Roman" w:hAnsi="Times New Roman" w:cs="Times New Roman"/>
+          <w:color w:val="FF0000"/>
+          <w:sz w:val="22"/>
+          <w:szCs w:val="22"/>
+        </w:rPr>
+        <w:t xml:space="preserve"> are orthogonal or not, orthogonality and a lack of</w:t>
+      </w:r>
+      <w:r>
+        <w:rPr>
+          <w:rFonts w:ascii="Times New Roman" w:hAnsi="Times New Roman" w:cs="Times New Roman"/>
+          <w:color w:val="FF0000"/>
+          <w:sz w:val="22"/>
+          <w:szCs w:val="22"/>
+        </w:rPr>
+        <w:t xml:space="preserve"> </w:t>
+      </w:r>
+      <w:r>
+        <w:rPr>
+          <w:rFonts w:ascii="Times New Roman" w:hAnsi="Times New Roman" w:cs="Times New Roman"/>
+          <w:color w:val="FF0000"/>
+          <w:sz w:val="22"/>
+          <w:szCs w:val="22"/>
+        </w:rPr>
+        <w:t>correlation are separate concepts.</w:t>
       </w:r>
     </w:p>
     <w:p>
@@ -2094,89 +3163,16 @@
           <w:sz w:val="22"/>
           <w:szCs w:val="22"/>
         </w:rPr>
-        <w:lastRenderedPageBreak/>
-        <w:t xml:space="preserve">We agree with the reviewer that the term “zero-inflated” should be used in reference to the </w:t>
-      </w:r>
-      <w:r>
-        <w:rPr>
-          <w:rFonts w:ascii="Times New Roman" w:hAnsi="Times New Roman" w:cs="Times New Roman"/>
-          <w:color w:val="000000" w:themeColor="text1"/>
-          <w:sz w:val="22"/>
-          <w:szCs w:val="22"/>
-        </w:rPr>
-        <w:t xml:space="preserve">specific </w:t>
-      </w:r>
-      <w:r>
-        <w:rPr>
-          <w:rFonts w:ascii="Times New Roman" w:hAnsi="Times New Roman" w:cs="Times New Roman"/>
-          <w:color w:val="000000" w:themeColor="text1"/>
-          <w:sz w:val="22"/>
-          <w:szCs w:val="22"/>
-        </w:rPr>
-        <w:t>class of model</w:t>
-      </w:r>
-      <w:r>
-        <w:rPr>
-          <w:rFonts w:ascii="Times New Roman" w:hAnsi="Times New Roman" w:cs="Times New Roman"/>
-          <w:color w:val="000000" w:themeColor="text1"/>
-          <w:sz w:val="22"/>
-          <w:szCs w:val="22"/>
-        </w:rPr>
-        <w:t xml:space="preserve">s </w:t>
-      </w:r>
-      <w:r>
-        <w:rPr>
-          <w:rFonts w:ascii="Times New Roman" w:hAnsi="Times New Roman" w:cs="Times New Roman"/>
-          <w:color w:val="000000" w:themeColor="text1"/>
-          <w:sz w:val="22"/>
-          <w:szCs w:val="22"/>
-        </w:rPr>
-        <w:t xml:space="preserve">instead of a catch all term </w:t>
-      </w:r>
-      <w:r>
-        <w:rPr>
-          <w:rFonts w:ascii="Times New Roman" w:hAnsi="Times New Roman" w:cs="Times New Roman"/>
-          <w:color w:val="000000" w:themeColor="text1"/>
-          <w:sz w:val="22"/>
-          <w:szCs w:val="22"/>
-        </w:rPr>
-        <w:t xml:space="preserve">for </w:t>
-      </w:r>
-      <w:r>
-        <w:rPr>
-          <w:rFonts w:ascii="Times New Roman" w:hAnsi="Times New Roman" w:cs="Times New Roman"/>
-          <w:color w:val="000000" w:themeColor="text1"/>
-          <w:sz w:val="22"/>
-          <w:szCs w:val="22"/>
-        </w:rPr>
-        <w:t xml:space="preserve">a </w:t>
-      </w:r>
-      <w:r>
-        <w:rPr>
-          <w:rFonts w:ascii="Times New Roman" w:hAnsi="Times New Roman" w:cs="Times New Roman"/>
-          <w:color w:val="000000" w:themeColor="text1"/>
-          <w:sz w:val="22"/>
-          <w:szCs w:val="22"/>
-        </w:rPr>
-        <w:t>characteristic of the data. Since we are agnostic to the mechanism behind the zero-inflation process, we have amended the article to use “zero abundant”</w:t>
-      </w:r>
-      <w:r>
-        <w:rPr>
-          <w:rFonts w:ascii="Times New Roman" w:hAnsi="Times New Roman" w:cs="Times New Roman"/>
-          <w:color w:val="000000" w:themeColor="text1"/>
-          <w:sz w:val="22"/>
-          <w:szCs w:val="22"/>
-        </w:rPr>
-        <w:t xml:space="preserve"> or “sparse”</w:t>
-      </w:r>
-      <w:r>
-        <w:rPr>
-          <w:rFonts w:ascii="Times New Roman" w:hAnsi="Times New Roman" w:cs="Times New Roman"/>
-          <w:color w:val="000000" w:themeColor="text1"/>
-          <w:sz w:val="22"/>
-          <w:szCs w:val="22"/>
-        </w:rPr>
-        <w:t xml:space="preserve">, which hopefully is better at distinguishing the two concepts.  </w:t>
+        <w:t xml:space="preserve">We agree with the reviewer’s comment. </w:t>
+      </w:r>
+      <w:r>
+        <w:rPr>
+          <w:rFonts w:ascii="Times New Roman" w:hAnsi="Times New Roman" w:cs="Times New Roman"/>
+          <w:color w:val="000000" w:themeColor="text1"/>
+          <w:sz w:val="22"/>
+          <w:szCs w:val="22"/>
+        </w:rPr>
+        <w:t xml:space="preserve">The relevant section (lines X – Y, “Statistical properties” section) to correct for this misconception. </w:t>
       </w:r>
     </w:p>
     <w:p>
@@ -2184,7 +3180,7 @@
         <w:pStyle w:val="ListParagraph"/>
         <w:numPr>
           <w:ilvl w:val="0"/>
-          <w:numId w:val="2"/>
+          <w:numId w:val="14"/>
         </w:numPr>
         <w:spacing w:after="120"/>
         <w:contextualSpacing w:val="0"/>
@@ -2194,15 +3190,158 @@
           <w:sz w:val="22"/>
           <w:szCs w:val="22"/>
         </w:rPr>
-      </w:pPr>
-      <w:r>
-        <w:rPr>
-          <w:rFonts w:ascii="Times New Roman" w:hAnsi="Times New Roman" w:cs="Times New Roman"/>
-          <w:color w:val="FF0000"/>
-          <w:sz w:val="22"/>
-          <w:szCs w:val="22"/>
-        </w:rPr>
-        <w:t>The authors state that the data is compositional because the number of reads obtained is constrained by the sequencing instrument. Would an instrument that didn't have this constraint lead to "non-compositional data"? This seems unlikely. For example, standard equimolar pooling protocols explicitly dilute concentrated DNA from each sample to try to equalize sequencing depth. It’s not just an issue of the sequencer. Even sampling from an environment (e.g., taking 5 grams of stool from a larger stool sample) loses the notion of absolute abundance.</w:t>
+        <w:pPrChange w:id="28" w:author="Quang P. Nguyen" w:date="2021-11-19T17:08:00Z">
+          <w:pPr>
+            <w:pStyle w:val="ListParagraph"/>
+            <w:numPr>
+              <w:numId w:val="2"/>
+            </w:numPr>
+            <w:spacing w:after="120"/>
+            <w:ind w:hanging="360"/>
+            <w:contextualSpacing w:val="0"/>
+          </w:pPr>
+        </w:pPrChange>
+      </w:pPr>
+      <w:r>
+        <w:rPr>
+          <w:rFonts w:ascii="Times New Roman" w:hAnsi="Times New Roman" w:cs="Times New Roman"/>
+          <w:color w:val="FF0000"/>
+          <w:sz w:val="22"/>
+          <w:szCs w:val="22"/>
+        </w:rPr>
+        <w:t>Citation on line 187. I don't see how this paper supports this</w:t>
+      </w:r>
+      <w:r>
+        <w:rPr>
+          <w:rFonts w:ascii="Times New Roman" w:hAnsi="Times New Roman" w:cs="Times New Roman"/>
+          <w:color w:val="FF0000"/>
+          <w:sz w:val="22"/>
+          <w:szCs w:val="22"/>
+        </w:rPr>
+        <w:t xml:space="preserve"> </w:t>
+      </w:r>
+      <w:r>
+        <w:rPr>
+          <w:rFonts w:ascii="Times New Roman" w:hAnsi="Times New Roman" w:cs="Times New Roman"/>
+          <w:color w:val="FF0000"/>
+          <w:sz w:val="22"/>
+          <w:szCs w:val="22"/>
+        </w:rPr>
+        <w:t xml:space="preserve">statement. </w:t>
+      </w:r>
+      <w:proofErr w:type="spellStart"/>
+      <w:r>
+        <w:rPr>
+          <w:rFonts w:ascii="Times New Roman" w:hAnsi="Times New Roman" w:cs="Times New Roman"/>
+          <w:color w:val="FF0000"/>
+          <w:sz w:val="22"/>
+          <w:szCs w:val="22"/>
+        </w:rPr>
+        <w:t>Egozcue</w:t>
+      </w:r>
+      <w:proofErr w:type="spellEnd"/>
+      <w:r>
+        <w:rPr>
+          <w:rFonts w:ascii="Times New Roman" w:hAnsi="Times New Roman" w:cs="Times New Roman"/>
+          <w:color w:val="FF0000"/>
+          <w:sz w:val="22"/>
+          <w:szCs w:val="22"/>
+        </w:rPr>
+        <w:t xml:space="preserve"> et al. take </w:t>
+      </w:r>
+      <w:proofErr w:type="spellStart"/>
+      <w:proofErr w:type="gramStart"/>
+      <w:r>
+        <w:rPr>
+          <w:rFonts w:ascii="Times New Roman" w:hAnsi="Times New Roman" w:cs="Times New Roman"/>
+          <w:color w:val="FF0000"/>
+          <w:sz w:val="22"/>
+          <w:szCs w:val="22"/>
+        </w:rPr>
+        <w:t>a</w:t>
+      </w:r>
+      <w:proofErr w:type="spellEnd"/>
+      <w:proofErr w:type="gramEnd"/>
+      <w:r>
+        <w:rPr>
+          <w:rFonts w:ascii="Times New Roman" w:hAnsi="Times New Roman" w:cs="Times New Roman"/>
+          <w:color w:val="FF0000"/>
+          <w:sz w:val="22"/>
+          <w:szCs w:val="22"/>
+        </w:rPr>
+        <w:t xml:space="preserve"> almost purely mathematical approach</w:t>
+      </w:r>
+      <w:r>
+        <w:rPr>
+          <w:rFonts w:ascii="Times New Roman" w:hAnsi="Times New Roman" w:cs="Times New Roman"/>
+          <w:color w:val="FF0000"/>
+          <w:sz w:val="22"/>
+          <w:szCs w:val="22"/>
+        </w:rPr>
+        <w:t xml:space="preserve"> </w:t>
+      </w:r>
+      <w:r>
+        <w:rPr>
+          <w:rFonts w:ascii="Times New Roman" w:hAnsi="Times New Roman" w:cs="Times New Roman"/>
+          <w:color w:val="FF0000"/>
+          <w:sz w:val="22"/>
+          <w:szCs w:val="22"/>
+        </w:rPr>
+        <w:t>as far as I can tell do not discuss central limit theorems or other</w:t>
+      </w:r>
+      <w:r>
+        <w:rPr>
+          <w:rFonts w:ascii="Times New Roman" w:hAnsi="Times New Roman" w:cs="Times New Roman"/>
+          <w:color w:val="FF0000"/>
+          <w:sz w:val="22"/>
+          <w:szCs w:val="22"/>
+        </w:rPr>
+        <w:t xml:space="preserve"> </w:t>
+      </w:r>
+      <w:r>
+        <w:rPr>
+          <w:rFonts w:ascii="Times New Roman" w:hAnsi="Times New Roman" w:cs="Times New Roman"/>
+          <w:color w:val="FF0000"/>
+          <w:sz w:val="22"/>
+          <w:szCs w:val="22"/>
+        </w:rPr>
+        <w:t>things that are implied by the authors statement. If I remember</w:t>
+      </w:r>
+      <w:r>
+        <w:rPr>
+          <w:rFonts w:ascii="Times New Roman" w:hAnsi="Times New Roman" w:cs="Times New Roman"/>
+          <w:color w:val="FF0000"/>
+          <w:sz w:val="22"/>
+          <w:szCs w:val="22"/>
+        </w:rPr>
+        <w:t xml:space="preserve"> </w:t>
+      </w:r>
+      <w:r>
+        <w:rPr>
+          <w:rFonts w:ascii="Times New Roman" w:hAnsi="Times New Roman" w:cs="Times New Roman"/>
+          <w:color w:val="FF0000"/>
+          <w:sz w:val="22"/>
+          <w:szCs w:val="22"/>
+        </w:rPr>
+        <w:t>correctly the relevant citations are authored by Aitchison while I</w:t>
+      </w:r>
+      <w:r>
+        <w:rPr>
+          <w:rFonts w:ascii="Times New Roman" w:hAnsi="Times New Roman" w:cs="Times New Roman"/>
+          <w:color w:val="FF0000"/>
+          <w:sz w:val="22"/>
+          <w:szCs w:val="22"/>
+        </w:rPr>
+        <w:t xml:space="preserve"> </w:t>
+      </w:r>
+      <w:r>
+        <w:rPr>
+          <w:rFonts w:ascii="Times New Roman" w:hAnsi="Times New Roman" w:cs="Times New Roman"/>
+          <w:color w:val="FF0000"/>
+          <w:sz w:val="22"/>
+          <w:szCs w:val="22"/>
+        </w:rPr>
+        <w:t>cannot remember them exactly.</w:t>
       </w:r>
     </w:p>
     <w:p>
@@ -2224,43 +3363,240 @@
           <w:sz w:val="22"/>
           <w:szCs w:val="22"/>
         </w:rPr>
-        <w:t>We agree with the reviewer that the terminology is confusing</w:t>
-      </w:r>
-      <w:r>
-        <w:rPr>
-          <w:rFonts w:ascii="Times New Roman" w:hAnsi="Times New Roman" w:cs="Times New Roman"/>
-          <w:color w:val="000000" w:themeColor="text1"/>
-          <w:sz w:val="22"/>
-          <w:szCs w:val="22"/>
-        </w:rPr>
-        <w:t xml:space="preserve"> and</w:t>
-      </w:r>
-      <w:r>
-        <w:rPr>
-          <w:rFonts w:ascii="Times New Roman" w:hAnsi="Times New Roman" w:cs="Times New Roman"/>
-          <w:color w:val="000000" w:themeColor="text1"/>
-          <w:sz w:val="22"/>
-          <w:szCs w:val="22"/>
-        </w:rPr>
-        <w:t xml:space="preserve"> have added additional clarity to the manuscript. </w:t>
-      </w:r>
-      <w:r>
-        <w:rPr>
-          <w:rFonts w:ascii="Times New Roman" w:hAnsi="Times New Roman" w:cs="Times New Roman"/>
-          <w:color w:val="000000" w:themeColor="text1"/>
-          <w:sz w:val="22"/>
-          <w:szCs w:val="22"/>
-        </w:rPr>
-        <w:t>We have provided a more comprehensive response on the issue of the compositional nature of microbiome data in the above section (response to first comment)</w:t>
-      </w:r>
-      <w:r>
-        <w:rPr>
-          <w:rFonts w:ascii="Times New Roman" w:hAnsi="Times New Roman" w:cs="Times New Roman"/>
-          <w:color w:val="000000" w:themeColor="text1"/>
-          <w:sz w:val="22"/>
-          <w:szCs w:val="22"/>
-        </w:rPr>
-        <w:t xml:space="preserve">, which we hope also answers some of the issues raised in this comment. </w:t>
+        <w:t>We agree with</w:t>
+      </w:r>
+      <w:r>
+        <w:rPr>
+          <w:rFonts w:ascii="Times New Roman" w:hAnsi="Times New Roman" w:cs="Times New Roman"/>
+          <w:color w:val="000000" w:themeColor="text1"/>
+          <w:sz w:val="22"/>
+          <w:szCs w:val="22"/>
+        </w:rPr>
+        <w:t xml:space="preserve"> the reviewer that source </w:t>
+      </w:r>
+      <w:r>
+        <w:rPr>
+          <w:rFonts w:ascii="Times New Roman" w:hAnsi="Times New Roman" w:cs="Times New Roman"/>
+          <w:color w:val="000000" w:themeColor="text1"/>
+          <w:sz w:val="22"/>
+          <w:szCs w:val="22"/>
+        </w:rPr>
+        <w:t>on line 1</w:t>
+      </w:r>
+      <w:r>
+        <w:rPr>
+          <w:rFonts w:ascii="Times New Roman" w:hAnsi="Times New Roman" w:cs="Times New Roman"/>
+          <w:color w:val="000000" w:themeColor="text1"/>
+          <w:sz w:val="22"/>
+          <w:szCs w:val="22"/>
+        </w:rPr>
+        <w:t xml:space="preserve">87 did not discuss the distributional properties of </w:t>
+      </w:r>
+      <w:proofErr w:type="spellStart"/>
+      <w:r>
+        <w:rPr>
+          <w:rFonts w:ascii="Times New Roman" w:hAnsi="Times New Roman" w:cs="Times New Roman"/>
+          <w:color w:val="000000" w:themeColor="text1"/>
+          <w:sz w:val="22"/>
+          <w:szCs w:val="22"/>
+        </w:rPr>
+        <w:t>cILR</w:t>
+      </w:r>
+      <w:proofErr w:type="spellEnd"/>
+      <w:r>
+        <w:rPr>
+          <w:rFonts w:ascii="Times New Roman" w:hAnsi="Times New Roman" w:cs="Times New Roman"/>
+          <w:color w:val="000000" w:themeColor="text1"/>
+          <w:sz w:val="22"/>
+          <w:szCs w:val="22"/>
+        </w:rPr>
+        <w:t xml:space="preserve">. We have amended the citation with the source from </w:t>
+      </w:r>
+      <w:r>
+        <w:rPr>
+          <w:rFonts w:ascii="Times New Roman" w:hAnsi="Times New Roman" w:cs="Times New Roman"/>
+          <w:color w:val="000000" w:themeColor="text1"/>
+          <w:sz w:val="22"/>
+          <w:szCs w:val="22"/>
+        </w:rPr>
+        <w:t>Aitchison</w:t>
+      </w:r>
+      <w:r>
+        <w:rPr>
+          <w:rFonts w:ascii="Times New Roman" w:hAnsi="Times New Roman" w:cs="Times New Roman"/>
+          <w:color w:val="000000" w:themeColor="text1"/>
+          <w:sz w:val="22"/>
+          <w:szCs w:val="22"/>
+        </w:rPr>
+        <w:t xml:space="preserve"> and Shen</w:t>
+      </w:r>
+      <w:r>
+        <w:rPr>
+          <w:rFonts w:ascii="Times New Roman" w:hAnsi="Times New Roman" w:cs="Times New Roman"/>
+          <w:color w:val="000000" w:themeColor="text1"/>
+          <w:sz w:val="22"/>
+          <w:szCs w:val="22"/>
+        </w:rPr>
+        <w:t xml:space="preserve"> </w:t>
+      </w:r>
+      <w:r>
+        <w:rPr>
+          <w:rFonts w:ascii="Times New Roman" w:hAnsi="Times New Roman" w:cs="Times New Roman"/>
+          <w:color w:val="000000" w:themeColor="text1"/>
+          <w:sz w:val="22"/>
+          <w:szCs w:val="22"/>
+        </w:rPr>
+        <w:fldChar w:fldCharType="begin"/>
+      </w:r>
+      <w:r>
+        <w:rPr>
+          <w:rFonts w:ascii="Times New Roman" w:hAnsi="Times New Roman" w:cs="Times New Roman"/>
+          <w:color w:val="000000" w:themeColor="text1"/>
+          <w:sz w:val="22"/>
+          <w:szCs w:val="22"/>
+        </w:rPr>
+        <w:instrText xml:space="preserve"> ADDIN ZOTERO_ITEM CSL_CITATION {"citationID":"Cvkz6sNI","properties":{"formattedCitation":"[9]","plainCitation":"[9]","noteIndex":0},"citationItems":[{"id":2399,"uris":["http://zotero.org/users/4849999/items/72ZT3IFA"],"uri":["http://zotero.org/users/4849999/items/72ZT3IFA"],"itemData":{"id":2399,"type":"article-journal","abstract":"The logistic transformation applied to a d -dimensional normal distribution produces a distribution over the d -dimensional simplex which can sensibly be termed a logistic-normal distribution. Such distributions, implicitly used in a number of recent applications, are here given a formal identity and some useful properties are recorded. A main aim is to extend the area of application from the restricted role as a substitute for the Dirichlet conjugate prior class in the analysis of multinomial and contingency table data to the direct statistical description and analysis of compositional and probabilistic data.","container-title":"Biometrika","DOI":"10.1093/biomet/67.2.261","ISSN":"0006-3444","issue":"2","journalAbbreviation":"Biometrika","page":"261-272","source":"Silverchair","title":"Logistic-normal distributions:Some properties and uses","title-short":"Logistic-normal distributions","volume":"67","author":[{"family":"ATCHISON","given":"J."},{"family":"SHEN","given":"S.M."}],"issued":{"date-parts":[["1980",1,1]]}}}],"schema":"https://github.com/citation-style-language/schema/raw/master/csl-citation.json"} </w:instrText>
+      </w:r>
+      <w:r>
+        <w:rPr>
+          <w:rFonts w:ascii="Times New Roman" w:hAnsi="Times New Roman" w:cs="Times New Roman"/>
+          <w:color w:val="000000" w:themeColor="text1"/>
+          <w:sz w:val="22"/>
+          <w:szCs w:val="22"/>
+        </w:rPr>
+        <w:fldChar w:fldCharType="separate"/>
+      </w:r>
+      <w:r>
+        <w:rPr>
+          <w:rFonts w:ascii="Times New Roman" w:hAnsi="Times New Roman" w:cs="Times New Roman"/>
+          <w:noProof/>
+          <w:color w:val="000000" w:themeColor="text1"/>
+          <w:sz w:val="22"/>
+          <w:szCs w:val="22"/>
+        </w:rPr>
+        <w:t>[9]</w:t>
+      </w:r>
+      <w:r>
+        <w:rPr>
+          <w:rFonts w:ascii="Times New Roman" w:hAnsi="Times New Roman" w:cs="Times New Roman"/>
+          <w:color w:val="000000" w:themeColor="text1"/>
+          <w:sz w:val="22"/>
+          <w:szCs w:val="22"/>
+        </w:rPr>
+        <w:fldChar w:fldCharType="end"/>
+      </w:r>
+      <w:r>
+        <w:rPr>
+          <w:rFonts w:ascii="Times New Roman" w:hAnsi="Times New Roman" w:cs="Times New Roman"/>
+          <w:color w:val="000000" w:themeColor="text1"/>
+          <w:sz w:val="22"/>
+          <w:szCs w:val="22"/>
+        </w:rPr>
+        <w:t xml:space="preserve"> which provides details on the logistic normal distribution for compositional data and the original source from </w:t>
+      </w:r>
+      <w:proofErr w:type="spellStart"/>
+      <w:r>
+        <w:rPr>
+          <w:rFonts w:ascii="Times New Roman" w:hAnsi="Times New Roman" w:cs="Times New Roman"/>
+          <w:color w:val="000000" w:themeColor="text1"/>
+          <w:sz w:val="22"/>
+          <w:szCs w:val="22"/>
+        </w:rPr>
+        <w:t>Egozcue</w:t>
+      </w:r>
+      <w:proofErr w:type="spellEnd"/>
+      <w:r>
+        <w:rPr>
+          <w:rFonts w:ascii="Times New Roman" w:hAnsi="Times New Roman" w:cs="Times New Roman"/>
+          <w:color w:val="000000" w:themeColor="text1"/>
+          <w:sz w:val="22"/>
+          <w:szCs w:val="22"/>
+        </w:rPr>
+        <w:t xml:space="preserve"> </w:t>
+      </w:r>
+      <w:r>
+        <w:rPr>
+          <w:rFonts w:ascii="Times New Roman" w:hAnsi="Times New Roman" w:cs="Times New Roman"/>
+          <w:color w:val="000000" w:themeColor="text1"/>
+          <w:sz w:val="22"/>
+          <w:szCs w:val="22"/>
+        </w:rPr>
+        <w:fldChar w:fldCharType="begin"/>
+      </w:r>
+      <w:r>
+        <w:rPr>
+          <w:rFonts w:ascii="Times New Roman" w:hAnsi="Times New Roman" w:cs="Times New Roman"/>
+          <w:color w:val="000000" w:themeColor="text1"/>
+          <w:sz w:val="22"/>
+          <w:szCs w:val="22"/>
+        </w:rPr>
+        <w:instrText xml:space="preserve"> ADDIN ZOTERO_ITEM CSL_CITATION {"citationID":"oepyLX8w","properties":{"formattedCitation":"[10]","plainCitation":"[10]","noteIndex":0},"citationItems":[{"id":2401,"uris":["http://zotero.org/users/4849999/items/G4UTDLD9"],"uri":["http://zotero.org/users/4849999/items/G4UTDLD9"],"itemData":{"id":2401,"type":"article-journal","abstract":"Geometry in the simplex has been developed in the last 15 years mainly based on the contributions due to J. Aitchison. The main goal was to develop analytical tools for the statistical analysis of compositional data. Our present aim is to get a further insight into some aspects of this geometry in order to clarify the way for more complex statistical approaches. This is done by way of orthonormal bases, which allow for a straightforward handling of geometric elements in the simplex. The transformation into real coordinates preserves all metric properties and is thus called isometric logratio transformation (ilr). An important result is the decomposition of the simplex, as a vector space, into orthogonal subspaces associated with nonoverlapping subcompositions. This gives the key to join compositions with different parts into a single composition by using a balancing element. The relationship between ilr transformations and the centered-logratio (clr) and additive-logratio (alr) transformations is also studied. Exponential growth or decay of mass is used to illustrate compositional linear processes, parallelism and orthogonality in the simplex.","container-title":"Mathematical Geology","DOI":"10.1023/A:1023818214614","ISSN":"1573-8868","issue":"3","journalAbbreviation":"Mathematical Geology","language":"en","page":"279-300","source":"Springer Link","title":"Isometric Logratio Transformations for Compositional Data Analysis","volume":"35","author":[{"family":"Egozcue","given":"J. J."},{"family":"Pawlowsky-Glahn","given":"V."},{"family":"Mateu-Figueras","given":"G."},{"family":"Barceló-Vidal","given":"C."}],"issued":{"date-parts":[["2003",4,1]]}}}],"schema":"https://github.com/citation-style-language/schema/raw/master/csl-citation.json"} </w:instrText>
+      </w:r>
+      <w:r>
+        <w:rPr>
+          <w:rFonts w:ascii="Times New Roman" w:hAnsi="Times New Roman" w:cs="Times New Roman"/>
+          <w:color w:val="000000" w:themeColor="text1"/>
+          <w:sz w:val="22"/>
+          <w:szCs w:val="22"/>
+        </w:rPr>
+        <w:fldChar w:fldCharType="separate"/>
+      </w:r>
+      <w:r>
+        <w:rPr>
+          <w:rFonts w:ascii="Times New Roman" w:hAnsi="Times New Roman" w:cs="Times New Roman"/>
+          <w:noProof/>
+          <w:color w:val="000000" w:themeColor="text1"/>
+          <w:sz w:val="22"/>
+          <w:szCs w:val="22"/>
+        </w:rPr>
+        <w:t>[10]</w:t>
+      </w:r>
+      <w:r>
+        <w:rPr>
+          <w:rFonts w:ascii="Times New Roman" w:hAnsi="Times New Roman" w:cs="Times New Roman"/>
+          <w:color w:val="000000" w:themeColor="text1"/>
+          <w:sz w:val="22"/>
+          <w:szCs w:val="22"/>
+        </w:rPr>
+        <w:fldChar w:fldCharType="end"/>
+      </w:r>
+      <w:r>
+        <w:rPr>
+          <w:rFonts w:ascii="Times New Roman" w:hAnsi="Times New Roman" w:cs="Times New Roman"/>
+          <w:color w:val="000000" w:themeColor="text1"/>
+          <w:sz w:val="22"/>
+          <w:szCs w:val="22"/>
+        </w:rPr>
+        <w:t xml:space="preserve"> which talks about the relationship between ILR coordinates and the ALR </w:t>
+      </w:r>
+      <w:proofErr w:type="spellStart"/>
+      <w:r>
+        <w:rPr>
+          <w:rFonts w:ascii="Times New Roman" w:hAnsi="Times New Roman" w:cs="Times New Roman"/>
+          <w:color w:val="000000" w:themeColor="text1"/>
+          <w:sz w:val="22"/>
+          <w:szCs w:val="22"/>
+        </w:rPr>
+        <w:t>coordiates</w:t>
+      </w:r>
+      <w:proofErr w:type="spellEnd"/>
+      <w:r>
+        <w:rPr>
+          <w:rFonts w:ascii="Times New Roman" w:hAnsi="Times New Roman" w:cs="Times New Roman"/>
+          <w:color w:val="000000" w:themeColor="text1"/>
+          <w:sz w:val="22"/>
+          <w:szCs w:val="22"/>
+        </w:rPr>
+        <w:t xml:space="preserve"> that motivated the logistic normal distribution mentioned above. </w:t>
+      </w:r>
+      <w:r>
+        <w:rPr>
+          <w:rFonts w:ascii="Times New Roman" w:hAnsi="Times New Roman" w:cs="Times New Roman"/>
+          <w:color w:val="000000" w:themeColor="text1"/>
+          <w:sz w:val="22"/>
+          <w:szCs w:val="22"/>
+        </w:rPr>
+        <w:t xml:space="preserve"> </w:t>
       </w:r>
     </w:p>
     <w:p>
@@ -2268,7 +3604,7 @@
         <w:pStyle w:val="ListParagraph"/>
         <w:numPr>
           <w:ilvl w:val="0"/>
-          <w:numId w:val="2"/>
+          <w:numId w:val="14"/>
         </w:numPr>
         <w:spacing w:after="120"/>
         <w:contextualSpacing w:val="0"/>
@@ -2278,53 +3614,44 @@
           <w:sz w:val="22"/>
           <w:szCs w:val="22"/>
         </w:rPr>
-      </w:pPr>
-      <w:r>
-        <w:rPr>
-          <w:rFonts w:ascii="Times New Roman" w:hAnsi="Times New Roman" w:cs="Times New Roman"/>
-          <w:color w:val="FF0000"/>
-          <w:sz w:val="22"/>
-          <w:szCs w:val="22"/>
-        </w:rPr>
-        <w:t xml:space="preserve">The GSEA method cited on line 51 is not a random-walk like statistic. I think it may be a </w:t>
-      </w:r>
-      <w:r>
-        <w:rPr>
-          <w:rFonts w:ascii="Times New Roman" w:hAnsi="Times New Roman" w:cs="Times New Roman"/>
-          <w:color w:val="FF0000"/>
-          <w:sz w:val="22"/>
-          <w:szCs w:val="22"/>
-        </w:rPr>
-        <w:t>Brownian</w:t>
-      </w:r>
-      <w:r>
-        <w:rPr>
-          <w:rFonts w:ascii="Times New Roman" w:hAnsi="Times New Roman" w:cs="Times New Roman"/>
-          <w:color w:val="FF0000"/>
-          <w:sz w:val="22"/>
-          <w:szCs w:val="22"/>
-        </w:rPr>
-        <w:t xml:space="preserve"> bridge but </w:t>
-      </w:r>
-      <w:proofErr w:type="gramStart"/>
-      <w:r>
-        <w:rPr>
-          <w:rFonts w:ascii="Times New Roman" w:hAnsi="Times New Roman" w:cs="Times New Roman"/>
-          <w:color w:val="FF0000"/>
-          <w:sz w:val="22"/>
-          <w:szCs w:val="22"/>
-        </w:rPr>
-        <w:t>its</w:t>
-      </w:r>
-      <w:proofErr w:type="gramEnd"/>
-      <w:r>
-        <w:rPr>
-          <w:rFonts w:ascii="Times New Roman" w:hAnsi="Times New Roman" w:cs="Times New Roman"/>
-          <w:color w:val="FF0000"/>
-          <w:sz w:val="22"/>
-          <w:szCs w:val="22"/>
-        </w:rPr>
-        <w:t xml:space="preserve"> constrained to be zero at either end -- not a random walk.</w:t>
+        <w:pPrChange w:id="29" w:author="Quang P. Nguyen" w:date="2021-11-19T17:08:00Z">
+          <w:pPr>
+            <w:pStyle w:val="ListParagraph"/>
+            <w:numPr>
+              <w:numId w:val="2"/>
+            </w:numPr>
+            <w:spacing w:after="120"/>
+            <w:ind w:hanging="360"/>
+            <w:contextualSpacing w:val="0"/>
+          </w:pPr>
+        </w:pPrChange>
+      </w:pPr>
+      <w:r>
+        <w:rPr>
+          <w:rFonts w:ascii="Times New Roman" w:hAnsi="Times New Roman" w:cs="Times New Roman"/>
+          <w:color w:val="FF0000"/>
+          <w:sz w:val="22"/>
+          <w:szCs w:val="22"/>
+        </w:rPr>
+        <w:t>On line 536 the authors mention "inflated counts", I have no idea</w:t>
+      </w:r>
+      <w:r>
+        <w:rPr>
+          <w:rFonts w:ascii="Times New Roman" w:hAnsi="Times New Roman" w:cs="Times New Roman"/>
+          <w:color w:val="FF0000"/>
+          <w:sz w:val="22"/>
+          <w:szCs w:val="22"/>
+        </w:rPr>
+        <w:t xml:space="preserve"> </w:t>
+      </w:r>
+      <w:r>
+        <w:rPr>
+          <w:rFonts w:ascii="Times New Roman" w:hAnsi="Times New Roman" w:cs="Times New Roman"/>
+          <w:color w:val="FF0000"/>
+          <w:sz w:val="22"/>
+          <w:szCs w:val="22"/>
+        </w:rPr>
+        <w:t>what this means.</w:t>
       </w:r>
     </w:p>
     <w:p>
@@ -2346,52 +3673,36 @@
           <w:sz w:val="22"/>
           <w:szCs w:val="22"/>
         </w:rPr>
-        <w:t xml:space="preserve">We thank the reviewer for the clarification. The “random-walk like statistic” </w:t>
-      </w:r>
-      <w:r>
-        <w:rPr>
-          <w:rFonts w:ascii="Times New Roman" w:hAnsi="Times New Roman" w:cs="Times New Roman"/>
-          <w:color w:val="000000" w:themeColor="text1"/>
-          <w:sz w:val="22"/>
-          <w:szCs w:val="22"/>
-        </w:rPr>
-        <w:t xml:space="preserve">phrase </w:t>
-      </w:r>
-      <w:r>
-        <w:rPr>
-          <w:rFonts w:ascii="Times New Roman" w:hAnsi="Times New Roman" w:cs="Times New Roman"/>
-          <w:color w:val="000000" w:themeColor="text1"/>
-          <w:sz w:val="22"/>
-          <w:szCs w:val="22"/>
-        </w:rPr>
-        <w:t>has been clarified</w:t>
-      </w:r>
-      <w:r>
-        <w:rPr>
-          <w:rFonts w:ascii="Times New Roman" w:hAnsi="Times New Roman" w:cs="Times New Roman"/>
-          <w:color w:val="000000" w:themeColor="text1"/>
-          <w:sz w:val="22"/>
-          <w:szCs w:val="22"/>
-        </w:rPr>
-        <w:t xml:space="preserve"> and amended</w:t>
-      </w:r>
-      <w:r>
-        <w:rPr>
-          <w:rFonts w:ascii="Times New Roman" w:hAnsi="Times New Roman" w:cs="Times New Roman"/>
-          <w:color w:val="000000" w:themeColor="text1"/>
-          <w:sz w:val="22"/>
-          <w:szCs w:val="22"/>
-        </w:rPr>
-        <w:t xml:space="preserve"> in the introduction section (lines X – Y)</w:t>
-      </w:r>
-      <w:r>
-        <w:rPr>
-          <w:rFonts w:ascii="Times New Roman" w:hAnsi="Times New Roman" w:cs="Times New Roman"/>
-          <w:color w:val="000000" w:themeColor="text1"/>
-          <w:sz w:val="22"/>
-          <w:szCs w:val="22"/>
-        </w:rPr>
-        <w:t xml:space="preserve">. </w:t>
+        <w:t>We apologize for the confusing terminology. We have added more clarification beforehand in the “Methods” section to detail the meaning of “inflated counts”. In essence, “inflated counts” refers to when sets (or individual taxon) have fold change increase in absolute counts</w:t>
+      </w:r>
+      <w:r>
+        <w:rPr>
+          <w:rFonts w:ascii="Times New Roman" w:hAnsi="Times New Roman" w:cs="Times New Roman"/>
+          <w:color w:val="000000" w:themeColor="text1"/>
+          <w:sz w:val="22"/>
+          <w:szCs w:val="22"/>
+        </w:rPr>
+        <w:t xml:space="preserve"> in a certain condition (</w:t>
+      </w:r>
+      <w:proofErr w:type="gramStart"/>
+      <w:r>
+        <w:rPr>
+          <w:rFonts w:ascii="Times New Roman" w:hAnsi="Times New Roman" w:cs="Times New Roman"/>
+          <w:color w:val="000000" w:themeColor="text1"/>
+          <w:sz w:val="22"/>
+          <w:szCs w:val="22"/>
+        </w:rPr>
+        <w:t>e.g.</w:t>
+      </w:r>
+      <w:proofErr w:type="gramEnd"/>
+      <w:r>
+        <w:rPr>
+          <w:rFonts w:ascii="Times New Roman" w:hAnsi="Times New Roman" w:cs="Times New Roman"/>
+          <w:color w:val="000000" w:themeColor="text1"/>
+          <w:sz w:val="22"/>
+          <w:szCs w:val="22"/>
+        </w:rPr>
+        <w:t xml:space="preserve"> IBD) compared to control. This is equivalent terminology to refer to taxa that are differentially abundant across conditions, but also refers specifically to the mechanism of abundance difference (fold change). </w:t>
       </w:r>
       <w:r>
         <w:rPr>
@@ -2408,7 +3719,7 @@
         <w:pStyle w:val="ListParagraph"/>
         <w:numPr>
           <w:ilvl w:val="0"/>
-          <w:numId w:val="2"/>
+          <w:numId w:val="14"/>
         </w:numPr>
         <w:spacing w:after="120"/>
         <w:contextualSpacing w:val="0"/>
@@ -2418,1043 +3729,17 @@
           <w:sz w:val="22"/>
           <w:szCs w:val="22"/>
         </w:rPr>
-      </w:pPr>
-      <w:r>
-        <w:rPr>
-          <w:rFonts w:ascii="Times New Roman" w:hAnsi="Times New Roman" w:cs="Times New Roman"/>
-          <w:color w:val="FF0000"/>
-          <w:sz w:val="22"/>
-          <w:szCs w:val="22"/>
-        </w:rPr>
-        <w:t>Between lines 73 and 85 the authors do not properly motivate the multiplicative rather than additive amalgamation. They mention the downsides of the "naive summation-based method</w:t>
-      </w:r>
-      <w:proofErr w:type="gramStart"/>
-      <w:r>
-        <w:rPr>
-          <w:rFonts w:ascii="Times New Roman" w:hAnsi="Times New Roman" w:cs="Times New Roman"/>
-          <w:color w:val="FF0000"/>
-          <w:sz w:val="22"/>
-          <w:szCs w:val="22"/>
-        </w:rPr>
-        <w:t>"</w:t>
-      </w:r>
-      <w:proofErr w:type="gramEnd"/>
-      <w:r>
-        <w:rPr>
-          <w:rFonts w:ascii="Times New Roman" w:hAnsi="Times New Roman" w:cs="Times New Roman"/>
-          <w:color w:val="FF0000"/>
-          <w:sz w:val="22"/>
-          <w:szCs w:val="22"/>
-        </w:rPr>
-        <w:t xml:space="preserve"> but this is unclear. From later in the </w:t>
-      </w:r>
-      <w:proofErr w:type="gramStart"/>
-      <w:r>
-        <w:rPr>
-          <w:rFonts w:ascii="Times New Roman" w:hAnsi="Times New Roman" w:cs="Times New Roman"/>
-          <w:color w:val="FF0000"/>
-          <w:sz w:val="22"/>
-          <w:szCs w:val="22"/>
-        </w:rPr>
-        <w:t>manuscript</w:t>
-      </w:r>
-      <w:proofErr w:type="gramEnd"/>
-      <w:r>
-        <w:rPr>
-          <w:rFonts w:ascii="Times New Roman" w:hAnsi="Times New Roman" w:cs="Times New Roman"/>
-          <w:color w:val="FF0000"/>
-          <w:sz w:val="22"/>
-          <w:szCs w:val="22"/>
-        </w:rPr>
-        <w:t xml:space="preserve"> I gather that this statement reflects the perturbation invariance of multiplicative amalgamation: given that some have argued that measurement bias can be modeled as a constant compositional perturbation. This needs to be made explicit. There is no inherent downside of summation (i.e., additive amalgamation) - </w:t>
-      </w:r>
-      <w:proofErr w:type="spellStart"/>
-      <w:r>
-        <w:rPr>
-          <w:rFonts w:ascii="Times New Roman" w:hAnsi="Times New Roman" w:cs="Times New Roman"/>
-          <w:color w:val="FF0000"/>
-          <w:sz w:val="22"/>
-          <w:szCs w:val="22"/>
-        </w:rPr>
-        <w:t>its</w:t>
-      </w:r>
-      <w:proofErr w:type="spellEnd"/>
-      <w:r>
-        <w:rPr>
-          <w:rFonts w:ascii="Times New Roman" w:hAnsi="Times New Roman" w:cs="Times New Roman"/>
-          <w:color w:val="FF0000"/>
-          <w:sz w:val="22"/>
-          <w:szCs w:val="22"/>
-        </w:rPr>
-        <w:t xml:space="preserve"> a modeling choice and it is not "naive".</w:t>
-      </w:r>
-    </w:p>
-    <w:p>
-      <w:pPr>
-        <w:pStyle w:val="ListParagraph"/>
-        <w:spacing w:after="120"/>
-        <w:contextualSpacing w:val="0"/>
-        <w:rPr>
-          <w:rFonts w:ascii="Times New Roman" w:hAnsi="Times New Roman" w:cs="Times New Roman"/>
-          <w:color w:val="000000" w:themeColor="text1"/>
-          <w:sz w:val="22"/>
-          <w:szCs w:val="22"/>
-        </w:rPr>
-      </w:pPr>
-      <w:r>
-        <w:rPr>
-          <w:rFonts w:ascii="Times New Roman" w:hAnsi="Times New Roman" w:cs="Times New Roman"/>
-          <w:color w:val="000000" w:themeColor="text1"/>
-          <w:sz w:val="22"/>
-          <w:szCs w:val="22"/>
-        </w:rPr>
-        <w:t>We agree with the reviewer that labelling additive amalgamation as “naïve” is a mischaracterization</w:t>
-      </w:r>
-      <w:r>
-        <w:rPr>
-          <w:rFonts w:ascii="Times New Roman" w:hAnsi="Times New Roman" w:cs="Times New Roman"/>
-          <w:color w:val="000000" w:themeColor="text1"/>
-          <w:sz w:val="22"/>
-          <w:szCs w:val="22"/>
-        </w:rPr>
-        <w:t xml:space="preserve">. We have reworked the introduction section (lines X – Y) to highlight the differences more clearly between product and sum-based aggregations and provide a robust justification for our approach. </w:t>
-      </w:r>
-    </w:p>
-    <w:p>
-      <w:pPr>
-        <w:pStyle w:val="ListParagraph"/>
-        <w:numPr>
-          <w:ilvl w:val="0"/>
-          <w:numId w:val="2"/>
-        </w:numPr>
-        <w:spacing w:after="120"/>
-        <w:contextualSpacing w:val="0"/>
-        <w:rPr>
-          <w:rFonts w:ascii="Times New Roman" w:hAnsi="Times New Roman" w:cs="Times New Roman"/>
-          <w:color w:val="FF0000"/>
-          <w:sz w:val="22"/>
-          <w:szCs w:val="22"/>
-        </w:rPr>
-      </w:pPr>
-      <w:r>
-        <w:rPr>
-          <w:rFonts w:ascii="Times New Roman" w:hAnsi="Times New Roman" w:cs="Times New Roman"/>
-          <w:color w:val="FF0000"/>
-          <w:sz w:val="22"/>
-          <w:szCs w:val="22"/>
-        </w:rPr>
-        <w:t xml:space="preserve">The authors mention "adjusting for correlation" multiple times throughout the manuscript yet the motivation is not properly clarified. The best I can guess is that they are saying that they need to modify the </w:t>
-      </w:r>
-      <w:proofErr w:type="gramStart"/>
-      <w:r>
-        <w:rPr>
-          <w:rFonts w:ascii="Times New Roman" w:hAnsi="Times New Roman" w:cs="Times New Roman"/>
-          <w:color w:val="FF0000"/>
-          <w:sz w:val="22"/>
-          <w:szCs w:val="22"/>
-        </w:rPr>
-        <w:t>null-hypothesis</w:t>
-      </w:r>
-      <w:proofErr w:type="gramEnd"/>
-      <w:r>
-        <w:rPr>
-          <w:rFonts w:ascii="Times New Roman" w:hAnsi="Times New Roman" w:cs="Times New Roman"/>
-          <w:color w:val="FF0000"/>
-          <w:sz w:val="22"/>
-          <w:szCs w:val="22"/>
-        </w:rPr>
-        <w:t xml:space="preserve"> to account for a trivial case where something looks differential expressed or set enriched when really it’s just due to the correlation structure between taxa. That said, I think there are many potential sources of confusion that the authors should clarify. Couldn't set enrichment be reflected in those correlations? </w:t>
-      </w:r>
-      <w:proofErr w:type="gramStart"/>
-      <w:r>
-        <w:rPr>
-          <w:rFonts w:ascii="Times New Roman" w:hAnsi="Times New Roman" w:cs="Times New Roman"/>
-          <w:color w:val="FF0000"/>
-          <w:sz w:val="22"/>
-          <w:szCs w:val="22"/>
-        </w:rPr>
-        <w:t>Isn't</w:t>
-      </w:r>
-      <w:proofErr w:type="gramEnd"/>
-      <w:r>
-        <w:rPr>
-          <w:rFonts w:ascii="Times New Roman" w:hAnsi="Times New Roman" w:cs="Times New Roman"/>
-          <w:color w:val="FF0000"/>
-          <w:sz w:val="22"/>
-          <w:szCs w:val="22"/>
-        </w:rPr>
-        <w:t xml:space="preserve"> the correlations actually a non-trivial part of what the authors are trying to model? In other </w:t>
-      </w:r>
-      <w:proofErr w:type="gramStart"/>
-      <w:r>
-        <w:rPr>
-          <w:rFonts w:ascii="Times New Roman" w:hAnsi="Times New Roman" w:cs="Times New Roman"/>
-          <w:color w:val="FF0000"/>
-          <w:sz w:val="22"/>
-          <w:szCs w:val="22"/>
-        </w:rPr>
-        <w:t>words</w:t>
-      </w:r>
-      <w:proofErr w:type="gramEnd"/>
-      <w:r>
-        <w:rPr>
-          <w:rFonts w:ascii="Times New Roman" w:hAnsi="Times New Roman" w:cs="Times New Roman"/>
-          <w:color w:val="FF0000"/>
-          <w:sz w:val="22"/>
-          <w:szCs w:val="22"/>
-        </w:rPr>
-        <w:t xml:space="preserve"> if a set of microbes is highly correlated wouldn't that be a sign that that set is potentially enriched or de-enriched? I don't think I understand this point completely but I think it is likely non-trivial. I would encourage the authors to clarify the role of correlation.</w:t>
-      </w:r>
-    </w:p>
-    <w:p>
-      <w:pPr>
-        <w:pStyle w:val="ListParagraph"/>
-        <w:spacing w:after="120"/>
-        <w:contextualSpacing w:val="0"/>
-        <w:rPr>
-          <w:rFonts w:ascii="Times New Roman" w:hAnsi="Times New Roman" w:cs="Times New Roman"/>
-          <w:color w:val="000000" w:themeColor="text1"/>
-          <w:sz w:val="22"/>
-          <w:szCs w:val="22"/>
-        </w:rPr>
-      </w:pPr>
-      <w:r>
-        <w:rPr>
-          <w:rFonts w:ascii="Times New Roman" w:hAnsi="Times New Roman" w:cs="Times New Roman"/>
-          <w:color w:val="000000" w:themeColor="text1"/>
-          <w:sz w:val="22"/>
-          <w:szCs w:val="22"/>
-        </w:rPr>
-        <w:t xml:space="preserve">We agree with </w:t>
-      </w:r>
-      <w:r>
-        <w:rPr>
-          <w:rFonts w:ascii="Times New Roman" w:hAnsi="Times New Roman" w:cs="Times New Roman"/>
-          <w:color w:val="000000" w:themeColor="text1"/>
-          <w:sz w:val="22"/>
-          <w:szCs w:val="22"/>
-        </w:rPr>
-        <w:t xml:space="preserve">the reviewer that the motivation behind “adjusting for correlation” was not clearly communicated in the manuscript. We have amended the “Statistical </w:t>
-      </w:r>
-      <w:r>
-        <w:rPr>
-          <w:rFonts w:ascii="Times New Roman" w:hAnsi="Times New Roman" w:cs="Times New Roman"/>
-          <w:color w:val="000000" w:themeColor="text1"/>
-          <w:sz w:val="22"/>
-          <w:szCs w:val="22"/>
-        </w:rPr>
-        <w:t>p</w:t>
-      </w:r>
-      <w:r>
-        <w:rPr>
-          <w:rFonts w:ascii="Times New Roman" w:hAnsi="Times New Roman" w:cs="Times New Roman"/>
-          <w:color w:val="000000" w:themeColor="text1"/>
-          <w:sz w:val="22"/>
-          <w:szCs w:val="22"/>
-        </w:rPr>
-        <w:t>roperties” section to provide more commentary on this concep</w:t>
-      </w:r>
-      <w:r>
-        <w:rPr>
-          <w:rFonts w:ascii="Times New Roman" w:hAnsi="Times New Roman" w:cs="Times New Roman"/>
-          <w:color w:val="000000" w:themeColor="text1"/>
-          <w:sz w:val="22"/>
-          <w:szCs w:val="22"/>
-        </w:rPr>
-        <w:t>t</w:t>
-      </w:r>
-      <w:r>
-        <w:rPr>
-          <w:rFonts w:ascii="Times New Roman" w:hAnsi="Times New Roman" w:cs="Times New Roman"/>
-          <w:color w:val="000000" w:themeColor="text1"/>
-          <w:sz w:val="22"/>
-          <w:szCs w:val="22"/>
-        </w:rPr>
-        <w:t xml:space="preserve"> (lines X-Y)</w:t>
-      </w:r>
-      <w:r>
-        <w:rPr>
-          <w:rFonts w:ascii="Times New Roman" w:hAnsi="Times New Roman" w:cs="Times New Roman"/>
-          <w:color w:val="000000" w:themeColor="text1"/>
-          <w:sz w:val="22"/>
-          <w:szCs w:val="22"/>
-        </w:rPr>
-        <w:t xml:space="preserve">. </w:t>
-      </w:r>
-    </w:p>
-    <w:p>
-      <w:pPr>
-        <w:pStyle w:val="ListParagraph"/>
-        <w:spacing w:after="120"/>
-        <w:contextualSpacing w:val="0"/>
-        <w:rPr>
-          <w:rFonts w:ascii="Times New Roman" w:hAnsi="Times New Roman" w:cs="Times New Roman"/>
-          <w:color w:val="000000" w:themeColor="text1"/>
-          <w:sz w:val="22"/>
-          <w:szCs w:val="22"/>
-        </w:rPr>
-      </w:pPr>
-      <w:r>
-        <w:rPr>
-          <w:rFonts w:ascii="Times New Roman" w:hAnsi="Times New Roman" w:cs="Times New Roman"/>
-          <w:color w:val="000000" w:themeColor="text1"/>
-          <w:sz w:val="22"/>
-          <w:szCs w:val="22"/>
-        </w:rPr>
-        <w:t xml:space="preserve">Additionally, we agree with the reviewer that there are situations where highly correlated sets are biologically relevant. As such, we have provided more commentary in the same section (lines X-Y) with regards to that issue and have left the decision whether to adjust for correlation to the user. This also supports the notion (as also recommended by reviewer 2) that set-based analysis is </w:t>
-      </w:r>
-      <w:r>
-        <w:rPr>
-          <w:rFonts w:ascii="Times New Roman" w:hAnsi="Times New Roman" w:cs="Times New Roman"/>
-          <w:color w:val="000000" w:themeColor="text1"/>
-          <w:sz w:val="22"/>
-          <w:szCs w:val="22"/>
-        </w:rPr>
-        <w:lastRenderedPageBreak/>
-        <w:t xml:space="preserve">also exploratory and not confirmatory, of which an inflated type I error is acceptable if higher power is achieved. </w:t>
-      </w:r>
-    </w:p>
-    <w:p>
-      <w:pPr>
-        <w:pStyle w:val="ListParagraph"/>
-        <w:numPr>
-          <w:ilvl w:val="0"/>
-          <w:numId w:val="2"/>
-        </w:numPr>
-        <w:spacing w:after="120"/>
-        <w:contextualSpacing w:val="0"/>
-        <w:rPr>
-          <w:rFonts w:ascii="Times New Roman" w:hAnsi="Times New Roman" w:cs="Times New Roman"/>
-          <w:color w:val="FF0000"/>
-          <w:sz w:val="22"/>
-          <w:szCs w:val="22"/>
-        </w:rPr>
-      </w:pPr>
-      <w:r>
-        <w:rPr>
-          <w:rFonts w:ascii="Times New Roman" w:hAnsi="Times New Roman" w:cs="Times New Roman"/>
-          <w:color w:val="FF0000"/>
-          <w:sz w:val="22"/>
-          <w:szCs w:val="22"/>
-        </w:rPr>
-        <w:t xml:space="preserve">On lines 167-170 the authors state that since the </w:t>
-      </w:r>
-      <w:proofErr w:type="spellStart"/>
-      <w:r>
-        <w:rPr>
-          <w:rFonts w:ascii="Times New Roman" w:hAnsi="Times New Roman" w:cs="Times New Roman"/>
-          <w:color w:val="FF0000"/>
-          <w:sz w:val="22"/>
-          <w:szCs w:val="22"/>
-        </w:rPr>
-        <w:t>cILR</w:t>
-      </w:r>
-      <w:proofErr w:type="spellEnd"/>
-      <w:r>
-        <w:rPr>
-          <w:rFonts w:ascii="Times New Roman" w:hAnsi="Times New Roman" w:cs="Times New Roman"/>
-          <w:color w:val="FF0000"/>
-          <w:sz w:val="22"/>
-          <w:szCs w:val="22"/>
-        </w:rPr>
-        <w:t xml:space="preserve"> are not</w:t>
-      </w:r>
-      <w:r>
-        <w:rPr>
-          <w:rFonts w:ascii="Times New Roman" w:hAnsi="Times New Roman" w:cs="Times New Roman"/>
-          <w:color w:val="FF0000"/>
-          <w:sz w:val="22"/>
-          <w:szCs w:val="22"/>
-        </w:rPr>
-        <w:t xml:space="preserve"> </w:t>
-      </w:r>
-      <w:r>
-        <w:rPr>
-          <w:rFonts w:ascii="Times New Roman" w:hAnsi="Times New Roman" w:cs="Times New Roman"/>
-          <w:color w:val="FF0000"/>
-          <w:sz w:val="22"/>
-          <w:szCs w:val="22"/>
-        </w:rPr>
-        <w:t xml:space="preserve">orthogonal a correlation can exist between </w:t>
-      </w:r>
-      <w:proofErr w:type="spellStart"/>
-      <w:r>
-        <w:rPr>
-          <w:rFonts w:ascii="Times New Roman" w:hAnsi="Times New Roman" w:cs="Times New Roman"/>
-          <w:color w:val="FF0000"/>
-          <w:sz w:val="22"/>
-          <w:szCs w:val="22"/>
-        </w:rPr>
-        <w:t>cILR</w:t>
-      </w:r>
-      <w:proofErr w:type="spellEnd"/>
-      <w:r>
-        <w:rPr>
-          <w:rFonts w:ascii="Times New Roman" w:hAnsi="Times New Roman" w:cs="Times New Roman"/>
-          <w:color w:val="FF0000"/>
-          <w:sz w:val="22"/>
-          <w:szCs w:val="22"/>
-        </w:rPr>
-        <w:t xml:space="preserve"> aggregated</w:t>
-      </w:r>
-      <w:r>
-        <w:rPr>
-          <w:rFonts w:ascii="Times New Roman" w:hAnsi="Times New Roman" w:cs="Times New Roman"/>
-          <w:color w:val="FF0000"/>
-          <w:sz w:val="22"/>
-          <w:szCs w:val="22"/>
-        </w:rPr>
-        <w:t xml:space="preserve"> </w:t>
-      </w:r>
-      <w:r>
-        <w:rPr>
-          <w:rFonts w:ascii="Times New Roman" w:hAnsi="Times New Roman" w:cs="Times New Roman"/>
-          <w:color w:val="FF0000"/>
-          <w:sz w:val="22"/>
-          <w:szCs w:val="22"/>
-        </w:rPr>
-        <w:t xml:space="preserve">variables. This is misleading there can be correlation </w:t>
-      </w:r>
-      <w:proofErr w:type="gramStart"/>
-      <w:r>
-        <w:rPr>
-          <w:rFonts w:ascii="Times New Roman" w:hAnsi="Times New Roman" w:cs="Times New Roman"/>
-          <w:color w:val="FF0000"/>
-          <w:sz w:val="22"/>
-          <w:szCs w:val="22"/>
-        </w:rPr>
-        <w:t>whether or</w:t>
-      </w:r>
-      <w:r>
-        <w:rPr>
-          <w:rFonts w:ascii="Times New Roman" w:hAnsi="Times New Roman" w:cs="Times New Roman"/>
-          <w:color w:val="FF0000"/>
-          <w:sz w:val="22"/>
-          <w:szCs w:val="22"/>
-        </w:rPr>
-        <w:t xml:space="preserve"> </w:t>
-      </w:r>
-      <w:r>
-        <w:rPr>
-          <w:rFonts w:ascii="Times New Roman" w:hAnsi="Times New Roman" w:cs="Times New Roman"/>
-          <w:color w:val="FF0000"/>
-          <w:sz w:val="22"/>
-          <w:szCs w:val="22"/>
-        </w:rPr>
-        <w:t>not</w:t>
-      </w:r>
-      <w:proofErr w:type="gramEnd"/>
-      <w:r>
-        <w:rPr>
-          <w:rFonts w:ascii="Times New Roman" w:hAnsi="Times New Roman" w:cs="Times New Roman"/>
-          <w:color w:val="FF0000"/>
-          <w:sz w:val="22"/>
-          <w:szCs w:val="22"/>
-        </w:rPr>
-        <w:t xml:space="preserve"> the </w:t>
-      </w:r>
-      <w:proofErr w:type="spellStart"/>
-      <w:r>
-        <w:rPr>
-          <w:rFonts w:ascii="Times New Roman" w:hAnsi="Times New Roman" w:cs="Times New Roman"/>
-          <w:color w:val="FF0000"/>
-          <w:sz w:val="22"/>
-          <w:szCs w:val="22"/>
-        </w:rPr>
-        <w:t>cILR's</w:t>
-      </w:r>
-      <w:proofErr w:type="spellEnd"/>
-      <w:r>
-        <w:rPr>
-          <w:rFonts w:ascii="Times New Roman" w:hAnsi="Times New Roman" w:cs="Times New Roman"/>
-          <w:color w:val="FF0000"/>
-          <w:sz w:val="22"/>
-          <w:szCs w:val="22"/>
-        </w:rPr>
-        <w:t xml:space="preserve"> are orthogonal or not, orthogonality and a lack of</w:t>
-      </w:r>
-      <w:r>
-        <w:rPr>
-          <w:rFonts w:ascii="Times New Roman" w:hAnsi="Times New Roman" w:cs="Times New Roman"/>
-          <w:color w:val="FF0000"/>
-          <w:sz w:val="22"/>
-          <w:szCs w:val="22"/>
-        </w:rPr>
-        <w:t xml:space="preserve"> </w:t>
-      </w:r>
-      <w:r>
-        <w:rPr>
-          <w:rFonts w:ascii="Times New Roman" w:hAnsi="Times New Roman" w:cs="Times New Roman"/>
-          <w:color w:val="FF0000"/>
-          <w:sz w:val="22"/>
-          <w:szCs w:val="22"/>
-        </w:rPr>
-        <w:t>correlation are separate concepts.</w:t>
-      </w:r>
-    </w:p>
-    <w:p>
-      <w:pPr>
-        <w:pStyle w:val="ListParagraph"/>
-        <w:spacing w:after="120"/>
-        <w:contextualSpacing w:val="0"/>
-        <w:rPr>
-          <w:rFonts w:ascii="Times New Roman" w:hAnsi="Times New Roman" w:cs="Times New Roman"/>
-          <w:color w:val="000000" w:themeColor="text1"/>
-          <w:sz w:val="22"/>
-          <w:szCs w:val="22"/>
-        </w:rPr>
-      </w:pPr>
-      <w:r>
-        <w:rPr>
-          <w:rFonts w:ascii="Times New Roman" w:hAnsi="Times New Roman" w:cs="Times New Roman"/>
-          <w:color w:val="000000" w:themeColor="text1"/>
-          <w:sz w:val="22"/>
-          <w:szCs w:val="22"/>
-        </w:rPr>
-        <w:t xml:space="preserve">We agree with the reviewer’s comment. </w:t>
-      </w:r>
-      <w:r>
-        <w:rPr>
-          <w:rFonts w:ascii="Times New Roman" w:hAnsi="Times New Roman" w:cs="Times New Roman"/>
-          <w:color w:val="000000" w:themeColor="text1"/>
-          <w:sz w:val="22"/>
-          <w:szCs w:val="22"/>
-        </w:rPr>
-        <w:t xml:space="preserve">The relevant section (lines X – Y, “Statistical properties” section) to correct for this misconception. </w:t>
-      </w:r>
-    </w:p>
-    <w:p>
-      <w:pPr>
-        <w:pStyle w:val="ListParagraph"/>
-        <w:numPr>
-          <w:ilvl w:val="0"/>
-          <w:numId w:val="2"/>
-        </w:numPr>
-        <w:spacing w:after="120"/>
-        <w:contextualSpacing w:val="0"/>
-        <w:rPr>
-          <w:rFonts w:ascii="Times New Roman" w:hAnsi="Times New Roman" w:cs="Times New Roman"/>
-          <w:color w:val="FF0000"/>
-          <w:sz w:val="22"/>
-          <w:szCs w:val="22"/>
-        </w:rPr>
-      </w:pPr>
-      <w:r>
-        <w:rPr>
-          <w:rFonts w:ascii="Times New Roman" w:hAnsi="Times New Roman" w:cs="Times New Roman"/>
-          <w:color w:val="FF0000"/>
-          <w:sz w:val="22"/>
-          <w:szCs w:val="22"/>
-        </w:rPr>
-        <w:t>Citation on line 187. I don't see how this paper supports this</w:t>
-      </w:r>
-      <w:r>
-        <w:rPr>
-          <w:rFonts w:ascii="Times New Roman" w:hAnsi="Times New Roman" w:cs="Times New Roman"/>
-          <w:color w:val="FF0000"/>
-          <w:sz w:val="22"/>
-          <w:szCs w:val="22"/>
-        </w:rPr>
-        <w:t xml:space="preserve"> </w:t>
-      </w:r>
-      <w:r>
-        <w:rPr>
-          <w:rFonts w:ascii="Times New Roman" w:hAnsi="Times New Roman" w:cs="Times New Roman"/>
-          <w:color w:val="FF0000"/>
-          <w:sz w:val="22"/>
-          <w:szCs w:val="22"/>
-        </w:rPr>
-        <w:t xml:space="preserve">statement. </w:t>
-      </w:r>
-      <w:proofErr w:type="spellStart"/>
-      <w:r>
-        <w:rPr>
-          <w:rFonts w:ascii="Times New Roman" w:hAnsi="Times New Roman" w:cs="Times New Roman"/>
-          <w:color w:val="FF0000"/>
-          <w:sz w:val="22"/>
-          <w:szCs w:val="22"/>
-        </w:rPr>
-        <w:t>Egozcue</w:t>
-      </w:r>
-      <w:proofErr w:type="spellEnd"/>
-      <w:r>
-        <w:rPr>
-          <w:rFonts w:ascii="Times New Roman" w:hAnsi="Times New Roman" w:cs="Times New Roman"/>
-          <w:color w:val="FF0000"/>
-          <w:sz w:val="22"/>
-          <w:szCs w:val="22"/>
-        </w:rPr>
-        <w:t xml:space="preserve"> et al. take </w:t>
-      </w:r>
-      <w:proofErr w:type="spellStart"/>
-      <w:proofErr w:type="gramStart"/>
-      <w:r>
-        <w:rPr>
-          <w:rFonts w:ascii="Times New Roman" w:hAnsi="Times New Roman" w:cs="Times New Roman"/>
-          <w:color w:val="FF0000"/>
-          <w:sz w:val="22"/>
-          <w:szCs w:val="22"/>
-        </w:rPr>
-        <w:t>a</w:t>
-      </w:r>
-      <w:proofErr w:type="spellEnd"/>
-      <w:proofErr w:type="gramEnd"/>
-      <w:r>
-        <w:rPr>
-          <w:rFonts w:ascii="Times New Roman" w:hAnsi="Times New Roman" w:cs="Times New Roman"/>
-          <w:color w:val="FF0000"/>
-          <w:sz w:val="22"/>
-          <w:szCs w:val="22"/>
-        </w:rPr>
-        <w:t xml:space="preserve"> almost purely mathematical approach</w:t>
-      </w:r>
-      <w:r>
-        <w:rPr>
-          <w:rFonts w:ascii="Times New Roman" w:hAnsi="Times New Roman" w:cs="Times New Roman"/>
-          <w:color w:val="FF0000"/>
-          <w:sz w:val="22"/>
-          <w:szCs w:val="22"/>
-        </w:rPr>
-        <w:t xml:space="preserve"> </w:t>
-      </w:r>
-      <w:r>
-        <w:rPr>
-          <w:rFonts w:ascii="Times New Roman" w:hAnsi="Times New Roman" w:cs="Times New Roman"/>
-          <w:color w:val="FF0000"/>
-          <w:sz w:val="22"/>
-          <w:szCs w:val="22"/>
-        </w:rPr>
-        <w:t>as far as I can tell do not discuss central limit theorems or other</w:t>
-      </w:r>
-      <w:r>
-        <w:rPr>
-          <w:rFonts w:ascii="Times New Roman" w:hAnsi="Times New Roman" w:cs="Times New Roman"/>
-          <w:color w:val="FF0000"/>
-          <w:sz w:val="22"/>
-          <w:szCs w:val="22"/>
-        </w:rPr>
-        <w:t xml:space="preserve"> </w:t>
-      </w:r>
-      <w:r>
-        <w:rPr>
-          <w:rFonts w:ascii="Times New Roman" w:hAnsi="Times New Roman" w:cs="Times New Roman"/>
-          <w:color w:val="FF0000"/>
-          <w:sz w:val="22"/>
-          <w:szCs w:val="22"/>
-        </w:rPr>
-        <w:t>things that are implied by the authors statement. If I remember</w:t>
-      </w:r>
-      <w:r>
-        <w:rPr>
-          <w:rFonts w:ascii="Times New Roman" w:hAnsi="Times New Roman" w:cs="Times New Roman"/>
-          <w:color w:val="FF0000"/>
-          <w:sz w:val="22"/>
-          <w:szCs w:val="22"/>
-        </w:rPr>
-        <w:t xml:space="preserve"> </w:t>
-      </w:r>
-      <w:r>
-        <w:rPr>
-          <w:rFonts w:ascii="Times New Roman" w:hAnsi="Times New Roman" w:cs="Times New Roman"/>
-          <w:color w:val="FF0000"/>
-          <w:sz w:val="22"/>
-          <w:szCs w:val="22"/>
-        </w:rPr>
-        <w:t>correctly the relevant citations are authored by Aitchison while I</w:t>
-      </w:r>
-      <w:r>
-        <w:rPr>
-          <w:rFonts w:ascii="Times New Roman" w:hAnsi="Times New Roman" w:cs="Times New Roman"/>
-          <w:color w:val="FF0000"/>
-          <w:sz w:val="22"/>
-          <w:szCs w:val="22"/>
-        </w:rPr>
-        <w:t xml:space="preserve"> </w:t>
-      </w:r>
-      <w:r>
-        <w:rPr>
-          <w:rFonts w:ascii="Times New Roman" w:hAnsi="Times New Roman" w:cs="Times New Roman"/>
-          <w:color w:val="FF0000"/>
-          <w:sz w:val="22"/>
-          <w:szCs w:val="22"/>
-        </w:rPr>
-        <w:t>cannot remember them exactly.</w:t>
-      </w:r>
-    </w:p>
-    <w:p>
-      <w:pPr>
-        <w:pStyle w:val="ListParagraph"/>
-        <w:spacing w:after="120"/>
-        <w:contextualSpacing w:val="0"/>
-        <w:rPr>
-          <w:rFonts w:ascii="Times New Roman" w:hAnsi="Times New Roman" w:cs="Times New Roman"/>
-          <w:color w:val="000000" w:themeColor="text1"/>
-          <w:sz w:val="22"/>
-          <w:szCs w:val="22"/>
-        </w:rPr>
-      </w:pPr>
-      <w:r>
-        <w:rPr>
-          <w:rFonts w:ascii="Times New Roman" w:hAnsi="Times New Roman" w:cs="Times New Roman"/>
-          <w:color w:val="000000" w:themeColor="text1"/>
-          <w:sz w:val="22"/>
-          <w:szCs w:val="22"/>
-        </w:rPr>
-        <w:t>We agree with</w:t>
-      </w:r>
-      <w:r>
-        <w:rPr>
-          <w:rFonts w:ascii="Times New Roman" w:hAnsi="Times New Roman" w:cs="Times New Roman"/>
-          <w:color w:val="000000" w:themeColor="text1"/>
-          <w:sz w:val="22"/>
-          <w:szCs w:val="22"/>
-        </w:rPr>
-        <w:t xml:space="preserve"> the reviewer that source </w:t>
-      </w:r>
-      <w:r>
-        <w:rPr>
-          <w:rFonts w:ascii="Times New Roman" w:hAnsi="Times New Roman" w:cs="Times New Roman"/>
-          <w:color w:val="000000" w:themeColor="text1"/>
-          <w:sz w:val="22"/>
-          <w:szCs w:val="22"/>
-        </w:rPr>
-        <w:t>on line 1</w:t>
-      </w:r>
-      <w:r>
-        <w:rPr>
-          <w:rFonts w:ascii="Times New Roman" w:hAnsi="Times New Roman" w:cs="Times New Roman"/>
-          <w:color w:val="000000" w:themeColor="text1"/>
-          <w:sz w:val="22"/>
-          <w:szCs w:val="22"/>
-        </w:rPr>
-        <w:t xml:space="preserve">87 did not discuss the distributional properties of </w:t>
-      </w:r>
-      <w:proofErr w:type="spellStart"/>
-      <w:r>
-        <w:rPr>
-          <w:rFonts w:ascii="Times New Roman" w:hAnsi="Times New Roman" w:cs="Times New Roman"/>
-          <w:color w:val="000000" w:themeColor="text1"/>
-          <w:sz w:val="22"/>
-          <w:szCs w:val="22"/>
-        </w:rPr>
-        <w:t>cILR</w:t>
-      </w:r>
-      <w:proofErr w:type="spellEnd"/>
-      <w:r>
-        <w:rPr>
-          <w:rFonts w:ascii="Times New Roman" w:hAnsi="Times New Roman" w:cs="Times New Roman"/>
-          <w:color w:val="000000" w:themeColor="text1"/>
-          <w:sz w:val="22"/>
-          <w:szCs w:val="22"/>
-        </w:rPr>
-        <w:t xml:space="preserve">. We have amended the citation with the source from </w:t>
-      </w:r>
-      <w:r>
-        <w:rPr>
-          <w:rFonts w:ascii="Times New Roman" w:hAnsi="Times New Roman" w:cs="Times New Roman"/>
-          <w:color w:val="000000" w:themeColor="text1"/>
-          <w:sz w:val="22"/>
-          <w:szCs w:val="22"/>
-        </w:rPr>
-        <w:t>Aitchison</w:t>
-      </w:r>
-      <w:r>
-        <w:rPr>
-          <w:rFonts w:ascii="Times New Roman" w:hAnsi="Times New Roman" w:cs="Times New Roman"/>
-          <w:color w:val="000000" w:themeColor="text1"/>
-          <w:sz w:val="22"/>
-          <w:szCs w:val="22"/>
-        </w:rPr>
-        <w:t xml:space="preserve"> and Shen</w:t>
-      </w:r>
-      <w:r>
-        <w:rPr>
-          <w:rFonts w:ascii="Times New Roman" w:hAnsi="Times New Roman" w:cs="Times New Roman"/>
-          <w:color w:val="000000" w:themeColor="text1"/>
-          <w:sz w:val="22"/>
-          <w:szCs w:val="22"/>
-        </w:rPr>
-        <w:t xml:space="preserve"> </w:t>
-      </w:r>
-      <w:r>
-        <w:rPr>
-          <w:rFonts w:ascii="Times New Roman" w:hAnsi="Times New Roman" w:cs="Times New Roman"/>
-          <w:color w:val="000000" w:themeColor="text1"/>
-          <w:sz w:val="22"/>
-          <w:szCs w:val="22"/>
-        </w:rPr>
-        <w:fldChar w:fldCharType="begin"/>
-      </w:r>
-      <w:r>
-        <w:rPr>
-          <w:rFonts w:ascii="Times New Roman" w:hAnsi="Times New Roman" w:cs="Times New Roman"/>
-          <w:color w:val="000000" w:themeColor="text1"/>
-          <w:sz w:val="22"/>
-          <w:szCs w:val="22"/>
-        </w:rPr>
-        <w:instrText xml:space="preserve"> ADDIN ZOTERO_ITEM CSL_CITATION {"citationID":"Cvkz6sNI","properties":{"formattedCitation":"[9]","plainCitation":"[9]","noteIndex":0},"citationItems":[{"id":2399,"uris":["http://zotero.org/users/4849999/items/72ZT3IFA"],"uri":["http://zotero.org/users/4849999/items/72ZT3IFA"],"itemData":{"id":2399,"type":"article-journal","abstract":"The logistic transformation applied to a d -dimensional normal distribution produces a distribution over the d -dimensional simplex which can sensibly be termed a logistic-normal distribution. Such distributions, implicitly used in a number of recent applications, are here given a formal identity and some useful properties are recorded. A main aim is to extend the area of application from the restricted role as a substitute for the Dirichlet conjugate prior class in the analysis of multinomial and contingency table data to the direct statistical description and analysis of compositional and probabilistic data.","container-title":"Biometrika","DOI":"10.1093/biomet/67.2.261","ISSN":"0006-3444","issue":"2","journalAbbreviation":"Biometrika","page":"261-272","source":"Silverchair","title":"Logistic-normal distributions:Some properties and uses","title-short":"Logistic-normal distributions","volume":"67","author":[{"family":"ATCHISON","given":"J."},{"family":"SHEN","given":"S.M."}],"issued":{"date-parts":[["1980",1,1]]}}}],"schema":"https://github.com/citation-style-language/schema/raw/master/csl-citation.json"} </w:instrText>
-      </w:r>
-      <w:r>
-        <w:rPr>
-          <w:rFonts w:ascii="Times New Roman" w:hAnsi="Times New Roman" w:cs="Times New Roman"/>
-          <w:color w:val="000000" w:themeColor="text1"/>
-          <w:sz w:val="22"/>
-          <w:szCs w:val="22"/>
-        </w:rPr>
-        <w:fldChar w:fldCharType="separate"/>
-      </w:r>
-      <w:r>
-        <w:rPr>
-          <w:rFonts w:ascii="Times New Roman" w:hAnsi="Times New Roman" w:cs="Times New Roman"/>
-          <w:noProof/>
-          <w:color w:val="000000" w:themeColor="text1"/>
-          <w:sz w:val="22"/>
-          <w:szCs w:val="22"/>
-        </w:rPr>
-        <w:t>[9]</w:t>
-      </w:r>
-      <w:r>
-        <w:rPr>
-          <w:rFonts w:ascii="Times New Roman" w:hAnsi="Times New Roman" w:cs="Times New Roman"/>
-          <w:color w:val="000000" w:themeColor="text1"/>
-          <w:sz w:val="22"/>
-          <w:szCs w:val="22"/>
-        </w:rPr>
-        <w:fldChar w:fldCharType="end"/>
-      </w:r>
-      <w:r>
-        <w:rPr>
-          <w:rFonts w:ascii="Times New Roman" w:hAnsi="Times New Roman" w:cs="Times New Roman"/>
-          <w:color w:val="000000" w:themeColor="text1"/>
-          <w:sz w:val="22"/>
-          <w:szCs w:val="22"/>
-        </w:rPr>
-        <w:t xml:space="preserve"> which provides details on the logistic normal distribution for compositional data and the original source from </w:t>
-      </w:r>
-      <w:proofErr w:type="spellStart"/>
-      <w:r>
-        <w:rPr>
-          <w:rFonts w:ascii="Times New Roman" w:hAnsi="Times New Roman" w:cs="Times New Roman"/>
-          <w:color w:val="000000" w:themeColor="text1"/>
-          <w:sz w:val="22"/>
-          <w:szCs w:val="22"/>
-        </w:rPr>
-        <w:t>Egozcue</w:t>
-      </w:r>
-      <w:proofErr w:type="spellEnd"/>
-      <w:r>
-        <w:rPr>
-          <w:rFonts w:ascii="Times New Roman" w:hAnsi="Times New Roman" w:cs="Times New Roman"/>
-          <w:color w:val="000000" w:themeColor="text1"/>
-          <w:sz w:val="22"/>
-          <w:szCs w:val="22"/>
-        </w:rPr>
-        <w:t xml:space="preserve"> </w:t>
-      </w:r>
-      <w:r>
-        <w:rPr>
-          <w:rFonts w:ascii="Times New Roman" w:hAnsi="Times New Roman" w:cs="Times New Roman"/>
-          <w:color w:val="000000" w:themeColor="text1"/>
-          <w:sz w:val="22"/>
-          <w:szCs w:val="22"/>
-        </w:rPr>
-        <w:fldChar w:fldCharType="begin"/>
-      </w:r>
-      <w:r>
-        <w:rPr>
-          <w:rFonts w:ascii="Times New Roman" w:hAnsi="Times New Roman" w:cs="Times New Roman"/>
-          <w:color w:val="000000" w:themeColor="text1"/>
-          <w:sz w:val="22"/>
-          <w:szCs w:val="22"/>
-        </w:rPr>
-        <w:instrText xml:space="preserve"> ADDIN ZOTERO_ITEM CSL_CITATION {"citationID":"oepyLX8w","properties":{"formattedCitation":"[10]","plainCitation":"[10]","noteIndex":0},"citationItems":[{"id":2401,"uris":["http://zotero.org/users/4849999/items/G4UTDLD9"],"uri":["http://zotero.org/users/4849999/items/G4UTDLD9"],"itemData":{"id":2401,"type":"article-journal","abstract":"Geometry in the simplex has been developed in the last 15 years mainly based on the contributions due to J. Aitchison. The main goal was to develop analytical tools for the statistical analysis of compositional data. Our present aim is to get a further insight into some aspects of this geometry in order to clarify the way for more complex statistical approaches. This is done by way of orthonormal bases, which allow for a straightforward handling of geometric elements in the simplex. The transformation into real coordinates preserves all metric properties and is thus called isometric logratio transformation (ilr). An important result is the decomposition of the simplex, as a vector space, into orthogonal subspaces associated with nonoverlapping subcompositions. This gives the key to join compositions with different parts into a single composition by using a balancing element. The relationship between ilr transformations and the centered-logratio (clr) and additive-logratio (alr) transformations is also studied. Exponential growth or decay of mass is used to illustrate compositional linear processes, parallelism and orthogonality in the simplex.","container-title":"Mathematical Geology","DOI":"10.1023/A:1023818214614","ISSN":"1573-8868","issue":"3","journalAbbreviation":"Mathematical Geology","language":"en","page":"279-300","source":"Springer Link","title":"Isometric Logratio Transformations for Compositional Data Analysis","volume":"35","author":[{"family":"Egozcue","given":"J. J."},{"family":"Pawlowsky-Glahn","given":"V."},{"family":"Mateu-Figueras","given":"G."},{"family":"Barceló-Vidal","given":"C."}],"issued":{"date-parts":[["2003",4,1]]}}}],"schema":"https://github.com/citation-style-language/schema/raw/master/csl-citation.json"} </w:instrText>
-      </w:r>
-      <w:r>
-        <w:rPr>
-          <w:rFonts w:ascii="Times New Roman" w:hAnsi="Times New Roman" w:cs="Times New Roman"/>
-          <w:color w:val="000000" w:themeColor="text1"/>
-          <w:sz w:val="22"/>
-          <w:szCs w:val="22"/>
-        </w:rPr>
-        <w:fldChar w:fldCharType="separate"/>
-      </w:r>
-      <w:r>
-        <w:rPr>
-          <w:rFonts w:ascii="Times New Roman" w:hAnsi="Times New Roman" w:cs="Times New Roman"/>
-          <w:noProof/>
-          <w:color w:val="000000" w:themeColor="text1"/>
-          <w:sz w:val="22"/>
-          <w:szCs w:val="22"/>
-        </w:rPr>
-        <w:t>[10]</w:t>
-      </w:r>
-      <w:r>
-        <w:rPr>
-          <w:rFonts w:ascii="Times New Roman" w:hAnsi="Times New Roman" w:cs="Times New Roman"/>
-          <w:color w:val="000000" w:themeColor="text1"/>
-          <w:sz w:val="22"/>
-          <w:szCs w:val="22"/>
-        </w:rPr>
-        <w:fldChar w:fldCharType="end"/>
-      </w:r>
-      <w:r>
-        <w:rPr>
-          <w:rFonts w:ascii="Times New Roman" w:hAnsi="Times New Roman" w:cs="Times New Roman"/>
-          <w:color w:val="000000" w:themeColor="text1"/>
-          <w:sz w:val="22"/>
-          <w:szCs w:val="22"/>
-        </w:rPr>
-        <w:t xml:space="preserve"> which talks about the relationship between ILR coordinates and the ALR </w:t>
-      </w:r>
-      <w:proofErr w:type="spellStart"/>
-      <w:r>
-        <w:rPr>
-          <w:rFonts w:ascii="Times New Roman" w:hAnsi="Times New Roman" w:cs="Times New Roman"/>
-          <w:color w:val="000000" w:themeColor="text1"/>
-          <w:sz w:val="22"/>
-          <w:szCs w:val="22"/>
-        </w:rPr>
-        <w:t>coordiates</w:t>
-      </w:r>
-      <w:proofErr w:type="spellEnd"/>
-      <w:r>
-        <w:rPr>
-          <w:rFonts w:ascii="Times New Roman" w:hAnsi="Times New Roman" w:cs="Times New Roman"/>
-          <w:color w:val="000000" w:themeColor="text1"/>
-          <w:sz w:val="22"/>
-          <w:szCs w:val="22"/>
-        </w:rPr>
-        <w:t xml:space="preserve"> that motivated the logistic normal distribution mentioned above. </w:t>
-      </w:r>
-      <w:r>
-        <w:rPr>
-          <w:rFonts w:ascii="Times New Roman" w:hAnsi="Times New Roman" w:cs="Times New Roman"/>
-          <w:color w:val="000000" w:themeColor="text1"/>
-          <w:sz w:val="22"/>
-          <w:szCs w:val="22"/>
-        </w:rPr>
-        <w:t xml:space="preserve"> </w:t>
-      </w:r>
-    </w:p>
-    <w:p>
-      <w:pPr>
-        <w:pStyle w:val="ListParagraph"/>
-        <w:numPr>
-          <w:ilvl w:val="0"/>
-          <w:numId w:val="2"/>
-        </w:numPr>
-        <w:spacing w:after="120"/>
-        <w:contextualSpacing w:val="0"/>
-        <w:rPr>
-          <w:rFonts w:ascii="Times New Roman" w:hAnsi="Times New Roman" w:cs="Times New Roman"/>
-          <w:color w:val="FF0000"/>
-          <w:sz w:val="22"/>
-          <w:szCs w:val="22"/>
-        </w:rPr>
-      </w:pPr>
-      <w:r>
-        <w:rPr>
-          <w:rFonts w:ascii="Times New Roman" w:hAnsi="Times New Roman" w:cs="Times New Roman"/>
-          <w:color w:val="FF0000"/>
-          <w:sz w:val="22"/>
-          <w:szCs w:val="22"/>
-        </w:rPr>
-        <w:t>On line 536 the authors mention "inflated counts", I have no idea</w:t>
-      </w:r>
-      <w:r>
-        <w:rPr>
-          <w:rFonts w:ascii="Times New Roman" w:hAnsi="Times New Roman" w:cs="Times New Roman"/>
-          <w:color w:val="FF0000"/>
-          <w:sz w:val="22"/>
-          <w:szCs w:val="22"/>
-        </w:rPr>
-        <w:t xml:space="preserve"> </w:t>
-      </w:r>
-      <w:r>
-        <w:rPr>
-          <w:rFonts w:ascii="Times New Roman" w:hAnsi="Times New Roman" w:cs="Times New Roman"/>
-          <w:color w:val="FF0000"/>
-          <w:sz w:val="22"/>
-          <w:szCs w:val="22"/>
-        </w:rPr>
-        <w:t>what this means.</w:t>
-      </w:r>
-    </w:p>
-    <w:p>
-      <w:pPr>
-        <w:pStyle w:val="ListParagraph"/>
-        <w:spacing w:after="120"/>
-        <w:contextualSpacing w:val="0"/>
-        <w:rPr>
-          <w:rFonts w:ascii="Times New Roman" w:hAnsi="Times New Roman" w:cs="Times New Roman"/>
-          <w:color w:val="000000" w:themeColor="text1"/>
-          <w:sz w:val="22"/>
-          <w:szCs w:val="22"/>
-        </w:rPr>
-      </w:pPr>
-      <w:r>
-        <w:rPr>
-          <w:rFonts w:ascii="Times New Roman" w:hAnsi="Times New Roman" w:cs="Times New Roman"/>
-          <w:color w:val="000000" w:themeColor="text1"/>
-          <w:sz w:val="22"/>
-          <w:szCs w:val="22"/>
-        </w:rPr>
-        <w:t>We apologize for the confusing terminology. We have added more clarification beforehand in the “Methods” section to detail the meaning of “inflated counts”. In essence, “inflated counts” refers to when sets (or individual taxon) have fold change increase in absolute counts</w:t>
-      </w:r>
-      <w:r>
-        <w:rPr>
-          <w:rFonts w:ascii="Times New Roman" w:hAnsi="Times New Roman" w:cs="Times New Roman"/>
-          <w:color w:val="000000" w:themeColor="text1"/>
-          <w:sz w:val="22"/>
-          <w:szCs w:val="22"/>
-        </w:rPr>
-        <w:t xml:space="preserve"> in a certain condition (</w:t>
-      </w:r>
-      <w:proofErr w:type="gramStart"/>
-      <w:r>
-        <w:rPr>
-          <w:rFonts w:ascii="Times New Roman" w:hAnsi="Times New Roman" w:cs="Times New Roman"/>
-          <w:color w:val="000000" w:themeColor="text1"/>
-          <w:sz w:val="22"/>
-          <w:szCs w:val="22"/>
-        </w:rPr>
-        <w:t>e.g.</w:t>
-      </w:r>
-      <w:proofErr w:type="gramEnd"/>
-      <w:r>
-        <w:rPr>
-          <w:rFonts w:ascii="Times New Roman" w:hAnsi="Times New Roman" w:cs="Times New Roman"/>
-          <w:color w:val="000000" w:themeColor="text1"/>
-          <w:sz w:val="22"/>
-          <w:szCs w:val="22"/>
-        </w:rPr>
-        <w:t xml:space="preserve"> IBD) compared to control. This is equivalent terminology to refer to taxa that are differentially abundant across conditions, but also refers specifically to the mechanism of abundance difference (fold change). </w:t>
-      </w:r>
-      <w:r>
-        <w:rPr>
-          <w:rFonts w:ascii="Times New Roman" w:hAnsi="Times New Roman" w:cs="Times New Roman"/>
-          <w:color w:val="000000" w:themeColor="text1"/>
-          <w:sz w:val="22"/>
-          <w:szCs w:val="22"/>
-        </w:rPr>
-        <w:t xml:space="preserve"> </w:t>
-      </w:r>
-    </w:p>
-    <w:p>
-      <w:pPr>
-        <w:pStyle w:val="ListParagraph"/>
-        <w:numPr>
-          <w:ilvl w:val="0"/>
-          <w:numId w:val="2"/>
-        </w:numPr>
-        <w:spacing w:after="120"/>
-        <w:contextualSpacing w:val="0"/>
-        <w:rPr>
-          <w:rFonts w:ascii="Times New Roman" w:hAnsi="Times New Roman" w:cs="Times New Roman"/>
-          <w:color w:val="FF0000"/>
-          <w:sz w:val="22"/>
-          <w:szCs w:val="22"/>
-        </w:rPr>
+        <w:pPrChange w:id="30" w:author="Quang P. Nguyen" w:date="2021-11-19T17:08:00Z">
+          <w:pPr>
+            <w:pStyle w:val="ListParagraph"/>
+            <w:numPr>
+              <w:numId w:val="2"/>
+            </w:numPr>
+            <w:spacing w:after="120"/>
+            <w:ind w:hanging="360"/>
+            <w:contextualSpacing w:val="0"/>
+          </w:pPr>
+        </w:pPrChange>
       </w:pPr>
       <w:r>
         <w:rPr>
@@ -3874,493 +4159,25 @@
           <w:numId w:val="6"/>
         </w:numPr>
         <w:spacing w:after="120"/>
-        <w:ind w:left="360"/>
-        <w:contextualSpacing w:val="0"/>
-        <w:rPr>
-          <w:rFonts w:ascii="Times New Roman" w:hAnsi="Times New Roman" w:cs="Times New Roman"/>
-          <w:color w:val="FF0000"/>
-          <w:sz w:val="22"/>
-          <w:szCs w:val="22"/>
-        </w:rPr>
-      </w:pPr>
-      <w:r>
-        <w:rPr>
-          <w:rFonts w:ascii="Times New Roman" w:hAnsi="Times New Roman" w:cs="Times New Roman"/>
-          <w:color w:val="FF0000"/>
-          <w:sz w:val="22"/>
-          <w:szCs w:val="22"/>
+        <w:rPr>
+          <w:del w:id="31" w:author="Quang P. Nguyen" w:date="2021-11-19T17:10:00Z"/>
+          <w:rFonts w:ascii="Times New Roman" w:hAnsi="Times New Roman" w:cs="Times New Roman"/>
+          <w:color w:val="FF0000"/>
+          <w:sz w:val="22"/>
+          <w:szCs w:val="22"/>
+        </w:rPr>
+      </w:pPr>
+      <w:r>
+        <w:rPr>
+          <w:rFonts w:ascii="Times New Roman" w:hAnsi="Times New Roman" w:cs="Times New Roman"/>
+          <w:color w:val="FF0000"/>
+          <w:sz w:val="22"/>
+          <w:szCs w:val="22"/>
+          <w:rPrChange w:id="32" w:author="Quang P. Nguyen" w:date="2021-11-19T17:08:00Z">
+            <w:rPr/>
+          </w:rPrChange>
         </w:rPr>
         <w:t>Modeling Choices</w:t>
-      </w:r>
-    </w:p>
-    <w:p>
-      <w:pPr>
-        <w:pStyle w:val="ListParagraph"/>
-        <w:numPr>
-          <w:ilvl w:val="0"/>
-          <w:numId w:val="3"/>
-        </w:numPr>
-        <w:spacing w:after="120"/>
-        <w:contextualSpacing w:val="0"/>
-        <w:rPr>
-          <w:rFonts w:ascii="Times New Roman" w:hAnsi="Times New Roman" w:cs="Times New Roman"/>
-          <w:color w:val="FF0000"/>
-          <w:sz w:val="22"/>
-          <w:szCs w:val="22"/>
-        </w:rPr>
-      </w:pPr>
-      <w:r>
-        <w:rPr>
-          <w:rFonts w:ascii="Times New Roman" w:hAnsi="Times New Roman" w:cs="Times New Roman"/>
-          <w:color w:val="FF0000"/>
-          <w:sz w:val="22"/>
-          <w:szCs w:val="22"/>
-        </w:rPr>
-        <w:t>As far as I can tell the authors do not state how they are handling</w:t>
-      </w:r>
-      <w:r>
-        <w:rPr>
-          <w:rFonts w:ascii="Times New Roman" w:hAnsi="Times New Roman" w:cs="Times New Roman"/>
-          <w:color w:val="FF0000"/>
-          <w:sz w:val="22"/>
-          <w:szCs w:val="22"/>
-        </w:rPr>
-        <w:t xml:space="preserve"> </w:t>
-      </w:r>
-      <w:r>
-        <w:rPr>
-          <w:rFonts w:ascii="Times New Roman" w:hAnsi="Times New Roman" w:cs="Times New Roman"/>
-          <w:color w:val="FF0000"/>
-          <w:sz w:val="22"/>
-          <w:szCs w:val="22"/>
-        </w:rPr>
-        <w:t>zeros. This is a non-trivial methodologic detail especially if they</w:t>
-      </w:r>
-      <w:r>
-        <w:rPr>
-          <w:rFonts w:ascii="Times New Roman" w:hAnsi="Times New Roman" w:cs="Times New Roman"/>
-          <w:color w:val="FF0000"/>
-          <w:sz w:val="22"/>
-          <w:szCs w:val="22"/>
-        </w:rPr>
-        <w:t xml:space="preserve"> </w:t>
-      </w:r>
-      <w:r>
-        <w:rPr>
-          <w:rFonts w:ascii="Times New Roman" w:hAnsi="Times New Roman" w:cs="Times New Roman"/>
-          <w:color w:val="FF0000"/>
-          <w:sz w:val="22"/>
-          <w:szCs w:val="22"/>
-        </w:rPr>
-        <w:t>are simply taking log-ratio transforms of count data. To what exten</w:t>
-      </w:r>
-      <w:r>
-        <w:rPr>
-          <w:rFonts w:ascii="Times New Roman" w:hAnsi="Times New Roman" w:cs="Times New Roman"/>
-          <w:color w:val="FF0000"/>
-          <w:sz w:val="22"/>
-          <w:szCs w:val="22"/>
-        </w:rPr>
-        <w:t xml:space="preserve">t </w:t>
-      </w:r>
-      <w:r>
-        <w:rPr>
-          <w:rFonts w:ascii="Times New Roman" w:hAnsi="Times New Roman" w:cs="Times New Roman"/>
-          <w:color w:val="FF0000"/>
-          <w:sz w:val="22"/>
-          <w:szCs w:val="22"/>
-        </w:rPr>
-        <w:t>is the non-normality of the authors results simply a product of</w:t>
-      </w:r>
-      <w:r>
-        <w:rPr>
-          <w:rFonts w:ascii="Times New Roman" w:hAnsi="Times New Roman" w:cs="Times New Roman"/>
-          <w:color w:val="FF0000"/>
-          <w:sz w:val="22"/>
-          <w:szCs w:val="22"/>
-        </w:rPr>
-        <w:t xml:space="preserve"> </w:t>
-      </w:r>
-      <w:r>
-        <w:rPr>
-          <w:rFonts w:ascii="Times New Roman" w:hAnsi="Times New Roman" w:cs="Times New Roman"/>
-          <w:color w:val="FF0000"/>
-          <w:sz w:val="22"/>
-          <w:szCs w:val="22"/>
-        </w:rPr>
-        <w:t>directly transforming count data without accounting for the variance</w:t>
-      </w:r>
-      <w:r>
-        <w:rPr>
-          <w:rFonts w:ascii="Times New Roman" w:hAnsi="Times New Roman" w:cs="Times New Roman"/>
-          <w:color w:val="FF0000"/>
-          <w:sz w:val="22"/>
-          <w:szCs w:val="22"/>
-        </w:rPr>
-        <w:t xml:space="preserve"> </w:t>
-      </w:r>
-      <w:r>
-        <w:rPr>
-          <w:rFonts w:ascii="Times New Roman" w:hAnsi="Times New Roman" w:cs="Times New Roman"/>
-          <w:color w:val="FF0000"/>
-          <w:sz w:val="22"/>
-          <w:szCs w:val="22"/>
-        </w:rPr>
-        <w:t xml:space="preserve">of the counts. For example, count data typically </w:t>
-      </w:r>
-      <w:r>
-        <w:rPr>
-          <w:rFonts w:ascii="Times New Roman" w:hAnsi="Times New Roman" w:cs="Times New Roman"/>
-          <w:color w:val="FF0000"/>
-          <w:sz w:val="22"/>
-          <w:szCs w:val="22"/>
-        </w:rPr>
-        <w:lastRenderedPageBreak/>
-        <w:t>have a mean</w:t>
-      </w:r>
-      <w:r>
-        <w:rPr>
-          <w:rFonts w:ascii="Times New Roman" w:hAnsi="Times New Roman" w:cs="Times New Roman"/>
-          <w:color w:val="FF0000"/>
-          <w:sz w:val="22"/>
-          <w:szCs w:val="22"/>
-        </w:rPr>
-        <w:t xml:space="preserve"> </w:t>
-      </w:r>
-      <w:r>
-        <w:rPr>
-          <w:rFonts w:ascii="Times New Roman" w:hAnsi="Times New Roman" w:cs="Times New Roman"/>
-          <w:color w:val="FF0000"/>
-          <w:sz w:val="22"/>
-          <w:szCs w:val="22"/>
-        </w:rPr>
-        <w:t xml:space="preserve">variance relationship that seems largely ignored by the </w:t>
-      </w:r>
-      <w:proofErr w:type="gramStart"/>
-      <w:r>
-        <w:rPr>
-          <w:rFonts w:ascii="Times New Roman" w:hAnsi="Times New Roman" w:cs="Times New Roman"/>
-          <w:color w:val="FF0000"/>
-          <w:sz w:val="22"/>
-          <w:szCs w:val="22"/>
-        </w:rPr>
-        <w:t>authors</w:t>
-      </w:r>
-      <w:proofErr w:type="gramEnd"/>
-      <w:r>
-        <w:rPr>
-          <w:rFonts w:ascii="Times New Roman" w:hAnsi="Times New Roman" w:cs="Times New Roman"/>
-          <w:color w:val="FF0000"/>
-          <w:sz w:val="22"/>
-          <w:szCs w:val="22"/>
-        </w:rPr>
-        <w:t xml:space="preserve"> </w:t>
-      </w:r>
-      <w:r>
-        <w:rPr>
-          <w:rFonts w:ascii="Times New Roman" w:hAnsi="Times New Roman" w:cs="Times New Roman"/>
-          <w:color w:val="FF0000"/>
-          <w:sz w:val="22"/>
-          <w:szCs w:val="22"/>
-        </w:rPr>
-        <w:t xml:space="preserve">approach. Moreover, there has been </w:t>
-      </w:r>
-      <w:proofErr w:type="gramStart"/>
-      <w:r>
-        <w:rPr>
-          <w:rFonts w:ascii="Times New Roman" w:hAnsi="Times New Roman" w:cs="Times New Roman"/>
-          <w:color w:val="FF0000"/>
-          <w:sz w:val="22"/>
-          <w:szCs w:val="22"/>
-        </w:rPr>
-        <w:t>a number of</w:t>
-      </w:r>
-      <w:proofErr w:type="gramEnd"/>
-      <w:r>
-        <w:rPr>
-          <w:rFonts w:ascii="Times New Roman" w:hAnsi="Times New Roman" w:cs="Times New Roman"/>
-          <w:color w:val="FF0000"/>
-          <w:sz w:val="22"/>
-          <w:szCs w:val="22"/>
-        </w:rPr>
-        <w:t xml:space="preserve"> advances in</w:t>
-      </w:r>
-      <w:r>
-        <w:rPr>
-          <w:rFonts w:ascii="Times New Roman" w:hAnsi="Times New Roman" w:cs="Times New Roman"/>
-          <w:color w:val="FF0000"/>
-          <w:sz w:val="22"/>
-          <w:szCs w:val="22"/>
-        </w:rPr>
-        <w:t xml:space="preserve"> </w:t>
-      </w:r>
-      <w:r>
-        <w:rPr>
-          <w:rFonts w:ascii="Times New Roman" w:hAnsi="Times New Roman" w:cs="Times New Roman"/>
-          <w:color w:val="FF0000"/>
-          <w:sz w:val="22"/>
-          <w:szCs w:val="22"/>
-        </w:rPr>
-        <w:t>compositional modeling of microbiome focusing on Multinomial</w:t>
-      </w:r>
-      <w:r>
-        <w:rPr>
-          <w:rFonts w:ascii="Times New Roman" w:hAnsi="Times New Roman" w:cs="Times New Roman"/>
-          <w:color w:val="FF0000"/>
-          <w:sz w:val="22"/>
-          <w:szCs w:val="22"/>
-        </w:rPr>
-        <w:t xml:space="preserve"> </w:t>
-      </w:r>
-      <w:r>
-        <w:rPr>
-          <w:rFonts w:ascii="Times New Roman" w:hAnsi="Times New Roman" w:cs="Times New Roman"/>
-          <w:color w:val="FF0000"/>
-          <w:sz w:val="22"/>
-          <w:szCs w:val="22"/>
-        </w:rPr>
-        <w:t>logistic normal models that are not addressed by the authors. In</w:t>
-      </w:r>
-      <w:r>
-        <w:rPr>
-          <w:rFonts w:ascii="Times New Roman" w:hAnsi="Times New Roman" w:cs="Times New Roman"/>
-          <w:color w:val="FF0000"/>
-          <w:sz w:val="22"/>
-          <w:szCs w:val="22"/>
-        </w:rPr>
-        <w:t xml:space="preserve"> </w:t>
-      </w:r>
-      <w:proofErr w:type="gramStart"/>
-      <w:r>
-        <w:rPr>
-          <w:rFonts w:ascii="Times New Roman" w:hAnsi="Times New Roman" w:cs="Times New Roman"/>
-          <w:color w:val="FF0000"/>
-          <w:sz w:val="22"/>
-          <w:szCs w:val="22"/>
-        </w:rPr>
-        <w:t>fact</w:t>
-      </w:r>
-      <w:proofErr w:type="gramEnd"/>
-      <w:r>
-        <w:rPr>
-          <w:rFonts w:ascii="Times New Roman" w:hAnsi="Times New Roman" w:cs="Times New Roman"/>
-          <w:color w:val="FF0000"/>
-          <w:sz w:val="22"/>
-          <w:szCs w:val="22"/>
-        </w:rPr>
-        <w:t xml:space="preserve"> in light of the availability of these methods the authors</w:t>
-      </w:r>
-      <w:r>
-        <w:rPr>
-          <w:rFonts w:ascii="Times New Roman" w:hAnsi="Times New Roman" w:cs="Times New Roman"/>
-          <w:color w:val="FF0000"/>
-          <w:sz w:val="22"/>
-          <w:szCs w:val="22"/>
-        </w:rPr>
-        <w:t xml:space="preserve"> </w:t>
-      </w:r>
-      <w:r>
-        <w:rPr>
-          <w:rFonts w:ascii="Times New Roman" w:hAnsi="Times New Roman" w:cs="Times New Roman"/>
-          <w:color w:val="FF0000"/>
-          <w:sz w:val="22"/>
-          <w:szCs w:val="22"/>
-        </w:rPr>
-        <w:t>modeling of these counts seems sub-par.</w:t>
-      </w:r>
-    </w:p>
-    <w:p>
-      <w:pPr>
-        <w:pStyle w:val="ListParagraph"/>
-        <w:spacing w:after="120"/>
-        <w:contextualSpacing w:val="0"/>
-        <w:rPr>
-          <w:rFonts w:ascii="Times New Roman" w:hAnsi="Times New Roman" w:cs="Times New Roman"/>
-          <w:color w:val="000000" w:themeColor="text1"/>
-          <w:sz w:val="22"/>
-          <w:szCs w:val="22"/>
-        </w:rPr>
-      </w:pPr>
-      <w:r>
-        <w:rPr>
-          <w:rFonts w:ascii="Times New Roman" w:hAnsi="Times New Roman" w:cs="Times New Roman"/>
-          <w:color w:val="000000" w:themeColor="text1"/>
-          <w:sz w:val="22"/>
-          <w:szCs w:val="22"/>
-        </w:rPr>
-        <w:t xml:space="preserve">We agree that this section of our analysis can be lacking in clarity. Our strategy for addressing sparsity in microbiome data is to use </w:t>
-      </w:r>
-      <w:proofErr w:type="spellStart"/>
-      <w:r>
-        <w:rPr>
-          <w:rFonts w:ascii="Times New Roman" w:hAnsi="Times New Roman" w:cs="Times New Roman"/>
-          <w:color w:val="000000" w:themeColor="text1"/>
-          <w:sz w:val="22"/>
-          <w:szCs w:val="22"/>
-        </w:rPr>
-        <w:t>pseudocounts</w:t>
-      </w:r>
-      <w:proofErr w:type="spellEnd"/>
-      <w:r>
-        <w:rPr>
-          <w:rFonts w:ascii="Times New Roman" w:hAnsi="Times New Roman" w:cs="Times New Roman"/>
-          <w:color w:val="000000" w:themeColor="text1"/>
-          <w:sz w:val="22"/>
-          <w:szCs w:val="22"/>
-        </w:rPr>
-        <w:t xml:space="preserve"> to ensure the validity of the log-ratio transformations. We have made this assumption more clearly in the “statistical properties” section of the manuscript. We also acknowledged in our </w:t>
-      </w:r>
-      <w:r>
-        <w:rPr>
-          <w:rFonts w:ascii="Times New Roman" w:hAnsi="Times New Roman" w:cs="Times New Roman"/>
-          <w:color w:val="000000" w:themeColor="text1"/>
-          <w:sz w:val="22"/>
-          <w:szCs w:val="22"/>
-        </w:rPr>
-        <w:t>discussion section on the limitations of the approach</w:t>
-      </w:r>
-      <w:r>
-        <w:rPr>
-          <w:rFonts w:ascii="Times New Roman" w:hAnsi="Times New Roman" w:cs="Times New Roman"/>
-          <w:color w:val="000000" w:themeColor="text1"/>
-          <w:sz w:val="22"/>
-          <w:szCs w:val="22"/>
-        </w:rPr>
-        <w:t xml:space="preserve"> and provided alternatives that the user can apply outside of the approach. However, according to our experimental results, the performance of our approach was not significantly </w:t>
-      </w:r>
-      <w:r>
-        <w:rPr>
-          <w:rFonts w:ascii="Times New Roman" w:hAnsi="Times New Roman" w:cs="Times New Roman"/>
-          <w:color w:val="000000" w:themeColor="text1"/>
-          <w:sz w:val="22"/>
-          <w:szCs w:val="22"/>
-        </w:rPr>
-        <w:t>affected by data sparsity levels</w:t>
-      </w:r>
-      <w:r>
-        <w:rPr>
-          <w:rFonts w:ascii="Times New Roman" w:hAnsi="Times New Roman" w:cs="Times New Roman"/>
-          <w:color w:val="000000" w:themeColor="text1"/>
-          <w:sz w:val="22"/>
-          <w:szCs w:val="22"/>
-        </w:rPr>
-        <w:t xml:space="preserve">. </w:t>
-      </w:r>
-    </w:p>
-    <w:p>
-      <w:pPr>
-        <w:pStyle w:val="ListParagraph"/>
-        <w:spacing w:after="120"/>
-        <w:contextualSpacing w:val="0"/>
-        <w:rPr>
-          <w:rFonts w:ascii="Times New Roman" w:hAnsi="Times New Roman" w:cs="Times New Roman"/>
-          <w:color w:val="000000" w:themeColor="text1"/>
-          <w:sz w:val="22"/>
-          <w:szCs w:val="22"/>
-        </w:rPr>
-      </w:pPr>
-      <w:r>
-        <w:rPr>
-          <w:rFonts w:ascii="Times New Roman" w:hAnsi="Times New Roman" w:cs="Times New Roman"/>
-          <w:color w:val="000000" w:themeColor="text1"/>
-          <w:sz w:val="22"/>
-          <w:szCs w:val="22"/>
-        </w:rPr>
-        <w:t>As clarified above, we do not model the count data directly but rather model the relative proportions that result from a total sum normalization</w:t>
-      </w:r>
-      <w:r>
-        <w:rPr>
-          <w:rFonts w:ascii="Times New Roman" w:hAnsi="Times New Roman" w:cs="Times New Roman"/>
-          <w:color w:val="000000" w:themeColor="text1"/>
-          <w:sz w:val="22"/>
-          <w:szCs w:val="22"/>
-        </w:rPr>
-        <w:t xml:space="preserve"> of the counts</w:t>
-      </w:r>
-      <w:r>
-        <w:rPr>
-          <w:rFonts w:ascii="Times New Roman" w:hAnsi="Times New Roman" w:cs="Times New Roman"/>
-          <w:color w:val="000000" w:themeColor="text1"/>
-          <w:sz w:val="22"/>
-          <w:szCs w:val="22"/>
-        </w:rPr>
-        <w:t xml:space="preserve">. As such, we have not considered in detail the mean-variance relationship in count data as the normalization step was performed by the user prior to input into the model. Our approach is to perform an ILR-like transformation </w:t>
-      </w:r>
-      <w:r>
-        <w:rPr>
-          <w:rFonts w:ascii="Times New Roman" w:hAnsi="Times New Roman" w:cs="Times New Roman"/>
-          <w:color w:val="000000" w:themeColor="text1"/>
-          <w:sz w:val="22"/>
-          <w:szCs w:val="22"/>
-        </w:rPr>
-        <w:t xml:space="preserve">to the proportions corresponding to the set annotation and perform inference through empirically modelling the test statistic under the null. We are not exactly certain the reason why our test statistic is non-normal, but empirical distribution fitting indicates that a normal approximation is still among the best fit. Furthermore, in our experiments we also show that the normal approximation generates good performance values for all </w:t>
-      </w:r>
-      <w:r>
-        <w:rPr>
-          <w:rFonts w:ascii="Times New Roman" w:hAnsi="Times New Roman" w:cs="Times New Roman"/>
-          <w:color w:val="000000" w:themeColor="text1"/>
-          <w:sz w:val="22"/>
-          <w:szCs w:val="22"/>
-        </w:rPr>
-        <w:t xml:space="preserve">considered situations. </w:t>
-      </w:r>
-      <w:r>
-        <w:rPr>
-          <w:rFonts w:ascii="Times New Roman" w:hAnsi="Times New Roman" w:cs="Times New Roman"/>
-          <w:color w:val="000000" w:themeColor="text1"/>
-          <w:sz w:val="22"/>
-          <w:szCs w:val="22"/>
-        </w:rPr>
-        <w:t xml:space="preserve"> </w:t>
-      </w:r>
-    </w:p>
-    <w:p>
-      <w:pPr>
-        <w:pStyle w:val="ListParagraph"/>
-        <w:spacing w:after="120"/>
-        <w:contextualSpacing w:val="0"/>
-        <w:rPr>
-          <w:rFonts w:ascii="Times New Roman" w:hAnsi="Times New Roman" w:cs="Times New Roman"/>
-          <w:color w:val="000000" w:themeColor="text1"/>
-          <w:sz w:val="22"/>
-          <w:szCs w:val="22"/>
-        </w:rPr>
-      </w:pPr>
-      <w:r>
-        <w:rPr>
-          <w:rFonts w:ascii="Times New Roman" w:hAnsi="Times New Roman" w:cs="Times New Roman"/>
-          <w:color w:val="000000" w:themeColor="text1"/>
-          <w:sz w:val="22"/>
-          <w:szCs w:val="22"/>
-        </w:rPr>
-        <w:t xml:space="preserve">As the reviewer noted, multinomial logistic normal models are great tools at modelling the count data directly, and we do not doubt that one can apply the multinomial logistic normal model to perform set-based enrichment analysis. </w:t>
-      </w:r>
-      <w:r>
-        <w:rPr>
-          <w:rFonts w:ascii="Times New Roman" w:hAnsi="Times New Roman" w:cs="Times New Roman"/>
-          <w:color w:val="000000" w:themeColor="text1"/>
-          <w:sz w:val="22"/>
-          <w:szCs w:val="22"/>
-        </w:rPr>
-        <w:t>However,</w:t>
-      </w:r>
-      <w:r>
-        <w:rPr>
-          <w:rFonts w:ascii="Times New Roman" w:hAnsi="Times New Roman" w:cs="Times New Roman"/>
-          <w:color w:val="000000" w:themeColor="text1"/>
-          <w:sz w:val="22"/>
-          <w:szCs w:val="22"/>
-        </w:rPr>
-        <w:t xml:space="preserve"> to our knowledge no approach exists so far that utilizes this concept</w:t>
-      </w:r>
-      <w:r>
-        <w:rPr>
-          <w:rFonts w:ascii="Times New Roman" w:hAnsi="Times New Roman" w:cs="Times New Roman"/>
-          <w:color w:val="000000" w:themeColor="text1"/>
-          <w:sz w:val="22"/>
-          <w:szCs w:val="22"/>
-        </w:rPr>
-        <w:t xml:space="preserve"> for set-based testing, as such we did not consider this in our evaluation and comparison strategy. </w:t>
       </w:r>
     </w:p>
     <w:p>
@@ -4371,105 +4188,794 @@
           <w:numId w:val="6"/>
         </w:numPr>
         <w:spacing w:after="120"/>
-        <w:ind w:left="360"/>
-        <w:contextualSpacing w:val="0"/>
-        <w:rPr>
-          <w:rFonts w:ascii="Times New Roman" w:hAnsi="Times New Roman" w:cs="Times New Roman"/>
-          <w:color w:val="FF0000"/>
-          <w:sz w:val="22"/>
-          <w:szCs w:val="22"/>
-        </w:rPr>
-      </w:pPr>
-      <w:r>
-        <w:rPr>
-          <w:rFonts w:ascii="Times New Roman" w:hAnsi="Times New Roman" w:cs="Times New Roman"/>
-          <w:color w:val="FF0000"/>
-          <w:sz w:val="22"/>
-          <w:szCs w:val="22"/>
-        </w:rPr>
-        <w:t>Unsubstantiated Claims</w:t>
-      </w:r>
-    </w:p>
-    <w:p>
-      <w:pPr>
-        <w:spacing w:after="120"/>
-        <w:rPr>
-          <w:rFonts w:ascii="Times New Roman" w:hAnsi="Times New Roman" w:cs="Times New Roman"/>
-          <w:color w:val="FF0000"/>
-          <w:sz w:val="22"/>
-          <w:szCs w:val="22"/>
-        </w:rPr>
-      </w:pPr>
-      <w:r>
-        <w:rPr>
-          <w:rFonts w:ascii="Times New Roman" w:hAnsi="Times New Roman" w:cs="Times New Roman"/>
-          <w:color w:val="FF0000"/>
-          <w:sz w:val="22"/>
-          <w:szCs w:val="22"/>
-        </w:rPr>
-        <w:t xml:space="preserve">There are </w:t>
-      </w:r>
-      <w:proofErr w:type="gramStart"/>
-      <w:r>
-        <w:rPr>
-          <w:rFonts w:ascii="Times New Roman" w:hAnsi="Times New Roman" w:cs="Times New Roman"/>
-          <w:color w:val="FF0000"/>
-          <w:sz w:val="22"/>
-          <w:szCs w:val="22"/>
-        </w:rPr>
-        <w:t>a number of</w:t>
-      </w:r>
-      <w:proofErr w:type="gramEnd"/>
-      <w:r>
-        <w:rPr>
-          <w:rFonts w:ascii="Times New Roman" w:hAnsi="Times New Roman" w:cs="Times New Roman"/>
-          <w:color w:val="FF0000"/>
-          <w:sz w:val="22"/>
-          <w:szCs w:val="22"/>
-        </w:rPr>
-        <w:t xml:space="preserve"> unsubstantiated claims where the language needs</w:t>
-      </w:r>
-      <w:r>
-        <w:rPr>
-          <w:rFonts w:ascii="Times New Roman" w:hAnsi="Times New Roman" w:cs="Times New Roman"/>
-          <w:color w:val="FF0000"/>
-          <w:sz w:val="22"/>
-          <w:szCs w:val="22"/>
-        </w:rPr>
-        <w:t xml:space="preserve"> </w:t>
-      </w:r>
-      <w:r>
-        <w:rPr>
-          <w:rFonts w:ascii="Times New Roman" w:hAnsi="Times New Roman" w:cs="Times New Roman"/>
-          <w:color w:val="FF0000"/>
-          <w:sz w:val="22"/>
-          <w:szCs w:val="22"/>
-        </w:rPr>
-        <w:t>to be altered to be more precise.</w:t>
-      </w:r>
+        <w:rPr>
+          <w:ins w:id="33" w:author="Quang P. Nguyen" w:date="2021-11-19T17:10:00Z"/>
+          <w:rFonts w:ascii="Times New Roman" w:hAnsi="Times New Roman" w:cs="Times New Roman"/>
+          <w:color w:val="FF0000"/>
+          <w:sz w:val="22"/>
+          <w:szCs w:val="22"/>
+          <w:rPrChange w:id="34" w:author="Quang P. Nguyen" w:date="2021-11-19T17:08:00Z">
+            <w:rPr>
+              <w:ins w:id="35" w:author="Quang P. Nguyen" w:date="2021-11-19T17:10:00Z"/>
+            </w:rPr>
+          </w:rPrChange>
+        </w:rPr>
+        <w:pPrChange w:id="36" w:author="Quang P. Nguyen" w:date="2021-11-19T17:08:00Z">
+          <w:pPr>
+            <w:pStyle w:val="ListParagraph"/>
+            <w:numPr>
+              <w:numId w:val="6"/>
+            </w:numPr>
+            <w:spacing w:after="120"/>
+            <w:ind w:left="360" w:hanging="360"/>
+            <w:contextualSpacing w:val="0"/>
+          </w:pPr>
+        </w:pPrChange>
+      </w:pPr>
     </w:p>
     <w:p>
       <w:pPr>
         <w:pStyle w:val="ListParagraph"/>
         <w:numPr>
           <w:ilvl w:val="0"/>
-          <w:numId w:val="3"/>
+          <w:numId w:val="15"/>
         </w:numPr>
         <w:spacing w:after="120"/>
+        <w:rPr>
+          <w:rFonts w:ascii="Times New Roman" w:hAnsi="Times New Roman" w:cs="Times New Roman"/>
+          <w:color w:val="FF0000"/>
+          <w:sz w:val="22"/>
+          <w:szCs w:val="22"/>
+          <w:rPrChange w:id="37" w:author="Quang P. Nguyen" w:date="2021-11-19T17:10:00Z">
+            <w:rPr/>
+          </w:rPrChange>
+        </w:rPr>
+        <w:pPrChange w:id="38" w:author="Quang P. Nguyen" w:date="2021-11-19T17:10:00Z">
+          <w:pPr>
+            <w:pStyle w:val="ListParagraph"/>
+            <w:numPr>
+              <w:numId w:val="3"/>
+            </w:numPr>
+            <w:spacing w:after="120"/>
+            <w:ind w:hanging="360"/>
+            <w:contextualSpacing w:val="0"/>
+          </w:pPr>
+        </w:pPrChange>
+      </w:pPr>
+      <w:r>
+        <w:rPr>
+          <w:rFonts w:ascii="Times New Roman" w:hAnsi="Times New Roman" w:cs="Times New Roman"/>
+          <w:color w:val="FF0000"/>
+          <w:sz w:val="22"/>
+          <w:szCs w:val="22"/>
+          <w:rPrChange w:id="39" w:author="Quang P. Nguyen" w:date="2021-11-19T17:10:00Z">
+            <w:rPr/>
+          </w:rPrChange>
+        </w:rPr>
+        <w:t>As far as I can tell the authors do not state how they are handling</w:t>
+      </w:r>
+      <w:r>
+        <w:rPr>
+          <w:rFonts w:ascii="Times New Roman" w:hAnsi="Times New Roman" w:cs="Times New Roman"/>
+          <w:color w:val="FF0000"/>
+          <w:sz w:val="22"/>
+          <w:szCs w:val="22"/>
+          <w:rPrChange w:id="40" w:author="Quang P. Nguyen" w:date="2021-11-19T17:10:00Z">
+            <w:rPr/>
+          </w:rPrChange>
+        </w:rPr>
+        <w:t xml:space="preserve"> </w:t>
+      </w:r>
+      <w:r>
+        <w:rPr>
+          <w:rFonts w:ascii="Times New Roman" w:hAnsi="Times New Roman" w:cs="Times New Roman"/>
+          <w:color w:val="FF0000"/>
+          <w:sz w:val="22"/>
+          <w:szCs w:val="22"/>
+          <w:rPrChange w:id="41" w:author="Quang P. Nguyen" w:date="2021-11-19T17:10:00Z">
+            <w:rPr/>
+          </w:rPrChange>
+        </w:rPr>
+        <w:t>zeros. This is a non-trivial methodologic detail especially if they</w:t>
+      </w:r>
+      <w:r>
+        <w:rPr>
+          <w:rFonts w:ascii="Times New Roman" w:hAnsi="Times New Roman" w:cs="Times New Roman"/>
+          <w:color w:val="FF0000"/>
+          <w:sz w:val="22"/>
+          <w:szCs w:val="22"/>
+          <w:rPrChange w:id="42" w:author="Quang P. Nguyen" w:date="2021-11-19T17:10:00Z">
+            <w:rPr/>
+          </w:rPrChange>
+        </w:rPr>
+        <w:t xml:space="preserve"> </w:t>
+      </w:r>
+      <w:r>
+        <w:rPr>
+          <w:rFonts w:ascii="Times New Roman" w:hAnsi="Times New Roman" w:cs="Times New Roman"/>
+          <w:color w:val="FF0000"/>
+          <w:sz w:val="22"/>
+          <w:szCs w:val="22"/>
+          <w:rPrChange w:id="43" w:author="Quang P. Nguyen" w:date="2021-11-19T17:10:00Z">
+            <w:rPr/>
+          </w:rPrChange>
+        </w:rPr>
+        <w:t>are simply taking log-ratio transforms of count data. To what exten</w:t>
+      </w:r>
+      <w:r>
+        <w:rPr>
+          <w:rFonts w:ascii="Times New Roman" w:hAnsi="Times New Roman" w:cs="Times New Roman"/>
+          <w:color w:val="FF0000"/>
+          <w:sz w:val="22"/>
+          <w:szCs w:val="22"/>
+          <w:rPrChange w:id="44" w:author="Quang P. Nguyen" w:date="2021-11-19T17:10:00Z">
+            <w:rPr/>
+          </w:rPrChange>
+        </w:rPr>
+        <w:t xml:space="preserve">t </w:t>
+      </w:r>
+      <w:r>
+        <w:rPr>
+          <w:rFonts w:ascii="Times New Roman" w:hAnsi="Times New Roman" w:cs="Times New Roman"/>
+          <w:color w:val="FF0000"/>
+          <w:sz w:val="22"/>
+          <w:szCs w:val="22"/>
+          <w:rPrChange w:id="45" w:author="Quang P. Nguyen" w:date="2021-11-19T17:10:00Z">
+            <w:rPr/>
+          </w:rPrChange>
+        </w:rPr>
+        <w:t>is the non-normality of the authors results simply a product of</w:t>
+      </w:r>
+      <w:r>
+        <w:rPr>
+          <w:rFonts w:ascii="Times New Roman" w:hAnsi="Times New Roman" w:cs="Times New Roman"/>
+          <w:color w:val="FF0000"/>
+          <w:sz w:val="22"/>
+          <w:szCs w:val="22"/>
+          <w:rPrChange w:id="46" w:author="Quang P. Nguyen" w:date="2021-11-19T17:10:00Z">
+            <w:rPr/>
+          </w:rPrChange>
+        </w:rPr>
+        <w:t xml:space="preserve"> </w:t>
+      </w:r>
+      <w:r>
+        <w:rPr>
+          <w:rFonts w:ascii="Times New Roman" w:hAnsi="Times New Roman" w:cs="Times New Roman"/>
+          <w:color w:val="FF0000"/>
+          <w:sz w:val="22"/>
+          <w:szCs w:val="22"/>
+          <w:rPrChange w:id="47" w:author="Quang P. Nguyen" w:date="2021-11-19T17:10:00Z">
+            <w:rPr/>
+          </w:rPrChange>
+        </w:rPr>
+        <w:t xml:space="preserve">directly transforming </w:t>
+      </w:r>
+      <w:r>
+        <w:rPr>
+          <w:rFonts w:ascii="Times New Roman" w:hAnsi="Times New Roman" w:cs="Times New Roman"/>
+          <w:color w:val="FF0000"/>
+          <w:sz w:val="22"/>
+          <w:szCs w:val="22"/>
+          <w:rPrChange w:id="48" w:author="Quang P. Nguyen" w:date="2021-11-19T17:10:00Z">
+            <w:rPr/>
+          </w:rPrChange>
+        </w:rPr>
+        <w:lastRenderedPageBreak/>
+        <w:t>count data without accounting for the variance</w:t>
+      </w:r>
+      <w:r>
+        <w:rPr>
+          <w:rFonts w:ascii="Times New Roman" w:hAnsi="Times New Roman" w:cs="Times New Roman"/>
+          <w:color w:val="FF0000"/>
+          <w:sz w:val="22"/>
+          <w:szCs w:val="22"/>
+          <w:rPrChange w:id="49" w:author="Quang P. Nguyen" w:date="2021-11-19T17:10:00Z">
+            <w:rPr/>
+          </w:rPrChange>
+        </w:rPr>
+        <w:t xml:space="preserve"> </w:t>
+      </w:r>
+      <w:r>
+        <w:rPr>
+          <w:rFonts w:ascii="Times New Roman" w:hAnsi="Times New Roman" w:cs="Times New Roman"/>
+          <w:color w:val="FF0000"/>
+          <w:sz w:val="22"/>
+          <w:szCs w:val="22"/>
+          <w:rPrChange w:id="50" w:author="Quang P. Nguyen" w:date="2021-11-19T17:10:00Z">
+            <w:rPr/>
+          </w:rPrChange>
+        </w:rPr>
+        <w:t>of the counts. For example, count data typically have a mean</w:t>
+      </w:r>
+      <w:r>
+        <w:rPr>
+          <w:rFonts w:ascii="Times New Roman" w:hAnsi="Times New Roman" w:cs="Times New Roman"/>
+          <w:color w:val="FF0000"/>
+          <w:sz w:val="22"/>
+          <w:szCs w:val="22"/>
+          <w:rPrChange w:id="51" w:author="Quang P. Nguyen" w:date="2021-11-19T17:10:00Z">
+            <w:rPr/>
+          </w:rPrChange>
+        </w:rPr>
+        <w:t xml:space="preserve"> </w:t>
+      </w:r>
+      <w:r>
+        <w:rPr>
+          <w:rFonts w:ascii="Times New Roman" w:hAnsi="Times New Roman" w:cs="Times New Roman"/>
+          <w:color w:val="FF0000"/>
+          <w:sz w:val="22"/>
+          <w:szCs w:val="22"/>
+          <w:rPrChange w:id="52" w:author="Quang P. Nguyen" w:date="2021-11-19T17:10:00Z">
+            <w:rPr/>
+          </w:rPrChange>
+        </w:rPr>
+        <w:t xml:space="preserve">variance relationship that seems largely ignored by the </w:t>
+      </w:r>
+      <w:proofErr w:type="gramStart"/>
+      <w:r>
+        <w:rPr>
+          <w:rFonts w:ascii="Times New Roman" w:hAnsi="Times New Roman" w:cs="Times New Roman"/>
+          <w:color w:val="FF0000"/>
+          <w:sz w:val="22"/>
+          <w:szCs w:val="22"/>
+          <w:rPrChange w:id="53" w:author="Quang P. Nguyen" w:date="2021-11-19T17:10:00Z">
+            <w:rPr/>
+          </w:rPrChange>
+        </w:rPr>
+        <w:t>authors</w:t>
+      </w:r>
+      <w:proofErr w:type="gramEnd"/>
+      <w:r>
+        <w:rPr>
+          <w:rFonts w:ascii="Times New Roman" w:hAnsi="Times New Roman" w:cs="Times New Roman"/>
+          <w:color w:val="FF0000"/>
+          <w:sz w:val="22"/>
+          <w:szCs w:val="22"/>
+          <w:rPrChange w:id="54" w:author="Quang P. Nguyen" w:date="2021-11-19T17:10:00Z">
+            <w:rPr/>
+          </w:rPrChange>
+        </w:rPr>
+        <w:t xml:space="preserve"> </w:t>
+      </w:r>
+      <w:r>
+        <w:rPr>
+          <w:rFonts w:ascii="Times New Roman" w:hAnsi="Times New Roman" w:cs="Times New Roman"/>
+          <w:color w:val="FF0000"/>
+          <w:sz w:val="22"/>
+          <w:szCs w:val="22"/>
+          <w:rPrChange w:id="55" w:author="Quang P. Nguyen" w:date="2021-11-19T17:10:00Z">
+            <w:rPr/>
+          </w:rPrChange>
+        </w:rPr>
+        <w:t xml:space="preserve">approach. Moreover, there has been </w:t>
+      </w:r>
+      <w:proofErr w:type="gramStart"/>
+      <w:r>
+        <w:rPr>
+          <w:rFonts w:ascii="Times New Roman" w:hAnsi="Times New Roman" w:cs="Times New Roman"/>
+          <w:color w:val="FF0000"/>
+          <w:sz w:val="22"/>
+          <w:szCs w:val="22"/>
+          <w:rPrChange w:id="56" w:author="Quang P. Nguyen" w:date="2021-11-19T17:10:00Z">
+            <w:rPr/>
+          </w:rPrChange>
+        </w:rPr>
+        <w:t>a number of</w:t>
+      </w:r>
+      <w:proofErr w:type="gramEnd"/>
+      <w:r>
+        <w:rPr>
+          <w:rFonts w:ascii="Times New Roman" w:hAnsi="Times New Roman" w:cs="Times New Roman"/>
+          <w:color w:val="FF0000"/>
+          <w:sz w:val="22"/>
+          <w:szCs w:val="22"/>
+          <w:rPrChange w:id="57" w:author="Quang P. Nguyen" w:date="2021-11-19T17:10:00Z">
+            <w:rPr/>
+          </w:rPrChange>
+        </w:rPr>
+        <w:t xml:space="preserve"> advances in</w:t>
+      </w:r>
+      <w:r>
+        <w:rPr>
+          <w:rFonts w:ascii="Times New Roman" w:hAnsi="Times New Roman" w:cs="Times New Roman"/>
+          <w:color w:val="FF0000"/>
+          <w:sz w:val="22"/>
+          <w:szCs w:val="22"/>
+          <w:rPrChange w:id="58" w:author="Quang P. Nguyen" w:date="2021-11-19T17:10:00Z">
+            <w:rPr/>
+          </w:rPrChange>
+        </w:rPr>
+        <w:t xml:space="preserve"> </w:t>
+      </w:r>
+      <w:r>
+        <w:rPr>
+          <w:rFonts w:ascii="Times New Roman" w:hAnsi="Times New Roman" w:cs="Times New Roman"/>
+          <w:color w:val="FF0000"/>
+          <w:sz w:val="22"/>
+          <w:szCs w:val="22"/>
+          <w:rPrChange w:id="59" w:author="Quang P. Nguyen" w:date="2021-11-19T17:10:00Z">
+            <w:rPr/>
+          </w:rPrChange>
+        </w:rPr>
+        <w:t>compositional modeling of microbiome focusing on Multinomial</w:t>
+      </w:r>
+      <w:r>
+        <w:rPr>
+          <w:rFonts w:ascii="Times New Roman" w:hAnsi="Times New Roman" w:cs="Times New Roman"/>
+          <w:color w:val="FF0000"/>
+          <w:sz w:val="22"/>
+          <w:szCs w:val="22"/>
+          <w:rPrChange w:id="60" w:author="Quang P. Nguyen" w:date="2021-11-19T17:10:00Z">
+            <w:rPr/>
+          </w:rPrChange>
+        </w:rPr>
+        <w:t xml:space="preserve"> </w:t>
+      </w:r>
+      <w:r>
+        <w:rPr>
+          <w:rFonts w:ascii="Times New Roman" w:hAnsi="Times New Roman" w:cs="Times New Roman"/>
+          <w:color w:val="FF0000"/>
+          <w:sz w:val="22"/>
+          <w:szCs w:val="22"/>
+          <w:rPrChange w:id="61" w:author="Quang P. Nguyen" w:date="2021-11-19T17:10:00Z">
+            <w:rPr/>
+          </w:rPrChange>
+        </w:rPr>
+        <w:t>logistic normal models that are not addressed by the authors. In</w:t>
+      </w:r>
+      <w:r>
+        <w:rPr>
+          <w:rFonts w:ascii="Times New Roman" w:hAnsi="Times New Roman" w:cs="Times New Roman"/>
+          <w:color w:val="FF0000"/>
+          <w:sz w:val="22"/>
+          <w:szCs w:val="22"/>
+          <w:rPrChange w:id="62" w:author="Quang P. Nguyen" w:date="2021-11-19T17:10:00Z">
+            <w:rPr/>
+          </w:rPrChange>
+        </w:rPr>
+        <w:t xml:space="preserve"> </w:t>
+      </w:r>
+      <w:proofErr w:type="gramStart"/>
+      <w:r>
+        <w:rPr>
+          <w:rFonts w:ascii="Times New Roman" w:hAnsi="Times New Roman" w:cs="Times New Roman"/>
+          <w:color w:val="FF0000"/>
+          <w:sz w:val="22"/>
+          <w:szCs w:val="22"/>
+          <w:rPrChange w:id="63" w:author="Quang P. Nguyen" w:date="2021-11-19T17:10:00Z">
+            <w:rPr/>
+          </w:rPrChange>
+        </w:rPr>
+        <w:t>fact</w:t>
+      </w:r>
+      <w:proofErr w:type="gramEnd"/>
+      <w:r>
+        <w:rPr>
+          <w:rFonts w:ascii="Times New Roman" w:hAnsi="Times New Roman" w:cs="Times New Roman"/>
+          <w:color w:val="FF0000"/>
+          <w:sz w:val="22"/>
+          <w:szCs w:val="22"/>
+          <w:rPrChange w:id="64" w:author="Quang P. Nguyen" w:date="2021-11-19T17:10:00Z">
+            <w:rPr/>
+          </w:rPrChange>
+        </w:rPr>
+        <w:t xml:space="preserve"> in light of the availability of these methods the authors</w:t>
+      </w:r>
+      <w:r>
+        <w:rPr>
+          <w:rFonts w:ascii="Times New Roman" w:hAnsi="Times New Roman" w:cs="Times New Roman"/>
+          <w:color w:val="FF0000"/>
+          <w:sz w:val="22"/>
+          <w:szCs w:val="22"/>
+          <w:rPrChange w:id="65" w:author="Quang P. Nguyen" w:date="2021-11-19T17:10:00Z">
+            <w:rPr/>
+          </w:rPrChange>
+        </w:rPr>
+        <w:t xml:space="preserve"> </w:t>
+      </w:r>
+      <w:r>
+        <w:rPr>
+          <w:rFonts w:ascii="Times New Roman" w:hAnsi="Times New Roman" w:cs="Times New Roman"/>
+          <w:color w:val="FF0000"/>
+          <w:sz w:val="22"/>
+          <w:szCs w:val="22"/>
+          <w:rPrChange w:id="66" w:author="Quang P. Nguyen" w:date="2021-11-19T17:10:00Z">
+            <w:rPr/>
+          </w:rPrChange>
+        </w:rPr>
+        <w:t>modeling of these counts seems sub-par.</w:t>
+      </w:r>
+    </w:p>
+    <w:p>
+      <w:pPr>
+        <w:pStyle w:val="ListParagraph"/>
+        <w:spacing w:after="120"/>
         <w:contextualSpacing w:val="0"/>
         <w:rPr>
           <w:rFonts w:ascii="Times New Roman" w:hAnsi="Times New Roman" w:cs="Times New Roman"/>
-          <w:color w:val="FF0000"/>
-          <w:sz w:val="22"/>
-          <w:szCs w:val="22"/>
-        </w:rPr>
-      </w:pPr>
-      <w:r>
-        <w:rPr>
-          <w:rFonts w:ascii="Times New Roman" w:hAnsi="Times New Roman" w:cs="Times New Roman"/>
-          <w:color w:val="FF0000"/>
-          <w:sz w:val="22"/>
-          <w:szCs w:val="22"/>
+          <w:color w:val="000000" w:themeColor="text1"/>
+          <w:sz w:val="22"/>
+          <w:szCs w:val="22"/>
+        </w:rPr>
+      </w:pPr>
+      <w:r>
+        <w:rPr>
+          <w:rFonts w:ascii="Times New Roman" w:hAnsi="Times New Roman" w:cs="Times New Roman"/>
+          <w:color w:val="000000" w:themeColor="text1"/>
+          <w:sz w:val="22"/>
+          <w:szCs w:val="22"/>
+        </w:rPr>
+        <w:t xml:space="preserve">We agree that this section of our analysis can be lacking in clarity. Our strategy for addressing sparsity in microbiome data is to use </w:t>
+      </w:r>
+      <w:proofErr w:type="spellStart"/>
+      <w:r>
+        <w:rPr>
+          <w:rFonts w:ascii="Times New Roman" w:hAnsi="Times New Roman" w:cs="Times New Roman"/>
+          <w:color w:val="000000" w:themeColor="text1"/>
+          <w:sz w:val="22"/>
+          <w:szCs w:val="22"/>
+        </w:rPr>
+        <w:t>pseudocounts</w:t>
+      </w:r>
+      <w:proofErr w:type="spellEnd"/>
+      <w:r>
+        <w:rPr>
+          <w:rFonts w:ascii="Times New Roman" w:hAnsi="Times New Roman" w:cs="Times New Roman"/>
+          <w:color w:val="000000" w:themeColor="text1"/>
+          <w:sz w:val="22"/>
+          <w:szCs w:val="22"/>
+        </w:rPr>
+        <w:t xml:space="preserve"> to ensure the validity of the log-ratio transformations. We have made this assumption more clearly in the “statistical properties” section of the manuscript. We also acknowledged in our </w:t>
+      </w:r>
+      <w:r>
+        <w:rPr>
+          <w:rFonts w:ascii="Times New Roman" w:hAnsi="Times New Roman" w:cs="Times New Roman"/>
+          <w:color w:val="000000" w:themeColor="text1"/>
+          <w:sz w:val="22"/>
+          <w:szCs w:val="22"/>
+        </w:rPr>
+        <w:t>discussion section on the limitations of the approach</w:t>
+      </w:r>
+      <w:r>
+        <w:rPr>
+          <w:rFonts w:ascii="Times New Roman" w:hAnsi="Times New Roman" w:cs="Times New Roman"/>
+          <w:color w:val="000000" w:themeColor="text1"/>
+          <w:sz w:val="22"/>
+          <w:szCs w:val="22"/>
+        </w:rPr>
+        <w:t xml:space="preserve"> and provided alternatives that the user can apply outside of the approach. However, according to our experimental results, the performance of our approach was not significantly </w:t>
+      </w:r>
+      <w:r>
+        <w:rPr>
+          <w:rFonts w:ascii="Times New Roman" w:hAnsi="Times New Roman" w:cs="Times New Roman"/>
+          <w:color w:val="000000" w:themeColor="text1"/>
+          <w:sz w:val="22"/>
+          <w:szCs w:val="22"/>
+        </w:rPr>
+        <w:t>affected by data sparsity levels</w:t>
+      </w:r>
+      <w:r>
+        <w:rPr>
+          <w:rFonts w:ascii="Times New Roman" w:hAnsi="Times New Roman" w:cs="Times New Roman"/>
+          <w:color w:val="000000" w:themeColor="text1"/>
+          <w:sz w:val="22"/>
+          <w:szCs w:val="22"/>
+        </w:rPr>
+        <w:t xml:space="preserve">. </w:t>
+      </w:r>
+    </w:p>
+    <w:p>
+      <w:pPr>
+        <w:pStyle w:val="ListParagraph"/>
+        <w:spacing w:after="120"/>
+        <w:contextualSpacing w:val="0"/>
+        <w:rPr>
+          <w:rFonts w:ascii="Times New Roman" w:hAnsi="Times New Roman" w:cs="Times New Roman"/>
+          <w:color w:val="000000" w:themeColor="text1"/>
+          <w:sz w:val="22"/>
+          <w:szCs w:val="22"/>
+        </w:rPr>
+      </w:pPr>
+      <w:r>
+        <w:rPr>
+          <w:rFonts w:ascii="Times New Roman" w:hAnsi="Times New Roman" w:cs="Times New Roman"/>
+          <w:color w:val="000000" w:themeColor="text1"/>
+          <w:sz w:val="22"/>
+          <w:szCs w:val="22"/>
+        </w:rPr>
+        <w:t>As clarified above, we do not model the count data directly but rather model the relative proportions that result from a total sum normalization</w:t>
+      </w:r>
+      <w:r>
+        <w:rPr>
+          <w:rFonts w:ascii="Times New Roman" w:hAnsi="Times New Roman" w:cs="Times New Roman"/>
+          <w:color w:val="000000" w:themeColor="text1"/>
+          <w:sz w:val="22"/>
+          <w:szCs w:val="22"/>
+        </w:rPr>
+        <w:t xml:space="preserve"> of the counts</w:t>
+      </w:r>
+      <w:r>
+        <w:rPr>
+          <w:rFonts w:ascii="Times New Roman" w:hAnsi="Times New Roman" w:cs="Times New Roman"/>
+          <w:color w:val="000000" w:themeColor="text1"/>
+          <w:sz w:val="22"/>
+          <w:szCs w:val="22"/>
+        </w:rPr>
+        <w:t xml:space="preserve">. As such, we have not considered in detail the mean-variance relationship in count data as the normalization step was performed by the user prior to input into the model. Our approach is to perform an ILR-like transformation </w:t>
+      </w:r>
+      <w:r>
+        <w:rPr>
+          <w:rFonts w:ascii="Times New Roman" w:hAnsi="Times New Roman" w:cs="Times New Roman"/>
+          <w:color w:val="000000" w:themeColor="text1"/>
+          <w:sz w:val="22"/>
+          <w:szCs w:val="22"/>
+        </w:rPr>
+        <w:t xml:space="preserve">to the proportions corresponding to the set annotation and perform inference through empirically modelling the test statistic under the null. We are not exactly certain the reason why our test statistic is non-normal, but empirical distribution fitting indicates that a normal approximation is still among the best fit. Furthermore, in our experiments we also show that the normal approximation generates good performance values for all </w:t>
+      </w:r>
+      <w:r>
+        <w:rPr>
+          <w:rFonts w:ascii="Times New Roman" w:hAnsi="Times New Roman" w:cs="Times New Roman"/>
+          <w:color w:val="000000" w:themeColor="text1"/>
+          <w:sz w:val="22"/>
+          <w:szCs w:val="22"/>
+        </w:rPr>
+        <w:t xml:space="preserve">considered situations. </w:t>
+      </w:r>
+      <w:r>
+        <w:rPr>
+          <w:rFonts w:ascii="Times New Roman" w:hAnsi="Times New Roman" w:cs="Times New Roman"/>
+          <w:color w:val="000000" w:themeColor="text1"/>
+          <w:sz w:val="22"/>
+          <w:szCs w:val="22"/>
+        </w:rPr>
+        <w:t xml:space="preserve"> </w:t>
+      </w:r>
+    </w:p>
+    <w:p>
+      <w:pPr>
+        <w:pStyle w:val="ListParagraph"/>
+        <w:spacing w:after="120"/>
+        <w:contextualSpacing w:val="0"/>
+        <w:rPr>
+          <w:rFonts w:ascii="Times New Roman" w:hAnsi="Times New Roman" w:cs="Times New Roman"/>
+          <w:color w:val="000000" w:themeColor="text1"/>
+          <w:sz w:val="22"/>
+          <w:szCs w:val="22"/>
+        </w:rPr>
+      </w:pPr>
+      <w:r>
+        <w:rPr>
+          <w:rFonts w:ascii="Times New Roman" w:hAnsi="Times New Roman" w:cs="Times New Roman"/>
+          <w:color w:val="000000" w:themeColor="text1"/>
+          <w:sz w:val="22"/>
+          <w:szCs w:val="22"/>
+        </w:rPr>
+        <w:t xml:space="preserve">As the reviewer noted, multinomial logistic normal models are great tools at modelling the count data directly, and we do not doubt that one can apply the multinomial logistic normal model to perform set-based enrichment analysis. </w:t>
+      </w:r>
+      <w:r>
+        <w:rPr>
+          <w:rFonts w:ascii="Times New Roman" w:hAnsi="Times New Roman" w:cs="Times New Roman"/>
+          <w:color w:val="000000" w:themeColor="text1"/>
+          <w:sz w:val="22"/>
+          <w:szCs w:val="22"/>
+        </w:rPr>
+        <w:t>However,</w:t>
+      </w:r>
+      <w:r>
+        <w:rPr>
+          <w:rFonts w:ascii="Times New Roman" w:hAnsi="Times New Roman" w:cs="Times New Roman"/>
+          <w:color w:val="000000" w:themeColor="text1"/>
+          <w:sz w:val="22"/>
+          <w:szCs w:val="22"/>
+        </w:rPr>
+        <w:t xml:space="preserve"> to our knowledge no approach exists so far that utilizes this concept</w:t>
+      </w:r>
+      <w:r>
+        <w:rPr>
+          <w:rFonts w:ascii="Times New Roman" w:hAnsi="Times New Roman" w:cs="Times New Roman"/>
+          <w:color w:val="000000" w:themeColor="text1"/>
+          <w:sz w:val="22"/>
+          <w:szCs w:val="22"/>
+        </w:rPr>
+        <w:t xml:space="preserve"> for set-based testing, as such we did not consider this in our evaluation and comparison strategy. </w:t>
+      </w:r>
+    </w:p>
+    <w:p>
+      <w:pPr>
+        <w:pStyle w:val="ListParagraph"/>
+        <w:numPr>
+          <w:ilvl w:val="0"/>
+          <w:numId w:val="6"/>
+        </w:numPr>
+        <w:spacing w:after="120"/>
+        <w:rPr>
+          <w:del w:id="67" w:author="Quang P. Nguyen" w:date="2021-11-19T17:11:00Z"/>
+          <w:rFonts w:ascii="Times New Roman" w:hAnsi="Times New Roman" w:cs="Times New Roman"/>
+          <w:color w:val="FF0000"/>
+          <w:sz w:val="22"/>
+          <w:szCs w:val="22"/>
+        </w:rPr>
+      </w:pPr>
+      <w:r>
+        <w:rPr>
+          <w:rFonts w:ascii="Times New Roman" w:hAnsi="Times New Roman" w:cs="Times New Roman"/>
+          <w:color w:val="FF0000"/>
+          <w:sz w:val="22"/>
+          <w:szCs w:val="22"/>
+          <w:rPrChange w:id="68" w:author="Quang P. Nguyen" w:date="2021-11-19T17:10:00Z">
+            <w:rPr/>
+          </w:rPrChange>
+        </w:rPr>
+        <w:t>Unsubstantiated Claims</w:t>
+      </w:r>
+    </w:p>
+    <w:p>
+      <w:pPr>
+        <w:pStyle w:val="ListParagraph"/>
+        <w:numPr>
+          <w:ilvl w:val="0"/>
+          <w:numId w:val="6"/>
+        </w:numPr>
+        <w:spacing w:after="120"/>
+        <w:rPr>
+          <w:ins w:id="69" w:author="Quang P. Nguyen" w:date="2021-11-19T17:11:00Z"/>
+          <w:rFonts w:ascii="Times New Roman" w:hAnsi="Times New Roman" w:cs="Times New Roman"/>
+          <w:color w:val="FF0000"/>
+          <w:sz w:val="22"/>
+          <w:szCs w:val="22"/>
+          <w:rPrChange w:id="70" w:author="Quang P. Nguyen" w:date="2021-11-19T17:10:00Z">
+            <w:rPr>
+              <w:ins w:id="71" w:author="Quang P. Nguyen" w:date="2021-11-19T17:11:00Z"/>
+            </w:rPr>
+          </w:rPrChange>
+        </w:rPr>
+        <w:pPrChange w:id="72" w:author="Quang P. Nguyen" w:date="2021-11-19T17:10:00Z">
+          <w:pPr>
+            <w:pStyle w:val="ListParagraph"/>
+            <w:numPr>
+              <w:numId w:val="6"/>
+            </w:numPr>
+            <w:spacing w:after="120"/>
+            <w:ind w:left="360" w:hanging="360"/>
+            <w:contextualSpacing w:val="0"/>
+          </w:pPr>
+        </w:pPrChange>
+      </w:pPr>
+    </w:p>
+    <w:p>
+      <w:pPr>
+        <w:pStyle w:val="ListParagraph"/>
+        <w:spacing w:after="120"/>
+        <w:rPr>
+          <w:rFonts w:ascii="Times New Roman" w:hAnsi="Times New Roman" w:cs="Times New Roman"/>
+          <w:color w:val="FF0000"/>
+          <w:sz w:val="22"/>
+          <w:szCs w:val="22"/>
+          <w:rPrChange w:id="73" w:author="Quang P. Nguyen" w:date="2021-11-19T17:11:00Z">
+            <w:rPr/>
+          </w:rPrChange>
+        </w:rPr>
+        <w:pPrChange w:id="74" w:author="Quang P. Nguyen" w:date="2021-11-19T17:11:00Z">
+          <w:pPr>
+            <w:spacing w:after="120"/>
+          </w:pPr>
+        </w:pPrChange>
+      </w:pPr>
+      <w:proofErr w:type="spellStart"/>
+      <w:r>
+        <w:rPr>
+          <w:rFonts w:ascii="Times New Roman" w:hAnsi="Times New Roman" w:cs="Times New Roman"/>
+          <w:color w:val="FF0000"/>
+          <w:sz w:val="22"/>
+          <w:szCs w:val="22"/>
+          <w:rPrChange w:id="75" w:author="Quang P. Nguyen" w:date="2021-11-19T17:11:00Z">
+            <w:rPr/>
+          </w:rPrChange>
+        </w:rPr>
+        <w:t>There</w:t>
+      </w:r>
+      <w:proofErr w:type="spellEnd"/>
+      <w:r>
+        <w:rPr>
+          <w:rFonts w:ascii="Times New Roman" w:hAnsi="Times New Roman" w:cs="Times New Roman"/>
+          <w:color w:val="FF0000"/>
+          <w:sz w:val="22"/>
+          <w:szCs w:val="22"/>
+          <w:rPrChange w:id="76" w:author="Quang P. Nguyen" w:date="2021-11-19T17:11:00Z">
+            <w:rPr/>
+          </w:rPrChange>
+        </w:rPr>
+        <w:t xml:space="preserve"> are </w:t>
+      </w:r>
+      <w:proofErr w:type="gramStart"/>
+      <w:r>
+        <w:rPr>
+          <w:rFonts w:ascii="Times New Roman" w:hAnsi="Times New Roman" w:cs="Times New Roman"/>
+          <w:color w:val="FF0000"/>
+          <w:sz w:val="22"/>
+          <w:szCs w:val="22"/>
+          <w:rPrChange w:id="77" w:author="Quang P. Nguyen" w:date="2021-11-19T17:11:00Z">
+            <w:rPr/>
+          </w:rPrChange>
+        </w:rPr>
+        <w:t>a number of</w:t>
+      </w:r>
+      <w:proofErr w:type="gramEnd"/>
+      <w:r>
+        <w:rPr>
+          <w:rFonts w:ascii="Times New Roman" w:hAnsi="Times New Roman" w:cs="Times New Roman"/>
+          <w:color w:val="FF0000"/>
+          <w:sz w:val="22"/>
+          <w:szCs w:val="22"/>
+          <w:rPrChange w:id="78" w:author="Quang P. Nguyen" w:date="2021-11-19T17:11:00Z">
+            <w:rPr/>
+          </w:rPrChange>
+        </w:rPr>
+        <w:t xml:space="preserve"> unsubstantiated claims where the language needs</w:t>
+      </w:r>
+      <w:r>
+        <w:rPr>
+          <w:rFonts w:ascii="Times New Roman" w:hAnsi="Times New Roman" w:cs="Times New Roman"/>
+          <w:color w:val="FF0000"/>
+          <w:sz w:val="22"/>
+          <w:szCs w:val="22"/>
+          <w:rPrChange w:id="79" w:author="Quang P. Nguyen" w:date="2021-11-19T17:11:00Z">
+            <w:rPr/>
+          </w:rPrChange>
+        </w:rPr>
+        <w:t xml:space="preserve"> </w:t>
+      </w:r>
+      <w:r>
+        <w:rPr>
+          <w:rFonts w:ascii="Times New Roman" w:hAnsi="Times New Roman" w:cs="Times New Roman"/>
+          <w:color w:val="FF0000"/>
+          <w:sz w:val="22"/>
+          <w:szCs w:val="22"/>
+          <w:rPrChange w:id="80" w:author="Quang P. Nguyen" w:date="2021-11-19T17:11:00Z">
+            <w:rPr/>
+          </w:rPrChange>
+        </w:rPr>
+        <w:t>to be altered to be more precise.</w:t>
+      </w:r>
+    </w:p>
+    <w:p>
+      <w:pPr>
+        <w:pStyle w:val="ListParagraph"/>
+        <w:numPr>
+          <w:ilvl w:val="0"/>
+          <w:numId w:val="16"/>
+        </w:numPr>
+        <w:spacing w:after="120"/>
+        <w:rPr>
+          <w:rFonts w:ascii="Times New Roman" w:hAnsi="Times New Roman" w:cs="Times New Roman"/>
+          <w:color w:val="FF0000"/>
+          <w:sz w:val="22"/>
+          <w:szCs w:val="22"/>
+          <w:rPrChange w:id="81" w:author="Quang P. Nguyen" w:date="2021-11-19T17:10:00Z">
+            <w:rPr/>
+          </w:rPrChange>
+        </w:rPr>
+        <w:pPrChange w:id="82" w:author="Quang P. Nguyen" w:date="2021-11-19T17:10:00Z">
+          <w:pPr>
+            <w:pStyle w:val="ListParagraph"/>
+            <w:numPr>
+              <w:numId w:val="3"/>
+            </w:numPr>
+            <w:spacing w:after="120"/>
+            <w:ind w:hanging="360"/>
+            <w:contextualSpacing w:val="0"/>
+          </w:pPr>
+        </w:pPrChange>
+      </w:pPr>
+      <w:r>
+        <w:rPr>
+          <w:rFonts w:ascii="Times New Roman" w:hAnsi="Times New Roman" w:cs="Times New Roman"/>
+          <w:color w:val="FF0000"/>
+          <w:sz w:val="22"/>
+          <w:szCs w:val="22"/>
+          <w:rPrChange w:id="83" w:author="Quang P. Nguyen" w:date="2021-11-19T17:10:00Z">
+            <w:rPr/>
+          </w:rPrChange>
         </w:rPr>
         <w:t xml:space="preserve">Line 493: "These results demonstrate that </w:t>
       </w:r>
@@ -4480,6 +4986,9 @@
           <w:color w:val="FF0000"/>
           <w:sz w:val="22"/>
           <w:szCs w:val="22"/>
+          <w:rPrChange w:id="84" w:author="Quang P. Nguyen" w:date="2021-11-19T17:10:00Z">
+            <w:rPr/>
+          </w:rPrChange>
         </w:rPr>
         <w:t>cILR</w:t>
       </w:r>
@@ -4490,6 +4999,9 @@
           <w:color w:val="FF0000"/>
           <w:sz w:val="22"/>
           <w:szCs w:val="22"/>
+          <w:rPrChange w:id="85" w:author="Quang P. Nguyen" w:date="2021-11-19T17:10:00Z">
+            <w:rPr/>
+          </w:rPrChange>
         </w:rPr>
         <w:t xml:space="preserve"> generated scores are</w:t>
       </w:r>
@@ -4499,6 +5011,9 @@
           <w:color w:val="FF0000"/>
           <w:sz w:val="22"/>
           <w:szCs w:val="22"/>
+          <w:rPrChange w:id="86" w:author="Quang P. Nguyen" w:date="2021-11-19T17:10:00Z">
+            <w:rPr/>
+          </w:rPrChange>
         </w:rPr>
         <w:t xml:space="preserve"> </w:t>
       </w:r>
@@ -4508,6 +5023,9 @@
           <w:color w:val="FF0000"/>
           <w:sz w:val="22"/>
           <w:szCs w:val="22"/>
+          <w:rPrChange w:id="87" w:author="Quang P. Nguyen" w:date="2021-11-19T17:10:00Z">
+            <w:rPr/>
+          </w:rPrChange>
         </w:rPr>
         <w:t>informative features in disease prediction tasks." No. These results</w:t>
       </w:r>
@@ -4517,6 +5035,9 @@
           <w:color w:val="FF0000"/>
           <w:sz w:val="22"/>
           <w:szCs w:val="22"/>
+          <w:rPrChange w:id="88" w:author="Quang P. Nguyen" w:date="2021-11-19T17:10:00Z">
+            <w:rPr/>
+          </w:rPrChange>
         </w:rPr>
         <w:t xml:space="preserve"> </w:t>
       </w:r>
@@ -4526,6 +5047,9 @@
           <w:color w:val="FF0000"/>
           <w:sz w:val="22"/>
           <w:szCs w:val="22"/>
+          <w:rPrChange w:id="89" w:author="Quang P. Nguyen" w:date="2021-11-19T17:10:00Z">
+            <w:rPr/>
+          </w:rPrChange>
         </w:rPr>
         <w:t xml:space="preserve">demonstrate that </w:t>
       </w:r>
@@ -4536,6 +5060,9 @@
           <w:color w:val="FF0000"/>
           <w:sz w:val="22"/>
           <w:szCs w:val="22"/>
+          <w:rPrChange w:id="90" w:author="Quang P. Nguyen" w:date="2021-11-19T17:10:00Z">
+            <w:rPr/>
+          </w:rPrChange>
         </w:rPr>
         <w:t>cILR</w:t>
       </w:r>
@@ -4546,6 +5073,9 @@
           <w:color w:val="FF0000"/>
           <w:sz w:val="22"/>
           <w:szCs w:val="22"/>
+          <w:rPrChange w:id="91" w:author="Quang P. Nguyen" w:date="2021-11-19T17:10:00Z">
+            <w:rPr/>
+          </w:rPrChange>
         </w:rPr>
         <w:t xml:space="preserve"> COULD be informative features in disease</w:t>
       </w:r>
@@ -4555,6 +5085,9 @@
           <w:color w:val="FF0000"/>
           <w:sz w:val="22"/>
           <w:szCs w:val="22"/>
+          <w:rPrChange w:id="92" w:author="Quang P. Nguyen" w:date="2021-11-19T17:10:00Z">
+            <w:rPr/>
+          </w:rPrChange>
         </w:rPr>
         <w:t xml:space="preserve"> </w:t>
       </w:r>
@@ -4564,6 +5097,9 @@
           <w:color w:val="FF0000"/>
           <w:sz w:val="22"/>
           <w:szCs w:val="22"/>
+          <w:rPrChange w:id="93" w:author="Quang P. Nguyen" w:date="2021-11-19T17:10:00Z">
+            <w:rPr/>
+          </w:rPrChange>
         </w:rPr>
         <w:t>predictions tasks. I am not convinced that these are even useful for</w:t>
       </w:r>
@@ -4573,6 +5109,9 @@
           <w:color w:val="FF0000"/>
           <w:sz w:val="22"/>
           <w:szCs w:val="22"/>
+          <w:rPrChange w:id="94" w:author="Quang P. Nguyen" w:date="2021-11-19T17:10:00Z">
+            <w:rPr/>
+          </w:rPrChange>
         </w:rPr>
         <w:t xml:space="preserve"> </w:t>
       </w:r>
@@ -4582,6 +5121,9 @@
           <w:color w:val="FF0000"/>
           <w:sz w:val="22"/>
           <w:szCs w:val="22"/>
+          <w:rPrChange w:id="95" w:author="Quang P. Nguyen" w:date="2021-11-19T17:10:00Z">
+            <w:rPr/>
+          </w:rPrChange>
         </w:rPr>
         <w:t>the case-studies shown in this manuscript let alone other tasks.</w:t>
       </w:r>
@@ -4591,6 +5133,9 @@
           <w:color w:val="FF0000"/>
           <w:sz w:val="22"/>
           <w:szCs w:val="22"/>
+          <w:rPrChange w:id="96" w:author="Quang P. Nguyen" w:date="2021-11-19T17:10:00Z">
+            <w:rPr/>
+          </w:rPrChange>
         </w:rPr>
         <w:t xml:space="preserve"> </w:t>
       </w:r>
@@ -4600,6 +5145,9 @@
           <w:color w:val="FF0000"/>
           <w:sz w:val="22"/>
           <w:szCs w:val="22"/>
+          <w:rPrChange w:id="97" w:author="Quang P. Nguyen" w:date="2021-11-19T17:10:00Z">
+            <w:rPr/>
+          </w:rPrChange>
         </w:rPr>
         <w:t xml:space="preserve">Moreover, the comparison methods </w:t>
       </w:r>
@@ -4610,6 +5158,9 @@
           <w:color w:val="FF0000"/>
           <w:sz w:val="22"/>
           <w:szCs w:val="22"/>
+          <w:rPrChange w:id="98" w:author="Quang P. Nguyen" w:date="2021-11-19T17:10:00Z">
+            <w:rPr/>
+          </w:rPrChange>
         </w:rPr>
         <w:t>ssGSEA</w:t>
       </w:r>
@@ -4620,6 +5171,9 @@
           <w:color w:val="FF0000"/>
           <w:sz w:val="22"/>
           <w:szCs w:val="22"/>
+          <w:rPrChange w:id="99" w:author="Quang P. Nguyen" w:date="2021-11-19T17:10:00Z">
+            <w:rPr/>
+          </w:rPrChange>
         </w:rPr>
         <w:t xml:space="preserve"> and GSVA seem like odd</w:t>
       </w:r>
@@ -4629,6 +5183,9 @@
           <w:color w:val="FF0000"/>
           <w:sz w:val="22"/>
           <w:szCs w:val="22"/>
+          <w:rPrChange w:id="100" w:author="Quang P. Nguyen" w:date="2021-11-19T17:10:00Z">
+            <w:rPr/>
+          </w:rPrChange>
         </w:rPr>
         <w:t xml:space="preserve"> </w:t>
       </w:r>
@@ -4638,6 +5195,9 @@
           <w:color w:val="FF0000"/>
           <w:sz w:val="22"/>
           <w:szCs w:val="22"/>
+          <w:rPrChange w:id="101" w:author="Quang P. Nguyen" w:date="2021-11-19T17:10:00Z">
+            <w:rPr/>
+          </w:rPrChange>
         </w:rPr>
         <w:t>choices. Are the authors only using methods that can take set-based</w:t>
       </w:r>
@@ -4647,6 +5207,9 @@
           <w:color w:val="FF0000"/>
           <w:sz w:val="22"/>
           <w:szCs w:val="22"/>
+          <w:rPrChange w:id="102" w:author="Quang P. Nguyen" w:date="2021-11-19T17:10:00Z">
+            <w:rPr/>
+          </w:rPrChange>
         </w:rPr>
         <w:t xml:space="preserve"> </w:t>
       </w:r>
@@ -4656,6 +5219,9 @@
           <w:color w:val="FF0000"/>
           <w:sz w:val="22"/>
           <w:szCs w:val="22"/>
+          <w:rPrChange w:id="103" w:author="Quang P. Nguyen" w:date="2021-11-19T17:10:00Z">
+            <w:rPr/>
+          </w:rPrChange>
         </w:rPr>
         <w:t>features? This does not account for the potential that the chosen</w:t>
       </w:r>
@@ -4665,6 +5231,9 @@
           <w:color w:val="FF0000"/>
           <w:sz w:val="22"/>
           <w:szCs w:val="22"/>
+          <w:rPrChange w:id="104" w:author="Quang P. Nguyen" w:date="2021-11-19T17:10:00Z">
+            <w:rPr/>
+          </w:rPrChange>
         </w:rPr>
         <w:t xml:space="preserve"> </w:t>
       </w:r>
@@ -4674,6 +5243,9 @@
           <w:color w:val="FF0000"/>
           <w:sz w:val="22"/>
           <w:szCs w:val="22"/>
+          <w:rPrChange w:id="105" w:author="Quang P. Nguyen" w:date="2021-11-19T17:10:00Z">
+            <w:rPr/>
+          </w:rPrChange>
         </w:rPr>
         <w:t>sets are not informative. The later seems like an important case to</w:t>
       </w:r>
@@ -4683,6 +5255,9 @@
           <w:color w:val="FF0000"/>
           <w:sz w:val="22"/>
           <w:szCs w:val="22"/>
+          <w:rPrChange w:id="106" w:author="Quang P. Nguyen" w:date="2021-11-19T17:10:00Z">
+            <w:rPr/>
+          </w:rPrChange>
         </w:rPr>
         <w:t xml:space="preserve"> </w:t>
       </w:r>
@@ -4692,6 +5267,9 @@
           <w:color w:val="FF0000"/>
           <w:sz w:val="22"/>
           <w:szCs w:val="22"/>
+          <w:rPrChange w:id="107" w:author="Quang P. Nguyen" w:date="2021-11-19T17:10:00Z">
+            <w:rPr/>
+          </w:rPrChange>
         </w:rPr>
         <w:t>establish the motivation of the current work.</w:t>
       </w:r>
@@ -4701,6 +5279,9 @@
           <w:color w:val="FF0000"/>
           <w:sz w:val="22"/>
           <w:szCs w:val="22"/>
+          <w:rPrChange w:id="108" w:author="Quang P. Nguyen" w:date="2021-11-19T17:10:00Z">
+            <w:rPr/>
+          </w:rPrChange>
         </w:rPr>
         <w:t xml:space="preserve"> </w:t>
       </w:r>
@@ -5116,23 +5697,39 @@
         <w:pStyle w:val="ListParagraph"/>
         <w:numPr>
           <w:ilvl w:val="0"/>
-          <w:numId w:val="3"/>
+          <w:numId w:val="16"/>
         </w:numPr>
         <w:spacing w:after="120"/>
-        <w:contextualSpacing w:val="0"/>
-        <w:rPr>
-          <w:rFonts w:ascii="Times New Roman" w:hAnsi="Times New Roman" w:cs="Times New Roman"/>
-          <w:color w:val="FF0000"/>
-          <w:sz w:val="22"/>
-          <w:szCs w:val="22"/>
-        </w:rPr>
-      </w:pPr>
-      <w:r>
-        <w:rPr>
-          <w:rFonts w:ascii="Times New Roman" w:hAnsi="Times New Roman" w:cs="Times New Roman"/>
-          <w:color w:val="FF0000"/>
-          <w:sz w:val="22"/>
-          <w:szCs w:val="22"/>
+        <w:rPr>
+          <w:rFonts w:ascii="Times New Roman" w:hAnsi="Times New Roman" w:cs="Times New Roman"/>
+          <w:color w:val="FF0000"/>
+          <w:sz w:val="22"/>
+          <w:szCs w:val="22"/>
+          <w:rPrChange w:id="109" w:author="Quang P. Nguyen" w:date="2021-11-19T17:10:00Z">
+            <w:rPr/>
+          </w:rPrChange>
+        </w:rPr>
+        <w:pPrChange w:id="110" w:author="Quang P. Nguyen" w:date="2021-11-19T17:10:00Z">
+          <w:pPr>
+            <w:pStyle w:val="ListParagraph"/>
+            <w:numPr>
+              <w:numId w:val="3"/>
+            </w:numPr>
+            <w:spacing w:after="120"/>
+            <w:ind w:hanging="360"/>
+            <w:contextualSpacing w:val="0"/>
+          </w:pPr>
+        </w:pPrChange>
+      </w:pPr>
+      <w:r>
+        <w:rPr>
+          <w:rFonts w:ascii="Times New Roman" w:hAnsi="Times New Roman" w:cs="Times New Roman"/>
+          <w:color w:val="FF0000"/>
+          <w:sz w:val="22"/>
+          <w:szCs w:val="22"/>
+          <w:rPrChange w:id="111" w:author="Quang P. Nguyen" w:date="2021-11-19T17:10:00Z">
+            <w:rPr/>
+          </w:rPrChange>
         </w:rPr>
         <w:t>Line 535-537. The authors show that their model displays Type 1</w:t>
       </w:r>
@@ -5142,6 +5739,9 @@
           <w:color w:val="FF0000"/>
           <w:sz w:val="22"/>
           <w:szCs w:val="22"/>
+          <w:rPrChange w:id="112" w:author="Quang P. Nguyen" w:date="2021-11-19T17:10:00Z">
+            <w:rPr/>
+          </w:rPrChange>
         </w:rPr>
         <w:t xml:space="preserve"> </w:t>
       </w:r>
@@ -5151,6 +5751,9 @@
           <w:color w:val="FF0000"/>
           <w:sz w:val="22"/>
           <w:szCs w:val="22"/>
+          <w:rPrChange w:id="113" w:author="Quang P. Nguyen" w:date="2021-11-19T17:10:00Z">
+            <w:rPr/>
+          </w:rPrChange>
         </w:rPr>
         <w:t>error control on a set of of simulated datasets. They make some</w:t>
       </w:r>
@@ -5160,6 +5763,9 @@
           <w:color w:val="FF0000"/>
           <w:sz w:val="22"/>
           <w:szCs w:val="22"/>
+          <w:rPrChange w:id="114" w:author="Quang P. Nguyen" w:date="2021-11-19T17:10:00Z">
+            <w:rPr/>
+          </w:rPrChange>
         </w:rPr>
         <w:t xml:space="preserve"> </w:t>
       </w:r>
@@ -5169,6 +5775,9 @@
           <w:color w:val="FF0000"/>
           <w:sz w:val="22"/>
           <w:szCs w:val="22"/>
+          <w:rPrChange w:id="115" w:author="Quang P. Nguyen" w:date="2021-11-19T17:10:00Z">
+            <w:rPr/>
+          </w:rPrChange>
         </w:rPr>
         <w:t>claims about false-discovery control on real data on lines 397-406</w:t>
       </w:r>
@@ -5178,6 +5787,9 @@
           <w:color w:val="FF0000"/>
           <w:sz w:val="22"/>
           <w:szCs w:val="22"/>
+          <w:rPrChange w:id="116" w:author="Quang P. Nguyen" w:date="2021-11-19T17:10:00Z">
+            <w:rPr/>
+          </w:rPrChange>
         </w:rPr>
         <w:t xml:space="preserve"> </w:t>
       </w:r>
@@ -5187,6 +5799,9 @@
           <w:color w:val="FF0000"/>
           <w:sz w:val="22"/>
           <w:szCs w:val="22"/>
+          <w:rPrChange w:id="117" w:author="Quang P. Nguyen" w:date="2021-11-19T17:10:00Z">
+            <w:rPr/>
+          </w:rPrChange>
         </w:rPr>
         <w:t>but I really don't follow how they know what is non-random or random</w:t>
       </w:r>
@@ -5196,6 +5811,9 @@
           <w:color w:val="FF0000"/>
           <w:sz w:val="22"/>
           <w:szCs w:val="22"/>
+          <w:rPrChange w:id="118" w:author="Quang P. Nguyen" w:date="2021-11-19T17:10:00Z">
+            <w:rPr/>
+          </w:rPrChange>
         </w:rPr>
         <w:t xml:space="preserve"> </w:t>
       </w:r>
@@ -5205,6 +5823,9 @@
           <w:color w:val="FF0000"/>
           <w:sz w:val="22"/>
           <w:szCs w:val="22"/>
+          <w:rPrChange w:id="119" w:author="Quang P. Nguyen" w:date="2021-11-19T17:10:00Z">
+            <w:rPr/>
+          </w:rPrChange>
         </w:rPr>
         <w:t>on this dataset. It seems like they have a strong hypothesis about</w:t>
       </w:r>
@@ -5214,6 +5835,9 @@
           <w:color w:val="FF0000"/>
           <w:sz w:val="22"/>
           <w:szCs w:val="22"/>
+          <w:rPrChange w:id="120" w:author="Quang P. Nguyen" w:date="2021-11-19T17:10:00Z">
+            <w:rPr/>
+          </w:rPrChange>
         </w:rPr>
         <w:t xml:space="preserve"> </w:t>
       </w:r>
@@ -5223,6 +5847,9 @@
           <w:color w:val="FF0000"/>
           <w:sz w:val="22"/>
           <w:szCs w:val="22"/>
+          <w:rPrChange w:id="121" w:author="Quang P. Nguyen" w:date="2021-11-19T17:10:00Z">
+            <w:rPr/>
+          </w:rPrChange>
         </w:rPr>
         <w:t>aerobic vs. anaerobic but that hypothesis seems too weak to serve as</w:t>
       </w:r>
@@ -5232,6 +5859,9 @@
           <w:color w:val="FF0000"/>
           <w:sz w:val="22"/>
           <w:szCs w:val="22"/>
+          <w:rPrChange w:id="122" w:author="Quang P. Nguyen" w:date="2021-11-19T17:10:00Z">
+            <w:rPr/>
+          </w:rPrChange>
         </w:rPr>
         <w:t xml:space="preserve"> </w:t>
       </w:r>
@@ -5241,6 +5871,9 @@
           <w:color w:val="FF0000"/>
           <w:sz w:val="22"/>
           <w:szCs w:val="22"/>
+          <w:rPrChange w:id="123" w:author="Quang P. Nguyen" w:date="2021-11-19T17:10:00Z">
+            <w:rPr/>
+          </w:rPrChange>
         </w:rPr>
         <w:t xml:space="preserve">a gold-standard reference. </w:t>
       </w:r>
@@ -5251,6 +5884,9 @@
           <w:color w:val="FF0000"/>
           <w:sz w:val="22"/>
           <w:szCs w:val="22"/>
+          <w:rPrChange w:id="124" w:author="Quang P. Nguyen" w:date="2021-11-19T17:10:00Z">
+            <w:rPr/>
+          </w:rPrChange>
         </w:rPr>
         <w:t>Overall</w:t>
       </w:r>
@@ -5261,6 +5897,9 @@
           <w:color w:val="FF0000"/>
           <w:sz w:val="22"/>
           <w:szCs w:val="22"/>
+          <w:rPrChange w:id="125" w:author="Quang P. Nguyen" w:date="2021-11-19T17:10:00Z">
+            <w:rPr/>
+          </w:rPrChange>
         </w:rPr>
         <w:t xml:space="preserve"> these claims are unsubstantiated.</w:t>
       </w:r>
@@ -5270,6 +5909,9 @@
           <w:color w:val="FF0000"/>
           <w:sz w:val="22"/>
           <w:szCs w:val="22"/>
+          <w:rPrChange w:id="126" w:author="Quang P. Nguyen" w:date="2021-11-19T17:10:00Z">
+            <w:rPr/>
+          </w:rPrChange>
         </w:rPr>
         <w:t xml:space="preserve"> </w:t>
       </w:r>
@@ -5279,6 +5921,9 @@
           <w:color w:val="FF0000"/>
           <w:sz w:val="22"/>
           <w:szCs w:val="22"/>
+          <w:rPrChange w:id="127" w:author="Quang P. Nguyen" w:date="2021-11-19T17:10:00Z">
+            <w:rPr/>
+          </w:rPrChange>
         </w:rPr>
         <w:t>I would emphasize that any claim saying a model can be trusted is</w:t>
       </w:r>
@@ -5288,6 +5933,9 @@
           <w:color w:val="FF0000"/>
           <w:sz w:val="22"/>
           <w:szCs w:val="22"/>
+          <w:rPrChange w:id="128" w:author="Quang P. Nguyen" w:date="2021-11-19T17:10:00Z">
+            <w:rPr/>
+          </w:rPrChange>
         </w:rPr>
         <w:t xml:space="preserve"> </w:t>
       </w:r>
@@ -5297,6 +5945,9 @@
           <w:color w:val="FF0000"/>
           <w:sz w:val="22"/>
           <w:szCs w:val="22"/>
+          <w:rPrChange w:id="129" w:author="Quang P. Nguyen" w:date="2021-11-19T17:10:00Z">
+            <w:rPr/>
+          </w:rPrChange>
         </w:rPr>
         <w:t>suspect and bordering on overtly false -- any model can fail and</w:t>
       </w:r>
@@ -5306,6 +5957,9 @@
           <w:color w:val="FF0000"/>
           <w:sz w:val="22"/>
           <w:szCs w:val="22"/>
+          <w:rPrChange w:id="130" w:author="Quang P. Nguyen" w:date="2021-11-19T17:10:00Z">
+            <w:rPr/>
+          </w:rPrChange>
         </w:rPr>
         <w:t xml:space="preserve"> </w:t>
       </w:r>
@@ -5315,6 +5969,9 @@
           <w:color w:val="FF0000"/>
           <w:sz w:val="22"/>
           <w:szCs w:val="22"/>
+          <w:rPrChange w:id="131" w:author="Quang P. Nguyen" w:date="2021-11-19T17:10:00Z">
+            <w:rPr/>
+          </w:rPrChange>
         </w:rPr>
         <w:t xml:space="preserve">nearly all models are </w:t>
       </w:r>
@@ -5324,6 +5981,9 @@
           <w:color w:val="FF0000"/>
           <w:sz w:val="22"/>
           <w:szCs w:val="22"/>
+          <w:rPrChange w:id="132" w:author="Quang P. Nguyen" w:date="2021-11-19T17:10:00Z">
+            <w:rPr/>
+          </w:rPrChange>
         </w:rPr>
         <w:t>mis-specified</w:t>
       </w:r>
@@ -5333,6 +5993,9 @@
           <w:color w:val="FF0000"/>
           <w:sz w:val="22"/>
           <w:szCs w:val="22"/>
+          <w:rPrChange w:id="133" w:author="Quang P. Nguyen" w:date="2021-11-19T17:10:00Z">
+            <w:rPr/>
+          </w:rPrChange>
         </w:rPr>
         <w:t xml:space="preserve"> there are times at which a model</w:t>
       </w:r>
@@ -5342,6 +6005,9 @@
           <w:color w:val="FF0000"/>
           <w:sz w:val="22"/>
           <w:szCs w:val="22"/>
+          <w:rPrChange w:id="134" w:author="Quang P. Nguyen" w:date="2021-11-19T17:10:00Z">
+            <w:rPr/>
+          </w:rPrChange>
         </w:rPr>
         <w:t xml:space="preserve"> </w:t>
       </w:r>
@@ -5351,6 +6017,9 @@
           <w:color w:val="FF0000"/>
           <w:sz w:val="22"/>
           <w:szCs w:val="22"/>
+          <w:rPrChange w:id="135" w:author="Quang P. Nguyen" w:date="2021-11-19T17:10:00Z">
+            <w:rPr/>
+          </w:rPrChange>
         </w:rPr>
         <w:t>may be useful but that is about it. No model can be globally</w:t>
       </w:r>
@@ -5360,6 +6029,9 @@
           <w:color w:val="FF0000"/>
           <w:sz w:val="22"/>
           <w:szCs w:val="22"/>
+          <w:rPrChange w:id="136" w:author="Quang P. Nguyen" w:date="2021-11-19T17:10:00Z">
+            <w:rPr/>
+          </w:rPrChange>
         </w:rPr>
         <w:t xml:space="preserve"> </w:t>
       </w:r>
@@ -5369,6 +6041,9 @@
           <w:color w:val="FF0000"/>
           <w:sz w:val="22"/>
           <w:szCs w:val="22"/>
+          <w:rPrChange w:id="137" w:author="Quang P. Nguyen" w:date="2021-11-19T17:10:00Z">
+            <w:rPr/>
+          </w:rPrChange>
         </w:rPr>
         <w:t>trusted.</w:t>
       </w:r>
@@ -5647,21 +6322,36 @@
           <w:numId w:val="6"/>
         </w:numPr>
         <w:spacing w:after="120"/>
-        <w:ind w:left="360"/>
-        <w:contextualSpacing w:val="0"/>
-        <w:rPr>
-          <w:rFonts w:ascii="Times New Roman" w:hAnsi="Times New Roman" w:cs="Times New Roman"/>
-          <w:color w:val="FF0000"/>
-          <w:sz w:val="22"/>
-          <w:szCs w:val="22"/>
-        </w:rPr>
-      </w:pPr>
-      <w:r>
-        <w:rPr>
-          <w:rFonts w:ascii="Times New Roman" w:hAnsi="Times New Roman" w:cs="Times New Roman"/>
-          <w:color w:val="FF0000"/>
-          <w:sz w:val="22"/>
-          <w:szCs w:val="22"/>
+        <w:rPr>
+          <w:rFonts w:ascii="Times New Roman" w:hAnsi="Times New Roman" w:cs="Times New Roman"/>
+          <w:color w:val="FF0000"/>
+          <w:sz w:val="22"/>
+          <w:szCs w:val="22"/>
+          <w:rPrChange w:id="138" w:author="Quang P. Nguyen" w:date="2021-11-19T17:10:00Z">
+            <w:rPr/>
+          </w:rPrChange>
+        </w:rPr>
+        <w:pPrChange w:id="139" w:author="Quang P. Nguyen" w:date="2021-11-19T17:10:00Z">
+          <w:pPr>
+            <w:pStyle w:val="ListParagraph"/>
+            <w:numPr>
+              <w:numId w:val="6"/>
+            </w:numPr>
+            <w:spacing w:after="120"/>
+            <w:ind w:left="360" w:hanging="360"/>
+            <w:contextualSpacing w:val="0"/>
+          </w:pPr>
+        </w:pPrChange>
+      </w:pPr>
+      <w:r>
+        <w:rPr>
+          <w:rFonts w:ascii="Times New Roman" w:hAnsi="Times New Roman" w:cs="Times New Roman"/>
+          <w:color w:val="FF0000"/>
+          <w:sz w:val="22"/>
+          <w:szCs w:val="22"/>
+          <w:rPrChange w:id="140" w:author="Quang P. Nguyen" w:date="2021-11-19T17:10:00Z">
+            <w:rPr/>
+          </w:rPrChange>
         </w:rPr>
         <w:t>Other Comments on Clarity</w:t>
       </w:r>
@@ -5671,23 +6361,39 @@
         <w:pStyle w:val="ListParagraph"/>
         <w:numPr>
           <w:ilvl w:val="0"/>
-          <w:numId w:val="4"/>
+          <w:numId w:val="17"/>
         </w:numPr>
         <w:spacing w:after="120"/>
-        <w:contextualSpacing w:val="0"/>
-        <w:rPr>
-          <w:rFonts w:ascii="Times New Roman" w:hAnsi="Times New Roman" w:cs="Times New Roman"/>
-          <w:color w:val="FF0000"/>
-          <w:sz w:val="22"/>
-          <w:szCs w:val="22"/>
-        </w:rPr>
-      </w:pPr>
-      <w:r>
-        <w:rPr>
-          <w:rFonts w:ascii="Times New Roman" w:hAnsi="Times New Roman" w:cs="Times New Roman"/>
-          <w:color w:val="FF0000"/>
-          <w:sz w:val="22"/>
-          <w:szCs w:val="22"/>
+        <w:rPr>
+          <w:rFonts w:ascii="Times New Roman" w:hAnsi="Times New Roman" w:cs="Times New Roman"/>
+          <w:color w:val="FF0000"/>
+          <w:sz w:val="22"/>
+          <w:szCs w:val="22"/>
+          <w:rPrChange w:id="141" w:author="Quang P. Nguyen" w:date="2021-11-19T17:11:00Z">
+            <w:rPr/>
+          </w:rPrChange>
+        </w:rPr>
+        <w:pPrChange w:id="142" w:author="Quang P. Nguyen" w:date="2021-11-19T17:11:00Z">
+          <w:pPr>
+            <w:pStyle w:val="ListParagraph"/>
+            <w:numPr>
+              <w:numId w:val="4"/>
+            </w:numPr>
+            <w:spacing w:after="120"/>
+            <w:ind w:hanging="360"/>
+            <w:contextualSpacing w:val="0"/>
+          </w:pPr>
+        </w:pPrChange>
+      </w:pPr>
+      <w:r>
+        <w:rPr>
+          <w:rFonts w:ascii="Times New Roman" w:hAnsi="Times New Roman" w:cs="Times New Roman"/>
+          <w:color w:val="FF0000"/>
+          <w:sz w:val="22"/>
+          <w:szCs w:val="22"/>
+          <w:rPrChange w:id="143" w:author="Quang P. Nguyen" w:date="2021-11-19T17:11:00Z">
+            <w:rPr/>
+          </w:rPrChange>
         </w:rPr>
         <w:t>The writing after line 215 lacks detail. I kept waiting for a</w:t>
       </w:r>
@@ -5697,6 +6403,9 @@
           <w:color w:val="FF0000"/>
           <w:sz w:val="22"/>
           <w:szCs w:val="22"/>
+          <w:rPrChange w:id="144" w:author="Quang P. Nguyen" w:date="2021-11-19T17:11:00Z">
+            <w:rPr/>
+          </w:rPrChange>
         </w:rPr>
         <w:t xml:space="preserve"> </w:t>
       </w:r>
@@ -5706,6 +6415,9 @@
           <w:color w:val="FF0000"/>
           <w:sz w:val="22"/>
           <w:szCs w:val="22"/>
+          <w:rPrChange w:id="145" w:author="Quang P. Nguyen" w:date="2021-11-19T17:11:00Z">
+            <w:rPr/>
+          </w:rPrChange>
         </w:rPr>
         <w:t xml:space="preserve">methods section to answer some of my questions (e.g., how </w:t>
       </w:r>
@@ -5716,6 +6428,9 @@
           <w:color w:val="FF0000"/>
           <w:sz w:val="22"/>
           <w:szCs w:val="22"/>
+          <w:rPrChange w:id="146" w:author="Quang P. Nguyen" w:date="2021-11-19T17:11:00Z">
+            <w:rPr/>
+          </w:rPrChange>
         </w:rPr>
         <w:t>was mu or</w:t>
       </w:r>
@@ -5725,6 +6440,9 @@
           <w:color w:val="FF0000"/>
           <w:sz w:val="22"/>
           <w:szCs w:val="22"/>
+          <w:rPrChange w:id="147" w:author="Quang P. Nguyen" w:date="2021-11-19T17:11:00Z">
+            <w:rPr/>
+          </w:rPrChange>
         </w:rPr>
         <w:t xml:space="preserve"> </w:t>
       </w:r>
@@ -5734,6 +6452,9 @@
           <w:color w:val="FF0000"/>
           <w:sz w:val="22"/>
           <w:szCs w:val="22"/>
+          <w:rPrChange w:id="148" w:author="Quang P. Nguyen" w:date="2021-11-19T17:11:00Z">
+            <w:rPr/>
+          </w:rPrChange>
         </w:rPr>
         <w:t>phi</w:t>
       </w:r>
@@ -5744,6 +6465,9 @@
           <w:color w:val="FF0000"/>
           <w:sz w:val="22"/>
           <w:szCs w:val="22"/>
+          <w:rPrChange w:id="149" w:author="Quang P. Nguyen" w:date="2021-11-19T17:11:00Z">
+            <w:rPr/>
+          </w:rPrChange>
         </w:rPr>
         <w:t xml:space="preserve"> chosen in equation 3) but these don't seem to be listed</w:t>
       </w:r>
@@ -5753,6 +6477,9 @@
           <w:color w:val="FF0000"/>
           <w:sz w:val="22"/>
           <w:szCs w:val="22"/>
+          <w:rPrChange w:id="150" w:author="Quang P. Nguyen" w:date="2021-11-19T17:11:00Z">
+            <w:rPr/>
+          </w:rPrChange>
         </w:rPr>
         <w:t xml:space="preserve"> </w:t>
       </w:r>
@@ -5762,6 +6489,9 @@
           <w:color w:val="FF0000"/>
           <w:sz w:val="22"/>
           <w:szCs w:val="22"/>
+          <w:rPrChange w:id="151" w:author="Quang P. Nguyen" w:date="2021-11-19T17:11:00Z">
+            <w:rPr/>
+          </w:rPrChange>
         </w:rPr>
         <w:t>anywhere. Details in the remaining parts of the manuscript are</w:t>
       </w:r>
@@ -5771,6 +6501,9 @@
           <w:color w:val="FF0000"/>
           <w:sz w:val="22"/>
           <w:szCs w:val="22"/>
+          <w:rPrChange w:id="152" w:author="Quang P. Nguyen" w:date="2021-11-19T17:11:00Z">
+            <w:rPr/>
+          </w:rPrChange>
         </w:rPr>
         <w:t xml:space="preserve"> </w:t>
       </w:r>
@@ -5780,6 +6513,9 @@
           <w:color w:val="FF0000"/>
           <w:sz w:val="22"/>
           <w:szCs w:val="22"/>
+          <w:rPrChange w:id="153" w:author="Quang P. Nguyen" w:date="2021-11-19T17:11:00Z">
+            <w:rPr/>
+          </w:rPrChange>
         </w:rPr>
         <w:t>inconsistently given or vague. e.g., Line 249 "all sample sizes were</w:t>
       </w:r>
@@ -5789,6 +6525,9 @@
           <w:color w:val="FF0000"/>
           <w:sz w:val="22"/>
           <w:szCs w:val="22"/>
+          <w:rPrChange w:id="154" w:author="Quang P. Nguyen" w:date="2021-11-19T17:11:00Z">
+            <w:rPr/>
+          </w:rPrChange>
         </w:rPr>
         <w:t xml:space="preserve"> </w:t>
       </w:r>
@@ -5798,6 +6537,9 @@
           <w:color w:val="FF0000"/>
           <w:sz w:val="22"/>
           <w:szCs w:val="22"/>
+          <w:rPrChange w:id="155" w:author="Quang P. Nguyen" w:date="2021-11-19T17:11:00Z">
+            <w:rPr/>
+          </w:rPrChange>
         </w:rPr>
         <w:t>set to 10,000". Do you mean sequencing depth? Number of reads?</w:t>
       </w:r>
@@ -5807,6 +6549,9 @@
           <w:color w:val="FF0000"/>
           <w:sz w:val="22"/>
           <w:szCs w:val="22"/>
+          <w:rPrChange w:id="156" w:author="Quang P. Nguyen" w:date="2021-11-19T17:11:00Z">
+            <w:rPr/>
+          </w:rPrChange>
         </w:rPr>
         <w:t xml:space="preserve"> </w:t>
       </w:r>
@@ -5816,6 +6561,9 @@
           <w:color w:val="FF0000"/>
           <w:sz w:val="22"/>
           <w:szCs w:val="22"/>
+          <w:rPrChange w:id="157" w:author="Quang P. Nguyen" w:date="2021-11-19T17:11:00Z">
+            <w:rPr/>
+          </w:rPrChange>
         </w:rPr>
         <w:t>Number of technical replicates? What is this referring to?</w:t>
       </w:r>
@@ -6081,23 +6829,39 @@
         <w:pStyle w:val="ListParagraph"/>
         <w:numPr>
           <w:ilvl w:val="0"/>
-          <w:numId w:val="4"/>
+          <w:numId w:val="17"/>
         </w:numPr>
         <w:spacing w:after="120"/>
-        <w:contextualSpacing w:val="0"/>
-        <w:rPr>
-          <w:rFonts w:ascii="Times New Roman" w:hAnsi="Times New Roman" w:cs="Times New Roman"/>
-          <w:color w:val="FF0000"/>
-          <w:sz w:val="22"/>
-          <w:szCs w:val="22"/>
-        </w:rPr>
-      </w:pPr>
-      <w:r>
-        <w:rPr>
-          <w:rFonts w:ascii="Times New Roman" w:hAnsi="Times New Roman" w:cs="Times New Roman"/>
-          <w:color w:val="FF0000"/>
-          <w:sz w:val="22"/>
-          <w:szCs w:val="22"/>
+        <w:rPr>
+          <w:rFonts w:ascii="Times New Roman" w:hAnsi="Times New Roman" w:cs="Times New Roman"/>
+          <w:color w:val="FF0000"/>
+          <w:sz w:val="22"/>
+          <w:szCs w:val="22"/>
+          <w:rPrChange w:id="158" w:author="Quang P. Nguyen" w:date="2021-11-19T17:11:00Z">
+            <w:rPr/>
+          </w:rPrChange>
+        </w:rPr>
+        <w:pPrChange w:id="159" w:author="Quang P. Nguyen" w:date="2021-11-19T17:11:00Z">
+          <w:pPr>
+            <w:pStyle w:val="ListParagraph"/>
+            <w:numPr>
+              <w:numId w:val="4"/>
+            </w:numPr>
+            <w:spacing w:after="120"/>
+            <w:ind w:hanging="360"/>
+            <w:contextualSpacing w:val="0"/>
+          </w:pPr>
+        </w:pPrChange>
+      </w:pPr>
+      <w:r>
+        <w:rPr>
+          <w:rFonts w:ascii="Times New Roman" w:hAnsi="Times New Roman" w:cs="Times New Roman"/>
+          <w:color w:val="FF0000"/>
+          <w:sz w:val="22"/>
+          <w:szCs w:val="22"/>
+          <w:rPrChange w:id="160" w:author="Quang P. Nguyen" w:date="2021-11-19T17:11:00Z">
+            <w:rPr/>
+          </w:rPrChange>
         </w:rPr>
         <w:t>The writing after line 215 is hard to read. In part this relates to</w:t>
       </w:r>
@@ -6107,6 +6871,9 @@
           <w:color w:val="FF0000"/>
           <w:sz w:val="22"/>
           <w:szCs w:val="22"/>
+          <w:rPrChange w:id="161" w:author="Quang P. Nguyen" w:date="2021-11-19T17:11:00Z">
+            <w:rPr/>
+          </w:rPrChange>
         </w:rPr>
         <w:t xml:space="preserve"> </w:t>
       </w:r>
@@ -6116,6 +6883,9 @@
           <w:color w:val="FF0000"/>
           <w:sz w:val="22"/>
           <w:szCs w:val="22"/>
+          <w:rPrChange w:id="162" w:author="Quang P. Nguyen" w:date="2021-11-19T17:11:00Z">
+            <w:rPr/>
+          </w:rPrChange>
         </w:rPr>
         <w:t xml:space="preserve">the lack of </w:t>
       </w:r>
@@ -6126,6 +6896,9 @@
           <w:color w:val="FF0000"/>
           <w:sz w:val="22"/>
           <w:szCs w:val="22"/>
+          <w:rPrChange w:id="163" w:author="Quang P. Nguyen" w:date="2021-11-19T17:11:00Z">
+            <w:rPr/>
+          </w:rPrChange>
         </w:rPr>
         <w:t>detail</w:t>
       </w:r>
@@ -6136,6 +6909,9 @@
           <w:color w:val="FF0000"/>
           <w:sz w:val="22"/>
           <w:szCs w:val="22"/>
+          <w:rPrChange w:id="164" w:author="Quang P. Nguyen" w:date="2021-11-19T17:11:00Z">
+            <w:rPr/>
+          </w:rPrChange>
         </w:rPr>
         <w:t xml:space="preserve"> but I think it also stems from the fact that the</w:t>
       </w:r>
@@ -6145,6 +6921,9 @@
           <w:color w:val="FF0000"/>
           <w:sz w:val="22"/>
           <w:szCs w:val="22"/>
+          <w:rPrChange w:id="165" w:author="Quang P. Nguyen" w:date="2021-11-19T17:11:00Z">
+            <w:rPr/>
+          </w:rPrChange>
         </w:rPr>
         <w:t xml:space="preserve"> </w:t>
       </w:r>
@@ -6154,6 +6933,9 @@
           <w:color w:val="FF0000"/>
           <w:sz w:val="22"/>
           <w:szCs w:val="22"/>
+          <w:rPrChange w:id="166" w:author="Quang P. Nguyen" w:date="2021-11-19T17:11:00Z">
+            <w:rPr/>
+          </w:rPrChange>
         </w:rPr>
         <w:t>manuscript starts being written in triplicate for Single Sample</w:t>
       </w:r>
@@ -6163,6 +6945,9 @@
           <w:color w:val="FF0000"/>
           <w:sz w:val="22"/>
           <w:szCs w:val="22"/>
+          <w:rPrChange w:id="167" w:author="Quang P. Nguyen" w:date="2021-11-19T17:11:00Z">
+            <w:rPr/>
+          </w:rPrChange>
         </w:rPr>
         <w:t xml:space="preserve"> </w:t>
       </w:r>
@@ -6172,6 +6957,9 @@
           <w:color w:val="FF0000"/>
           <w:sz w:val="22"/>
           <w:szCs w:val="22"/>
+          <w:rPrChange w:id="168" w:author="Quang P. Nguyen" w:date="2021-11-19T17:11:00Z">
+            <w:rPr/>
+          </w:rPrChange>
         </w:rPr>
         <w:t>Enrichment, Differential Abundance Analysis, and then Prediction. It</w:t>
       </w:r>
@@ -6181,6 +6969,9 @@
           <w:color w:val="FF0000"/>
           <w:sz w:val="22"/>
           <w:szCs w:val="22"/>
+          <w:rPrChange w:id="169" w:author="Quang P. Nguyen" w:date="2021-11-19T17:11:00Z">
+            <w:rPr/>
+          </w:rPrChange>
         </w:rPr>
         <w:t xml:space="preserve"> </w:t>
       </w:r>
@@ -6190,25 +6981,170 @@
           <w:color w:val="FF0000"/>
           <w:sz w:val="22"/>
           <w:szCs w:val="22"/>
-        </w:rPr>
-        <w:t xml:space="preserve">makes the paper repetitive </w:t>
-      </w:r>
-      <w:r>
-        <w:rPr>
-          <w:rFonts w:ascii="Times New Roman" w:hAnsi="Times New Roman" w:cs="Times New Roman"/>
-          <w:color w:val="FF0000"/>
-          <w:sz w:val="22"/>
-          <w:szCs w:val="22"/>
+          <w:rPrChange w:id="170" w:author="Quang P. Nguyen" w:date="2021-11-19T17:11:00Z">
+            <w:rPr/>
+          </w:rPrChange>
+        </w:rPr>
+        <w:t>makes the paper repetitive and hard to follow. Further, figures are</w:t>
+      </w:r>
+      <w:r>
+        <w:rPr>
+          <w:rFonts w:ascii="Times New Roman" w:hAnsi="Times New Roman" w:cs="Times New Roman"/>
+          <w:color w:val="FF0000"/>
+          <w:sz w:val="22"/>
+          <w:szCs w:val="22"/>
+          <w:rPrChange w:id="171" w:author="Quang P. Nguyen" w:date="2021-11-19T17:11:00Z">
+            <w:rPr/>
+          </w:rPrChange>
+        </w:rPr>
+        <w:t xml:space="preserve"> </w:t>
+      </w:r>
+      <w:r>
+        <w:rPr>
+          <w:rFonts w:ascii="Times New Roman" w:hAnsi="Times New Roman" w:cs="Times New Roman"/>
+          <w:color w:val="FF0000"/>
+          <w:sz w:val="22"/>
+          <w:szCs w:val="22"/>
+          <w:rPrChange w:id="172" w:author="Quang P. Nguyen" w:date="2021-11-19T17:11:00Z">
+            <w:rPr/>
+          </w:rPrChange>
+        </w:rPr>
+        <w:t xml:space="preserve">repetitive and poorly labeled so </w:t>
+      </w:r>
+      <w:r>
+        <w:rPr>
+          <w:rFonts w:ascii="Times New Roman" w:hAnsi="Times New Roman" w:cs="Times New Roman"/>
+          <w:color w:val="FF0000"/>
+          <w:sz w:val="22"/>
+          <w:szCs w:val="22"/>
+          <w:rPrChange w:id="173" w:author="Quang P. Nguyen" w:date="2021-11-19T17:11:00Z">
+            <w:rPr/>
+          </w:rPrChange>
+        </w:rPr>
+        <w:t>it’s</w:t>
+      </w:r>
+      <w:r>
+        <w:rPr>
+          <w:rFonts w:ascii="Times New Roman" w:hAnsi="Times New Roman" w:cs="Times New Roman"/>
+          <w:color w:val="FF0000"/>
+          <w:sz w:val="22"/>
+          <w:szCs w:val="22"/>
+          <w:rPrChange w:id="174" w:author="Quang P. Nguyen" w:date="2021-11-19T17:11:00Z">
+            <w:rPr/>
+          </w:rPrChange>
+        </w:rPr>
+        <w:t xml:space="preserve"> hard, </w:t>
+      </w:r>
+      <w:proofErr w:type="gramStart"/>
+      <w:r>
+        <w:rPr>
+          <w:rFonts w:ascii="Times New Roman" w:hAnsi="Times New Roman" w:cs="Times New Roman"/>
+          <w:color w:val="FF0000"/>
+          <w:sz w:val="22"/>
+          <w:szCs w:val="22"/>
+          <w:rPrChange w:id="175" w:author="Quang P. Nguyen" w:date="2021-11-19T17:11:00Z">
+            <w:rPr/>
+          </w:rPrChange>
+        </w:rPr>
+        <w:t>at a glance</w:t>
+      </w:r>
+      <w:proofErr w:type="gramEnd"/>
+      <w:r>
+        <w:rPr>
+          <w:rFonts w:ascii="Times New Roman" w:hAnsi="Times New Roman" w:cs="Times New Roman"/>
+          <w:color w:val="FF0000"/>
+          <w:sz w:val="22"/>
+          <w:szCs w:val="22"/>
+          <w:rPrChange w:id="176" w:author="Quang P. Nguyen" w:date="2021-11-19T17:11:00Z">
+            <w:rPr/>
+          </w:rPrChange>
+        </w:rPr>
+        <w:t>, to figure</w:t>
+      </w:r>
+      <w:r>
+        <w:rPr>
+          <w:rFonts w:ascii="Times New Roman" w:hAnsi="Times New Roman" w:cs="Times New Roman"/>
+          <w:color w:val="FF0000"/>
+          <w:sz w:val="22"/>
+          <w:szCs w:val="22"/>
+          <w:rPrChange w:id="177" w:author="Quang P. Nguyen" w:date="2021-11-19T17:11:00Z">
+            <w:rPr/>
+          </w:rPrChange>
+        </w:rPr>
+        <w:t xml:space="preserve"> </w:t>
+      </w:r>
+      <w:r>
+        <w:rPr>
+          <w:rFonts w:ascii="Times New Roman" w:hAnsi="Times New Roman" w:cs="Times New Roman"/>
+          <w:color w:val="FF0000"/>
+          <w:sz w:val="22"/>
+          <w:szCs w:val="22"/>
+          <w:rPrChange w:id="178" w:author="Quang P. Nguyen" w:date="2021-11-19T17:11:00Z">
+            <w:rPr/>
+          </w:rPrChange>
+        </w:rPr>
+        <w:t>out what figure links to what part of the paper. I have never seen a</w:t>
+      </w:r>
+      <w:r>
+        <w:rPr>
+          <w:rFonts w:ascii="Times New Roman" w:hAnsi="Times New Roman" w:cs="Times New Roman"/>
+          <w:color w:val="FF0000"/>
+          <w:sz w:val="22"/>
+          <w:szCs w:val="22"/>
+          <w:rPrChange w:id="179" w:author="Quang P. Nguyen" w:date="2021-11-19T17:11:00Z">
+            <w:rPr/>
+          </w:rPrChange>
+        </w:rPr>
+        <w:t xml:space="preserve"> </w:t>
+      </w:r>
+      <w:r>
+        <w:rPr>
+          <w:rFonts w:ascii="Times New Roman" w:hAnsi="Times New Roman" w:cs="Times New Roman"/>
+          <w:color w:val="FF0000"/>
+          <w:sz w:val="22"/>
+          <w:szCs w:val="22"/>
+          <w:rPrChange w:id="180" w:author="Quang P. Nguyen" w:date="2021-11-19T17:11:00Z">
+            <w:rPr/>
+          </w:rPrChange>
+        </w:rPr>
+        <w:t xml:space="preserve">discussion written in the </w:t>
+      </w:r>
+      <w:proofErr w:type="gramStart"/>
+      <w:r>
+        <w:rPr>
+          <w:rFonts w:ascii="Times New Roman" w:hAnsi="Times New Roman" w:cs="Times New Roman"/>
+          <w:color w:val="FF0000"/>
+          <w:sz w:val="22"/>
+          <w:szCs w:val="22"/>
+          <w:rPrChange w:id="181" w:author="Quang P. Nguyen" w:date="2021-11-19T17:11:00Z">
+            <w:rPr/>
+          </w:rPrChange>
         </w:rPr>
         <w:lastRenderedPageBreak/>
-        <w:t>and hard to follow. Further, figures are</w:t>
-      </w:r>
-      <w:r>
-        <w:rPr>
-          <w:rFonts w:ascii="Times New Roman" w:hAnsi="Times New Roman" w:cs="Times New Roman"/>
-          <w:color w:val="FF0000"/>
-          <w:sz w:val="22"/>
-          <w:szCs w:val="22"/>
+        <w:t>parts</w:t>
+      </w:r>
+      <w:proofErr w:type="gramEnd"/>
+      <w:r>
+        <w:rPr>
+          <w:rFonts w:ascii="Times New Roman" w:hAnsi="Times New Roman" w:cs="Times New Roman"/>
+          <w:color w:val="FF0000"/>
+          <w:sz w:val="22"/>
+          <w:szCs w:val="22"/>
+          <w:rPrChange w:id="182" w:author="Quang P. Nguyen" w:date="2021-11-19T17:11:00Z">
+            <w:rPr/>
+          </w:rPrChange>
+        </w:rPr>
+        <w:t xml:space="preserve"> but this just adds to the feeling</w:t>
+      </w:r>
+      <w:r>
+        <w:rPr>
+          <w:rFonts w:ascii="Times New Roman" w:hAnsi="Times New Roman" w:cs="Times New Roman"/>
+          <w:color w:val="FF0000"/>
+          <w:sz w:val="22"/>
+          <w:szCs w:val="22"/>
+          <w:rPrChange w:id="183" w:author="Quang P. Nguyen" w:date="2021-11-19T17:11:00Z">
+            <w:rPr/>
+          </w:rPrChange>
         </w:rPr>
         <w:t xml:space="preserve"> </w:t>
       </w:r>
@@ -6218,26 +7154,155 @@
           <w:color w:val="FF0000"/>
           <w:sz w:val="22"/>
           <w:szCs w:val="22"/>
-        </w:rPr>
-        <w:t xml:space="preserve">repetitive and poorly labeled so </w:t>
-      </w:r>
-      <w:r>
-        <w:rPr>
-          <w:rFonts w:ascii="Times New Roman" w:hAnsi="Times New Roman" w:cs="Times New Roman"/>
-          <w:color w:val="FF0000"/>
-          <w:sz w:val="22"/>
-          <w:szCs w:val="22"/>
-        </w:rPr>
-        <w:t>it’s</w:t>
-      </w:r>
-      <w:r>
-        <w:rPr>
-          <w:rFonts w:ascii="Times New Roman" w:hAnsi="Times New Roman" w:cs="Times New Roman"/>
-          <w:color w:val="FF0000"/>
-          <w:sz w:val="22"/>
-          <w:szCs w:val="22"/>
-        </w:rPr>
-        <w:t xml:space="preserve"> hard, </w:t>
+          <w:rPrChange w:id="184" w:author="Quang P. Nguyen" w:date="2021-11-19T17:11:00Z">
+            <w:rPr/>
+          </w:rPrChange>
+        </w:rPr>
+        <w:t>that this is just a paper written in triplicate without a coherent</w:t>
+      </w:r>
+      <w:r>
+        <w:rPr>
+          <w:rFonts w:ascii="Times New Roman" w:hAnsi="Times New Roman" w:cs="Times New Roman"/>
+          <w:color w:val="FF0000"/>
+          <w:sz w:val="22"/>
+          <w:szCs w:val="22"/>
+          <w:rPrChange w:id="185" w:author="Quang P. Nguyen" w:date="2021-11-19T17:11:00Z">
+            <w:rPr/>
+          </w:rPrChange>
+        </w:rPr>
+        <w:t xml:space="preserve"> </w:t>
+      </w:r>
+      <w:r>
+        <w:rPr>
+          <w:rFonts w:ascii="Times New Roman" w:hAnsi="Times New Roman" w:cs="Times New Roman"/>
+          <w:color w:val="FF0000"/>
+          <w:sz w:val="22"/>
+          <w:szCs w:val="22"/>
+          <w:rPrChange w:id="186" w:author="Quang P. Nguyen" w:date="2021-11-19T17:11:00Z">
+            <w:rPr/>
+          </w:rPrChange>
+        </w:rPr>
+        <w:t>message beyond the initial idea which ends around line 215. Further</w:t>
+      </w:r>
+      <w:r>
+        <w:rPr>
+          <w:rFonts w:ascii="Times New Roman" w:hAnsi="Times New Roman" w:cs="Times New Roman"/>
+          <w:color w:val="FF0000"/>
+          <w:sz w:val="22"/>
+          <w:szCs w:val="22"/>
+          <w:rPrChange w:id="187" w:author="Quang P. Nguyen" w:date="2021-11-19T17:11:00Z">
+            <w:rPr/>
+          </w:rPrChange>
+        </w:rPr>
+        <w:t xml:space="preserve"> </w:t>
+      </w:r>
+      <w:r>
+        <w:rPr>
+          <w:rFonts w:ascii="Times New Roman" w:hAnsi="Times New Roman" w:cs="Times New Roman"/>
+          <w:color w:val="FF0000"/>
+          <w:sz w:val="22"/>
+          <w:szCs w:val="22"/>
+          <w:rPrChange w:id="188" w:author="Quang P. Nguyen" w:date="2021-11-19T17:11:00Z">
+            <w:rPr/>
+          </w:rPrChange>
+        </w:rPr>
+        <w:t>it was not clear from reading the introduction that the paper would</w:t>
+      </w:r>
+      <w:r>
+        <w:rPr>
+          <w:rFonts w:ascii="Times New Roman" w:hAnsi="Times New Roman" w:cs="Times New Roman"/>
+          <w:color w:val="FF0000"/>
+          <w:sz w:val="22"/>
+          <w:szCs w:val="22"/>
+          <w:rPrChange w:id="189" w:author="Quang P. Nguyen" w:date="2021-11-19T17:11:00Z">
+            <w:rPr/>
+          </w:rPrChange>
+        </w:rPr>
+        <w:t xml:space="preserve"> </w:t>
+      </w:r>
+      <w:r>
+        <w:rPr>
+          <w:rFonts w:ascii="Times New Roman" w:hAnsi="Times New Roman" w:cs="Times New Roman"/>
+          <w:color w:val="FF0000"/>
+          <w:sz w:val="22"/>
+          <w:szCs w:val="22"/>
+          <w:rPrChange w:id="190" w:author="Quang P. Nguyen" w:date="2021-11-19T17:11:00Z">
+            <w:rPr/>
+          </w:rPrChange>
+        </w:rPr>
+        <w:t>be organized like this; some warning in the introduction may help a</w:t>
+      </w:r>
+      <w:r>
+        <w:rPr>
+          <w:rFonts w:ascii="Times New Roman" w:hAnsi="Times New Roman" w:cs="Times New Roman"/>
+          <w:color w:val="FF0000"/>
+          <w:sz w:val="22"/>
+          <w:szCs w:val="22"/>
+          <w:rPrChange w:id="191" w:author="Quang P. Nguyen" w:date="2021-11-19T17:11:00Z">
+            <w:rPr/>
+          </w:rPrChange>
+        </w:rPr>
+        <w:t xml:space="preserve"> </w:t>
+      </w:r>
+      <w:r>
+        <w:rPr>
+          <w:rFonts w:ascii="Times New Roman" w:hAnsi="Times New Roman" w:cs="Times New Roman"/>
+          <w:color w:val="FF0000"/>
+          <w:sz w:val="22"/>
+          <w:szCs w:val="22"/>
+          <w:rPrChange w:id="192" w:author="Quang P. Nguyen" w:date="2021-11-19T17:11:00Z">
+            <w:rPr/>
+          </w:rPrChange>
+        </w:rPr>
+        <w:t>bit. In fact, it was not even clear what the distinction between</w:t>
+      </w:r>
+      <w:r>
+        <w:rPr>
+          <w:rFonts w:ascii="Times New Roman" w:hAnsi="Times New Roman" w:cs="Times New Roman"/>
+          <w:color w:val="FF0000"/>
+          <w:sz w:val="22"/>
+          <w:szCs w:val="22"/>
+          <w:rPrChange w:id="193" w:author="Quang P. Nguyen" w:date="2021-11-19T17:11:00Z">
+            <w:rPr/>
+          </w:rPrChange>
+        </w:rPr>
+        <w:t xml:space="preserve"> </w:t>
+      </w:r>
+      <w:r>
+        <w:rPr>
+          <w:rFonts w:ascii="Times New Roman" w:hAnsi="Times New Roman" w:cs="Times New Roman"/>
+          <w:color w:val="FF0000"/>
+          <w:sz w:val="22"/>
+          <w:szCs w:val="22"/>
+          <w:rPrChange w:id="194" w:author="Quang P. Nguyen" w:date="2021-11-19T17:11:00Z">
+            <w:rPr/>
+          </w:rPrChange>
+        </w:rPr>
+        <w:t>single-sample enrichment and differential abundance was from the</w:t>
+      </w:r>
+      <w:r>
+        <w:rPr>
+          <w:rFonts w:ascii="Times New Roman" w:hAnsi="Times New Roman" w:cs="Times New Roman"/>
+          <w:color w:val="FF0000"/>
+          <w:sz w:val="22"/>
+          <w:szCs w:val="22"/>
+          <w:rPrChange w:id="195" w:author="Quang P. Nguyen" w:date="2021-11-19T17:11:00Z">
+            <w:rPr/>
+          </w:rPrChange>
+        </w:rPr>
+        <w:t xml:space="preserve"> </w:t>
+      </w:r>
+      <w:r>
+        <w:rPr>
+          <w:rFonts w:ascii="Times New Roman" w:hAnsi="Times New Roman" w:cs="Times New Roman"/>
+          <w:color w:val="FF0000"/>
+          <w:sz w:val="22"/>
+          <w:szCs w:val="22"/>
+          <w:rPrChange w:id="196" w:author="Quang P. Nguyen" w:date="2021-11-19T17:11:00Z">
+            <w:rPr/>
+          </w:rPrChange>
+        </w:rPr>
+        <w:t xml:space="preserve">introduction. In addition, this notation is non-standard. </w:t>
       </w:r>
       <w:proofErr w:type="gramStart"/>
       <w:r>
@@ -6246,8 +7311,11 @@
           <w:color w:val="FF0000"/>
           <w:sz w:val="22"/>
           <w:szCs w:val="22"/>
-        </w:rPr>
-        <w:t>at a glance</w:t>
+          <w:rPrChange w:id="197" w:author="Quang P. Nguyen" w:date="2021-11-19T17:11:00Z">
+            <w:rPr/>
+          </w:rPrChange>
+        </w:rPr>
+        <w:t>Typically</w:t>
       </w:r>
       <w:proofErr w:type="gramEnd"/>
       <w:r>
@@ -6256,15 +7324,9 @@
           <w:color w:val="FF0000"/>
           <w:sz w:val="22"/>
           <w:szCs w:val="22"/>
-        </w:rPr>
-        <w:t>, to figure</w:t>
-      </w:r>
-      <w:r>
-        <w:rPr>
-          <w:rFonts w:ascii="Times New Roman" w:hAnsi="Times New Roman" w:cs="Times New Roman"/>
-          <w:color w:val="FF0000"/>
-          <w:sz w:val="22"/>
-          <w:szCs w:val="22"/>
+          <w:rPrChange w:id="198" w:author="Quang P. Nguyen" w:date="2021-11-19T17:11:00Z">
+            <w:rPr/>
+          </w:rPrChange>
         </w:rPr>
         <w:t xml:space="preserve"> </w:t>
       </w:r>
@@ -6274,15 +7336,47 @@
           <w:color w:val="FF0000"/>
           <w:sz w:val="22"/>
           <w:szCs w:val="22"/>
-        </w:rPr>
-        <w:t>out what figure links to what part of the paper. I have never seen a</w:t>
-      </w:r>
-      <w:r>
-        <w:rPr>
-          <w:rFonts w:ascii="Times New Roman" w:hAnsi="Times New Roman" w:cs="Times New Roman"/>
-          <w:color w:val="FF0000"/>
-          <w:sz w:val="22"/>
-          <w:szCs w:val="22"/>
+          <w:rPrChange w:id="199" w:author="Quang P. Nguyen" w:date="2021-11-19T17:11:00Z">
+            <w:rPr/>
+          </w:rPrChange>
+        </w:rPr>
+        <w:t xml:space="preserve">enrichment (e.g., as used in </w:t>
+      </w:r>
+      <w:proofErr w:type="spellStart"/>
+      <w:r>
+        <w:rPr>
+          <w:rFonts w:ascii="Times New Roman" w:hAnsi="Times New Roman" w:cs="Times New Roman"/>
+          <w:color w:val="FF0000"/>
+          <w:sz w:val="22"/>
+          <w:szCs w:val="22"/>
+          <w:rPrChange w:id="200" w:author="Quang P. Nguyen" w:date="2021-11-19T17:11:00Z">
+            <w:rPr/>
+          </w:rPrChange>
+        </w:rPr>
+        <w:t>gsEa</w:t>
+      </w:r>
+      <w:proofErr w:type="spellEnd"/>
+      <w:r>
+        <w:rPr>
+          <w:rFonts w:ascii="Times New Roman" w:hAnsi="Times New Roman" w:cs="Times New Roman"/>
+          <w:color w:val="FF0000"/>
+          <w:sz w:val="22"/>
+          <w:szCs w:val="22"/>
+          <w:rPrChange w:id="201" w:author="Quang P. Nguyen" w:date="2021-11-19T17:11:00Z">
+            <w:rPr/>
+          </w:rPrChange>
+        </w:rPr>
+        <w:t>) refers to essentially</w:t>
+      </w:r>
+      <w:r>
+        <w:rPr>
+          <w:rFonts w:ascii="Times New Roman" w:hAnsi="Times New Roman" w:cs="Times New Roman"/>
+          <w:color w:val="FF0000"/>
+          <w:sz w:val="22"/>
+          <w:szCs w:val="22"/>
+          <w:rPrChange w:id="202" w:author="Quang P. Nguyen" w:date="2021-11-19T17:11:00Z">
+            <w:rPr/>
+          </w:rPrChange>
         </w:rPr>
         <w:t xml:space="preserve"> </w:t>
       </w:r>
@@ -6292,35 +7386,21 @@
           <w:color w:val="FF0000"/>
           <w:sz w:val="22"/>
           <w:szCs w:val="22"/>
-        </w:rPr>
-        <w:t xml:space="preserve">discussion written in the </w:t>
-      </w:r>
-      <w:proofErr w:type="gramStart"/>
-      <w:r>
-        <w:rPr>
-          <w:rFonts w:ascii="Times New Roman" w:hAnsi="Times New Roman" w:cs="Times New Roman"/>
-          <w:color w:val="FF0000"/>
-          <w:sz w:val="22"/>
-          <w:szCs w:val="22"/>
-        </w:rPr>
-        <w:t>parts</w:t>
-      </w:r>
-      <w:proofErr w:type="gramEnd"/>
-      <w:r>
-        <w:rPr>
-          <w:rFonts w:ascii="Times New Roman" w:hAnsi="Times New Roman" w:cs="Times New Roman"/>
-          <w:color w:val="FF0000"/>
-          <w:sz w:val="22"/>
-          <w:szCs w:val="22"/>
-        </w:rPr>
-        <w:t xml:space="preserve"> but this just adds to the feeling</w:t>
-      </w:r>
-      <w:r>
-        <w:rPr>
-          <w:rFonts w:ascii="Times New Roman" w:hAnsi="Times New Roman" w:cs="Times New Roman"/>
-          <w:color w:val="FF0000"/>
-          <w:sz w:val="22"/>
-          <w:szCs w:val="22"/>
+          <w:rPrChange w:id="203" w:author="Quang P. Nguyen" w:date="2021-11-19T17:11:00Z">
+            <w:rPr/>
+          </w:rPrChange>
+        </w:rPr>
+        <w:t>differential expression but for sets of genes (i.e., it is typically</w:t>
+      </w:r>
+      <w:r>
+        <w:rPr>
+          <w:rFonts w:ascii="Times New Roman" w:hAnsi="Times New Roman" w:cs="Times New Roman"/>
+          <w:color w:val="FF0000"/>
+          <w:sz w:val="22"/>
+          <w:szCs w:val="22"/>
+          <w:rPrChange w:id="204" w:author="Quang P. Nguyen" w:date="2021-11-19T17:11:00Z">
+            <w:rPr/>
+          </w:rPrChange>
         </w:rPr>
         <w:t xml:space="preserve"> </w:t>
       </w:r>
@@ -6330,15 +7410,21 @@
           <w:color w:val="FF0000"/>
           <w:sz w:val="22"/>
           <w:szCs w:val="22"/>
-        </w:rPr>
-        <w:t>that this is just a paper written in triplicate without a coherent</w:t>
-      </w:r>
-      <w:r>
-        <w:rPr>
-          <w:rFonts w:ascii="Times New Roman" w:hAnsi="Times New Roman" w:cs="Times New Roman"/>
-          <w:color w:val="FF0000"/>
-          <w:sz w:val="22"/>
-          <w:szCs w:val="22"/>
+          <w:rPrChange w:id="205" w:author="Quang P. Nguyen" w:date="2021-11-19T17:11:00Z">
+            <w:rPr/>
+          </w:rPrChange>
+        </w:rPr>
+        <w:t>a comparison between groups). This makes the "single-sample</w:t>
+      </w:r>
+      <w:r>
+        <w:rPr>
+          <w:rFonts w:ascii="Times New Roman" w:hAnsi="Times New Roman" w:cs="Times New Roman"/>
+          <w:color w:val="FF0000"/>
+          <w:sz w:val="22"/>
+          <w:szCs w:val="22"/>
+          <w:rPrChange w:id="206" w:author="Quang P. Nguyen" w:date="2021-11-19T17:11:00Z">
+            <w:rPr/>
+          </w:rPrChange>
         </w:rPr>
         <w:t xml:space="preserve"> </w:t>
       </w:r>
@@ -6348,199 +7434,9 @@
           <w:color w:val="FF0000"/>
           <w:sz w:val="22"/>
           <w:szCs w:val="22"/>
-        </w:rPr>
-        <w:t>message beyond the initial idea which ends around line 215. Further</w:t>
-      </w:r>
-      <w:r>
-        <w:rPr>
-          <w:rFonts w:ascii="Times New Roman" w:hAnsi="Times New Roman" w:cs="Times New Roman"/>
-          <w:color w:val="FF0000"/>
-          <w:sz w:val="22"/>
-          <w:szCs w:val="22"/>
-        </w:rPr>
-        <w:t xml:space="preserve"> </w:t>
-      </w:r>
-      <w:r>
-        <w:rPr>
-          <w:rFonts w:ascii="Times New Roman" w:hAnsi="Times New Roman" w:cs="Times New Roman"/>
-          <w:color w:val="FF0000"/>
-          <w:sz w:val="22"/>
-          <w:szCs w:val="22"/>
-        </w:rPr>
-        <w:t>it was not clear from reading the introduction that the paper would</w:t>
-      </w:r>
-      <w:r>
-        <w:rPr>
-          <w:rFonts w:ascii="Times New Roman" w:hAnsi="Times New Roman" w:cs="Times New Roman"/>
-          <w:color w:val="FF0000"/>
-          <w:sz w:val="22"/>
-          <w:szCs w:val="22"/>
-        </w:rPr>
-        <w:t xml:space="preserve"> </w:t>
-      </w:r>
-      <w:r>
-        <w:rPr>
-          <w:rFonts w:ascii="Times New Roman" w:hAnsi="Times New Roman" w:cs="Times New Roman"/>
-          <w:color w:val="FF0000"/>
-          <w:sz w:val="22"/>
-          <w:szCs w:val="22"/>
-        </w:rPr>
-        <w:t>be organized like this; some warning in the introduction may help a</w:t>
-      </w:r>
-      <w:r>
-        <w:rPr>
-          <w:rFonts w:ascii="Times New Roman" w:hAnsi="Times New Roman" w:cs="Times New Roman"/>
-          <w:color w:val="FF0000"/>
-          <w:sz w:val="22"/>
-          <w:szCs w:val="22"/>
-        </w:rPr>
-        <w:t xml:space="preserve"> </w:t>
-      </w:r>
-      <w:r>
-        <w:rPr>
-          <w:rFonts w:ascii="Times New Roman" w:hAnsi="Times New Roman" w:cs="Times New Roman"/>
-          <w:color w:val="FF0000"/>
-          <w:sz w:val="22"/>
-          <w:szCs w:val="22"/>
-        </w:rPr>
-        <w:t>bit. In fact, it was not even clear what the distinction between</w:t>
-      </w:r>
-      <w:r>
-        <w:rPr>
-          <w:rFonts w:ascii="Times New Roman" w:hAnsi="Times New Roman" w:cs="Times New Roman"/>
-          <w:color w:val="FF0000"/>
-          <w:sz w:val="22"/>
-          <w:szCs w:val="22"/>
-        </w:rPr>
-        <w:t xml:space="preserve"> </w:t>
-      </w:r>
-      <w:r>
-        <w:rPr>
-          <w:rFonts w:ascii="Times New Roman" w:hAnsi="Times New Roman" w:cs="Times New Roman"/>
-          <w:color w:val="FF0000"/>
-          <w:sz w:val="22"/>
-          <w:szCs w:val="22"/>
-        </w:rPr>
-        <w:t>single-sample enrichment and differential abundance was from the</w:t>
-      </w:r>
-      <w:r>
-        <w:rPr>
-          <w:rFonts w:ascii="Times New Roman" w:hAnsi="Times New Roman" w:cs="Times New Roman"/>
-          <w:color w:val="FF0000"/>
-          <w:sz w:val="22"/>
-          <w:szCs w:val="22"/>
-        </w:rPr>
-        <w:t xml:space="preserve"> </w:t>
-      </w:r>
-      <w:r>
-        <w:rPr>
-          <w:rFonts w:ascii="Times New Roman" w:hAnsi="Times New Roman" w:cs="Times New Roman"/>
-          <w:color w:val="FF0000"/>
-          <w:sz w:val="22"/>
-          <w:szCs w:val="22"/>
-        </w:rPr>
-        <w:t xml:space="preserve">introduction. In addition, this notation is non-standard. </w:t>
-      </w:r>
-      <w:proofErr w:type="gramStart"/>
-      <w:r>
-        <w:rPr>
-          <w:rFonts w:ascii="Times New Roman" w:hAnsi="Times New Roman" w:cs="Times New Roman"/>
-          <w:color w:val="FF0000"/>
-          <w:sz w:val="22"/>
-          <w:szCs w:val="22"/>
-        </w:rPr>
-        <w:t>Typically</w:t>
-      </w:r>
-      <w:proofErr w:type="gramEnd"/>
-      <w:r>
-        <w:rPr>
-          <w:rFonts w:ascii="Times New Roman" w:hAnsi="Times New Roman" w:cs="Times New Roman"/>
-          <w:color w:val="FF0000"/>
-          <w:sz w:val="22"/>
-          <w:szCs w:val="22"/>
-        </w:rPr>
-        <w:t xml:space="preserve"> </w:t>
-      </w:r>
-      <w:r>
-        <w:rPr>
-          <w:rFonts w:ascii="Times New Roman" w:hAnsi="Times New Roman" w:cs="Times New Roman"/>
-          <w:color w:val="FF0000"/>
-          <w:sz w:val="22"/>
-          <w:szCs w:val="22"/>
-        </w:rPr>
-        <w:t xml:space="preserve">enrichment (e.g., as used in </w:t>
-      </w:r>
-      <w:proofErr w:type="spellStart"/>
-      <w:r>
-        <w:rPr>
-          <w:rFonts w:ascii="Times New Roman" w:hAnsi="Times New Roman" w:cs="Times New Roman"/>
-          <w:color w:val="FF0000"/>
-          <w:sz w:val="22"/>
-          <w:szCs w:val="22"/>
-        </w:rPr>
-        <w:t>gsEa</w:t>
-      </w:r>
-      <w:proofErr w:type="spellEnd"/>
-      <w:r>
-        <w:rPr>
-          <w:rFonts w:ascii="Times New Roman" w:hAnsi="Times New Roman" w:cs="Times New Roman"/>
-          <w:color w:val="FF0000"/>
-          <w:sz w:val="22"/>
-          <w:szCs w:val="22"/>
-        </w:rPr>
-        <w:t>) refers to essentially</w:t>
-      </w:r>
-      <w:r>
-        <w:rPr>
-          <w:rFonts w:ascii="Times New Roman" w:hAnsi="Times New Roman" w:cs="Times New Roman"/>
-          <w:color w:val="FF0000"/>
-          <w:sz w:val="22"/>
-          <w:szCs w:val="22"/>
-        </w:rPr>
-        <w:t xml:space="preserve"> </w:t>
-      </w:r>
-      <w:r>
-        <w:rPr>
-          <w:rFonts w:ascii="Times New Roman" w:hAnsi="Times New Roman" w:cs="Times New Roman"/>
-          <w:color w:val="FF0000"/>
-          <w:sz w:val="22"/>
-          <w:szCs w:val="22"/>
-        </w:rPr>
-        <w:t>differential expression but for sets of genes (i.e., it is typically</w:t>
-      </w:r>
-      <w:r>
-        <w:rPr>
-          <w:rFonts w:ascii="Times New Roman" w:hAnsi="Times New Roman" w:cs="Times New Roman"/>
-          <w:color w:val="FF0000"/>
-          <w:sz w:val="22"/>
-          <w:szCs w:val="22"/>
-        </w:rPr>
-        <w:t xml:space="preserve"> </w:t>
-      </w:r>
-      <w:r>
-        <w:rPr>
-          <w:rFonts w:ascii="Times New Roman" w:hAnsi="Times New Roman" w:cs="Times New Roman"/>
-          <w:color w:val="FF0000"/>
-          <w:sz w:val="22"/>
-          <w:szCs w:val="22"/>
-        </w:rPr>
-        <w:t>a comparison between groups). This makes the "single-sample</w:t>
-      </w:r>
-      <w:r>
-        <w:rPr>
-          <w:rFonts w:ascii="Times New Roman" w:hAnsi="Times New Roman" w:cs="Times New Roman"/>
-          <w:color w:val="FF0000"/>
-          <w:sz w:val="22"/>
-          <w:szCs w:val="22"/>
-        </w:rPr>
-        <w:t xml:space="preserve"> </w:t>
-      </w:r>
-      <w:r>
-        <w:rPr>
-          <w:rFonts w:ascii="Times New Roman" w:hAnsi="Times New Roman" w:cs="Times New Roman"/>
-          <w:color w:val="FF0000"/>
-          <w:sz w:val="22"/>
-          <w:szCs w:val="22"/>
+          <w:rPrChange w:id="207" w:author="Quang P. Nguyen" w:date="2021-11-19T17:11:00Z">
+            <w:rPr/>
+          </w:rPrChange>
         </w:rPr>
         <w:t>enrichment" terminology confusing.</w:t>
       </w:r>
@@ -7033,7 +7929,7 @@
           <w:sz w:val="22"/>
           <w:szCs w:val="22"/>
         </w:rPr>
-        <w:t xml:space="preserve"> criteria that apply as-is also for new enrichment methods in the </w:t>
+        <w:t xml:space="preserve"> criteria that apply as-is also for new enrichment methods in the microbiome data realm (such as runtime, proportion of rejected null hypotheses, behavior on permuted sample labels and random gene sets). Although I would really like to commend the authors for using </w:t>
       </w:r>
       <w:r>
         <w:rPr>
@@ -7043,7 +7939,7 @@
           <w:szCs w:val="22"/>
         </w:rPr>
         <w:lastRenderedPageBreak/>
-        <w:t xml:space="preserve">microbiome data realm (such as runtime, proportion of rejected null hypotheses, behavior on permuted sample labels and random gene sets). Although I would really like to commend the authors for using curated and standardized datasets from </w:t>
+        <w:t xml:space="preserve">curated and standardized datasets from </w:t>
       </w:r>
       <w:proofErr w:type="spellStart"/>
       <w:r>
@@ -7753,17 +8649,7 @@
           <w:sz w:val="22"/>
           <w:szCs w:val="22"/>
         </w:rPr>
-        <w:t xml:space="preserve"> et al. 2021 (Figure 4 therein) has demonstrated that despite controlling the type I error rate, methods might demonstrate widely different rejection rates on real datasets. It is in this context noteworthy that the authors of Camera (Wu and Smyth, </w:t>
-      </w:r>
-      <w:r>
-        <w:rPr>
-          <w:rFonts w:ascii="Times New Roman" w:hAnsi="Times New Roman" w:cs="Times New Roman"/>
-          <w:color w:val="FF0000"/>
-          <w:sz w:val="22"/>
-          <w:szCs w:val="22"/>
-        </w:rPr>
-        <w:lastRenderedPageBreak/>
-        <w:t>2012), which deliberately abandons strict type I error control by default to compensate for the apparent lack in power of competitive methods.</w:t>
+        <w:t xml:space="preserve"> et al. 2021 (Figure 4 therein) has demonstrated that despite controlling the type I error rate, methods might demonstrate widely different rejection rates on real datasets. It is in this context noteworthy that the authors of Camera (Wu and Smyth, 2012), which deliberately abandons strict type I error control by default to compensate for the apparent lack in power of competitive methods.</w:t>
       </w:r>
     </w:p>
     <w:p>
@@ -7783,6 +8669,7 @@
           <w:sz w:val="22"/>
           <w:szCs w:val="22"/>
         </w:rPr>
+        <w:lastRenderedPageBreak/>
         <w:t xml:space="preserve">We agree with the reviewer </w:t>
       </w:r>
       <w:r>
@@ -7977,23 +8864,7 @@
           <w:sz w:val="22"/>
         </w:rPr>
         <w:tab/>
-        <w:t>Aitchison J. The Statistical Analysis of Compositional Data. Journal of the Royal Statistical Society: Series B (Methodological). 1982;44: 139–160. doi:10.1111/j.2517-</w:t>
-      </w:r>
-      <w:proofErr w:type="gramStart"/>
-      <w:r>
-        <w:rPr>
-          <w:rFonts w:ascii="Calibri" w:cs="Calibri"/>
-          <w:sz w:val="22"/>
-        </w:rPr>
-        <w:t>6161.1982.tb</w:t>
-      </w:r>
-      <w:proofErr w:type="gramEnd"/>
-      <w:r>
-        <w:rPr>
-          <w:rFonts w:ascii="Calibri" w:cs="Calibri"/>
-          <w:sz w:val="22"/>
-        </w:rPr>
-        <w:t>01195.x</w:t>
+        <w:t>Aitchison J. The Statistical Analysis of Compositional Data. Journal of the Royal Statistical Society: Series B (Methodological). 1982;44: 139–160. doi:10.1111/j.2517-6161.1982.tb01195.x</w:t>
       </w:r>
     </w:p>
     <w:p>
@@ -8017,70 +8888,7 @@
           <w:sz w:val="22"/>
         </w:rPr>
         <w:tab/>
-      </w:r>
-      <w:proofErr w:type="spellStart"/>
-      <w:r>
-        <w:rPr>
-          <w:rFonts w:ascii="Calibri" w:cs="Calibri"/>
-          <w:sz w:val="22"/>
-        </w:rPr>
-        <w:t>Gloor</w:t>
-      </w:r>
-      <w:proofErr w:type="spellEnd"/>
-      <w:r>
-        <w:rPr>
-          <w:rFonts w:ascii="Calibri" w:cs="Calibri"/>
-          <w:sz w:val="22"/>
-        </w:rPr>
-        <w:t xml:space="preserve"> GB, </w:t>
-      </w:r>
-      <w:proofErr w:type="spellStart"/>
-      <w:r>
-        <w:rPr>
-          <w:rFonts w:ascii="Calibri" w:cs="Calibri"/>
-          <w:sz w:val="22"/>
-        </w:rPr>
-        <w:t>Macklaim</w:t>
-      </w:r>
-      <w:proofErr w:type="spellEnd"/>
-      <w:r>
-        <w:rPr>
-          <w:rFonts w:ascii="Calibri" w:cs="Calibri"/>
-          <w:sz w:val="22"/>
-        </w:rPr>
-        <w:t xml:space="preserve"> JM, </w:t>
-      </w:r>
-      <w:proofErr w:type="spellStart"/>
-      <w:r>
-        <w:rPr>
-          <w:rFonts w:ascii="Calibri" w:cs="Calibri"/>
-          <w:sz w:val="22"/>
-        </w:rPr>
-        <w:t>Pawlowsky-Glahn</w:t>
-      </w:r>
-      <w:proofErr w:type="spellEnd"/>
-      <w:r>
-        <w:rPr>
-          <w:rFonts w:ascii="Calibri" w:cs="Calibri"/>
-          <w:sz w:val="22"/>
-        </w:rPr>
-        <w:t xml:space="preserve"> V, </w:t>
-      </w:r>
-      <w:proofErr w:type="spellStart"/>
-      <w:r>
-        <w:rPr>
-          <w:rFonts w:ascii="Calibri" w:cs="Calibri"/>
-          <w:sz w:val="22"/>
-        </w:rPr>
-        <w:t>Egozcue</w:t>
-      </w:r>
-      <w:proofErr w:type="spellEnd"/>
-      <w:r>
-        <w:rPr>
-          <w:rFonts w:ascii="Calibri" w:cs="Calibri"/>
-          <w:sz w:val="22"/>
-        </w:rPr>
-        <w:t xml:space="preserve"> JJ. Microbiome Datasets Are Compositional: And This Is Not Optional. Front Microbiol. 2017;8. doi:10.3389/fmicb.2017.02224</w:t>
+        <w:t>Gloor GB, Macklaim JM, Pawlowsky-Glahn V, Egozcue JJ. Microbiome Datasets Are Compositional: And This Is Not Optional. Front Microbiol. 2017;8. doi:10.3389/fmicb.2017.02224</w:t>
       </w:r>
     </w:p>
     <w:p>
@@ -8104,23 +8912,7 @@
           <w:sz w:val="22"/>
         </w:rPr>
         <w:tab/>
-        <w:t xml:space="preserve">Quinn TP, </w:t>
-      </w:r>
-      <w:proofErr w:type="spellStart"/>
-      <w:r>
-        <w:rPr>
-          <w:rFonts w:ascii="Calibri" w:cs="Calibri"/>
-          <w:sz w:val="22"/>
-        </w:rPr>
-        <w:t>Erb</w:t>
-      </w:r>
-      <w:proofErr w:type="spellEnd"/>
-      <w:r>
-        <w:rPr>
-          <w:rFonts w:ascii="Calibri" w:cs="Calibri"/>
-          <w:sz w:val="22"/>
-        </w:rPr>
-        <w:t xml:space="preserve"> I, Richardson MF, Crowley TM. Understanding sequencing data as compositions: an outlook and review. Bioinformatics. 2018;34: 2870–2878. doi:10.1093/bioinformatics/bty175</w:t>
+        <w:t>Quinn TP, Erb I, Richardson MF, Crowley TM. Understanding sequencing data as compositions: an outlook and review. Bioinformatics. 2018;34: 2870–2878. doi:10.1093/bioinformatics/bty175</w:t>
       </w:r>
     </w:p>
     <w:p>
@@ -8144,39 +8936,7 @@
           <w:sz w:val="22"/>
         </w:rPr>
         <w:tab/>
-        <w:t xml:space="preserve">Weiss S, Xu ZZ, </w:t>
-      </w:r>
-      <w:proofErr w:type="spellStart"/>
-      <w:r>
-        <w:rPr>
-          <w:rFonts w:ascii="Calibri" w:cs="Calibri"/>
-          <w:sz w:val="22"/>
-        </w:rPr>
-        <w:t>Peddada</w:t>
-      </w:r>
-      <w:proofErr w:type="spellEnd"/>
-      <w:r>
-        <w:rPr>
-          <w:rFonts w:ascii="Calibri" w:cs="Calibri"/>
-          <w:sz w:val="22"/>
-        </w:rPr>
-        <w:t xml:space="preserve"> S, Amir A, </w:t>
-      </w:r>
-      <w:proofErr w:type="spellStart"/>
-      <w:r>
-        <w:rPr>
-          <w:rFonts w:ascii="Calibri" w:cs="Calibri"/>
-          <w:sz w:val="22"/>
-        </w:rPr>
-        <w:t>Bittinger</w:t>
-      </w:r>
-      <w:proofErr w:type="spellEnd"/>
-      <w:r>
-        <w:rPr>
-          <w:rFonts w:ascii="Calibri" w:cs="Calibri"/>
-          <w:sz w:val="22"/>
-        </w:rPr>
-        <w:t xml:space="preserve"> K, Gonzalez A, et al. Normalization and microbial differential abundance strategies depend upon data characteristics. Microbiome. 2017;5. doi:10.1186/s40168-017-0237-y</w:t>
+        <w:t>Weiss S, Xu ZZ, Peddada S, Amir A, Bittinger K, Gonzalez A, et al. Normalization and microbial differential abundance strategies depend upon data characteristics. Microbiome. 2017;5. doi:10.1186/s40168-017-0237-y</w:t>
       </w:r>
     </w:p>
     <w:p>
@@ -8200,38 +8960,7 @@
           <w:sz w:val="22"/>
         </w:rPr>
         <w:tab/>
-      </w:r>
-      <w:proofErr w:type="spellStart"/>
-      <w:r>
-        <w:rPr>
-          <w:rFonts w:ascii="Calibri" w:cs="Calibri"/>
-          <w:sz w:val="22"/>
-        </w:rPr>
-        <w:t>McMurdie</w:t>
-      </w:r>
-      <w:proofErr w:type="spellEnd"/>
-      <w:r>
-        <w:rPr>
-          <w:rFonts w:ascii="Calibri" w:cs="Calibri"/>
-          <w:sz w:val="22"/>
-        </w:rPr>
-        <w:t xml:space="preserve"> PJ, Holmes S. Waste Not, Want Not: Why Rarefying Microbiome Data Is Inadmissible. PLOS Computational Biology. 2014;10: e1003531. </w:t>
-      </w:r>
-      <w:proofErr w:type="gramStart"/>
-      <w:r>
-        <w:rPr>
-          <w:rFonts w:ascii="Calibri" w:cs="Calibri"/>
-          <w:sz w:val="22"/>
-        </w:rPr>
-        <w:t>doi:10.1371/journal.pcbi</w:t>
-      </w:r>
-      <w:proofErr w:type="gramEnd"/>
-      <w:r>
-        <w:rPr>
-          <w:rFonts w:ascii="Calibri" w:cs="Calibri"/>
-          <w:sz w:val="22"/>
-        </w:rPr>
-        <w:t>.1003531</w:t>
+        <w:t>McMurdie PJ, Holmes S. Waste Not, Want Not: Why Rarefying Microbiome Data Is Inadmissible. PLOS Computational Biology. 2014;10: e1003531. doi:10.1371/journal.pcbi.1003531</w:t>
       </w:r>
     </w:p>
     <w:p>
@@ -8255,23 +8984,7 @@
           <w:sz w:val="22"/>
         </w:rPr>
         <w:tab/>
-        <w:t xml:space="preserve">McKnight DT, </w:t>
-      </w:r>
-      <w:proofErr w:type="spellStart"/>
-      <w:r>
-        <w:rPr>
-          <w:rFonts w:ascii="Calibri" w:cs="Calibri"/>
-          <w:sz w:val="22"/>
-        </w:rPr>
-        <w:t>Huerlimann</w:t>
-      </w:r>
-      <w:proofErr w:type="spellEnd"/>
-      <w:r>
-        <w:rPr>
-          <w:rFonts w:ascii="Calibri" w:cs="Calibri"/>
-          <w:sz w:val="22"/>
-        </w:rPr>
-        <w:t xml:space="preserve"> R, Bower DS, Schwarzkopf L, Alford RA, Zenger KR. Methods for normalizing microbiome data: An ecological perspective. Methods in Ecology and Evolution. 2019;10: 389–400. doi:10.1111/2041-210X.13115</w:t>
+        <w:t>McKnight DT, Huerlimann R, Bower DS, Schwarzkopf L, Alford RA, Zenger KR. Methods for normalizing microbiome data: An ecological perspective. Methods in Ecology and Evolution. 2019;10: 389–400. doi:10.1111/2041-210X.13115</w:t>
       </w:r>
     </w:p>
     <w:p>
@@ -8295,38 +9008,7 @@
           <w:sz w:val="22"/>
         </w:rPr>
         <w:tab/>
-      </w:r>
-      <w:proofErr w:type="spellStart"/>
-      <w:r>
-        <w:rPr>
-          <w:rFonts w:ascii="Calibri" w:cs="Calibri"/>
-          <w:sz w:val="22"/>
-        </w:rPr>
-        <w:t>Egozcue</w:t>
-      </w:r>
-      <w:proofErr w:type="spellEnd"/>
-      <w:r>
-        <w:rPr>
-          <w:rFonts w:ascii="Calibri" w:cs="Calibri"/>
-          <w:sz w:val="22"/>
-        </w:rPr>
-        <w:t xml:space="preserve"> JJ, </w:t>
-      </w:r>
-      <w:proofErr w:type="spellStart"/>
-      <w:r>
-        <w:rPr>
-          <w:rFonts w:ascii="Calibri" w:cs="Calibri"/>
-          <w:sz w:val="22"/>
-        </w:rPr>
-        <w:t>Pawlowsky-Glahn</w:t>
-      </w:r>
-      <w:proofErr w:type="spellEnd"/>
-      <w:r>
-        <w:rPr>
-          <w:rFonts w:ascii="Calibri" w:cs="Calibri"/>
-          <w:sz w:val="22"/>
-        </w:rPr>
-        <w:t xml:space="preserve"> V. Groups of Parts and Their Balances in Compositional Data Analysis. Mathematical Geology. 2005;37: 795–828. doi:10.1007/s11004-005-7381-9</w:t>
+        <w:t>Egozcue JJ, Pawlowsky-Glahn V. Groups of Parts and Their Balances in Compositional Data Analysis. Mathematical Geology. 2005;37: 795–828. doi:10.1007/s11004-005-7381-9</w:t>
       </w:r>
     </w:p>
     <w:p>
@@ -8350,39 +9032,7 @@
           <w:sz w:val="22"/>
         </w:rPr>
         <w:tab/>
-        <w:t xml:space="preserve">Silverman JD, </w:t>
-      </w:r>
-      <w:proofErr w:type="spellStart"/>
-      <w:r>
-        <w:rPr>
-          <w:rFonts w:ascii="Calibri" w:cs="Calibri"/>
-          <w:sz w:val="22"/>
-        </w:rPr>
-        <w:t>Washburne</w:t>
-      </w:r>
-      <w:proofErr w:type="spellEnd"/>
-      <w:r>
-        <w:rPr>
-          <w:rFonts w:ascii="Calibri" w:cs="Calibri"/>
-          <w:sz w:val="22"/>
-        </w:rPr>
-        <w:t xml:space="preserve"> AD, Mukherjee S, David LA. A phylogenetic transform enhances analysis of compositional microbiota data. Fodor A, editor. </w:t>
-      </w:r>
-      <w:proofErr w:type="spellStart"/>
-      <w:r>
-        <w:rPr>
-          <w:rFonts w:ascii="Calibri" w:cs="Calibri"/>
-          <w:sz w:val="22"/>
-        </w:rPr>
-        <w:t>eLife</w:t>
-      </w:r>
-      <w:proofErr w:type="spellEnd"/>
-      <w:r>
-        <w:rPr>
-          <w:rFonts w:ascii="Calibri" w:cs="Calibri"/>
-          <w:sz w:val="22"/>
-        </w:rPr>
-        <w:t>. 2017;6: e21887. doi:10.7554/eLife.21887</w:t>
+        <w:t>Silverman JD, Washburne AD, Mukherjee S, David LA. A phylogenetic transform enhances analysis of compositional microbiota data. Fodor A, editor. eLife. 2017;6: e21887. doi:10.7554/eLife.21887</w:t>
       </w:r>
     </w:p>
     <w:p>
@@ -8406,57 +9056,7 @@
           <w:sz w:val="22"/>
         </w:rPr>
         <w:tab/>
-        <w:t xml:space="preserve">ATCHISON J, SHEN SM. Logistic-normal </w:t>
-      </w:r>
-      <w:proofErr w:type="spellStart"/>
-      <w:proofErr w:type="gramStart"/>
-      <w:r>
-        <w:rPr>
-          <w:rFonts w:ascii="Calibri" w:cs="Calibri"/>
-          <w:sz w:val="22"/>
-        </w:rPr>
-        <w:t>distributions:Some</w:t>
-      </w:r>
-      <w:proofErr w:type="spellEnd"/>
-      <w:proofErr w:type="gramEnd"/>
-      <w:r>
-        <w:rPr>
-          <w:rFonts w:ascii="Calibri" w:cs="Calibri"/>
-          <w:sz w:val="22"/>
-        </w:rPr>
-        <w:t xml:space="preserve"> properties and uses. </w:t>
-      </w:r>
-      <w:proofErr w:type="spellStart"/>
-      <w:r>
-        <w:rPr>
-          <w:rFonts w:ascii="Calibri" w:cs="Calibri"/>
-          <w:sz w:val="22"/>
-        </w:rPr>
-        <w:t>Biometrika</w:t>
-      </w:r>
-      <w:proofErr w:type="spellEnd"/>
-      <w:r>
-        <w:rPr>
-          <w:rFonts w:ascii="Calibri" w:cs="Calibri"/>
-          <w:sz w:val="22"/>
-        </w:rPr>
-        <w:t>. 1980;67: 261–272. doi:10.1093/</w:t>
-      </w:r>
-      <w:proofErr w:type="spellStart"/>
-      <w:r>
-        <w:rPr>
-          <w:rFonts w:ascii="Calibri" w:cs="Calibri"/>
-          <w:sz w:val="22"/>
-        </w:rPr>
-        <w:t>biomet</w:t>
-      </w:r>
-      <w:proofErr w:type="spellEnd"/>
-      <w:r>
-        <w:rPr>
-          <w:rFonts w:ascii="Calibri" w:cs="Calibri"/>
-          <w:sz w:val="22"/>
-        </w:rPr>
-        <w:t>/67.2.261</w:t>
+        <w:t>ATCHISON J, SHEN SM. Logistic-normal distributions:Some properties and uses. Biometrika. 1980;67: 261–272. doi:10.1093/biomet/67.2.261</w:t>
       </w:r>
     </w:p>
     <w:p>
@@ -8480,70 +9080,7 @@
           <w:sz w:val="22"/>
         </w:rPr>
         <w:tab/>
-      </w:r>
-      <w:proofErr w:type="spellStart"/>
-      <w:r>
-        <w:rPr>
-          <w:rFonts w:ascii="Calibri" w:cs="Calibri"/>
-          <w:sz w:val="22"/>
-        </w:rPr>
-        <w:t>Egozcue</w:t>
-      </w:r>
-      <w:proofErr w:type="spellEnd"/>
-      <w:r>
-        <w:rPr>
-          <w:rFonts w:ascii="Calibri" w:cs="Calibri"/>
-          <w:sz w:val="22"/>
-        </w:rPr>
-        <w:t xml:space="preserve"> JJ, </w:t>
-      </w:r>
-      <w:proofErr w:type="spellStart"/>
-      <w:r>
-        <w:rPr>
-          <w:rFonts w:ascii="Calibri" w:cs="Calibri"/>
-          <w:sz w:val="22"/>
-        </w:rPr>
-        <w:t>Pawlowsky-Glahn</w:t>
-      </w:r>
-      <w:proofErr w:type="spellEnd"/>
-      <w:r>
-        <w:rPr>
-          <w:rFonts w:ascii="Calibri" w:cs="Calibri"/>
-          <w:sz w:val="22"/>
-        </w:rPr>
-        <w:t xml:space="preserve"> V, </w:t>
-      </w:r>
-      <w:proofErr w:type="spellStart"/>
-      <w:r>
-        <w:rPr>
-          <w:rFonts w:ascii="Calibri" w:cs="Calibri"/>
-          <w:sz w:val="22"/>
-        </w:rPr>
-        <w:t>Mateu-Figueras</w:t>
-      </w:r>
-      <w:proofErr w:type="spellEnd"/>
-      <w:r>
-        <w:rPr>
-          <w:rFonts w:ascii="Calibri" w:cs="Calibri"/>
-          <w:sz w:val="22"/>
-        </w:rPr>
-        <w:t xml:space="preserve"> G, Barceló-Vidal C. Isometric </w:t>
-      </w:r>
-      <w:proofErr w:type="spellStart"/>
-      <w:r>
-        <w:rPr>
-          <w:rFonts w:ascii="Calibri" w:cs="Calibri"/>
-          <w:sz w:val="22"/>
-        </w:rPr>
-        <w:t>Logratio</w:t>
-      </w:r>
-      <w:proofErr w:type="spellEnd"/>
-      <w:r>
-        <w:rPr>
-          <w:rFonts w:ascii="Calibri" w:cs="Calibri"/>
-          <w:sz w:val="22"/>
-        </w:rPr>
-        <w:t xml:space="preserve"> Transformations for Compositional Data Analysis. Mathematical Geology. 2003;35: 279–300. doi:10.1023/A:1023818214614</w:t>
+        <w:t>Egozcue JJ, Pawlowsky-Glahn V, Mateu-Figueras G, Barceló-Vidal C. Isometric Logratio Transformations for Compositional Data Analysis. Mathematical Geology. 2003;35: 279–300. doi:10.1023/A:1023818214614</w:t>
       </w:r>
     </w:p>
     <w:p>
@@ -8567,55 +9104,7 @@
           <w:sz w:val="22"/>
         </w:rPr>
         <w:tab/>
-        <w:t xml:space="preserve">McLaren MR, Willis AD, Callahan BJ. Consistent and correctable bias in metagenomic sequencing experiments. </w:t>
-      </w:r>
-      <w:proofErr w:type="spellStart"/>
-      <w:r>
-        <w:rPr>
-          <w:rFonts w:ascii="Calibri" w:cs="Calibri"/>
-          <w:sz w:val="22"/>
-        </w:rPr>
-        <w:t>Turnbaugh</w:t>
-      </w:r>
-      <w:proofErr w:type="spellEnd"/>
-      <w:r>
-        <w:rPr>
-          <w:rFonts w:ascii="Calibri" w:cs="Calibri"/>
-          <w:sz w:val="22"/>
-        </w:rPr>
-        <w:t xml:space="preserve"> P, Garrett WS, </w:t>
-      </w:r>
-      <w:proofErr w:type="spellStart"/>
-      <w:r>
-        <w:rPr>
-          <w:rFonts w:ascii="Calibri" w:cs="Calibri"/>
-          <w:sz w:val="22"/>
-        </w:rPr>
-        <w:t>Turnbaugh</w:t>
-      </w:r>
-      <w:proofErr w:type="spellEnd"/>
-      <w:r>
-        <w:rPr>
-          <w:rFonts w:ascii="Calibri" w:cs="Calibri"/>
-          <w:sz w:val="22"/>
-        </w:rPr>
-        <w:t xml:space="preserve"> P, Quince C, Gibbons S, editors. </w:t>
-      </w:r>
-      <w:proofErr w:type="spellStart"/>
-      <w:r>
-        <w:rPr>
-          <w:rFonts w:ascii="Calibri" w:cs="Calibri"/>
-          <w:sz w:val="22"/>
-        </w:rPr>
-        <w:t>eLife</w:t>
-      </w:r>
-      <w:proofErr w:type="spellEnd"/>
-      <w:r>
-        <w:rPr>
-          <w:rFonts w:ascii="Calibri" w:cs="Calibri"/>
-          <w:sz w:val="22"/>
-        </w:rPr>
-        <w:t>. 2019;8: e46923. doi:10.7554/eLife.46923</w:t>
+        <w:t>McLaren MR, Willis AD, Callahan BJ. Consistent and correctable bias in metagenomic sequencing experiments. Turnbaugh P, Garrett WS, Turnbaugh P, Quince C, Gibbons S, editors. eLife. 2019;8: e46923. doi:10.7554/eLife.46923</w:t>
       </w:r>
     </w:p>
     <w:p>
@@ -8631,7 +9120,6 @@
           <w:rFonts w:ascii="Calibri" w:cs="Calibri"/>
           <w:sz w:val="22"/>
         </w:rPr>
-        <w:lastRenderedPageBreak/>
         <w:t xml:space="preserve">12. </w:t>
       </w:r>
       <w:r>
@@ -8640,54 +9128,7 @@
           <w:sz w:val="22"/>
         </w:rPr>
         <w:tab/>
-      </w:r>
-      <w:proofErr w:type="spellStart"/>
-      <w:r>
-        <w:rPr>
-          <w:rFonts w:ascii="Calibri" w:cs="Calibri"/>
-          <w:sz w:val="22"/>
-        </w:rPr>
-        <w:t>Geistlinger</w:t>
-      </w:r>
-      <w:proofErr w:type="spellEnd"/>
-      <w:r>
-        <w:rPr>
-          <w:rFonts w:ascii="Calibri" w:cs="Calibri"/>
-          <w:sz w:val="22"/>
-        </w:rPr>
-        <w:t xml:space="preserve"> L, Csaba G, </w:t>
-      </w:r>
-      <w:proofErr w:type="spellStart"/>
-      <w:r>
-        <w:rPr>
-          <w:rFonts w:ascii="Calibri" w:cs="Calibri"/>
-          <w:sz w:val="22"/>
-        </w:rPr>
-        <w:t>Santarelli</w:t>
-      </w:r>
-      <w:proofErr w:type="spellEnd"/>
-      <w:r>
-        <w:rPr>
-          <w:rFonts w:ascii="Calibri" w:cs="Calibri"/>
-          <w:sz w:val="22"/>
-        </w:rPr>
-        <w:t xml:space="preserve"> M, Ramos M, Schiffer L, </w:t>
-      </w:r>
-      <w:proofErr w:type="spellStart"/>
-      <w:r>
-        <w:rPr>
-          <w:rFonts w:ascii="Calibri" w:cs="Calibri"/>
-          <w:sz w:val="22"/>
-        </w:rPr>
-        <w:t>Turaga</w:t>
-      </w:r>
-      <w:proofErr w:type="spellEnd"/>
-      <w:r>
-        <w:rPr>
-          <w:rFonts w:ascii="Calibri" w:cs="Calibri"/>
-          <w:sz w:val="22"/>
-        </w:rPr>
-        <w:t xml:space="preserve"> N, et al. Toward a gold standard for benchmarking gene set enrichment analysis. Briefings in Bioinformatics. 2021;22: 545–556. doi:10.1093/bib/bbz158</w:t>
+        <w:t>Geistlinger L, Csaba G, Santarelli M, Ramos M, Schiffer L, Turaga N, et al. Toward a gold standard for benchmarking gene set enrichment analysis. Briefings in Bioinformatics. 2021;22: 545–556. doi:10.1093/bib/bbz158</w:t>
       </w:r>
     </w:p>
     <w:p>
@@ -8703,6 +9144,7 @@
           <w:rFonts w:ascii="Calibri" w:cs="Calibri"/>
           <w:sz w:val="22"/>
         </w:rPr>
+        <w:lastRenderedPageBreak/>
         <w:t xml:space="preserve">13. </w:t>
       </w:r>
       <w:r>
@@ -8711,70 +9153,7 @@
           <w:sz w:val="22"/>
         </w:rPr>
         <w:tab/>
-      </w:r>
-      <w:proofErr w:type="spellStart"/>
-      <w:r>
-        <w:rPr>
-          <w:rFonts w:ascii="Calibri" w:cs="Calibri"/>
-          <w:sz w:val="22"/>
-        </w:rPr>
-        <w:t>Calgaro</w:t>
-      </w:r>
-      <w:proofErr w:type="spellEnd"/>
-      <w:r>
-        <w:rPr>
-          <w:rFonts w:ascii="Calibri" w:cs="Calibri"/>
-          <w:sz w:val="22"/>
-        </w:rPr>
-        <w:t xml:space="preserve"> M, </w:t>
-      </w:r>
-      <w:proofErr w:type="spellStart"/>
-      <w:r>
-        <w:rPr>
-          <w:rFonts w:ascii="Calibri" w:cs="Calibri"/>
-          <w:sz w:val="22"/>
-        </w:rPr>
-        <w:t>Romualdi</w:t>
-      </w:r>
-      <w:proofErr w:type="spellEnd"/>
-      <w:r>
-        <w:rPr>
-          <w:rFonts w:ascii="Calibri" w:cs="Calibri"/>
-          <w:sz w:val="22"/>
-        </w:rPr>
-        <w:t xml:space="preserve"> C, Waldron L, </w:t>
-      </w:r>
-      <w:proofErr w:type="spellStart"/>
-      <w:r>
-        <w:rPr>
-          <w:rFonts w:ascii="Calibri" w:cs="Calibri"/>
-          <w:sz w:val="22"/>
-        </w:rPr>
-        <w:t>Risso</w:t>
-      </w:r>
-      <w:proofErr w:type="spellEnd"/>
-      <w:r>
-        <w:rPr>
-          <w:rFonts w:ascii="Calibri" w:cs="Calibri"/>
-          <w:sz w:val="22"/>
-        </w:rPr>
-        <w:t xml:space="preserve"> D, </w:t>
-      </w:r>
-      <w:proofErr w:type="spellStart"/>
-      <w:r>
-        <w:rPr>
-          <w:rFonts w:ascii="Calibri" w:cs="Calibri"/>
-          <w:sz w:val="22"/>
-        </w:rPr>
-        <w:t>Vitulo</w:t>
-      </w:r>
-      <w:proofErr w:type="spellEnd"/>
-      <w:r>
-        <w:rPr>
-          <w:rFonts w:ascii="Calibri" w:cs="Calibri"/>
-          <w:sz w:val="22"/>
-        </w:rPr>
-        <w:t xml:space="preserve"> N. Assessment of statistical methods from single cell, bulk RNA-seq, and metagenomics applied to microbiome data. Genome Biology. 2020;21: 191. doi:10.1186/s13059-020-02104-1</w:t>
+        <w:t>Calgaro M, Romualdi C, Waldron L, Risso D, Vitulo N. Assessment of statistical methods from single cell, bulk RNA-seq, and metagenomics applied to microbiome data. Genome Biology. 2020;21: 191. doi:10.1186/s13059-020-02104-1</w:t>
       </w:r>
     </w:p>
     <w:p>
@@ -8798,54 +9177,7 @@
           <w:sz w:val="22"/>
         </w:rPr>
         <w:tab/>
-      </w:r>
-      <w:proofErr w:type="spellStart"/>
-      <w:r>
-        <w:rPr>
-          <w:rFonts w:ascii="Calibri" w:cs="Calibri"/>
-          <w:sz w:val="22"/>
-        </w:rPr>
-        <w:t>Delignette</w:t>
-      </w:r>
-      <w:proofErr w:type="spellEnd"/>
-      <w:r>
-        <w:rPr>
-          <w:rFonts w:ascii="Calibri" w:cs="Calibri"/>
-          <w:sz w:val="22"/>
-        </w:rPr>
-        <w:t xml:space="preserve">-Muller ML, </w:t>
-      </w:r>
-      <w:proofErr w:type="spellStart"/>
-      <w:r>
-        <w:rPr>
-          <w:rFonts w:ascii="Calibri" w:cs="Calibri"/>
-          <w:sz w:val="22"/>
-        </w:rPr>
-        <w:t>Dutang</w:t>
-      </w:r>
-      <w:proofErr w:type="spellEnd"/>
-      <w:r>
-        <w:rPr>
-          <w:rFonts w:ascii="Calibri" w:cs="Calibri"/>
-          <w:sz w:val="22"/>
-        </w:rPr>
-        <w:t xml:space="preserve"> C. </w:t>
-      </w:r>
-      <w:proofErr w:type="spellStart"/>
-      <w:r>
-        <w:rPr>
-          <w:rFonts w:ascii="Calibri" w:cs="Calibri"/>
-          <w:sz w:val="22"/>
-        </w:rPr>
-        <w:t>fitdistrplus</w:t>
-      </w:r>
-      <w:proofErr w:type="spellEnd"/>
-      <w:r>
-        <w:rPr>
-          <w:rFonts w:ascii="Calibri" w:cs="Calibri"/>
-          <w:sz w:val="22"/>
-        </w:rPr>
-        <w:t xml:space="preserve">: An R package for fitting distributions. Journal of Statistical Software. 2015;64: 1–34. </w:t>
+        <w:t xml:space="preserve">Delignette-Muller ML, Dutang C. fitdistrplus: An R package for fitting distributions. Journal of Statistical Software. 2015;64: 1–34. </w:t>
       </w:r>
     </w:p>
     <w:p>
@@ -8869,23 +9201,7 @@
           <w:sz w:val="22"/>
         </w:rPr>
         <w:tab/>
-        <w:t>Wu D, Smyth GK. Camera: a competitive gene set test accounting for inter-gene correlation. Nucleic Acids Res. 2012;40: e133. doi:10.1093/</w:t>
-      </w:r>
-      <w:proofErr w:type="spellStart"/>
-      <w:r>
-        <w:rPr>
-          <w:rFonts w:ascii="Calibri" w:cs="Calibri"/>
-          <w:sz w:val="22"/>
-        </w:rPr>
-        <w:t>nar</w:t>
-      </w:r>
-      <w:proofErr w:type="spellEnd"/>
-      <w:r>
-        <w:rPr>
-          <w:rFonts w:ascii="Calibri" w:cs="Calibri"/>
-          <w:sz w:val="22"/>
-        </w:rPr>
-        <w:t>/gks461</w:t>
+        <w:t>Wu D, Smyth GK. Camera: a competitive gene set test accounting for inter-gene correlation. Nucleic Acids Res. 2012;40: e133. doi:10.1093/nar/gks461</w:t>
       </w:r>
     </w:p>
     <w:p>
@@ -8920,7 +9236,7 @@
 
 <file path=word/comments.xml><?xml version="1.0" encoding="utf-8"?>
 <w:comments xmlns:wpc="http://schemas.microsoft.com/office/word/2010/wordprocessingCanvas" xmlns:cx="http://schemas.microsoft.com/office/drawing/2014/chartex" xmlns:cx1="http://schemas.microsoft.com/office/drawing/2015/9/8/chartex" xmlns:cx2="http://schemas.microsoft.com/office/drawing/2015/10/21/chartex" xmlns:cx3="http://schemas.microsoft.com/office/drawing/2016/5/9/chartex" xmlns:cx4="http://schemas.microsoft.com/office/drawing/2016/5/10/chartex" xmlns:cx5="http://schemas.microsoft.com/office/drawing/2016/5/11/chartex" xmlns:cx6="http://schemas.microsoft.com/office/drawing/2016/5/12/chartex" xmlns:cx7="http://schemas.microsoft.com/office/drawing/2016/5/13/chartex" xmlns:cx8="http://schemas.microsoft.com/office/drawing/2016/5/14/chartex" xmlns:mc="http://schemas.openxmlformats.org/markup-compatibility/2006" xmlns:aink="http://schemas.microsoft.com/office/drawing/2016/ink" xmlns:am3d="http://schemas.microsoft.com/office/drawing/2017/model3d" xmlns:o="urn:schemas-microsoft-com:office:office" xmlns:r="http://schemas.openxmlformats.org/officeDocument/2006/relationships" xmlns:m="http://schemas.openxmlformats.org/officeDocument/2006/math" xmlns:v="urn:schemas-microsoft-com:vml" xmlns:wp14="http://schemas.microsoft.com/office/word/2010/wordprocessingDrawing" xmlns:wp="http://schemas.openxmlformats.org/drawingml/2006/wordprocessingDrawing" xmlns:w10="urn:schemas-microsoft-com:office:word" xmlns:w="http://schemas.openxmlformats.org/wordprocessingml/2006/main" xmlns:w14="http://schemas.microsoft.com/office/word/2010/wordml" xmlns:w15="http://schemas.microsoft.com/office/word/2012/wordml" xmlns:w16cex="http://schemas.microsoft.com/office/word/2018/wordml/cex" xmlns:w16cid="http://schemas.microsoft.com/office/word/2016/wordml/cid" xmlns:w16="http://schemas.microsoft.com/office/word/2018/wordml" xmlns:w16sdtdh="http://schemas.microsoft.com/office/word/2020/wordml/sdtdatahash" xmlns:w16se="http://schemas.microsoft.com/office/word/2015/wordml/symex" xmlns:wpg="http://schemas.microsoft.com/office/word/2010/wordprocessingGroup" xmlns:wpi="http://schemas.microsoft.com/office/word/2010/wordprocessingInk" xmlns:wne="http://schemas.microsoft.com/office/word/2006/wordml" xmlns:wps="http://schemas.microsoft.com/office/word/2010/wordprocessingShape" mc:Ignorable="w14 w15 w16se w16cid w16 w16cex w16sdtdh wp14">
-  <w:comment w:id="0" w:author="Quang P. Nguyen" w:date="2021-11-16T21:59:00Z" w:initials="QPN">
+  <w:comment w:id="9" w:author="Quang P. Nguyen" w:date="2021-11-16T21:59:00Z" w:initials="QPN">
     <w:p>
       <w:pPr>
         <w:pStyle w:val="CommentText"/>
@@ -8936,7 +9252,7 @@
       </w:r>
     </w:p>
   </w:comment>
-  <w:comment w:id="1" w:author="Quang P. Nguyen" w:date="2021-11-16T21:56:00Z" w:initials="QPN">
+  <w:comment w:id="10" w:author="Quang P. Nguyen" w:date="2021-11-16T21:56:00Z" w:initials="QPN">
     <w:p>
       <w:pPr>
         <w:pStyle w:val="CommentText"/>
@@ -8983,7 +9299,7 @@
       </w:r>
     </w:p>
   </w:comment>
-  <w:comment w:id="2" w:author="Quang P. Nguyen" w:date="2021-11-16T21:58:00Z" w:initials="QPN">
+  <w:comment w:id="11" w:author="Quang P. Nguyen" w:date="2021-11-16T21:58:00Z" w:initials="QPN">
     <w:p>
       <w:pPr>
         <w:pStyle w:val="CommentText"/>
@@ -9126,6 +9442,184 @@
     </w:lvl>
   </w:abstractNum>
   <w:abstractNum w:abstractNumId="1" w15:restartNumberingAfterBreak="0">
+    <w:nsid w:val="11257397"/>
+    <w:multiLevelType w:val="hybridMultilevel"/>
+    <w:tmpl w:val="AB927DA8"/>
+    <w:lvl w:ilvl="0" w:tplc="04090015">
+      <w:start w:val="1"/>
+      <w:numFmt w:val="upperLetter"/>
+      <w:lvlText w:val="%1."/>
+      <w:lvlJc w:val="left"/>
+      <w:pPr>
+        <w:ind w:left="720" w:hanging="360"/>
+      </w:pPr>
+      <w:rPr>
+        <w:rFonts w:hint="default"/>
+      </w:rPr>
+    </w:lvl>
+    <w:lvl w:ilvl="1" w:tplc="04090019" w:tentative="1">
+      <w:start w:val="1"/>
+      <w:numFmt w:val="lowerLetter"/>
+      <w:lvlText w:val="%2."/>
+      <w:lvlJc w:val="left"/>
+      <w:pPr>
+        <w:ind w:left="1440" w:hanging="360"/>
+      </w:pPr>
+    </w:lvl>
+    <w:lvl w:ilvl="2" w:tplc="0409001B" w:tentative="1">
+      <w:start w:val="1"/>
+      <w:numFmt w:val="lowerRoman"/>
+      <w:lvlText w:val="%3."/>
+      <w:lvlJc w:val="right"/>
+      <w:pPr>
+        <w:ind w:left="2160" w:hanging="180"/>
+      </w:pPr>
+    </w:lvl>
+    <w:lvl w:ilvl="3" w:tplc="0409000F" w:tentative="1">
+      <w:start w:val="1"/>
+      <w:numFmt w:val="decimal"/>
+      <w:lvlText w:val="%4."/>
+      <w:lvlJc w:val="left"/>
+      <w:pPr>
+        <w:ind w:left="2880" w:hanging="360"/>
+      </w:pPr>
+    </w:lvl>
+    <w:lvl w:ilvl="4" w:tplc="04090019" w:tentative="1">
+      <w:start w:val="1"/>
+      <w:numFmt w:val="lowerLetter"/>
+      <w:lvlText w:val="%5."/>
+      <w:lvlJc w:val="left"/>
+      <w:pPr>
+        <w:ind w:left="3600" w:hanging="360"/>
+      </w:pPr>
+    </w:lvl>
+    <w:lvl w:ilvl="5" w:tplc="0409001B" w:tentative="1">
+      <w:start w:val="1"/>
+      <w:numFmt w:val="lowerRoman"/>
+      <w:lvlText w:val="%6."/>
+      <w:lvlJc w:val="right"/>
+      <w:pPr>
+        <w:ind w:left="4320" w:hanging="180"/>
+      </w:pPr>
+    </w:lvl>
+    <w:lvl w:ilvl="6" w:tplc="0409000F" w:tentative="1">
+      <w:start w:val="1"/>
+      <w:numFmt w:val="decimal"/>
+      <w:lvlText w:val="%7."/>
+      <w:lvlJc w:val="left"/>
+      <w:pPr>
+        <w:ind w:left="5040" w:hanging="360"/>
+      </w:pPr>
+    </w:lvl>
+    <w:lvl w:ilvl="7" w:tplc="04090019" w:tentative="1">
+      <w:start w:val="1"/>
+      <w:numFmt w:val="lowerLetter"/>
+      <w:lvlText w:val="%8."/>
+      <w:lvlJc w:val="left"/>
+      <w:pPr>
+        <w:ind w:left="5760" w:hanging="360"/>
+      </w:pPr>
+    </w:lvl>
+    <w:lvl w:ilvl="8" w:tplc="0409001B" w:tentative="1">
+      <w:start w:val="1"/>
+      <w:numFmt w:val="lowerRoman"/>
+      <w:lvlText w:val="%9."/>
+      <w:lvlJc w:val="right"/>
+      <w:pPr>
+        <w:ind w:left="6480" w:hanging="180"/>
+      </w:pPr>
+    </w:lvl>
+  </w:abstractNum>
+  <w:abstractNum w:abstractNumId="2" w15:restartNumberingAfterBreak="0">
+    <w:nsid w:val="1D6E4367"/>
+    <w:multiLevelType w:val="hybridMultilevel"/>
+    <w:tmpl w:val="6C683A8E"/>
+    <w:lvl w:ilvl="0" w:tplc="04090015">
+      <w:start w:val="1"/>
+      <w:numFmt w:val="upperLetter"/>
+      <w:lvlText w:val="%1."/>
+      <w:lvlJc w:val="left"/>
+      <w:pPr>
+        <w:ind w:left="720" w:hanging="360"/>
+      </w:pPr>
+      <w:rPr>
+        <w:rFonts w:hint="default"/>
+      </w:rPr>
+    </w:lvl>
+    <w:lvl w:ilvl="1" w:tplc="04090019" w:tentative="1">
+      <w:start w:val="1"/>
+      <w:numFmt w:val="lowerLetter"/>
+      <w:lvlText w:val="%2."/>
+      <w:lvlJc w:val="left"/>
+      <w:pPr>
+        <w:ind w:left="1440" w:hanging="360"/>
+      </w:pPr>
+    </w:lvl>
+    <w:lvl w:ilvl="2" w:tplc="0409001B" w:tentative="1">
+      <w:start w:val="1"/>
+      <w:numFmt w:val="lowerRoman"/>
+      <w:lvlText w:val="%3."/>
+      <w:lvlJc w:val="right"/>
+      <w:pPr>
+        <w:ind w:left="2160" w:hanging="180"/>
+      </w:pPr>
+    </w:lvl>
+    <w:lvl w:ilvl="3" w:tplc="0409000F" w:tentative="1">
+      <w:start w:val="1"/>
+      <w:numFmt w:val="decimal"/>
+      <w:lvlText w:val="%4."/>
+      <w:lvlJc w:val="left"/>
+      <w:pPr>
+        <w:ind w:left="2880" w:hanging="360"/>
+      </w:pPr>
+    </w:lvl>
+    <w:lvl w:ilvl="4" w:tplc="04090019" w:tentative="1">
+      <w:start w:val="1"/>
+      <w:numFmt w:val="lowerLetter"/>
+      <w:lvlText w:val="%5."/>
+      <w:lvlJc w:val="left"/>
+      <w:pPr>
+        <w:ind w:left="3600" w:hanging="360"/>
+      </w:pPr>
+    </w:lvl>
+    <w:lvl w:ilvl="5" w:tplc="0409001B" w:tentative="1">
+      <w:start w:val="1"/>
+      <w:numFmt w:val="lowerRoman"/>
+      <w:lvlText w:val="%6."/>
+      <w:lvlJc w:val="right"/>
+      <w:pPr>
+        <w:ind w:left="4320" w:hanging="180"/>
+      </w:pPr>
+    </w:lvl>
+    <w:lvl w:ilvl="6" w:tplc="0409000F" w:tentative="1">
+      <w:start w:val="1"/>
+      <w:numFmt w:val="decimal"/>
+      <w:lvlText w:val="%7."/>
+      <w:lvlJc w:val="left"/>
+      <w:pPr>
+        <w:ind w:left="5040" w:hanging="360"/>
+      </w:pPr>
+    </w:lvl>
+    <w:lvl w:ilvl="7" w:tplc="04090019" w:tentative="1">
+      <w:start w:val="1"/>
+      <w:numFmt w:val="lowerLetter"/>
+      <w:lvlText w:val="%8."/>
+      <w:lvlJc w:val="left"/>
+      <w:pPr>
+        <w:ind w:left="5760" w:hanging="360"/>
+      </w:pPr>
+    </w:lvl>
+    <w:lvl w:ilvl="8" w:tplc="0409001B" w:tentative="1">
+      <w:start w:val="1"/>
+      <w:numFmt w:val="lowerRoman"/>
+      <w:lvlText w:val="%9."/>
+      <w:lvlJc w:val="right"/>
+      <w:pPr>
+        <w:ind w:left="6480" w:hanging="180"/>
+      </w:pPr>
+    </w:lvl>
+  </w:abstractNum>
+  <w:abstractNum w:abstractNumId="3" w15:restartNumberingAfterBreak="0">
     <w:nsid w:val="24E175E7"/>
     <w:multiLevelType w:val="hybridMultilevel"/>
     <w:tmpl w:val="06ECEC74"/>
@@ -9214,7 +9708,7 @@
       </w:pPr>
     </w:lvl>
   </w:abstractNum>
-  <w:abstractNum w:abstractNumId="2" w15:restartNumberingAfterBreak="0">
+  <w:abstractNum w:abstractNumId="4" w15:restartNumberingAfterBreak="0">
     <w:nsid w:val="30CC363B"/>
     <w:multiLevelType w:val="hybridMultilevel"/>
     <w:tmpl w:val="D8CA5B22"/>
@@ -9303,7 +9797,7 @@
       </w:pPr>
     </w:lvl>
   </w:abstractNum>
-  <w:abstractNum w:abstractNumId="3" w15:restartNumberingAfterBreak="0">
+  <w:abstractNum w:abstractNumId="5" w15:restartNumberingAfterBreak="0">
     <w:nsid w:val="3F0D0854"/>
     <w:multiLevelType w:val="multilevel"/>
     <w:tmpl w:val="22241ECE"/>
@@ -9424,7 +9918,7 @@
       </w:rPr>
     </w:lvl>
   </w:abstractNum>
-  <w:abstractNum w:abstractNumId="4" w15:restartNumberingAfterBreak="0">
+  <w:abstractNum w:abstractNumId="6" w15:restartNumberingAfterBreak="0">
     <w:nsid w:val="44B05627"/>
     <w:multiLevelType w:val="hybridMultilevel"/>
     <w:tmpl w:val="49F839B6"/>
@@ -9513,7 +10007,7 @@
       </w:pPr>
     </w:lvl>
   </w:abstractNum>
-  <w:abstractNum w:abstractNumId="5" w15:restartNumberingAfterBreak="0">
+  <w:abstractNum w:abstractNumId="7" w15:restartNumberingAfterBreak="0">
     <w:nsid w:val="4EBD673F"/>
     <w:multiLevelType w:val="hybridMultilevel"/>
     <w:tmpl w:val="2AFC4D5A"/>
@@ -9626,7 +10120,7 @@
       </w:rPr>
     </w:lvl>
   </w:abstractNum>
-  <w:abstractNum w:abstractNumId="6" w15:restartNumberingAfterBreak="0">
+  <w:abstractNum w:abstractNumId="8" w15:restartNumberingAfterBreak="0">
     <w:nsid w:val="52361C0D"/>
     <w:multiLevelType w:val="hybridMultilevel"/>
     <w:tmpl w:val="2A2C5BA6"/>
@@ -9715,7 +10209,7 @@
       </w:pPr>
     </w:lvl>
   </w:abstractNum>
-  <w:abstractNum w:abstractNumId="7" w15:restartNumberingAfterBreak="0">
+  <w:abstractNum w:abstractNumId="9" w15:restartNumberingAfterBreak="0">
     <w:nsid w:val="56CF1958"/>
     <w:multiLevelType w:val="hybridMultilevel"/>
     <w:tmpl w:val="7C74034C"/>
@@ -9828,7 +10322,7 @@
       </w:rPr>
     </w:lvl>
   </w:abstractNum>
-  <w:abstractNum w:abstractNumId="8" w15:restartNumberingAfterBreak="0">
+  <w:abstractNum w:abstractNumId="10" w15:restartNumberingAfterBreak="0">
     <w:nsid w:val="56DC6B1A"/>
     <w:multiLevelType w:val="hybridMultilevel"/>
     <w:tmpl w:val="C85C1A02"/>
@@ -9917,7 +10411,7 @@
       </w:pPr>
     </w:lvl>
   </w:abstractNum>
-  <w:abstractNum w:abstractNumId="9" w15:restartNumberingAfterBreak="0">
+  <w:abstractNum w:abstractNumId="11" w15:restartNumberingAfterBreak="0">
     <w:nsid w:val="59FE2769"/>
     <w:multiLevelType w:val="hybridMultilevel"/>
     <w:tmpl w:val="9E7452F4"/>
@@ -10006,7 +10500,96 @@
       </w:pPr>
     </w:lvl>
   </w:abstractNum>
-  <w:abstractNum w:abstractNumId="10" w15:restartNumberingAfterBreak="0">
+  <w:abstractNum w:abstractNumId="12" w15:restartNumberingAfterBreak="0">
+    <w:nsid w:val="5D2053AE"/>
+    <w:multiLevelType w:val="hybridMultilevel"/>
+    <w:tmpl w:val="A6EA04E8"/>
+    <w:lvl w:ilvl="0" w:tplc="04090015">
+      <w:start w:val="1"/>
+      <w:numFmt w:val="upperLetter"/>
+      <w:lvlText w:val="%1."/>
+      <w:lvlJc w:val="left"/>
+      <w:pPr>
+        <w:ind w:left="720" w:hanging="360"/>
+      </w:pPr>
+      <w:rPr>
+        <w:rFonts w:hint="default"/>
+      </w:rPr>
+    </w:lvl>
+    <w:lvl w:ilvl="1" w:tplc="04090019">
+      <w:start w:val="1"/>
+      <w:numFmt w:val="lowerLetter"/>
+      <w:lvlText w:val="%2."/>
+      <w:lvlJc w:val="left"/>
+      <w:pPr>
+        <w:ind w:left="1440" w:hanging="360"/>
+      </w:pPr>
+    </w:lvl>
+    <w:lvl w:ilvl="2" w:tplc="0409001B" w:tentative="1">
+      <w:start w:val="1"/>
+      <w:numFmt w:val="lowerRoman"/>
+      <w:lvlText w:val="%3."/>
+      <w:lvlJc w:val="right"/>
+      <w:pPr>
+        <w:ind w:left="2160" w:hanging="180"/>
+      </w:pPr>
+    </w:lvl>
+    <w:lvl w:ilvl="3" w:tplc="0409000F" w:tentative="1">
+      <w:start w:val="1"/>
+      <w:numFmt w:val="decimal"/>
+      <w:lvlText w:val="%4."/>
+      <w:lvlJc w:val="left"/>
+      <w:pPr>
+        <w:ind w:left="2880" w:hanging="360"/>
+      </w:pPr>
+    </w:lvl>
+    <w:lvl w:ilvl="4" w:tplc="04090019" w:tentative="1">
+      <w:start w:val="1"/>
+      <w:numFmt w:val="lowerLetter"/>
+      <w:lvlText w:val="%5."/>
+      <w:lvlJc w:val="left"/>
+      <w:pPr>
+        <w:ind w:left="3600" w:hanging="360"/>
+      </w:pPr>
+    </w:lvl>
+    <w:lvl w:ilvl="5" w:tplc="0409001B" w:tentative="1">
+      <w:start w:val="1"/>
+      <w:numFmt w:val="lowerRoman"/>
+      <w:lvlText w:val="%6."/>
+      <w:lvlJc w:val="right"/>
+      <w:pPr>
+        <w:ind w:left="4320" w:hanging="180"/>
+      </w:pPr>
+    </w:lvl>
+    <w:lvl w:ilvl="6" w:tplc="0409000F" w:tentative="1">
+      <w:start w:val="1"/>
+      <w:numFmt w:val="decimal"/>
+      <w:lvlText w:val="%7."/>
+      <w:lvlJc w:val="left"/>
+      <w:pPr>
+        <w:ind w:left="5040" w:hanging="360"/>
+      </w:pPr>
+    </w:lvl>
+    <w:lvl w:ilvl="7" w:tplc="04090019" w:tentative="1">
+      <w:start w:val="1"/>
+      <w:numFmt w:val="lowerLetter"/>
+      <w:lvlText w:val="%8."/>
+      <w:lvlJc w:val="left"/>
+      <w:pPr>
+        <w:ind w:left="5760" w:hanging="360"/>
+      </w:pPr>
+    </w:lvl>
+    <w:lvl w:ilvl="8" w:tplc="0409001B" w:tentative="1">
+      <w:start w:val="1"/>
+      <w:numFmt w:val="lowerRoman"/>
+      <w:lvlText w:val="%9."/>
+      <w:lvlJc w:val="right"/>
+      <w:pPr>
+        <w:ind w:left="6480" w:hanging="180"/>
+      </w:pPr>
+    </w:lvl>
+  </w:abstractNum>
+  <w:abstractNum w:abstractNumId="13" w15:restartNumberingAfterBreak="0">
     <w:nsid w:val="6C5D0D4B"/>
     <w:multiLevelType w:val="hybridMultilevel"/>
     <w:tmpl w:val="1602C744"/>
@@ -10095,7 +10678,96 @@
       </w:pPr>
     </w:lvl>
   </w:abstractNum>
-  <w:abstractNum w:abstractNumId="11" w15:restartNumberingAfterBreak="0">
+  <w:abstractNum w:abstractNumId="14" w15:restartNumberingAfterBreak="0">
+    <w:nsid w:val="76892C4C"/>
+    <w:multiLevelType w:val="hybridMultilevel"/>
+    <w:tmpl w:val="1EB08BA4"/>
+    <w:lvl w:ilvl="0" w:tplc="04090015">
+      <w:start w:val="1"/>
+      <w:numFmt w:val="upperLetter"/>
+      <w:lvlText w:val="%1."/>
+      <w:lvlJc w:val="left"/>
+      <w:pPr>
+        <w:ind w:left="720" w:hanging="360"/>
+      </w:pPr>
+      <w:rPr>
+        <w:rFonts w:hint="default"/>
+      </w:rPr>
+    </w:lvl>
+    <w:lvl w:ilvl="1" w:tplc="04090019" w:tentative="1">
+      <w:start w:val="1"/>
+      <w:numFmt w:val="lowerLetter"/>
+      <w:lvlText w:val="%2."/>
+      <w:lvlJc w:val="left"/>
+      <w:pPr>
+        <w:ind w:left="1440" w:hanging="360"/>
+      </w:pPr>
+    </w:lvl>
+    <w:lvl w:ilvl="2" w:tplc="0409001B" w:tentative="1">
+      <w:start w:val="1"/>
+      <w:numFmt w:val="lowerRoman"/>
+      <w:lvlText w:val="%3."/>
+      <w:lvlJc w:val="right"/>
+      <w:pPr>
+        <w:ind w:left="2160" w:hanging="180"/>
+      </w:pPr>
+    </w:lvl>
+    <w:lvl w:ilvl="3" w:tplc="0409000F" w:tentative="1">
+      <w:start w:val="1"/>
+      <w:numFmt w:val="decimal"/>
+      <w:lvlText w:val="%4."/>
+      <w:lvlJc w:val="left"/>
+      <w:pPr>
+        <w:ind w:left="2880" w:hanging="360"/>
+      </w:pPr>
+    </w:lvl>
+    <w:lvl w:ilvl="4" w:tplc="04090019" w:tentative="1">
+      <w:start w:val="1"/>
+      <w:numFmt w:val="lowerLetter"/>
+      <w:lvlText w:val="%5."/>
+      <w:lvlJc w:val="left"/>
+      <w:pPr>
+        <w:ind w:left="3600" w:hanging="360"/>
+      </w:pPr>
+    </w:lvl>
+    <w:lvl w:ilvl="5" w:tplc="0409001B" w:tentative="1">
+      <w:start w:val="1"/>
+      <w:numFmt w:val="lowerRoman"/>
+      <w:lvlText w:val="%6."/>
+      <w:lvlJc w:val="right"/>
+      <w:pPr>
+        <w:ind w:left="4320" w:hanging="180"/>
+      </w:pPr>
+    </w:lvl>
+    <w:lvl w:ilvl="6" w:tplc="0409000F" w:tentative="1">
+      <w:start w:val="1"/>
+      <w:numFmt w:val="decimal"/>
+      <w:lvlText w:val="%7."/>
+      <w:lvlJc w:val="left"/>
+      <w:pPr>
+        <w:ind w:left="5040" w:hanging="360"/>
+      </w:pPr>
+    </w:lvl>
+    <w:lvl w:ilvl="7" w:tplc="04090019" w:tentative="1">
+      <w:start w:val="1"/>
+      <w:numFmt w:val="lowerLetter"/>
+      <w:lvlText w:val="%8."/>
+      <w:lvlJc w:val="left"/>
+      <w:pPr>
+        <w:ind w:left="5760" w:hanging="360"/>
+      </w:pPr>
+    </w:lvl>
+    <w:lvl w:ilvl="8" w:tplc="0409001B" w:tentative="1">
+      <w:start w:val="1"/>
+      <w:numFmt w:val="lowerRoman"/>
+      <w:lvlText w:val="%9."/>
+      <w:lvlJc w:val="right"/>
+      <w:pPr>
+        <w:ind w:left="6480" w:hanging="180"/>
+      </w:pPr>
+    </w:lvl>
+  </w:abstractNum>
+  <w:abstractNum w:abstractNumId="15" w15:restartNumberingAfterBreak="0">
     <w:nsid w:val="7B177622"/>
     <w:multiLevelType w:val="multilevel"/>
     <w:tmpl w:val="7EEE08E8"/>
@@ -10208,7 +10880,7 @@
       </w:rPr>
     </w:lvl>
   </w:abstractNum>
-  <w:abstractNum w:abstractNumId="12" w15:restartNumberingAfterBreak="0">
+  <w:abstractNum w:abstractNumId="16" w15:restartNumberingAfterBreak="0">
     <w:nsid w:val="7D5042AB"/>
     <w:multiLevelType w:val="hybridMultilevel"/>
     <w:tmpl w:val="B510C5E4"/>
@@ -10322,43 +10994,55 @@
     </w:lvl>
   </w:abstractNum>
   <w:num w:numId="1">
+    <w:abstractNumId w:val="5"/>
+  </w:num>
+  <w:num w:numId="2">
+    <w:abstractNumId w:val="7"/>
+  </w:num>
+  <w:num w:numId="3">
+    <w:abstractNumId w:val="9"/>
+  </w:num>
+  <w:num w:numId="4">
+    <w:abstractNumId w:val="16"/>
+  </w:num>
+  <w:num w:numId="5">
+    <w:abstractNumId w:val="15"/>
+  </w:num>
+  <w:num w:numId="6">
+    <w:abstractNumId w:val="11"/>
+  </w:num>
+  <w:num w:numId="7">
+    <w:abstractNumId w:val="13"/>
+  </w:num>
+  <w:num w:numId="8">
+    <w:abstractNumId w:val="8"/>
+  </w:num>
+  <w:num w:numId="9">
+    <w:abstractNumId w:val="10"/>
+  </w:num>
+  <w:num w:numId="10">
     <w:abstractNumId w:val="3"/>
   </w:num>
-  <w:num w:numId="2">
-    <w:abstractNumId w:val="5"/>
-  </w:num>
-  <w:num w:numId="3">
-    <w:abstractNumId w:val="7"/>
-  </w:num>
-  <w:num w:numId="4">
-    <w:abstractNumId w:val="12"/>
-  </w:num>
-  <w:num w:numId="5">
-    <w:abstractNumId w:val="11"/>
-  </w:num>
-  <w:num w:numId="6">
-    <w:abstractNumId w:val="9"/>
-  </w:num>
-  <w:num w:numId="7">
-    <w:abstractNumId w:val="10"/>
-  </w:num>
-  <w:num w:numId="8">
+  <w:num w:numId="11">
     <w:abstractNumId w:val="6"/>
   </w:num>
-  <w:num w:numId="9">
-    <w:abstractNumId w:val="8"/>
-  </w:num>
-  <w:num w:numId="10">
-    <w:abstractNumId w:val="1"/>
-  </w:num>
-  <w:num w:numId="11">
+  <w:num w:numId="12">
     <w:abstractNumId w:val="4"/>
-  </w:num>
-  <w:num w:numId="12">
-    <w:abstractNumId w:val="2"/>
   </w:num>
   <w:num w:numId="13">
     <w:abstractNumId w:val="0"/>
+  </w:num>
+  <w:num w:numId="14">
+    <w:abstractNumId w:val="12"/>
+  </w:num>
+  <w:num w:numId="15">
+    <w:abstractNumId w:val="2"/>
+  </w:num>
+  <w:num w:numId="16">
+    <w:abstractNumId w:val="1"/>
+  </w:num>
+  <w:num w:numId="17">
+    <w:abstractNumId w:val="14"/>
   </w:num>
 </w:numbering>
 </file>

--- a/reviewer_response.docx
+++ b/reviewer_response.docx
@@ -835,7 +835,6 @@
         </w:rPr>
         <w:t xml:space="preserve">to </w:t>
       </w:r>
-      <w:proofErr w:type="gramStart"/>
       <w:r>
         <w:rPr>
           <w:rFonts w:ascii="Times New Roman" w:hAnsi="Times New Roman" w:cs="Times New Roman"/>
@@ -846,9 +845,8 @@
         <w:rPr>
           <w:rFonts w:ascii="Times New Roman" w:hAnsi="Times New Roman" w:cs="Times New Roman"/>
         </w:rPr>
-        <w:t xml:space="preserve"> how</w:t>
-      </w:r>
-      <w:proofErr w:type="gramEnd"/>
+        <w:t>how</w:t>
+      </w:r>
       <w:r>
         <w:rPr>
           <w:rFonts w:ascii="Times New Roman" w:hAnsi="Times New Roman" w:cs="Times New Roman"/>
@@ -2126,19 +2124,8 @@
           <w:sz w:val="22"/>
           <w:szCs w:val="22"/>
         </w:rPr>
-        <w:t>(lines X-Y)</w:t>
-      </w:r>
-      <w:proofErr w:type="gramStart"/>
-      <w:r>
-        <w:rPr>
-          <w:rFonts w:ascii="Times New Roman" w:hAnsi="Times New Roman" w:cs="Times New Roman"/>
-          <w:color w:val="000000" w:themeColor="text1"/>
-          <w:sz w:val="22"/>
-          <w:szCs w:val="22"/>
-        </w:rPr>
-        <w:t xml:space="preserve">.  </w:t>
-      </w:r>
-      <w:proofErr w:type="gramEnd"/>
+        <w:t xml:space="preserve">(lines X-Y).  </w:t>
+      </w:r>
       <w:r>
         <w:rPr>
           <w:rFonts w:ascii="Times New Roman" w:hAnsi="Times New Roman" w:cs="Times New Roman"/>
@@ -4126,17 +4113,7 @@
           <w:sz w:val="22"/>
           <w:szCs w:val="22"/>
         </w:rPr>
-        <w:t xml:space="preserve"> IBD) compared to control. This is equivalent terminology to refer to taxa that are differentially abundant across conditions, but also refers specifically to the mechanism of abundance difference (fold change)</w:t>
-      </w:r>
-      <w:proofErr w:type="gramStart"/>
-      <w:r>
-        <w:rPr>
-          <w:rFonts w:ascii="Times New Roman" w:hAnsi="Times New Roman" w:cs="Times New Roman"/>
-          <w:color w:val="000000" w:themeColor="text1"/>
-          <w:sz w:val="22"/>
-          <w:szCs w:val="22"/>
-        </w:rPr>
-        <w:t xml:space="preserve">. </w:t>
+        <w:t xml:space="preserve"> IBD) compared to control. This is equivalent terminology to refer to taxa that are differentially abundant across conditions, but also refers specifically to the mechanism of abundance difference (fold change). </w:t>
       </w:r>
       <w:r>
         <w:rPr>
@@ -4147,7 +4124,6 @@
         </w:rPr>
         <w:t xml:space="preserve"> </w:t>
       </w:r>
-      <w:proofErr w:type="gramEnd"/>
     </w:p>
     <w:p>
       <w:pPr>
@@ -7042,19 +7018,8 @@
           <w:sz w:val="22"/>
           <w:szCs w:val="22"/>
         </w:rPr>
-        <w:t>) on non-zero entries in each taxon in the human microbiome 16S data set. The median values across all estimates were chosen as the final estimates for the simulation procedure</w:t>
-      </w:r>
-      <w:proofErr w:type="gramStart"/>
-      <w:r>
-        <w:rPr>
-          <w:rFonts w:ascii="Times New Roman" w:eastAsiaTheme="minorEastAsia" w:hAnsi="Times New Roman" w:cs="Times New Roman"/>
-          <w:color w:val="000000" w:themeColor="text1"/>
-          <w:sz w:val="22"/>
-          <w:szCs w:val="22"/>
-        </w:rPr>
-        <w:t xml:space="preserve">.  </w:t>
-      </w:r>
-      <w:proofErr w:type="gramEnd"/>
+        <w:t xml:space="preserve">) on non-zero entries in each taxon in the human microbiome 16S data set. The median values across all estimates were chosen as the final estimates for the simulation procedure.  </w:t>
+      </w:r>
     </w:p>
     <w:p>
       <w:pPr>
@@ -8692,16 +8657,7 @@
           <w:sz w:val="22"/>
           <w:szCs w:val="22"/>
         </w:rPr>
-        <w:t xml:space="preserve"> section and a new section titled “ordination analysis”</w:t>
-      </w:r>
-      <w:proofErr w:type="gramStart"/>
-      <w:r>
-        <w:rPr>
-          <w:rFonts w:ascii="Times New Roman" w:hAnsi="Times New Roman" w:cs="Times New Roman"/>
-          <w:sz w:val="22"/>
-          <w:szCs w:val="22"/>
-        </w:rPr>
-        <w:t xml:space="preserve">. </w:t>
+        <w:t xml:space="preserve"> section and a new section titled “ordination analysis”. </w:t>
       </w:r>
       <w:r>
         <w:rPr>
@@ -8711,7 +8667,6 @@
         </w:rPr>
         <w:t xml:space="preserve"> </w:t>
       </w:r>
-      <w:proofErr w:type="gramEnd"/>
     </w:p>
     <w:p>
       <w:pPr>
@@ -9393,54 +9348,7 @@
           <w:sz w:val="22"/>
         </w:rPr>
         <w:tab/>
-      </w:r>
-      <w:proofErr w:type="spellStart"/>
-      <w:r>
-        <w:rPr>
-          <w:rFonts w:ascii="Calibri" w:hAnsi="Calibri" w:cs="Calibri"/>
-          <w:sz w:val="22"/>
-        </w:rPr>
-        <w:t>Geistlinger</w:t>
-      </w:r>
-      <w:proofErr w:type="spellEnd"/>
-      <w:r>
-        <w:rPr>
-          <w:rFonts w:ascii="Calibri" w:hAnsi="Calibri" w:cs="Calibri"/>
-          <w:sz w:val="22"/>
-        </w:rPr>
-        <w:t xml:space="preserve"> L, Csaba G, </w:t>
-      </w:r>
-      <w:proofErr w:type="spellStart"/>
-      <w:r>
-        <w:rPr>
-          <w:rFonts w:ascii="Calibri" w:hAnsi="Calibri" w:cs="Calibri"/>
-          <w:sz w:val="22"/>
-        </w:rPr>
-        <w:t>Santarelli</w:t>
-      </w:r>
-      <w:proofErr w:type="spellEnd"/>
-      <w:r>
-        <w:rPr>
-          <w:rFonts w:ascii="Calibri" w:hAnsi="Calibri" w:cs="Calibri"/>
-          <w:sz w:val="22"/>
-        </w:rPr>
-        <w:t xml:space="preserve"> M, Ramos M, Schiffer L, </w:t>
-      </w:r>
-      <w:proofErr w:type="spellStart"/>
-      <w:r>
-        <w:rPr>
-          <w:rFonts w:ascii="Calibri" w:hAnsi="Calibri" w:cs="Calibri"/>
-          <w:sz w:val="22"/>
-        </w:rPr>
-        <w:t>Turaga</w:t>
-      </w:r>
-      <w:proofErr w:type="spellEnd"/>
-      <w:r>
-        <w:rPr>
-          <w:rFonts w:ascii="Calibri" w:hAnsi="Calibri" w:cs="Calibri"/>
-          <w:sz w:val="22"/>
-        </w:rPr>
-        <w:t xml:space="preserve"> N, et al. Toward a gold standard for benchmarking gene set enrichment analysis. Briefings in Bioinformatics. 2021;22: 545–556. doi:10.1093/bib/bbz158</w:t>
+        <w:t>Geistlinger L, Csaba G, Santarelli M, Ramos M, Schiffer L, Turaga N, et al. Toward a gold standard for benchmarking gene set enrichment analysis. Briefings in Bioinformatics. 2021;22: 545–556. doi:10.1093/bib/bbz158</w:t>
       </w:r>
     </w:p>
     <w:p>
@@ -9464,23 +9372,7 @@
           <w:sz w:val="22"/>
         </w:rPr>
         <w:tab/>
-        <w:t>Aitchison J. The Statistical Analysis of Compositional Data. Journal of the Royal Statistical Society: Series B (Methodological). 1982;44: 139–160. doi:10.1111/j.2517-</w:t>
-      </w:r>
-      <w:proofErr w:type="gramStart"/>
-      <w:r>
-        <w:rPr>
-          <w:rFonts w:ascii="Calibri" w:hAnsi="Calibri" w:cs="Calibri"/>
-          <w:sz w:val="22"/>
-        </w:rPr>
-        <w:t>6161.1982.tb</w:t>
-      </w:r>
-      <w:proofErr w:type="gramEnd"/>
-      <w:r>
-        <w:rPr>
-          <w:rFonts w:ascii="Calibri" w:hAnsi="Calibri" w:cs="Calibri"/>
-          <w:sz w:val="22"/>
-        </w:rPr>
-        <w:t>01195.x</w:t>
+        <w:t>Aitchison J. The Statistical Analysis of Compositional Data. Journal of the Royal Statistical Society: Series B (Methodological). 1982;44: 139–160. doi:10.1111/j.2517-6161.1982.tb01195.x</w:t>
       </w:r>
     </w:p>
     <w:p>
@@ -9504,70 +9396,7 @@
           <w:sz w:val="22"/>
         </w:rPr>
         <w:tab/>
-      </w:r>
-      <w:proofErr w:type="spellStart"/>
-      <w:r>
-        <w:rPr>
-          <w:rFonts w:ascii="Calibri" w:hAnsi="Calibri" w:cs="Calibri"/>
-          <w:sz w:val="22"/>
-        </w:rPr>
-        <w:t>Gloor</w:t>
-      </w:r>
-      <w:proofErr w:type="spellEnd"/>
-      <w:r>
-        <w:rPr>
-          <w:rFonts w:ascii="Calibri" w:hAnsi="Calibri" w:cs="Calibri"/>
-          <w:sz w:val="22"/>
-        </w:rPr>
-        <w:t xml:space="preserve"> GB, </w:t>
-      </w:r>
-      <w:proofErr w:type="spellStart"/>
-      <w:r>
-        <w:rPr>
-          <w:rFonts w:ascii="Calibri" w:hAnsi="Calibri" w:cs="Calibri"/>
-          <w:sz w:val="22"/>
-        </w:rPr>
-        <w:t>Macklaim</w:t>
-      </w:r>
-      <w:proofErr w:type="spellEnd"/>
-      <w:r>
-        <w:rPr>
-          <w:rFonts w:ascii="Calibri" w:hAnsi="Calibri" w:cs="Calibri"/>
-          <w:sz w:val="22"/>
-        </w:rPr>
-        <w:t xml:space="preserve"> JM, </w:t>
-      </w:r>
-      <w:proofErr w:type="spellStart"/>
-      <w:r>
-        <w:rPr>
-          <w:rFonts w:ascii="Calibri" w:hAnsi="Calibri" w:cs="Calibri"/>
-          <w:sz w:val="22"/>
-        </w:rPr>
-        <w:t>Pawlowsky-Glahn</w:t>
-      </w:r>
-      <w:proofErr w:type="spellEnd"/>
-      <w:r>
-        <w:rPr>
-          <w:rFonts w:ascii="Calibri" w:hAnsi="Calibri" w:cs="Calibri"/>
-          <w:sz w:val="22"/>
-        </w:rPr>
-        <w:t xml:space="preserve"> V, </w:t>
-      </w:r>
-      <w:proofErr w:type="spellStart"/>
-      <w:r>
-        <w:rPr>
-          <w:rFonts w:ascii="Calibri" w:hAnsi="Calibri" w:cs="Calibri"/>
-          <w:sz w:val="22"/>
-        </w:rPr>
-        <w:t>Egozcue</w:t>
-      </w:r>
-      <w:proofErr w:type="spellEnd"/>
-      <w:r>
-        <w:rPr>
-          <w:rFonts w:ascii="Calibri" w:hAnsi="Calibri" w:cs="Calibri"/>
-          <w:sz w:val="22"/>
-        </w:rPr>
-        <w:t xml:space="preserve"> JJ. Microbiome Datasets Are Compositional: And This Is Not Optional. Front Microbiol. 2017;8. doi:10.3389/fmicb.2017.02224</w:t>
+        <w:t>Gloor GB, Macklaim JM, Pawlowsky-Glahn V, Egozcue JJ. Microbiome Datasets Are Compositional: And This Is Not Optional. Front Microbiol. 2017;8. doi:10.3389/fmicb.2017.02224</w:t>
       </w:r>
     </w:p>
     <w:p>
@@ -9591,23 +9420,7 @@
           <w:sz w:val="22"/>
         </w:rPr>
         <w:tab/>
-        <w:t xml:space="preserve">Quinn TP, </w:t>
-      </w:r>
-      <w:proofErr w:type="spellStart"/>
-      <w:r>
-        <w:rPr>
-          <w:rFonts w:ascii="Calibri" w:hAnsi="Calibri" w:cs="Calibri"/>
-          <w:sz w:val="22"/>
-        </w:rPr>
-        <w:t>Erb</w:t>
-      </w:r>
-      <w:proofErr w:type="spellEnd"/>
-      <w:r>
-        <w:rPr>
-          <w:rFonts w:ascii="Calibri" w:hAnsi="Calibri" w:cs="Calibri"/>
-          <w:sz w:val="22"/>
-        </w:rPr>
-        <w:t xml:space="preserve"> I, Richardson MF, Crowley TM. Understanding sequencing data as compositions: an outlook and review. Bioinformatics. 2018;34: 2870–2878. doi:10.1093/bioinformatics/bty175</w:t>
+        <w:t>Quinn TP, Erb I, Richardson MF, Crowley TM. Understanding sequencing data as compositions: an outlook and review. Bioinformatics. 2018;34: 2870–2878. doi:10.1093/bioinformatics/bty175</w:t>
       </w:r>
     </w:p>
     <w:p>
@@ -9631,39 +9444,7 @@
           <w:sz w:val="22"/>
         </w:rPr>
         <w:tab/>
-        <w:t xml:space="preserve">Weiss S, Xu ZZ, </w:t>
-      </w:r>
-      <w:proofErr w:type="spellStart"/>
-      <w:r>
-        <w:rPr>
-          <w:rFonts w:ascii="Calibri" w:hAnsi="Calibri" w:cs="Calibri"/>
-          <w:sz w:val="22"/>
-        </w:rPr>
-        <w:t>Peddada</w:t>
-      </w:r>
-      <w:proofErr w:type="spellEnd"/>
-      <w:r>
-        <w:rPr>
-          <w:rFonts w:ascii="Calibri" w:hAnsi="Calibri" w:cs="Calibri"/>
-          <w:sz w:val="22"/>
-        </w:rPr>
-        <w:t xml:space="preserve"> S, Amir A, </w:t>
-      </w:r>
-      <w:proofErr w:type="spellStart"/>
-      <w:r>
-        <w:rPr>
-          <w:rFonts w:ascii="Calibri" w:hAnsi="Calibri" w:cs="Calibri"/>
-          <w:sz w:val="22"/>
-        </w:rPr>
-        <w:t>Bittinger</w:t>
-      </w:r>
-      <w:proofErr w:type="spellEnd"/>
-      <w:r>
-        <w:rPr>
-          <w:rFonts w:ascii="Calibri" w:hAnsi="Calibri" w:cs="Calibri"/>
-          <w:sz w:val="22"/>
-        </w:rPr>
-        <w:t xml:space="preserve"> K, Gonzalez A, et al. Normalization and microbial differential abundance strategies depend upon data characteristics. Microbiome. 2017;5. doi:10.1186/s40168-017-0237-y</w:t>
+        <w:t>Weiss S, Xu ZZ, Peddada S, Amir A, Bittinger K, Gonzalez A, et al. Normalization and microbial differential abundance strategies depend upon data characteristics. Microbiome. 2017;5. doi:10.1186/s40168-017-0237-y</w:t>
       </w:r>
     </w:p>
     <w:p>
@@ -9688,22 +9469,7 @@
           <w:sz w:val="22"/>
         </w:rPr>
         <w:tab/>
-      </w:r>
-      <w:proofErr w:type="spellStart"/>
-      <w:r>
-        <w:rPr>
-          <w:rFonts w:ascii="Calibri" w:hAnsi="Calibri" w:cs="Calibri"/>
-          <w:sz w:val="22"/>
-        </w:rPr>
-        <w:t>McMurdie</w:t>
-      </w:r>
-      <w:proofErr w:type="spellEnd"/>
-      <w:r>
-        <w:rPr>
-          <w:rFonts w:ascii="Calibri" w:hAnsi="Calibri" w:cs="Calibri"/>
-          <w:sz w:val="22"/>
-        </w:rPr>
-        <w:t xml:space="preserve"> PJ, Holmes S. Waste Not, Want Not: Why Rarefying Microbiome Data Is Inadmissible. </w:t>
+        <w:t xml:space="preserve">McMurdie PJ, Holmes S. Waste Not, Want Not: Why Rarefying Microbiome Data Is Inadmissible. </w:t>
       </w:r>
       <w:r>
         <w:rPr>
@@ -9768,38 +9534,7 @@
           <w:sz w:val="22"/>
         </w:rPr>
         <w:tab/>
-      </w:r>
-      <w:proofErr w:type="spellStart"/>
-      <w:r>
-        <w:rPr>
-          <w:rFonts w:ascii="Calibri" w:hAnsi="Calibri" w:cs="Calibri"/>
-          <w:sz w:val="22"/>
-        </w:rPr>
-        <w:t>Egozcue</w:t>
-      </w:r>
-      <w:proofErr w:type="spellEnd"/>
-      <w:r>
-        <w:rPr>
-          <w:rFonts w:ascii="Calibri" w:hAnsi="Calibri" w:cs="Calibri"/>
-          <w:sz w:val="22"/>
-        </w:rPr>
-        <w:t xml:space="preserve"> JJ, </w:t>
-      </w:r>
-      <w:proofErr w:type="spellStart"/>
-      <w:r>
-        <w:rPr>
-          <w:rFonts w:ascii="Calibri" w:hAnsi="Calibri" w:cs="Calibri"/>
-          <w:sz w:val="22"/>
-        </w:rPr>
-        <w:t>Pawlowsky-Glahn</w:t>
-      </w:r>
-      <w:proofErr w:type="spellEnd"/>
-      <w:r>
-        <w:rPr>
-          <w:rFonts w:ascii="Calibri" w:hAnsi="Calibri" w:cs="Calibri"/>
-          <w:sz w:val="22"/>
-        </w:rPr>
-        <w:t xml:space="preserve"> V. Groups of Parts and Their Balances in Compositional Data Analysis. Mathematical Geology. 2005;37: 795–828. doi:10.1007/s11004-005-7381-9</w:t>
+        <w:t>Egozcue JJ, Pawlowsky-Glahn V. Groups of Parts and Their Balances in Compositional Data Analysis. Mathematical Geology. 2005;37: 795–828. doi:10.1007/s11004-005-7381-9</w:t>
       </w:r>
     </w:p>
     <w:p>
@@ -9823,23 +9558,7 @@
           <w:sz w:val="22"/>
         </w:rPr>
         <w:tab/>
-        <w:t xml:space="preserve">Silverman JD, Washburne AD, Mukherjee S, David LA. A phylogenetic transform enhances analysis of compositional microbiota data. Fodor A, editor. </w:t>
-      </w:r>
-      <w:proofErr w:type="spellStart"/>
-      <w:r>
-        <w:rPr>
-          <w:rFonts w:ascii="Calibri" w:hAnsi="Calibri" w:cs="Calibri"/>
-          <w:sz w:val="22"/>
-        </w:rPr>
-        <w:t>eLife</w:t>
-      </w:r>
-      <w:proofErr w:type="spellEnd"/>
-      <w:r>
-        <w:rPr>
-          <w:rFonts w:ascii="Calibri" w:hAnsi="Calibri" w:cs="Calibri"/>
-          <w:sz w:val="22"/>
-        </w:rPr>
-        <w:t>. 2017;6: e21887. doi:10.7554/eLife.21887</w:t>
+        <w:t>Silverman JD, Washburne AD, Mukherjee S, David LA. A phylogenetic transform enhances analysis of compositional microbiota data. Fodor A, editor. eLife. 2017;6: e21887. doi:10.7554/eLife.21887</w:t>
       </w:r>
     </w:p>
     <w:p>
@@ -9863,57 +9582,7 @@
           <w:sz w:val="22"/>
         </w:rPr>
         <w:tab/>
-        <w:t xml:space="preserve">ATCHISON J, SHEN SM. Logistic-normal </w:t>
-      </w:r>
-      <w:proofErr w:type="spellStart"/>
-      <w:proofErr w:type="gramStart"/>
-      <w:r>
-        <w:rPr>
-          <w:rFonts w:ascii="Calibri" w:hAnsi="Calibri" w:cs="Calibri"/>
-          <w:sz w:val="22"/>
-        </w:rPr>
-        <w:t>distributions:Some</w:t>
-      </w:r>
-      <w:proofErr w:type="spellEnd"/>
-      <w:proofErr w:type="gramEnd"/>
-      <w:r>
-        <w:rPr>
-          <w:rFonts w:ascii="Calibri" w:hAnsi="Calibri" w:cs="Calibri"/>
-          <w:sz w:val="22"/>
-        </w:rPr>
-        <w:t xml:space="preserve"> properties and uses. </w:t>
-      </w:r>
-      <w:proofErr w:type="spellStart"/>
-      <w:r>
-        <w:rPr>
-          <w:rFonts w:ascii="Calibri" w:hAnsi="Calibri" w:cs="Calibri"/>
-          <w:sz w:val="22"/>
-        </w:rPr>
-        <w:t>Biometrika</w:t>
-      </w:r>
-      <w:proofErr w:type="spellEnd"/>
-      <w:r>
-        <w:rPr>
-          <w:rFonts w:ascii="Calibri" w:hAnsi="Calibri" w:cs="Calibri"/>
-          <w:sz w:val="22"/>
-        </w:rPr>
-        <w:t>. 1980;67: 261–272. doi:10.1093/</w:t>
-      </w:r>
-      <w:proofErr w:type="spellStart"/>
-      <w:r>
-        <w:rPr>
-          <w:rFonts w:ascii="Calibri" w:hAnsi="Calibri" w:cs="Calibri"/>
-          <w:sz w:val="22"/>
-        </w:rPr>
-        <w:t>biomet</w:t>
-      </w:r>
-      <w:proofErr w:type="spellEnd"/>
-      <w:r>
-        <w:rPr>
-          <w:rFonts w:ascii="Calibri" w:hAnsi="Calibri" w:cs="Calibri"/>
-          <w:sz w:val="22"/>
-        </w:rPr>
-        <w:t>/67.2.261</w:t>
+        <w:t>ATCHISON J, SHEN SM. Logistic-normal distributions:Some properties and uses. Biometrika. 1980;67: 261–272. doi:10.1093/biomet/67.2.261</w:t>
       </w:r>
     </w:p>
     <w:p>
@@ -9937,70 +9606,7 @@
           <w:sz w:val="22"/>
         </w:rPr>
         <w:tab/>
-      </w:r>
-      <w:proofErr w:type="spellStart"/>
-      <w:r>
-        <w:rPr>
-          <w:rFonts w:ascii="Calibri" w:hAnsi="Calibri" w:cs="Calibri"/>
-          <w:sz w:val="22"/>
-        </w:rPr>
-        <w:t>Egozcue</w:t>
-      </w:r>
-      <w:proofErr w:type="spellEnd"/>
-      <w:r>
-        <w:rPr>
-          <w:rFonts w:ascii="Calibri" w:hAnsi="Calibri" w:cs="Calibri"/>
-          <w:sz w:val="22"/>
-        </w:rPr>
-        <w:t xml:space="preserve"> JJ, </w:t>
-      </w:r>
-      <w:proofErr w:type="spellStart"/>
-      <w:r>
-        <w:rPr>
-          <w:rFonts w:ascii="Calibri" w:hAnsi="Calibri" w:cs="Calibri"/>
-          <w:sz w:val="22"/>
-        </w:rPr>
-        <w:t>Pawlowsky-Glahn</w:t>
-      </w:r>
-      <w:proofErr w:type="spellEnd"/>
-      <w:r>
-        <w:rPr>
-          <w:rFonts w:ascii="Calibri" w:hAnsi="Calibri" w:cs="Calibri"/>
-          <w:sz w:val="22"/>
-        </w:rPr>
-        <w:t xml:space="preserve"> V, </w:t>
-      </w:r>
-      <w:proofErr w:type="spellStart"/>
-      <w:r>
-        <w:rPr>
-          <w:rFonts w:ascii="Calibri" w:hAnsi="Calibri" w:cs="Calibri"/>
-          <w:sz w:val="22"/>
-        </w:rPr>
-        <w:t>Mateu-Figueras</w:t>
-      </w:r>
-      <w:proofErr w:type="spellEnd"/>
-      <w:r>
-        <w:rPr>
-          <w:rFonts w:ascii="Calibri" w:hAnsi="Calibri" w:cs="Calibri"/>
-          <w:sz w:val="22"/>
-        </w:rPr>
-        <w:t xml:space="preserve"> G, Barceló-Vidal C. Isometric </w:t>
-      </w:r>
-      <w:proofErr w:type="spellStart"/>
-      <w:r>
-        <w:rPr>
-          <w:rFonts w:ascii="Calibri" w:hAnsi="Calibri" w:cs="Calibri"/>
-          <w:sz w:val="22"/>
-        </w:rPr>
-        <w:t>Logratio</w:t>
-      </w:r>
-      <w:proofErr w:type="spellEnd"/>
-      <w:r>
-        <w:rPr>
-          <w:rFonts w:ascii="Calibri" w:hAnsi="Calibri" w:cs="Calibri"/>
-          <w:sz w:val="22"/>
-        </w:rPr>
-        <w:t xml:space="preserve"> Transformations for Compositional Data Analysis. Mathematical Geology. 2003;35: 279–300. doi:10.1023/A:1023818214614</w:t>
+        <w:t>Egozcue JJ, Pawlowsky-Glahn V, Mateu-Figueras G, Barceló-Vidal C. Isometric Logratio Transformations for Compositional Data Analysis. Mathematical Geology. 2003;35: 279–300. doi:10.1023/A:1023818214614</w:t>
       </w:r>
     </w:p>
     <w:p>
@@ -10024,55 +9630,7 @@
           <w:sz w:val="22"/>
         </w:rPr>
         <w:tab/>
-        <w:t xml:space="preserve">McLaren MR, Willis AD, Callahan BJ. Consistent and correctable bias in metagenomic sequencing experiments. </w:t>
-      </w:r>
-      <w:proofErr w:type="spellStart"/>
-      <w:r>
-        <w:rPr>
-          <w:rFonts w:ascii="Calibri" w:hAnsi="Calibri" w:cs="Calibri"/>
-          <w:sz w:val="22"/>
-        </w:rPr>
-        <w:t>Turnbaugh</w:t>
-      </w:r>
-      <w:proofErr w:type="spellEnd"/>
-      <w:r>
-        <w:rPr>
-          <w:rFonts w:ascii="Calibri" w:hAnsi="Calibri" w:cs="Calibri"/>
-          <w:sz w:val="22"/>
-        </w:rPr>
-        <w:t xml:space="preserve"> P, Garrett WS, </w:t>
-      </w:r>
-      <w:proofErr w:type="spellStart"/>
-      <w:r>
-        <w:rPr>
-          <w:rFonts w:ascii="Calibri" w:hAnsi="Calibri" w:cs="Calibri"/>
-          <w:sz w:val="22"/>
-        </w:rPr>
-        <w:t>Turnbaugh</w:t>
-      </w:r>
-      <w:proofErr w:type="spellEnd"/>
-      <w:r>
-        <w:rPr>
-          <w:rFonts w:ascii="Calibri" w:hAnsi="Calibri" w:cs="Calibri"/>
-          <w:sz w:val="22"/>
-        </w:rPr>
-        <w:t xml:space="preserve"> P, Quince C, Gibbons S, editors. </w:t>
-      </w:r>
-      <w:proofErr w:type="spellStart"/>
-      <w:r>
-        <w:rPr>
-          <w:rFonts w:ascii="Calibri" w:hAnsi="Calibri" w:cs="Calibri"/>
-          <w:sz w:val="22"/>
-        </w:rPr>
-        <w:t>eLife</w:t>
-      </w:r>
-      <w:proofErr w:type="spellEnd"/>
-      <w:r>
-        <w:rPr>
-          <w:rFonts w:ascii="Calibri" w:hAnsi="Calibri" w:cs="Calibri"/>
-          <w:sz w:val="22"/>
-        </w:rPr>
-        <w:t>. 2019;8: e46923. doi:10.7554/eLife.46923</w:t>
+        <w:t>McLaren MR, Willis AD, Callahan BJ. Consistent and correctable bias in metagenomic sequencing experiments. Turnbaugh P, Garrett WS, Turnbaugh P, Quince C, Gibbons S, editors. eLife. 2019;8: e46923. doi:10.7554/eLife.46923</w:t>
       </w:r>
     </w:p>
     <w:p>
@@ -10096,70 +9654,7 @@
           <w:sz w:val="22"/>
         </w:rPr>
         <w:tab/>
-      </w:r>
-      <w:proofErr w:type="spellStart"/>
-      <w:r>
-        <w:rPr>
-          <w:rFonts w:ascii="Calibri" w:hAnsi="Calibri" w:cs="Calibri"/>
-          <w:sz w:val="22"/>
-        </w:rPr>
-        <w:t>Calgaro</w:t>
-      </w:r>
-      <w:proofErr w:type="spellEnd"/>
-      <w:r>
-        <w:rPr>
-          <w:rFonts w:ascii="Calibri" w:hAnsi="Calibri" w:cs="Calibri"/>
-          <w:sz w:val="22"/>
-        </w:rPr>
-        <w:t xml:space="preserve"> M, </w:t>
-      </w:r>
-      <w:proofErr w:type="spellStart"/>
-      <w:r>
-        <w:rPr>
-          <w:rFonts w:ascii="Calibri" w:hAnsi="Calibri" w:cs="Calibri"/>
-          <w:sz w:val="22"/>
-        </w:rPr>
-        <w:t>Romualdi</w:t>
-      </w:r>
-      <w:proofErr w:type="spellEnd"/>
-      <w:r>
-        <w:rPr>
-          <w:rFonts w:ascii="Calibri" w:hAnsi="Calibri" w:cs="Calibri"/>
-          <w:sz w:val="22"/>
-        </w:rPr>
-        <w:t xml:space="preserve"> C, Waldron L, </w:t>
-      </w:r>
-      <w:proofErr w:type="spellStart"/>
-      <w:r>
-        <w:rPr>
-          <w:rFonts w:ascii="Calibri" w:hAnsi="Calibri" w:cs="Calibri"/>
-          <w:sz w:val="22"/>
-        </w:rPr>
-        <w:t>Risso</w:t>
-      </w:r>
-      <w:proofErr w:type="spellEnd"/>
-      <w:r>
-        <w:rPr>
-          <w:rFonts w:ascii="Calibri" w:hAnsi="Calibri" w:cs="Calibri"/>
-          <w:sz w:val="22"/>
-        </w:rPr>
-        <w:t xml:space="preserve"> D, </w:t>
-      </w:r>
-      <w:proofErr w:type="spellStart"/>
-      <w:r>
-        <w:rPr>
-          <w:rFonts w:ascii="Calibri" w:hAnsi="Calibri" w:cs="Calibri"/>
-          <w:sz w:val="22"/>
-        </w:rPr>
-        <w:t>Vitulo</w:t>
-      </w:r>
-      <w:proofErr w:type="spellEnd"/>
-      <w:r>
-        <w:rPr>
-          <w:rFonts w:ascii="Calibri" w:hAnsi="Calibri" w:cs="Calibri"/>
-          <w:sz w:val="22"/>
-        </w:rPr>
-        <w:t xml:space="preserve"> N. Assessment of statistical methods from single cell, bulk RNA-seq, and metagenomics applied to microbiome data. Genome Biology. 2020;21: 191. doi:10.1186/s13059-020-02104-1</w:t>
+        <w:t>Calgaro M, Romualdi C, Waldron L, Risso D, Vitulo N. Assessment of statistical methods from single cell, bulk RNA-seq, and metagenomics applied to microbiome data. Genome Biology. 2020;21: 191. doi:10.1186/s13059-020-02104-1</w:t>
       </w:r>
     </w:p>
     <w:p>
@@ -10184,54 +9679,7 @@
           <w:sz w:val="22"/>
         </w:rPr>
         <w:tab/>
-      </w:r>
-      <w:proofErr w:type="spellStart"/>
-      <w:r>
-        <w:rPr>
-          <w:rFonts w:ascii="Calibri" w:hAnsi="Calibri" w:cs="Calibri"/>
-          <w:sz w:val="22"/>
-        </w:rPr>
-        <w:t>Delignette</w:t>
-      </w:r>
-      <w:proofErr w:type="spellEnd"/>
-      <w:r>
-        <w:rPr>
-          <w:rFonts w:ascii="Calibri" w:hAnsi="Calibri" w:cs="Calibri"/>
-          <w:sz w:val="22"/>
-        </w:rPr>
-        <w:t xml:space="preserve">-Muller ML, </w:t>
-      </w:r>
-      <w:proofErr w:type="spellStart"/>
-      <w:r>
-        <w:rPr>
-          <w:rFonts w:ascii="Calibri" w:hAnsi="Calibri" w:cs="Calibri"/>
-          <w:sz w:val="22"/>
-        </w:rPr>
-        <w:t>Dutang</w:t>
-      </w:r>
-      <w:proofErr w:type="spellEnd"/>
-      <w:r>
-        <w:rPr>
-          <w:rFonts w:ascii="Calibri" w:hAnsi="Calibri" w:cs="Calibri"/>
-          <w:sz w:val="22"/>
-        </w:rPr>
-        <w:t xml:space="preserve"> C. </w:t>
-      </w:r>
-      <w:proofErr w:type="spellStart"/>
-      <w:r>
-        <w:rPr>
-          <w:rFonts w:ascii="Calibri" w:hAnsi="Calibri" w:cs="Calibri"/>
-          <w:sz w:val="22"/>
-        </w:rPr>
-        <w:t>fitdistrplus</w:t>
-      </w:r>
-      <w:proofErr w:type="spellEnd"/>
-      <w:r>
-        <w:rPr>
-          <w:rFonts w:ascii="Calibri" w:hAnsi="Calibri" w:cs="Calibri"/>
-          <w:sz w:val="22"/>
-        </w:rPr>
-        <w:t xml:space="preserve">: An R package for fitting distributions. Journal of Statistical Software. 2015;64: 1–34. </w:t>
+        <w:t xml:space="preserve">Delignette-Muller ML, Dutang C. fitdistrplus: An R package for fitting distributions. Journal of Statistical Software. 2015;64: 1–34. </w:t>
       </w:r>
     </w:p>
     <w:p>
@@ -10255,23 +9703,7 @@
           <w:sz w:val="22"/>
         </w:rPr>
         <w:tab/>
-        <w:t>Wu D, Smyth GK. Camera: a competitive gene set test accounting for inter-gene correlation. Nucleic Acids Res. 2012;40: e133. doi:10.1093/</w:t>
-      </w:r>
-      <w:proofErr w:type="spellStart"/>
-      <w:r>
-        <w:rPr>
-          <w:rFonts w:ascii="Calibri" w:hAnsi="Calibri" w:cs="Calibri"/>
-          <w:sz w:val="22"/>
-        </w:rPr>
-        <w:t>nar</w:t>
-      </w:r>
-      <w:proofErr w:type="spellEnd"/>
-      <w:r>
-        <w:rPr>
-          <w:rFonts w:ascii="Calibri" w:hAnsi="Calibri" w:cs="Calibri"/>
-          <w:sz w:val="22"/>
-        </w:rPr>
-        <w:t>/gks461</w:t>
+        <w:t>Wu D, Smyth GK. Camera: a competitive gene set test accounting for inter-gene correlation. Nucleic Acids Res. 2012;40: e133. doi:10.1093/nar/gks461</w:t>
       </w:r>
     </w:p>
     <w:p>
@@ -12538,6 +11970,7 @@
   <w:style w:type="character" w:default="1" w:styleId="DefaultParagraphFont">
     <w:name w:val="Default Paragraph Font"/>
     <w:uiPriority w:val="1"/>
+    <w:semiHidden/>
     <w:unhideWhenUsed/>
   </w:style>
   <w:style w:type="table" w:default="1" w:styleId="TableNormal">

--- a/reviewer_response.docx
+++ b/reviewer_response.docx
@@ -12,23 +12,13 @@
           <w:szCs w:val="22"/>
         </w:rPr>
       </w:pPr>
-      <w:proofErr w:type="spellStart"/>
-      <w:r>
-        <w:rPr>
-          <w:rFonts w:ascii="Times New Roman" w:hAnsi="Times New Roman" w:cs="Times New Roman"/>
-          <w:sz w:val="22"/>
-          <w:szCs w:val="22"/>
-        </w:rPr>
-        <w:t>cILR</w:t>
-      </w:r>
-      <w:proofErr w:type="spellEnd"/>
-      <w:r>
-        <w:rPr>
-          <w:rFonts w:ascii="Times New Roman" w:hAnsi="Times New Roman" w:cs="Times New Roman"/>
-          <w:sz w:val="22"/>
-          <w:szCs w:val="22"/>
-        </w:rPr>
-        <w:t>: Competitive isometric log-ratio for taxonomic enrichment analysis</w:t>
+      <w:r>
+        <w:rPr>
+          <w:rFonts w:ascii="Times New Roman" w:hAnsi="Times New Roman" w:cs="Times New Roman"/>
+          <w:sz w:val="22"/>
+          <w:szCs w:val="22"/>
+        </w:rPr>
+        <w:t>cILR: Competitive isometric log-ratio for taxonomic enrichment analysis</w:t>
       </w:r>
     </w:p>
     <w:p>
@@ -250,37 +240,13 @@
         <w:rPr>
           <w:rFonts w:ascii="Times New Roman" w:hAnsi="Times New Roman" w:cs="Times New Roman"/>
         </w:rPr>
-        <w:t xml:space="preserve">Throughout, we </w:t>
-      </w:r>
-      <w:r>
-        <w:rPr>
-          <w:rFonts w:ascii="Times New Roman" w:hAnsi="Times New Roman" w:cs="Times New Roman"/>
-        </w:rPr>
-        <w:t>have provided more clarity</w:t>
-      </w:r>
-      <w:r>
-        <w:rPr>
-          <w:rFonts w:ascii="Times New Roman" w:hAnsi="Times New Roman" w:cs="Times New Roman"/>
-        </w:rPr>
-        <w:t xml:space="preserve"> and precision</w:t>
-      </w:r>
-      <w:r>
-        <w:rPr>
-          <w:rFonts w:ascii="Times New Roman" w:hAnsi="Times New Roman" w:cs="Times New Roman"/>
-        </w:rPr>
-        <w:t xml:space="preserve"> in the language surrounding statistical concepts and results</w:t>
-      </w:r>
-      <w:r>
-        <w:rPr>
-          <w:rFonts w:ascii="Times New Roman" w:hAnsi="Times New Roman" w:cs="Times New Roman"/>
-        </w:rPr>
-        <w:t>.</w:t>
-      </w:r>
-      <w:r>
-        <w:rPr>
-          <w:rFonts w:ascii="Times New Roman" w:hAnsi="Times New Roman" w:cs="Times New Roman"/>
-        </w:rPr>
-        <w:t xml:space="preserve"> </w:t>
+        <w:t xml:space="preserve">We restructured the introduction section of the manuscript to condense unnecessary details while </w:t>
+      </w:r>
+      <w:r>
+        <w:rPr>
+          <w:rFonts w:ascii="Times New Roman" w:hAnsi="Times New Roman" w:cs="Times New Roman"/>
+        </w:rPr>
+        <w:t>also adding explainers to issues raised by reviewers.</w:t>
       </w:r>
     </w:p>
     <w:p>
@@ -299,25 +265,73 @@
         <w:rPr>
           <w:rFonts w:ascii="Times New Roman" w:hAnsi="Times New Roman" w:cs="Times New Roman"/>
         </w:rPr>
-        <w:t xml:space="preserve">When discussing our results, we provide additional </w:t>
-      </w:r>
-      <w:r>
-        <w:rPr>
-          <w:rFonts w:ascii="Times New Roman" w:hAnsi="Times New Roman" w:cs="Times New Roman"/>
-        </w:rPr>
-        <w:t>context of our experimental conditions</w:t>
-      </w:r>
-      <w:r>
-        <w:rPr>
-          <w:rFonts w:ascii="Times New Roman" w:hAnsi="Times New Roman" w:cs="Times New Roman"/>
-        </w:rPr>
-        <w:t xml:space="preserve"> to ensure proper interpretation</w:t>
-      </w:r>
-      <w:r>
-        <w:rPr>
-          <w:rFonts w:ascii="Times New Roman" w:hAnsi="Times New Roman" w:cs="Times New Roman"/>
-        </w:rPr>
-        <w:t xml:space="preserve"> and avoid overstatements</w:t>
+        <w:t>We added more d</w:t>
+      </w:r>
+      <w:r>
+        <w:rPr>
+          <w:rFonts w:ascii="Times New Roman" w:hAnsi="Times New Roman" w:cs="Times New Roman"/>
+        </w:rPr>
+        <w:t xml:space="preserve">iscussion and clarification on the </w:t>
+      </w:r>
+      <w:r>
+        <w:rPr>
+          <w:rFonts w:ascii="Times New Roman" w:hAnsi="Times New Roman" w:cs="Times New Roman"/>
+        </w:rPr>
+        <w:t xml:space="preserve">compositional nature of </w:t>
+      </w:r>
+      <w:r>
+        <w:rPr>
+          <w:rFonts w:ascii="Times New Roman" w:hAnsi="Times New Roman" w:cs="Times New Roman"/>
+        </w:rPr>
+        <w:t xml:space="preserve">microbiome relative abundance </w:t>
+      </w:r>
+      <w:r>
+        <w:rPr>
+          <w:rFonts w:ascii="Times New Roman" w:hAnsi="Times New Roman" w:cs="Times New Roman"/>
+        </w:rPr>
+        <w:t>data</w:t>
+      </w:r>
+      <w:r>
+        <w:rPr>
+          <w:rFonts w:ascii="Times New Roman" w:hAnsi="Times New Roman" w:cs="Times New Roman"/>
+        </w:rPr>
+        <w:t xml:space="preserve"> </w:t>
+      </w:r>
+      <w:r>
+        <w:rPr>
+          <w:rFonts w:ascii="Times New Roman" w:hAnsi="Times New Roman" w:cs="Times New Roman"/>
+        </w:rPr>
+        <w:t xml:space="preserve">as motivation to our approach. This was also done </w:t>
+      </w:r>
+      <w:r>
+        <w:rPr>
+          <w:rFonts w:ascii="Times New Roman" w:hAnsi="Times New Roman" w:cs="Times New Roman"/>
+        </w:rPr>
+        <w:t>in response to requests for clarification from reviewer 1</w:t>
+      </w:r>
+      <w:r>
+        <w:rPr>
+          <w:rFonts w:ascii="Times New Roman" w:hAnsi="Times New Roman" w:cs="Times New Roman"/>
+        </w:rPr>
+        <w:t xml:space="preserve"> in comment </w:t>
+      </w:r>
+      <w:r>
+        <w:rPr>
+          <w:rFonts w:ascii="Times New Roman" w:hAnsi="Times New Roman" w:cs="Times New Roman"/>
+        </w:rPr>
+        <w:t>#</w:t>
+      </w:r>
+      <w:r>
+        <w:rPr>
+          <w:rFonts w:ascii="Times New Roman" w:hAnsi="Times New Roman" w:cs="Times New Roman"/>
+        </w:rPr>
+        <w:t>1A</w:t>
+      </w:r>
+      <w:r>
+        <w:rPr>
+          <w:rFonts w:ascii="Times New Roman" w:hAnsi="Times New Roman" w:cs="Times New Roman"/>
+        </w:rPr>
+        <w:t xml:space="preserve"> and #1D</w:t>
       </w:r>
       <w:r>
         <w:rPr>
@@ -342,67 +356,43 @@
         <w:rPr>
           <w:rFonts w:ascii="Times New Roman" w:hAnsi="Times New Roman" w:cs="Times New Roman"/>
         </w:rPr>
-        <w:t xml:space="preserve">We </w:t>
-      </w:r>
-      <w:r>
-        <w:rPr>
-          <w:rFonts w:ascii="Times New Roman" w:hAnsi="Times New Roman" w:cs="Times New Roman"/>
-        </w:rPr>
-        <w:t xml:space="preserve">improved </w:t>
-      </w:r>
-      <w:r>
-        <w:rPr>
-          <w:rFonts w:ascii="Times New Roman" w:hAnsi="Times New Roman" w:cs="Times New Roman"/>
-        </w:rPr>
-        <w:t>precision in the language surrounding the idea of zero-inflat</w:t>
-      </w:r>
-      <w:r>
-        <w:rPr>
-          <w:rFonts w:ascii="Times New Roman" w:hAnsi="Times New Roman" w:cs="Times New Roman"/>
-        </w:rPr>
-        <w:t>ion</w:t>
-      </w:r>
-      <w:r>
-        <w:rPr>
-          <w:rFonts w:ascii="Times New Roman" w:hAnsi="Times New Roman" w:cs="Times New Roman"/>
-        </w:rPr>
-        <w:t xml:space="preserve"> and compositionality of microbiome data, </w:t>
-      </w:r>
-      <w:r>
-        <w:rPr>
-          <w:rFonts w:ascii="Times New Roman" w:hAnsi="Times New Roman" w:cs="Times New Roman"/>
-        </w:rPr>
-        <w:t xml:space="preserve">highlighting </w:t>
-      </w:r>
-      <w:r>
-        <w:rPr>
-          <w:rFonts w:ascii="Times New Roman" w:hAnsi="Times New Roman" w:cs="Times New Roman"/>
-        </w:rPr>
-        <w:t xml:space="preserve">the </w:t>
-      </w:r>
-      <w:r>
-        <w:rPr>
-          <w:rFonts w:ascii="Times New Roman" w:hAnsi="Times New Roman" w:cs="Times New Roman"/>
-        </w:rPr>
-        <w:t xml:space="preserve">motivation behind our </w:t>
-      </w:r>
-      <w:r>
-        <w:rPr>
-          <w:rFonts w:ascii="Times New Roman" w:hAnsi="Times New Roman" w:cs="Times New Roman"/>
-        </w:rPr>
-        <w:t>approach</w:t>
-      </w:r>
-      <w:r>
-        <w:rPr>
-          <w:rFonts w:ascii="Times New Roman" w:hAnsi="Times New Roman" w:cs="Times New Roman"/>
-        </w:rPr>
-        <w:t xml:space="preserve"> and the assumptions we’re making</w:t>
-      </w:r>
-      <w:r>
-        <w:rPr>
-          <w:rFonts w:ascii="Times New Roman" w:hAnsi="Times New Roman" w:cs="Times New Roman"/>
-        </w:rPr>
-        <w:t xml:space="preserve">. </w:t>
+        <w:t>We</w:t>
+      </w:r>
+      <w:r>
+        <w:rPr>
+          <w:rFonts w:ascii="Times New Roman" w:hAnsi="Times New Roman" w:cs="Times New Roman"/>
+        </w:rPr>
+        <w:t xml:space="preserve"> </w:t>
+      </w:r>
+      <w:r>
+        <w:rPr>
+          <w:rFonts w:ascii="Times New Roman" w:hAnsi="Times New Roman" w:cs="Times New Roman"/>
+        </w:rPr>
+        <w:t>provided a more comprehensive explainer on gene set testing methods, distinguishing between the different sub-types.</w:t>
+      </w:r>
+      <w:r>
+        <w:rPr>
+          <w:rFonts w:ascii="Times New Roman" w:hAnsi="Times New Roman" w:cs="Times New Roman"/>
+        </w:rPr>
+        <w:t xml:space="preserve"> This will address some confusion about why ssGSEA and GSVA were chosen as comparison methods from reviewer 1 in comment </w:t>
+      </w:r>
+      <w:r>
+        <w:rPr>
+          <w:rFonts w:ascii="Times New Roman" w:hAnsi="Times New Roman" w:cs="Times New Roman"/>
+        </w:rPr>
+        <w:t>#</w:t>
+      </w:r>
+      <w:r>
+        <w:rPr>
+          <w:rFonts w:ascii="Times New Roman" w:hAnsi="Times New Roman" w:cs="Times New Roman"/>
+        </w:rPr>
+        <w:t xml:space="preserve">3A </w:t>
+      </w:r>
+      <w:r>
+        <w:rPr>
+          <w:rFonts w:ascii="Times New Roman" w:hAnsi="Times New Roman" w:cs="Times New Roman"/>
+        </w:rPr>
+        <w:t xml:space="preserve"> </w:t>
       </w:r>
     </w:p>
     <w:p>
@@ -421,19 +411,80 @@
         <w:rPr>
           <w:rFonts w:ascii="Times New Roman" w:hAnsi="Times New Roman" w:cs="Times New Roman"/>
         </w:rPr>
-        <w:t xml:space="preserve">We added more clarification on the motivation behind our procedure for adjusting inter-set correlation in our null hypothesis inference section. We emphasized the trade-off between type I error and power for enrichment analysis as a discovery tool and provided and clarified that the user can make the choice </w:t>
-      </w:r>
-      <w:r>
-        <w:rPr>
-          <w:rFonts w:ascii="Times New Roman" w:hAnsi="Times New Roman" w:cs="Times New Roman"/>
-        </w:rPr>
-        <w:t>whether</w:t>
-      </w:r>
-      <w:r>
-        <w:rPr>
-          <w:rFonts w:ascii="Times New Roman" w:hAnsi="Times New Roman" w:cs="Times New Roman"/>
-        </w:rPr>
-        <w:t xml:space="preserve"> to adjust for correlation when using our method. </w:t>
+        <w:t>We expanded on the existing section on why our approach is better motivated to solve current issues with applying set-based testing methods for microbiome relative abundance data, particularly expanding on the bias aggregation section that was requested by reviewer 1</w:t>
+      </w:r>
+      <w:r>
+        <w:rPr>
+          <w:rFonts w:ascii="Times New Roman" w:hAnsi="Times New Roman" w:cs="Times New Roman"/>
+        </w:rPr>
+        <w:t xml:space="preserve"> in comment </w:t>
+      </w:r>
+      <w:r>
+        <w:rPr>
+          <w:rFonts w:ascii="Times New Roman" w:hAnsi="Times New Roman" w:cs="Times New Roman"/>
+        </w:rPr>
+        <w:t>#</w:t>
+      </w:r>
+      <w:r>
+        <w:rPr>
+          <w:rFonts w:ascii="Times New Roman" w:hAnsi="Times New Roman" w:cs="Times New Roman"/>
+        </w:rPr>
+        <w:t>1A</w:t>
+      </w:r>
+      <w:r>
+        <w:rPr>
+          <w:rFonts w:ascii="Times New Roman" w:hAnsi="Times New Roman" w:cs="Times New Roman"/>
+        </w:rPr>
+        <w:t xml:space="preserve">. </w:t>
+      </w:r>
+    </w:p>
+    <w:p>
+      <w:pPr>
+        <w:pStyle w:val="PlainText"/>
+        <w:numPr>
+          <w:ilvl w:val="1"/>
+          <w:numId w:val="12"/>
+        </w:numPr>
+        <w:spacing w:line="300" w:lineRule="exact"/>
+        <w:rPr>
+          <w:rFonts w:ascii="Times New Roman" w:hAnsi="Times New Roman" w:cs="Times New Roman"/>
+        </w:rPr>
+      </w:pPr>
+      <w:r>
+        <w:rPr>
+          <w:rFonts w:ascii="Times New Roman" w:hAnsi="Times New Roman" w:cs="Times New Roman"/>
+        </w:rPr>
+        <w:t xml:space="preserve">We provided </w:t>
+      </w:r>
+      <w:r>
+        <w:rPr>
+          <w:rFonts w:ascii="Times New Roman" w:hAnsi="Times New Roman" w:cs="Times New Roman"/>
+        </w:rPr>
+        <w:t>more signposting for the organization of the manuscript</w:t>
+      </w:r>
+      <w:r>
+        <w:rPr>
+          <w:rFonts w:ascii="Times New Roman" w:hAnsi="Times New Roman" w:cs="Times New Roman"/>
+        </w:rPr>
+        <w:t xml:space="preserve"> as suggested by reviewer 1 in comment </w:t>
+      </w:r>
+      <w:r>
+        <w:rPr>
+          <w:rFonts w:ascii="Times New Roman" w:hAnsi="Times New Roman" w:cs="Times New Roman"/>
+        </w:rPr>
+        <w:t>#</w:t>
+      </w:r>
+      <w:r>
+        <w:rPr>
+          <w:rFonts w:ascii="Times New Roman" w:hAnsi="Times New Roman" w:cs="Times New Roman"/>
+        </w:rPr>
+        <w:t>4B</w:t>
+      </w:r>
+      <w:r>
+        <w:rPr>
+          <w:rFonts w:ascii="Times New Roman" w:hAnsi="Times New Roman" w:cs="Times New Roman"/>
+        </w:rPr>
+        <w:t xml:space="preserve">. </w:t>
       </w:r>
     </w:p>
     <w:p>
@@ -452,129 +503,13 @@
         <w:rPr>
           <w:rFonts w:ascii="Times New Roman" w:hAnsi="Times New Roman" w:cs="Times New Roman"/>
         </w:rPr>
-        <w:t>We reorganized</w:t>
-      </w:r>
-      <w:r>
-        <w:rPr>
-          <w:rFonts w:ascii="Times New Roman" w:hAnsi="Times New Roman" w:cs="Times New Roman"/>
-        </w:rPr>
-        <w:t xml:space="preserve"> the</w:t>
-      </w:r>
-      <w:r>
-        <w:rPr>
-          <w:rFonts w:ascii="Times New Roman" w:hAnsi="Times New Roman" w:cs="Times New Roman"/>
-        </w:rPr>
-        <w:t xml:space="preserve"> manuscript to highlight our main contribution which is a new approach for set-based testing </w:t>
-      </w:r>
-      <w:r>
-        <w:rPr>
-          <w:rFonts w:ascii="Times New Roman" w:hAnsi="Times New Roman" w:cs="Times New Roman"/>
-        </w:rPr>
-        <w:t xml:space="preserve">for </w:t>
-      </w:r>
-      <w:r>
-        <w:rPr>
-          <w:rFonts w:ascii="Times New Roman" w:hAnsi="Times New Roman" w:cs="Times New Roman"/>
-        </w:rPr>
-        <w:t xml:space="preserve">relative abundance microbiome data. </w:t>
-      </w:r>
-      <w:r>
-        <w:rPr>
-          <w:rFonts w:ascii="Times New Roman" w:hAnsi="Times New Roman" w:cs="Times New Roman"/>
-        </w:rPr>
-        <w:t xml:space="preserve">This organization is also motivated by </w:t>
-      </w:r>
-      <w:r>
-        <w:rPr>
-          <w:rFonts w:ascii="Times New Roman" w:hAnsi="Times New Roman" w:cs="Times New Roman"/>
-        </w:rPr>
-        <w:t xml:space="preserve">the work of </w:t>
-      </w:r>
-      <w:proofErr w:type="spellStart"/>
-      <w:r>
-        <w:rPr>
-          <w:rFonts w:ascii="Times New Roman" w:hAnsi="Times New Roman" w:cs="Times New Roman"/>
-        </w:rPr>
-        <w:t>Geistlinger</w:t>
-      </w:r>
-      <w:proofErr w:type="spellEnd"/>
-      <w:r>
-        <w:rPr>
-          <w:rFonts w:ascii="Times New Roman" w:hAnsi="Times New Roman" w:cs="Times New Roman"/>
-        </w:rPr>
-        <w:t xml:space="preserve"> et al.</w:t>
-      </w:r>
-      <w:r>
-        <w:rPr>
-          <w:rFonts w:ascii="Times New Roman" w:hAnsi="Times New Roman" w:cs="Times New Roman"/>
-        </w:rPr>
-        <w:t xml:space="preserve"> </w:t>
-      </w:r>
-      <w:r>
-        <w:rPr>
-          <w:rFonts w:ascii="Times New Roman" w:hAnsi="Times New Roman" w:cs="Times New Roman"/>
-        </w:rPr>
-        <w:fldChar w:fldCharType="begin"/>
-      </w:r>
-      <w:r>
-        <w:rPr>
-          <w:rFonts w:ascii="Times New Roman" w:hAnsi="Times New Roman" w:cs="Times New Roman"/>
-        </w:rPr>
-        <w:instrText xml:space="preserve"> ADDIN ZOTERO_ITEM CSL_CITATION {"citationID":"W2HzxUFL","properties":{"formattedCitation":"[1]","plainCitation":"[1]","noteIndex":0},"citationItems":[{"id":1962,"uris":["http://zotero.org/users/4849999/items/S6VGGL9V"],"uri":["http://zotero.org/users/4849999/items/S6VGGL9V"],"itemData":{"id":1962,"type":"article-journal","abstract":"Although gene set enrichment analysis has become an integral part of high-throughput gene expression data analysis, the assessment of enrichment methods remains rudimentary and ad hoc. In the absence of suitable gold standards, evaluations are commonly restricted to selected datasets and biological reasoning on the relevance of resulting enriched gene sets.We develop an extensible framework for reproducible benchmarking of enrichment methods based on defined criteria for applicability, gene set prioritization and detection of relevant processes. This framework incorporates a curated compendium of 75 expression datasets investigating 42 human diseases. The compendium features microarray and RNA-seq measurements, and each dataset is associated with a precompiled GO/KEGG relevance ranking for the corresponding disease under investigation. We perform a comprehensive assessment of 10 major enrichment methods, identifying significant differences in runtime and applicability to RNA-seq data, fraction of enriched gene sets depending on the null hypothesis tested and recovery of the predefined relevance rankings. We make practical recommendations on how methods originally developed for microarray data can efficiently be applied to RNA-seq data, how to interpret results depending on the type of gene set test conducted and which methods are best suited to effectively prioritize gene sets with high phenotype relevance.http://bioconductor.org/packages/GSEABenchmarkeRludwig.geistlinger@sph.cuny.edu","container-title":"Briefings in Bioinformatics","DOI":"10.1093/bib/bbz158","ISSN":"1477-4054","issue":"1","journalAbbreviation":"Briefings in Bioinformatics","page":"545-556","source":"Silverchair","title":"Toward a gold standard for benchmarking gene set enrichment analysis","volume":"22","author":[{"family":"Geistlinger","given":"Ludwig"},{"family":"Csaba","given":"Gergely"},{"family":"Santarelli","given":"Mara"},{"family":"Ramos","given":"Marcel"},{"family":"Schiffer","given":"Lucas"},{"family":"Turaga","given":"Nitesh"},{"family":"Law","given":"Charity"},{"family":"Davis","given":"Sean"},{"family":"Carey","given":"Vincent"},{"family":"Morgan","given":"Martin"},{"family":"Zimmer","given":"Ralf"},{"family":"Waldron","given":"Levi"}],"issued":{"date-parts":[["2021",1,1]]}}}],"schema":"https://github.com/citation-style-language/schema/raw/master/csl-citation.json"} </w:instrText>
-      </w:r>
-      <w:r>
-        <w:rPr>
-          <w:rFonts w:ascii="Times New Roman" w:hAnsi="Times New Roman" w:cs="Times New Roman"/>
-        </w:rPr>
-        <w:fldChar w:fldCharType="separate"/>
-      </w:r>
-      <w:r>
-        <w:rPr>
-          <w:rFonts w:ascii="Times New Roman" w:hAnsi="Times New Roman" w:cs="Times New Roman"/>
-        </w:rPr>
-        <w:t>[1]</w:t>
-      </w:r>
-      <w:r>
-        <w:rPr>
-          <w:rFonts w:ascii="Times New Roman" w:hAnsi="Times New Roman" w:cs="Times New Roman"/>
-        </w:rPr>
-        <w:fldChar w:fldCharType="end"/>
-      </w:r>
-      <w:r>
-        <w:rPr>
-          <w:rFonts w:ascii="Times New Roman" w:hAnsi="Times New Roman" w:cs="Times New Roman"/>
-        </w:rPr>
-        <w:t xml:space="preserve"> on benchmarking standards for gene set testing approaches as suggested by Reviewer 2. </w:t>
-      </w:r>
-      <w:r>
-        <w:rPr>
-          <w:rFonts w:ascii="Times New Roman" w:hAnsi="Times New Roman" w:cs="Times New Roman"/>
-        </w:rPr>
         <w:t xml:space="preserve">We </w:t>
       </w:r>
       <w:r>
         <w:rPr>
           <w:rFonts w:ascii="Times New Roman" w:hAnsi="Times New Roman" w:cs="Times New Roman"/>
         </w:rPr>
-        <w:t xml:space="preserve">believe </w:t>
-      </w:r>
-      <w:r>
-        <w:rPr>
-          <w:rFonts w:ascii="Times New Roman" w:hAnsi="Times New Roman" w:cs="Times New Roman"/>
-        </w:rPr>
-        <w:t>this reorganization of the manuscript will make it easier to follow</w:t>
-      </w:r>
-      <w:r>
-        <w:rPr>
-          <w:rFonts w:ascii="Times New Roman" w:hAnsi="Times New Roman" w:cs="Times New Roman"/>
-        </w:rPr>
-        <w:t xml:space="preserve"> by eliminating redundant material and consolidating the presentation of results.</w:t>
-      </w:r>
-      <w:r>
-        <w:rPr>
-          <w:rFonts w:ascii="Times New Roman" w:hAnsi="Times New Roman" w:cs="Times New Roman"/>
-        </w:rPr>
-        <w:t xml:space="preserve"> </w:t>
+        <w:t xml:space="preserve">added sections in the material and methods section to provide more clarity and precision in language behind our statistical motivations. </w:t>
       </w:r>
     </w:p>
     <w:p>
@@ -593,43 +528,765 @@
         <w:rPr>
           <w:rFonts w:ascii="Times New Roman" w:hAnsi="Times New Roman" w:cs="Times New Roman"/>
         </w:rPr>
-        <w:t>We agree with Reviewer 1 that enrichment analysis is equivalent</w:t>
-      </w:r>
-      <w:r>
-        <w:rPr>
-          <w:rFonts w:ascii="Times New Roman" w:hAnsi="Times New Roman" w:cs="Times New Roman"/>
-        </w:rPr>
-        <w:t xml:space="preserve"> to differential</w:t>
-      </w:r>
-      <w:r>
-        <w:rPr>
-          <w:rFonts w:ascii="Times New Roman" w:hAnsi="Times New Roman" w:cs="Times New Roman"/>
-        </w:rPr>
-        <w:t xml:space="preserve"> abundance for sets and have grouped the “single-sample enrichment testing” and “differential abundance analysis” into one section titled “enrichment analysis”. </w:t>
-      </w:r>
-      <w:r>
-        <w:rPr>
-          <w:rFonts w:ascii="Times New Roman" w:hAnsi="Times New Roman" w:cs="Times New Roman"/>
-        </w:rPr>
-        <w:t xml:space="preserve">The “single-sample enrichment testing” </w:t>
-      </w:r>
-      <w:r>
-        <w:rPr>
-          <w:rFonts w:ascii="Times New Roman" w:hAnsi="Times New Roman" w:cs="Times New Roman"/>
-        </w:rPr>
-        <w:t xml:space="preserve">section </w:t>
-      </w:r>
-      <w:r>
-        <w:rPr>
-          <w:rFonts w:ascii="Times New Roman" w:hAnsi="Times New Roman" w:cs="Times New Roman"/>
-        </w:rPr>
-        <w:t>is now referred to as</w:t>
-      </w:r>
-      <w:r>
-        <w:rPr>
-          <w:rFonts w:ascii="Times New Roman" w:hAnsi="Times New Roman" w:cs="Times New Roman"/>
-        </w:rPr>
-        <w:t xml:space="preserve"> “Inference at the sample level” while the differential abundance section is now titled “Inference at the population level”. </w:t>
+        <w:t>We</w:t>
+      </w:r>
+      <w:r>
+        <w:rPr>
+          <w:rFonts w:ascii="Times New Roman" w:hAnsi="Times New Roman" w:cs="Times New Roman"/>
+        </w:rPr>
+        <w:t xml:space="preserve"> provided </w:t>
+      </w:r>
+      <w:r>
+        <w:rPr>
+          <w:rFonts w:ascii="Times New Roman" w:hAnsi="Times New Roman" w:cs="Times New Roman"/>
+        </w:rPr>
+        <w:t>additional details</w:t>
+      </w:r>
+      <w:r>
+        <w:rPr>
+          <w:rFonts w:ascii="Times New Roman" w:hAnsi="Times New Roman" w:cs="Times New Roman"/>
+        </w:rPr>
+        <w:t xml:space="preserve"> on the relationship between our method and the isometric log-ratio transformation (ILR)</w:t>
+      </w:r>
+      <w:r>
+        <w:rPr>
+          <w:rFonts w:ascii="Times New Roman" w:hAnsi="Times New Roman" w:cs="Times New Roman"/>
+        </w:rPr>
+        <w:t>, clarifying that our approach is not a complete transformation (hence the change in the name of our approach) in response to reviewer 1’s comments</w:t>
+      </w:r>
+      <w:r>
+        <w:rPr>
+          <w:rFonts w:ascii="Times New Roman" w:hAnsi="Times New Roman" w:cs="Times New Roman"/>
+        </w:rPr>
+        <w:t xml:space="preserve">. We provided comparisons between our approach and alternate methods </w:t>
+      </w:r>
+      <w:r>
+        <w:rPr>
+          <w:rFonts w:ascii="Times New Roman" w:hAnsi="Times New Roman" w:cs="Times New Roman"/>
+        </w:rPr>
+        <w:t xml:space="preserve">based on the ILR such as </w:t>
+      </w:r>
+      <w:r>
+        <w:rPr>
+          <w:rFonts w:ascii="Times New Roman" w:hAnsi="Times New Roman" w:cs="Times New Roman"/>
+        </w:rPr>
+        <w:t xml:space="preserve">PhILR </w:t>
+      </w:r>
+      <w:r>
+        <w:rPr>
+          <w:rFonts w:ascii="Times New Roman" w:hAnsi="Times New Roman" w:cs="Times New Roman"/>
+        </w:rPr>
+        <w:fldChar w:fldCharType="begin"/>
+      </w:r>
+      <w:r>
+        <w:rPr>
+          <w:rFonts w:ascii="Times New Roman" w:hAnsi="Times New Roman" w:cs="Times New Roman"/>
+        </w:rPr>
+        <w:instrText xml:space="preserve"> ADDIN ZOTERO_ITEM CSL_CITATION {"citationID":"ZCqZf7vw","properties":{"formattedCitation":"[1]","plainCitation":"[1]","noteIndex":0},"citationItems":[{"id":588,"uris":["http://zotero.org/users/4849999/items/RUTVKDMS"],"uri":["http://zotero.org/users/4849999/items/RUTVKDMS"],"itemData":{"id":588,"type":"article-journal","abstract":"Surveys of microbial communities (microbiota), typically measured as relative abundance of species, have illustrated the importance of these communities in human health and disease. Yet, statistical artifacts commonly plague the analysis of relative abundance data. Here, we introduce the PhILR transform, which incorporates microbial evolutionary models with the isometric log-ratio transform to allow off-the-shelf statistical tools to be safely applied to microbiota surveys. We demonstrate that analyses of community-level structure can be applied to PhILR transformed data with performance on benchmarks rivaling or surpassing standard tools. Additionally, by decomposing distance in the PhILR transformed space, we identified neighboring clades that may have adapted to distinct human body sites. Decomposing variance revealed that covariation of bacterial clades within human body sites increases with phylogenetic relatedness. Together, these findings illustrate how the PhILR transform combines statistical and phylogenetic models to overcome compositional data challenges and enable evolutionary insights relevant to microbial communities.","container-title":"eLife","DOI":"10.7554/eLife.21887","ISSN":"2050-084X","page":"e21887","source":"eLife","title":"A phylogenetic transform enhances analysis of compositional microbiota data","volume":"6","author":[{"family":"Silverman","given":"Justin D"},{"family":"Washburne","given":"Alex D"},{"family":"Mukherjee","given":"Sayan"},{"family":"David","given":"Lawrence A"}],"editor":[{"family":"Fodor","given":"Anthony"}],"issued":{"date-parts":[["2017",2,15]]}}}],"schema":"https://github.com/citation-style-language/schema/raw/master/csl-citation.json"} </w:instrText>
+      </w:r>
+      <w:r>
+        <w:rPr>
+          <w:rFonts w:ascii="Times New Roman" w:hAnsi="Times New Roman" w:cs="Times New Roman"/>
+        </w:rPr>
+        <w:fldChar w:fldCharType="separate"/>
+      </w:r>
+      <w:r>
+        <w:rPr>
+          <w:rFonts w:ascii="Times New Roman" w:hAnsi="Times New Roman" w:cs="Times New Roman"/>
+        </w:rPr>
+        <w:t>[1]</w:t>
+      </w:r>
+      <w:r>
+        <w:rPr>
+          <w:rFonts w:ascii="Times New Roman" w:hAnsi="Times New Roman" w:cs="Times New Roman"/>
+        </w:rPr>
+        <w:fldChar w:fldCharType="end"/>
+      </w:r>
+      <w:r>
+        <w:rPr>
+          <w:rFonts w:ascii="Times New Roman" w:hAnsi="Times New Roman" w:cs="Times New Roman"/>
+        </w:rPr>
+        <w:t xml:space="preserve">, and phylofactor </w:t>
+      </w:r>
+      <w:r>
+        <w:rPr>
+          <w:rFonts w:ascii="Times New Roman" w:hAnsi="Times New Roman" w:cs="Times New Roman"/>
+        </w:rPr>
+        <w:fldChar w:fldCharType="begin"/>
+      </w:r>
+      <w:r>
+        <w:rPr>
+          <w:rFonts w:ascii="Times New Roman" w:hAnsi="Times New Roman" w:cs="Times New Roman"/>
+        </w:rPr>
+        <w:instrText xml:space="preserve"> ADDIN ZOTERO_ITEM CSL_CITATION {"citationID":"V1nhVjCb","properties":{"formattedCitation":"[2]","plainCitation":"[2]","noteIndex":0},"citationItems":[{"id":650,"uris":["http://zotero.org/users/4849999/items/2SQVW2SX"],"uri":["http://zotero.org/users/4849999/items/2SQVW2SX"],"itemData":{"id":650,"type":"article-journal","abstract":"Marker gene sequencing of microbial communities has generated big datasets of microbial relative abundances varying across environmental conditions, sample sites and treatments. These data often come with putative phylogenies, providing unique opportunities to investigate how shared evolutionary history affects microbial abundance patterns. Here, we present a method to identify the phylogenetic factors driving patterns in microbial community composition. We use the method, ‘‘phylofactorization,’’ to reanalyze datasets from the human body and soil microbial communities, demonstrating how phylofactorization is a dimensionality-reducing tool, an ordination-visualization tool, and an inferential tool for identifying edges in the phylogeny along which putative functional ecological traits may have arisen.","container-title":"PeerJ","language":"en","page":"26","source":"Zotero","title":"Phylogenetic factorization of compositional data yields lineage-level associations in microbiome datasets.","author":[{"family":"Washburne","given":"Alex D"},{"family":"Silverman","given":"Justin D"},{"family":"Leff","given":"Jonathan W"},{"family":"Bennett","given":"Dominic J"},{"family":"Darcy","given":"John L"}],"issued":{"date-parts":[["2017"]]}}}],"schema":"https://github.com/citation-style-language/schema/raw/master/csl-citation.json"} </w:instrText>
+      </w:r>
+      <w:r>
+        <w:rPr>
+          <w:rFonts w:ascii="Times New Roman" w:hAnsi="Times New Roman" w:cs="Times New Roman"/>
+        </w:rPr>
+        <w:fldChar w:fldCharType="separate"/>
+      </w:r>
+      <w:r>
+        <w:rPr>
+          <w:rFonts w:ascii="Times New Roman" w:hAnsi="Times New Roman" w:cs="Times New Roman"/>
+        </w:rPr>
+        <w:t>[2]</w:t>
+      </w:r>
+      <w:r>
+        <w:rPr>
+          <w:rFonts w:ascii="Times New Roman" w:hAnsi="Times New Roman" w:cs="Times New Roman"/>
+        </w:rPr>
+        <w:fldChar w:fldCharType="end"/>
+      </w:r>
+      <w:r>
+        <w:rPr>
+          <w:rFonts w:ascii="Times New Roman" w:hAnsi="Times New Roman" w:cs="Times New Roman"/>
+        </w:rPr>
+        <w:t xml:space="preserve">. </w:t>
+      </w:r>
+      <w:r>
+        <w:rPr>
+          <w:rFonts w:ascii="Times New Roman" w:hAnsi="Times New Roman" w:cs="Times New Roman"/>
+        </w:rPr>
+        <w:t xml:space="preserve">This is in response to reviewer 1’s suggestion in comment </w:t>
+      </w:r>
+      <w:r>
+        <w:rPr>
+          <w:rFonts w:ascii="Times New Roman" w:hAnsi="Times New Roman" w:cs="Times New Roman"/>
+        </w:rPr>
+        <w:t>#1B.</w:t>
+      </w:r>
+    </w:p>
+    <w:p>
+      <w:pPr>
+        <w:pStyle w:val="PlainText"/>
+        <w:numPr>
+          <w:ilvl w:val="1"/>
+          <w:numId w:val="12"/>
+        </w:numPr>
+        <w:spacing w:line="300" w:lineRule="exact"/>
+        <w:rPr>
+          <w:rFonts w:ascii="Times New Roman" w:hAnsi="Times New Roman" w:cs="Times New Roman"/>
+        </w:rPr>
+      </w:pPr>
+      <w:r>
+        <w:rPr>
+          <w:rFonts w:ascii="Times New Roman" w:hAnsi="Times New Roman" w:cs="Times New Roman"/>
+        </w:rPr>
+        <w:t xml:space="preserve">We provided additional details on </w:t>
+      </w:r>
+      <w:r>
+        <w:rPr>
+          <w:rFonts w:ascii="Times New Roman" w:hAnsi="Times New Roman" w:cs="Times New Roman"/>
+        </w:rPr>
+        <w:t>the issue of variance inflation due to inter taxa correlation. We added an explainer on the motivation of the issue (as raised by reviewer 1</w:t>
+      </w:r>
+      <w:r>
+        <w:rPr>
+          <w:rFonts w:ascii="Times New Roman" w:hAnsi="Times New Roman" w:cs="Times New Roman"/>
+        </w:rPr>
+        <w:t xml:space="preserve"> in comment #1G</w:t>
+      </w:r>
+      <w:r>
+        <w:rPr>
+          <w:rFonts w:ascii="Times New Roman" w:hAnsi="Times New Roman" w:cs="Times New Roman"/>
+        </w:rPr>
+        <w:t>), discussed how correlation might inflate the null distribution of our test statistic, and provided additional considerations where a user might not need to adjust for correlation (as raised by reviewer 2</w:t>
+      </w:r>
+      <w:r>
+        <w:rPr>
+          <w:rFonts w:ascii="Times New Roman" w:hAnsi="Times New Roman" w:cs="Times New Roman"/>
+        </w:rPr>
+        <w:t xml:space="preserve"> in comment #2</w:t>
+      </w:r>
+      <w:r>
+        <w:rPr>
+          <w:rFonts w:ascii="Times New Roman" w:hAnsi="Times New Roman" w:cs="Times New Roman"/>
+        </w:rPr>
+        <w:t xml:space="preserve">). </w:t>
+      </w:r>
+    </w:p>
+    <w:p>
+      <w:pPr>
+        <w:pStyle w:val="PlainText"/>
+        <w:numPr>
+          <w:ilvl w:val="0"/>
+          <w:numId w:val="12"/>
+        </w:numPr>
+        <w:spacing w:line="300" w:lineRule="exact"/>
+        <w:rPr>
+          <w:rFonts w:ascii="Times New Roman" w:hAnsi="Times New Roman" w:cs="Times New Roman"/>
+        </w:rPr>
+      </w:pPr>
+      <w:r>
+        <w:rPr>
+          <w:rFonts w:ascii="Times New Roman" w:hAnsi="Times New Roman" w:cs="Times New Roman"/>
+        </w:rPr>
+        <w:t>We reorganized</w:t>
+      </w:r>
+      <w:r>
+        <w:rPr>
+          <w:rFonts w:ascii="Times New Roman" w:hAnsi="Times New Roman" w:cs="Times New Roman"/>
+        </w:rPr>
+        <w:t xml:space="preserve"> the</w:t>
+      </w:r>
+      <w:r>
+        <w:rPr>
+          <w:rFonts w:ascii="Times New Roman" w:hAnsi="Times New Roman" w:cs="Times New Roman"/>
+        </w:rPr>
+        <w:t xml:space="preserve"> results section of</w:t>
+      </w:r>
+      <w:r>
+        <w:rPr>
+          <w:rFonts w:ascii="Times New Roman" w:hAnsi="Times New Roman" w:cs="Times New Roman"/>
+        </w:rPr>
+        <w:t xml:space="preserve"> </w:t>
+      </w:r>
+      <w:r>
+        <w:rPr>
+          <w:rFonts w:ascii="Times New Roman" w:hAnsi="Times New Roman" w:cs="Times New Roman"/>
+        </w:rPr>
+        <w:t xml:space="preserve">the </w:t>
+      </w:r>
+      <w:r>
+        <w:rPr>
+          <w:rFonts w:ascii="Times New Roman" w:hAnsi="Times New Roman" w:cs="Times New Roman"/>
+        </w:rPr>
+        <w:t xml:space="preserve">manuscript </w:t>
+      </w:r>
+      <w:r>
+        <w:rPr>
+          <w:rFonts w:ascii="Times New Roman" w:hAnsi="Times New Roman" w:cs="Times New Roman"/>
+        </w:rPr>
+        <w:t xml:space="preserve">and added further analyses to align our evaluation strategy with existing standards for </w:t>
+      </w:r>
+      <w:r>
+        <w:rPr>
+          <w:rFonts w:ascii="Times New Roman" w:hAnsi="Times New Roman" w:cs="Times New Roman"/>
+        </w:rPr>
+        <w:t>benchmarking gene set testing methods (as suggested by reviewer 2)</w:t>
+      </w:r>
+      <w:r>
+        <w:rPr>
+          <w:rFonts w:ascii="Times New Roman" w:hAnsi="Times New Roman" w:cs="Times New Roman"/>
+        </w:rPr>
+        <w:t xml:space="preserve">. Our evaluation features mainly </w:t>
+      </w:r>
+      <w:r>
+        <w:rPr>
+          <w:rFonts w:ascii="Times New Roman" w:hAnsi="Times New Roman" w:cs="Times New Roman"/>
+        </w:rPr>
+        <w:t xml:space="preserve">involve analyzing </w:t>
+      </w:r>
+      <w:r>
+        <w:rPr>
+          <w:rFonts w:ascii="Times New Roman" w:hAnsi="Times New Roman" w:cs="Times New Roman"/>
+        </w:rPr>
+        <w:t xml:space="preserve">real data sets, so we </w:t>
+      </w:r>
+      <w:r>
+        <w:rPr>
+          <w:rFonts w:ascii="Times New Roman" w:hAnsi="Times New Roman" w:cs="Times New Roman"/>
+        </w:rPr>
+        <w:lastRenderedPageBreak/>
+        <w:t>moved all our simulation analyses into the supplemental section. We still provide discussions on these results where relevant</w:t>
+      </w:r>
+      <w:r>
+        <w:rPr>
+          <w:rFonts w:ascii="Times New Roman" w:hAnsi="Times New Roman" w:cs="Times New Roman"/>
+        </w:rPr>
+        <w:t xml:space="preserve"> </w:t>
+      </w:r>
+      <w:r>
+        <w:rPr>
+          <w:rFonts w:ascii="Times New Roman" w:hAnsi="Times New Roman" w:cs="Times New Roman"/>
+        </w:rPr>
+        <w:fldChar w:fldCharType="begin"/>
+      </w:r>
+      <w:r>
+        <w:rPr>
+          <w:rFonts w:ascii="Times New Roman" w:hAnsi="Times New Roman" w:cs="Times New Roman"/>
+        </w:rPr>
+        <w:instrText xml:space="preserve"> ADDIN ZOTERO_ITEM CSL_CITATION {"citationID":"W2HzxUFL","properties":{"formattedCitation":"[3]","plainCitation":"[3]","noteIndex":0},"citationItems":[{"id":1962,"uris":["http://zotero.org/users/4849999/items/S6VGGL9V"],"uri":["http://zotero.org/users/4849999/items/S6VGGL9V"],"itemData":{"id":1962,"type":"article-journal","abstract":"Although gene set enrichment analysis has become an integral part of high-throughput gene expression data analysis, the assessment of enrichment methods remains rudimentary and ad hoc. In the absence of suitable gold standards, evaluations are commonly restricted to selected datasets and biological reasoning on the relevance of resulting enriched gene sets.We develop an extensible framework for reproducible benchmarking of enrichment methods based on defined criteria for applicability, gene set prioritization and detection of relevant processes. This framework incorporates a curated compendium of 75 expression datasets investigating 42 human diseases. The compendium features microarray and RNA-seq measurements, and each dataset is associated with a precompiled GO/KEGG relevance ranking for the corresponding disease under investigation. We perform a comprehensive assessment of 10 major enrichment methods, identifying significant differences in runtime and applicability to RNA-seq data, fraction of enriched gene sets depending on the null hypothesis tested and recovery of the predefined relevance rankings. We make practical recommendations on how methods originally developed for microarray data can efficiently be applied to RNA-seq data, how to interpret results depending on the type of gene set test conducted and which methods are best suited to effectively prioritize gene sets with high phenotype relevance.http://bioconductor.org/packages/GSEABenchmarkeRludwig.geistlinger@sph.cuny.edu","container-title":"Briefings in Bioinformatics","DOI":"10.1093/bib/bbz158","ISSN":"1477-4054","issue":"1","journalAbbreviation":"Briefings in Bioinformatics","page":"545-556","source":"Silverchair","title":"Toward a gold standard for benchmarking gene set enrichment analysis","volume":"22","author":[{"family":"Geistlinger","given":"Ludwig"},{"family":"Csaba","given":"Gergely"},{"family":"Santarelli","given":"Mara"},{"family":"Ramos","given":"Marcel"},{"family":"Schiffer","given":"Lucas"},{"family":"Turaga","given":"Nitesh"},{"family":"Law","given":"Charity"},{"family":"Davis","given":"Sean"},{"family":"Carey","given":"Vincent"},{"family":"Morgan","given":"Martin"},{"family":"Zimmer","given":"Ralf"},{"family":"Waldron","given":"Levi"}],"issued":{"date-parts":[["2021",1,1]]}}}],"schema":"https://github.com/citation-style-language/schema/raw/master/csl-citation.json"} </w:instrText>
+      </w:r>
+      <w:r>
+        <w:rPr>
+          <w:rFonts w:ascii="Times New Roman" w:hAnsi="Times New Roman" w:cs="Times New Roman"/>
+        </w:rPr>
+        <w:fldChar w:fldCharType="separate"/>
+      </w:r>
+      <w:r>
+        <w:rPr>
+          <w:rFonts w:ascii="Times New Roman" w:hAnsi="Times New Roman" w:cs="Times New Roman"/>
+        </w:rPr>
+        <w:t>[3]</w:t>
+      </w:r>
+      <w:r>
+        <w:rPr>
+          <w:rFonts w:ascii="Times New Roman" w:hAnsi="Times New Roman" w:cs="Times New Roman"/>
+        </w:rPr>
+        <w:fldChar w:fldCharType="end"/>
+      </w:r>
+      <w:r>
+        <w:rPr>
+          <w:rFonts w:ascii="Times New Roman" w:hAnsi="Times New Roman" w:cs="Times New Roman"/>
+        </w:rPr>
+        <w:t>.</w:t>
+      </w:r>
+      <w:r>
+        <w:rPr>
+          <w:rFonts w:ascii="Times New Roman" w:hAnsi="Times New Roman" w:cs="Times New Roman"/>
+        </w:rPr>
+        <w:t xml:space="preserve"> </w:t>
+      </w:r>
+    </w:p>
+    <w:p>
+      <w:pPr>
+        <w:pStyle w:val="PlainText"/>
+        <w:numPr>
+          <w:ilvl w:val="1"/>
+          <w:numId w:val="12"/>
+        </w:numPr>
+        <w:spacing w:line="300" w:lineRule="exact"/>
+        <w:rPr>
+          <w:rFonts w:ascii="Times New Roman" w:hAnsi="Times New Roman" w:cs="Times New Roman"/>
+        </w:rPr>
+      </w:pPr>
+      <w:r>
+        <w:rPr>
+          <w:rFonts w:ascii="Times New Roman" w:hAnsi="Times New Roman" w:cs="Times New Roman"/>
+        </w:rPr>
+        <w:t xml:space="preserve">We agree with Reviewer 1 </w:t>
+      </w:r>
+      <w:r>
+        <w:rPr>
+          <w:rFonts w:ascii="Times New Roman" w:hAnsi="Times New Roman" w:cs="Times New Roman"/>
+        </w:rPr>
+        <w:t xml:space="preserve">in comment #4B </w:t>
+      </w:r>
+      <w:r>
+        <w:rPr>
+          <w:rFonts w:ascii="Times New Roman" w:hAnsi="Times New Roman" w:cs="Times New Roman"/>
+        </w:rPr>
+        <w:t xml:space="preserve">that </w:t>
+      </w:r>
+      <w:r>
+        <w:rPr>
+          <w:rFonts w:ascii="Times New Roman" w:hAnsi="Times New Roman" w:cs="Times New Roman"/>
+        </w:rPr>
+        <w:t xml:space="preserve">differential abundance using set features is equivalent to </w:t>
+      </w:r>
+      <w:r>
+        <w:rPr>
+          <w:rFonts w:ascii="Times New Roman" w:hAnsi="Times New Roman" w:cs="Times New Roman"/>
+        </w:rPr>
+        <w:t xml:space="preserve">enrichment analysis </w:t>
+      </w:r>
+      <w:r>
+        <w:rPr>
+          <w:rFonts w:ascii="Times New Roman" w:hAnsi="Times New Roman" w:cs="Times New Roman"/>
+        </w:rPr>
+        <w:t>at the population level</w:t>
+      </w:r>
+      <w:r>
+        <w:rPr>
+          <w:rFonts w:ascii="Times New Roman" w:hAnsi="Times New Roman" w:cs="Times New Roman"/>
+        </w:rPr>
+        <w:t>. As such, we have re-</w:t>
+      </w:r>
+      <w:r>
+        <w:rPr>
+          <w:rFonts w:ascii="Times New Roman" w:hAnsi="Times New Roman" w:cs="Times New Roman"/>
+        </w:rPr>
+        <w:t xml:space="preserve">labelled </w:t>
+      </w:r>
+      <w:r>
+        <w:rPr>
+          <w:rFonts w:ascii="Times New Roman" w:hAnsi="Times New Roman" w:cs="Times New Roman"/>
+        </w:rPr>
+        <w:t>“</w:t>
+      </w:r>
+      <w:r>
+        <w:rPr>
+          <w:rFonts w:ascii="Times New Roman" w:hAnsi="Times New Roman" w:cs="Times New Roman"/>
+        </w:rPr>
+        <w:t xml:space="preserve">single-sample enrichment testing” </w:t>
+      </w:r>
+      <w:r>
+        <w:rPr>
+          <w:rFonts w:ascii="Times New Roman" w:hAnsi="Times New Roman" w:cs="Times New Roman"/>
+        </w:rPr>
+        <w:t xml:space="preserve">to </w:t>
+      </w:r>
+      <w:r>
+        <w:rPr>
+          <w:rFonts w:ascii="Times New Roman" w:hAnsi="Times New Roman" w:cs="Times New Roman"/>
+        </w:rPr>
+        <w:t>“Inference at the sample level” while the differential abundance section is now titled “Inference at the population level”.</w:t>
+      </w:r>
+      <w:r>
+        <w:rPr>
+          <w:rFonts w:ascii="Times New Roman" w:hAnsi="Times New Roman" w:cs="Times New Roman"/>
+        </w:rPr>
+        <w:t xml:space="preserve"> </w:t>
+      </w:r>
+      <w:r>
+        <w:rPr>
+          <w:rFonts w:ascii="Times New Roman" w:hAnsi="Times New Roman" w:cs="Times New Roman"/>
+        </w:rPr>
+        <w:t>Both</w:t>
+      </w:r>
+      <w:r>
+        <w:rPr>
+          <w:rFonts w:ascii="Times New Roman" w:hAnsi="Times New Roman" w:cs="Times New Roman"/>
+        </w:rPr>
+        <w:t xml:space="preserve"> sections will be grouped together under the general enrichment analysis umbrella. </w:t>
+      </w:r>
+    </w:p>
+    <w:p>
+      <w:pPr>
+        <w:pStyle w:val="PlainText"/>
+        <w:numPr>
+          <w:ilvl w:val="1"/>
+          <w:numId w:val="12"/>
+        </w:numPr>
+        <w:spacing w:line="300" w:lineRule="exact"/>
+        <w:rPr>
+          <w:rFonts w:ascii="Times New Roman" w:hAnsi="Times New Roman" w:cs="Times New Roman"/>
+        </w:rPr>
+      </w:pPr>
+      <w:r>
+        <w:rPr>
+          <w:rFonts w:ascii="Times New Roman" w:hAnsi="Times New Roman" w:cs="Times New Roman"/>
+        </w:rPr>
+        <w:t xml:space="preserve">We have re-organized the results section into three evaluation tasks: statistical inference (type I error evaluations and other analyses performed under the null), phenotype relevance (power and sample ranking analyses), and downstream analyses (prediction analyses). As stated in part a), each of the sections on statistical testing will be subdivided into inference at the population level and inference at the sample level. </w:t>
+      </w:r>
+      <w:r>
+        <w:rPr>
+          <w:rFonts w:ascii="Times New Roman" w:hAnsi="Times New Roman" w:cs="Times New Roman"/>
+        </w:rPr>
+        <w:t xml:space="preserve"> </w:t>
+      </w:r>
+    </w:p>
+    <w:p>
+      <w:pPr>
+        <w:pStyle w:val="PlainText"/>
+        <w:numPr>
+          <w:ilvl w:val="1"/>
+          <w:numId w:val="12"/>
+        </w:numPr>
+        <w:spacing w:line="300" w:lineRule="exact"/>
+        <w:rPr>
+          <w:rFonts w:ascii="Times New Roman" w:hAnsi="Times New Roman" w:cs="Times New Roman"/>
+        </w:rPr>
+      </w:pPr>
+      <w:r>
+        <w:rPr>
+          <w:rFonts w:ascii="Times New Roman" w:hAnsi="Times New Roman" w:cs="Times New Roman"/>
+        </w:rPr>
+        <w:t xml:space="preserve">We </w:t>
+      </w:r>
+      <w:r>
+        <w:rPr>
+          <w:rFonts w:ascii="Times New Roman" w:hAnsi="Times New Roman" w:cs="Times New Roman"/>
+        </w:rPr>
+        <w:t xml:space="preserve">have also </w:t>
+      </w:r>
+      <w:r>
+        <w:rPr>
+          <w:rFonts w:ascii="Times New Roman" w:hAnsi="Times New Roman" w:cs="Times New Roman"/>
+        </w:rPr>
+        <w:t xml:space="preserve">added </w:t>
+      </w:r>
+      <w:r>
+        <w:rPr>
+          <w:rFonts w:ascii="Times New Roman" w:hAnsi="Times New Roman" w:cs="Times New Roman"/>
+        </w:rPr>
+        <w:t xml:space="preserve">additional evaluations </w:t>
+      </w:r>
+      <w:r>
+        <w:rPr>
+          <w:rFonts w:ascii="Times New Roman" w:hAnsi="Times New Roman" w:cs="Times New Roman"/>
+        </w:rPr>
+        <w:t xml:space="preserve">based on standards set by the reference </w:t>
+      </w:r>
+      <w:r>
+        <w:rPr>
+          <w:rFonts w:ascii="Times New Roman" w:hAnsi="Times New Roman" w:cs="Times New Roman"/>
+        </w:rPr>
+        <w:fldChar w:fldCharType="begin"/>
+      </w:r>
+      <w:r>
+        <w:rPr>
+          <w:rFonts w:ascii="Times New Roman" w:hAnsi="Times New Roman" w:cs="Times New Roman"/>
+        </w:rPr>
+        <w:instrText xml:space="preserve"> ADDIN ZOTERO_ITEM CSL_CITATION {"citationID":"t3IEV3Gr","properties":{"formattedCitation":"[3]","plainCitation":"[3]","noteIndex":0},"citationItems":[{"id":1962,"uris":["http://zotero.org/users/4849999/items/S6VGGL9V"],"uri":["http://zotero.org/users/4849999/items/S6VGGL9V"],"itemData":{"id":1962,"type":"article-journal","abstract":"Although gene set enrichment analysis has become an integral part of high-throughput gene expression data analysis, the assessment of enrichment methods remains rudimentary and ad hoc. In the absence of suitable gold standards, evaluations are commonly restricted to selected datasets and biological reasoning on the relevance of resulting enriched gene sets.We develop an extensible framework for reproducible benchmarking of enrichment methods based on defined criteria for applicability, gene set prioritization and detection of relevant processes. This framework incorporates a curated compendium of 75 expression datasets investigating 42 human diseases. The compendium features microarray and RNA-seq measurements, and each dataset is associated with a precompiled GO/KEGG relevance ranking for the corresponding disease under investigation. We perform a comprehensive assessment of 10 major enrichment methods, identifying significant differences in runtime and applicability to RNA-seq data, fraction of enriched gene sets depending on the null hypothesis tested and recovery of the predefined relevance rankings. We make practical recommendations on how methods originally developed for microarray data can efficiently be applied to RNA-seq data, how to interpret results depending on the type of gene set test conducted and which methods are best suited to effectively prioritize gene sets with high phenotype relevance.http://bioconductor.org/packages/GSEABenchmarkeRludwig.geistlinger@sph.cuny.edu","container-title":"Briefings in Bioinformatics","DOI":"10.1093/bib/bbz158","ISSN":"1477-4054","issue":"1","journalAbbreviation":"Briefings in Bioinformatics","page":"545-556","source":"Silverchair","title":"Toward a gold standard for benchmarking gene set enrichment analysis","volume":"22","author":[{"family":"Geistlinger","given":"Ludwig"},{"family":"Csaba","given":"Gergely"},{"family":"Santarelli","given":"Mara"},{"family":"Ramos","given":"Marcel"},{"family":"Schiffer","given":"Lucas"},{"family":"Turaga","given":"Nitesh"},{"family":"Law","given":"Charity"},{"family":"Davis","given":"Sean"},{"family":"Carey","given":"Vincent"},{"family":"Morgan","given":"Martin"},{"family":"Zimmer","given":"Ralf"},{"family":"Waldron","given":"Levi"}],"issued":{"date-parts":[["2021",1,1]]}}}],"schema":"https://github.com/citation-style-language/schema/raw/master/csl-citation.json"} </w:instrText>
+      </w:r>
+      <w:r>
+        <w:rPr>
+          <w:rFonts w:ascii="Times New Roman" w:hAnsi="Times New Roman" w:cs="Times New Roman"/>
+        </w:rPr>
+        <w:fldChar w:fldCharType="separate"/>
+      </w:r>
+      <w:r>
+        <w:rPr>
+          <w:rFonts w:ascii="Times New Roman" w:hAnsi="Times New Roman" w:cs="Times New Roman"/>
+        </w:rPr>
+        <w:t>[3]</w:t>
+      </w:r>
+      <w:r>
+        <w:rPr>
+          <w:rFonts w:ascii="Times New Roman" w:hAnsi="Times New Roman" w:cs="Times New Roman"/>
+        </w:rPr>
+        <w:fldChar w:fldCharType="end"/>
+      </w:r>
+      <w:r>
+        <w:rPr>
+          <w:rFonts w:ascii="Times New Roman" w:hAnsi="Times New Roman" w:cs="Times New Roman"/>
+        </w:rPr>
+        <w:t xml:space="preserve"> suggested by reviewer 2 comment </w:t>
+      </w:r>
+      <w:r>
+        <w:rPr>
+          <w:rFonts w:ascii="Times New Roman" w:hAnsi="Times New Roman" w:cs="Times New Roman"/>
+        </w:rPr>
+        <w:t>#2</w:t>
+      </w:r>
+      <w:r>
+        <w:rPr>
+          <w:rFonts w:ascii="Times New Roman" w:hAnsi="Times New Roman" w:cs="Times New Roman"/>
+        </w:rPr>
+        <w:t xml:space="preserve">. For </w:t>
+      </w:r>
+      <w:r>
+        <w:rPr>
+          <w:rFonts w:ascii="Times New Roman" w:hAnsi="Times New Roman" w:cs="Times New Roman"/>
+        </w:rPr>
+        <w:t>“</w:t>
+      </w:r>
+      <w:r>
+        <w:rPr>
+          <w:rFonts w:ascii="Times New Roman" w:hAnsi="Times New Roman" w:cs="Times New Roman"/>
+        </w:rPr>
+        <w:t>inference at the sample level</w:t>
+      </w:r>
+      <w:r>
+        <w:rPr>
+          <w:rFonts w:ascii="Times New Roman" w:hAnsi="Times New Roman" w:cs="Times New Roman"/>
+        </w:rPr>
+        <w:t>”</w:t>
+      </w:r>
+      <w:r>
+        <w:rPr>
+          <w:rFonts w:ascii="Times New Roman" w:hAnsi="Times New Roman" w:cs="Times New Roman"/>
+        </w:rPr>
+        <w:t>, our type I error real data evaluation will be using random [gene] set analyses which correspond to the stated null scenario of</w:t>
+      </w:r>
+      <w:r>
+        <w:rPr>
+          <w:rFonts w:ascii="Times New Roman" w:hAnsi="Times New Roman" w:cs="Times New Roman"/>
+        </w:rPr>
+        <w:t xml:space="preserve"> cILR</w:t>
+      </w:r>
+      <w:r>
+        <w:rPr>
+          <w:rFonts w:ascii="Times New Roman" w:hAnsi="Times New Roman" w:cs="Times New Roman"/>
+        </w:rPr>
+        <w:t>. T</w:t>
+      </w:r>
+      <w:r>
+        <w:rPr>
+          <w:rFonts w:ascii="Times New Roman" w:hAnsi="Times New Roman" w:cs="Times New Roman"/>
+        </w:rPr>
+        <w:t>his change is in response to reviewer 1’s comment #3B</w:t>
+      </w:r>
+      <w:r>
+        <w:rPr>
+          <w:rFonts w:ascii="Times New Roman" w:hAnsi="Times New Roman" w:cs="Times New Roman"/>
+        </w:rPr>
+        <w:t xml:space="preserve">. For “inference at the population level”, we added random [gene] set analyses in addition to the label permutation analyses already performed in the original manuscript. </w:t>
+      </w:r>
+      <w:r>
+        <w:rPr>
+          <w:rFonts w:ascii="Times New Roman" w:hAnsi="Times New Roman" w:cs="Times New Roman"/>
+        </w:rPr>
+        <w:t xml:space="preserve"> </w:t>
+      </w:r>
+    </w:p>
+    <w:p>
+      <w:pPr>
+        <w:pStyle w:val="PlainText"/>
+        <w:numPr>
+          <w:ilvl w:val="1"/>
+          <w:numId w:val="12"/>
+        </w:numPr>
+        <w:spacing w:line="300" w:lineRule="exact"/>
+        <w:rPr>
+          <w:rFonts w:ascii="Times New Roman" w:hAnsi="Times New Roman" w:cs="Times New Roman"/>
+        </w:rPr>
+      </w:pPr>
+      <w:r>
+        <w:rPr>
+          <w:rFonts w:ascii="Times New Roman" w:hAnsi="Times New Roman" w:cs="Times New Roman"/>
+        </w:rPr>
+        <w:t xml:space="preserve">We provided more explicit language to describe the run-time analyses conducted in the supplementary section of our manuscript. </w:t>
+      </w:r>
+    </w:p>
+    <w:p>
+      <w:pPr>
+        <w:pStyle w:val="PlainText"/>
+        <w:numPr>
+          <w:ilvl w:val="0"/>
+          <w:numId w:val="12"/>
+        </w:numPr>
+        <w:spacing w:line="300" w:lineRule="exact"/>
+        <w:rPr>
+          <w:rFonts w:ascii="Times New Roman" w:hAnsi="Times New Roman" w:cs="Times New Roman"/>
+        </w:rPr>
+      </w:pPr>
+      <w:r>
+        <w:rPr>
+          <w:rFonts w:ascii="Times New Roman" w:hAnsi="Times New Roman" w:cs="Times New Roman"/>
+        </w:rPr>
+        <w:t xml:space="preserve">We have </w:t>
+      </w:r>
+      <w:r>
+        <w:rPr>
+          <w:rFonts w:ascii="Times New Roman" w:hAnsi="Times New Roman" w:cs="Times New Roman"/>
+        </w:rPr>
+        <w:t>revised</w:t>
+      </w:r>
+      <w:r>
+        <w:rPr>
+          <w:rFonts w:ascii="Times New Roman" w:hAnsi="Times New Roman" w:cs="Times New Roman"/>
+        </w:rPr>
+        <w:t xml:space="preserve"> the discussion section</w:t>
+      </w:r>
+      <w:r>
+        <w:rPr>
+          <w:rFonts w:ascii="Times New Roman" w:hAnsi="Times New Roman" w:cs="Times New Roman"/>
+        </w:rPr>
+        <w:t xml:space="preserve"> to </w:t>
+      </w:r>
+      <w:r>
+        <w:rPr>
+          <w:rFonts w:ascii="Times New Roman" w:hAnsi="Times New Roman" w:cs="Times New Roman"/>
+        </w:rPr>
+        <w:t xml:space="preserve">add additional commentary on new results from the newly added analyses. </w:t>
+      </w:r>
+    </w:p>
+    <w:p>
+      <w:pPr>
+        <w:pStyle w:val="PlainText"/>
+        <w:numPr>
+          <w:ilvl w:val="1"/>
+          <w:numId w:val="12"/>
+        </w:numPr>
+        <w:spacing w:line="300" w:lineRule="exact"/>
+        <w:rPr>
+          <w:rFonts w:ascii="Times New Roman" w:hAnsi="Times New Roman" w:cs="Times New Roman"/>
+        </w:rPr>
+      </w:pPr>
+      <w:r>
+        <w:rPr>
+          <w:rFonts w:ascii="Times New Roman" w:hAnsi="Times New Roman" w:cs="Times New Roman"/>
+        </w:rPr>
+        <w:t xml:space="preserve">We provided a discussion on situations where cILR would be most performant based on results obtained under different evaluation scenarios. This would provide the additional context necessary to evaluate our model while also helping potential users how to apply our approach to their data. </w:t>
+      </w:r>
+    </w:p>
+    <w:p>
+      <w:pPr>
+        <w:pStyle w:val="PlainText"/>
+        <w:numPr>
+          <w:ilvl w:val="1"/>
+          <w:numId w:val="12"/>
+        </w:numPr>
+        <w:spacing w:line="300" w:lineRule="exact"/>
+        <w:rPr>
+          <w:rFonts w:ascii="Times New Roman" w:hAnsi="Times New Roman" w:cs="Times New Roman"/>
+        </w:rPr>
+      </w:pPr>
+      <w:r>
+        <w:rPr>
+          <w:rFonts w:ascii="Times New Roman" w:hAnsi="Times New Roman" w:cs="Times New Roman"/>
+        </w:rPr>
+        <w:t>We condensed the existing explanation sections to avoid repeating sections while also be more precise around the performance of our approach</w:t>
+      </w:r>
+      <w:r>
+        <w:rPr>
+          <w:rFonts w:ascii="Times New Roman" w:hAnsi="Times New Roman" w:cs="Times New Roman"/>
+        </w:rPr>
+        <w:t xml:space="preserve"> (in response to reviewer 1’s comment #3A)</w:t>
+      </w:r>
+      <w:r>
+        <w:rPr>
+          <w:rFonts w:ascii="Times New Roman" w:hAnsi="Times New Roman" w:cs="Times New Roman"/>
+        </w:rPr>
+        <w:t xml:space="preserve">. </w:t>
+      </w:r>
+    </w:p>
+    <w:p>
+      <w:pPr>
+        <w:pStyle w:val="PlainText"/>
+        <w:numPr>
+          <w:ilvl w:val="1"/>
+          <w:numId w:val="12"/>
+        </w:numPr>
+        <w:spacing w:line="300" w:lineRule="exact"/>
+        <w:rPr>
+          <w:rFonts w:ascii="Times New Roman" w:hAnsi="Times New Roman" w:cs="Times New Roman"/>
+        </w:rPr>
+      </w:pPr>
+      <w:r>
+        <w:rPr>
+          <w:rFonts w:ascii="Times New Roman" w:hAnsi="Times New Roman" w:cs="Times New Roman"/>
+        </w:rPr>
+        <w:t xml:space="preserve">We added new commentary </w:t>
+      </w:r>
+      <w:proofErr w:type="gramStart"/>
+      <w:r>
+        <w:rPr>
+          <w:rFonts w:ascii="Times New Roman" w:hAnsi="Times New Roman" w:cs="Times New Roman"/>
+        </w:rPr>
+        <w:t>in light of</w:t>
+      </w:r>
+      <w:proofErr w:type="gramEnd"/>
+      <w:r>
+        <w:rPr>
+          <w:rFonts w:ascii="Times New Roman" w:hAnsi="Times New Roman" w:cs="Times New Roman"/>
+        </w:rPr>
+        <w:t xml:space="preserve"> the additional analyses performed as a response to comment </w:t>
+      </w:r>
+      <w:r>
+        <w:rPr>
+          <w:rFonts w:ascii="Times New Roman" w:hAnsi="Times New Roman" w:cs="Times New Roman"/>
+        </w:rPr>
+        <w:t>#2</w:t>
+      </w:r>
+      <w:r>
+        <w:rPr>
+          <w:rFonts w:ascii="Times New Roman" w:hAnsi="Times New Roman" w:cs="Times New Roman"/>
+        </w:rPr>
+        <w:t xml:space="preserve"> from reviewer 2. </w:t>
+      </w:r>
+    </w:p>
+    <w:p>
+      <w:pPr>
+        <w:pStyle w:val="PlainText"/>
+        <w:numPr>
+          <w:ilvl w:val="1"/>
+          <w:numId w:val="12"/>
+        </w:numPr>
+        <w:spacing w:line="300" w:lineRule="exact"/>
+        <w:rPr>
+          <w:rFonts w:ascii="Times New Roman" w:hAnsi="Times New Roman" w:cs="Times New Roman"/>
+        </w:rPr>
+      </w:pPr>
+      <w:r>
+        <w:rPr>
+          <w:rFonts w:ascii="Times New Roman" w:hAnsi="Times New Roman" w:cs="Times New Roman"/>
+        </w:rPr>
+        <w:t xml:space="preserve">We added more clarification on the limitations of our evaluation and method, including: </w:t>
       </w:r>
     </w:p>
     <w:p>
@@ -648,97 +1305,92 @@
         <w:rPr>
           <w:rFonts w:ascii="Times New Roman" w:hAnsi="Times New Roman" w:cs="Times New Roman"/>
         </w:rPr>
-        <w:t xml:space="preserve">We </w:t>
-      </w:r>
-      <w:r>
-        <w:rPr>
-          <w:rFonts w:ascii="Times New Roman" w:hAnsi="Times New Roman" w:cs="Times New Roman"/>
-        </w:rPr>
-        <w:t xml:space="preserve">added </w:t>
-      </w:r>
-      <w:r>
-        <w:rPr>
-          <w:rFonts w:ascii="Times New Roman" w:hAnsi="Times New Roman" w:cs="Times New Roman"/>
-        </w:rPr>
-        <w:t xml:space="preserve">additional evaluations on the real data set for </w:t>
-      </w:r>
-      <w:r>
-        <w:rPr>
-          <w:rFonts w:ascii="Times New Roman" w:hAnsi="Times New Roman" w:cs="Times New Roman"/>
-        </w:rPr>
-        <w:t>the</w:t>
-      </w:r>
-      <w:r>
-        <w:rPr>
-          <w:rFonts w:ascii="Times New Roman" w:hAnsi="Times New Roman" w:cs="Times New Roman"/>
-        </w:rPr>
-        <w:t xml:space="preserve"> “single sample enrichment testing” </w:t>
-      </w:r>
-      <w:r>
-        <w:rPr>
-          <w:rFonts w:ascii="Times New Roman" w:hAnsi="Times New Roman" w:cs="Times New Roman"/>
-        </w:rPr>
-        <w:t xml:space="preserve">section </w:t>
-      </w:r>
-      <w:r>
-        <w:rPr>
-          <w:rFonts w:ascii="Times New Roman" w:hAnsi="Times New Roman" w:cs="Times New Roman"/>
-        </w:rPr>
-        <w:t xml:space="preserve">which are: </w:t>
-      </w:r>
-      <w:commentRangeStart w:id="1"/>
-      <w:r>
-        <w:rPr>
-          <w:rFonts w:ascii="Times New Roman" w:hAnsi="Times New Roman" w:cs="Times New Roman"/>
-        </w:rPr>
-        <w:t xml:space="preserve">random [gene] sets and label permutation. </w:t>
-      </w:r>
-      <w:r>
-        <w:rPr>
-          <w:rFonts w:ascii="Times New Roman" w:hAnsi="Times New Roman" w:cs="Times New Roman"/>
-        </w:rPr>
-        <w:t>We added the random [gene] set analyses for the real data portion of the “differential abundance analysis” section</w:t>
-      </w:r>
-      <w:commentRangeEnd w:id="1"/>
-      <w:r>
-        <w:rPr>
-          <w:rStyle w:val="CommentReference"/>
-          <w:rFonts w:asciiTheme="minorHAnsi" w:hAnsiTheme="minorHAnsi"/>
-        </w:rPr>
-        <w:commentReference w:id="1"/>
-      </w:r>
-      <w:r>
-        <w:rPr>
-          <w:rFonts w:ascii="Times New Roman" w:hAnsi="Times New Roman" w:cs="Times New Roman"/>
-        </w:rPr>
-        <w:t xml:space="preserve">. These additional analyses were motivated by </w:t>
-      </w:r>
-      <w:proofErr w:type="spellStart"/>
-      <w:r>
-        <w:rPr>
-          <w:rFonts w:ascii="Times New Roman" w:hAnsi="Times New Roman" w:cs="Times New Roman"/>
-        </w:rPr>
-        <w:t>Geistlinger</w:t>
-      </w:r>
-      <w:proofErr w:type="spellEnd"/>
-      <w:r>
-        <w:rPr>
-          <w:rFonts w:ascii="Times New Roman" w:hAnsi="Times New Roman" w:cs="Times New Roman"/>
-        </w:rPr>
-        <w:t xml:space="preserve"> et al. </w:t>
-      </w:r>
-      <w:r>
-        <w:rPr>
-          <w:rFonts w:ascii="Times New Roman" w:hAnsi="Times New Roman" w:cs="Times New Roman"/>
-        </w:rPr>
-        <w:t xml:space="preserve">Consequently, we have moved the simulation results for this section to the supplemental. </w:t>
+        <w:t>H</w:t>
+      </w:r>
+      <w:r>
+        <w:rPr>
+          <w:rFonts w:ascii="Times New Roman" w:hAnsi="Times New Roman" w:cs="Times New Roman"/>
+        </w:rPr>
+        <w:t>ighlight the</w:t>
+      </w:r>
+      <w:r>
+        <w:rPr>
+          <w:rFonts w:ascii="Times New Roman" w:hAnsi="Times New Roman" w:cs="Times New Roman"/>
+        </w:rPr>
+        <w:t xml:space="preserve"> difficulty of evaluating power/phenotypic relevance of enrichment methods and </w:t>
+      </w:r>
+      <w:r>
+        <w:rPr>
+          <w:rFonts w:ascii="Times New Roman" w:hAnsi="Times New Roman" w:cs="Times New Roman"/>
+        </w:rPr>
+        <w:t xml:space="preserve">to </w:t>
+      </w:r>
+      <w:r>
+        <w:rPr>
+          <w:rFonts w:ascii="Times New Roman" w:hAnsi="Times New Roman" w:cs="Times New Roman"/>
+        </w:rPr>
+        <w:t xml:space="preserve">clarify </w:t>
+      </w:r>
+      <w:r>
+        <w:rPr>
+          <w:rFonts w:ascii="Times New Roman" w:hAnsi="Times New Roman" w:cs="Times New Roman"/>
+        </w:rPr>
+        <w:t>how</w:t>
+      </w:r>
+      <w:r>
+        <w:rPr>
+          <w:rFonts w:ascii="Times New Roman" w:hAnsi="Times New Roman" w:cs="Times New Roman"/>
+        </w:rPr>
+        <w:t xml:space="preserve"> our evaluation data set can </w:t>
+      </w:r>
+      <w:r>
+        <w:rPr>
+          <w:rFonts w:ascii="Times New Roman" w:hAnsi="Times New Roman" w:cs="Times New Roman"/>
+        </w:rPr>
+        <w:t>address</w:t>
+      </w:r>
+      <w:r>
+        <w:rPr>
+          <w:rFonts w:ascii="Times New Roman" w:hAnsi="Times New Roman" w:cs="Times New Roman"/>
+        </w:rPr>
+        <w:t xml:space="preserve"> those goals</w:t>
+      </w:r>
+      <w:r>
+        <w:rPr>
+          <w:rFonts w:ascii="Times New Roman" w:hAnsi="Times New Roman" w:cs="Times New Roman"/>
+        </w:rPr>
+        <w:t xml:space="preserve"> in response to comment </w:t>
+      </w:r>
+      <w:r>
+        <w:rPr>
+          <w:rFonts w:ascii="Times New Roman" w:hAnsi="Times New Roman" w:cs="Times New Roman"/>
+        </w:rPr>
+        <w:t>#2</w:t>
+      </w:r>
+      <w:r>
+        <w:rPr>
+          <w:rFonts w:ascii="Times New Roman" w:hAnsi="Times New Roman" w:cs="Times New Roman"/>
+        </w:rPr>
+        <w:t xml:space="preserve"> from reviewer 2</w:t>
+      </w:r>
+      <w:r>
+        <w:rPr>
+          <w:rFonts w:ascii="Times New Roman" w:hAnsi="Times New Roman" w:cs="Times New Roman"/>
+        </w:rPr>
+        <w:t xml:space="preserve"> and comment #3B from reviewer 1</w:t>
+      </w:r>
+      <w:r>
+        <w:rPr>
+          <w:rFonts w:ascii="Times New Roman" w:hAnsi="Times New Roman" w:cs="Times New Roman"/>
+        </w:rPr>
+        <w:t>.</w:t>
       </w:r>
     </w:p>
     <w:p>
       <w:pPr>
         <w:pStyle w:val="PlainText"/>
         <w:numPr>
-          <w:ilvl w:val="1"/>
+          <w:ilvl w:val="2"/>
           <w:numId w:val="12"/>
         </w:numPr>
         <w:spacing w:line="300" w:lineRule="exact"/>
@@ -750,121 +1402,35 @@
         <w:rPr>
           <w:rFonts w:ascii="Times New Roman" w:hAnsi="Times New Roman" w:cs="Times New Roman"/>
         </w:rPr>
-        <w:lastRenderedPageBreak/>
-        <w:t xml:space="preserve">We have also added a new section </w:t>
-      </w:r>
-      <w:r>
-        <w:rPr>
-          <w:rFonts w:ascii="Times New Roman" w:hAnsi="Times New Roman" w:cs="Times New Roman"/>
-        </w:rPr>
-        <w:t xml:space="preserve">titled </w:t>
-      </w:r>
-      <w:r>
-        <w:rPr>
-          <w:rFonts w:ascii="Times New Roman" w:hAnsi="Times New Roman" w:cs="Times New Roman"/>
-        </w:rPr>
-        <w:t xml:space="preserve">“downstream analysis” where we would expand on using our single sample scores for disease prediction (the “disease prediction” section). </w:t>
-      </w:r>
-      <w:commentRangeStart w:id="2"/>
-      <w:r>
-        <w:rPr>
-          <w:rFonts w:ascii="Times New Roman" w:hAnsi="Times New Roman" w:cs="Times New Roman"/>
-        </w:rPr>
-        <w:t>We also added a new section on “ordination analyses” using our single sample scores.</w:t>
-      </w:r>
-      <w:commentRangeEnd w:id="2"/>
-      <w:r>
-        <w:rPr>
-          <w:rStyle w:val="CommentReference"/>
-          <w:rFonts w:asciiTheme="minorHAnsi" w:hAnsiTheme="minorHAnsi"/>
-        </w:rPr>
-        <w:commentReference w:id="2"/>
-      </w:r>
-      <w:r>
-        <w:rPr>
-          <w:rFonts w:ascii="Times New Roman" w:hAnsi="Times New Roman" w:cs="Times New Roman"/>
-        </w:rPr>
-        <w:t xml:space="preserve">  </w:t>
+        <w:t>Limited ability to address data sparsity in response to comment</w:t>
+      </w:r>
+      <w:r>
+        <w:rPr>
+          <w:rFonts w:ascii="Times New Roman" w:hAnsi="Times New Roman" w:cs="Times New Roman"/>
+        </w:rPr>
+        <w:t xml:space="preserve"> #2A from reviewer 1. </w:t>
+      </w:r>
+      <w:r>
+        <w:rPr>
+          <w:rFonts w:ascii="Times New Roman" w:hAnsi="Times New Roman" w:cs="Times New Roman"/>
+        </w:rPr>
+        <w:t xml:space="preserve"> </w:t>
+      </w:r>
+      <w:r>
+        <w:rPr>
+          <w:rFonts w:ascii="Times New Roman" w:hAnsi="Times New Roman" w:cs="Times New Roman"/>
+        </w:rPr>
+        <w:t xml:space="preserve"> </w:t>
       </w:r>
     </w:p>
     <w:p>
       <w:pPr>
         <w:pStyle w:val="PlainText"/>
-        <w:numPr>
-          <w:ilvl w:val="1"/>
-          <w:numId w:val="12"/>
-        </w:numPr>
         <w:spacing w:line="300" w:lineRule="exact"/>
         <w:rPr>
           <w:rFonts w:ascii="Times New Roman" w:hAnsi="Times New Roman" w:cs="Times New Roman"/>
         </w:rPr>
       </w:pPr>
-      <w:r>
-        <w:rPr>
-          <w:rFonts w:ascii="Times New Roman" w:hAnsi="Times New Roman" w:cs="Times New Roman"/>
-        </w:rPr>
-        <w:t xml:space="preserve">We have </w:t>
-      </w:r>
-      <w:r>
-        <w:rPr>
-          <w:rFonts w:ascii="Times New Roman" w:hAnsi="Times New Roman" w:cs="Times New Roman"/>
-        </w:rPr>
-        <w:t>revised</w:t>
-      </w:r>
-      <w:r>
-        <w:rPr>
-          <w:rFonts w:ascii="Times New Roman" w:hAnsi="Times New Roman" w:cs="Times New Roman"/>
-        </w:rPr>
-        <w:t xml:space="preserve"> the discussion section</w:t>
-      </w:r>
-      <w:r>
-        <w:rPr>
-          <w:rFonts w:ascii="Times New Roman" w:hAnsi="Times New Roman" w:cs="Times New Roman"/>
-        </w:rPr>
-        <w:t xml:space="preserve"> to highlight the</w:t>
-      </w:r>
-      <w:r>
-        <w:rPr>
-          <w:rFonts w:ascii="Times New Roman" w:hAnsi="Times New Roman" w:cs="Times New Roman"/>
-        </w:rPr>
-        <w:t xml:space="preserve"> difficulty of evaluating power/phenotypic relevance of enrichment methods and </w:t>
-      </w:r>
-      <w:r>
-        <w:rPr>
-          <w:rFonts w:ascii="Times New Roman" w:hAnsi="Times New Roman" w:cs="Times New Roman"/>
-        </w:rPr>
-        <w:t xml:space="preserve">to </w:t>
-      </w:r>
-      <w:r>
-        <w:rPr>
-          <w:rFonts w:ascii="Times New Roman" w:hAnsi="Times New Roman" w:cs="Times New Roman"/>
-        </w:rPr>
-        <w:t xml:space="preserve">clarify </w:t>
-      </w:r>
-      <w:r>
-        <w:rPr>
-          <w:rFonts w:ascii="Times New Roman" w:hAnsi="Times New Roman" w:cs="Times New Roman"/>
-        </w:rPr>
-        <w:t>how</w:t>
-      </w:r>
-      <w:r>
-        <w:rPr>
-          <w:rFonts w:ascii="Times New Roman" w:hAnsi="Times New Roman" w:cs="Times New Roman"/>
-        </w:rPr>
-        <w:t xml:space="preserve"> our evaluation data set can </w:t>
-      </w:r>
-      <w:r>
-        <w:rPr>
-          <w:rFonts w:ascii="Times New Roman" w:hAnsi="Times New Roman" w:cs="Times New Roman"/>
-        </w:rPr>
-        <w:t>address</w:t>
-      </w:r>
-      <w:r>
-        <w:rPr>
-          <w:rFonts w:ascii="Times New Roman" w:hAnsi="Times New Roman" w:cs="Times New Roman"/>
-        </w:rPr>
-        <w:t xml:space="preserve"> those goals. </w:t>
-      </w:r>
     </w:p>
     <w:p>
       <w:pPr>
@@ -874,6 +1440,102 @@
           <w:rFonts w:ascii="Times New Roman" w:hAnsi="Times New Roman" w:cs="Times New Roman"/>
         </w:rPr>
       </w:pPr>
+      <w:r>
+        <w:rPr>
+          <w:rFonts w:ascii="Times New Roman" w:hAnsi="Times New Roman" w:cs="Times New Roman"/>
+        </w:rPr>
+        <w:t>We believe t</w:t>
+      </w:r>
+      <w:r>
+        <w:rPr>
+          <w:rFonts w:ascii="Times New Roman" w:hAnsi="Times New Roman" w:cs="Times New Roman"/>
+        </w:rPr>
+        <w:t xml:space="preserve">hese changes </w:t>
+      </w:r>
+      <w:r>
+        <w:rPr>
+          <w:rFonts w:ascii="Times New Roman" w:hAnsi="Times New Roman" w:cs="Times New Roman"/>
+        </w:rPr>
+        <w:t>in response to reviewer comments have made</w:t>
+      </w:r>
+      <w:r>
+        <w:rPr>
+          <w:rFonts w:ascii="Times New Roman" w:hAnsi="Times New Roman" w:cs="Times New Roman"/>
+        </w:rPr>
+        <w:t xml:space="preserve"> the manuscript more focused and </w:t>
+      </w:r>
+      <w:r>
+        <w:rPr>
+          <w:rFonts w:ascii="Times New Roman" w:hAnsi="Times New Roman" w:cs="Times New Roman"/>
+        </w:rPr>
+        <w:t xml:space="preserve">better </w:t>
+      </w:r>
+      <w:r>
+        <w:rPr>
+          <w:rFonts w:ascii="Times New Roman" w:hAnsi="Times New Roman" w:cs="Times New Roman"/>
+        </w:rPr>
+        <w:t xml:space="preserve">aligned with previous benchmarking </w:t>
+      </w:r>
+      <w:r>
+        <w:rPr>
+          <w:rFonts w:ascii="Times New Roman" w:hAnsi="Times New Roman" w:cs="Times New Roman"/>
+        </w:rPr>
+        <w:t>standards</w:t>
+      </w:r>
+      <w:r>
+        <w:rPr>
+          <w:rFonts w:ascii="Times New Roman" w:hAnsi="Times New Roman" w:cs="Times New Roman"/>
+        </w:rPr>
+        <w:t>, while additionally provid</w:t>
+      </w:r>
+      <w:r>
+        <w:rPr>
+          <w:rFonts w:ascii="Times New Roman" w:hAnsi="Times New Roman" w:cs="Times New Roman"/>
+        </w:rPr>
+        <w:t xml:space="preserve">ing </w:t>
+      </w:r>
+      <w:r>
+        <w:rPr>
+          <w:rFonts w:ascii="Times New Roman" w:hAnsi="Times New Roman" w:cs="Times New Roman"/>
+        </w:rPr>
+        <w:t xml:space="preserve">the needed clarity and precision of language around complex statistical terminology. </w:t>
+      </w:r>
+      <w:r>
+        <w:rPr>
+          <w:rFonts w:ascii="Times New Roman" w:hAnsi="Times New Roman" w:cs="Times New Roman"/>
+        </w:rPr>
+        <w:t>Our revisions also</w:t>
+      </w:r>
+      <w:r>
+        <w:rPr>
+          <w:rFonts w:ascii="Times New Roman" w:hAnsi="Times New Roman" w:cs="Times New Roman"/>
+        </w:rPr>
+        <w:t xml:space="preserve"> highlight the </w:t>
+      </w:r>
+      <w:r>
+        <w:rPr>
+          <w:rFonts w:ascii="Times New Roman" w:hAnsi="Times New Roman" w:cs="Times New Roman"/>
+        </w:rPr>
+        <w:t xml:space="preserve">main </w:t>
+      </w:r>
+      <w:r>
+        <w:rPr>
+          <w:rFonts w:ascii="Times New Roman" w:hAnsi="Times New Roman" w:cs="Times New Roman"/>
+        </w:rPr>
+        <w:t>contribution of the manuscript which is fundamentally a single sample set enrichment analysis approach (in the same vein as ssGSEA</w:t>
+      </w:r>
+      <w:r>
+        <w:rPr>
+          <w:rFonts w:ascii="Times New Roman" w:hAnsi="Times New Roman" w:cs="Times New Roman"/>
+        </w:rPr>
+        <w:t>)</w:t>
+      </w:r>
+      <w:r>
+        <w:rPr>
+          <w:rFonts w:ascii="Times New Roman" w:hAnsi="Times New Roman" w:cs="Times New Roman"/>
+        </w:rPr>
+        <w:t xml:space="preserve">. </w:t>
+      </w:r>
     </w:p>
     <w:p>
       <w:pPr>
@@ -883,119 +1545,38 @@
           <w:rFonts w:ascii="Times New Roman" w:hAnsi="Times New Roman" w:cs="Times New Roman"/>
         </w:rPr>
       </w:pPr>
-      <w:r>
-        <w:rPr>
-          <w:rFonts w:ascii="Times New Roman" w:hAnsi="Times New Roman" w:cs="Times New Roman"/>
-        </w:rPr>
-        <w:t>We believe t</w:t>
-      </w:r>
-      <w:r>
-        <w:rPr>
-          <w:rFonts w:ascii="Times New Roman" w:hAnsi="Times New Roman" w:cs="Times New Roman"/>
-        </w:rPr>
-        <w:t xml:space="preserve">hese changes </w:t>
-      </w:r>
-      <w:r>
-        <w:rPr>
-          <w:rFonts w:ascii="Times New Roman" w:hAnsi="Times New Roman" w:cs="Times New Roman"/>
-        </w:rPr>
-        <w:t>in response to reviewer comments have made</w:t>
-      </w:r>
-      <w:r>
-        <w:rPr>
-          <w:rFonts w:ascii="Times New Roman" w:hAnsi="Times New Roman" w:cs="Times New Roman"/>
-        </w:rPr>
-        <w:t xml:space="preserve"> the manuscript more focused and </w:t>
-      </w:r>
-      <w:r>
-        <w:rPr>
-          <w:rFonts w:ascii="Times New Roman" w:hAnsi="Times New Roman" w:cs="Times New Roman"/>
-        </w:rPr>
-        <w:t xml:space="preserve">better </w:t>
-      </w:r>
-      <w:r>
-        <w:rPr>
-          <w:rFonts w:ascii="Times New Roman" w:hAnsi="Times New Roman" w:cs="Times New Roman"/>
-        </w:rPr>
-        <w:t xml:space="preserve">aligned with previous benchmarking </w:t>
-      </w:r>
-      <w:r>
-        <w:rPr>
-          <w:rFonts w:ascii="Times New Roman" w:hAnsi="Times New Roman" w:cs="Times New Roman"/>
-        </w:rPr>
-        <w:t>standards</w:t>
-      </w:r>
-      <w:r>
-        <w:rPr>
-          <w:rFonts w:ascii="Times New Roman" w:hAnsi="Times New Roman" w:cs="Times New Roman"/>
-        </w:rPr>
-        <w:t>, while additionally provid</w:t>
-      </w:r>
-      <w:r>
-        <w:rPr>
-          <w:rFonts w:ascii="Times New Roman" w:hAnsi="Times New Roman" w:cs="Times New Roman"/>
-        </w:rPr>
-        <w:t xml:space="preserve">ing </w:t>
-      </w:r>
-      <w:r>
-        <w:rPr>
-          <w:rFonts w:ascii="Times New Roman" w:hAnsi="Times New Roman" w:cs="Times New Roman"/>
-        </w:rPr>
-        <w:t xml:space="preserve">the needed clarity and precision of language around complex statistical terminology. </w:t>
-      </w:r>
-      <w:r>
-        <w:rPr>
-          <w:rFonts w:ascii="Times New Roman" w:hAnsi="Times New Roman" w:cs="Times New Roman"/>
-        </w:rPr>
-        <w:t>Our revisions also</w:t>
-      </w:r>
-      <w:r>
-        <w:rPr>
-          <w:rFonts w:ascii="Times New Roman" w:hAnsi="Times New Roman" w:cs="Times New Roman"/>
-        </w:rPr>
-        <w:t xml:space="preserve"> highlight the </w:t>
-      </w:r>
-      <w:r>
-        <w:rPr>
-          <w:rFonts w:ascii="Times New Roman" w:hAnsi="Times New Roman" w:cs="Times New Roman"/>
-        </w:rPr>
-        <w:t xml:space="preserve">main </w:t>
-      </w:r>
-      <w:r>
-        <w:rPr>
-          <w:rFonts w:ascii="Times New Roman" w:hAnsi="Times New Roman" w:cs="Times New Roman"/>
-        </w:rPr>
-        <w:t xml:space="preserve">contribution of the manuscript which is fundamentally a single sample set enrichment analysis approach (in the same vein as </w:t>
-      </w:r>
-      <w:proofErr w:type="spellStart"/>
-      <w:r>
-        <w:rPr>
-          <w:rFonts w:ascii="Times New Roman" w:hAnsi="Times New Roman" w:cs="Times New Roman"/>
-        </w:rPr>
-        <w:t>ssGSEA</w:t>
-      </w:r>
-      <w:proofErr w:type="spellEnd"/>
-      <w:r>
-        <w:rPr>
-          <w:rFonts w:ascii="Times New Roman" w:hAnsi="Times New Roman" w:cs="Times New Roman"/>
-        </w:rPr>
-        <w:t>)</w:t>
-      </w:r>
-      <w:r>
-        <w:rPr>
-          <w:rFonts w:ascii="Times New Roman" w:hAnsi="Times New Roman" w:cs="Times New Roman"/>
-        </w:rPr>
-        <w:t xml:space="preserve">. </w:t>
-      </w:r>
     </w:p>
     <w:p>
       <w:pPr>
-        <w:pStyle w:val="PlainText"/>
-        <w:spacing w:line="300" w:lineRule="exact"/>
-        <w:rPr>
-          <w:rFonts w:ascii="Times New Roman" w:hAnsi="Times New Roman" w:cs="Times New Roman"/>
-        </w:rPr>
-      </w:pPr>
+        <w:spacing w:after="120"/>
+        <w:rPr>
+          <w:rFonts w:ascii="Times New Roman" w:hAnsi="Times New Roman" w:cs="Times New Roman"/>
+          <w:b/>
+          <w:bCs/>
+          <w:sz w:val="22"/>
+          <w:szCs w:val="22"/>
+        </w:rPr>
+      </w:pPr>
+      <w:r>
+        <w:rPr>
+          <w:rFonts w:ascii="Times New Roman" w:hAnsi="Times New Roman" w:cs="Times New Roman"/>
+          <w:b/>
+          <w:bCs/>
+          <w:sz w:val="22"/>
+          <w:szCs w:val="22"/>
+        </w:rPr>
+        <w:t>Reviewer</w:t>
+      </w:r>
+      <w:r>
+        <w:rPr>
+          <w:rFonts w:ascii="Times New Roman" w:hAnsi="Times New Roman" w:cs="Times New Roman"/>
+          <w:b/>
+          <w:bCs/>
+          <w:sz w:val="22"/>
+          <w:szCs w:val="22"/>
+        </w:rPr>
+        <w:t xml:space="preserve"> 1: </w:t>
+      </w:r>
     </w:p>
     <w:p>
       <w:pPr>
@@ -1004,29 +1585,21 @@
           <w:rFonts w:ascii="Times New Roman" w:hAnsi="Times New Roman" w:cs="Times New Roman"/>
           <w:b/>
           <w:bCs/>
-          <w:sz w:val="22"/>
-          <w:szCs w:val="22"/>
-        </w:rPr>
-      </w:pPr>
-      <w:r>
-        <w:rPr>
-          <w:rFonts w:ascii="Times New Roman" w:hAnsi="Times New Roman" w:cs="Times New Roman"/>
-          <w:b/>
-          <w:bCs/>
-          <w:sz w:val="22"/>
-          <w:szCs w:val="22"/>
-        </w:rPr>
-        <w:t>Reviewer</w:t>
-      </w:r>
-      <w:r>
-        <w:rPr>
-          <w:rFonts w:ascii="Times New Roman" w:hAnsi="Times New Roman" w:cs="Times New Roman"/>
-          <w:b/>
-          <w:bCs/>
-          <w:sz w:val="22"/>
-          <w:szCs w:val="22"/>
-        </w:rPr>
-        <w:t xml:space="preserve"> 1: </w:t>
+          <w:color w:val="FF0000"/>
+          <w:sz w:val="22"/>
+          <w:szCs w:val="22"/>
+          <w:u w:val="single"/>
+        </w:rPr>
+      </w:pPr>
+      <w:r>
+        <w:rPr>
+          <w:rFonts w:ascii="Times New Roman" w:hAnsi="Times New Roman" w:cs="Times New Roman"/>
+          <w:color w:val="FF0000"/>
+          <w:sz w:val="22"/>
+          <w:szCs w:val="22"/>
+          <w:u w:val="single"/>
+        </w:rPr>
+        <w:t>Summary</w:t>
       </w:r>
     </w:p>
     <w:p>
@@ -1034,63 +1607,19 @@
         <w:spacing w:after="120"/>
         <w:rPr>
           <w:rFonts w:ascii="Times New Roman" w:hAnsi="Times New Roman" w:cs="Times New Roman"/>
-          <w:b/>
-          <w:bCs/>
-          <w:color w:val="FF0000"/>
-          <w:sz w:val="22"/>
-          <w:szCs w:val="22"/>
-          <w:u w:val="single"/>
-        </w:rPr>
-      </w:pPr>
-      <w:r>
-        <w:rPr>
-          <w:rFonts w:ascii="Times New Roman" w:hAnsi="Times New Roman" w:cs="Times New Roman"/>
-          <w:color w:val="FF0000"/>
-          <w:sz w:val="22"/>
-          <w:szCs w:val="22"/>
-          <w:u w:val="single"/>
-        </w:rPr>
-        <w:t>Summary</w:t>
-      </w:r>
-    </w:p>
-    <w:p>
-      <w:pPr>
-        <w:spacing w:after="120"/>
-        <w:rPr>
-          <w:rFonts w:ascii="Times New Roman" w:hAnsi="Times New Roman" w:cs="Times New Roman"/>
-          <w:color w:val="FF0000"/>
-          <w:sz w:val="22"/>
-          <w:szCs w:val="22"/>
-        </w:rPr>
-      </w:pPr>
-      <w:r>
-        <w:rPr>
-          <w:rFonts w:ascii="Times New Roman" w:hAnsi="Times New Roman" w:cs="Times New Roman"/>
-          <w:color w:val="FF0000"/>
-          <w:sz w:val="22"/>
-          <w:szCs w:val="22"/>
-        </w:rPr>
-        <w:t xml:space="preserve">In this manuscript Nguyen et al propose </w:t>
-      </w:r>
-      <w:proofErr w:type="spellStart"/>
-      <w:r>
-        <w:rPr>
-          <w:rFonts w:ascii="Times New Roman" w:hAnsi="Times New Roman" w:cs="Times New Roman"/>
-          <w:color w:val="FF0000"/>
-          <w:sz w:val="22"/>
-          <w:szCs w:val="22"/>
-        </w:rPr>
-        <w:t>cILR</w:t>
-      </w:r>
-      <w:proofErr w:type="spellEnd"/>
-      <w:r>
-        <w:rPr>
-          <w:rFonts w:ascii="Times New Roman" w:hAnsi="Times New Roman" w:cs="Times New Roman"/>
-          <w:color w:val="FF0000"/>
-          <w:sz w:val="22"/>
-          <w:szCs w:val="22"/>
-        </w:rPr>
-        <w:t xml:space="preserve"> for a set-enrichment-like analysis of microbiome sequencing data. This is a scale invariant alternative to the more standard (and problematic) approach of applying GSEA to DESeq2 output or other such approaches. </w:t>
+          <w:color w:val="FF0000"/>
+          <w:sz w:val="22"/>
+          <w:szCs w:val="22"/>
+        </w:rPr>
+      </w:pPr>
+      <w:r>
+        <w:rPr>
+          <w:rFonts w:ascii="Times New Roman" w:hAnsi="Times New Roman" w:cs="Times New Roman"/>
+          <w:color w:val="FF0000"/>
+          <w:sz w:val="22"/>
+          <w:szCs w:val="22"/>
+        </w:rPr>
+        <w:t xml:space="preserve">In this manuscript Nguyen et al propose cILR for a set-enrichment-like analysis of microbiome sequencing data. This is a scale invariant alternative to the more standard (and problematic) approach of applying GSEA to DESeq2 output or other such approaches. </w:t>
       </w:r>
       <w:r>
         <w:rPr>
@@ -1482,7 +2011,6 @@
           <w:sz w:val="22"/>
           <w:szCs w:val="22"/>
         </w:rPr>
-        <w:lastRenderedPageBreak/>
         <w:fldChar w:fldCharType="begin"/>
       </w:r>
       <w:r>
@@ -1492,7 +2020,7 @@
           <w:sz w:val="22"/>
           <w:szCs w:val="22"/>
         </w:rPr>
-        <w:instrText xml:space="preserve"> ADDIN ZOTERO_ITEM CSL_CITATION {"citationID":"IfcgHSlE","properties":{"formattedCitation":"[2]","plainCitation":"[2]","noteIndex":0},"citationItems":[{"id":567,"uris":["http://zotero.org/users/4849999/items/793FEQPC"],"uri":["http://zotero.org/users/4849999/items/793FEQPC"],"itemData":{"id":567,"type":"article-journal","abstract":"The simplex plays an important role as sample space in many practical situations where compositional data, in the form of proportions of some whole, require interpretation. It is argued that the statistical analysis of such data has proved difficult because of a lack both of concepts of independence and of rich enough parametric classes of distributions in the simplex. A variety of independence hypotheses are introduced and interrelated, and new classes of transformed-normal distributions in the simplex are provided as models within which the independence hypotheses can be tested through standard theory of parametric hypothesis testing. The new concepts and statistical methodology are illustrated by a number of applications.","container-title":"Journal of the Royal Statistical Society: Series B (Methodological)","DOI":"10.1111/j.2517-6161.1982.tb01195.x","ISSN":"2517-6161","issue":"2","language":"en","page":"139-160","source":"Wiley Online Library","title":"The Statistical Analysis of Compositional Data","volume":"44","author":[{"family":"Aitchison","given":"J."}],"issued":{"date-parts":[["1982"]]}}}],"schema":"https://github.com/citation-style-language/schema/raw/master/csl-citation.json"} </w:instrText>
+        <w:instrText xml:space="preserve"> ADDIN ZOTERO_ITEM CSL_CITATION {"citationID":"IfcgHSlE","properties":{"formattedCitation":"[4]","plainCitation":"[4]","noteIndex":0},"citationItems":[{"id":567,"uris":["http://zotero.org/users/4849999/items/793FEQPC"],"uri":["http://zotero.org/users/4849999/items/793FEQPC"],"itemData":{"id":567,"type":"article-journal","abstract":"The simplex plays an important role as sample space in many practical situations where compositional data, in the form of proportions of some whole, require interpretation. It is argued that the statistical analysis of such data has proved difficult because of a lack both of concepts of independence and of rich enough parametric classes of distributions in the simplex. A variety of independence hypotheses are introduced and interrelated, and new classes of transformed-normal distributions in the simplex are provided as models within which the independence hypotheses can be tested through standard theory of parametric hypothesis testing. The new concepts and statistical methodology are illustrated by a number of applications.","container-title":"Journal of the Royal Statistical Society: Series B (Methodological)","DOI":"10.1111/j.2517-6161.1982.tb01195.x","ISSN":"2517-6161","issue":"2","language":"en","page":"139-160","source":"Wiley Online Library","title":"The Statistical Analysis of Compositional Data","volume":"44","author":[{"family":"Aitchison","given":"J."}],"issued":{"date-parts":[["1982"]]}}}],"schema":"https://github.com/citation-style-language/schema/raw/master/csl-citation.json"} </w:instrText>
       </w:r>
       <w:r>
         <w:rPr>
@@ -1508,7 +2036,7 @@
           <w:rFonts w:ascii="Times New Roman" w:hAnsi="Times New Roman" w:cs="Times New Roman"/>
           <w:sz w:val="22"/>
         </w:rPr>
-        <w:t>[2]</w:t>
+        <w:t>[4]</w:t>
       </w:r>
       <w:r>
         <w:rPr>
@@ -1553,7 +2081,7 @@
           <w:sz w:val="22"/>
           <w:szCs w:val="22"/>
         </w:rPr>
-        <w:instrText xml:space="preserve"> ADDIN ZOTERO_ITEM CSL_CITATION {"citationID":"wpRPlzWQ","properties":{"formattedCitation":"[3,4]","plainCitation":"[3,4]","noteIndex":0},"citationItems":[{"id":372,"uris":["http://zotero.org/users/4849999/items/NTPQC378"],"uri":["http://zotero.org/users/4849999/items/NTPQC378"],"itemData":{"id":372,"type":"article-journal","abstract":"Datasets collected by high-throughput sequencing (HTS) of 16S rRNA gene amplimers, metagenomes or metatranscriptomes are commonplace and being used to study human disease states, ecological differences between sites, and the built environment. There is increasing awareness that microbiome datasets generated by HTS are compositional because they have an arbitrary total imposed by the instrument. However, many investigators are either unaware of this or assume specific properties of the compositional data. The purpose of this review is to alert investigators to the dangers inherent in ignoring the compositional nature of the data, and point out that HTS datasets derived from microbiome studies can and should be treated as compositions at all stages of analysis. We briefly introduce compositional data, illustrate the pathologies that occur when compositional data are analyzed inappropriately, and finally give guidance and point to resources and examples for the analysis of microbiome datasets using compositional data analysis.","container-title":"Frontiers in Microbiology","DOI":"10.3389/fmicb.2017.02224","ISSN":"1664-302X","journalAbbreviation":"Front. Microbiol.","language":"English","source":"Frontiers","title":"Microbiome Datasets Are Compositional: And This Is Not Optional","title-short":"Microbiome Datasets Are Compositional","URL":"https://www.frontiersin.org/articles/10.3389/fmicb.2017.02224/full","volume":"8","author":[{"family":"Gloor","given":"Gregory B."},{"family":"Macklaim","given":"Jean M."},{"family":"Pawlowsky-Glahn","given":"Vera"},{"family":"Egozcue","given":"Juan J."}],"accessed":{"date-parts":[["2018",12,4]]},"issued":{"date-parts":[["2017"]]}}},{"id":1855,"uris":["http://zotero.org/users/4849999/items/46TX6ZUD"],"uri":["http://zotero.org/users/4849999/items/46TX6ZUD"],"itemData":{"id":1855,"type":"article-journal","abstract":"Although seldom acknowledged explicitly, count data generated by sequencing platforms exist as compositions for which the abundance of each component (e.g. gene or transcript) is only coherently interpretable relative to other components within that sample. This property arises from the assay technology itself, whereby the number of counts recorded for each sample is constrained by an arbitrary total sum (i.e. library size). Consequently, sequencing data, as compositional data, exist in a non-Euclidean space that, without normalization or transformation, renders invalid many conventional analyses, including distance measures, correlation coefficients and multivariate statistical models.The purpose of this review is to summarize the principles of compositional data analysis (CoDA), provide evidence for why sequencing data are compositional, discuss compositionally valid methods available for analyzing sequencing data, and highlight future directions with regard to this field of study.Supplementary data are available at Bioinformatics online.","container-title":"Bioinformatics","DOI":"10.1093/bioinformatics/bty175","ISSN":"1367-4803","issue":"16","journalAbbreviation":"Bioinformatics","page":"2870-2878","source":"Silverchair","title":"Understanding sequencing data as compositions: an outlook and review","title-short":"Understanding sequencing data as compositions","volume":"34","author":[{"family":"Quinn","given":"Thomas P"},{"family":"Erb","given":"Ionas"},{"family":"Richardson","given":"Mark F"},{"family":"Crowley","given":"Tamsyn M"}],"issued":{"date-parts":[["2018",8,15]]}}}],"schema":"https://github.com/citation-style-language/schema/raw/master/csl-citation.json"} </w:instrText>
+        <w:instrText xml:space="preserve"> ADDIN ZOTERO_ITEM CSL_CITATION {"citationID":"wpRPlzWQ","properties":{"formattedCitation":"[5,6]","plainCitation":"[5,6]","noteIndex":0},"citationItems":[{"id":372,"uris":["http://zotero.org/users/4849999/items/NTPQC378"],"uri":["http://zotero.org/users/4849999/items/NTPQC378"],"itemData":{"id":372,"type":"article-journal","abstract":"Datasets collected by high-throughput sequencing (HTS) of 16S rRNA gene amplimers, metagenomes or metatranscriptomes are commonplace and being used to study human disease states, ecological differences between sites, and the built environment. There is increasing awareness that microbiome datasets generated by HTS are compositional because they have an arbitrary total imposed by the instrument. However, many investigators are either unaware of this or assume specific properties of the compositional data. The purpose of this review is to alert investigators to the dangers inherent in ignoring the compositional nature of the data, and point out that HTS datasets derived from microbiome studies can and should be treated as compositions at all stages of analysis. We briefly introduce compositional data, illustrate the pathologies that occur when compositional data are analyzed inappropriately, and finally give guidance and point to resources and examples for the analysis of microbiome datasets using compositional data analysis.","container-title":"Frontiers in Microbiology","DOI":"10.3389/fmicb.2017.02224","ISSN":"1664-302X","journalAbbreviation":"Front. Microbiol.","language":"English","source":"Frontiers","title":"Microbiome Datasets Are Compositional: And This Is Not Optional","title-short":"Microbiome Datasets Are Compositional","URL":"https://www.frontiersin.org/articles/10.3389/fmicb.2017.02224/full","volume":"8","author":[{"family":"Gloor","given":"Gregory B."},{"family":"Macklaim","given":"Jean M."},{"family":"Pawlowsky-Glahn","given":"Vera"},{"family":"Egozcue","given":"Juan J."}],"accessed":{"date-parts":[["2018",12,4]]},"issued":{"date-parts":[["2017"]]}}},{"id":1855,"uris":["http://zotero.org/users/4849999/items/46TX6ZUD"],"uri":["http://zotero.org/users/4849999/items/46TX6ZUD"],"itemData":{"id":1855,"type":"article-journal","abstract":"Although seldom acknowledged explicitly, count data generated by sequencing platforms exist as compositions for which the abundance of each component (e.g. gene or transcript) is only coherently interpretable relative to other components within that sample. This property arises from the assay technology itself, whereby the number of counts recorded for each sample is constrained by an arbitrary total sum (i.e. library size). Consequently, sequencing data, as compositional data, exist in a non-Euclidean space that, without normalization or transformation, renders invalid many conventional analyses, including distance measures, correlation coefficients and multivariate statistical models.The purpose of this review is to summarize the principles of compositional data analysis (CoDA), provide evidence for why sequencing data are compositional, discuss compositionally valid methods available for analyzing sequencing data, and highlight future directions with regard to this field of study.Supplementary data are available at Bioinformatics online.","container-title":"Bioinformatics","DOI":"10.1093/bioinformatics/bty175","ISSN":"1367-4803","issue":"16","journalAbbreviation":"Bioinformatics","page":"2870-2878","source":"Silverchair","title":"Understanding sequencing data as compositions: an outlook and review","title-short":"Understanding sequencing data as compositions","volume":"34","author":[{"family":"Quinn","given":"Thomas P"},{"family":"Erb","given":"Ionas"},{"family":"Richardson","given":"Mark F"},{"family":"Crowley","given":"Tamsyn M"}],"issued":{"date-parts":[["2018",8,15]]}}}],"schema":"https://github.com/citation-style-language/schema/raw/master/csl-citation.json"} </w:instrText>
       </w:r>
       <w:r>
         <w:rPr>
@@ -1569,7 +2097,7 @@
           <w:rFonts w:ascii="Times New Roman" w:hAnsi="Times New Roman" w:cs="Times New Roman"/>
           <w:sz w:val="22"/>
         </w:rPr>
-        <w:t>[3,4]</w:t>
+        <w:t>[5,6]</w:t>
       </w:r>
       <w:r>
         <w:rPr>
@@ -1605,7 +2133,7 @@
           <w:sz w:val="22"/>
           <w:szCs w:val="22"/>
         </w:rPr>
-        <w:instrText xml:space="preserve"> ADDIN ZOTERO_ITEM CSL_CITATION {"citationID":"8fY3vLfL","properties":{"formattedCitation":"[5]","plainCitation":"[5]","noteIndex":0},"citationItems":[{"id":151,"uris":["http://zotero.org/users/4849999/items/KEVYP497"],"uri":["http://zotero.org/users/4849999/items/KEVYP497"],"itemData":{"id":151,"type":"article-journal","abstract":"Background: Data from 16S ribosomal RNA (rRNA) amplicon sequencing present challenges to ecological and statistical interpretation. In particular, library sizes often vary over several ranges of magnitude, and the data contains many zeros. Although we are typically interested in comparing relative abundance of taxa in the ecosystem of two or more groups, we can only measure the taxon relative abundance in specimens obtained from the ecosystems. Because the comparison of taxon relative abundance in the specimen is not equivalent to the comparison of taxon relative abundance in the ecosystems, this presents a special challenge. Second, because the relative abundance of taxa in the specimen (as well as in the ecosystem) sum to 1, these are compositional data. Because the compositional data are constrained by the simplex (sum to 1) and are not unconstrained in the Euclidean space, many standard methods of analysis are not applicable. Here, we evaluate how these challenges impact the performance of existing normalization methods and differential abundance analyses.\nResults: Effects on normalization: Most normalization methods enable successful clustering of samples according to biological origin when the groups differ substantially in their overall microbial composition. Rarefying more clearly clusters samples according to biological origin than other normalization techniques do for ordination metrics based on presence or absence. Alternate normalization measures are potentially vulnerable to artifacts due to library size. Effects on differential abundance testing: We build on a previous work to evaluate seven proposed statistical methods using rarefied as well as raw data. Our simulation studies suggest that the false discovery rates of many differential abundance-testing methods are not increased by rarefying itself, although of course rarefying results in a loss of sensitivity due to elimination of a portion of available data. For groups with large (~10×) differences in the average library size, rarefying lowers the false discovery rate. DESeq2, without addition of a constant, increased sensitivity on smaller datasets (&lt;20 samples per group) but tends towards a higher false discovery rate with more samples, very uneven (~10×) library sizes, and/or compositional effects. For drawing inferences regarding taxon abundance in the ecosystem, analysis of composition of microbiomes (ANCOM) is not only very sensitive (for &gt;20 samples per group) but also critically the only method tested that has a good control of false discovery rate.\nConclusions: These findings guide which normalization and differential abundance techniques to use based on the data characteristics of a given study.","container-title":"Microbiome","DOI":"10.1186/s40168-017-0237-y","ISSN":"2049-2618","issue":"1","language":"en","source":"CrossRef","title":"Normalization and microbial differential abundance strategies depend upon data characteristics","URL":"http://microbiomejournal.biomedcentral.com/articles/10.1186/s40168-017-0237-y","volume":"5","author":[{"family":"Weiss","given":"Sophie"},{"family":"Xu","given":"Zhenjiang Zech"},{"family":"Peddada","given":"Shyamal"},{"family":"Amir","given":"Amnon"},{"family":"Bittinger","given":"Kyle"},{"family":"Gonzalez","given":"Antonio"},{"family":"Lozupone","given":"Catherine"},{"family":"Zaneveld","given":"Jesse R."},{"family":"Vázquez-Baeza","given":"Yoshiki"},{"family":"Birmingham","given":"Amanda"},{"family":"Hyde","given":"Embriette R."},{"family":"Knight","given":"Rob"}],"accessed":{"date-parts":[["2018",4,7]]},"issued":{"date-parts":[["2017",12]]}}}],"schema":"https://github.com/citation-style-language/schema/raw/master/csl-citation.json"} </w:instrText>
+        <w:instrText xml:space="preserve"> ADDIN ZOTERO_ITEM CSL_CITATION {"citationID":"8fY3vLfL","properties":{"formattedCitation":"[7]","plainCitation":"[7]","noteIndex":0},"citationItems":[{"id":151,"uris":["http://zotero.org/users/4849999/items/KEVYP497"],"uri":["http://zotero.org/users/4849999/items/KEVYP497"],"itemData":{"id":151,"type":"article-journal","abstract":"Background: Data from 16S ribosomal RNA (rRNA) amplicon sequencing present challenges to ecological and statistical interpretation. In particular, library sizes often vary over several ranges of magnitude, and the data contains many zeros. Although we are typically interested in comparing relative abundance of taxa in the ecosystem of two or more groups, we can only measure the taxon relative abundance in specimens obtained from the ecosystems. Because the comparison of taxon relative abundance in the specimen is not equivalent to the comparison of taxon relative abundance in the ecosystems, this presents a special challenge. Second, because the relative abundance of taxa in the specimen (as well as in the ecosystem) sum to 1, these are compositional data. Because the compositional data are constrained by the simplex (sum to 1) and are not unconstrained in the Euclidean space, many standard methods of analysis are not applicable. Here, we evaluate how these challenges impact the performance of existing normalization methods and differential abundance analyses.\nResults: Effects on normalization: Most normalization methods enable successful clustering of samples according to biological origin when the groups differ substantially in their overall microbial composition. Rarefying more clearly clusters samples according to biological origin than other normalization techniques do for ordination metrics based on presence or absence. Alternate normalization measures are potentially vulnerable to artifacts due to library size. Effects on differential abundance testing: We build on a previous work to evaluate seven proposed statistical methods using rarefied as well as raw data. Our simulation studies suggest that the false discovery rates of many differential abundance-testing methods are not increased by rarefying itself, although of course rarefying results in a loss of sensitivity due to elimination of a portion of available data. For groups with large (~10×) differences in the average library size, rarefying lowers the false discovery rate. DESeq2, without addition of a constant, increased sensitivity on smaller datasets (&lt;20 samples per group) but tends towards a higher false discovery rate with more samples, very uneven (~10×) library sizes, and/or compositional effects. For drawing inferences regarding taxon abundance in the ecosystem, analysis of composition of microbiomes (ANCOM) is not only very sensitive (for &gt;20 samples per group) but also critically the only method tested that has a good control of false discovery rate.\nConclusions: These findings guide which normalization and differential abundance techniques to use based on the data characteristics of a given study.","container-title":"Microbiome","DOI":"10.1186/s40168-017-0237-y","ISSN":"2049-2618","issue":"1","language":"en","source":"CrossRef","title":"Normalization and microbial differential abundance strategies depend upon data characteristics","URL":"http://microbiomejournal.biomedcentral.com/articles/10.1186/s40168-017-0237-y","volume":"5","author":[{"family":"Weiss","given":"Sophie"},{"family":"Xu","given":"Zhenjiang Zech"},{"family":"Peddada","given":"Shyamal"},{"family":"Amir","given":"Amnon"},{"family":"Bittinger","given":"Kyle"},{"family":"Gonzalez","given":"Antonio"},{"family":"Lozupone","given":"Catherine"},{"family":"Zaneveld","given":"Jesse R."},{"family":"Vázquez-Baeza","given":"Yoshiki"},{"family":"Birmingham","given":"Amanda"},{"family":"Hyde","given":"Embriette R."},{"family":"Knight","given":"Rob"}],"accessed":{"date-parts":[["2018",4,7]]},"issued":{"date-parts":[["2017",12]]}}}],"schema":"https://github.com/citation-style-language/schema/raw/master/csl-citation.json"} </w:instrText>
       </w:r>
       <w:r>
         <w:rPr>
@@ -1621,7 +2149,7 @@
           <w:rFonts w:ascii="Times New Roman" w:hAnsi="Times New Roman" w:cs="Times New Roman"/>
           <w:sz w:val="22"/>
         </w:rPr>
-        <w:t>[5]</w:t>
+        <w:t>[7]</w:t>
       </w:r>
       <w:r>
         <w:rPr>
@@ -1675,7 +2203,7 @@
           <w:sz w:val="22"/>
           <w:szCs w:val="22"/>
         </w:rPr>
-        <w:instrText xml:space="preserve"> ADDIN ZOTERO_ITEM CSL_CITATION {"citationID":"sRD0MwyB","properties":{"formattedCitation":"[6]","plainCitation":"[6]","noteIndex":0},"citationItems":[{"id":587,"uris":["http://zotero.org/users/4849999/items/KM654JUI"],"uri":["http://zotero.org/users/4849999/items/KM654JUI"],"itemData":{"id":587,"type":"article-journal","abstract":"Current practice in the normalization of microbiome count data is inefficient in the statistical sense. For apparently historical reasons, the common approach is either to use simple proportions (which does not address heteroscedasticity) or to use rarefying of counts, even though both of these approaches are inappropriate for detection of differentially abundant species. Well-established statistical theory is available that simultaneously accounts for library size differences and biological variability using an appropriate mixture model. Moreover, specific implementations for DNA sequencing read count data (based on a Negative Binomial model for instance) are already available in RNA-Seq focused R packages such as edgeR and DESeq. Here we summarize the supporting statistical theory and use simulations and empirical data to demonstrate substantial improvements provided by a relevant mixture model framework over simple proportions or rarefying. We show how both proportions and rarefied counts result in a high rate of false positives in tests for species that are differentially abundant across sample classes. Regarding microbiome sample-wise clustering, we also show that the rarefying procedure often discards samples that can be accurately clustered by alternative methods. We further compare different Negative Binomial methods with a recently-described zero-inflated Gaussian mixture, implemented in a package called metagenomeSeq. We find that metagenomeSeq performs well when there is an adequate number of biological replicates, but it nevertheless tends toward a higher false positive rate. Based on these results and well-established statistical theory, we advocate that investigators avoid rarefying altogether. We have provided microbiome-specific extensions to these tools in the R package, phyloseq.","container-title":"PLOS Computational Biology","DOI":"10.1371/journal.pcbi.1003531","ISSN":"1553-7358","issue":"4","journalAbbreviation":"PLOS Computational Biology","language":"en","page":"e1003531","source":"PLoS Journals","title":"Waste Not, Want Not: Why Rarefying Microbiome Data Is Inadmissible","title-short":"Waste Not, Want Not","volume":"10","author":[{"family":"McMurdie","given":"Paul J."},{"family":"Holmes","given":"Susan"}],"issued":{"date-parts":[["2014",4,3]]}}}],"schema":"https://github.com/citation-style-language/schema/raw/master/csl-citation.json"} </w:instrText>
+        <w:instrText xml:space="preserve"> ADDIN ZOTERO_ITEM CSL_CITATION {"citationID":"sRD0MwyB","properties":{"formattedCitation":"[8]","plainCitation":"[8]","noteIndex":0},"citationItems":[{"id":587,"uris":["http://zotero.org/users/4849999/items/KM654JUI"],"uri":["http://zotero.org/users/4849999/items/KM654JUI"],"itemData":{"id":587,"type":"article-journal","abstract":"Current practice in the normalization of microbiome count data is inefficient in the statistical sense. For apparently historical reasons, the common approach is either to use simple proportions (which does not address heteroscedasticity) or to use rarefying of counts, even though both of these approaches are inappropriate for detection of differentially abundant species. Well-established statistical theory is available that simultaneously accounts for library size differences and biological variability using an appropriate mixture model. Moreover, specific implementations for DNA sequencing read count data (based on a Negative Binomial model for instance) are already available in RNA-Seq focused R packages such as edgeR and DESeq. Here we summarize the supporting statistical theory and use simulations and empirical data to demonstrate substantial improvements provided by a relevant mixture model framework over simple proportions or rarefying. We show how both proportions and rarefied counts result in a high rate of false positives in tests for species that are differentially abundant across sample classes. Regarding microbiome sample-wise clustering, we also show that the rarefying procedure often discards samples that can be accurately clustered by alternative methods. We further compare different Negative Binomial methods with a recently-described zero-inflated Gaussian mixture, implemented in a package called metagenomeSeq. We find that metagenomeSeq performs well when there is an adequate number of biological replicates, but it nevertheless tends toward a higher false positive rate. Based on these results and well-established statistical theory, we advocate that investigators avoid rarefying altogether. We have provided microbiome-specific extensions to these tools in the R package, phyloseq.","container-title":"PLOS Computational Biology","DOI":"10.1371/journal.pcbi.1003531","ISSN":"1553-7358","issue":"4","journalAbbreviation":"PLOS Computational Biology","language":"en","page":"e1003531","source":"PLoS Journals","title":"Waste Not, Want Not: Why Rarefying Microbiome Data Is Inadmissible","title-short":"Waste Not, Want Not","volume":"10","author":[{"family":"McMurdie","given":"Paul J."},{"family":"Holmes","given":"Susan"}],"issued":{"date-parts":[["2014",4,3]]}}}],"schema":"https://github.com/citation-style-language/schema/raw/master/csl-citation.json"} </w:instrText>
       </w:r>
       <w:r>
         <w:rPr>
@@ -1691,7 +2219,7 @@
           <w:rFonts w:ascii="Times New Roman" w:hAnsi="Times New Roman" w:cs="Times New Roman"/>
           <w:sz w:val="22"/>
         </w:rPr>
-        <w:t>[6]</w:t>
+        <w:t>[8]</w:t>
       </w:r>
       <w:r>
         <w:rPr>
@@ -1711,7 +2239,6 @@
         </w:rPr>
         <w:t xml:space="preserve">, some of the assumptions that underlie these approaches might not match that of microbiome data. For example, DESeq2’s median of ratios method (in the function </w:t>
       </w:r>
-      <w:proofErr w:type="spellStart"/>
       <w:r>
         <w:rPr>
           <w:rFonts w:ascii="Times New Roman" w:hAnsi="Times New Roman" w:cs="Times New Roman"/>
@@ -1723,7 +2250,6 @@
         </w:rPr>
         <w:t>estimateSizeFactors</w:t>
       </w:r>
-      <w:proofErr w:type="spellEnd"/>
       <w:r>
         <w:rPr>
           <w:rFonts w:ascii="Times New Roman" w:hAnsi="Times New Roman" w:cs="Times New Roman"/>
@@ -1778,7 +2304,7 @@
           <w:sz w:val="22"/>
           <w:szCs w:val="22"/>
         </w:rPr>
-        <w:instrText xml:space="preserve"> ADDIN ZOTERO_ITEM CSL_CITATION {"citationID":"dGiUGrlW","properties":{"formattedCitation":"[7]","plainCitation":"[7]","noteIndex":0},"citationItems":[{"id":589,"uris":["http://zotero.org/users/4849999/items/KKDG4TCX"],"uri":["http://zotero.org/users/4849999/items/KKDG4TCX"],"itemData":{"id":589,"type":"article-journal","abstract":"Microbiome sequencing data often need to be normalized due to differences in read depths, and recommendations for microbiome analyses generally warn against using proportions or rarefying to normalize data and instead advocate alternatives, such as upper quartile, CSS, edgeR-TMM, or DESeq-VS. Those recommendations are, however, based on studies that focused on differential abundance testing and variance standardization, rather than community-level comparisons (i.e., beta diversity). Also, standardizing the within-sample variance across samples may suppress differences in species evenness, potentially distorting community-level patterns. Furthermore, the recommended methods use log transformations, which we expect to exaggerate the importance of differences among rare OTUs, while suppressing the importance of differences among common OTUs. We tested these theoretical predictions via simulations and a real-world dataset. Proportions and rarefying produced more accurate comparisons among communities and were the only methods that fully normalized read depths across samples. Additionally, upper quartile, CSS, edgeR-TMM, and DESeq-VS often masked differences among communities when common OTUs differed, and they produced false positives when rare OTUs differed. Based on our simulations, normalizing via proportions may be superior to other commonly used methods for comparing ecological communities.","container-title":"Methods in Ecology and Evolution","DOI":"10.1111/2041-210X.13115","ISSN":"2041-210X","issue":"3","language":"en","page":"389-400","source":"Wiley Online Library","title":"Methods for normalizing microbiome data: An ecological perspective","title-short":"Methods for normalizing microbiome data","volume":"10","author":[{"family":"McKnight","given":"Donald T."},{"family":"Huerlimann","given":"Roger"},{"family":"Bower","given":"Deborah S."},{"family":"Schwarzkopf","given":"Lin"},{"family":"Alford","given":"Ross A."},{"family":"Zenger","given":"Kyall R."}],"issued":{"date-parts":[["2019"]]}}}],"schema":"https://github.com/citation-style-language/schema/raw/master/csl-citation.json"} </w:instrText>
+        <w:instrText xml:space="preserve"> ADDIN ZOTERO_ITEM CSL_CITATION {"citationID":"dGiUGrlW","properties":{"formattedCitation":"[9]","plainCitation":"[9]","noteIndex":0},"citationItems":[{"id":589,"uris":["http://zotero.org/users/4849999/items/KKDG4TCX"],"uri":["http://zotero.org/users/4849999/items/KKDG4TCX"],"itemData":{"id":589,"type":"article-journal","abstract":"Microbiome sequencing data often need to be normalized due to differences in read depths, and recommendations for microbiome analyses generally warn against using proportions or rarefying to normalize data and instead advocate alternatives, such as upper quartile, CSS, edgeR-TMM, or DESeq-VS. Those recommendations are, however, based on studies that focused on differential abundance testing and variance standardization, rather than community-level comparisons (i.e., beta diversity). Also, standardizing the within-sample variance across samples may suppress differences in species evenness, potentially distorting community-level patterns. Furthermore, the recommended methods use log transformations, which we expect to exaggerate the importance of differences among rare OTUs, while suppressing the importance of differences among common OTUs. We tested these theoretical predictions via simulations and a real-world dataset. Proportions and rarefying produced more accurate comparisons among communities and were the only methods that fully normalized read depths across samples. Additionally, upper quartile, CSS, edgeR-TMM, and DESeq-VS often masked differences among communities when common OTUs differed, and they produced false positives when rare OTUs differed. Based on our simulations, normalizing via proportions may be superior to other commonly used methods for comparing ecological communities.","container-title":"Methods in Ecology and Evolution","DOI":"10.1111/2041-210X.13115","ISSN":"2041-210X","issue":"3","language":"en","page":"389-400","source":"Wiley Online Library","title":"Methods for normalizing microbiome data: An ecological perspective","title-short":"Methods for normalizing microbiome data","volume":"10","author":[{"family":"McKnight","given":"Donald T."},{"family":"Huerlimann","given":"Roger"},{"family":"Bower","given":"Deborah S."},{"family":"Schwarzkopf","given":"Lin"},{"family":"Alford","given":"Ross A."},{"family":"Zenger","given":"Kyall R."}],"issued":{"date-parts":[["2019"]]}}}],"schema":"https://github.com/citation-style-language/schema/raw/master/csl-citation.json"} </w:instrText>
       </w:r>
       <w:r>
         <w:rPr>
@@ -1794,7 +2320,7 @@
           <w:rFonts w:ascii="Times New Roman" w:hAnsi="Times New Roman" w:cs="Times New Roman"/>
           <w:sz w:val="22"/>
         </w:rPr>
-        <w:t>[7]</w:t>
+        <w:t>[9]</w:t>
       </w:r>
       <w:r>
         <w:rPr>
@@ -1861,7 +2387,17 @@
           <w:sz w:val="22"/>
           <w:szCs w:val="22"/>
         </w:rPr>
-        <w:t xml:space="preserve">Even though there are zeroes in the composition which does not fit Aitchison’s definition, the imposed sum to one constraint still induces spurious negative correlation between the variables, where </w:t>
+        <w:t xml:space="preserve">Even though there are zeroes in the </w:t>
+      </w:r>
+      <w:r>
+        <w:rPr>
+          <w:rFonts w:ascii="Times New Roman" w:hAnsi="Times New Roman" w:cs="Times New Roman"/>
+          <w:color w:val="000000" w:themeColor="text1"/>
+          <w:sz w:val="22"/>
+          <w:szCs w:val="22"/>
+        </w:rPr>
+        <w:lastRenderedPageBreak/>
+        <w:t xml:space="preserve">composition which does not fit Aitchison’s definition, the imposed sum to one constraint still induces spurious negative correlation between the variables, where </w:t>
       </w:r>
       <w:r>
         <w:rPr>
@@ -1897,7 +2433,7 @@
           <w:sz w:val="22"/>
           <w:szCs w:val="22"/>
         </w:rPr>
-        <w:instrText xml:space="preserve"> ADDIN ZOTERO_ITEM CSL_CITATION {"citationID":"fL9Li2d1","properties":{"formattedCitation":"[3]","plainCitation":"[3]","noteIndex":0},"citationItems":[{"id":372,"uris":["http://zotero.org/users/4849999/items/NTPQC378"],"uri":["http://zotero.org/users/4849999/items/NTPQC378"],"itemData":{"id":372,"type":"article-journal","abstract":"Datasets collected by high-throughput sequencing (HTS) of 16S rRNA gene amplimers, metagenomes or metatranscriptomes are commonplace and being used to study human disease states, ecological differences between sites, and the built environment. There is increasing awareness that microbiome datasets generated by HTS are compositional because they have an arbitrary total imposed by the instrument. However, many investigators are either unaware of this or assume specific properties of the compositional data. The purpose of this review is to alert investigators to the dangers inherent in ignoring the compositional nature of the data, and point out that HTS datasets derived from microbiome studies can and should be treated as compositions at all stages of analysis. We briefly introduce compositional data, illustrate the pathologies that occur when compositional data are analyzed inappropriately, and finally give guidance and point to resources and examples for the analysis of microbiome datasets using compositional data analysis.","container-title":"Frontiers in Microbiology","DOI":"10.3389/fmicb.2017.02224","ISSN":"1664-302X","journalAbbreviation":"Front. Microbiol.","language":"English","source":"Frontiers","title":"Microbiome Datasets Are Compositional: And This Is Not Optional","title-short":"Microbiome Datasets Are Compositional","URL":"https://www.frontiersin.org/articles/10.3389/fmicb.2017.02224/full","volume":"8","author":[{"family":"Gloor","given":"Gregory B."},{"family":"Macklaim","given":"Jean M."},{"family":"Pawlowsky-Glahn","given":"Vera"},{"family":"Egozcue","given":"Juan J."}],"accessed":{"date-parts":[["2018",12,4]]},"issued":{"date-parts":[["2017"]]}}}],"schema":"https://github.com/citation-style-language/schema/raw/master/csl-citation.json"} </w:instrText>
+        <w:instrText xml:space="preserve"> ADDIN ZOTERO_ITEM CSL_CITATION {"citationID":"fL9Li2d1","properties":{"formattedCitation":"[5]","plainCitation":"[5]","noteIndex":0},"citationItems":[{"id":372,"uris":["http://zotero.org/users/4849999/items/NTPQC378"],"uri":["http://zotero.org/users/4849999/items/NTPQC378"],"itemData":{"id":372,"type":"article-journal","abstract":"Datasets collected by high-throughput sequencing (HTS) of 16S rRNA gene amplimers, metagenomes or metatranscriptomes are commonplace and being used to study human disease states, ecological differences between sites, and the built environment. There is increasing awareness that microbiome datasets generated by HTS are compositional because they have an arbitrary total imposed by the instrument. However, many investigators are either unaware of this or assume specific properties of the compositional data. The purpose of this review is to alert investigators to the dangers inherent in ignoring the compositional nature of the data, and point out that HTS datasets derived from microbiome studies can and should be treated as compositions at all stages of analysis. We briefly introduce compositional data, illustrate the pathologies that occur when compositional data are analyzed inappropriately, and finally give guidance and point to resources and examples for the analysis of microbiome datasets using compositional data analysis.","container-title":"Frontiers in Microbiology","DOI":"10.3389/fmicb.2017.02224","ISSN":"1664-302X","journalAbbreviation":"Front. Microbiol.","language":"English","source":"Frontiers","title":"Microbiome Datasets Are Compositional: And This Is Not Optional","title-short":"Microbiome Datasets Are Compositional","URL":"https://www.frontiersin.org/articles/10.3389/fmicb.2017.02224/full","volume":"8","author":[{"family":"Gloor","given":"Gregory B."},{"family":"Macklaim","given":"Jean M."},{"family":"Pawlowsky-Glahn","given":"Vera"},{"family":"Egozcue","given":"Juan J."}],"accessed":{"date-parts":[["2018",12,4]]},"issued":{"date-parts":[["2017"]]}}}],"schema":"https://github.com/citation-style-language/schema/raw/master/csl-citation.json"} </w:instrText>
       </w:r>
       <w:r>
         <w:rPr>
@@ -1913,7 +2449,7 @@
           <w:rFonts w:ascii="Times New Roman" w:hAnsi="Times New Roman" w:cs="Times New Roman"/>
           <w:sz w:val="22"/>
         </w:rPr>
-        <w:t>[3]</w:t>
+        <w:t>[5]</w:t>
       </w:r>
       <w:r>
         <w:rPr>
@@ -1976,7 +2512,7 @@
           <w:sz w:val="22"/>
           <w:szCs w:val="22"/>
         </w:rPr>
-        <w:instrText xml:space="preserve"> ADDIN ZOTERO_ITEM CSL_CITATION {"citationID":"vs6beO4F","properties":{"formattedCitation":"[8]","plainCitation":"[8]","noteIndex":0},"citationItems":[{"id":535,"uris":["http://zotero.org/users/4849999/items/EFR2VMT4"],"uri":["http://zotero.org/users/4849999/items/EFR2VMT4"],"itemData":{"id":535,"type":"article-journal","abstract":"Amalgamation of parts of a composition has been extensively used as a technique of analysis to achieve reduced dimension, as was discussed during the CoDaWork’03 meeting (Girona, Spain, 2003). It was shown to be a non-linear operation in the simplex that does not preserve distances under perturbation. The discussion motivated the introduction in the present paper of concepts such as group of parts, balance between groups, and sequential binary partition, which are intended to provide tools of compositional data analysis for dimension reduction. Key concepts underlying this development are the established tools of subcomposition, coordinates in an orthogonal basis of the simplex, balancing element and, in general, the Aitchison geometry in the simplex. Main new results are: a method to analyze grouped parts of a compositional vector through the adequate coordinates in an ad hoc orthonormal basis; and the study of balances of groups of parts (inter-group analysis) as an orthogonal projection similar to that used in standard subcompositional analysis (intra-group analysis). A simulated example compares results when testing equal centers of two populations using amalgamated parts and balances; it shows that, in certain circumstances, results from both analysis can disagree.","container-title":"Mathematical Geology","DOI":"10.1007/s11004-005-7381-9","ISSN":"0882-8121, 1573-8868","issue":"7","language":"en","page":"795-828","source":"Crossref","title":"Groups of Parts and Their Balances in Compositional Data Analysis","volume":"37","author":[{"family":"Egozcue","given":"J. J."},{"family":"Pawlowsky-Glahn","given":"V."}],"issued":{"date-parts":[["2005",10]]}}}],"schema":"https://github.com/citation-style-language/schema/raw/master/csl-citation.json"} </w:instrText>
+        <w:instrText xml:space="preserve"> ADDIN ZOTERO_ITEM CSL_CITATION {"citationID":"vs6beO4F","properties":{"formattedCitation":"[10]","plainCitation":"[10]","noteIndex":0},"citationItems":[{"id":535,"uris":["http://zotero.org/users/4849999/items/EFR2VMT4"],"uri":["http://zotero.org/users/4849999/items/EFR2VMT4"],"itemData":{"id":535,"type":"article-journal","abstract":"Amalgamation of parts of a composition has been extensively used as a technique of analysis to achieve reduced dimension, as was discussed during the CoDaWork’03 meeting (Girona, Spain, 2003). It was shown to be a non-linear operation in the simplex that does not preserve distances under perturbation. The discussion motivated the introduction in the present paper of concepts such as group of parts, balance between groups, and sequential binary partition, which are intended to provide tools of compositional data analysis for dimension reduction. Key concepts underlying this development are the established tools of subcomposition, coordinates in an orthogonal basis of the simplex, balancing element and, in general, the Aitchison geometry in the simplex. Main new results are: a method to analyze grouped parts of a compositional vector through the adequate coordinates in an ad hoc orthonormal basis; and the study of balances of groups of parts (inter-group analysis) as an orthogonal projection similar to that used in standard subcompositional analysis (intra-group analysis). A simulated example compares results when testing equal centers of two populations using amalgamated parts and balances; it shows that, in certain circumstances, results from both analysis can disagree.","container-title":"Mathematical Geology","DOI":"10.1007/s11004-005-7381-9","ISSN":"0882-8121, 1573-8868","issue":"7","language":"en","page":"795-828","source":"Crossref","title":"Groups of Parts and Their Balances in Compositional Data Analysis","volume":"37","author":[{"family":"Egozcue","given":"J. J."},{"family":"Pawlowsky-Glahn","given":"V."}],"issued":{"date-parts":[["2005",10]]}}}],"schema":"https://github.com/citation-style-language/schema/raw/master/csl-citation.json"} </w:instrText>
       </w:r>
       <w:r>
         <w:rPr>
@@ -1992,7 +2528,7 @@
           <w:rFonts w:ascii="Times New Roman" w:hAnsi="Times New Roman" w:cs="Times New Roman"/>
           <w:sz w:val="22"/>
         </w:rPr>
-        <w:t>[8]</w:t>
+        <w:t>[10]</w:t>
       </w:r>
       <w:r>
         <w:rPr>
@@ -2124,7 +2660,25 @@
           <w:sz w:val="22"/>
           <w:szCs w:val="22"/>
         </w:rPr>
-        <w:t xml:space="preserve">(lines X-Y).  </w:t>
+        <w:t>(</w:t>
+      </w:r>
+      <w:r>
+        <w:rPr>
+          <w:rFonts w:ascii="Times New Roman" w:hAnsi="Times New Roman" w:cs="Times New Roman"/>
+          <w:color w:val="000000" w:themeColor="text1"/>
+          <w:sz w:val="22"/>
+          <w:szCs w:val="22"/>
+        </w:rPr>
+        <w:t>see paragraph 4 of introduction section</w:t>
+      </w:r>
+      <w:r>
+        <w:rPr>
+          <w:rFonts w:ascii="Times New Roman" w:hAnsi="Times New Roman" w:cs="Times New Roman"/>
+          <w:color w:val="000000" w:themeColor="text1"/>
+          <w:sz w:val="22"/>
+          <w:szCs w:val="22"/>
+        </w:rPr>
+        <w:t xml:space="preserve">).  </w:t>
       </w:r>
       <w:r>
         <w:rPr>
@@ -2158,47 +2712,7 @@
           <w:sz w:val="22"/>
           <w:szCs w:val="22"/>
         </w:rPr>
-        <w:t xml:space="preserve">What the authors propose is not an ILR transform. Unless I am mistaken, there is no constraint on the matrix A such that the coordinate system is cartesian with an orthonormal basis. In fact, if k does not equal p-1 then it cannot possibly be isomorphic let alone isometric with respect to the Aitchison metric. Unless I am mistaken, the authors should change the name of their method and modify their discussion to be more accurate. I would relate this method is not an ILR transform but it is very similar to </w:t>
-      </w:r>
-      <w:proofErr w:type="spellStart"/>
-      <w:r>
-        <w:rPr>
-          <w:rFonts w:ascii="Times New Roman" w:hAnsi="Times New Roman" w:cs="Times New Roman"/>
-          <w:color w:val="FF0000"/>
-          <w:sz w:val="22"/>
-          <w:szCs w:val="22"/>
-        </w:rPr>
-        <w:t>phylofactor</w:t>
-      </w:r>
-      <w:proofErr w:type="spellEnd"/>
-      <w:r>
-        <w:rPr>
-          <w:rFonts w:ascii="Times New Roman" w:hAnsi="Times New Roman" w:cs="Times New Roman"/>
-          <w:color w:val="FF0000"/>
-          <w:sz w:val="22"/>
-          <w:szCs w:val="22"/>
-        </w:rPr>
-        <w:t xml:space="preserve"> which takes a similar approach (in </w:t>
-      </w:r>
-      <w:proofErr w:type="spellStart"/>
-      <w:r>
-        <w:rPr>
-          <w:rFonts w:ascii="Times New Roman" w:hAnsi="Times New Roman" w:cs="Times New Roman"/>
-          <w:color w:val="FF0000"/>
-          <w:sz w:val="22"/>
-          <w:szCs w:val="22"/>
-        </w:rPr>
-        <w:t>phylofactor</w:t>
-      </w:r>
-      <w:proofErr w:type="spellEnd"/>
-      <w:r>
-        <w:rPr>
-          <w:rFonts w:ascii="Times New Roman" w:hAnsi="Times New Roman" w:cs="Times New Roman"/>
-          <w:color w:val="FF0000"/>
-          <w:sz w:val="22"/>
-          <w:szCs w:val="22"/>
-        </w:rPr>
-        <w:t xml:space="preserve"> set membership is dictated by the topology of the tree).</w:t>
+        <w:t>What the authors propose is not an ILR transform. Unless I am mistaken, there is no constraint on the matrix A such that the coordinate system is cartesian with an orthonormal basis. In fact, if k does not equal p-1 then it cannot possibly be isomorphic let alone isometric with respect to the Aitchison metric. Unless I am mistaken, the authors should change the name of their method and modify their discussion to be more accurate. I would relate this method is not an ILR transform but it is very similar to phylofactor which takes a similar approach (in phylofactor set membership is dictated by the topology of the tree).</w:t>
       </w:r>
     </w:p>
     <w:p>
@@ -2238,22 +2752,55 @@
           <w:sz w:val="22"/>
           <w:szCs w:val="22"/>
         </w:rPr>
-        <w:t xml:space="preserve">such as </w:t>
-      </w:r>
-      <w:proofErr w:type="spellStart"/>
-      <w:r>
-        <w:rPr>
-          <w:rFonts w:ascii="Times New Roman" w:hAnsi="Times New Roman" w:cs="Times New Roman"/>
-          <w:color w:val="000000" w:themeColor="text1"/>
-          <w:sz w:val="22"/>
-          <w:szCs w:val="22"/>
-        </w:rPr>
-        <w:t>PhILR</w:t>
-      </w:r>
-      <w:proofErr w:type="spellEnd"/>
-      <w:r>
-        <w:rPr>
-          <w:rFonts w:ascii="Times New Roman" w:hAnsi="Times New Roman" w:cs="Times New Roman"/>
+        <w:t xml:space="preserve">such as PhILR </w:t>
+      </w:r>
+      <w:r>
+        <w:rPr>
+          <w:rFonts w:ascii="Times New Roman" w:hAnsi="Times New Roman" w:cs="Times New Roman"/>
+          <w:color w:val="000000" w:themeColor="text1"/>
+          <w:sz w:val="22"/>
+          <w:szCs w:val="22"/>
+        </w:rPr>
+        <w:fldChar w:fldCharType="begin"/>
+      </w:r>
+      <w:r>
+        <w:rPr>
+          <w:rFonts w:ascii="Times New Roman" w:hAnsi="Times New Roman" w:cs="Times New Roman"/>
+          <w:color w:val="000000" w:themeColor="text1"/>
+          <w:sz w:val="22"/>
+          <w:szCs w:val="22"/>
+        </w:rPr>
+        <w:instrText xml:space="preserve"> ADDIN ZOTERO_ITEM CSL_CITATION {"citationID":"RhwQehGy","properties":{"formattedCitation":"[1]","plainCitation":"[1]","noteIndex":0},"citationItems":[{"id":588,"uris":["http://zotero.org/users/4849999/items/RUTVKDMS"],"uri":["http://zotero.org/users/4849999/items/RUTVKDMS"],"itemData":{"id":588,"type":"article-journal","abstract":"Surveys of microbial communities (microbiota), typically measured as relative abundance of species, have illustrated the importance of these communities in human health and disease. Yet, statistical artifacts commonly plague the analysis of relative abundance data. Here, we introduce the PhILR transform, which incorporates microbial evolutionary models with the isometric log-ratio transform to allow off-the-shelf statistical tools to be safely applied to microbiota surveys. We demonstrate that analyses of community-level structure can be applied to PhILR transformed data with performance on benchmarks rivaling or surpassing standard tools. Additionally, by decomposing distance in the PhILR transformed space, we identified neighboring clades that may have adapted to distinct human body sites. Decomposing variance revealed that covariation of bacterial clades within human body sites increases with phylogenetic relatedness. Together, these findings illustrate how the PhILR transform combines statistical and phylogenetic models to overcome compositional data challenges and enable evolutionary insights relevant to microbial communities.","container-title":"eLife","DOI":"10.7554/eLife.21887","ISSN":"2050-084X","page":"e21887","source":"eLife","title":"A phylogenetic transform enhances analysis of compositional microbiota data","volume":"6","author":[{"family":"Silverman","given":"Justin D"},{"family":"Washburne","given":"Alex D"},{"family":"Mukherjee","given":"Sayan"},{"family":"David","given":"Lawrence A"}],"editor":[{"family":"Fodor","given":"Anthony"}],"issued":{"date-parts":[["2017",2,15]]}}}],"schema":"https://github.com/citation-style-language/schema/raw/master/csl-citation.json"} </w:instrText>
+      </w:r>
+      <w:r>
+        <w:rPr>
+          <w:rFonts w:ascii="Times New Roman" w:hAnsi="Times New Roman" w:cs="Times New Roman"/>
+          <w:color w:val="000000" w:themeColor="text1"/>
+          <w:sz w:val="22"/>
+          <w:szCs w:val="22"/>
+        </w:rPr>
+        <w:fldChar w:fldCharType="separate"/>
+      </w:r>
+      <w:r>
+        <w:rPr>
+          <w:rFonts w:ascii="Times New Roman" w:hAnsi="Times New Roman" w:cs="Times New Roman"/>
+          <w:sz w:val="22"/>
+        </w:rPr>
+        <w:t>[1]</w:t>
+      </w:r>
+      <w:r>
+        <w:rPr>
+          <w:rFonts w:ascii="Times New Roman" w:hAnsi="Times New Roman" w:cs="Times New Roman"/>
+          <w:color w:val="000000" w:themeColor="text1"/>
+          <w:sz w:val="22"/>
+          <w:szCs w:val="22"/>
+        </w:rPr>
+        <w:fldChar w:fldCharType="end"/>
+      </w:r>
+      <w:r>
+        <w:rPr>
+          <w:rFonts w:ascii="Times New Roman" w:hAnsi="Times New Roman" w:cs="Times New Roman"/>
+          <w:noProof/>
           <w:color w:val="000000" w:themeColor="text1"/>
           <w:sz w:val="22"/>
           <w:szCs w:val="22"/>
@@ -2267,6 +2814,78 @@
           <w:sz w:val="22"/>
           <w:szCs w:val="22"/>
         </w:rPr>
+        <w:t>) and was</w:t>
+      </w:r>
+      <w:r>
+        <w:rPr>
+          <w:rFonts w:ascii="Times New Roman" w:hAnsi="Times New Roman" w:cs="Times New Roman"/>
+          <w:color w:val="000000" w:themeColor="text1"/>
+          <w:sz w:val="22"/>
+          <w:szCs w:val="22"/>
+        </w:rPr>
+        <w:t xml:space="preserve"> therefore</w:t>
+      </w:r>
+      <w:r>
+        <w:rPr>
+          <w:rFonts w:ascii="Times New Roman" w:hAnsi="Times New Roman" w:cs="Times New Roman"/>
+          <w:color w:val="000000" w:themeColor="text1"/>
+          <w:sz w:val="22"/>
+          <w:szCs w:val="22"/>
+        </w:rPr>
+        <w:t xml:space="preserve"> mislabeled. </w:t>
+      </w:r>
+      <w:r>
+        <w:rPr>
+          <w:rFonts w:ascii="Times New Roman" w:hAnsi="Times New Roman" w:cs="Times New Roman"/>
+          <w:color w:val="000000" w:themeColor="text1"/>
+          <w:sz w:val="22"/>
+          <w:szCs w:val="22"/>
+        </w:rPr>
+        <w:t>O</w:t>
+      </w:r>
+      <w:r>
+        <w:rPr>
+          <w:rFonts w:ascii="Times New Roman" w:hAnsi="Times New Roman" w:cs="Times New Roman"/>
+          <w:color w:val="000000" w:themeColor="text1"/>
+          <w:sz w:val="22"/>
+          <w:szCs w:val="22"/>
+        </w:rPr>
+        <w:t>ur approach still leverages the concept of balances between groups of compositional parts</w:t>
+      </w:r>
+      <w:r>
+        <w:rPr>
+          <w:rFonts w:ascii="Times New Roman" w:hAnsi="Times New Roman" w:cs="Times New Roman"/>
+          <w:color w:val="000000" w:themeColor="text1"/>
+          <w:sz w:val="22"/>
+          <w:szCs w:val="22"/>
+        </w:rPr>
+        <w:t xml:space="preserve"> related to the ILR transformation</w:t>
+      </w:r>
+      <w:r>
+        <w:rPr>
+          <w:rFonts w:ascii="Times New Roman" w:hAnsi="Times New Roman" w:cs="Times New Roman"/>
+          <w:color w:val="000000" w:themeColor="text1"/>
+          <w:sz w:val="22"/>
+          <w:szCs w:val="22"/>
+        </w:rPr>
+        <w:t xml:space="preserve"> as advanced by the original authors</w:t>
+      </w:r>
+      <w:r>
+        <w:rPr>
+          <w:rFonts w:ascii="Times New Roman" w:hAnsi="Times New Roman" w:cs="Times New Roman"/>
+          <w:color w:val="000000" w:themeColor="text1"/>
+          <w:sz w:val="22"/>
+          <w:szCs w:val="22"/>
+        </w:rPr>
+        <w:t xml:space="preserve"> </w:t>
+      </w:r>
+      <w:r>
+        <w:rPr>
+          <w:rFonts w:ascii="Times New Roman" w:hAnsi="Times New Roman" w:cs="Times New Roman"/>
+          <w:color w:val="000000" w:themeColor="text1"/>
+          <w:sz w:val="22"/>
+          <w:szCs w:val="22"/>
+        </w:rPr>
         <w:fldChar w:fldCharType="begin"/>
       </w:r>
       <w:r>
@@ -2276,7 +2895,7 @@
           <w:sz w:val="22"/>
           <w:szCs w:val="22"/>
         </w:rPr>
-        <w:instrText xml:space="preserve"> ADDIN ZOTERO_ITEM CSL_CITATION {"citationID":"RhwQehGy","properties":{"formattedCitation":"[9]","plainCitation":"[9]","noteIndex":0},"citationItems":[{"id":588,"uris":["http://zotero.org/users/4849999/items/RUTVKDMS"],"uri":["http://zotero.org/users/4849999/items/RUTVKDMS"],"itemData":{"id":588,"type":"article-journal","abstract":"Surveys of microbial communities (microbiota), typically measured as relative abundance of species, have illustrated the importance of these communities in human health and disease. Yet, statistical artifacts commonly plague the analysis of relative abundance data. Here, we introduce the PhILR transform, which incorporates microbial evolutionary models with the isometric log-ratio transform to allow off-the-shelf statistical tools to be safely applied to microbiota surveys. We demonstrate that analyses of community-level structure can be applied to PhILR transformed data with performance on benchmarks rivaling or surpassing standard tools. Additionally, by decomposing distance in the PhILR transformed space, we identified neighboring clades that may have adapted to distinct human body sites. Decomposing variance revealed that covariation of bacterial clades within human body sites increases with phylogenetic relatedness. Together, these findings illustrate how the PhILR transform combines statistical and phylogenetic models to overcome compositional data challenges and enable evolutionary insights relevant to microbial communities.","container-title":"eLife","DOI":"10.7554/eLife.21887","ISSN":"2050-084X","page":"e21887","source":"eLife","title":"A phylogenetic transform enhances analysis of compositional microbiota data","volume":"6","author":[{"family":"Silverman","given":"Justin D"},{"family":"Washburne","given":"Alex D"},{"family":"Mukherjee","given":"Sayan"},{"family":"David","given":"Lawrence A"}],"editor":[{"family":"Fodor","given":"Anthony"}],"issued":{"date-parts":[["2017",2,15]]}}}],"schema":"https://github.com/citation-style-language/schema/raw/master/csl-citation.json"} </w:instrText>
+        <w:instrText xml:space="preserve"> ADDIN ZOTERO_ITEM CSL_CITATION {"citationID":"nQgTks8x","properties":{"formattedCitation":"[10]","plainCitation":"[10]","noteIndex":0},"citationItems":[{"id":535,"uris":["http://zotero.org/users/4849999/items/EFR2VMT4"],"uri":["http://zotero.org/users/4849999/items/EFR2VMT4"],"itemData":{"id":535,"type":"article-journal","abstract":"Amalgamation of parts of a composition has been extensively used as a technique of analysis to achieve reduced dimension, as was discussed during the CoDaWork’03 meeting (Girona, Spain, 2003). It was shown to be a non-linear operation in the simplex that does not preserve distances under perturbation. The discussion motivated the introduction in the present paper of concepts such as group of parts, balance between groups, and sequential binary partition, which are intended to provide tools of compositional data analysis for dimension reduction. Key concepts underlying this development are the established tools of subcomposition, coordinates in an orthogonal basis of the simplex, balancing element and, in general, the Aitchison geometry in the simplex. Main new results are: a method to analyze grouped parts of a compositional vector through the adequate coordinates in an ad hoc orthonormal basis; and the study of balances of groups of parts (inter-group analysis) as an orthogonal projection similar to that used in standard subcompositional analysis (intra-group analysis). A simulated example compares results when testing equal centers of two populations using amalgamated parts and balances; it shows that, in certain circumstances, results from both analysis can disagree.","container-title":"Mathematical Geology","DOI":"10.1007/s11004-005-7381-9","ISSN":"0882-8121, 1573-8868","issue":"7","language":"en","page":"795-828","source":"Crossref","title":"Groups of Parts and Their Balances in Compositional Data Analysis","volume":"37","author":[{"family":"Egozcue","given":"J. J."},{"family":"Pawlowsky-Glahn","given":"V."}],"issued":{"date-parts":[["2005",10]]}}}],"schema":"https://github.com/citation-style-language/schema/raw/master/csl-citation.json"} </w:instrText>
       </w:r>
       <w:r>
         <w:rPr>
@@ -2292,7 +2911,7 @@
           <w:rFonts w:ascii="Times New Roman" w:hAnsi="Times New Roman" w:cs="Times New Roman"/>
           <w:sz w:val="22"/>
         </w:rPr>
-        <w:t>[9]</w:t>
+        <w:t>[10]</w:t>
       </w:r>
       <w:r>
         <w:rPr>
@@ -2306,136 +2925,38 @@
       <w:r>
         <w:rPr>
           <w:rFonts w:ascii="Times New Roman" w:hAnsi="Times New Roman" w:cs="Times New Roman"/>
-          <w:noProof/>
-          <w:color w:val="000000" w:themeColor="text1"/>
-          <w:sz w:val="22"/>
-          <w:szCs w:val="22"/>
-        </w:rPr>
-        <w:t xml:space="preserve"> </w:t>
-      </w:r>
-      <w:r>
-        <w:rPr>
-          <w:rFonts w:ascii="Times New Roman" w:hAnsi="Times New Roman" w:cs="Times New Roman"/>
-          <w:color w:val="000000" w:themeColor="text1"/>
-          <w:sz w:val="22"/>
-          <w:szCs w:val="22"/>
-        </w:rPr>
-        <w:t>) and was</w:t>
-      </w:r>
-      <w:r>
-        <w:rPr>
-          <w:rFonts w:ascii="Times New Roman" w:hAnsi="Times New Roman" w:cs="Times New Roman"/>
-          <w:color w:val="000000" w:themeColor="text1"/>
-          <w:sz w:val="22"/>
-          <w:szCs w:val="22"/>
-        </w:rPr>
-        <w:t xml:space="preserve"> therefore</w:t>
-      </w:r>
-      <w:r>
-        <w:rPr>
-          <w:rFonts w:ascii="Times New Roman" w:hAnsi="Times New Roman" w:cs="Times New Roman"/>
-          <w:color w:val="000000" w:themeColor="text1"/>
-          <w:sz w:val="22"/>
-          <w:szCs w:val="22"/>
-        </w:rPr>
-        <w:t xml:space="preserve"> mislabeled. </w:t>
-      </w:r>
-      <w:r>
-        <w:rPr>
-          <w:rFonts w:ascii="Times New Roman" w:hAnsi="Times New Roman" w:cs="Times New Roman"/>
-          <w:color w:val="000000" w:themeColor="text1"/>
-          <w:sz w:val="22"/>
-          <w:szCs w:val="22"/>
-        </w:rPr>
-        <w:t>O</w:t>
-      </w:r>
-      <w:r>
-        <w:rPr>
-          <w:rFonts w:ascii="Times New Roman" w:hAnsi="Times New Roman" w:cs="Times New Roman"/>
-          <w:color w:val="000000" w:themeColor="text1"/>
-          <w:sz w:val="22"/>
-          <w:szCs w:val="22"/>
-        </w:rPr>
-        <w:t>ur approach still leverages the concept of balances between groups of compositional parts</w:t>
-      </w:r>
-      <w:r>
-        <w:rPr>
-          <w:rFonts w:ascii="Times New Roman" w:hAnsi="Times New Roman" w:cs="Times New Roman"/>
-          <w:color w:val="000000" w:themeColor="text1"/>
-          <w:sz w:val="22"/>
-          <w:szCs w:val="22"/>
-        </w:rPr>
-        <w:t xml:space="preserve"> related to the ILR transformation</w:t>
-      </w:r>
-      <w:r>
-        <w:rPr>
-          <w:rFonts w:ascii="Times New Roman" w:hAnsi="Times New Roman" w:cs="Times New Roman"/>
-          <w:color w:val="000000" w:themeColor="text1"/>
-          <w:sz w:val="22"/>
-          <w:szCs w:val="22"/>
-        </w:rPr>
-        <w:t xml:space="preserve"> as advanced by the original authors</w:t>
-      </w:r>
-      <w:r>
-        <w:rPr>
-          <w:rFonts w:ascii="Times New Roman" w:hAnsi="Times New Roman" w:cs="Times New Roman"/>
-          <w:color w:val="000000" w:themeColor="text1"/>
-          <w:sz w:val="22"/>
-          <w:szCs w:val="22"/>
-        </w:rPr>
-        <w:t xml:space="preserve"> </w:t>
-      </w:r>
-      <w:r>
-        <w:rPr>
-          <w:rFonts w:ascii="Times New Roman" w:hAnsi="Times New Roman" w:cs="Times New Roman"/>
-          <w:color w:val="000000" w:themeColor="text1"/>
-          <w:sz w:val="22"/>
-          <w:szCs w:val="22"/>
-        </w:rPr>
-        <w:fldChar w:fldCharType="begin"/>
-      </w:r>
-      <w:r>
-        <w:rPr>
-          <w:rFonts w:ascii="Times New Roman" w:hAnsi="Times New Roman" w:cs="Times New Roman"/>
-          <w:color w:val="000000" w:themeColor="text1"/>
-          <w:sz w:val="22"/>
-          <w:szCs w:val="22"/>
-        </w:rPr>
-        <w:instrText xml:space="preserve"> ADDIN ZOTERO_ITEM CSL_CITATION {"citationID":"nQgTks8x","properties":{"formattedCitation":"[8]","plainCitation":"[8]","noteIndex":0},"citationItems":[{"id":535,"uris":["http://zotero.org/users/4849999/items/EFR2VMT4"],"uri":["http://zotero.org/users/4849999/items/EFR2VMT4"],"itemData":{"id":535,"type":"article-journal","abstract":"Amalgamation of parts of a composition has been extensively used as a technique of analysis to achieve reduced dimension, as was discussed during the CoDaWork’03 meeting (Girona, Spain, 2003). It was shown to be a non-linear operation in the simplex that does not preserve distances under perturbation. The discussion motivated the introduction in the present paper of concepts such as group of parts, balance between groups, and sequential binary partition, which are intended to provide tools of compositional data analysis for dimension reduction. Key concepts underlying this development are the established tools of subcomposition, coordinates in an orthogonal basis of the simplex, balancing element and, in general, the Aitchison geometry in the simplex. Main new results are: a method to analyze grouped parts of a compositional vector through the adequate coordinates in an ad hoc orthonormal basis; and the study of balances of groups of parts (inter-group analysis) as an orthogonal projection similar to that used in standard subcompositional analysis (intra-group analysis). A simulated example compares results when testing equal centers of two populations using amalgamated parts and balances; it shows that, in certain circumstances, results from both analysis can disagree.","container-title":"Mathematical Geology","DOI":"10.1007/s11004-005-7381-9","ISSN":"0882-8121, 1573-8868","issue":"7","language":"en","page":"795-828","source":"Crossref","title":"Groups of Parts and Their Balances in Compositional Data Analysis","volume":"37","author":[{"family":"Egozcue","given":"J. J."},{"family":"Pawlowsky-Glahn","given":"V."}],"issued":{"date-parts":[["2005",10]]}}}],"schema":"https://github.com/citation-style-language/schema/raw/master/csl-citation.json"} </w:instrText>
-      </w:r>
-      <w:r>
-        <w:rPr>
-          <w:rFonts w:ascii="Times New Roman" w:hAnsi="Times New Roman" w:cs="Times New Roman"/>
-          <w:color w:val="000000" w:themeColor="text1"/>
-          <w:sz w:val="22"/>
-          <w:szCs w:val="22"/>
-        </w:rPr>
-        <w:fldChar w:fldCharType="separate"/>
-      </w:r>
-      <w:r>
-        <w:rPr>
-          <w:rFonts w:ascii="Times New Roman" w:hAnsi="Times New Roman" w:cs="Times New Roman"/>
-          <w:sz w:val="22"/>
-        </w:rPr>
-        <w:t>[8]</w:t>
-      </w:r>
-      <w:r>
-        <w:rPr>
-          <w:rFonts w:ascii="Times New Roman" w:hAnsi="Times New Roman" w:cs="Times New Roman"/>
-          <w:color w:val="000000" w:themeColor="text1"/>
-          <w:sz w:val="22"/>
-          <w:szCs w:val="22"/>
-        </w:rPr>
-        <w:fldChar w:fldCharType="end"/>
-      </w:r>
-      <w:r>
-        <w:rPr>
-          <w:rFonts w:ascii="Times New Roman" w:hAnsi="Times New Roman" w:cs="Times New Roman"/>
-          <w:color w:val="000000" w:themeColor="text1"/>
-          <w:sz w:val="22"/>
-          <w:szCs w:val="22"/>
-        </w:rPr>
-        <w:t xml:space="preserve">. As such, our approach will be renamed “Competitive compositional balances for taxonomic enrichment analysis” (CBEA). We hope that this </w:t>
+          <w:color w:val="000000" w:themeColor="text1"/>
+          <w:sz w:val="22"/>
+          <w:szCs w:val="22"/>
+        </w:rPr>
+        <w:t xml:space="preserve">. As such, our approach will be renamed “Competitive compositional balances for taxonomic enrichment analysis” (CBEA). </w:t>
+      </w:r>
+      <w:r>
+        <w:rPr>
+          <w:rFonts w:ascii="Times New Roman" w:hAnsi="Times New Roman" w:cs="Times New Roman"/>
+          <w:color w:val="000000" w:themeColor="text1"/>
+          <w:sz w:val="22"/>
+          <w:szCs w:val="22"/>
+        </w:rPr>
+        <w:t>We revamped the first section of “Properties of CBEA”</w:t>
+      </w:r>
+      <w:r>
+        <w:rPr>
+          <w:rFonts w:ascii="Times New Roman" w:hAnsi="Times New Roman" w:cs="Times New Roman"/>
+          <w:color w:val="000000" w:themeColor="text1"/>
+          <w:sz w:val="22"/>
+          <w:szCs w:val="22"/>
+        </w:rPr>
+        <w:t xml:space="preserve"> to reflect this distinction. </w:t>
+      </w:r>
+      <w:r>
+        <w:rPr>
+          <w:rFonts w:ascii="Times New Roman" w:hAnsi="Times New Roman" w:cs="Times New Roman"/>
+          <w:color w:val="000000" w:themeColor="text1"/>
+          <w:sz w:val="22"/>
+          <w:szCs w:val="22"/>
+        </w:rPr>
+        <w:t xml:space="preserve">We hope that this </w:t>
       </w:r>
       <w:r>
         <w:rPr>
@@ -2480,19 +3001,8 @@
           <w:sz w:val="22"/>
           <w:szCs w:val="22"/>
         </w:rPr>
-        <w:t xml:space="preserve"> to the approach as </w:t>
-      </w:r>
-      <w:proofErr w:type="spellStart"/>
-      <w:r>
-        <w:rPr>
-          <w:rFonts w:ascii="Times New Roman" w:hAnsi="Times New Roman" w:cs="Times New Roman"/>
-          <w:color w:val="000000" w:themeColor="text1"/>
-          <w:sz w:val="22"/>
-          <w:szCs w:val="22"/>
-        </w:rPr>
-        <w:t>cILR</w:t>
-      </w:r>
-      <w:proofErr w:type="spellEnd"/>
+        <w:t xml:space="preserve"> to the approach as cILR</w:t>
+      </w:r>
       <w:r>
         <w:rPr>
           <w:rFonts w:ascii="Times New Roman" w:hAnsi="Times New Roman" w:cs="Times New Roman"/>
@@ -2510,6 +3020,15 @@
           <w:szCs w:val="22"/>
         </w:rPr>
         <w:t>, though we have changed the naming throughout the manuscript</w:t>
+      </w:r>
+      <w:r>
+        <w:rPr>
+          <w:rFonts w:ascii="Times New Roman" w:hAnsi="Times New Roman" w:cs="Times New Roman"/>
+          <w:color w:val="000000" w:themeColor="text1"/>
+          <w:sz w:val="22"/>
+          <w:szCs w:val="22"/>
+        </w:rPr>
+        <w:t>.</w:t>
       </w:r>
       <w:r>
         <w:rPr>
@@ -2546,7 +3065,6 @@
         </w:rPr>
         <w:t xml:space="preserve">The authors state that the "data is zero-inflated" this is another cliche that I would encourage the authors to remove. Zero-inflation is a particular family of models for these zeros not </w:t>
       </w:r>
-      <w:proofErr w:type="spellStart"/>
       <w:proofErr w:type="gramStart"/>
       <w:r>
         <w:rPr>
@@ -2557,7 +3075,6 @@
         </w:rPr>
         <w:t>a</w:t>
       </w:r>
-      <w:proofErr w:type="spellEnd"/>
       <w:proofErr w:type="gramEnd"/>
       <w:r>
         <w:rPr>
@@ -2687,17 +3204,7 @@
           <w:sz w:val="22"/>
           <w:szCs w:val="22"/>
         </w:rPr>
-        <w:t xml:space="preserve">characteristic of the data. Since we are </w:t>
-      </w:r>
-      <w:r>
-        <w:rPr>
-          <w:rFonts w:ascii="Times New Roman" w:hAnsi="Times New Roman" w:cs="Times New Roman"/>
-          <w:color w:val="000000" w:themeColor="text1"/>
-          <w:sz w:val="22"/>
-          <w:szCs w:val="22"/>
-        </w:rPr>
-        <w:lastRenderedPageBreak/>
-        <w:t>agnostic to the mechanism behind the</w:t>
+        <w:t>characteristic of the data. Since we are agnostic to the mechanism behind the</w:t>
       </w:r>
       <w:r>
         <w:rPr>
@@ -2878,6 +3385,7 @@
           <w:sz w:val="22"/>
           <w:szCs w:val="22"/>
         </w:rPr>
+        <w:lastRenderedPageBreak/>
         <w:t xml:space="preserve">The GSEA method cited on line 51 is not a random-walk like statistic. I think it may be a </w:t>
       </w:r>
       <w:r>
@@ -2974,16 +3482,25 @@
           <w:sz w:val="22"/>
           <w:szCs w:val="22"/>
         </w:rPr>
-        <w:t xml:space="preserve"> in the introduction section (lines X – Y)</w:t>
-      </w:r>
-      <w:r>
-        <w:rPr>
-          <w:rFonts w:ascii="Times New Roman" w:hAnsi="Times New Roman" w:cs="Times New Roman"/>
-          <w:color w:val="000000" w:themeColor="text1"/>
-          <w:sz w:val="22"/>
-          <w:szCs w:val="22"/>
-        </w:rPr>
-        <w:t xml:space="preserve">. </w:t>
+        <w:t xml:space="preserve"> in the introduction section</w:t>
+      </w:r>
+      <w:r>
+        <w:rPr>
+          <w:rFonts w:ascii="Times New Roman" w:hAnsi="Times New Roman" w:cs="Times New Roman"/>
+          <w:color w:val="000000" w:themeColor="text1"/>
+          <w:sz w:val="22"/>
+          <w:szCs w:val="22"/>
+        </w:rPr>
+        <w:t>.</w:t>
+      </w:r>
+      <w:r>
+        <w:rPr>
+          <w:rFonts w:ascii="Times New Roman" w:hAnsi="Times New Roman" w:cs="Times New Roman"/>
+          <w:color w:val="000000" w:themeColor="text1"/>
+          <w:sz w:val="22"/>
+          <w:szCs w:val="22"/>
+        </w:rPr>
+        <w:t xml:space="preserve"> </w:t>
       </w:r>
     </w:p>
     <w:p>
@@ -3049,27 +3566,7 @@
           <w:sz w:val="22"/>
           <w:szCs w:val="22"/>
         </w:rPr>
-        <w:t xml:space="preserve"> I gather that this statement reflects the perturbation invariance of multiplicative amalgamation: given that some have argued that measurement bias can be modeled as a constant compositional perturbation. This needs to be made explicit. There is no inherent downside of summation (i.e., additive amalgamation) - </w:t>
-      </w:r>
-      <w:proofErr w:type="spellStart"/>
-      <w:r>
-        <w:rPr>
-          <w:rFonts w:ascii="Times New Roman" w:hAnsi="Times New Roman" w:cs="Times New Roman"/>
-          <w:color w:val="FF0000"/>
-          <w:sz w:val="22"/>
-          <w:szCs w:val="22"/>
-        </w:rPr>
-        <w:t>its</w:t>
-      </w:r>
-      <w:proofErr w:type="spellEnd"/>
-      <w:r>
-        <w:rPr>
-          <w:rFonts w:ascii="Times New Roman" w:hAnsi="Times New Roman" w:cs="Times New Roman"/>
-          <w:color w:val="FF0000"/>
-          <w:sz w:val="22"/>
-          <w:szCs w:val="22"/>
-        </w:rPr>
-        <w:t xml:space="preserve"> a modeling choice and it is not "naive".</w:t>
+        <w:t xml:space="preserve"> I gather that this statement reflects the perturbation invariance of multiplicative amalgamation: given that some have argued that measurement bias can be modeled as a constant compositional perturbation. This needs to be made explicit. There is no inherent downside of summation (i.e., additive amalgamation) - its a modeling choice and it is not "naive".</w:t>
       </w:r>
     </w:p>
     <w:p>
@@ -3091,7 +3588,7 @@
           <w:sz w:val="22"/>
           <w:szCs w:val="22"/>
         </w:rPr>
-        <w:t xml:space="preserve">We have reworked the introduction section (lines X – Y) to highlight the differences more clearly between product and sum-based aggregations and provide a robust justification for our approach. </w:t>
+        <w:t xml:space="preserve">We have reworked the introduction section to highlight the differences more clearly between product and sum-based aggregations and provide a robust justification for our approach. </w:t>
       </w:r>
       <w:r>
         <w:rPr>
@@ -3126,7 +3623,7 @@
           <w:sz w:val="22"/>
           <w:szCs w:val="22"/>
         </w:rPr>
-        <w:t xml:space="preserve">The authors mention "adjusting for correlation" multiple times throughout the manuscript yet the motivation is not properly clarified. The best I can guess is that they are saying that they need to modify the </w:t>
+        <w:t xml:space="preserve">The authors mention "adjusting for correlation" multiple times throughout the manuscript yet the motivation is not properly clarified. The best I can guess is that they are saying that they need to modify the null-hypothesis to account for a trivial case where something looks differential expressed or set enriched when </w:t>
       </w:r>
       <w:proofErr w:type="gramStart"/>
       <w:r>
@@ -3136,7 +3633,7 @@
           <w:sz w:val="22"/>
           <w:szCs w:val="22"/>
         </w:rPr>
-        <w:t>null-hypothesis</w:t>
+        <w:t>really</w:t>
       </w:r>
       <w:proofErr w:type="gramEnd"/>
       <w:r>
@@ -3146,7 +3643,7 @@
           <w:sz w:val="22"/>
           <w:szCs w:val="22"/>
         </w:rPr>
-        <w:t xml:space="preserve"> to account for a trivial case where something looks differential expressed or set enriched when really it’s just due to the correlation structure between taxa. That said, I think there are many potential sources of confusion that the authors should clarify. Couldn't set enrichment be reflected in those correlations? </w:t>
+        <w:t xml:space="preserve"> it’s just due to the correlation structure between taxa. That said, I think there are many potential sources of confusion that the authors should clarify. Couldn't set enrichment be reflected in those correlations? </w:t>
       </w:r>
       <w:proofErr w:type="gramStart"/>
       <w:r>
@@ -3186,7 +3683,27 @@
           <w:sz w:val="22"/>
           <w:szCs w:val="22"/>
         </w:rPr>
-        <w:t xml:space="preserve"> if a set of microbes is highly correlated wouldn't that be a sign that that set is potentially enriched or de-enriched? I don't think I understand this point completely but I think it is likely non-trivial. I would encourage the authors to clarify the role of correlation.</w:t>
+        <w:t xml:space="preserve"> if a set of microbes is highly correlated wouldn't that be a sign that that set is potentially enriched or de-enriched? I don't think I understand this point </w:t>
+      </w:r>
+      <w:proofErr w:type="gramStart"/>
+      <w:r>
+        <w:rPr>
+          <w:rFonts w:ascii="Times New Roman" w:hAnsi="Times New Roman" w:cs="Times New Roman"/>
+          <w:color w:val="FF0000"/>
+          <w:sz w:val="22"/>
+          <w:szCs w:val="22"/>
+        </w:rPr>
+        <w:t>completely</w:t>
+      </w:r>
+      <w:proofErr w:type="gramEnd"/>
+      <w:r>
+        <w:rPr>
+          <w:rFonts w:ascii="Times New Roman" w:hAnsi="Times New Roman" w:cs="Times New Roman"/>
+          <w:color w:val="FF0000"/>
+          <w:sz w:val="22"/>
+          <w:szCs w:val="22"/>
+        </w:rPr>
+        <w:t xml:space="preserve"> but I think it is likely non-trivial. I would encourage the authors to clarify the role of correlation.</w:t>
       </w:r>
     </w:p>
     <w:p>
@@ -3244,25 +3761,7 @@
           <w:sz w:val="22"/>
           <w:szCs w:val="22"/>
         </w:rPr>
-        <w:t>t</w:t>
-      </w:r>
-      <w:r>
-        <w:rPr>
-          <w:rFonts w:ascii="Times New Roman" w:hAnsi="Times New Roman" w:cs="Times New Roman"/>
-          <w:color w:val="000000" w:themeColor="text1"/>
-          <w:sz w:val="22"/>
-          <w:szCs w:val="22"/>
-        </w:rPr>
-        <w:t xml:space="preserve"> (lines X-Y)</w:t>
-      </w:r>
-      <w:r>
-        <w:rPr>
-          <w:rFonts w:ascii="Times New Roman" w:hAnsi="Times New Roman" w:cs="Times New Roman"/>
-          <w:color w:val="000000" w:themeColor="text1"/>
-          <w:sz w:val="22"/>
-          <w:szCs w:val="22"/>
-        </w:rPr>
-        <w:t xml:space="preserve">. </w:t>
+        <w:t xml:space="preserve">t. </w:t>
       </w:r>
     </w:p>
     <w:p>
@@ -3284,7 +3783,7 @@
           <w:sz w:val="22"/>
           <w:szCs w:val="22"/>
         </w:rPr>
-        <w:t xml:space="preserve">Additionally, we agree with the reviewer that there are situations where highly correlated sets are biologically relevant. As such, we have provided more commentary in the same section (lines X-Y) with regards to that issue and have left the decision whether to adjust for correlation to the user. This also supports the notion (as also recommended by reviewer 2) that set-based analysis is </w:t>
+        <w:t xml:space="preserve">Additionally, we agree with the reviewer that there are situations where highly correlated sets are biologically relevant. As such, we have provided more commentary in the same with regards to that issue and have left the decision whether to adjust for correlation to the user. This also supports the notion (as also recommended by reviewer 2) that set-based analysis is </w:t>
       </w:r>
       <w:r>
         <w:rPr>
@@ -3400,28 +3899,7 @@
           <w:sz w:val="22"/>
           <w:szCs w:val="22"/>
         </w:rPr>
-        <w:lastRenderedPageBreak/>
-        <w:t xml:space="preserve">On lines 167-170 the authors state that since the </w:t>
-      </w:r>
-      <w:proofErr w:type="spellStart"/>
-      <w:r>
-        <w:rPr>
-          <w:rFonts w:ascii="Times New Roman" w:hAnsi="Times New Roman" w:cs="Times New Roman"/>
-          <w:color w:val="FF0000"/>
-          <w:sz w:val="22"/>
-          <w:szCs w:val="22"/>
-        </w:rPr>
-        <w:t>cILR</w:t>
-      </w:r>
-      <w:proofErr w:type="spellEnd"/>
-      <w:r>
-        <w:rPr>
-          <w:rFonts w:ascii="Times New Roman" w:hAnsi="Times New Roman" w:cs="Times New Roman"/>
-          <w:color w:val="FF0000"/>
-          <w:sz w:val="22"/>
-          <w:szCs w:val="22"/>
-        </w:rPr>
-        <w:t xml:space="preserve"> are not</w:t>
+        <w:t>On lines 167-170 the authors state that since the cILR are not</w:t>
       </w:r>
       <w:r>
         <w:rPr>
@@ -3439,27 +3917,7 @@
           <w:sz w:val="22"/>
           <w:szCs w:val="22"/>
         </w:rPr>
-        <w:t xml:space="preserve">orthogonal a correlation can exist between </w:t>
-      </w:r>
-      <w:proofErr w:type="spellStart"/>
-      <w:r>
-        <w:rPr>
-          <w:rFonts w:ascii="Times New Roman" w:hAnsi="Times New Roman" w:cs="Times New Roman"/>
-          <w:color w:val="FF0000"/>
-          <w:sz w:val="22"/>
-          <w:szCs w:val="22"/>
-        </w:rPr>
-        <w:t>cILR</w:t>
-      </w:r>
-      <w:proofErr w:type="spellEnd"/>
-      <w:r>
-        <w:rPr>
-          <w:rFonts w:ascii="Times New Roman" w:hAnsi="Times New Roman" w:cs="Times New Roman"/>
-          <w:color w:val="FF0000"/>
-          <w:sz w:val="22"/>
-          <w:szCs w:val="22"/>
-        </w:rPr>
-        <w:t xml:space="preserve"> aggregated</w:t>
+        <w:t>orthogonal a correlation can exist between cILR aggregated</w:t>
       </w:r>
       <w:r>
         <w:rPr>
@@ -3515,27 +3973,7 @@
           <w:sz w:val="22"/>
           <w:szCs w:val="22"/>
         </w:rPr>
-        <w:t xml:space="preserve"> the </w:t>
-      </w:r>
-      <w:proofErr w:type="spellStart"/>
-      <w:r>
-        <w:rPr>
-          <w:rFonts w:ascii="Times New Roman" w:hAnsi="Times New Roman" w:cs="Times New Roman"/>
-          <w:color w:val="FF0000"/>
-          <w:sz w:val="22"/>
-          <w:szCs w:val="22"/>
-        </w:rPr>
-        <w:t>cILR's</w:t>
-      </w:r>
-      <w:proofErr w:type="spellEnd"/>
-      <w:r>
-        <w:rPr>
-          <w:rFonts w:ascii="Times New Roman" w:hAnsi="Times New Roman" w:cs="Times New Roman"/>
-          <w:color w:val="FF0000"/>
-          <w:sz w:val="22"/>
-          <w:szCs w:val="22"/>
-        </w:rPr>
-        <w:t xml:space="preserve"> are orthogonal or not, orthogonality and a lack of</w:t>
+        <w:t xml:space="preserve"> the cILR's are orthogonal or not, orthogonality and a lack of</w:t>
       </w:r>
       <w:r>
         <w:rPr>
@@ -3575,25 +4013,36 @@
           <w:sz w:val="22"/>
           <w:szCs w:val="22"/>
         </w:rPr>
-        <w:t xml:space="preserve">The relevant section (lines X – Y, “Statistical properties” section) </w:t>
-      </w:r>
-      <w:r>
-        <w:rPr>
-          <w:rFonts w:ascii="Times New Roman" w:hAnsi="Times New Roman" w:cs="Times New Roman"/>
-          <w:color w:val="000000" w:themeColor="text1"/>
-          <w:sz w:val="22"/>
-          <w:szCs w:val="22"/>
-        </w:rPr>
-        <w:t xml:space="preserve">have been revised </w:t>
-      </w:r>
-      <w:r>
-        <w:rPr>
-          <w:rFonts w:ascii="Times New Roman" w:hAnsi="Times New Roman" w:cs="Times New Roman"/>
-          <w:color w:val="000000" w:themeColor="text1"/>
-          <w:sz w:val="22"/>
-          <w:szCs w:val="22"/>
-        </w:rPr>
-        <w:t xml:space="preserve">to correct for this misconception. </w:t>
+        <w:t xml:space="preserve">In the statistical properties </w:t>
+      </w:r>
+      <w:proofErr w:type="gramStart"/>
+      <w:r>
+        <w:rPr>
+          <w:rFonts w:ascii="Times New Roman" w:hAnsi="Times New Roman" w:cs="Times New Roman"/>
+          <w:color w:val="000000" w:themeColor="text1"/>
+          <w:sz w:val="22"/>
+          <w:szCs w:val="22"/>
+        </w:rPr>
+        <w:t>section ,</w:t>
+      </w:r>
+      <w:proofErr w:type="gramEnd"/>
+      <w:r>
+        <w:rPr>
+          <w:rFonts w:ascii="Times New Roman" w:hAnsi="Times New Roman" w:cs="Times New Roman"/>
+          <w:color w:val="000000" w:themeColor="text1"/>
+          <w:sz w:val="22"/>
+          <w:szCs w:val="22"/>
+        </w:rPr>
+        <w:t xml:space="preserve"> we have removed this distinction due to the fact that cILR is not a complete transformation, which will </w:t>
+      </w:r>
+      <w:r>
+        <w:rPr>
+          <w:rFonts w:ascii="Times New Roman" w:hAnsi="Times New Roman" w:cs="Times New Roman"/>
+          <w:color w:val="000000" w:themeColor="text1"/>
+          <w:sz w:val="22"/>
+          <w:szCs w:val="22"/>
+        </w:rPr>
+        <w:t xml:space="preserve">correct for this misconception. </w:t>
       </w:r>
     </w:p>
     <w:p>
@@ -3637,29 +4086,8 @@
           <w:sz w:val="22"/>
           <w:szCs w:val="22"/>
         </w:rPr>
-        <w:t xml:space="preserve">statement. </w:t>
-      </w:r>
-      <w:proofErr w:type="spellStart"/>
-      <w:r>
-        <w:rPr>
-          <w:rFonts w:ascii="Times New Roman" w:hAnsi="Times New Roman" w:cs="Times New Roman"/>
-          <w:color w:val="FF0000"/>
-          <w:sz w:val="22"/>
-          <w:szCs w:val="22"/>
-        </w:rPr>
-        <w:t>Egozcue</w:t>
-      </w:r>
-      <w:proofErr w:type="spellEnd"/>
-      <w:r>
-        <w:rPr>
-          <w:rFonts w:ascii="Times New Roman" w:hAnsi="Times New Roman" w:cs="Times New Roman"/>
-          <w:color w:val="FF0000"/>
-          <w:sz w:val="22"/>
-          <w:szCs w:val="22"/>
-        </w:rPr>
-        <w:t xml:space="preserve"> et al. take </w:t>
-      </w:r>
-      <w:proofErr w:type="spellStart"/>
+        <w:t xml:space="preserve">statement. Egozcue et al. take </w:t>
+      </w:r>
       <w:proofErr w:type="gramStart"/>
       <w:r>
         <w:rPr>
@@ -3670,7 +4098,6 @@
         </w:rPr>
         <w:t>a</w:t>
       </w:r>
-      <w:proofErr w:type="spellEnd"/>
       <w:proofErr w:type="gramEnd"/>
       <w:r>
         <w:rPr>
@@ -3818,27 +4245,7 @@
           <w:sz w:val="22"/>
           <w:szCs w:val="22"/>
         </w:rPr>
-        <w:t xml:space="preserve">87 did not discuss the distributional properties of </w:t>
-      </w:r>
-      <w:proofErr w:type="spellStart"/>
-      <w:r>
-        <w:rPr>
-          <w:rFonts w:ascii="Times New Roman" w:hAnsi="Times New Roman" w:cs="Times New Roman"/>
-          <w:color w:val="000000" w:themeColor="text1"/>
-          <w:sz w:val="22"/>
-          <w:szCs w:val="22"/>
-        </w:rPr>
-        <w:t>cILR</w:t>
-      </w:r>
-      <w:proofErr w:type="spellEnd"/>
-      <w:r>
-        <w:rPr>
-          <w:rFonts w:ascii="Times New Roman" w:hAnsi="Times New Roman" w:cs="Times New Roman"/>
-          <w:color w:val="000000" w:themeColor="text1"/>
-          <w:sz w:val="22"/>
-          <w:szCs w:val="22"/>
-        </w:rPr>
-        <w:t xml:space="preserve">. We have amended the citation with the source from </w:t>
+        <w:t xml:space="preserve">87 did not discuss the distributional properties of cILR. We have amended the citation with the source from </w:t>
       </w:r>
       <w:r>
         <w:rPr>
@@ -3883,7 +4290,7 @@
           <w:sz w:val="22"/>
           <w:szCs w:val="22"/>
         </w:rPr>
-        <w:instrText xml:space="preserve"> ADDIN ZOTERO_ITEM CSL_CITATION {"citationID":"Cvkz6sNI","properties":{"formattedCitation":"[10]","plainCitation":"[10]","noteIndex":0},"citationItems":[{"id":1957,"uris":["http://zotero.org/users/4849999/items/72ZT3IFA"],"uri":["http://zotero.org/users/4849999/items/72ZT3IFA"],"itemData":{"id":1957,"type":"article-journal","abstract":"The logistic transformation applied to a d -dimensional normal distribution produces a distribution over the d -dimensional simplex which can sensibly be termed a logistic-normal distribution. Such distributions, implicitly used in a number of recent applications, are here given a formal identity and some useful properties are recorded. A main aim is to extend the area of application from the restricted role as a substitute for the Dirichlet conjugate prior class in the analysis of multinomial and contingency table data to the direct statistical description and analysis of compositional and probabilistic data.","container-title":"Biometrika","DOI":"10.1093/biomet/67.2.261","ISSN":"0006-3444","issue":"2","journalAbbreviation":"Biometrika","page":"261-272","source":"Silverchair","title":"Logistic-normal distributions:Some properties and uses","title-short":"Logistic-normal distributions","volume":"67","author":[{"family":"ATCHISON","given":"J."},{"family":"SHEN","given":"S.M."}],"issued":{"date-parts":[["1980",1,1]]}}}],"schema":"https://github.com/citation-style-language/schema/raw/master/csl-citation.json"} </w:instrText>
+        <w:instrText xml:space="preserve"> ADDIN ZOTERO_ITEM CSL_CITATION {"citationID":"Cvkz6sNI","properties":{"formattedCitation":"[11]","plainCitation":"[11]","noteIndex":0},"citationItems":[{"id":1957,"uris":["http://zotero.org/users/4849999/items/72ZT3IFA"],"uri":["http://zotero.org/users/4849999/items/72ZT3IFA"],"itemData":{"id":1957,"type":"article-journal","abstract":"The logistic transformation applied to a d -dimensional normal distribution produces a distribution over the d -dimensional simplex which can sensibly be termed a logistic-normal distribution. Such distributions, implicitly used in a number of recent applications, are here given a formal identity and some useful properties are recorded. A main aim is to extend the area of application from the restricted role as a substitute for the Dirichlet conjugate prior class in the analysis of multinomial and contingency table data to the direct statistical description and analysis of compositional and probabilistic data.","container-title":"Biometrika","DOI":"10.1093/biomet/67.2.261","ISSN":"0006-3444","issue":"2","journalAbbreviation":"Biometrika","page":"261-272","source":"Silverchair","title":"Logistic-normal distributions:Some properties and uses","title-short":"Logistic-normal distributions","volume":"67","author":[{"family":"Aitchison","given":"J."},{"family":"Shen","given":"S.M."}],"issued":{"date-parts":[["1980",1,1]]}}}],"schema":"https://github.com/citation-style-language/schema/raw/master/csl-citation.json"} </w:instrText>
       </w:r>
       <w:r>
         <w:rPr>
@@ -3899,7 +4306,7 @@
           <w:rFonts w:ascii="Times New Roman" w:hAnsi="Times New Roman" w:cs="Times New Roman"/>
           <w:sz w:val="22"/>
         </w:rPr>
-        <w:t>[10]</w:t>
+        <w:t>[11]</w:t>
       </w:r>
       <w:r>
         <w:rPr>
@@ -3917,27 +4324,17 @@
           <w:sz w:val="22"/>
           <w:szCs w:val="22"/>
         </w:rPr>
-        <w:t xml:space="preserve"> which provides details on the logistic normal distribution for compositional data and the original source from </w:t>
-      </w:r>
-      <w:proofErr w:type="spellStart"/>
-      <w:r>
-        <w:rPr>
-          <w:rFonts w:ascii="Times New Roman" w:hAnsi="Times New Roman" w:cs="Times New Roman"/>
-          <w:color w:val="000000" w:themeColor="text1"/>
-          <w:sz w:val="22"/>
-          <w:szCs w:val="22"/>
-        </w:rPr>
-        <w:t>Egozcue</w:t>
-      </w:r>
-      <w:proofErr w:type="spellEnd"/>
-      <w:r>
-        <w:rPr>
-          <w:rFonts w:ascii="Times New Roman" w:hAnsi="Times New Roman" w:cs="Times New Roman"/>
-          <w:color w:val="000000" w:themeColor="text1"/>
-          <w:sz w:val="22"/>
-          <w:szCs w:val="22"/>
-        </w:rPr>
-        <w:t xml:space="preserve"> </w:t>
+        <w:t xml:space="preserve"> which provides details on the logistic normal distribution for compositional data and the original </w:t>
+      </w:r>
+      <w:r>
+        <w:rPr>
+          <w:rFonts w:ascii="Times New Roman" w:hAnsi="Times New Roman" w:cs="Times New Roman"/>
+          <w:color w:val="000000" w:themeColor="text1"/>
+          <w:sz w:val="22"/>
+          <w:szCs w:val="22"/>
+        </w:rPr>
+        <w:lastRenderedPageBreak/>
+        <w:t xml:space="preserve">source from Egozcue </w:t>
       </w:r>
       <w:r>
         <w:rPr>
@@ -3955,7 +4352,7 @@
           <w:sz w:val="22"/>
           <w:szCs w:val="22"/>
         </w:rPr>
-        <w:instrText xml:space="preserve"> ADDIN ZOTERO_ITEM CSL_CITATION {"citationID":"oepyLX8w","properties":{"formattedCitation":"[11]","plainCitation":"[11]","noteIndex":0},"citationItems":[{"id":1956,"uris":["http://zotero.org/users/4849999/items/G4UTDLD9"],"uri":["http://zotero.org/users/4849999/items/G4UTDLD9"],"itemData":{"id":1956,"type":"article-journal","abstract":"Geometry in the simplex has been developed in the last 15 years mainly based on the contributions due to J. Aitchison. The main goal was to develop analytical tools for the statistical analysis of compositional data. Our present aim is to get a further insight into some aspects of this geometry in order to clarify the way for more complex statistical approaches. This is done by way of orthonormal bases, which allow for a straightforward handling of geometric elements in the simplex. The transformation into real coordinates preserves all metric properties and is thus called isometric logratio transformation (ilr). An important result is the decomposition of the simplex, as a vector space, into orthogonal subspaces associated with nonoverlapping subcompositions. This gives the key to join compositions with different parts into a single composition by using a balancing element. The relationship between ilr transformations and the centered-logratio (clr) and additive-logratio (alr) transformations is also studied. Exponential growth or decay of mass is used to illustrate compositional linear processes, parallelism and orthogonality in the simplex.","container-title":"Mathematical Geology","DOI":"10.1023/A:1023818214614","ISSN":"1573-8868","issue":"3","journalAbbreviation":"Mathematical Geology","language":"en","page":"279-300","source":"Springer Link","title":"Isometric Logratio Transformations for Compositional Data Analysis","volume":"35","author":[{"family":"Egozcue","given":"J. J."},{"family":"Pawlowsky-Glahn","given":"V."},{"family":"Mateu-Figueras","given":"G."},{"family":"Barceló-Vidal","given":"C."}],"issued":{"date-parts":[["2003",4,1]]}}}],"schema":"https://github.com/citation-style-language/schema/raw/master/csl-citation.json"} </w:instrText>
+        <w:instrText xml:space="preserve"> ADDIN ZOTERO_ITEM CSL_CITATION {"citationID":"oepyLX8w","properties":{"formattedCitation":"[12]","plainCitation":"[12]","noteIndex":0},"citationItems":[{"id":1956,"uris":["http://zotero.org/users/4849999/items/G4UTDLD9"],"uri":["http://zotero.org/users/4849999/items/G4UTDLD9"],"itemData":{"id":1956,"type":"article-journal","abstract":"Geometry in the simplex has been developed in the last 15 years mainly based on the contributions due to J. Aitchison. The main goal was to develop analytical tools for the statistical analysis of compositional data. Our present aim is to get a further insight into some aspects of this geometry in order to clarify the way for more complex statistical approaches. This is done by way of orthonormal bases, which allow for a straightforward handling of geometric elements in the simplex. The transformation into real coordinates preserves all metric properties and is thus called isometric logratio transformation (ilr). An important result is the decomposition of the simplex, as a vector space, into orthogonal subspaces associated with nonoverlapping subcompositions. This gives the key to join compositions with different parts into a single composition by using a balancing element. The relationship between ilr transformations and the centered-logratio (clr) and additive-logratio (alr) transformations is also studied. Exponential growth or decay of mass is used to illustrate compositional linear processes, parallelism and orthogonality in the simplex.","container-title":"Mathematical Geology","DOI":"10.1023/A:1023818214614","ISSN":"1573-8868","issue":"3","journalAbbreviation":"Mathematical Geology","language":"en","page":"279-300","source":"Springer Link","title":"Isometric Logratio Transformations for Compositional Data Analysis","volume":"35","author":[{"family":"Egozcue","given":"J. J."},{"family":"Pawlowsky-Glahn","given":"V."},{"family":"Mateu-Figueras","given":"G."},{"family":"Barceló-Vidal","given":"C."}],"issued":{"date-parts":[["2003",4,1]]}}}],"schema":"https://github.com/citation-style-language/schema/raw/master/csl-citation.json"} </w:instrText>
       </w:r>
       <w:r>
         <w:rPr>
@@ -3971,7 +4368,7 @@
           <w:rFonts w:ascii="Times New Roman" w:hAnsi="Times New Roman" w:cs="Times New Roman"/>
           <w:sz w:val="22"/>
         </w:rPr>
-        <w:t>[11]</w:t>
+        <w:t>[12]</w:t>
       </w:r>
       <w:r>
         <w:rPr>
@@ -3989,27 +4386,7 @@
           <w:sz w:val="22"/>
           <w:szCs w:val="22"/>
         </w:rPr>
-        <w:t xml:space="preserve"> which talks about the relationship between ILR coordinates and the ALR </w:t>
-      </w:r>
-      <w:proofErr w:type="spellStart"/>
-      <w:r>
-        <w:rPr>
-          <w:rFonts w:ascii="Times New Roman" w:hAnsi="Times New Roman" w:cs="Times New Roman"/>
-          <w:color w:val="000000" w:themeColor="text1"/>
-          <w:sz w:val="22"/>
-          <w:szCs w:val="22"/>
-        </w:rPr>
-        <w:t>coordiates</w:t>
-      </w:r>
-      <w:proofErr w:type="spellEnd"/>
-      <w:r>
-        <w:rPr>
-          <w:rFonts w:ascii="Times New Roman" w:hAnsi="Times New Roman" w:cs="Times New Roman"/>
-          <w:color w:val="000000" w:themeColor="text1"/>
-          <w:sz w:val="22"/>
-          <w:szCs w:val="22"/>
-        </w:rPr>
-        <w:t xml:space="preserve"> that motivated the logistic normal distribution mentioned above. </w:t>
+        <w:t xml:space="preserve"> which talks about the relationship between ILR coordinates and the ALR coordiates that motivated the logistic normal distribution mentioned above. </w:t>
       </w:r>
       <w:r>
         <w:rPr>
@@ -4352,16 +4729,61 @@
           <w:sz w:val="22"/>
           <w:szCs w:val="22"/>
         </w:rPr>
-        <w:t>In our results, w</w:t>
-      </w:r>
-      <w:r>
-        <w:rPr>
-          <w:rFonts w:ascii="Times New Roman" w:hAnsi="Times New Roman" w:cs="Times New Roman"/>
-          <w:color w:val="000000" w:themeColor="text1"/>
-          <w:sz w:val="22"/>
-          <w:szCs w:val="22"/>
-        </w:rPr>
-        <w:t>e observed some surprising differences in the performance of DESeq2 and corncob between simulations and</w:t>
+        <w:t>The comments referenced by the reviewer was referring to our observation where i</w:t>
+      </w:r>
+      <w:r>
+        <w:rPr>
+          <w:rFonts w:ascii="Times New Roman" w:hAnsi="Times New Roman" w:cs="Times New Roman"/>
+          <w:color w:val="000000" w:themeColor="text1"/>
+          <w:sz w:val="22"/>
+          <w:szCs w:val="22"/>
+        </w:rPr>
+        <w:t xml:space="preserve">n our results, </w:t>
+      </w:r>
+      <w:r>
+        <w:rPr>
+          <w:rFonts w:ascii="Times New Roman" w:hAnsi="Times New Roman" w:cs="Times New Roman"/>
+          <w:color w:val="000000" w:themeColor="text1"/>
+          <w:sz w:val="22"/>
+          <w:szCs w:val="22"/>
+        </w:rPr>
+        <w:t xml:space="preserve">there were </w:t>
+      </w:r>
+      <w:r>
+        <w:rPr>
+          <w:rFonts w:ascii="Times New Roman" w:hAnsi="Times New Roman" w:cs="Times New Roman"/>
+          <w:color w:val="000000" w:themeColor="text1"/>
+          <w:sz w:val="22"/>
+          <w:szCs w:val="22"/>
+        </w:rPr>
+        <w:t xml:space="preserve">some </w:t>
+      </w:r>
+      <w:r>
+        <w:rPr>
+          <w:rFonts w:ascii="Times New Roman" w:hAnsi="Times New Roman" w:cs="Times New Roman"/>
+          <w:color w:val="000000" w:themeColor="text1"/>
+          <w:sz w:val="22"/>
+          <w:szCs w:val="22"/>
+        </w:rPr>
+        <w:t>unexpected</w:t>
+      </w:r>
+      <w:r>
+        <w:rPr>
+          <w:rFonts w:ascii="Times New Roman" w:hAnsi="Times New Roman" w:cs="Times New Roman"/>
+          <w:color w:val="000000" w:themeColor="text1"/>
+          <w:sz w:val="22"/>
+          <w:szCs w:val="22"/>
+        </w:rPr>
+        <w:t xml:space="preserve"> </w:t>
+      </w:r>
+      <w:r>
+        <w:rPr>
+          <w:rFonts w:ascii="Times New Roman" w:hAnsi="Times New Roman" w:cs="Times New Roman"/>
+          <w:color w:val="000000" w:themeColor="text1"/>
+          <w:sz w:val="22"/>
+          <w:szCs w:val="22"/>
+        </w:rPr>
+        <w:t>differences in the performance of DESeq2 and corncob between simulations and</w:t>
       </w:r>
       <w:r>
         <w:rPr>
@@ -4433,27 +4855,7 @@
           <w:sz w:val="22"/>
           <w:szCs w:val="22"/>
         </w:rPr>
-        <w:t xml:space="preserve">these methods show low type I error and low power, while conversely in real data analyses (i.e., the permutation analyses) these methods show high type I error and high power (when compared against </w:t>
-      </w:r>
-      <w:proofErr w:type="spellStart"/>
-      <w:r>
-        <w:rPr>
-          <w:rFonts w:ascii="Times New Roman" w:hAnsi="Times New Roman" w:cs="Times New Roman"/>
-          <w:color w:val="000000" w:themeColor="text1"/>
-          <w:sz w:val="22"/>
-          <w:szCs w:val="22"/>
-        </w:rPr>
-        <w:t>cILR</w:t>
-      </w:r>
-      <w:proofErr w:type="spellEnd"/>
-      <w:r>
-        <w:rPr>
-          <w:rFonts w:ascii="Times New Roman" w:hAnsi="Times New Roman" w:cs="Times New Roman"/>
-          <w:color w:val="000000" w:themeColor="text1"/>
-          <w:sz w:val="22"/>
-          <w:szCs w:val="22"/>
-        </w:rPr>
-        <w:t xml:space="preserve">). In the section from lines 572-582, we explained this phenomenon by hypothesizing that this discrepancy might be due to taxa-specific biases. According to McLaren et al. </w:t>
+        <w:t xml:space="preserve">these methods show low type I error and low power, while conversely in real data analyses (i.e., the permutation analyses) these methods show high type I error and high power (when compared against cILR). In the section from lines 572-582, we explained this phenomenon by hypothesizing that this discrepancy might be due to taxa-specific biases. According to McLaren et al. </w:t>
       </w:r>
       <w:r>
         <w:rPr>
@@ -4471,7 +4873,7 @@
           <w:sz w:val="22"/>
           <w:szCs w:val="22"/>
         </w:rPr>
-        <w:instrText xml:space="preserve"> ADDIN ZOTERO_ITEM CSL_CITATION {"citationID":"UfgNlsHf","properties":{"formattedCitation":"[12]","plainCitation":"[12]","noteIndex":0},"citationItems":[{"id":1897,"uris":["http://zotero.org/users/4849999/items/ANESCJQ7"],"uri":["http://zotero.org/users/4849999/items/ANESCJQ7"],"itemData":{"id":1897,"type":"article-journal","abstract":"Marker-gene and metagenomic sequencing have profoundly expanded our ability to measure biological communities. But the measurements they provide differ from the truth, often dramatically, because these experiments are biased toward detecting some taxa over others. This experimental bias makes the taxon or gene abundances measured by different protocols quantitatively incomparable and can lead to spurious biological conclusions. We propose a mathematical model for how bias distorts community measurements based on the properties of real experiments. We validate this model with 16S rRNA gene and shotgun metagenomics data from defined bacterial communities. Our model better fits the experimental data despite being simpler than previous models. We illustrate how our model can be used to evaluate protocols, to understand the effect of bias on downstream statistical analyses, and to measure and correct bias given suitable calibration controls. These results illuminate new avenues toward truly quantitative and reproducible metagenomics measurements.","container-title":"eLife","DOI":"10.7554/eLife.46923","ISSN":"2050-084X","note":"publisher: eLife Sciences Publications, Ltd","page":"e46923","source":"eLife","title":"Consistent and correctable bias in metagenomic sequencing experiments","volume":"8","author":[{"family":"McLaren","given":"Michael R"},{"family":"Willis","given":"Amy D"},{"family":"Callahan","given":"Benjamin J"}],"editor":[{"family":"Turnbaugh","given":"Peter"},{"family":"Garrett","given":"Wendy S"},{"family":"Turnbaugh","given":"Peter"},{"family":"Quince","given":"Christopher"},{"family":"Gibbons","given":"Sean"}],"issued":{"date-parts":[["2019",9,10]]}}}],"schema":"https://github.com/citation-style-language/schema/raw/master/csl-citation.json"} </w:instrText>
+        <w:instrText xml:space="preserve"> ADDIN ZOTERO_ITEM CSL_CITATION {"citationID":"UfgNlsHf","properties":{"formattedCitation":"[13]","plainCitation":"[13]","noteIndex":0},"citationItems":[{"id":1897,"uris":["http://zotero.org/users/4849999/items/ANESCJQ7"],"uri":["http://zotero.org/users/4849999/items/ANESCJQ7"],"itemData":{"id":1897,"type":"article-journal","abstract":"Marker-gene and metagenomic sequencing have profoundly expanded our ability to measure biological communities. But the measurements they provide differ from the truth, often dramatically, because these experiments are biased toward detecting some taxa over others. This experimental bias makes the taxon or gene abundances measured by different protocols quantitatively incomparable and can lead to spurious biological conclusions. We propose a mathematical model for how bias distorts community measurements based on the properties of real experiments. We validate this model with 16S rRNA gene and shotgun metagenomics data from defined bacterial communities. Our model better fits the experimental data despite being simpler than previous models. We illustrate how our model can be used to evaluate protocols, to understand the effect of bias on downstream statistical analyses, and to measure and correct bias given suitable calibration controls. These results illuminate new avenues toward truly quantitative and reproducible metagenomics measurements.","container-title":"eLife","DOI":"10.7554/eLife.46923","ISSN":"2050-084X","note":"publisher: eLife Sciences Publications, Ltd","page":"e46923","source":"eLife","title":"Consistent and correctable bias in metagenomic sequencing experiments","volume":"8","author":[{"family":"McLaren","given":"Michael R"},{"family":"Willis","given":"Amy D"},{"family":"Callahan","given":"Benjamin J"}],"editor":[{"family":"Turnbaugh","given":"Peter"},{"family":"Garrett","given":"Wendy S"},{"family":"Turnbaugh","given":"Peter"},{"family":"Quince","given":"Christopher"},{"family":"Gibbons","given":"Sean"}],"issued":{"date-parts":[["2019",9,10]]}}}],"schema":"https://github.com/citation-style-language/schema/raw/master/csl-citation.json"} </w:instrText>
       </w:r>
       <w:r>
         <w:rPr>
@@ -4487,7 +4889,7 @@
           <w:rFonts w:ascii="Times New Roman" w:hAnsi="Times New Roman" w:cs="Times New Roman"/>
           <w:sz w:val="22"/>
         </w:rPr>
-        <w:t>[12]</w:t>
+        <w:t>[13]</w:t>
       </w:r>
       <w:r>
         <w:rPr>
@@ -4514,16 +4916,61 @@
           <w:sz w:val="22"/>
           <w:szCs w:val="22"/>
         </w:rPr>
-        <w:t xml:space="preserve">In the permutation analyses using real data this bias would be preserved as </w:t>
-      </w:r>
-      <w:r>
-        <w:rPr>
-          <w:rFonts w:ascii="Times New Roman" w:hAnsi="Times New Roman" w:cs="Times New Roman"/>
-          <w:color w:val="000000" w:themeColor="text1"/>
-          <w:sz w:val="22"/>
-          <w:szCs w:val="22"/>
-        </w:rPr>
-        <w:t xml:space="preserve">the reviewer has stated, </w:t>
+        <w:t xml:space="preserve">We stated that in </w:t>
+      </w:r>
+      <w:r>
+        <w:rPr>
+          <w:rFonts w:ascii="Times New Roman" w:hAnsi="Times New Roman" w:cs="Times New Roman"/>
+          <w:color w:val="000000" w:themeColor="text1"/>
+          <w:sz w:val="22"/>
+          <w:szCs w:val="22"/>
+        </w:rPr>
+        <w:t xml:space="preserve">permutation analyses using real data this bias would be preserved </w:t>
+      </w:r>
+      <w:r>
+        <w:rPr>
+          <w:rFonts w:ascii="Times New Roman" w:hAnsi="Times New Roman" w:cs="Times New Roman"/>
+          <w:color w:val="000000" w:themeColor="text1"/>
+          <w:sz w:val="22"/>
+          <w:szCs w:val="22"/>
+        </w:rPr>
+        <w:t>(</w:t>
+      </w:r>
+      <w:r>
+        <w:rPr>
+          <w:rFonts w:ascii="Times New Roman" w:hAnsi="Times New Roman" w:cs="Times New Roman"/>
+          <w:color w:val="000000" w:themeColor="text1"/>
+          <w:sz w:val="22"/>
+          <w:szCs w:val="22"/>
+        </w:rPr>
+        <w:t xml:space="preserve">as </w:t>
+      </w:r>
+      <w:r>
+        <w:rPr>
+          <w:rFonts w:ascii="Times New Roman" w:hAnsi="Times New Roman" w:cs="Times New Roman"/>
+          <w:color w:val="000000" w:themeColor="text1"/>
+          <w:sz w:val="22"/>
+          <w:szCs w:val="22"/>
+        </w:rPr>
+        <w:t xml:space="preserve">the reviewer has </w:t>
+      </w:r>
+      <w:r>
+        <w:rPr>
+          <w:rFonts w:ascii="Times New Roman" w:hAnsi="Times New Roman" w:cs="Times New Roman"/>
+          <w:color w:val="000000" w:themeColor="text1"/>
+          <w:sz w:val="22"/>
+          <w:szCs w:val="22"/>
+        </w:rPr>
+        <w:t>noted)</w:t>
+      </w:r>
+      <w:r>
+        <w:rPr>
+          <w:rFonts w:ascii="Times New Roman" w:hAnsi="Times New Roman" w:cs="Times New Roman"/>
+          <w:color w:val="000000" w:themeColor="text1"/>
+          <w:sz w:val="22"/>
+          <w:szCs w:val="22"/>
+        </w:rPr>
+        <w:t xml:space="preserve">, </w:t>
       </w:r>
       <w:r>
         <w:rPr>
@@ -4541,70 +4988,16 @@
           <w:sz w:val="22"/>
           <w:szCs w:val="22"/>
         </w:rPr>
-        <w:t xml:space="preserve">applying DESeq2 and corncob </w:t>
-      </w:r>
-      <w:r>
-        <w:rPr>
-          <w:rFonts w:ascii="Times New Roman" w:hAnsi="Times New Roman" w:cs="Times New Roman"/>
-          <w:color w:val="000000" w:themeColor="text1"/>
-          <w:sz w:val="22"/>
-          <w:szCs w:val="22"/>
-        </w:rPr>
-        <w:t xml:space="preserve">to </w:t>
-      </w:r>
-      <w:r>
-        <w:rPr>
-          <w:rFonts w:ascii="Times New Roman" w:hAnsi="Times New Roman" w:cs="Times New Roman"/>
-          <w:color w:val="000000" w:themeColor="text1"/>
-          <w:sz w:val="22"/>
-          <w:szCs w:val="22"/>
-        </w:rPr>
-        <w:t>simulation</w:t>
-      </w:r>
-      <w:r>
-        <w:rPr>
-          <w:rFonts w:ascii="Times New Roman" w:hAnsi="Times New Roman" w:cs="Times New Roman"/>
-          <w:color w:val="000000" w:themeColor="text1"/>
-          <w:sz w:val="22"/>
-          <w:szCs w:val="22"/>
-        </w:rPr>
-        <w:t xml:space="preserve">s where </w:t>
-      </w:r>
-      <w:r>
-        <w:rPr>
-          <w:rFonts w:ascii="Times New Roman" w:hAnsi="Times New Roman" w:cs="Times New Roman"/>
-          <w:color w:val="000000" w:themeColor="text1"/>
-          <w:sz w:val="22"/>
-          <w:szCs w:val="22"/>
-        </w:rPr>
-        <w:t xml:space="preserve">this aspect of the data </w:t>
-      </w:r>
-      <w:r>
-        <w:rPr>
-          <w:rFonts w:ascii="Times New Roman" w:hAnsi="Times New Roman" w:cs="Times New Roman"/>
-          <w:color w:val="000000" w:themeColor="text1"/>
-          <w:sz w:val="22"/>
-          <w:szCs w:val="22"/>
-        </w:rPr>
-        <w:t xml:space="preserve">was not </w:t>
-      </w:r>
-      <w:r>
-        <w:rPr>
-          <w:rFonts w:ascii="Times New Roman" w:hAnsi="Times New Roman" w:cs="Times New Roman"/>
-          <w:color w:val="000000" w:themeColor="text1"/>
-          <w:sz w:val="22"/>
-          <w:szCs w:val="22"/>
-        </w:rPr>
-        <w:t>considered</w:t>
-      </w:r>
-      <w:r>
-        <w:rPr>
-          <w:rFonts w:ascii="Times New Roman" w:hAnsi="Times New Roman" w:cs="Times New Roman"/>
-          <w:color w:val="000000" w:themeColor="text1"/>
-          <w:sz w:val="22"/>
-          <w:szCs w:val="22"/>
-        </w:rPr>
-        <w:t xml:space="preserve">. </w:t>
+        <w:t>applying DESeq2 and corncob</w:t>
+      </w:r>
+      <w:r>
+        <w:rPr>
+          <w:rFonts w:ascii="Times New Roman" w:hAnsi="Times New Roman" w:cs="Times New Roman"/>
+          <w:color w:val="000000" w:themeColor="text1"/>
+          <w:sz w:val="22"/>
+          <w:szCs w:val="22"/>
+        </w:rPr>
+        <w:t>. However, this is something we did not consider in our assumptions of the data generating process when generating data, hence the differences in performance</w:t>
       </w:r>
     </w:p>
     <w:p>
@@ -4929,7 +5322,6 @@
           <w:sz w:val="22"/>
           <w:szCs w:val="22"/>
         </w:rPr>
-        <w:lastRenderedPageBreak/>
         <w:t>This section of our analysis lacked clarity.</w:t>
       </w:r>
       <w:r>
@@ -4939,27 +5331,7 @@
           <w:sz w:val="22"/>
           <w:szCs w:val="22"/>
         </w:rPr>
-        <w:t xml:space="preserve"> Our strategy for addressing sparsity in microbiome data is to use </w:t>
-      </w:r>
-      <w:proofErr w:type="spellStart"/>
-      <w:r>
-        <w:rPr>
-          <w:rFonts w:ascii="Times New Roman" w:hAnsi="Times New Roman" w:cs="Times New Roman"/>
-          <w:color w:val="000000" w:themeColor="text1"/>
-          <w:sz w:val="22"/>
-          <w:szCs w:val="22"/>
-        </w:rPr>
-        <w:t>pseudocounts</w:t>
-      </w:r>
-      <w:proofErr w:type="spellEnd"/>
-      <w:r>
-        <w:rPr>
-          <w:rFonts w:ascii="Times New Roman" w:hAnsi="Times New Roman" w:cs="Times New Roman"/>
-          <w:color w:val="000000" w:themeColor="text1"/>
-          <w:sz w:val="22"/>
-          <w:szCs w:val="22"/>
-        </w:rPr>
-        <w:t xml:space="preserve"> to ensure the validity of the log-ratio transformations. We</w:t>
+        <w:t xml:space="preserve"> Our strategy for addressing sparsity in microbiome data is to use pseudocounts to ensure the validity of the log-ratio transformations. We</w:t>
       </w:r>
       <w:r>
         <w:rPr>
@@ -5107,27 +5479,17 @@
           <w:sz w:val="22"/>
           <w:szCs w:val="22"/>
         </w:rPr>
-        <w:t>Our simulation studies have demonstrated that the empirical distribution of our test statistic is well approximated by a normal distribution. Furthermore, real data analyses also show that normal approximation generate good performance values for all considered situations. We have updated the “statistical properties” section in the revised manuscript to better outline this modelling approach and discuss how statistical features of the underlying count data (</w:t>
-      </w:r>
-      <w:proofErr w:type="gramStart"/>
-      <w:r>
-        <w:rPr>
-          <w:rFonts w:ascii="Times New Roman" w:hAnsi="Times New Roman" w:cs="Times New Roman"/>
-          <w:color w:val="000000" w:themeColor="text1"/>
-          <w:sz w:val="22"/>
-          <w:szCs w:val="22"/>
-        </w:rPr>
-        <w:t>e.g.</w:t>
-      </w:r>
-      <w:proofErr w:type="gramEnd"/>
-      <w:r>
-        <w:rPr>
-          <w:rFonts w:ascii="Times New Roman" w:hAnsi="Times New Roman" w:cs="Times New Roman"/>
-          <w:color w:val="000000" w:themeColor="text1"/>
-          <w:sz w:val="22"/>
-          <w:szCs w:val="22"/>
-        </w:rPr>
-        <w:t xml:space="preserve"> sparsity and mean-variance relationship) may impact the distribution of the transformed proportions. </w:t>
+        <w:t xml:space="preserve">Our simulation studies have demonstrated that the empirical distribution of our test statistic is well approximated by a </w:t>
+      </w:r>
+      <w:r>
+        <w:rPr>
+          <w:rFonts w:ascii="Times New Roman" w:hAnsi="Times New Roman" w:cs="Times New Roman"/>
+          <w:color w:val="000000" w:themeColor="text1"/>
+          <w:sz w:val="22"/>
+          <w:szCs w:val="22"/>
+        </w:rPr>
+        <w:lastRenderedPageBreak/>
+        <w:t xml:space="preserve">normal distribution. Furthermore, real data analyses also show that normal approximation generate good performance values for all considered situations. </w:t>
       </w:r>
     </w:p>
     <w:p>
@@ -5267,27 +5629,7 @@
           <w:sz w:val="22"/>
           <w:szCs w:val="22"/>
         </w:rPr>
-        <w:t xml:space="preserve">Line 493: "These results demonstrate that </w:t>
-      </w:r>
-      <w:proofErr w:type="spellStart"/>
-      <w:r>
-        <w:rPr>
-          <w:rFonts w:ascii="Times New Roman" w:hAnsi="Times New Roman" w:cs="Times New Roman"/>
-          <w:color w:val="FF0000"/>
-          <w:sz w:val="22"/>
-          <w:szCs w:val="22"/>
-        </w:rPr>
-        <w:t>cILR</w:t>
-      </w:r>
-      <w:proofErr w:type="spellEnd"/>
-      <w:r>
-        <w:rPr>
-          <w:rFonts w:ascii="Times New Roman" w:hAnsi="Times New Roman" w:cs="Times New Roman"/>
-          <w:color w:val="FF0000"/>
-          <w:sz w:val="22"/>
-          <w:szCs w:val="22"/>
-        </w:rPr>
-        <w:t xml:space="preserve"> generated scores are</w:t>
+        <w:t>Line 493: "These results demonstrate that cILR generated scores are</w:t>
       </w:r>
       <w:r>
         <w:rPr>
@@ -5323,27 +5665,7 @@
           <w:sz w:val="22"/>
           <w:szCs w:val="22"/>
         </w:rPr>
-        <w:t xml:space="preserve">demonstrate that </w:t>
-      </w:r>
-      <w:proofErr w:type="spellStart"/>
-      <w:r>
-        <w:rPr>
-          <w:rFonts w:ascii="Times New Roman" w:hAnsi="Times New Roman" w:cs="Times New Roman"/>
-          <w:color w:val="FF0000"/>
-          <w:sz w:val="22"/>
-          <w:szCs w:val="22"/>
-        </w:rPr>
-        <w:t>cILR</w:t>
-      </w:r>
-      <w:proofErr w:type="spellEnd"/>
-      <w:r>
-        <w:rPr>
-          <w:rFonts w:ascii="Times New Roman" w:hAnsi="Times New Roman" w:cs="Times New Roman"/>
-          <w:color w:val="FF0000"/>
-          <w:sz w:val="22"/>
-          <w:szCs w:val="22"/>
-        </w:rPr>
-        <w:t xml:space="preserve"> COULD be informative features in disease</w:t>
+        <w:t>demonstrate that cILR COULD be informative features in disease</w:t>
       </w:r>
       <w:r>
         <w:rPr>
@@ -5397,27 +5719,7 @@
           <w:sz w:val="22"/>
           <w:szCs w:val="22"/>
         </w:rPr>
-        <w:t xml:space="preserve">Moreover, the comparison methods </w:t>
-      </w:r>
-      <w:proofErr w:type="spellStart"/>
-      <w:r>
-        <w:rPr>
-          <w:rFonts w:ascii="Times New Roman" w:hAnsi="Times New Roman" w:cs="Times New Roman"/>
-          <w:color w:val="FF0000"/>
-          <w:sz w:val="22"/>
-          <w:szCs w:val="22"/>
-        </w:rPr>
-        <w:t>ssGSEA</w:t>
-      </w:r>
-      <w:proofErr w:type="spellEnd"/>
-      <w:r>
-        <w:rPr>
-          <w:rFonts w:ascii="Times New Roman" w:hAnsi="Times New Roman" w:cs="Times New Roman"/>
-          <w:color w:val="FF0000"/>
-          <w:sz w:val="22"/>
-          <w:szCs w:val="22"/>
-        </w:rPr>
-        <w:t xml:space="preserve"> and GSVA seem like odd</w:t>
+        <w:t>Moreover, the comparison methods ssGSEA and GSVA seem like odd</w:t>
       </w:r>
       <w:r>
         <w:rPr>
@@ -5520,27 +5822,7 @@
           <w:sz w:val="22"/>
           <w:szCs w:val="22"/>
         </w:rPr>
-        <w:t xml:space="preserve">This section is motivated by the fact that </w:t>
-      </w:r>
-      <w:proofErr w:type="spellStart"/>
-      <w:r>
-        <w:rPr>
-          <w:rFonts w:ascii="Times New Roman" w:hAnsi="Times New Roman" w:cs="Times New Roman"/>
-          <w:color w:val="000000" w:themeColor="text1"/>
-          <w:sz w:val="22"/>
-          <w:szCs w:val="22"/>
-        </w:rPr>
-        <w:t>cILR</w:t>
-      </w:r>
-      <w:proofErr w:type="spellEnd"/>
-      <w:r>
-        <w:rPr>
-          <w:rFonts w:ascii="Times New Roman" w:hAnsi="Times New Roman" w:cs="Times New Roman"/>
-          <w:color w:val="000000" w:themeColor="text1"/>
-          <w:sz w:val="22"/>
-          <w:szCs w:val="22"/>
-        </w:rPr>
-        <w:t xml:space="preserve"> generates scores at the sample level, performing as a transformation of a </w:t>
+        <w:t xml:space="preserve">This section is motivated by the fact that cILR generates scores at the sample level, performing as a transformation of a </w:t>
       </w:r>
       <m:oMath>
         <m:r>
@@ -5660,9 +5942,8 @@
           <w:sz w:val="22"/>
           <w:szCs w:val="22"/>
         </w:rPr>
-        <w:t xml:space="preserve"> samples. As such, we compare </w:t>
-      </w:r>
-      <w:proofErr w:type="spellStart"/>
+        <w:t xml:space="preserve"> samples. As such, we compare cILR against similar approaches such as ssGSEA and GSVA, which also calculates enrichment scores per sample. </w:t>
+      </w:r>
       <w:r>
         <w:rPr>
           <w:rFonts w:ascii="Times New Roman" w:eastAsiaTheme="minorEastAsia" w:hAnsi="Times New Roman" w:cs="Times New Roman"/>
@@ -5670,9 +5951,8 @@
           <w:sz w:val="22"/>
           <w:szCs w:val="22"/>
         </w:rPr>
-        <w:t>cILR</w:t>
-      </w:r>
-      <w:proofErr w:type="spellEnd"/>
+        <w:t xml:space="preserve">ssGSEA and GSVA provides a model-based approach to generate set-based features using the original matrix and set annotation as inputs. </w:t>
+      </w:r>
       <w:r>
         <w:rPr>
           <w:rFonts w:ascii="Times New Roman" w:eastAsiaTheme="minorEastAsia" w:hAnsi="Times New Roman" w:cs="Times New Roman"/>
@@ -5680,9 +5960,8 @@
           <w:sz w:val="22"/>
           <w:szCs w:val="22"/>
         </w:rPr>
-        <w:t xml:space="preserve"> against similar approaches such as </w:t>
-      </w:r>
-      <w:proofErr w:type="spellStart"/>
+        <w:t>For predictive analyses, we can fit a model (in our case, a simple random forest) to these scores to perform predictive analysis using set-based features.</w:t>
+      </w:r>
       <w:r>
         <w:rPr>
           <w:rFonts w:ascii="Times New Roman" w:eastAsiaTheme="minorEastAsia" w:hAnsi="Times New Roman" w:cs="Times New Roman"/>
@@ -5690,9 +5969,8 @@
           <w:sz w:val="22"/>
           <w:szCs w:val="22"/>
         </w:rPr>
-        <w:t>ssGSEA</w:t>
-      </w:r>
-      <w:proofErr w:type="spellEnd"/>
+        <w:t xml:space="preserve"> </w:t>
+      </w:r>
       <w:r>
         <w:rPr>
           <w:rFonts w:ascii="Times New Roman" w:eastAsiaTheme="minorEastAsia" w:hAnsi="Times New Roman" w:cs="Times New Roman"/>
@@ -5700,45 +5978,7 @@
           <w:sz w:val="22"/>
           <w:szCs w:val="22"/>
         </w:rPr>
-        <w:t xml:space="preserve"> and GSVA, which also calculates enrichment scores per sample. </w:t>
-      </w:r>
-      <w:proofErr w:type="spellStart"/>
-      <w:r>
-        <w:rPr>
-          <w:rFonts w:ascii="Times New Roman" w:eastAsiaTheme="minorEastAsia" w:hAnsi="Times New Roman" w:cs="Times New Roman"/>
-          <w:color w:val="000000" w:themeColor="text1"/>
-          <w:sz w:val="22"/>
-          <w:szCs w:val="22"/>
-        </w:rPr>
-        <w:t>ssGSEA</w:t>
-      </w:r>
-      <w:proofErr w:type="spellEnd"/>
-      <w:r>
-        <w:rPr>
-          <w:rFonts w:ascii="Times New Roman" w:eastAsiaTheme="minorEastAsia" w:hAnsi="Times New Roman" w:cs="Times New Roman"/>
-          <w:color w:val="000000" w:themeColor="text1"/>
-          <w:sz w:val="22"/>
-          <w:szCs w:val="22"/>
-        </w:rPr>
-        <w:t xml:space="preserve"> and GSVA provides a model-based approach to generate set-based features using the original matrix and set annotation as inputs. </w:t>
-      </w:r>
-      <w:r>
-        <w:rPr>
-          <w:rFonts w:ascii="Times New Roman" w:eastAsiaTheme="minorEastAsia" w:hAnsi="Times New Roman" w:cs="Times New Roman"/>
-          <w:color w:val="000000" w:themeColor="text1"/>
-          <w:sz w:val="22"/>
-          <w:szCs w:val="22"/>
-        </w:rPr>
-        <w:t>For predictive analyses, we can fit a model (in our case, a simple random forest) to these scores to perform predictive analysis using set-based features.</w:t>
-      </w:r>
-      <w:r>
-        <w:rPr>
-          <w:rFonts w:ascii="Times New Roman" w:eastAsiaTheme="minorEastAsia" w:hAnsi="Times New Roman" w:cs="Times New Roman"/>
-          <w:color w:val="000000" w:themeColor="text1"/>
-          <w:sz w:val="22"/>
-          <w:szCs w:val="22"/>
-        </w:rPr>
-        <w:t xml:space="preserve"> </w:t>
+        <w:t xml:space="preserve">In other words, ssGSEA, GSVA, and cILR are all “feature engineering” approaches rather than outcome prediction models. </w:t>
       </w:r>
     </w:p>
     <w:p>
@@ -5805,27 +6045,7 @@
           <w:sz w:val="22"/>
           <w:szCs w:val="22"/>
         </w:rPr>
-        <w:t>in instances where the researcher decides aggregation is of interest. As such, our claim that “</w:t>
-      </w:r>
-      <w:proofErr w:type="spellStart"/>
-      <w:r>
-        <w:rPr>
-          <w:rFonts w:ascii="Times New Roman" w:hAnsi="Times New Roman" w:cs="Times New Roman"/>
-          <w:color w:val="000000" w:themeColor="text1"/>
-          <w:sz w:val="22"/>
-          <w:szCs w:val="22"/>
-        </w:rPr>
-        <w:t>cILR</w:t>
-      </w:r>
-      <w:proofErr w:type="spellEnd"/>
-      <w:r>
-        <w:rPr>
-          <w:rFonts w:ascii="Times New Roman" w:hAnsi="Times New Roman" w:cs="Times New Roman"/>
-          <w:color w:val="000000" w:themeColor="text1"/>
-          <w:sz w:val="22"/>
-          <w:szCs w:val="22"/>
-        </w:rPr>
-        <w:t xml:space="preserve"> generated scores are informative features” refer</w:t>
+        <w:t>in instances where the researcher decides aggregation is of interest. As such, our claim that “cILR generated scores are informative features” refer</w:t>
       </w:r>
       <w:r>
         <w:rPr>
@@ -5843,27 +6063,7 @@
           <w:sz w:val="22"/>
           <w:szCs w:val="22"/>
         </w:rPr>
-        <w:t xml:space="preserve"> to the fact that given the same sets of microbes, scores constructed by </w:t>
-      </w:r>
-      <w:proofErr w:type="spellStart"/>
-      <w:r>
-        <w:rPr>
-          <w:rFonts w:ascii="Times New Roman" w:hAnsi="Times New Roman" w:cs="Times New Roman"/>
-          <w:color w:val="000000" w:themeColor="text1"/>
-          <w:sz w:val="22"/>
-          <w:szCs w:val="22"/>
-        </w:rPr>
-        <w:t>cILR</w:t>
-      </w:r>
-      <w:proofErr w:type="spellEnd"/>
-      <w:r>
-        <w:rPr>
-          <w:rFonts w:ascii="Times New Roman" w:hAnsi="Times New Roman" w:cs="Times New Roman"/>
-          <w:color w:val="000000" w:themeColor="text1"/>
-          <w:sz w:val="22"/>
-          <w:szCs w:val="22"/>
-        </w:rPr>
-        <w:t xml:space="preserve"> can be informative towards prediction compared to similar approaches, suggesting that it is valid to use set-ba</w:t>
+        <w:t xml:space="preserve"> to the fact that given the same sets of microbes, scores constructed by cILR can be informative towards prediction compared to similar approaches, suggesting that it is valid to use set-ba</w:t>
       </w:r>
       <w:r>
         <w:rPr>
@@ -5881,27 +6081,7 @@
           <w:sz w:val="22"/>
           <w:szCs w:val="22"/>
         </w:rPr>
-        <w:t xml:space="preserve">ed features generated using </w:t>
-      </w:r>
-      <w:proofErr w:type="spellStart"/>
-      <w:r>
-        <w:rPr>
-          <w:rFonts w:ascii="Times New Roman" w:hAnsi="Times New Roman" w:cs="Times New Roman"/>
-          <w:color w:val="000000" w:themeColor="text1"/>
-          <w:sz w:val="22"/>
-          <w:szCs w:val="22"/>
-        </w:rPr>
-        <w:t>cILR</w:t>
-      </w:r>
-      <w:proofErr w:type="spellEnd"/>
-      <w:r>
-        <w:rPr>
-          <w:rFonts w:ascii="Times New Roman" w:hAnsi="Times New Roman" w:cs="Times New Roman"/>
-          <w:color w:val="000000" w:themeColor="text1"/>
-          <w:sz w:val="22"/>
-          <w:szCs w:val="22"/>
-        </w:rPr>
-        <w:t xml:space="preserve"> for predicti</w:t>
+        <w:t>ed features generated using cILR for predicti</w:t>
       </w:r>
       <w:r>
         <w:rPr>
@@ -5919,17 +6099,7 @@
           <w:sz w:val="22"/>
           <w:szCs w:val="22"/>
         </w:rPr>
-        <w:t xml:space="preserve"> purposes. However, we agree with the reviewer that this is a </w:t>
-      </w:r>
-      <w:r>
-        <w:rPr>
-          <w:rFonts w:ascii="Times New Roman" w:hAnsi="Times New Roman" w:cs="Times New Roman"/>
-          <w:color w:val="000000" w:themeColor="text1"/>
-          <w:sz w:val="22"/>
-          <w:szCs w:val="22"/>
-        </w:rPr>
-        <w:lastRenderedPageBreak/>
-        <w:t xml:space="preserve">strong statement and have adjusted </w:t>
+        <w:t xml:space="preserve"> purposes. However, we agree with the reviewer that this is a strong statement and have adjusted </w:t>
       </w:r>
       <w:r>
         <w:rPr>
@@ -5956,7 +6126,25 @@
           <w:sz w:val="22"/>
           <w:szCs w:val="22"/>
         </w:rPr>
-        <w:t xml:space="preserve"> in the manuscript. </w:t>
+        <w:t xml:space="preserve"> in the manuscript</w:t>
+      </w:r>
+      <w:r>
+        <w:rPr>
+          <w:rFonts w:ascii="Times New Roman" w:hAnsi="Times New Roman" w:cs="Times New Roman"/>
+          <w:color w:val="000000" w:themeColor="text1"/>
+          <w:sz w:val="22"/>
+          <w:szCs w:val="22"/>
+        </w:rPr>
+        <w:t xml:space="preserve"> (refer to “Downstream analysis using prediction models”/ “Disease prediction” sections)</w:t>
+      </w:r>
+      <w:r>
+        <w:rPr>
+          <w:rFonts w:ascii="Times New Roman" w:hAnsi="Times New Roman" w:cs="Times New Roman"/>
+          <w:color w:val="000000" w:themeColor="text1"/>
+          <w:sz w:val="22"/>
+          <w:szCs w:val="22"/>
+        </w:rPr>
+        <w:t xml:space="preserve">. </w:t>
       </w:r>
     </w:p>
     <w:p>
@@ -6248,7 +6436,27 @@
           <w:sz w:val="22"/>
           <w:szCs w:val="22"/>
         </w:rPr>
-        <w:t xml:space="preserve">For the simulation results, we updated the manuscript to specify the precise situations of our experiments and to clarify that these scenarios represent only a subset of the data sets that users may encounter in practice. </w:t>
+        <w:t xml:space="preserve">For the simulation results, we updated the manuscript to specify the precise situations of our experiments and to clarify that these scenarios represent only a subset of the data sets </w:t>
+      </w:r>
+      <w:proofErr w:type="gramStart"/>
+      <w:r>
+        <w:rPr>
+          <w:rFonts w:ascii="Times New Roman" w:hAnsi="Times New Roman" w:cs="Times New Roman"/>
+          <w:color w:val="000000" w:themeColor="text1"/>
+          <w:sz w:val="22"/>
+          <w:szCs w:val="22"/>
+        </w:rPr>
+        <w:t>that users</w:t>
+      </w:r>
+      <w:proofErr w:type="gramEnd"/>
+      <w:r>
+        <w:rPr>
+          <w:rFonts w:ascii="Times New Roman" w:hAnsi="Times New Roman" w:cs="Times New Roman"/>
+          <w:color w:val="000000" w:themeColor="text1"/>
+          <w:sz w:val="22"/>
+          <w:szCs w:val="22"/>
+        </w:rPr>
+        <w:t xml:space="preserve"> may encounter in practice. </w:t>
       </w:r>
       <w:r>
         <w:rPr>
@@ -6293,25 +6501,7 @@
           <w:sz w:val="22"/>
           <w:szCs w:val="22"/>
         </w:rPr>
-        <w:t>(</w:t>
-      </w:r>
-      <w:r>
-        <w:rPr>
-          <w:rFonts w:ascii="Times New Roman" w:hAnsi="Times New Roman" w:cs="Times New Roman"/>
-          <w:color w:val="000000" w:themeColor="text1"/>
-          <w:sz w:val="22"/>
-          <w:szCs w:val="22"/>
-        </w:rPr>
-        <w:t>e.g.,</w:t>
-      </w:r>
-      <w:r>
-        <w:rPr>
-          <w:rFonts w:ascii="Times New Roman" w:hAnsi="Times New Roman" w:cs="Times New Roman"/>
-          <w:color w:val="000000" w:themeColor="text1"/>
-          <w:sz w:val="22"/>
-          <w:szCs w:val="22"/>
-        </w:rPr>
-        <w:t xml:space="preserve"> lines X – Y). </w:t>
+        <w:t xml:space="preserve">in the supplementary analyses where this is relevant. </w:t>
       </w:r>
     </w:p>
     <w:p>
@@ -6333,7 +6523,89 @@
           <w:sz w:val="22"/>
           <w:szCs w:val="22"/>
         </w:rPr>
-        <w:t xml:space="preserve">In terms of our gingival data set, we agree that the aerobic vs anaerobic hypothesis is not strong enough to serve as ground truth. We have </w:t>
+        <w:lastRenderedPageBreak/>
+        <w:t xml:space="preserve">In terms of </w:t>
+      </w:r>
+      <w:r>
+        <w:rPr>
+          <w:rFonts w:ascii="Times New Roman" w:hAnsi="Times New Roman" w:cs="Times New Roman"/>
+          <w:color w:val="000000" w:themeColor="text1"/>
+          <w:sz w:val="22"/>
+          <w:szCs w:val="22"/>
+        </w:rPr>
+        <w:t>our</w:t>
+      </w:r>
+      <w:r>
+        <w:rPr>
+          <w:rFonts w:ascii="Times New Roman" w:hAnsi="Times New Roman" w:cs="Times New Roman"/>
+          <w:color w:val="000000" w:themeColor="text1"/>
+          <w:sz w:val="22"/>
+          <w:szCs w:val="22"/>
+        </w:rPr>
+        <w:t xml:space="preserve"> real data evaluation</w:t>
+      </w:r>
+      <w:r>
+        <w:rPr>
+          <w:rFonts w:ascii="Times New Roman" w:hAnsi="Times New Roman" w:cs="Times New Roman"/>
+          <w:color w:val="000000" w:themeColor="text1"/>
+          <w:sz w:val="22"/>
+          <w:szCs w:val="22"/>
+        </w:rPr>
+        <w:t xml:space="preserve">, </w:t>
+      </w:r>
+      <w:r>
+        <w:rPr>
+          <w:rFonts w:ascii="Times New Roman" w:hAnsi="Times New Roman" w:cs="Times New Roman"/>
+          <w:color w:val="000000" w:themeColor="text1"/>
+          <w:sz w:val="22"/>
+          <w:szCs w:val="22"/>
+        </w:rPr>
+        <w:t>we have adjusted our type I error analyses for sample level inference to using randomly generated sets instead (as suggested by the source referred by reviewer 2). We believe this represent better the null distribution stated in cILR</w:t>
+      </w:r>
+      <w:r>
+        <w:rPr>
+          <w:rFonts w:ascii="Times New Roman" w:hAnsi="Times New Roman" w:cs="Times New Roman"/>
+          <w:color w:val="000000" w:themeColor="text1"/>
+          <w:sz w:val="22"/>
+          <w:szCs w:val="22"/>
+        </w:rPr>
+        <w:t xml:space="preserve"> and answer the reviewer’s concern over what is random and non-random in the data set. However, for power analyses, while</w:t>
+      </w:r>
+      <w:r>
+        <w:rPr>
+          <w:rFonts w:ascii="Times New Roman" w:hAnsi="Times New Roman" w:cs="Times New Roman"/>
+          <w:color w:val="000000" w:themeColor="text1"/>
+          <w:sz w:val="22"/>
+          <w:szCs w:val="22"/>
+        </w:rPr>
+        <w:t xml:space="preserve"> </w:t>
+      </w:r>
+      <w:r>
+        <w:rPr>
+          <w:rFonts w:ascii="Times New Roman" w:hAnsi="Times New Roman" w:cs="Times New Roman"/>
+          <w:color w:val="000000" w:themeColor="text1"/>
+          <w:sz w:val="22"/>
+          <w:szCs w:val="22"/>
+        </w:rPr>
+        <w:t>we agree that the aerobic vs anaerobic hypothesis is not strong enough to serve as ground truth</w:t>
+      </w:r>
+      <w:r>
+        <w:rPr>
+          <w:rFonts w:ascii="Times New Roman" w:hAnsi="Times New Roman" w:cs="Times New Roman"/>
+          <w:color w:val="000000" w:themeColor="text1"/>
+          <w:sz w:val="22"/>
+          <w:szCs w:val="22"/>
+        </w:rPr>
+        <w:t>, there is a lack of annotated data sets that can be used for evaluating these types of approaches</w:t>
+      </w:r>
+      <w:r>
+        <w:rPr>
+          <w:rFonts w:ascii="Times New Roman" w:hAnsi="Times New Roman" w:cs="Times New Roman"/>
+          <w:color w:val="000000" w:themeColor="text1"/>
+          <w:sz w:val="22"/>
+          <w:szCs w:val="22"/>
+        </w:rPr>
+        <w:t xml:space="preserve">. We have </w:t>
       </w:r>
       <w:r>
         <w:rPr>
@@ -6369,71 +6641,97 @@
           <w:sz w:val="22"/>
           <w:szCs w:val="22"/>
         </w:rPr>
-        <w:t xml:space="preserve">further discussion on the lack of standardized gold-standard data sets for enrichment testing in the discussion section. Furthermore, </w:t>
-      </w:r>
-      <w:commentRangeStart w:id="3"/>
-      <w:r>
-        <w:rPr>
-          <w:rFonts w:ascii="Times New Roman" w:hAnsi="Times New Roman" w:cs="Times New Roman"/>
-          <w:color w:val="000000" w:themeColor="text1"/>
-          <w:sz w:val="22"/>
-          <w:szCs w:val="22"/>
-        </w:rPr>
-        <w:t xml:space="preserve">we have added additional type I error </w:t>
-      </w:r>
-      <w:r>
-        <w:rPr>
-          <w:rFonts w:ascii="Times New Roman" w:hAnsi="Times New Roman" w:cs="Times New Roman"/>
-          <w:color w:val="000000" w:themeColor="text1"/>
-          <w:sz w:val="22"/>
-          <w:szCs w:val="22"/>
-        </w:rPr>
-        <w:t>results</w:t>
-      </w:r>
-      <w:r>
-        <w:rPr>
-          <w:rFonts w:ascii="Times New Roman" w:hAnsi="Times New Roman" w:cs="Times New Roman"/>
-          <w:color w:val="000000" w:themeColor="text1"/>
-          <w:sz w:val="22"/>
-          <w:szCs w:val="22"/>
-        </w:rPr>
-        <w:t xml:space="preserve"> on the real data set</w:t>
-      </w:r>
-      <w:commentRangeEnd w:id="3"/>
-      <w:r>
-        <w:rPr>
-          <w:rStyle w:val="CommentReference"/>
-        </w:rPr>
-        <w:commentReference w:id="3"/>
-      </w:r>
-      <w:r>
-        <w:rPr>
-          <w:rFonts w:ascii="Times New Roman" w:hAnsi="Times New Roman" w:cs="Times New Roman"/>
-          <w:color w:val="000000" w:themeColor="text1"/>
-          <w:sz w:val="22"/>
-          <w:szCs w:val="22"/>
-        </w:rPr>
-        <w:t xml:space="preserve"> (following standards set by </w:t>
-      </w:r>
-      <w:proofErr w:type="spellStart"/>
-      <w:r>
-        <w:rPr>
-          <w:rFonts w:ascii="Times New Roman" w:hAnsi="Times New Roman" w:cs="Times New Roman"/>
-          <w:color w:val="000000" w:themeColor="text1"/>
-          <w:sz w:val="22"/>
-          <w:szCs w:val="22"/>
-        </w:rPr>
-        <w:t>Geistlinger</w:t>
-      </w:r>
-      <w:proofErr w:type="spellEnd"/>
-      <w:r>
-        <w:rPr>
-          <w:rFonts w:ascii="Times New Roman" w:hAnsi="Times New Roman" w:cs="Times New Roman"/>
-          <w:color w:val="000000" w:themeColor="text1"/>
-          <w:sz w:val="22"/>
-          <w:szCs w:val="22"/>
-        </w:rPr>
-        <w:t xml:space="preserve"> et al. </w:t>
+        <w:t xml:space="preserve">further discussion on </w:t>
+      </w:r>
+      <w:r>
+        <w:rPr>
+          <w:rFonts w:ascii="Times New Roman" w:hAnsi="Times New Roman" w:cs="Times New Roman"/>
+          <w:color w:val="000000" w:themeColor="text1"/>
+          <w:sz w:val="22"/>
+          <w:szCs w:val="22"/>
+        </w:rPr>
+        <w:t xml:space="preserve">this lack of standardized </w:t>
+      </w:r>
+      <w:r>
+        <w:rPr>
+          <w:rFonts w:ascii="Times New Roman" w:hAnsi="Times New Roman" w:cs="Times New Roman"/>
+          <w:color w:val="000000" w:themeColor="text1"/>
+          <w:sz w:val="22"/>
+          <w:szCs w:val="22"/>
+        </w:rPr>
+        <w:t>data sets for enrichment testing in the discussion section</w:t>
+      </w:r>
+      <w:r>
+        <w:rPr>
+          <w:rFonts w:ascii="Times New Roman" w:hAnsi="Times New Roman" w:cs="Times New Roman"/>
+          <w:color w:val="000000" w:themeColor="text1"/>
+          <w:sz w:val="22"/>
+          <w:szCs w:val="22"/>
+        </w:rPr>
+        <w:t xml:space="preserve"> as part of the limitations section</w:t>
+      </w:r>
+      <w:r>
+        <w:rPr>
+          <w:rFonts w:ascii="Times New Roman" w:hAnsi="Times New Roman" w:cs="Times New Roman"/>
+          <w:color w:val="000000" w:themeColor="text1"/>
+          <w:sz w:val="22"/>
+          <w:szCs w:val="22"/>
+        </w:rPr>
+        <w:t xml:space="preserve">. </w:t>
+      </w:r>
+      <w:r>
+        <w:rPr>
+          <w:rFonts w:ascii="Times New Roman" w:hAnsi="Times New Roman" w:cs="Times New Roman"/>
+          <w:color w:val="000000" w:themeColor="text1"/>
+          <w:sz w:val="22"/>
+          <w:szCs w:val="22"/>
+        </w:rPr>
+        <w:t xml:space="preserve">Despite these limitations, our analyses based on the aerobic vs. anaerobic label can still </w:t>
+      </w:r>
+      <w:r>
+        <w:rPr>
+          <w:rFonts w:ascii="Times New Roman" w:hAnsi="Times New Roman" w:cs="Times New Roman"/>
+          <w:color w:val="000000" w:themeColor="text1"/>
+          <w:sz w:val="22"/>
+          <w:szCs w:val="22"/>
+        </w:rPr>
+        <w:t xml:space="preserve">still provide good insight into model performance since the hypothesis </w:t>
+      </w:r>
+      <w:r>
+        <w:rPr>
+          <w:rFonts w:ascii="Times New Roman" w:hAnsi="Times New Roman" w:cs="Times New Roman"/>
+          <w:color w:val="000000" w:themeColor="text1"/>
+          <w:sz w:val="22"/>
+          <w:szCs w:val="22"/>
+        </w:rPr>
+        <w:t>does have</w:t>
+      </w:r>
+      <w:r>
+        <w:rPr>
+          <w:rFonts w:ascii="Times New Roman" w:hAnsi="Times New Roman" w:cs="Times New Roman"/>
+          <w:color w:val="000000" w:themeColor="text1"/>
+          <w:sz w:val="22"/>
+          <w:szCs w:val="22"/>
+        </w:rPr>
+        <w:t xml:space="preserve"> a</w:t>
+      </w:r>
+      <w:r>
+        <w:rPr>
+          <w:rFonts w:ascii="Times New Roman" w:hAnsi="Times New Roman" w:cs="Times New Roman"/>
+          <w:color w:val="000000" w:themeColor="text1"/>
+          <w:sz w:val="22"/>
+          <w:szCs w:val="22"/>
+        </w:rPr>
+        <w:t xml:space="preserve"> clear and straightforward biological interpretation (i.e. based on easy to determine natural characteristics of the microbes)</w:t>
+      </w:r>
+      <w:r>
+        <w:rPr>
+          <w:rFonts w:ascii="Times New Roman" w:hAnsi="Times New Roman" w:cs="Times New Roman"/>
+          <w:color w:val="000000" w:themeColor="text1"/>
+          <w:sz w:val="22"/>
+          <w:szCs w:val="22"/>
+        </w:rPr>
+        <w:t xml:space="preserve"> and has been used in prior manuscripts that attempts to validate differential abundance analyses for microbiome data </w:t>
       </w:r>
       <w:r>
         <w:rPr>
@@ -6451,7 +6749,7 @@
           <w:sz w:val="22"/>
           <w:szCs w:val="22"/>
         </w:rPr>
-        <w:instrText xml:space="preserve"> ADDIN ZOTERO_ITEM CSL_CITATION {"citationID":"a3XvuWx8","properties":{"formattedCitation":"[1]","plainCitation":"[1]","noteIndex":0},"citationItems":[{"id":1962,"uris":["http://zotero.org/users/4849999/items/S6VGGL9V"],"uri":["http://zotero.org/users/4849999/items/S6VGGL9V"],"itemData":{"id":1962,"type":"article-journal","abstract":"Although gene set enrichment analysis has become an integral part of high-throughput gene expression data analysis, the assessment of enrichment methods remains rudimentary and ad hoc. In the absence of suitable gold standards, evaluations are commonly restricted to selected datasets and biological reasoning on the relevance of resulting enriched gene sets.We develop an extensible framework for reproducible benchmarking of enrichment methods based on defined criteria for applicability, gene set prioritization and detection of relevant processes. This framework incorporates a curated compendium of 75 expression datasets investigating 42 human diseases. The compendium features microarray and RNA-seq measurements, and each dataset is associated with a precompiled GO/KEGG relevance ranking for the corresponding disease under investigation. We perform a comprehensive assessment of 10 major enrichment methods, identifying significant differences in runtime and applicability to RNA-seq data, fraction of enriched gene sets depending on the null hypothesis tested and recovery of the predefined relevance rankings. We make practical recommendations on how methods originally developed for microarray data can efficiently be applied to RNA-seq data, how to interpret results depending on the type of gene set test conducted and which methods are best suited to effectively prioritize gene sets with high phenotype relevance.http://bioconductor.org/packages/GSEABenchmarkeRludwig.geistlinger@sph.cuny.edu","container-title":"Briefings in Bioinformatics","DOI":"10.1093/bib/bbz158","ISSN":"1477-4054","issue":"1","journalAbbreviation":"Briefings in Bioinformatics","page":"545-556","source":"Silverchair","title":"Toward a gold standard for benchmarking gene set enrichment analysis","volume":"22","author":[{"family":"Geistlinger","given":"Ludwig"},{"family":"Csaba","given":"Gergely"},{"family":"Santarelli","given":"Mara"},{"family":"Ramos","given":"Marcel"},{"family":"Schiffer","given":"Lucas"},{"family":"Turaga","given":"Nitesh"},{"family":"Law","given":"Charity"},{"family":"Davis","given":"Sean"},{"family":"Carey","given":"Vincent"},{"family":"Morgan","given":"Martin"},{"family":"Zimmer","given":"Ralf"},{"family":"Waldron","given":"Levi"}],"issued":{"date-parts":[["2021",1,1]]}}}],"schema":"https://github.com/citation-style-language/schema/raw/master/csl-citation.json"} </w:instrText>
+        <w:instrText xml:space="preserve"> ADDIN ZOTERO_ITEM CSL_CITATION {"citationID":"ke8CjCvB","properties":{"formattedCitation":"[14]","plainCitation":"[14]","noteIndex":0},"citationItems":[{"id":1746,"uris":["http://zotero.org/users/4849999/items/R5HNS27S"],"uri":["http://zotero.org/users/4849999/items/R5HNS27S"],"itemData":{"id":1746,"type":"article-journal","abstract":"The correct identification of differentially abundant microbial taxa between experimental conditions is a methodological and computational challenge. Recent work has produced methods to deal with the high sparsity and compositionality characteristic of microbiome data, but independent benchmarks comparing these to alternatives developed for RNA-seq data analysis are lacking.","container-title":"Genome Biology","DOI":"10.1186/s13059-020-02104-1","ISSN":"1474-760X","issue":"1","journalAbbreviation":"Genome Biology","page":"191","source":"BioMed Central","title":"Assessment of statistical methods from single cell, bulk RNA-seq, and metagenomics applied to microbiome data","volume":"21","author":[{"family":"Calgaro","given":"Matteo"},{"family":"Romualdi","given":"Chiara"},{"family":"Waldron","given":"Levi"},{"family":"Risso","given":"Davide"},{"family":"Vitulo","given":"Nicola"}],"issued":{"date-parts":[["2020",8,3]]}}}],"schema":"https://github.com/citation-style-language/schema/raw/master/csl-citation.json"} </w:instrText>
       </w:r>
       <w:r>
         <w:rPr>
@@ -6467,98 +6765,7 @@
           <w:rFonts w:ascii="Times New Roman" w:hAnsi="Times New Roman" w:cs="Times New Roman"/>
           <w:sz w:val="22"/>
         </w:rPr>
-        <w:t>[1]</w:t>
-      </w:r>
-      <w:r>
-        <w:rPr>
-          <w:rFonts w:ascii="Times New Roman" w:hAnsi="Times New Roman" w:cs="Times New Roman"/>
-          <w:color w:val="000000" w:themeColor="text1"/>
-          <w:sz w:val="22"/>
-          <w:szCs w:val="22"/>
-        </w:rPr>
-        <w:fldChar w:fldCharType="end"/>
-      </w:r>
-      <w:r>
-        <w:rPr>
-          <w:rFonts w:ascii="Times New Roman" w:hAnsi="Times New Roman" w:cs="Times New Roman"/>
-          <w:color w:val="000000" w:themeColor="text1"/>
-          <w:sz w:val="22"/>
-          <w:szCs w:val="22"/>
-        </w:rPr>
-        <w:t xml:space="preserve"> – as recommended by reviewer 2). However, we maintain that the results still provide good insight into model performance since the hypothesis </w:t>
-      </w:r>
-      <w:r>
-        <w:rPr>
-          <w:rFonts w:ascii="Times New Roman" w:hAnsi="Times New Roman" w:cs="Times New Roman"/>
-          <w:color w:val="000000" w:themeColor="text1"/>
-          <w:sz w:val="22"/>
-          <w:szCs w:val="22"/>
-        </w:rPr>
-        <w:t>does have</w:t>
-      </w:r>
-      <w:r>
-        <w:rPr>
-          <w:rFonts w:ascii="Times New Roman" w:hAnsi="Times New Roman" w:cs="Times New Roman"/>
-          <w:color w:val="000000" w:themeColor="text1"/>
-          <w:sz w:val="22"/>
-          <w:szCs w:val="22"/>
-        </w:rPr>
-        <w:t xml:space="preserve"> a</w:t>
-      </w:r>
-      <w:r>
-        <w:rPr>
-          <w:rFonts w:ascii="Times New Roman" w:hAnsi="Times New Roman" w:cs="Times New Roman"/>
-          <w:color w:val="000000" w:themeColor="text1"/>
-          <w:sz w:val="22"/>
-          <w:szCs w:val="22"/>
-        </w:rPr>
-        <w:t xml:space="preserve"> clear and straightforward biological interpretation (i.e. based on easy to determine natural characteristics of the microbes)</w:t>
-      </w:r>
-      <w:r>
-        <w:rPr>
-          <w:rFonts w:ascii="Times New Roman" w:hAnsi="Times New Roman" w:cs="Times New Roman"/>
-          <w:color w:val="000000" w:themeColor="text1"/>
-          <w:sz w:val="22"/>
-          <w:szCs w:val="22"/>
-        </w:rPr>
-        <w:t xml:space="preserve"> and has been used in prior manuscripts that attempts to validate differential abundance analyses for microbiome data </w:t>
-      </w:r>
-      <w:r>
-        <w:rPr>
-          <w:rFonts w:ascii="Times New Roman" w:hAnsi="Times New Roman" w:cs="Times New Roman"/>
-          <w:color w:val="000000" w:themeColor="text1"/>
-          <w:sz w:val="22"/>
-          <w:szCs w:val="22"/>
-        </w:rPr>
-        <w:fldChar w:fldCharType="begin"/>
-      </w:r>
-      <w:r>
-        <w:rPr>
-          <w:rFonts w:ascii="Times New Roman" w:hAnsi="Times New Roman" w:cs="Times New Roman"/>
-          <w:color w:val="000000" w:themeColor="text1"/>
-          <w:sz w:val="22"/>
-          <w:szCs w:val="22"/>
-        </w:rPr>
-        <w:instrText xml:space="preserve"> ADDIN ZOTERO_ITEM CSL_CITATION {"citationID":"ke8CjCvB","properties":{"formattedCitation":"[13]","plainCitation":"[13]","noteIndex":0},"citationItems":[{"id":1746,"uris":["http://zotero.org/users/4849999/items/R5HNS27S"],"uri":["http://zotero.org/users/4849999/items/R5HNS27S"],"itemData":{"id":1746,"type":"article-journal","abstract":"The correct identification of differentially abundant microbial taxa between experimental conditions is a methodological and computational challenge. Recent work has produced methods to deal with the high sparsity and compositionality characteristic of microbiome data, but independent benchmarks comparing these to alternatives developed for RNA-seq data analysis are lacking.","container-title":"Genome Biology","DOI":"10.1186/s13059-020-02104-1","ISSN":"1474-760X","issue":"1","journalAbbreviation":"Genome Biology","page":"191","source":"BioMed Central","title":"Assessment of statistical methods from single cell, bulk RNA-seq, and metagenomics applied to microbiome data","volume":"21","author":[{"family":"Calgaro","given":"Matteo"},{"family":"Romualdi","given":"Chiara"},{"family":"Waldron","given":"Levi"},{"family":"Risso","given":"Davide"},{"family":"Vitulo","given":"Nicola"}],"issued":{"date-parts":[["2020",8,3]]}}}],"schema":"https://github.com/citation-style-language/schema/raw/master/csl-citation.json"} </w:instrText>
-      </w:r>
-      <w:r>
-        <w:rPr>
-          <w:rFonts w:ascii="Times New Roman" w:hAnsi="Times New Roman" w:cs="Times New Roman"/>
-          <w:color w:val="000000" w:themeColor="text1"/>
-          <w:sz w:val="22"/>
-          <w:szCs w:val="22"/>
-        </w:rPr>
-        <w:fldChar w:fldCharType="separate"/>
-      </w:r>
-      <w:r>
-        <w:rPr>
-          <w:rFonts w:ascii="Times New Roman" w:hAnsi="Times New Roman" w:cs="Times New Roman"/>
-          <w:noProof/>
-          <w:color w:val="000000" w:themeColor="text1"/>
-          <w:sz w:val="22"/>
-          <w:szCs w:val="22"/>
-        </w:rPr>
-        <w:t>[13]</w:t>
+        <w:t>[14]</w:t>
       </w:r>
       <w:r>
         <w:rPr>
@@ -6875,7 +7082,25 @@
           <w:sz w:val="22"/>
           <w:szCs w:val="22"/>
         </w:rPr>
-        <w:t xml:space="preserve">. With regards to the specific examples provided by the reviewer, we provide some clarifications as follows: </w:t>
+        <w:t xml:space="preserve">. </w:t>
+      </w:r>
+      <w:r>
+        <w:rPr>
+          <w:rFonts w:ascii="Times New Roman" w:hAnsi="Times New Roman" w:cs="Times New Roman"/>
+          <w:color w:val="000000" w:themeColor="text1"/>
+          <w:sz w:val="22"/>
+          <w:szCs w:val="22"/>
+        </w:rPr>
+        <w:t xml:space="preserve">The simulation section in the supplementary analyse will also have clearer descriptions on the simulation parameters as well. </w:t>
+      </w:r>
+      <w:r>
+        <w:rPr>
+          <w:rFonts w:ascii="Times New Roman" w:hAnsi="Times New Roman" w:cs="Times New Roman"/>
+          <w:color w:val="000000" w:themeColor="text1"/>
+          <w:sz w:val="22"/>
+          <w:szCs w:val="22"/>
+        </w:rPr>
+        <w:t xml:space="preserve">With regards to the specific examples provided by the reviewer, we provide some clarifications as follows: </w:t>
       </w:r>
     </w:p>
     <w:p>
@@ -6943,7 +7168,6 @@
         </w:rPr>
         <w:t xml:space="preserve"> parameters were chosen by fitting a negative binomial distribution (using maximum likelihood approach with the </w:t>
       </w:r>
-      <w:proofErr w:type="spellStart"/>
       <w:r>
         <w:rPr>
           <w:rFonts w:ascii="Times New Roman" w:eastAsiaTheme="minorEastAsia" w:hAnsi="Times New Roman" w:cs="Times New Roman"/>
@@ -6955,7 +7179,6 @@
         </w:rPr>
         <w:t>fitdistrplus</w:t>
       </w:r>
-      <w:proofErr w:type="spellEnd"/>
       <w:r>
         <w:rPr>
           <w:rFonts w:ascii="Times New Roman" w:eastAsiaTheme="minorEastAsia" w:hAnsi="Times New Roman" w:cs="Times New Roman"/>
@@ -6981,7 +7204,7 @@
           <w:sz w:val="22"/>
           <w:szCs w:val="22"/>
         </w:rPr>
-        <w:instrText xml:space="preserve"> ADDIN ZOTERO_ITEM CSL_CITATION {"citationID":"zWdonE7B","properties":{"formattedCitation":"[14]","plainCitation":"[14]","noteIndex":0},"citationItems":[{"id":1867,"uris":["http://zotero.org/users/4849999/items/8PVF4TV7"],"uri":["http://zotero.org/users/4849999/items/8PVF4TV7"],"itemData":{"id":1867,"type":"article-journal","container-title":"Journal of Statistical Software","issue":"4","page":"1–34","title":"fitdistrplus: An R package for fitting distributions","volume":"64","author":[{"family":"Delignette-Muller","given":"Marie Laure"},{"family":"Dutang","given":"Christophe"}],"issued":{"date-parts":[["2015"]]}}}],"schema":"https://github.com/citation-style-language/schema/raw/master/csl-citation.json"} </w:instrText>
+        <w:instrText xml:space="preserve"> ADDIN ZOTERO_ITEM CSL_CITATION {"citationID":"zWdonE7B","properties":{"formattedCitation":"[15]","plainCitation":"[15]","noteIndex":0},"citationItems":[{"id":1867,"uris":["http://zotero.org/users/4849999/items/8PVF4TV7"],"uri":["http://zotero.org/users/4849999/items/8PVF4TV7"],"itemData":{"id":1867,"type":"article-journal","container-title":"Journal of Statistical Software","issue":"4","page":"1–34","title":"fitdistrplus: An R package for fitting distributions","volume":"64","author":[{"family":"Delignette-Muller","given":"Marie Laure"},{"family":"Dutang","given":"Christophe"}],"issued":{"date-parts":[["2015"]]}}}],"schema":"https://github.com/citation-style-language/schema/raw/master/csl-citation.json"} </w:instrText>
       </w:r>
       <w:r>
         <w:rPr>
@@ -6994,13 +7217,10 @@
       </w:r>
       <w:r>
         <w:rPr>
-          <w:rFonts w:ascii="Times New Roman" w:eastAsiaTheme="minorEastAsia" w:hAnsi="Times New Roman" w:cs="Times New Roman"/>
-          <w:noProof/>
-          <w:color w:val="000000" w:themeColor="text1"/>
-          <w:sz w:val="22"/>
-          <w:szCs w:val="22"/>
-        </w:rPr>
-        <w:t>[14]</w:t>
+          <w:rFonts w:ascii="Times New Roman" w:hAnsi="Times New Roman" w:cs="Times New Roman"/>
+          <w:sz w:val="22"/>
+        </w:rPr>
+        <w:t>[15]</w:t>
       </w:r>
       <w:r>
         <w:rPr>
@@ -7419,17 +7639,7 @@
           <w:sz w:val="22"/>
           <w:szCs w:val="22"/>
         </w:rPr>
-        <w:t>single-</w:t>
-      </w:r>
-      <w:r>
-        <w:rPr>
-          <w:rFonts w:ascii="Times New Roman" w:hAnsi="Times New Roman" w:cs="Times New Roman"/>
-          <w:color w:val="FF0000"/>
-          <w:sz w:val="22"/>
-          <w:szCs w:val="22"/>
-        </w:rPr>
-        <w:lastRenderedPageBreak/>
-        <w:t>sample enrichment and differential abundance was from the</w:t>
+        <w:t>single-sample enrichment and differential abundance was from the</w:t>
       </w:r>
       <w:r>
         <w:rPr>
@@ -7476,27 +7686,7 @@
           <w:sz w:val="22"/>
           <w:szCs w:val="22"/>
         </w:rPr>
-        <w:t xml:space="preserve">enrichment (e.g., as used in </w:t>
-      </w:r>
-      <w:proofErr w:type="spellStart"/>
-      <w:r>
-        <w:rPr>
-          <w:rFonts w:ascii="Times New Roman" w:hAnsi="Times New Roman" w:cs="Times New Roman"/>
-          <w:color w:val="FF0000"/>
-          <w:sz w:val="22"/>
-          <w:szCs w:val="22"/>
-        </w:rPr>
-        <w:t>gsEa</w:t>
-      </w:r>
-      <w:proofErr w:type="spellEnd"/>
-      <w:r>
-        <w:rPr>
-          <w:rFonts w:ascii="Times New Roman" w:hAnsi="Times New Roman" w:cs="Times New Roman"/>
-          <w:color w:val="FF0000"/>
-          <w:sz w:val="22"/>
-          <w:szCs w:val="22"/>
-        </w:rPr>
-        <w:t>) refers to essentially</w:t>
+        <w:t>enrichment (e.g., as used in gsEa) refers to essentially</w:t>
       </w:r>
       <w:r>
         <w:rPr>
@@ -7572,61 +7762,61 @@
           <w:sz w:val="22"/>
           <w:szCs w:val="22"/>
         </w:rPr>
-        <w:t>W</w:t>
-      </w:r>
-      <w:r>
-        <w:rPr>
-          <w:rFonts w:ascii="Times New Roman" w:hAnsi="Times New Roman" w:cs="Times New Roman"/>
-          <w:color w:val="000000" w:themeColor="text1"/>
-          <w:sz w:val="22"/>
-          <w:szCs w:val="22"/>
-        </w:rPr>
-        <w:t>e</w:t>
-      </w:r>
-      <w:r>
-        <w:rPr>
-          <w:rFonts w:ascii="Times New Roman" w:hAnsi="Times New Roman" w:cs="Times New Roman"/>
-          <w:color w:val="000000" w:themeColor="text1"/>
-          <w:sz w:val="22"/>
-          <w:szCs w:val="22"/>
-        </w:rPr>
-        <w:t xml:space="preserve"> now include an overview of the manuscript in the introduction</w:t>
-      </w:r>
-      <w:r>
-        <w:rPr>
-          <w:rFonts w:ascii="Times New Roman" w:hAnsi="Times New Roman" w:cs="Times New Roman"/>
-          <w:color w:val="000000" w:themeColor="text1"/>
-          <w:sz w:val="22"/>
-          <w:szCs w:val="22"/>
-        </w:rPr>
-        <w:t xml:space="preserve">. Additionally, we restructured the manuscript </w:t>
-      </w:r>
-      <w:r>
-        <w:rPr>
-          <w:rFonts w:ascii="Times New Roman" w:hAnsi="Times New Roman" w:cs="Times New Roman"/>
-          <w:color w:val="000000" w:themeColor="text1"/>
-          <w:sz w:val="22"/>
-          <w:szCs w:val="22"/>
-        </w:rPr>
-        <w:t>to</w:t>
-      </w:r>
-      <w:r>
-        <w:rPr>
-          <w:rFonts w:ascii="Times New Roman" w:hAnsi="Times New Roman" w:cs="Times New Roman"/>
-          <w:color w:val="000000" w:themeColor="text1"/>
-          <w:sz w:val="22"/>
-          <w:szCs w:val="22"/>
-        </w:rPr>
-        <w:t xml:space="preserve"> feature the enrichment analysis more prominently</w:t>
-      </w:r>
-      <w:r>
-        <w:rPr>
-          <w:rFonts w:ascii="Times New Roman" w:hAnsi="Times New Roman" w:cs="Times New Roman"/>
-          <w:color w:val="000000" w:themeColor="text1"/>
-          <w:sz w:val="22"/>
-          <w:szCs w:val="22"/>
-        </w:rPr>
-        <w:t xml:space="preserve"> and provide clarification on the specific meaning of each section. We also adjusted figures </w:t>
+        <w:t>To address structural confusion, we have</w:t>
+      </w:r>
+      <w:r>
+        <w:rPr>
+          <w:rFonts w:ascii="Times New Roman" w:hAnsi="Times New Roman" w:cs="Times New Roman"/>
+          <w:color w:val="000000" w:themeColor="text1"/>
+          <w:sz w:val="22"/>
+          <w:szCs w:val="22"/>
+        </w:rPr>
+        <w:t xml:space="preserve"> include</w:t>
+      </w:r>
+      <w:r>
+        <w:rPr>
+          <w:rFonts w:ascii="Times New Roman" w:hAnsi="Times New Roman" w:cs="Times New Roman"/>
+          <w:color w:val="000000" w:themeColor="text1"/>
+          <w:sz w:val="22"/>
+          <w:szCs w:val="22"/>
+        </w:rPr>
+        <w:t>d</w:t>
+      </w:r>
+      <w:r>
+        <w:rPr>
+          <w:rFonts w:ascii="Times New Roman" w:hAnsi="Times New Roman" w:cs="Times New Roman"/>
+          <w:color w:val="000000" w:themeColor="text1"/>
+          <w:sz w:val="22"/>
+          <w:szCs w:val="22"/>
+        </w:rPr>
+        <w:t xml:space="preserve"> an overview of the manuscript in the introduction</w:t>
+      </w:r>
+      <w:r>
+        <w:rPr>
+          <w:rFonts w:ascii="Times New Roman" w:hAnsi="Times New Roman" w:cs="Times New Roman"/>
+          <w:color w:val="000000" w:themeColor="text1"/>
+          <w:sz w:val="22"/>
+          <w:szCs w:val="22"/>
+        </w:rPr>
+        <w:t xml:space="preserve">. </w:t>
+      </w:r>
+      <w:r>
+        <w:rPr>
+          <w:rFonts w:ascii="Times New Roman" w:hAnsi="Times New Roman" w:cs="Times New Roman"/>
+          <w:color w:val="000000" w:themeColor="text1"/>
+          <w:sz w:val="22"/>
+          <w:szCs w:val="22"/>
+        </w:rPr>
+        <w:t xml:space="preserve">We also restricted the manuscript into different evaluation criteria instead of analysis tasks (refer to the preamble of this response letter). </w:t>
+      </w:r>
+      <w:r>
+        <w:rPr>
+          <w:rFonts w:ascii="Times New Roman" w:hAnsi="Times New Roman" w:cs="Times New Roman"/>
+          <w:color w:val="000000" w:themeColor="text1"/>
+          <w:sz w:val="22"/>
+          <w:szCs w:val="22"/>
+        </w:rPr>
+        <w:t xml:space="preserve">We also adjusted figures </w:t>
       </w:r>
       <w:r>
         <w:rPr>
@@ -7640,13 +7830,166 @@
     </w:p>
     <w:p>
       <w:pPr>
+        <w:pStyle w:val="ListParagraph"/>
         <w:spacing w:after="120"/>
-        <w:rPr>
-          <w:rFonts w:ascii="Times New Roman" w:hAnsi="Times New Roman" w:cs="Times New Roman"/>
-          <w:sz w:val="22"/>
-          <w:szCs w:val="22"/>
-        </w:rPr>
-      </w:pPr>
+        <w:contextualSpacing w:val="0"/>
+        <w:rPr>
+          <w:rFonts w:ascii="Times New Roman" w:hAnsi="Times New Roman" w:cs="Times New Roman"/>
+          <w:color w:val="000000" w:themeColor="text1"/>
+          <w:sz w:val="22"/>
+          <w:szCs w:val="22"/>
+        </w:rPr>
+      </w:pPr>
+      <w:r>
+        <w:rPr>
+          <w:rFonts w:ascii="Times New Roman" w:hAnsi="Times New Roman" w:cs="Times New Roman"/>
+          <w:color w:val="000000" w:themeColor="text1"/>
+          <w:sz w:val="22"/>
+          <w:szCs w:val="22"/>
+        </w:rPr>
+        <w:lastRenderedPageBreak/>
+        <w:t>We agree with the reviewer that</w:t>
+      </w:r>
+      <w:r>
+        <w:rPr>
+          <w:rFonts w:ascii="Times New Roman" w:hAnsi="Times New Roman" w:cs="Times New Roman"/>
+          <w:color w:val="000000" w:themeColor="text1"/>
+          <w:sz w:val="22"/>
+          <w:szCs w:val="22"/>
+        </w:rPr>
+        <w:t xml:space="preserve"> enrichment testing is essentially</w:t>
+      </w:r>
+      <w:r>
+        <w:rPr>
+          <w:rFonts w:ascii="Times New Roman" w:hAnsi="Times New Roman" w:cs="Times New Roman"/>
+          <w:color w:val="000000" w:themeColor="text1"/>
+          <w:sz w:val="22"/>
+          <w:szCs w:val="22"/>
+        </w:rPr>
+        <w:t xml:space="preserve"> differential abundance </w:t>
+      </w:r>
+      <w:r>
+        <w:rPr>
+          <w:rFonts w:ascii="Times New Roman" w:hAnsi="Times New Roman" w:cs="Times New Roman"/>
+          <w:color w:val="000000" w:themeColor="text1"/>
+          <w:sz w:val="22"/>
+          <w:szCs w:val="22"/>
+        </w:rPr>
+        <w:t xml:space="preserve">for set-based features. As such, we have combined “single-sample” and “differential abundance” into the same type of analysis (but now broken down into evaluation type such as type I error evaluation and power). “Single sample” is now referred to as “sample-level inference” where we’re testing for enriched sets within the sample (significantly enriched compared to background taxa only for that sample), which is an unsupervised (i.e. without using sample labels) similar to VAM </w:t>
+      </w:r>
+      <w:r>
+        <w:rPr>
+          <w:rFonts w:ascii="Times New Roman" w:hAnsi="Times New Roman" w:cs="Times New Roman"/>
+          <w:color w:val="000000" w:themeColor="text1"/>
+          <w:sz w:val="22"/>
+          <w:szCs w:val="22"/>
+        </w:rPr>
+        <w:fldChar w:fldCharType="begin"/>
+      </w:r>
+      <w:r>
+        <w:rPr>
+          <w:rFonts w:ascii="Times New Roman" w:hAnsi="Times New Roman" w:cs="Times New Roman"/>
+          <w:color w:val="000000" w:themeColor="text1"/>
+          <w:sz w:val="22"/>
+          <w:szCs w:val="22"/>
+        </w:rPr>
+        <w:instrText xml:space="preserve"> ADDIN ZOTERO_ITEM CSL_CITATION {"citationID":"hUIGGd8l","properties":{"formattedCitation":"[16]","plainCitation":"[16]","noteIndex":0},"citationItems":[{"id":1833,"uris":["http://zotero.org/users/4849999/items/CYMC34RK"],"uri":["http://zotero.org/users/4849999/items/CYMC34RK"],"itemData":{"id":1833,"type":"article-journal","abstract":"Statistical analysis of single cell RNA-sequencing (scRNA-seq) data is hindered by high levels of technical noise and inflated zero counts. One promising approach for addressing these challenges is gene set testing, or pathway analysis, which can mitigate sparsity and noise, and improve interpretation and power, by aggregating expression data to the pathway level. Unfortunately, methods optimized for bulk transcriptomics perform poorly on scRNA-seq data and progress on single cell-specific techniques has been limited. Importantly, no existing methods support cell-level gene set inference. To address this challenge, we developed a new gene set testing method, Variance-adjusted Mahalanobis (VAM), that integrates with the Seurat framework and can accommodate the technical noise, sparsity and large sample sizes characteristic of scRNA-seq data. The VAM method computes cell-specific pathway scores to transform a cell-by-gene matrix into a cell-by-pathway matrix that can be used for both data visualization and statistical enrichment analysis. Because the distribution of these scores under the null of uncorrelated technical noise has an accurate gamma approximation, both population and cell-level inference is supported. As demonstrated using simulated and real scRNA-seq data, the VAM method provides superior classification accuracy at a lower computation cost relative to existing single sample gene set testing approaches.","container-title":"Nucleic Acids Research","DOI":"10.1093/nar/gkaa582","ISSN":"0305-1048","issue":"16","journalAbbreviation":"Nucleic Acids Research","page":"e94-e94","source":"Silverchair","title":"Variance-adjusted Mahalanobis (VAM): a fast and accurate method for cell-specific gene set scoring","title-short":"Variance-adjusted Mahalanobis (VAM)","volume":"48","author":[{"family":"Frost","given":"Hildreth Robert"}],"issued":{"date-parts":[["2020",9,18]]}}}],"schema":"https://github.com/citation-style-language/schema/raw/master/csl-citation.json"} </w:instrText>
+      </w:r>
+      <w:r>
+        <w:rPr>
+          <w:rFonts w:ascii="Times New Roman" w:hAnsi="Times New Roman" w:cs="Times New Roman"/>
+          <w:color w:val="000000" w:themeColor="text1"/>
+          <w:sz w:val="22"/>
+          <w:szCs w:val="22"/>
+        </w:rPr>
+        <w:fldChar w:fldCharType="separate"/>
+      </w:r>
+      <w:r>
+        <w:rPr>
+          <w:rFonts w:ascii="Times New Roman" w:hAnsi="Times New Roman" w:cs="Times New Roman"/>
+          <w:sz w:val="22"/>
+        </w:rPr>
+        <w:t>[16]</w:t>
+      </w:r>
+      <w:r>
+        <w:rPr>
+          <w:rFonts w:ascii="Times New Roman" w:hAnsi="Times New Roman" w:cs="Times New Roman"/>
+          <w:color w:val="000000" w:themeColor="text1"/>
+          <w:sz w:val="22"/>
+          <w:szCs w:val="22"/>
+        </w:rPr>
+        <w:fldChar w:fldCharType="end"/>
+      </w:r>
+      <w:r>
+        <w:rPr>
+          <w:rFonts w:ascii="Times New Roman" w:hAnsi="Times New Roman" w:cs="Times New Roman"/>
+          <w:color w:val="000000" w:themeColor="text1"/>
+          <w:sz w:val="22"/>
+          <w:szCs w:val="22"/>
+        </w:rPr>
+        <w:t>. “Differential abundance” is now referred to as “population-level inference” where we test for differences in enrichment scores across case/control status, which is a supervised approach similar to GSEA</w:t>
+      </w:r>
+      <w:r>
+        <w:rPr>
+          <w:rFonts w:ascii="Times New Roman" w:hAnsi="Times New Roman" w:cs="Times New Roman"/>
+          <w:color w:val="000000" w:themeColor="text1"/>
+          <w:sz w:val="22"/>
+          <w:szCs w:val="22"/>
+        </w:rPr>
+        <w:t xml:space="preserve"> </w:t>
+      </w:r>
+      <w:r>
+        <w:rPr>
+          <w:rFonts w:ascii="Times New Roman" w:hAnsi="Times New Roman" w:cs="Times New Roman"/>
+          <w:color w:val="000000" w:themeColor="text1"/>
+          <w:sz w:val="22"/>
+          <w:szCs w:val="22"/>
+        </w:rPr>
+        <w:fldChar w:fldCharType="begin"/>
+      </w:r>
+      <w:r>
+        <w:rPr>
+          <w:rFonts w:ascii="Times New Roman" w:hAnsi="Times New Roman" w:cs="Times New Roman"/>
+          <w:color w:val="000000" w:themeColor="text1"/>
+          <w:sz w:val="22"/>
+          <w:szCs w:val="22"/>
+        </w:rPr>
+        <w:instrText xml:space="preserve"> ADDIN ZOTERO_ITEM CSL_CITATION {"citationID":"Xqg9kRAZ","properties":{"formattedCitation":"[17]","plainCitation":"[17]","noteIndex":0},"citationItems":[{"id":1877,"uris":["http://zotero.org/users/4849999/items/FW48ENPK"],"uri":["http://zotero.org/users/4849999/items/FW48ENPK"],"itemData":{"id":1877,"type":"article-journal","abstract":"Although genomewide RNA expression analysis has become a routine tool in biomedical research, extracting biological insight from such information remains a major challenge. Here, we describe a powerful analytical method called Gene Set Enrichment Analysis (GSEA) for interpreting gene expression data. The method derives its power by focusing on gene sets, that is, groups of genes that share common biological function, chromosomal location, or regulation. We demonstrate how GSEA yields insights into several cancer-related data sets, including leukemia and lung cancer. Notably, where single-gene analysis finds little similarity between two independent studies of patient survival in lung cancer, GSEA reveals many biological pathways in common. The GSEA method is embodied in a freely available software package, together with an initial database of 1,325 biologically defined gene sets.","container-title":"Proceedings of the National Academy of Sciences","DOI":"10.1073/pnas.0506580102","ISSN":"0027-8424, 1091-6490","issue":"43","journalAbbreviation":"PNAS","language":"en","note":"publisher: National Academy of Sciences\nsection: Biological Sciences\nPMID: 16199517","page":"15545-15550","source":"www.pnas.org","title":"Gene set enrichment analysis: A knowledge-based approach for interpreting genome-wide expression profiles","title-short":"Gene set enrichment analysis","volume":"102","author":[{"family":"Subramanian","given":"Aravind"},{"family":"Tamayo","given":"Pablo"},{"family":"Mootha","given":"Vamsi K."},{"family":"Mukherjee","given":"Sayan"},{"family":"Ebert","given":"Benjamin L."},{"family":"Gillette","given":"Michael A."},{"family":"Paulovich","given":"Amanda"},{"family":"Pomeroy","given":"Scott L."},{"family":"Golub","given":"Todd R."},{"family":"Lander","given":"Eric S."},{"family":"Mesirov","given":"Jill P."}],"issued":{"date-parts":[["2005",10,25]]}}}],"schema":"https://github.com/citation-style-language/schema/raw/master/csl-citation.json"} </w:instrText>
+      </w:r>
+      <w:r>
+        <w:rPr>
+          <w:rFonts w:ascii="Times New Roman" w:hAnsi="Times New Roman" w:cs="Times New Roman"/>
+          <w:color w:val="000000" w:themeColor="text1"/>
+          <w:sz w:val="22"/>
+          <w:szCs w:val="22"/>
+        </w:rPr>
+        <w:fldChar w:fldCharType="separate"/>
+      </w:r>
+      <w:r>
+        <w:rPr>
+          <w:rFonts w:ascii="Times New Roman" w:hAnsi="Times New Roman" w:cs="Times New Roman"/>
+          <w:sz w:val="22"/>
+        </w:rPr>
+        <w:t>[17]</w:t>
+      </w:r>
+      <w:r>
+        <w:rPr>
+          <w:rFonts w:ascii="Times New Roman" w:hAnsi="Times New Roman" w:cs="Times New Roman"/>
+          <w:color w:val="000000" w:themeColor="text1"/>
+          <w:sz w:val="22"/>
+          <w:szCs w:val="22"/>
+        </w:rPr>
+        <w:fldChar w:fldCharType="end"/>
+      </w:r>
+      <w:r>
+        <w:rPr>
+          <w:rFonts w:ascii="Times New Roman" w:hAnsi="Times New Roman" w:cs="Times New Roman"/>
+          <w:color w:val="000000" w:themeColor="text1"/>
+          <w:sz w:val="22"/>
+          <w:szCs w:val="22"/>
+        </w:rPr>
+        <w:t xml:space="preserve">.  </w:t>
+      </w:r>
     </w:p>
     <w:p>
       <w:pPr>
@@ -7657,6 +8000,16 @@
           <w:szCs w:val="22"/>
         </w:rPr>
       </w:pPr>
+    </w:p>
+    <w:p>
+      <w:pPr>
+        <w:spacing w:after="120"/>
+        <w:rPr>
+          <w:rFonts w:ascii="Times New Roman" w:hAnsi="Times New Roman" w:cs="Times New Roman"/>
+          <w:sz w:val="22"/>
+          <w:szCs w:val="22"/>
+        </w:rPr>
+      </w:pPr>
       <w:r>
         <w:rPr>
           <w:rFonts w:ascii="Times New Roman" w:hAnsi="Times New Roman" w:cs="Times New Roman"/>
@@ -7772,27 +8125,7 @@
           <w:sz w:val="22"/>
           <w:szCs w:val="22"/>
         </w:rPr>
-        <w:t xml:space="preserve"> structural changes in the manuscript (as described in the preamble section of this response) to make sure we acknowledge the standards set out by </w:t>
-      </w:r>
-      <w:proofErr w:type="spellStart"/>
-      <w:r>
-        <w:rPr>
-          <w:rFonts w:ascii="Times New Roman" w:hAnsi="Times New Roman" w:cs="Times New Roman"/>
-          <w:color w:val="000000" w:themeColor="text1"/>
-          <w:sz w:val="22"/>
-          <w:szCs w:val="22"/>
-        </w:rPr>
-        <w:t>Geistlinger</w:t>
-      </w:r>
-      <w:proofErr w:type="spellEnd"/>
-      <w:r>
-        <w:rPr>
-          <w:rFonts w:ascii="Times New Roman" w:hAnsi="Times New Roman" w:cs="Times New Roman"/>
-          <w:color w:val="000000" w:themeColor="text1"/>
-          <w:sz w:val="22"/>
-          <w:szCs w:val="22"/>
-        </w:rPr>
-        <w:t xml:space="preserve"> et al. 2021</w:t>
+        <w:t xml:space="preserve"> structural changes in the manuscript (as described in the preamble section of this response) to make sure we acknowledge the standards set out by Geistlinger et al. 2021</w:t>
       </w:r>
       <w:r>
         <w:rPr>
@@ -7819,7 +8152,7 @@
           <w:sz w:val="22"/>
           <w:szCs w:val="22"/>
         </w:rPr>
-        <w:instrText xml:space="preserve"> ADDIN ZOTERO_ITEM CSL_CITATION {"citationID":"fRVS2a7f","properties":{"formattedCitation":"[1]","plainCitation":"[1]","noteIndex":0},"citationItems":[{"id":1962,"uris":["http://zotero.org/users/4849999/items/S6VGGL9V"],"uri":["http://zotero.org/users/4849999/items/S6VGGL9V"],"itemData":{"id":1962,"type":"article-journal","abstract":"Although gene set enrichment analysis has become an integral part of high-throughput gene expression data analysis, the assessment of enrichment methods remains rudimentary and ad hoc. In the absence of suitable gold standards, evaluations are commonly restricted to selected datasets and biological reasoning on the relevance of resulting enriched gene sets.We develop an extensible framework for reproducible benchmarking of enrichment methods based on defined criteria for applicability, gene set prioritization and detection of relevant processes. This framework incorporates a curated compendium of 75 expression datasets investigating 42 human diseases. The compendium features microarray and RNA-seq measurements, and each dataset is associated with a precompiled GO/KEGG relevance ranking for the corresponding disease under investigation. We perform a comprehensive assessment of 10 major enrichment methods, identifying significant differences in runtime and applicability to RNA-seq data, fraction of enriched gene sets depending on the null hypothesis tested and recovery of the predefined relevance rankings. We make practical recommendations on how methods originally developed for microarray data can efficiently be applied to RNA-seq data, how to interpret results depending on the type of gene set test conducted and which methods are best suited to effectively prioritize gene sets with high phenotype relevance.http://bioconductor.org/packages/GSEABenchmarkeRludwig.geistlinger@sph.cuny.edu","container-title":"Briefings in Bioinformatics","DOI":"10.1093/bib/bbz158","ISSN":"1477-4054","issue":"1","journalAbbreviation":"Briefings in Bioinformatics","page":"545-556","source":"Silverchair","title":"Toward a gold standard for benchmarking gene set enrichment analysis","volume":"22","author":[{"family":"Geistlinger","given":"Ludwig"},{"family":"Csaba","given":"Gergely"},{"family":"Santarelli","given":"Mara"},{"family":"Ramos","given":"Marcel"},{"family":"Schiffer","given":"Lucas"},{"family":"Turaga","given":"Nitesh"},{"family":"Law","given":"Charity"},{"family":"Davis","given":"Sean"},{"family":"Carey","given":"Vincent"},{"family":"Morgan","given":"Martin"},{"family":"Zimmer","given":"Ralf"},{"family":"Waldron","given":"Levi"}],"issued":{"date-parts":[["2021",1,1]]}}}],"schema":"https://github.com/citation-style-language/schema/raw/master/csl-citation.json"} </w:instrText>
+        <w:instrText xml:space="preserve"> ADDIN ZOTERO_ITEM CSL_CITATION {"citationID":"fRVS2a7f","properties":{"formattedCitation":"[3]","plainCitation":"[3]","noteIndex":0},"citationItems":[{"id":1962,"uris":["http://zotero.org/users/4849999/items/S6VGGL9V"],"uri":["http://zotero.org/users/4849999/items/S6VGGL9V"],"itemData":{"id":1962,"type":"article-journal","abstract":"Although gene set enrichment analysis has become an integral part of high-throughput gene expression data analysis, the assessment of enrichment methods remains rudimentary and ad hoc. In the absence of suitable gold standards, evaluations are commonly restricted to selected datasets and biological reasoning on the relevance of resulting enriched gene sets.We develop an extensible framework for reproducible benchmarking of enrichment methods based on defined criteria for applicability, gene set prioritization and detection of relevant processes. This framework incorporates a curated compendium of 75 expression datasets investigating 42 human diseases. The compendium features microarray and RNA-seq measurements, and each dataset is associated with a precompiled GO/KEGG relevance ranking for the corresponding disease under investigation. We perform a comprehensive assessment of 10 major enrichment methods, identifying significant differences in runtime and applicability to RNA-seq data, fraction of enriched gene sets depending on the null hypothesis tested and recovery of the predefined relevance rankings. We make practical recommendations on how methods originally developed for microarray data can efficiently be applied to RNA-seq data, how to interpret results depending on the type of gene set test conducted and which methods are best suited to effectively prioritize gene sets with high phenotype relevance.http://bioconductor.org/packages/GSEABenchmarkeRludwig.geistlinger@sph.cuny.edu","container-title":"Briefings in Bioinformatics","DOI":"10.1093/bib/bbz158","ISSN":"1477-4054","issue":"1","journalAbbreviation":"Briefings in Bioinformatics","page":"545-556","source":"Silverchair","title":"Toward a gold standard for benchmarking gene set enrichment analysis","volume":"22","author":[{"family":"Geistlinger","given":"Ludwig"},{"family":"Csaba","given":"Gergely"},{"family":"Santarelli","given":"Mara"},{"family":"Ramos","given":"Marcel"},{"family":"Schiffer","given":"Lucas"},{"family":"Turaga","given":"Nitesh"},{"family":"Law","given":"Charity"},{"family":"Davis","given":"Sean"},{"family":"Carey","given":"Vincent"},{"family":"Morgan","given":"Martin"},{"family":"Zimmer","given":"Ralf"},{"family":"Waldron","given":"Levi"}],"issued":{"date-parts":[["2021",1,1]]}}}],"schema":"https://github.com/citation-style-language/schema/raw/master/csl-citation.json"} </w:instrText>
       </w:r>
       <w:r>
         <w:rPr>
@@ -7835,7 +8168,7 @@
           <w:rFonts w:ascii="Times New Roman" w:hAnsi="Times New Roman" w:cs="Times New Roman"/>
           <w:sz w:val="22"/>
         </w:rPr>
-        <w:t>[1]</w:t>
+        <w:t>[3]</w:t>
       </w:r>
       <w:r>
         <w:rPr>
@@ -8033,23 +8366,23 @@
           <w:sz w:val="22"/>
           <w:szCs w:val="22"/>
         </w:rPr>
-        <w:t xml:space="preserve"> </w:t>
-      </w:r>
-      <w:commentRangeStart w:id="4"/>
-      <w:r>
-        <w:rPr>
-          <w:rFonts w:ascii="Times New Roman" w:hAnsi="Times New Roman" w:cs="Times New Roman"/>
-          <w:sz w:val="22"/>
-          <w:szCs w:val="22"/>
-        </w:rPr>
-        <w:t>(issue link)</w:t>
-      </w:r>
-      <w:commentRangeEnd w:id="4"/>
-      <w:r>
-        <w:rPr>
-          <w:rStyle w:val="CommentReference"/>
-        </w:rPr>
-        <w:commentReference w:id="4"/>
+        <w:t xml:space="preserve"> (</w:t>
+      </w:r>
+      <w:r>
+        <w:rPr>
+          <w:rFonts w:ascii="Times New Roman" w:hAnsi="Times New Roman" w:cs="Times New Roman"/>
+          <w:sz w:val="22"/>
+          <w:szCs w:val="22"/>
+        </w:rPr>
+        <w:t>https://github.com/Bioconductor/Contributions/issues/2449</w:t>
+      </w:r>
+      <w:r>
+        <w:rPr>
+          <w:rFonts w:ascii="Times New Roman" w:hAnsi="Times New Roman" w:cs="Times New Roman"/>
+          <w:sz w:val="22"/>
+          <w:szCs w:val="22"/>
+        </w:rPr>
+        <w:t>)</w:t>
       </w:r>
       <w:r>
         <w:rPr>
@@ -8081,18 +8414,8 @@
           <w:sz w:val="22"/>
           <w:szCs w:val="22"/>
         </w:rPr>
-        <w:t xml:space="preserve"> --as-</w:t>
-      </w:r>
-      <w:proofErr w:type="spellStart"/>
-      <w:r>
-        <w:rPr>
-          <w:rFonts w:ascii="Times New Roman" w:hAnsi="Times New Roman" w:cs="Times New Roman"/>
-          <w:sz w:val="22"/>
-          <w:szCs w:val="22"/>
-        </w:rPr>
-        <w:t>cran</w:t>
-      </w:r>
-      <w:proofErr w:type="spellEnd"/>
+        <w:t xml:space="preserve"> --as-cran</w:t>
+      </w:r>
       <w:r>
         <w:rPr>
           <w:rFonts w:ascii="Times New Roman" w:hAnsi="Times New Roman" w:cs="Times New Roman"/>
@@ -8170,45 +8493,14 @@
           <w:szCs w:val="22"/>
         </w:rPr>
       </w:pPr>
-      <w:proofErr w:type="spellStart"/>
-      <w:r>
-        <w:rPr>
-          <w:rFonts w:ascii="Times New Roman" w:hAnsi="Times New Roman" w:cs="Times New Roman"/>
-          <w:color w:val="FF0000"/>
-          <w:sz w:val="22"/>
-          <w:szCs w:val="22"/>
-        </w:rPr>
-        <w:t>Geistlinger</w:t>
-      </w:r>
-      <w:proofErr w:type="spellEnd"/>
-      <w:r>
-        <w:rPr>
-          <w:rFonts w:ascii="Times New Roman" w:hAnsi="Times New Roman" w:cs="Times New Roman"/>
-          <w:color w:val="FF0000"/>
-          <w:sz w:val="22"/>
-          <w:szCs w:val="22"/>
-        </w:rPr>
-        <w:t xml:space="preserve"> et al. (</w:t>
-      </w:r>
-      <w:proofErr w:type="spellStart"/>
-      <w:r>
-        <w:rPr>
-          <w:rFonts w:ascii="Times New Roman" w:hAnsi="Times New Roman" w:cs="Times New Roman"/>
-          <w:color w:val="FF0000"/>
-          <w:sz w:val="22"/>
-          <w:szCs w:val="22"/>
-        </w:rPr>
-        <w:t>doi</w:t>
-      </w:r>
-      <w:proofErr w:type="spellEnd"/>
-      <w:r>
-        <w:rPr>
-          <w:rFonts w:ascii="Times New Roman" w:hAnsi="Times New Roman" w:cs="Times New Roman"/>
-          <w:color w:val="FF0000"/>
-          <w:sz w:val="22"/>
-          <w:szCs w:val="22"/>
-        </w:rPr>
-        <w:t xml:space="preserve">: 10.1093/bib/bbz158) has recently introduced an extensible framework for reproducible benchmarking of enrichment methods based on defined criteria for applicability, gene set prioritization and detection of relevant processes. This setup consists of compendia of curated and standardized datasets and </w:t>
+      <w:r>
+        <w:rPr>
+          <w:rFonts w:ascii="Times New Roman" w:hAnsi="Times New Roman" w:cs="Times New Roman"/>
+          <w:color w:val="FF0000"/>
+          <w:sz w:val="22"/>
+          <w:szCs w:val="22"/>
+        </w:rPr>
+        <w:t xml:space="preserve">Geistlinger et al. (doi: 10.1093/bib/bbz158) has recently introduced an extensible framework for reproducible benchmarking of enrichment methods based on defined criteria for applicability, gene set prioritization and detection of relevant processes. This setup consists of compendia of curated and standardized datasets and </w:t>
       </w:r>
       <w:proofErr w:type="gramStart"/>
       <w:r>
@@ -8228,17 +8520,7 @@
           <w:sz w:val="22"/>
           <w:szCs w:val="22"/>
         </w:rPr>
-        <w:t xml:space="preserve"> criteria that apply as-is also for new enrichment methods in the microbiome data realm (such as runtime, proportion of rejected null hypotheses, behavior on permuted sample labels and random gene sets). Although I would really like to commend the authors for using curated and standardized datasets from </w:t>
-      </w:r>
-      <w:proofErr w:type="spellStart"/>
-      <w:r>
-        <w:rPr>
-          <w:rFonts w:ascii="Times New Roman" w:hAnsi="Times New Roman" w:cs="Times New Roman"/>
-          <w:color w:val="FF0000"/>
-          <w:sz w:val="22"/>
-          <w:szCs w:val="22"/>
-        </w:rPr>
-        <w:t>curat</w:t>
+        <w:t xml:space="preserve"> criteria that apply as-is also for new enrichment methods in the microbiome data realm (such as runtime, proportion of rejected null hypotheses, behavior on permuted sample labels and random gene sets). Although I would really like to commend the authors for using curated and standardized datasets from curat</w:t>
       </w:r>
       <w:r>
         <w:rPr>
@@ -8256,17 +8538,7 @@
           <w:sz w:val="22"/>
           <w:szCs w:val="22"/>
         </w:rPr>
-        <w:t>dMetagenomicData</w:t>
-      </w:r>
-      <w:proofErr w:type="spellEnd"/>
-      <w:r>
-        <w:rPr>
-          <w:rFonts w:ascii="Times New Roman" w:hAnsi="Times New Roman" w:cs="Times New Roman"/>
-          <w:color w:val="FF0000"/>
-          <w:sz w:val="22"/>
-          <w:szCs w:val="22"/>
-        </w:rPr>
-        <w:t xml:space="preserve"> and HMP16SData, the authors then proceed with the practice of self-assessment over various scenarios which is typically difficult to transport and apply for new methods. Being one of the first methods for enrichment analysis in the microbiome realm (but very likely not the last one), the paper </w:t>
+        <w:t xml:space="preserve">dMetagenomicData and HMP16SData, the authors then proceed with the practice of self-assessment over various scenarios which is typically difficult to transport and apply for new methods. Being one of the first methods for enrichment analysis in the microbiome realm (but very likely not the last one), the paper </w:t>
       </w:r>
       <w:proofErr w:type="gramStart"/>
       <w:r>
@@ -8286,7 +8558,7 @@
           <w:sz w:val="22"/>
           <w:szCs w:val="22"/>
         </w:rPr>
-        <w:t xml:space="preserve"> very early on set the baseline for how new enrichment methods in the microbiome space should be evaluated building on lessons learned in the gene set enrichment literature. This could be achieved (a) clearly communicating the existence of such </w:t>
+        <w:t xml:space="preserve"> very early on set the baseline for how new enrichment methods in the microbiome space should be evaluated building on lessons learned in </w:t>
       </w:r>
       <w:r>
         <w:rPr>
@@ -8296,7 +8568,7 @@
           <w:szCs w:val="22"/>
         </w:rPr>
         <w:lastRenderedPageBreak/>
-        <w:t>standards, (b) adapting existing standards where possible, and (c) to point out where adaption of such standards would require further work, as there might well be criteria that do not straightforward translate from gene set enrichment to taxon set enrichment</w:t>
+        <w:t>the gene set enrichment literature. This could be achieved (a) clearly communicating the existence of such standards, (b) adapting existing standards where possible, and (c) to point out where adaption of such standards would require further work, as there might well be criteria that do not straightforward translate from gene set enrichment to taxon set enrichment</w:t>
       </w:r>
       <w:r>
         <w:rPr>
@@ -8340,23 +8612,13 @@
         </w:rPr>
         <w:t xml:space="preserve">the paper by </w:t>
       </w:r>
-      <w:proofErr w:type="spellStart"/>
-      <w:r>
-        <w:rPr>
-          <w:rFonts w:ascii="Times New Roman" w:hAnsi="Times New Roman" w:cs="Times New Roman"/>
-          <w:sz w:val="22"/>
-          <w:szCs w:val="22"/>
-        </w:rPr>
-        <w:t>Geistlinger</w:t>
-      </w:r>
-      <w:proofErr w:type="spellEnd"/>
-      <w:r>
-        <w:rPr>
-          <w:rFonts w:ascii="Times New Roman" w:hAnsi="Times New Roman" w:cs="Times New Roman"/>
-          <w:sz w:val="22"/>
-          <w:szCs w:val="22"/>
-        </w:rPr>
-        <w:t xml:space="preserve"> et al. </w:t>
+      <w:r>
+        <w:rPr>
+          <w:rFonts w:ascii="Times New Roman" w:hAnsi="Times New Roman" w:cs="Times New Roman"/>
+          <w:sz w:val="22"/>
+          <w:szCs w:val="22"/>
+        </w:rPr>
+        <w:t xml:space="preserve">Geistlinger et al. </w:t>
       </w:r>
       <w:r>
         <w:rPr>
@@ -8372,7 +8634,7 @@
           <w:sz w:val="22"/>
           <w:szCs w:val="22"/>
         </w:rPr>
-        <w:instrText xml:space="preserve"> ADDIN ZOTERO_ITEM CSL_CITATION {"citationID":"OBLXHQMg","properties":{"formattedCitation":"[1]","plainCitation":"[1]","noteIndex":0},"citationItems":[{"id":1962,"uris":["http://zotero.org/users/4849999/items/S6VGGL9V"],"uri":["http://zotero.org/users/4849999/items/S6VGGL9V"],"itemData":{"id":1962,"type":"article-journal","abstract":"Although gene set enrichment analysis has become an integral part of high-throughput gene expression data analysis, the assessment of enrichment methods remains rudimentary and ad hoc. In the absence of suitable gold standards, evaluations are commonly restricted to selected datasets and biological reasoning on the relevance of resulting enriched gene sets.We develop an extensible framework for reproducible benchmarking of enrichment methods based on defined criteria for applicability, gene set prioritization and detection of relevant processes. This framework incorporates a curated compendium of 75 expression datasets investigating 42 human diseases. The compendium features microarray and RNA-seq measurements, and each dataset is associated with a precompiled GO/KEGG relevance ranking for the corresponding disease under investigation. We perform a comprehensive assessment of 10 major enrichment methods, identifying significant differences in runtime and applicability to RNA-seq data, fraction of enriched gene sets depending on the null hypothesis tested and recovery of the predefined relevance rankings. We make practical recommendations on how methods originally developed for microarray data can efficiently be applied to RNA-seq data, how to interpret results depending on the type of gene set test conducted and which methods are best suited to effectively prioritize gene sets with high phenotype relevance.http://bioconductor.org/packages/GSEABenchmarkeRludwig.geistlinger@sph.cuny.edu","container-title":"Briefings in Bioinformatics","DOI":"10.1093/bib/bbz158","ISSN":"1477-4054","issue":"1","journalAbbreviation":"Briefings in Bioinformatics","page":"545-556","source":"Silverchair","title":"Toward a gold standard for benchmarking gene set enrichment analysis","volume":"22","author":[{"family":"Geistlinger","given":"Ludwig"},{"family":"Csaba","given":"Gergely"},{"family":"Santarelli","given":"Mara"},{"family":"Ramos","given":"Marcel"},{"family":"Schiffer","given":"Lucas"},{"family":"Turaga","given":"Nitesh"},{"family":"Law","given":"Charity"},{"family":"Davis","given":"Sean"},{"family":"Carey","given":"Vincent"},{"family":"Morgan","given":"Martin"},{"family":"Zimmer","given":"Ralf"},{"family":"Waldron","given":"Levi"}],"issued":{"date-parts":[["2021",1,1]]}}}],"schema":"https://github.com/citation-style-language/schema/raw/master/csl-citation.json"} </w:instrText>
+        <w:instrText xml:space="preserve"> ADDIN ZOTERO_ITEM CSL_CITATION {"citationID":"OBLXHQMg","properties":{"formattedCitation":"[3]","plainCitation":"[3]","noteIndex":0},"citationItems":[{"id":1962,"uris":["http://zotero.org/users/4849999/items/S6VGGL9V"],"uri":["http://zotero.org/users/4849999/items/S6VGGL9V"],"itemData":{"id":1962,"type":"article-journal","abstract":"Although gene set enrichment analysis has become an integral part of high-throughput gene expression data analysis, the assessment of enrichment methods remains rudimentary and ad hoc. In the absence of suitable gold standards, evaluations are commonly restricted to selected datasets and biological reasoning on the relevance of resulting enriched gene sets.We develop an extensible framework for reproducible benchmarking of enrichment methods based on defined criteria for applicability, gene set prioritization and detection of relevant processes. This framework incorporates a curated compendium of 75 expression datasets investigating 42 human diseases. The compendium features microarray and RNA-seq measurements, and each dataset is associated with a precompiled GO/KEGG relevance ranking for the corresponding disease under investigation. We perform a comprehensive assessment of 10 major enrichment methods, identifying significant differences in runtime and applicability to RNA-seq data, fraction of enriched gene sets depending on the null hypothesis tested and recovery of the predefined relevance rankings. We make practical recommendations on how methods originally developed for microarray data can efficiently be applied to RNA-seq data, how to interpret results depending on the type of gene set test conducted and which methods are best suited to effectively prioritize gene sets with high phenotype relevance.http://bioconductor.org/packages/GSEABenchmarkeRludwig.geistlinger@sph.cuny.edu","container-title":"Briefings in Bioinformatics","DOI":"10.1093/bib/bbz158","ISSN":"1477-4054","issue":"1","journalAbbreviation":"Briefings in Bioinformatics","page":"545-556","source":"Silverchair","title":"Toward a gold standard for benchmarking gene set enrichment analysis","volume":"22","author":[{"family":"Geistlinger","given":"Ludwig"},{"family":"Csaba","given":"Gergely"},{"family":"Santarelli","given":"Mara"},{"family":"Ramos","given":"Marcel"},{"family":"Schiffer","given":"Lucas"},{"family":"Turaga","given":"Nitesh"},{"family":"Law","given":"Charity"},{"family":"Davis","given":"Sean"},{"family":"Carey","given":"Vincent"},{"family":"Morgan","given":"Martin"},{"family":"Zimmer","given":"Ralf"},{"family":"Waldron","given":"Levi"}],"issued":{"date-parts":[["2021",1,1]]}}}],"schema":"https://github.com/citation-style-language/schema/raw/master/csl-citation.json"} </w:instrText>
       </w:r>
       <w:r>
         <w:rPr>
@@ -8387,7 +8649,7 @@
           <w:rFonts w:ascii="Times New Roman" w:hAnsi="Times New Roman" w:cs="Times New Roman"/>
           <w:sz w:val="22"/>
         </w:rPr>
-        <w:t>[1]</w:t>
+        <w:t>[3]</w:t>
       </w:r>
       <w:r>
         <w:rPr>
@@ -8437,23 +8699,13 @@
         </w:rPr>
         <w:t xml:space="preserve"> </w:t>
       </w:r>
-      <w:proofErr w:type="spellStart"/>
-      <w:r>
-        <w:rPr>
-          <w:rFonts w:ascii="Times New Roman" w:hAnsi="Times New Roman" w:cs="Times New Roman"/>
-          <w:sz w:val="22"/>
-          <w:szCs w:val="22"/>
-        </w:rPr>
-        <w:t>Geistlinger</w:t>
-      </w:r>
-      <w:proofErr w:type="spellEnd"/>
-      <w:r>
-        <w:rPr>
-          <w:rFonts w:ascii="Times New Roman" w:hAnsi="Times New Roman" w:cs="Times New Roman"/>
-          <w:sz w:val="22"/>
-          <w:szCs w:val="22"/>
-        </w:rPr>
-        <w:t xml:space="preserve"> et al, we noticed that many of the existing sections of the manuscript already correspond</w:t>
+      <w:r>
+        <w:rPr>
+          <w:rFonts w:ascii="Times New Roman" w:hAnsi="Times New Roman" w:cs="Times New Roman"/>
+          <w:sz w:val="22"/>
+          <w:szCs w:val="22"/>
+        </w:rPr>
+        <w:t>Geistlinger et al, we noticed that many of the existing sections of the manuscript already correspond</w:t>
       </w:r>
       <w:r>
         <w:rPr>
@@ -8463,23 +8715,13 @@
         </w:rPr>
         <w:t xml:space="preserve"> to the structure recommended in the </w:t>
       </w:r>
-      <w:proofErr w:type="spellStart"/>
-      <w:r>
-        <w:rPr>
-          <w:rFonts w:ascii="Times New Roman" w:hAnsi="Times New Roman" w:cs="Times New Roman"/>
-          <w:sz w:val="22"/>
-          <w:szCs w:val="22"/>
-        </w:rPr>
-        <w:t>Geistliner</w:t>
-      </w:r>
-      <w:proofErr w:type="spellEnd"/>
-      <w:r>
-        <w:rPr>
-          <w:rFonts w:ascii="Times New Roman" w:hAnsi="Times New Roman" w:cs="Times New Roman"/>
-          <w:sz w:val="22"/>
-          <w:szCs w:val="22"/>
-        </w:rPr>
-        <w:t xml:space="preserve"> et al. paper. </w:t>
+      <w:r>
+        <w:rPr>
+          <w:rFonts w:ascii="Times New Roman" w:hAnsi="Times New Roman" w:cs="Times New Roman"/>
+          <w:sz w:val="22"/>
+          <w:szCs w:val="22"/>
+        </w:rPr>
+        <w:t xml:space="preserve">Geistliner et al. paper. </w:t>
       </w:r>
       <w:r>
         <w:rPr>
@@ -8495,50 +8737,19 @@
           <w:sz w:val="22"/>
           <w:szCs w:val="22"/>
         </w:rPr>
-        <w:t xml:space="preserve"> have reorganized the manuscript to properly communicate the relationship between our evaluation strategy and the standards set by </w:t>
-      </w:r>
-      <w:proofErr w:type="spellStart"/>
-      <w:r>
-        <w:rPr>
-          <w:rFonts w:ascii="Times New Roman" w:hAnsi="Times New Roman" w:cs="Times New Roman"/>
-          <w:sz w:val="22"/>
-          <w:szCs w:val="22"/>
-        </w:rPr>
-        <w:t>Geistlinger</w:t>
-      </w:r>
-      <w:proofErr w:type="spellEnd"/>
-      <w:r>
-        <w:rPr>
-          <w:rFonts w:ascii="Times New Roman" w:hAnsi="Times New Roman" w:cs="Times New Roman"/>
-          <w:sz w:val="22"/>
-          <w:szCs w:val="22"/>
-        </w:rPr>
-        <w:t xml:space="preserve"> et al. </w:t>
-      </w:r>
-      <w:r>
-        <w:rPr>
-          <w:rFonts w:ascii="Times New Roman" w:hAnsi="Times New Roman" w:cs="Times New Roman"/>
-          <w:sz w:val="22"/>
-          <w:szCs w:val="22"/>
-        </w:rPr>
-        <w:t xml:space="preserve">Changes are as follows: </w:t>
-      </w:r>
-      <w:r>
-        <w:rPr>
-          <w:rFonts w:ascii="Times New Roman" w:hAnsi="Times New Roman" w:cs="Times New Roman"/>
-          <w:sz w:val="22"/>
-          <w:szCs w:val="22"/>
-        </w:rPr>
-        <w:t xml:space="preserve"> </w:t>
+        <w:t xml:space="preserve"> have reorganized the manuscript to properly communicate the relationship between our evaluation strategy and the standards set by Geistlinger et al. </w:t>
+      </w:r>
+      <w:r>
+        <w:rPr>
+          <w:rFonts w:ascii="Times New Roman" w:hAnsi="Times New Roman" w:cs="Times New Roman"/>
+          <w:sz w:val="22"/>
+          <w:szCs w:val="22"/>
+        </w:rPr>
+        <w:t xml:space="preserve">These changes are summarized in the pre-amble section of the reviewer response. </w:t>
       </w:r>
     </w:p>
     <w:p>
       <w:pPr>
-        <w:pStyle w:val="ListParagraph"/>
-        <w:numPr>
-          <w:ilvl w:val="0"/>
-          <w:numId w:val="9"/>
-        </w:numPr>
         <w:spacing w:after="120"/>
         <w:rPr>
           <w:rFonts w:ascii="Times New Roman" w:hAnsi="Times New Roman" w:cs="Times New Roman"/>
@@ -8552,112 +8763,23 @@
           <w:sz w:val="22"/>
           <w:szCs w:val="22"/>
         </w:rPr>
-        <w:t xml:space="preserve">We have combined the “differential abundance” and “single sample enrichment testing” sections into one section titled “enrichment analysis”. Under this section, “single sample enrichment testing” is now “inference at the sample level”, and “differential abundance” is now “inference at the population level”. </w:t>
-      </w:r>
-    </w:p>
-    <w:p>
-      <w:pPr>
-        <w:pStyle w:val="ListParagraph"/>
-        <w:numPr>
-          <w:ilvl w:val="0"/>
-          <w:numId w:val="9"/>
-        </w:numPr>
-        <w:spacing w:after="120"/>
-        <w:rPr>
-          <w:rFonts w:ascii="Times New Roman" w:hAnsi="Times New Roman" w:cs="Times New Roman"/>
-          <w:sz w:val="22"/>
-          <w:szCs w:val="22"/>
-        </w:rPr>
-      </w:pPr>
-      <w:r>
-        <w:rPr>
-          <w:rFonts w:ascii="Times New Roman" w:hAnsi="Times New Roman" w:cs="Times New Roman"/>
-          <w:sz w:val="22"/>
-          <w:szCs w:val="22"/>
-        </w:rPr>
-        <w:t xml:space="preserve">We created a new section </w:t>
-      </w:r>
-      <w:r>
-        <w:rPr>
-          <w:rFonts w:ascii="Times New Roman" w:hAnsi="Times New Roman" w:cs="Times New Roman"/>
-          <w:sz w:val="22"/>
-          <w:szCs w:val="22"/>
-        </w:rPr>
-        <w:t xml:space="preserve">titled </w:t>
-      </w:r>
-      <w:r>
-        <w:rPr>
-          <w:rFonts w:ascii="Times New Roman" w:hAnsi="Times New Roman" w:cs="Times New Roman"/>
-          <w:sz w:val="22"/>
-          <w:szCs w:val="22"/>
-        </w:rPr>
-        <w:t xml:space="preserve">“downstream analyses” </w:t>
-      </w:r>
-      <w:proofErr w:type="gramStart"/>
-      <w:r>
-        <w:rPr>
-          <w:rFonts w:ascii="Times New Roman" w:hAnsi="Times New Roman" w:cs="Times New Roman"/>
-          <w:sz w:val="22"/>
-          <w:szCs w:val="22"/>
-        </w:rPr>
-        <w:t>in order to</w:t>
-      </w:r>
-      <w:proofErr w:type="gramEnd"/>
-      <w:r>
-        <w:rPr>
-          <w:rFonts w:ascii="Times New Roman" w:hAnsi="Times New Roman" w:cs="Times New Roman"/>
-          <w:sz w:val="22"/>
-          <w:szCs w:val="22"/>
-        </w:rPr>
-        <w:t xml:space="preserve"> distinguish the primary goal of our approach (which is enrichment testing) from secondary goals of providing sample-level scores that h</w:t>
-      </w:r>
-      <w:r>
-        <w:rPr>
-          <w:rFonts w:ascii="Times New Roman" w:hAnsi="Times New Roman" w:cs="Times New Roman"/>
-          <w:sz w:val="22"/>
-          <w:szCs w:val="22"/>
-        </w:rPr>
-        <w:t>a</w:t>
-      </w:r>
-      <w:r>
-        <w:rPr>
-          <w:rFonts w:ascii="Times New Roman" w:hAnsi="Times New Roman" w:cs="Times New Roman"/>
-          <w:sz w:val="22"/>
-          <w:szCs w:val="22"/>
-        </w:rPr>
-        <w:t>ve</w:t>
-      </w:r>
-      <w:r>
-        <w:rPr>
-          <w:rFonts w:ascii="Times New Roman" w:hAnsi="Times New Roman" w:cs="Times New Roman"/>
-          <w:sz w:val="22"/>
-          <w:szCs w:val="22"/>
-        </w:rPr>
-        <w:t xml:space="preserve"> utility in further analyses. </w:t>
-      </w:r>
-      <w:r>
-        <w:rPr>
-          <w:rFonts w:ascii="Times New Roman" w:hAnsi="Times New Roman" w:cs="Times New Roman"/>
-          <w:sz w:val="22"/>
-          <w:szCs w:val="22"/>
-        </w:rPr>
-        <w:t xml:space="preserve">This section now includes the </w:t>
-      </w:r>
-      <w:r>
-        <w:rPr>
-          <w:rFonts w:ascii="Times New Roman" w:hAnsi="Times New Roman" w:cs="Times New Roman"/>
-          <w:sz w:val="22"/>
-          <w:szCs w:val="22"/>
-        </w:rPr>
-        <w:t>“disease prediction”</w:t>
-      </w:r>
-      <w:r>
-        <w:rPr>
-          <w:rFonts w:ascii="Times New Roman" w:hAnsi="Times New Roman" w:cs="Times New Roman"/>
-          <w:sz w:val="22"/>
-          <w:szCs w:val="22"/>
-        </w:rPr>
-        <w:t xml:space="preserve"> section and a new section titled “ordination analysis”. </w:t>
+        <w:t>We hope this reorganization w</w:t>
+      </w:r>
+      <w:r>
+        <w:rPr>
+          <w:rFonts w:ascii="Times New Roman" w:hAnsi="Times New Roman" w:cs="Times New Roman"/>
+          <w:sz w:val="22"/>
+          <w:szCs w:val="22"/>
+        </w:rPr>
+        <w:t>ill</w:t>
+      </w:r>
+      <w:r>
+        <w:rPr>
+          <w:rFonts w:ascii="Times New Roman" w:hAnsi="Times New Roman" w:cs="Times New Roman"/>
+          <w:sz w:val="22"/>
+          <w:szCs w:val="22"/>
+        </w:rPr>
+        <w:t xml:space="preserve"> enable more</w:t>
       </w:r>
       <w:r>
         <w:rPr>
@@ -8667,250 +8789,13 @@
         </w:rPr>
         <w:t xml:space="preserve"> </w:t>
       </w:r>
-    </w:p>
-    <w:p>
-      <w:pPr>
-        <w:pStyle w:val="ListParagraph"/>
-        <w:numPr>
-          <w:ilvl w:val="0"/>
-          <w:numId w:val="9"/>
-        </w:numPr>
-        <w:spacing w:after="120"/>
-        <w:rPr>
-          <w:rFonts w:ascii="Times New Roman" w:hAnsi="Times New Roman" w:cs="Times New Roman"/>
-          <w:sz w:val="22"/>
-          <w:szCs w:val="22"/>
-        </w:rPr>
-      </w:pPr>
-      <w:r>
-        <w:rPr>
-          <w:rFonts w:ascii="Times New Roman" w:hAnsi="Times New Roman" w:cs="Times New Roman"/>
-          <w:sz w:val="22"/>
-          <w:szCs w:val="22"/>
-        </w:rPr>
-        <w:t xml:space="preserve">We have added evaluations for type I error on real data using label permutation and random gene sets for both “inference at the sample level” and “inference at the population level” and have labelled them </w:t>
-      </w:r>
-      <w:r>
-        <w:rPr>
-          <w:rFonts w:ascii="Times New Roman" w:hAnsi="Times New Roman" w:cs="Times New Roman"/>
-          <w:sz w:val="22"/>
-          <w:szCs w:val="22"/>
-        </w:rPr>
-        <w:t>accordingly</w:t>
-      </w:r>
-      <w:r>
-        <w:rPr>
-          <w:rFonts w:ascii="Times New Roman" w:hAnsi="Times New Roman" w:cs="Times New Roman"/>
-          <w:sz w:val="22"/>
-          <w:szCs w:val="22"/>
-        </w:rPr>
-        <w:t xml:space="preserve">. </w:t>
-      </w:r>
-    </w:p>
-    <w:p>
-      <w:pPr>
-        <w:pStyle w:val="ListParagraph"/>
-        <w:numPr>
-          <w:ilvl w:val="0"/>
-          <w:numId w:val="9"/>
-        </w:numPr>
-        <w:spacing w:after="120"/>
-        <w:rPr>
-          <w:rFonts w:ascii="Times New Roman" w:hAnsi="Times New Roman" w:cs="Times New Roman"/>
-          <w:sz w:val="22"/>
-          <w:szCs w:val="22"/>
-        </w:rPr>
-      </w:pPr>
-      <w:r>
-        <w:rPr>
-          <w:rFonts w:ascii="Times New Roman" w:hAnsi="Times New Roman" w:cs="Times New Roman"/>
-          <w:sz w:val="22"/>
-          <w:szCs w:val="22"/>
-        </w:rPr>
-        <w:t>Under both “inference” sections, we have clarified that our power analyses are equivalent to the “phenotypic relevance”</w:t>
-      </w:r>
-      <w:r>
-        <w:rPr>
-          <w:rFonts w:ascii="Times New Roman" w:hAnsi="Times New Roman" w:cs="Times New Roman"/>
-          <w:sz w:val="22"/>
-          <w:szCs w:val="22"/>
-        </w:rPr>
-        <w:t xml:space="preserve"> mentioned</w:t>
-      </w:r>
-      <w:r>
-        <w:rPr>
-          <w:rFonts w:ascii="Times New Roman" w:hAnsi="Times New Roman" w:cs="Times New Roman"/>
-          <w:sz w:val="22"/>
-          <w:szCs w:val="22"/>
-        </w:rPr>
-        <w:t xml:space="preserve"> under the </w:t>
-      </w:r>
-      <w:proofErr w:type="spellStart"/>
-      <w:r>
-        <w:rPr>
-          <w:rFonts w:ascii="Times New Roman" w:hAnsi="Times New Roman" w:cs="Times New Roman"/>
-          <w:sz w:val="22"/>
-          <w:szCs w:val="22"/>
-        </w:rPr>
-        <w:t>Geistlinger</w:t>
-      </w:r>
-      <w:proofErr w:type="spellEnd"/>
-      <w:r>
-        <w:rPr>
-          <w:rFonts w:ascii="Times New Roman" w:hAnsi="Times New Roman" w:cs="Times New Roman"/>
-          <w:sz w:val="22"/>
-          <w:szCs w:val="22"/>
-        </w:rPr>
-        <w:t xml:space="preserve"> et al. manuscript</w:t>
-      </w:r>
-      <w:r>
-        <w:rPr>
-          <w:rFonts w:ascii="Times New Roman" w:hAnsi="Times New Roman" w:cs="Times New Roman"/>
-          <w:sz w:val="22"/>
-          <w:szCs w:val="22"/>
-        </w:rPr>
-        <w:t xml:space="preserve"> since they </w:t>
-      </w:r>
-      <w:r>
-        <w:rPr>
-          <w:rFonts w:ascii="Times New Roman" w:hAnsi="Times New Roman" w:cs="Times New Roman"/>
-          <w:sz w:val="22"/>
-          <w:szCs w:val="22"/>
-        </w:rPr>
-        <w:t>assess whether the correct sets were enriched in a certain situation</w:t>
-      </w:r>
-      <w:r>
-        <w:rPr>
-          <w:rFonts w:ascii="Times New Roman" w:hAnsi="Times New Roman" w:cs="Times New Roman"/>
-          <w:sz w:val="22"/>
-          <w:szCs w:val="22"/>
-        </w:rPr>
-        <w:t xml:space="preserve">. However, we acknowledge that the sample label is not perfect and have added further clarification in the discussion </w:t>
-      </w:r>
-      <w:r>
-        <w:rPr>
-          <w:rFonts w:ascii="Times New Roman" w:hAnsi="Times New Roman" w:cs="Times New Roman"/>
-          <w:sz w:val="22"/>
-          <w:szCs w:val="22"/>
-        </w:rPr>
-        <w:t xml:space="preserve">regarding </w:t>
-      </w:r>
-      <w:r>
-        <w:rPr>
-          <w:rFonts w:ascii="Times New Roman" w:hAnsi="Times New Roman" w:cs="Times New Roman"/>
-          <w:sz w:val="22"/>
-          <w:szCs w:val="22"/>
-        </w:rPr>
-        <w:t xml:space="preserve">the differences between the evaluation strategy we used and that of </w:t>
-      </w:r>
-      <w:proofErr w:type="spellStart"/>
-      <w:r>
-        <w:rPr>
-          <w:rFonts w:ascii="Times New Roman" w:hAnsi="Times New Roman" w:cs="Times New Roman"/>
-          <w:sz w:val="22"/>
-          <w:szCs w:val="22"/>
-        </w:rPr>
-        <w:t>Geistlinger</w:t>
-      </w:r>
-      <w:proofErr w:type="spellEnd"/>
-      <w:r>
-        <w:rPr>
-          <w:rFonts w:ascii="Times New Roman" w:hAnsi="Times New Roman" w:cs="Times New Roman"/>
-          <w:sz w:val="22"/>
-          <w:szCs w:val="22"/>
-        </w:rPr>
-        <w:t xml:space="preserve"> et al., as well as further discussion on the current limitations of the microbiome literature on this issue. </w:t>
-      </w:r>
-    </w:p>
-    <w:p>
-      <w:pPr>
-        <w:pStyle w:val="ListParagraph"/>
-        <w:numPr>
-          <w:ilvl w:val="0"/>
-          <w:numId w:val="9"/>
-        </w:numPr>
-        <w:spacing w:after="120"/>
-        <w:rPr>
-          <w:rFonts w:ascii="Times New Roman" w:hAnsi="Times New Roman" w:cs="Times New Roman"/>
-          <w:sz w:val="22"/>
-          <w:szCs w:val="22"/>
-        </w:rPr>
-      </w:pPr>
-      <w:r>
-        <w:rPr>
-          <w:rFonts w:ascii="Times New Roman" w:hAnsi="Times New Roman" w:cs="Times New Roman"/>
-          <w:sz w:val="22"/>
-          <w:szCs w:val="22"/>
-        </w:rPr>
-        <w:t xml:space="preserve">We have added specific language to refer the reader to our runtime assessments in the supplementary materials section. </w:t>
-      </w:r>
-    </w:p>
-    <w:p>
-      <w:pPr>
-        <w:spacing w:after="120"/>
-        <w:rPr>
-          <w:rFonts w:ascii="Times New Roman" w:hAnsi="Times New Roman" w:cs="Times New Roman"/>
-          <w:sz w:val="22"/>
-          <w:szCs w:val="22"/>
-        </w:rPr>
-      </w:pPr>
-      <w:r>
-        <w:rPr>
-          <w:rFonts w:ascii="Times New Roman" w:hAnsi="Times New Roman" w:cs="Times New Roman"/>
-          <w:sz w:val="22"/>
-          <w:szCs w:val="22"/>
-        </w:rPr>
-        <w:t>We hope this reorganization w</w:t>
-      </w:r>
-      <w:r>
-        <w:rPr>
-          <w:rFonts w:ascii="Times New Roman" w:hAnsi="Times New Roman" w:cs="Times New Roman"/>
-          <w:sz w:val="22"/>
-          <w:szCs w:val="22"/>
-        </w:rPr>
-        <w:t>ill</w:t>
-      </w:r>
-      <w:r>
-        <w:rPr>
-          <w:rFonts w:ascii="Times New Roman" w:hAnsi="Times New Roman" w:cs="Times New Roman"/>
-          <w:sz w:val="22"/>
-          <w:szCs w:val="22"/>
-        </w:rPr>
-        <w:t xml:space="preserve"> enable more</w:t>
-      </w:r>
-      <w:r>
-        <w:rPr>
-          <w:rFonts w:ascii="Times New Roman" w:hAnsi="Times New Roman" w:cs="Times New Roman"/>
-          <w:sz w:val="22"/>
-          <w:szCs w:val="22"/>
-        </w:rPr>
-        <w:t xml:space="preserve"> a</w:t>
-      </w:r>
-      <w:r>
-        <w:rPr>
-          <w:rFonts w:ascii="Times New Roman" w:hAnsi="Times New Roman" w:cs="Times New Roman"/>
-          <w:sz w:val="22"/>
-          <w:szCs w:val="22"/>
-        </w:rPr>
-        <w:t xml:space="preserve"> </w:t>
-      </w:r>
-      <w:proofErr w:type="gramStart"/>
-      <w:r>
-        <w:rPr>
-          <w:rFonts w:ascii="Times New Roman" w:hAnsi="Times New Roman" w:cs="Times New Roman"/>
-          <w:sz w:val="22"/>
-          <w:szCs w:val="22"/>
-        </w:rPr>
-        <w:t>direct comparisons</w:t>
-      </w:r>
-      <w:proofErr w:type="gramEnd"/>
-      <w:r>
-        <w:rPr>
-          <w:rFonts w:ascii="Times New Roman" w:hAnsi="Times New Roman" w:cs="Times New Roman"/>
-          <w:sz w:val="22"/>
-          <w:szCs w:val="22"/>
-        </w:rPr>
-        <w:t xml:space="preserve"> between existing standards in the gene set testing literature and our own evaluation strategy</w:t>
+      <w:r>
+        <w:rPr>
+          <w:rFonts w:ascii="Times New Roman" w:hAnsi="Times New Roman" w:cs="Times New Roman"/>
+          <w:sz w:val="22"/>
+          <w:szCs w:val="22"/>
+        </w:rPr>
+        <w:t>direct comparisons between existing standards in the gene set testing literature and our own evaluation strategy</w:t>
       </w:r>
       <w:r>
         <w:rPr>
@@ -8965,167 +8850,7 @@
           <w:sz w:val="22"/>
           <w:szCs w:val="22"/>
         </w:rPr>
-        <w:t xml:space="preserve">The authors demonstrate that </w:t>
-      </w:r>
-      <w:proofErr w:type="spellStart"/>
-      <w:r>
-        <w:rPr>
-          <w:rFonts w:ascii="Times New Roman" w:hAnsi="Times New Roman" w:cs="Times New Roman"/>
-          <w:color w:val="FF0000"/>
-          <w:sz w:val="22"/>
-          <w:szCs w:val="22"/>
-        </w:rPr>
-        <w:t>cILR</w:t>
-      </w:r>
-      <w:proofErr w:type="spellEnd"/>
-      <w:r>
-        <w:rPr>
-          <w:rFonts w:ascii="Times New Roman" w:hAnsi="Times New Roman" w:cs="Times New Roman"/>
-          <w:color w:val="FF0000"/>
-          <w:sz w:val="22"/>
-          <w:szCs w:val="22"/>
-        </w:rPr>
-        <w:t xml:space="preserve"> controls for type I error even under high sparsity and high inter-taxa correlation. However, it has been pointed out that strict type I error rate control might not be a desirable feature for enrichment methods (</w:t>
-      </w:r>
-      <w:proofErr w:type="spellStart"/>
-      <w:r>
-        <w:rPr>
-          <w:rFonts w:ascii="Times New Roman" w:hAnsi="Times New Roman" w:cs="Times New Roman"/>
-          <w:color w:val="FF0000"/>
-          <w:sz w:val="22"/>
-          <w:szCs w:val="22"/>
-        </w:rPr>
-        <w:t>Goeman</w:t>
-      </w:r>
-      <w:proofErr w:type="spellEnd"/>
-      <w:r>
-        <w:rPr>
-          <w:rFonts w:ascii="Times New Roman" w:hAnsi="Times New Roman" w:cs="Times New Roman"/>
-          <w:color w:val="FF0000"/>
-          <w:sz w:val="22"/>
-          <w:szCs w:val="22"/>
-        </w:rPr>
-        <w:t xml:space="preserve"> and </w:t>
-      </w:r>
-      <w:proofErr w:type="spellStart"/>
-      <w:r>
-        <w:rPr>
-          <w:rFonts w:ascii="Times New Roman" w:hAnsi="Times New Roman" w:cs="Times New Roman"/>
-          <w:color w:val="FF0000"/>
-          <w:sz w:val="22"/>
-          <w:szCs w:val="22"/>
-        </w:rPr>
-        <w:t>Buhlman</w:t>
-      </w:r>
-      <w:proofErr w:type="spellEnd"/>
-      <w:r>
-        <w:rPr>
-          <w:rFonts w:ascii="Times New Roman" w:hAnsi="Times New Roman" w:cs="Times New Roman"/>
-          <w:color w:val="FF0000"/>
-          <w:sz w:val="22"/>
-          <w:szCs w:val="22"/>
-        </w:rPr>
-        <w:t xml:space="preserve">, 2009; Wu and Smyth, 2012; </w:t>
-      </w:r>
-      <w:proofErr w:type="spellStart"/>
-      <w:r>
-        <w:rPr>
-          <w:rFonts w:ascii="Times New Roman" w:hAnsi="Times New Roman" w:cs="Times New Roman"/>
-          <w:color w:val="FF0000"/>
-          <w:sz w:val="22"/>
-          <w:szCs w:val="22"/>
-        </w:rPr>
-        <w:t>Geistlinger</w:t>
-      </w:r>
-      <w:proofErr w:type="spellEnd"/>
-      <w:r>
-        <w:rPr>
-          <w:rFonts w:ascii="Times New Roman" w:hAnsi="Times New Roman" w:cs="Times New Roman"/>
-          <w:color w:val="FF0000"/>
-          <w:sz w:val="22"/>
-          <w:szCs w:val="22"/>
-        </w:rPr>
-        <w:t xml:space="preserve"> et al. 2021). Gene set enrichment analysis is an exploratory process, not a confirmatory, diagnostic process, where strict type I error control augments the lack in power which is well documented for competitive enrichment testing (</w:t>
-      </w:r>
-      <w:proofErr w:type="spellStart"/>
-      <w:r>
-        <w:rPr>
-          <w:rFonts w:ascii="Times New Roman" w:hAnsi="Times New Roman" w:cs="Times New Roman"/>
-          <w:color w:val="FF0000"/>
-          <w:sz w:val="22"/>
-          <w:szCs w:val="22"/>
-        </w:rPr>
-        <w:t>Goeman</w:t>
-      </w:r>
-      <w:proofErr w:type="spellEnd"/>
-      <w:r>
-        <w:rPr>
-          <w:rFonts w:ascii="Times New Roman" w:hAnsi="Times New Roman" w:cs="Times New Roman"/>
-          <w:color w:val="FF0000"/>
-          <w:sz w:val="22"/>
-          <w:szCs w:val="22"/>
-        </w:rPr>
-        <w:t xml:space="preserve"> and </w:t>
-      </w:r>
-      <w:proofErr w:type="spellStart"/>
-      <w:r>
-        <w:rPr>
-          <w:rFonts w:ascii="Times New Roman" w:hAnsi="Times New Roman" w:cs="Times New Roman"/>
-          <w:color w:val="FF0000"/>
-          <w:sz w:val="22"/>
-          <w:szCs w:val="22"/>
-        </w:rPr>
-        <w:t>Buhlman</w:t>
-      </w:r>
-      <w:proofErr w:type="spellEnd"/>
-      <w:r>
-        <w:rPr>
-          <w:rFonts w:ascii="Times New Roman" w:hAnsi="Times New Roman" w:cs="Times New Roman"/>
-          <w:color w:val="FF0000"/>
-          <w:sz w:val="22"/>
-          <w:szCs w:val="22"/>
-        </w:rPr>
-        <w:t xml:space="preserve">, 2009; Wu and Smyth, 2012; </w:t>
-      </w:r>
-      <w:proofErr w:type="spellStart"/>
-      <w:r>
-        <w:rPr>
-          <w:rFonts w:ascii="Times New Roman" w:hAnsi="Times New Roman" w:cs="Times New Roman"/>
-          <w:color w:val="FF0000"/>
-          <w:sz w:val="22"/>
-          <w:szCs w:val="22"/>
-        </w:rPr>
-        <w:t>Geistlinger</w:t>
-      </w:r>
-      <w:proofErr w:type="spellEnd"/>
-      <w:r>
-        <w:rPr>
-          <w:rFonts w:ascii="Times New Roman" w:hAnsi="Times New Roman" w:cs="Times New Roman"/>
-          <w:color w:val="FF0000"/>
-          <w:sz w:val="22"/>
-          <w:szCs w:val="22"/>
-        </w:rPr>
-        <w:t xml:space="preserve"> et al. 2021) and as the authors demonstrate in their own evaluations. Furthermore, </w:t>
-      </w:r>
-      <w:proofErr w:type="spellStart"/>
-      <w:r>
-        <w:rPr>
-          <w:rFonts w:ascii="Times New Roman" w:hAnsi="Times New Roman" w:cs="Times New Roman"/>
-          <w:color w:val="FF0000"/>
-          <w:sz w:val="22"/>
-          <w:szCs w:val="22"/>
-        </w:rPr>
-        <w:t>Geistlinger</w:t>
-      </w:r>
-      <w:proofErr w:type="spellEnd"/>
-      <w:r>
-        <w:rPr>
-          <w:rFonts w:ascii="Times New Roman" w:hAnsi="Times New Roman" w:cs="Times New Roman"/>
-          <w:color w:val="FF0000"/>
-          <w:sz w:val="22"/>
-          <w:szCs w:val="22"/>
-        </w:rPr>
-        <w:t xml:space="preserve"> et al. 2021 (Figure 4 therein) has demonstrated that despite controlling the type I error rate, methods might demonstrate widely different rejection rates on real datasets. It is in this context noteworthy that the authors of Camera (Wu and Smyth, 2012), which deliberately abandons strict type I error control by default to compensate for the apparent lack in power of competitive methods.</w:t>
+        <w:t>The authors demonstrate that cILR controls for type I error even under high sparsity and high inter-taxa correlation. However, it has been pointed out that strict type I error rate control might not be a desirable feature for enrichment methods (Goeman and Buhlman, 2009; Wu and Smyth, 2012; Geistlinger et al. 2021). Gene set enrichment analysis is an exploratory process, not a confirmatory, diagnostic process, where strict type I error control augments the lack in power which is well documented for competitive enrichment testing (Goeman and Buhlman, 2009; Wu and Smyth, 2012; Geistlinger et al. 2021) and as the authors demonstrate in their own evaluations. Furthermore, Geistlinger et al. 2021 (Figure 4 therein) has demonstrated that despite controlling the type I error rate, methods might demonstrate widely different rejection rates on real datasets. It is in this context noteworthy that the authors of Camera (Wu and Smyth, 2012), which deliberately abandons strict type I error control by default to compensate for the apparent lack in power of competitive methods.</w:t>
       </w:r>
     </w:p>
     <w:p>
@@ -9199,7 +8924,7 @@
           <w:sz w:val="22"/>
           <w:szCs w:val="22"/>
         </w:rPr>
-        <w:instrText xml:space="preserve"> ADDIN ZOTERO_ITEM CSL_CITATION {"citationID":"UNxoN7kP","properties":{"formattedCitation":"[15]","plainCitation":"[15]","noteIndex":0},"citationItems":[{"id":1955,"uris":["http://zotero.org/users/4849999/items/QG9DTSH2"],"uri":["http://zotero.org/users/4849999/items/QG9DTSH2"],"itemData":{"id":1955,"type":"article-journal","abstract":"Competitive gene set tests are commonly used in molecular pathway analysis to test for enrichment of a particular gene annotation category amongst the differential expression results from a microarray experiment. Existing gene set tests that rely on gene permutation are shown here to be extremely sensitive to inter-gene correlation. Several data sets are analyzed to show that inter-gene correlation is non-ignorable even for experiments on homogeneous cell populations using genetically identical model organisms. A new gene set test procedure (CAMERA) is proposed based on the idea of estimating the inter-gene correlation from the data, and using it to adjust the gene set test statistic. An efficient procedure is developed for estimating the inter-gene correlation and characterizing its precision. CAMERA is shown to control the type I error rate correctly regardless of inter-gene correlations, yet retains excellent power for detecting genuine differential expression. Analysis of breast cancer data shows that CAMERA recovers known relationships between tumor subtypes in very convincing terms. CAMERA can be used to analyze specified sets or as a pathway analysis tool using a database of molecular signatures.","container-title":"Nucleic Acids Research","DOI":"10.1093/nar/gks461","ISSN":"1362-4962","issue":"17","journalAbbreviation":"Nucleic Acids Res","language":"eng","note":"PMID: 22638577\nPMCID: PMC3458527","page":"e133","source":"PubMed","title":"Camera: a competitive gene set test accounting for inter-gene correlation","title-short":"Camera","volume":"40","author":[{"family":"Wu","given":"Di"},{"family":"Smyth","given":"Gordon K."}],"issued":{"date-parts":[["2012",9,1]]}}}],"schema":"https://github.com/citation-style-language/schema/raw/master/csl-citation.json"} </w:instrText>
+        <w:instrText xml:space="preserve"> ADDIN ZOTERO_ITEM CSL_CITATION {"citationID":"UNxoN7kP","properties":{"formattedCitation":"[18]","plainCitation":"[18]","noteIndex":0},"citationItems":[{"id":1955,"uris":["http://zotero.org/users/4849999/items/QG9DTSH2"],"uri":["http://zotero.org/users/4849999/items/QG9DTSH2"],"itemData":{"id":1955,"type":"article-journal","abstract":"Competitive gene set tests are commonly used in molecular pathway analysis to test for enrichment of a particular gene annotation category amongst the differential expression results from a microarray experiment. Existing gene set tests that rely on gene permutation are shown here to be extremely sensitive to inter-gene correlation. Several data sets are analyzed to show that inter-gene correlation is non-ignorable even for experiments on homogeneous cell populations using genetically identical model organisms. A new gene set test procedure (CAMERA) is proposed based on the idea of estimating the inter-gene correlation from the data, and using it to adjust the gene set test statistic. An efficient procedure is developed for estimating the inter-gene correlation and characterizing its precision. CAMERA is shown to control the type I error rate correctly regardless of inter-gene correlations, yet retains excellent power for detecting genuine differential expression. Analysis of breast cancer data shows that CAMERA recovers known relationships between tumor subtypes in very convincing terms. CAMERA can be used to analyze specified sets or as a pathway analysis tool using a database of molecular signatures.","container-title":"Nucleic Acids Research","DOI":"10.1093/nar/gks461","ISSN":"1362-4962","issue":"17","journalAbbreviation":"Nucleic Acids Res","language":"eng","note":"PMID: 22638577\nPMCID: PMC3458527","page":"e133","source":"PubMed","title":"Camera: a competitive gene set test accounting for inter-gene correlation","title-short":"Camera","volume":"40","author":[{"family":"Wu","given":"Di"},{"family":"Smyth","given":"Gordon K."}],"issued":{"date-parts":[["2012",9,1]]}}}],"schema":"https://github.com/citation-style-language/schema/raw/master/csl-citation.json"} </w:instrText>
       </w:r>
       <w:r>
         <w:rPr>
@@ -9213,12 +8938,9 @@
       <w:r>
         <w:rPr>
           <w:rFonts w:ascii="Times New Roman" w:hAnsi="Times New Roman" w:cs="Times New Roman"/>
-          <w:noProof/>
-          <w:color w:val="000000" w:themeColor="text1"/>
-          <w:sz w:val="22"/>
-          <w:szCs w:val="22"/>
-        </w:rPr>
-        <w:t>[15]</w:t>
+          <w:sz w:val="22"/>
+        </w:rPr>
+        <w:t>[18]</w:t>
       </w:r>
       <w:r>
         <w:rPr>
@@ -9348,7 +9070,7 @@
           <w:sz w:val="22"/>
         </w:rPr>
         <w:tab/>
-        <w:t>Geistlinger L, Csaba G, Santarelli M, Ramos M, Schiffer L, Turaga N, et al. Toward a gold standard for benchmarking gene set enrichment analysis. Briefings in Bioinformatics. 2021;22: 545–556. doi:10.1093/bib/bbz158</w:t>
+        <w:t>Silverman JD, Washburne AD, Mukherjee S, David LA. A phylogenetic transform enhances analysis of compositional microbiota data. Fodor A, editor. eLife. 2017;6: e21887. doi:10.7554/eLife.21887</w:t>
       </w:r>
     </w:p>
     <w:p>
@@ -9372,7 +9094,7 @@
           <w:sz w:val="22"/>
         </w:rPr>
         <w:tab/>
-        <w:t>Aitchison J. The Statistical Analysis of Compositional Data. Journal of the Royal Statistical Society: Series B (Methodological). 1982;44: 139–160. doi:10.1111/j.2517-6161.1982.tb01195.x</w:t>
+        <w:t xml:space="preserve">Washburne AD, Silverman JD, Leff JW, Bennett DJ, Darcy JL. Phylogenetic factorization of compositional data yields lineage-level associations in microbiome datasets. PeerJ. 2017; 26. </w:t>
       </w:r>
     </w:p>
     <w:p>
@@ -9396,7 +9118,7 @@
           <w:sz w:val="22"/>
         </w:rPr>
         <w:tab/>
-        <w:t>Gloor GB, Macklaim JM, Pawlowsky-Glahn V, Egozcue JJ. Microbiome Datasets Are Compositional: And This Is Not Optional. Front Microbiol. 2017;8. doi:10.3389/fmicb.2017.02224</w:t>
+        <w:t>Geistlinger L, Csaba G, Santarelli M, Ramos M, Schiffer L, Turaga N, et al. Toward a gold standard for benchmarking gene set enrichment analysis. Briefings in Bioinformatics. 2021;22: 545–556. doi:10.1093/bib/bbz158</w:t>
       </w:r>
     </w:p>
     <w:p>
@@ -9420,7 +9142,7 @@
           <w:sz w:val="22"/>
         </w:rPr>
         <w:tab/>
-        <w:t>Quinn TP, Erb I, Richardson MF, Crowley TM. Understanding sequencing data as compositions: an outlook and review. Bioinformatics. 2018;34: 2870–2878. doi:10.1093/bioinformatics/bty175</w:t>
+        <w:t>Aitchison J. The Statistical Analysis of Compositional Data. Journal of the Royal Statistical Society: Series B (Methodological). 1982;44: 139–160. doi:10.1111/j.2517-6161.1982.tb01195.x</w:t>
       </w:r>
     </w:p>
     <w:p>
@@ -9436,7 +9158,56 @@
           <w:rFonts w:ascii="Calibri" w:hAnsi="Calibri" w:cs="Calibri"/>
           <w:sz w:val="22"/>
         </w:rPr>
+        <w:lastRenderedPageBreak/>
         <w:t xml:space="preserve">5. </w:t>
+      </w:r>
+      <w:r>
+        <w:rPr>
+          <w:rFonts w:ascii="Calibri" w:hAnsi="Calibri" w:cs="Calibri"/>
+          <w:sz w:val="22"/>
+        </w:rPr>
+        <w:tab/>
+        <w:t>Gloor GB, Macklaim JM, Pawlowsky-Glahn V, Egozcue JJ. Microbiome Datasets Are Compositional: And This Is Not Optional. Front Microbiol. 2017;8. doi:10.3389/fmicb.2017.02224</w:t>
+      </w:r>
+    </w:p>
+    <w:p>
+      <w:pPr>
+        <w:pStyle w:val="Bibliography"/>
+        <w:rPr>
+          <w:rFonts w:ascii="Calibri" w:hAnsi="Calibri" w:cs="Calibri"/>
+          <w:sz w:val="22"/>
+        </w:rPr>
+      </w:pPr>
+      <w:r>
+        <w:rPr>
+          <w:rFonts w:ascii="Calibri" w:hAnsi="Calibri" w:cs="Calibri"/>
+          <w:sz w:val="22"/>
+        </w:rPr>
+        <w:t xml:space="preserve">6. </w:t>
+      </w:r>
+      <w:r>
+        <w:rPr>
+          <w:rFonts w:ascii="Calibri" w:hAnsi="Calibri" w:cs="Calibri"/>
+          <w:sz w:val="22"/>
+        </w:rPr>
+        <w:tab/>
+        <w:t>Quinn TP, Erb I, Richardson MF, Crowley TM. Understanding sequencing data as compositions: an outlook and review. Bioinformatics. 2018;34: 2870–2878. doi:10.1093/bioinformatics/bty175</w:t>
+      </w:r>
+    </w:p>
+    <w:p>
+      <w:pPr>
+        <w:pStyle w:val="Bibliography"/>
+        <w:rPr>
+          <w:rFonts w:ascii="Calibri" w:hAnsi="Calibri" w:cs="Calibri"/>
+          <w:sz w:val="22"/>
+        </w:rPr>
+      </w:pPr>
+      <w:r>
+        <w:rPr>
+          <w:rFonts w:ascii="Calibri" w:hAnsi="Calibri" w:cs="Calibri"/>
+          <w:sz w:val="22"/>
+        </w:rPr>
+        <w:t xml:space="preserve">7. </w:t>
       </w:r>
       <w:r>
         <w:rPr>
@@ -9461,7 +9232,7 @@
           <w:rFonts w:ascii="Calibri" w:hAnsi="Calibri" w:cs="Calibri"/>
           <w:sz w:val="22"/>
         </w:rPr>
-        <w:t xml:space="preserve">6. </w:t>
+        <w:t xml:space="preserve">8. </w:t>
       </w:r>
       <w:r>
         <w:rPr>
@@ -9494,7 +9265,7 @@
           <w:sz w:val="22"/>
           <w:lang w:val="de-DE"/>
         </w:rPr>
-        <w:t xml:space="preserve">7. </w:t>
+        <w:t xml:space="preserve">9. </w:t>
       </w:r>
       <w:r>
         <w:rPr>
@@ -9526,7 +9297,7 @@
           <w:rFonts w:ascii="Calibri" w:hAnsi="Calibri" w:cs="Calibri"/>
           <w:sz w:val="22"/>
         </w:rPr>
-        <w:t xml:space="preserve">8. </w:t>
+        <w:t xml:space="preserve">10. </w:t>
       </w:r>
       <w:r>
         <w:rPr>
@@ -9550,7 +9321,7 @@
           <w:rFonts w:ascii="Calibri" w:hAnsi="Calibri" w:cs="Calibri"/>
           <w:sz w:val="22"/>
         </w:rPr>
-        <w:t xml:space="preserve">9. </w:t>
+        <w:t xml:space="preserve">11. </w:t>
       </w:r>
       <w:r>
         <w:rPr>
@@ -9558,7 +9329,7 @@
           <w:sz w:val="22"/>
         </w:rPr>
         <w:tab/>
-        <w:t>Silverman JD, Washburne AD, Mukherjee S, David LA. A phylogenetic transform enhances analysis of compositional microbiota data. Fodor A, editor. eLife. 2017;6: e21887. doi:10.7554/eLife.21887</w:t>
+        <w:t>Aitchison J, Shen SM. Logistic-normal distributions:Some properties and uses. Biometrika. 1980;67: 261–272. doi:10.1093/biomet/67.2.261</w:t>
       </w:r>
     </w:p>
     <w:p>
@@ -9574,7 +9345,7 @@
           <w:rFonts w:ascii="Calibri" w:hAnsi="Calibri" w:cs="Calibri"/>
           <w:sz w:val="22"/>
         </w:rPr>
-        <w:t xml:space="preserve">10. </w:t>
+        <w:t xml:space="preserve">12. </w:t>
       </w:r>
       <w:r>
         <w:rPr>
@@ -9582,7 +9353,7 @@
           <w:sz w:val="22"/>
         </w:rPr>
         <w:tab/>
-        <w:t>ATCHISON J, SHEN SM. Logistic-normal distributions:Some properties and uses. Biometrika. 1980;67: 261–272. doi:10.1093/biomet/67.2.261</w:t>
+        <w:t>Egozcue JJ, Pawlowsky-Glahn V, Mateu-Figueras G, Barceló-Vidal C. Isometric Logratio Transformations for Compositional Data Analysis. Mathematical Geology. 2003;35: 279–300. doi:10.1023/A:1023818214614</w:t>
       </w:r>
     </w:p>
     <w:p>
@@ -9598,7 +9369,7 @@
           <w:rFonts w:ascii="Calibri" w:hAnsi="Calibri" w:cs="Calibri"/>
           <w:sz w:val="22"/>
         </w:rPr>
-        <w:t xml:space="preserve">11. </w:t>
+        <w:t xml:space="preserve">13. </w:t>
       </w:r>
       <w:r>
         <w:rPr>
@@ -9606,7 +9377,7 @@
           <w:sz w:val="22"/>
         </w:rPr>
         <w:tab/>
-        <w:t>Egozcue JJ, Pawlowsky-Glahn V, Mateu-Figueras G, Barceló-Vidal C. Isometric Logratio Transformations for Compositional Data Analysis. Mathematical Geology. 2003;35: 279–300. doi:10.1023/A:1023818214614</w:t>
+        <w:t>McLaren MR, Willis AD, Callahan BJ. Consistent and correctable bias in metagenomic sequencing experiments. Turnbaugh P, Garrett WS, Turnbaugh P, Quince C, Gibbons S, editors. eLife. 2019;8: e46923. doi:10.7554/eLife.46923</w:t>
       </w:r>
     </w:p>
     <w:p>
@@ -9622,7 +9393,7 @@
           <w:rFonts w:ascii="Calibri" w:hAnsi="Calibri" w:cs="Calibri"/>
           <w:sz w:val="22"/>
         </w:rPr>
-        <w:t xml:space="preserve">12. </w:t>
+        <w:t xml:space="preserve">14. </w:t>
       </w:r>
       <w:r>
         <w:rPr>
@@ -9630,7 +9401,7 @@
           <w:sz w:val="22"/>
         </w:rPr>
         <w:tab/>
-        <w:t>McLaren MR, Willis AD, Callahan BJ. Consistent and correctable bias in metagenomic sequencing experiments. Turnbaugh P, Garrett WS, Turnbaugh P, Quince C, Gibbons S, editors. eLife. 2019;8: e46923. doi:10.7554/eLife.46923</w:t>
+        <w:t>Calgaro M, Romualdi C, Waldron L, Risso D, Vitulo N. Assessment of statistical methods from single cell, bulk RNA-seq, and metagenomics applied to microbiome data. Genome Biology. 2020;21: 191. doi:10.1186/s13059-020-02104-1</w:t>
       </w:r>
     </w:p>
     <w:p>
@@ -9646,7 +9417,7 @@
           <w:rFonts w:ascii="Calibri" w:hAnsi="Calibri" w:cs="Calibri"/>
           <w:sz w:val="22"/>
         </w:rPr>
-        <w:t xml:space="preserve">13. </w:t>
+        <w:t xml:space="preserve">15. </w:t>
       </w:r>
       <w:r>
         <w:rPr>
@@ -9654,7 +9425,7 @@
           <w:sz w:val="22"/>
         </w:rPr>
         <w:tab/>
-        <w:t>Calgaro M, Romualdi C, Waldron L, Risso D, Vitulo N. Assessment of statistical methods from single cell, bulk RNA-seq, and metagenomics applied to microbiome data. Genome Biology. 2020;21: 191. doi:10.1186/s13059-020-02104-1</w:t>
+        <w:t xml:space="preserve">Delignette-Muller ML, Dutang C. fitdistrplus: An R package for fitting distributions. Journal of Statistical Software. 2015;64: 1–34. </w:t>
       </w:r>
     </w:p>
     <w:p>
@@ -9670,8 +9441,7 @@
           <w:rFonts w:ascii="Calibri" w:hAnsi="Calibri" w:cs="Calibri"/>
           <w:sz w:val="22"/>
         </w:rPr>
-        <w:lastRenderedPageBreak/>
-        <w:t xml:space="preserve">14. </w:t>
+        <w:t xml:space="preserve">16. </w:t>
       </w:r>
       <w:r>
         <w:rPr>
@@ -9679,7 +9449,7 @@
           <w:sz w:val="22"/>
         </w:rPr>
         <w:tab/>
-        <w:t xml:space="preserve">Delignette-Muller ML, Dutang C. fitdistrplus: An R package for fitting distributions. Journal of Statistical Software. 2015;64: 1–34. </w:t>
+        <w:t>Frost HR. Variance-adjusted Mahalanobis (VAM): a fast and accurate method for cell-specific gene set scoring. Nucleic Acids Research. 2020;48: e94–e94. doi:10.1093/nar/gkaa582</w:t>
       </w:r>
     </w:p>
     <w:p>
@@ -9695,7 +9465,31 @@
           <w:rFonts w:ascii="Calibri" w:hAnsi="Calibri" w:cs="Calibri"/>
           <w:sz w:val="22"/>
         </w:rPr>
-        <w:t xml:space="preserve">15. </w:t>
+        <w:t xml:space="preserve">17. </w:t>
+      </w:r>
+      <w:r>
+        <w:rPr>
+          <w:rFonts w:ascii="Calibri" w:hAnsi="Calibri" w:cs="Calibri"/>
+          <w:sz w:val="22"/>
+        </w:rPr>
+        <w:tab/>
+        <w:t>Subramanian A, Tamayo P, Mootha VK, Mukherjee S, Ebert BL, Gillette MA, et al. Gene set enrichment analysis: A knowledge-based approach for interpreting genome-wide expression profiles. PNAS. 2005;102: 15545–15550. doi:10.1073/pnas.0506580102</w:t>
+      </w:r>
+    </w:p>
+    <w:p>
+      <w:pPr>
+        <w:pStyle w:val="Bibliography"/>
+        <w:rPr>
+          <w:rFonts w:ascii="Calibri" w:hAnsi="Calibri" w:cs="Calibri"/>
+          <w:sz w:val="22"/>
+        </w:rPr>
+      </w:pPr>
+      <w:r>
+        <w:rPr>
+          <w:rFonts w:ascii="Calibri" w:hAnsi="Calibri" w:cs="Calibri"/>
+          <w:sz w:val="22"/>
+        </w:rPr>
+        <w:t xml:space="preserve">18. </w:t>
       </w:r>
       <w:r>
         <w:rPr>
@@ -9759,108 +9553,24 @@
       </w:pPr>
     </w:p>
   </w:comment>
-  <w:comment w:id="1" w:author="Quang P. Nguyen" w:date="2021-11-16T21:59:00Z" w:initials="QPN">
-    <w:p>
-      <w:pPr>
-        <w:pStyle w:val="CommentText"/>
-      </w:pPr>
-      <w:r>
-        <w:rPr>
-          <w:rStyle w:val="CommentReference"/>
-        </w:rPr>
-        <w:annotationRef/>
-      </w:r>
-      <w:r>
-        <w:t xml:space="preserve">New analysis adding random gene and label permutations for the real data section of single sample enrichment tests (or inference at the sample level). </w:t>
-      </w:r>
-    </w:p>
-  </w:comment>
-  <w:comment w:id="2" w:author="Quang P. Nguyen" w:date="2021-11-16T21:58:00Z" w:initials="QPN">
-    <w:p>
-      <w:pPr>
-        <w:pStyle w:val="CommentText"/>
-      </w:pPr>
-      <w:r>
-        <w:rPr>
-          <w:rStyle w:val="CommentReference"/>
-        </w:rPr>
-        <w:annotationRef/>
-      </w:r>
-      <w:r>
-        <w:t xml:space="preserve">New analysis here so that disease prediction doesn’t seem to be alone in downstream analysis. This analysis will be using </w:t>
-      </w:r>
-      <w:proofErr w:type="spellStart"/>
-      <w:r>
-        <w:t>cILR</w:t>
-      </w:r>
-      <w:proofErr w:type="spellEnd"/>
-      <w:r>
-        <w:t xml:space="preserve"> generated scores to perform PERMANOVA and visualizations to distinguish between cases/controls using the Euclidean distance metric. </w:t>
-      </w:r>
-    </w:p>
-  </w:comment>
-  <w:comment w:id="3" w:author="Quang Nguyen" w:date="2021-11-29T22:48:00Z" w:initials="QN">
-    <w:p>
-      <w:pPr>
-        <w:pStyle w:val="CommentText"/>
-      </w:pPr>
-      <w:r>
-        <w:rPr>
-          <w:rStyle w:val="CommentReference"/>
-        </w:rPr>
-        <w:annotationRef/>
-      </w:r>
-      <w:r>
-        <w:t>Statement referring to new analyses</w:t>
-      </w:r>
-    </w:p>
-  </w:comment>
-  <w:comment w:id="4" w:author="Quang Nguyen" w:date="2021-11-29T22:52:00Z" w:initials="QN">
-    <w:p>
-      <w:pPr>
-        <w:pStyle w:val="CommentText"/>
-      </w:pPr>
-      <w:r>
-        <w:rPr>
-          <w:rStyle w:val="CommentReference"/>
-        </w:rPr>
-        <w:annotationRef/>
-      </w:r>
-      <w:r>
-        <w:t>Remember issue link here</w:t>
-      </w:r>
-    </w:p>
-  </w:comment>
 </w:comments>
 </file>
 
 <file path=word/commentsExtended.xml><?xml version="1.0" encoding="utf-8"?>
 <w15:commentsEx xmlns:wpc="http://schemas.microsoft.com/office/word/2010/wordprocessingCanvas" xmlns:cx="http://schemas.microsoft.com/office/drawing/2014/chartex" xmlns:cx1="http://schemas.microsoft.com/office/drawing/2015/9/8/chartex" xmlns:cx2="http://schemas.microsoft.com/office/drawing/2015/10/21/chartex" xmlns:cx3="http://schemas.microsoft.com/office/drawing/2016/5/9/chartex" xmlns:cx4="http://schemas.microsoft.com/office/drawing/2016/5/10/chartex" xmlns:cx5="http://schemas.microsoft.com/office/drawing/2016/5/11/chartex" xmlns:cx6="http://schemas.microsoft.com/office/drawing/2016/5/12/chartex" xmlns:cx7="http://schemas.microsoft.com/office/drawing/2016/5/13/chartex" xmlns:cx8="http://schemas.microsoft.com/office/drawing/2016/5/14/chartex" xmlns:mc="http://schemas.openxmlformats.org/markup-compatibility/2006" xmlns:aink="http://schemas.microsoft.com/office/drawing/2016/ink" xmlns:am3d="http://schemas.microsoft.com/office/drawing/2017/model3d" xmlns:o="urn:schemas-microsoft-com:office:office" xmlns:r="http://schemas.openxmlformats.org/officeDocument/2006/relationships" xmlns:m="http://schemas.openxmlformats.org/officeDocument/2006/math" xmlns:v="urn:schemas-microsoft-com:vml" xmlns:wp14="http://schemas.microsoft.com/office/word/2010/wordprocessingDrawing" xmlns:wp="http://schemas.openxmlformats.org/drawingml/2006/wordprocessingDrawing" xmlns:w10="urn:schemas-microsoft-com:office:word" xmlns:w="http://schemas.openxmlformats.org/wordprocessingml/2006/main" xmlns:w14="http://schemas.microsoft.com/office/word/2010/wordml" xmlns:w15="http://schemas.microsoft.com/office/word/2012/wordml" xmlns:w16cex="http://schemas.microsoft.com/office/word/2018/wordml/cex" xmlns:w16cid="http://schemas.microsoft.com/office/word/2016/wordml/cid" xmlns:w16="http://schemas.microsoft.com/office/word/2018/wordml" xmlns:w16sdtdh="http://schemas.microsoft.com/office/word/2020/wordml/sdtdatahash" xmlns:w16se="http://schemas.microsoft.com/office/word/2015/wordml/symex" xmlns:wpg="http://schemas.microsoft.com/office/word/2010/wordprocessingGroup" xmlns:wpi="http://schemas.microsoft.com/office/word/2010/wordprocessingInk" xmlns:wne="http://schemas.microsoft.com/office/word/2006/wordml" xmlns:wps="http://schemas.microsoft.com/office/word/2010/wordprocessingShape" mc:Ignorable="w14 w15 w16se w16cid w16 w16cex w16sdtdh wp14">
   <w15:commentEx w15:paraId="13A93B9F" w15:done="0"/>
-  <w15:commentEx w15:paraId="587483E6" w15:done="0"/>
-  <w15:commentEx w15:paraId="2D54AEF4" w15:done="0"/>
-  <w15:commentEx w15:paraId="075ED54D" w15:done="0"/>
-  <w15:commentEx w15:paraId="32FB0317" w15:done="0"/>
 </w15:commentsEx>
 </file>
 
 <file path=word/commentsExtensible.xml><?xml version="1.0" encoding="utf-8"?>
 <w16cex:commentsExtensible xmlns:wpc="http://schemas.microsoft.com/office/word/2010/wordprocessingCanvas" xmlns:cx="http://schemas.microsoft.com/office/drawing/2014/chartex" xmlns:cx1="http://schemas.microsoft.com/office/drawing/2015/9/8/chartex" xmlns:cx2="http://schemas.microsoft.com/office/drawing/2015/10/21/chartex" xmlns:cx3="http://schemas.microsoft.com/office/drawing/2016/5/9/chartex" xmlns:cx4="http://schemas.microsoft.com/office/drawing/2016/5/10/chartex" xmlns:cx5="http://schemas.microsoft.com/office/drawing/2016/5/11/chartex" xmlns:cx6="http://schemas.microsoft.com/office/drawing/2016/5/12/chartex" xmlns:cx7="http://schemas.microsoft.com/office/drawing/2016/5/13/chartex" xmlns:cx8="http://schemas.microsoft.com/office/drawing/2016/5/14/chartex" xmlns:mc="http://schemas.openxmlformats.org/markup-compatibility/2006" xmlns:aink="http://schemas.microsoft.com/office/drawing/2016/ink" xmlns:am3d="http://schemas.microsoft.com/office/drawing/2017/model3d" xmlns:o="urn:schemas-microsoft-com:office:office" xmlns:r="http://schemas.openxmlformats.org/officeDocument/2006/relationships" xmlns:m="http://schemas.openxmlformats.org/officeDocument/2006/math" xmlns:v="urn:schemas-microsoft-com:vml" xmlns:wp14="http://schemas.microsoft.com/office/word/2010/wordprocessingDrawing" xmlns:wp="http://schemas.openxmlformats.org/drawingml/2006/wordprocessingDrawing" xmlns:w10="urn:schemas-microsoft-com:office:word" xmlns:w="http://schemas.openxmlformats.org/wordprocessingml/2006/main" xmlns:w14="http://schemas.microsoft.com/office/word/2010/wordml" xmlns:w15="http://schemas.microsoft.com/office/word/2012/wordml" xmlns:w16cex="http://schemas.microsoft.com/office/word/2018/wordml/cex" xmlns:w16cid="http://schemas.microsoft.com/office/word/2016/wordml/cid" xmlns:w16="http://schemas.microsoft.com/office/word/2018/wordml" xmlns:w16sdtdh="http://schemas.microsoft.com/office/word/2020/wordml/sdtdatahash" xmlns:w16se="http://schemas.microsoft.com/office/word/2015/wordml/symex" xmlns:wpg="http://schemas.microsoft.com/office/word/2010/wordprocessingGroup" xmlns:wpi="http://schemas.microsoft.com/office/word/2010/wordprocessingInk" xmlns:wne="http://schemas.microsoft.com/office/word/2006/wordml" xmlns:wps="http://schemas.microsoft.com/office/word/2010/wordprocessingShape" mc:Ignorable="w14 w15 w16se w16cid w16 w16cex w16sdtdh wp14">
   <w16cex:commentExtensible w16cex:durableId="254FD9CD" w16cex:dateUtc="2021-11-30T03:59:00Z"/>
-  <w16cex:commentExtensible w16cex:durableId="253EA834" w16cex:dateUtc="2021-11-17T02:59:00Z"/>
-  <w16cex:commentExtensible w16cex:durableId="253EA7FF" w16cex:dateUtc="2021-11-17T02:58:00Z"/>
-  <w16cex:commentExtensible w16cex:durableId="254FD72F" w16cex:dateUtc="2021-11-30T03:48:00Z"/>
-  <w16cex:commentExtensible w16cex:durableId="254FD83A" w16cex:dateUtc="2021-11-30T03:52:00Z"/>
 </w16cex:commentsExtensible>
 </file>
 
 <file path=word/commentsIds.xml><?xml version="1.0" encoding="utf-8"?>
 <w16cid:commentsIds xmlns:wpc="http://schemas.microsoft.com/office/word/2010/wordprocessingCanvas" xmlns:cx="http://schemas.microsoft.com/office/drawing/2014/chartex" xmlns:cx1="http://schemas.microsoft.com/office/drawing/2015/9/8/chartex" xmlns:cx2="http://schemas.microsoft.com/office/drawing/2015/10/21/chartex" xmlns:cx3="http://schemas.microsoft.com/office/drawing/2016/5/9/chartex" xmlns:cx4="http://schemas.microsoft.com/office/drawing/2016/5/10/chartex" xmlns:cx5="http://schemas.microsoft.com/office/drawing/2016/5/11/chartex" xmlns:cx6="http://schemas.microsoft.com/office/drawing/2016/5/12/chartex" xmlns:cx7="http://schemas.microsoft.com/office/drawing/2016/5/13/chartex" xmlns:cx8="http://schemas.microsoft.com/office/drawing/2016/5/14/chartex" xmlns:mc="http://schemas.openxmlformats.org/markup-compatibility/2006" xmlns:aink="http://schemas.microsoft.com/office/drawing/2016/ink" xmlns:am3d="http://schemas.microsoft.com/office/drawing/2017/model3d" xmlns:o="urn:schemas-microsoft-com:office:office" xmlns:r="http://schemas.openxmlformats.org/officeDocument/2006/relationships" xmlns:m="http://schemas.openxmlformats.org/officeDocument/2006/math" xmlns:v="urn:schemas-microsoft-com:vml" xmlns:wp14="http://schemas.microsoft.com/office/word/2010/wordprocessingDrawing" xmlns:wp="http://schemas.openxmlformats.org/drawingml/2006/wordprocessingDrawing" xmlns:w10="urn:schemas-microsoft-com:office:word" xmlns:w="http://schemas.openxmlformats.org/wordprocessingml/2006/main" xmlns:w14="http://schemas.microsoft.com/office/word/2010/wordml" xmlns:w15="http://schemas.microsoft.com/office/word/2012/wordml" xmlns:w16cex="http://schemas.microsoft.com/office/word/2018/wordml/cex" xmlns:w16cid="http://schemas.microsoft.com/office/word/2016/wordml/cid" xmlns:w16="http://schemas.microsoft.com/office/word/2018/wordml" xmlns:w16sdtdh="http://schemas.microsoft.com/office/word/2020/wordml/sdtdatahash" xmlns:w16se="http://schemas.microsoft.com/office/word/2015/wordml/symex" xmlns:wpg="http://schemas.microsoft.com/office/word/2010/wordprocessingGroup" xmlns:wpi="http://schemas.microsoft.com/office/word/2010/wordprocessingInk" xmlns:wne="http://schemas.microsoft.com/office/word/2006/wordml" xmlns:wps="http://schemas.microsoft.com/office/word/2010/wordprocessingShape" mc:Ignorable="w14 w15 w16se w16cid w16 w16cex w16sdtdh wp14">
   <w16cid:commentId w16cid:paraId="13A93B9F" w16cid:durableId="254FD9CD"/>
-  <w16cid:commentId w16cid:paraId="587483E6" w16cid:durableId="253EA834"/>
-  <w16cid:commentId w16cid:paraId="2D54AEF4" w16cid:durableId="253EA7FF"/>
-  <w16cid:commentId w16cid:paraId="075ED54D" w16cid:durableId="254FD72F"/>
-  <w16cid:commentId w16cid:paraId="32FB0317" w16cid:durableId="254FD83A"/>
 </w16cid:commentsIds>
 </file>
 
@@ -11565,9 +11275,6 @@
 <w15:people xmlns:wpc="http://schemas.microsoft.com/office/word/2010/wordprocessingCanvas" xmlns:cx="http://schemas.microsoft.com/office/drawing/2014/chartex" xmlns:cx1="http://schemas.microsoft.com/office/drawing/2015/9/8/chartex" xmlns:cx2="http://schemas.microsoft.com/office/drawing/2015/10/21/chartex" xmlns:cx3="http://schemas.microsoft.com/office/drawing/2016/5/9/chartex" xmlns:cx4="http://schemas.microsoft.com/office/drawing/2016/5/10/chartex" xmlns:cx5="http://schemas.microsoft.com/office/drawing/2016/5/11/chartex" xmlns:cx6="http://schemas.microsoft.com/office/drawing/2016/5/12/chartex" xmlns:cx7="http://schemas.microsoft.com/office/drawing/2016/5/13/chartex" xmlns:cx8="http://schemas.microsoft.com/office/drawing/2016/5/14/chartex" xmlns:mc="http://schemas.openxmlformats.org/markup-compatibility/2006" xmlns:aink="http://schemas.microsoft.com/office/drawing/2016/ink" xmlns:am3d="http://schemas.microsoft.com/office/drawing/2017/model3d" xmlns:o="urn:schemas-microsoft-com:office:office" xmlns:r="http://schemas.openxmlformats.org/officeDocument/2006/relationships" xmlns:m="http://schemas.openxmlformats.org/officeDocument/2006/math" xmlns:v="urn:schemas-microsoft-com:vml" xmlns:wp14="http://schemas.microsoft.com/office/word/2010/wordprocessingDrawing" xmlns:wp="http://schemas.openxmlformats.org/drawingml/2006/wordprocessingDrawing" xmlns:w10="urn:schemas-microsoft-com:office:word" xmlns:w="http://schemas.openxmlformats.org/wordprocessingml/2006/main" xmlns:w14="http://schemas.microsoft.com/office/word/2010/wordml" xmlns:w15="http://schemas.microsoft.com/office/word/2012/wordml" xmlns:w16cex="http://schemas.microsoft.com/office/word/2018/wordml/cex" xmlns:w16cid="http://schemas.microsoft.com/office/word/2016/wordml/cid" xmlns:w16="http://schemas.microsoft.com/office/word/2018/wordml" xmlns:w16sdtdh="http://schemas.microsoft.com/office/word/2020/wordml/sdtdatahash" xmlns:w16se="http://schemas.microsoft.com/office/word/2015/wordml/symex" xmlns:wpg="http://schemas.microsoft.com/office/word/2010/wordprocessingGroup" xmlns:wpi="http://schemas.microsoft.com/office/word/2010/wordprocessingInk" xmlns:wne="http://schemas.microsoft.com/office/word/2006/wordml" xmlns:wps="http://schemas.microsoft.com/office/word/2010/wordprocessingShape" mc:Ignorable="w14 w15 w16se w16cid w16 w16cex w16sdtdh wp14">
   <w15:person w15:author="Quang Nguyen">
     <w15:presenceInfo w15:providerId="Windows Live" w15:userId="cbc42b4d0e68cc47"/>
-  </w15:person>
-  <w15:person w15:author="Quang P. Nguyen">
-    <w15:presenceInfo w15:providerId="AD" w15:userId="S::f00345k@dartmouth.edu::9abac45e-e3f2-4fb8-8e56-bf9e76e56c44"/>
   </w15:person>
 </w15:people>
 </file>

--- a/reviewer_response.docx
+++ b/reviewer_response.docx
@@ -18,7 +18,7 @@
           <w:sz w:val="22"/>
           <w:szCs w:val="22"/>
         </w:rPr>
-        <w:t>cILR: Competitive isometric log-ratio for taxonomic enrichment analysis</w:t>
+        <w:t xml:space="preserve">CBEA: Competitive balances for taxonomic enrichment analysis </w:t>
       </w:r>
     </w:p>
     <w:p>
@@ -75,7 +75,23 @@
           <w:sz w:val="22"/>
           <w:szCs w:val="22"/>
         </w:rPr>
-        <w:t>October 26</w:t>
+        <w:t>Feb</w:t>
+      </w:r>
+      <w:r>
+        <w:rPr>
+          <w:rFonts w:ascii="Times New Roman" w:hAnsi="Times New Roman" w:cs="Times New Roman"/>
+          <w:sz w:val="22"/>
+          <w:szCs w:val="22"/>
+        </w:rPr>
+        <w:t xml:space="preserve"> </w:t>
+      </w:r>
+      <w:r>
+        <w:rPr>
+          <w:rFonts w:ascii="Times New Roman" w:hAnsi="Times New Roman" w:cs="Times New Roman"/>
+          <w:sz w:val="22"/>
+          <w:szCs w:val="22"/>
+        </w:rPr>
+        <w:t>15</w:t>
       </w:r>
       <w:r>
         <w:rPr>
@@ -92,7 +108,15 @@
           <w:sz w:val="22"/>
           <w:szCs w:val="22"/>
         </w:rPr>
-        <w:t>, 2021</w:t>
+        <w:t>, 202</w:t>
+      </w:r>
+      <w:r>
+        <w:rPr>
+          <w:rFonts w:ascii="Times New Roman" w:hAnsi="Times New Roman" w:cs="Times New Roman"/>
+          <w:sz w:val="22"/>
+          <w:szCs w:val="22"/>
+        </w:rPr>
+        <w:t>2</w:t>
       </w:r>
     </w:p>
     <w:p>
@@ -115,26 +139,11 @@
           <w:rFonts w:ascii="Times New Roman" w:hAnsi="Times New Roman" w:cs="Times New Roman"/>
         </w:rPr>
       </w:pPr>
-      <w:commentRangeStart w:id="0"/>
-      <w:r>
-        <w:rPr>
-          <w:rFonts w:ascii="Times New Roman" w:hAnsi="Times New Roman" w:cs="Times New Roman"/>
-        </w:rPr>
-        <w:t>We</w:t>
-      </w:r>
-      <w:commentRangeEnd w:id="0"/>
-      <w:r>
-        <w:rPr>
-          <w:rStyle w:val="CommentReference"/>
-          <w:rFonts w:asciiTheme="minorHAnsi" w:hAnsiTheme="minorHAnsi"/>
-        </w:rPr>
-        <w:commentReference w:id="0"/>
-      </w:r>
-      <w:r>
-        <w:rPr>
-          <w:rFonts w:ascii="Times New Roman" w:hAnsi="Times New Roman" w:cs="Times New Roman"/>
-        </w:rPr>
-        <w:t xml:space="preserve"> greatly appreciate</w:t>
+      <w:r>
+        <w:rPr>
+          <w:rFonts w:ascii="Times New Roman" w:hAnsi="Times New Roman" w:cs="Times New Roman"/>
+        </w:rPr>
+        <w:t>We greatly appreciate</w:t>
       </w:r>
       <w:r>
         <w:rPr>
@@ -158,39 +167,49 @@
         <w:rPr>
           <w:rFonts w:ascii="Times New Roman" w:hAnsi="Times New Roman" w:cs="Times New Roman"/>
         </w:rPr>
-        <w:t xml:space="preserve"> We </w:t>
-      </w:r>
-      <w:r>
-        <w:rPr>
-          <w:rFonts w:ascii="Times New Roman" w:hAnsi="Times New Roman" w:cs="Times New Roman"/>
-        </w:rPr>
-        <w:t xml:space="preserve">think that you will find its quality much improved </w:t>
-      </w:r>
-      <w:proofErr w:type="gramStart"/>
-      <w:r>
-        <w:rPr>
-          <w:rFonts w:ascii="Times New Roman" w:hAnsi="Times New Roman" w:cs="Times New Roman"/>
-        </w:rPr>
-        <w:t>as a result of</w:t>
-      </w:r>
-      <w:proofErr w:type="gramEnd"/>
-      <w:r>
-        <w:rPr>
-          <w:rFonts w:ascii="Times New Roman" w:hAnsi="Times New Roman" w:cs="Times New Roman"/>
-        </w:rPr>
-        <w:t xml:space="preserve"> the changes we’ve made in response.</w:t>
-      </w:r>
-      <w:r>
-        <w:rPr>
-          <w:rFonts w:ascii="Times New Roman" w:hAnsi="Times New Roman" w:cs="Times New Roman"/>
-        </w:rPr>
         <w:t xml:space="preserve"> </w:t>
       </w:r>
       <w:r>
         <w:rPr>
           <w:rFonts w:ascii="Times New Roman" w:hAnsi="Times New Roman" w:cs="Times New Roman"/>
         </w:rPr>
-        <w:t>Here, we summarize the major changes, with point-by-point responses to each reviewer comment following</w:t>
+        <w:t>In response, we have made extensive changes to the manuscript that have greatly improved it</w:t>
+      </w:r>
+      <w:r>
+        <w:rPr>
+          <w:rFonts w:ascii="Times New Roman" w:hAnsi="Times New Roman" w:cs="Times New Roman"/>
+        </w:rPr>
+        <w:t>.</w:t>
+      </w:r>
+      <w:r>
+        <w:rPr>
+          <w:rFonts w:ascii="Times New Roman" w:hAnsi="Times New Roman" w:cs="Times New Roman"/>
+        </w:rPr>
+        <w:t xml:space="preserve"> </w:t>
+      </w:r>
+      <w:r>
+        <w:rPr>
+          <w:rFonts w:ascii="Times New Roman" w:hAnsi="Times New Roman" w:cs="Times New Roman"/>
+        </w:rPr>
+        <w:t xml:space="preserve">Here, we summarize the major changes, with point-by-point responses to each reviewer comment </w:t>
+      </w:r>
+      <w:r>
+        <w:rPr>
+          <w:rFonts w:ascii="Times New Roman" w:hAnsi="Times New Roman" w:cs="Times New Roman"/>
+        </w:rPr>
+        <w:t xml:space="preserve">in the </w:t>
+      </w:r>
+      <w:r>
+        <w:rPr>
+          <w:rFonts w:ascii="Times New Roman" w:hAnsi="Times New Roman" w:cs="Times New Roman"/>
+        </w:rPr>
+        <w:t>following</w:t>
+      </w:r>
+      <w:r>
+        <w:rPr>
+          <w:rFonts w:ascii="Times New Roman" w:hAnsi="Times New Roman" w:cs="Times New Roman"/>
+        </w:rPr>
+        <w:t xml:space="preserve"> sections</w:t>
       </w:r>
       <w:r>
         <w:rPr>
@@ -221,7 +240,45 @@
         <w:rPr>
           <w:rFonts w:ascii="Times New Roman" w:hAnsi="Times New Roman" w:cs="Times New Roman"/>
         </w:rPr>
-        <w:t xml:space="preserve">The title of the manuscript will now be “CBEA: Competitive balances for taxonomic enrichment analysis” </w:t>
+        <w:t>The title of the manuscript will now be “CBEA: Competitive balances for taxonomic enrichment analysis”</w:t>
+      </w:r>
+      <w:r>
+        <w:rPr>
+          <w:rFonts w:ascii="Times New Roman" w:hAnsi="Times New Roman" w:cs="Times New Roman"/>
+        </w:rPr>
+        <w:t>.</w:t>
+      </w:r>
+      <w:r>
+        <w:rPr>
+          <w:rFonts w:ascii="Times New Roman" w:hAnsi="Times New Roman" w:cs="Times New Roman"/>
+        </w:rPr>
+        <w:t xml:space="preserve"> This is in response to comment #1B from Reviewer 1. </w:t>
+      </w:r>
+      <w:r>
+        <w:rPr>
+          <w:rFonts w:ascii="Times New Roman" w:hAnsi="Times New Roman" w:cs="Times New Roman"/>
+        </w:rPr>
+        <w:t xml:space="preserve">For the remainder of this response document, we will be referring to our approach as CBEA instead of </w:t>
+      </w:r>
+      <w:proofErr w:type="spellStart"/>
+      <w:r>
+        <w:rPr>
+          <w:rFonts w:ascii="Times New Roman" w:hAnsi="Times New Roman" w:cs="Times New Roman"/>
+        </w:rPr>
+        <w:t>cILR</w:t>
+      </w:r>
+      <w:proofErr w:type="spellEnd"/>
+      <w:r>
+        <w:rPr>
+          <w:rFonts w:ascii="Times New Roman" w:hAnsi="Times New Roman" w:cs="Times New Roman"/>
+        </w:rPr>
+        <w:t xml:space="preserve">. </w:t>
+      </w:r>
+      <w:r>
+        <w:rPr>
+          <w:rFonts w:ascii="Times New Roman" w:hAnsi="Times New Roman" w:cs="Times New Roman"/>
+        </w:rPr>
+        <w:t xml:space="preserve"> </w:t>
       </w:r>
     </w:p>
     <w:p>
@@ -246,7 +303,19 @@
         <w:rPr>
           <w:rFonts w:ascii="Times New Roman" w:hAnsi="Times New Roman" w:cs="Times New Roman"/>
         </w:rPr>
-        <w:t>also adding explainers to issues raised by reviewers.</w:t>
+        <w:t xml:space="preserve">also adding </w:t>
+      </w:r>
+      <w:r>
+        <w:rPr>
+          <w:rFonts w:ascii="Times New Roman" w:hAnsi="Times New Roman" w:cs="Times New Roman"/>
+        </w:rPr>
+        <w:t xml:space="preserve">detail related </w:t>
+      </w:r>
+      <w:r>
+        <w:rPr>
+          <w:rFonts w:ascii="Times New Roman" w:hAnsi="Times New Roman" w:cs="Times New Roman"/>
+        </w:rPr>
+        <w:t>to issues raised by reviewers.</w:t>
       </w:r>
     </w:p>
     <w:p>
@@ -307,7 +376,19 @@
         <w:rPr>
           <w:rFonts w:ascii="Times New Roman" w:hAnsi="Times New Roman" w:cs="Times New Roman"/>
         </w:rPr>
-        <w:t>in response to requests for clarification from reviewer 1</w:t>
+        <w:t xml:space="preserve">in response to requests for clarification from </w:t>
+      </w:r>
+      <w:r>
+        <w:rPr>
+          <w:rFonts w:ascii="Times New Roman" w:hAnsi="Times New Roman" w:cs="Times New Roman"/>
+        </w:rPr>
+        <w:t>R</w:t>
+      </w:r>
+      <w:r>
+        <w:rPr>
+          <w:rFonts w:ascii="Times New Roman" w:hAnsi="Times New Roman" w:cs="Times New Roman"/>
+        </w:rPr>
+        <w:t>eviewer 1</w:t>
       </w:r>
       <w:r>
         <w:rPr>
@@ -368,13 +449,51 @@
         <w:rPr>
           <w:rFonts w:ascii="Times New Roman" w:hAnsi="Times New Roman" w:cs="Times New Roman"/>
         </w:rPr>
-        <w:t>provided a more comprehensive explainer on gene set testing methods, distinguishing between the different sub-types.</w:t>
-      </w:r>
-      <w:r>
-        <w:rPr>
-          <w:rFonts w:ascii="Times New Roman" w:hAnsi="Times New Roman" w:cs="Times New Roman"/>
-        </w:rPr>
-        <w:t xml:space="preserve"> This will address some confusion about why ssGSEA and GSVA were chosen as comparison methods from reviewer 1 in comment </w:t>
+        <w:t xml:space="preserve">provided a more comprehensive </w:t>
+      </w:r>
+      <w:r>
+        <w:rPr>
+          <w:rFonts w:ascii="Times New Roman" w:hAnsi="Times New Roman" w:cs="Times New Roman"/>
+        </w:rPr>
+        <w:t>overview of</w:t>
+      </w:r>
+      <w:r>
+        <w:rPr>
+          <w:rFonts w:ascii="Times New Roman" w:hAnsi="Times New Roman" w:cs="Times New Roman"/>
+        </w:rPr>
+        <w:t xml:space="preserve"> gene set testing methods, distinguishing between the different sub-types.</w:t>
+      </w:r>
+      <w:r>
+        <w:rPr>
+          <w:rFonts w:ascii="Times New Roman" w:hAnsi="Times New Roman" w:cs="Times New Roman"/>
+        </w:rPr>
+        <w:t xml:space="preserve"> This will address some confusion about why </w:t>
+      </w:r>
+      <w:proofErr w:type="spellStart"/>
+      <w:r>
+        <w:rPr>
+          <w:rFonts w:ascii="Times New Roman" w:hAnsi="Times New Roman" w:cs="Times New Roman"/>
+        </w:rPr>
+        <w:t>ssGSEA</w:t>
+      </w:r>
+      <w:proofErr w:type="spellEnd"/>
+      <w:r>
+        <w:rPr>
+          <w:rFonts w:ascii="Times New Roman" w:hAnsi="Times New Roman" w:cs="Times New Roman"/>
+        </w:rPr>
+        <w:t xml:space="preserve"> and GSVA were chosen as comparison methods from </w:t>
+      </w:r>
+      <w:r>
+        <w:rPr>
+          <w:rFonts w:ascii="Times New Roman" w:hAnsi="Times New Roman" w:cs="Times New Roman"/>
+        </w:rPr>
+        <w:t>R</w:t>
+      </w:r>
+      <w:r>
+        <w:rPr>
+          <w:rFonts w:ascii="Times New Roman" w:hAnsi="Times New Roman" w:cs="Times New Roman"/>
+        </w:rPr>
+        <w:t xml:space="preserve">eviewer 1 in comment </w:t>
       </w:r>
       <w:r>
         <w:rPr>
@@ -386,7 +505,19 @@
         <w:rPr>
           <w:rFonts w:ascii="Times New Roman" w:hAnsi="Times New Roman" w:cs="Times New Roman"/>
         </w:rPr>
-        <w:t xml:space="preserve">3A </w:t>
+        <w:t>3A</w:t>
+      </w:r>
+      <w:r>
+        <w:rPr>
+          <w:rFonts w:ascii="Times New Roman" w:hAnsi="Times New Roman" w:cs="Times New Roman"/>
+        </w:rPr>
+        <w:t>.</w:t>
+      </w:r>
+      <w:r>
+        <w:rPr>
+          <w:rFonts w:ascii="Times New Roman" w:hAnsi="Times New Roman" w:cs="Times New Roman"/>
+        </w:rPr>
+        <w:t xml:space="preserve"> </w:t>
       </w:r>
       <w:r>
         <w:rPr>
@@ -411,7 +542,55 @@
         <w:rPr>
           <w:rFonts w:ascii="Times New Roman" w:hAnsi="Times New Roman" w:cs="Times New Roman"/>
         </w:rPr>
-        <w:t>We expanded on the existing section on why our approach is better motivated to solve current issues with applying set-based testing methods for microbiome relative abundance data, particularly expanding on the bias aggregation section that was requested by reviewer 1</w:t>
+        <w:t xml:space="preserve">We expanded on the existing section </w:t>
+      </w:r>
+      <w:r>
+        <w:rPr>
+          <w:rFonts w:ascii="Times New Roman" w:hAnsi="Times New Roman" w:cs="Times New Roman"/>
+        </w:rPr>
+        <w:t xml:space="preserve">regarding </w:t>
+      </w:r>
+      <w:r>
+        <w:rPr>
+          <w:rFonts w:ascii="Times New Roman" w:hAnsi="Times New Roman" w:cs="Times New Roman"/>
+        </w:rPr>
+        <w:t xml:space="preserve">why our approach is better motivated to solve current issues with set-based testing </w:t>
+      </w:r>
+      <w:r>
+        <w:rPr>
+          <w:rFonts w:ascii="Times New Roman" w:hAnsi="Times New Roman" w:cs="Times New Roman"/>
+        </w:rPr>
+        <w:t>of</w:t>
+      </w:r>
+      <w:r>
+        <w:rPr>
+          <w:rFonts w:ascii="Times New Roman" w:hAnsi="Times New Roman" w:cs="Times New Roman"/>
+        </w:rPr>
+        <w:t xml:space="preserve"> microbiome relative abundance data, particularly expanding on the </w:t>
+      </w:r>
+      <w:r>
+        <w:rPr>
+          <w:rFonts w:ascii="Times New Roman" w:hAnsi="Times New Roman" w:cs="Times New Roman"/>
+        </w:rPr>
+        <w:t xml:space="preserve">issue of how taxon-specific biases impact sum-based aggregation methods as </w:t>
+      </w:r>
+      <w:r>
+        <w:rPr>
+          <w:rFonts w:ascii="Times New Roman" w:hAnsi="Times New Roman" w:cs="Times New Roman"/>
+        </w:rPr>
+        <w:t xml:space="preserve">was requested by </w:t>
+      </w:r>
+      <w:r>
+        <w:rPr>
+          <w:rFonts w:ascii="Times New Roman" w:hAnsi="Times New Roman" w:cs="Times New Roman"/>
+        </w:rPr>
+        <w:t>R</w:t>
+      </w:r>
+      <w:r>
+        <w:rPr>
+          <w:rFonts w:ascii="Times New Roman" w:hAnsi="Times New Roman" w:cs="Times New Roman"/>
+        </w:rPr>
+        <w:t>eviewer 1</w:t>
       </w:r>
       <w:r>
         <w:rPr>
@@ -466,7 +645,19 @@
         <w:rPr>
           <w:rFonts w:ascii="Times New Roman" w:hAnsi="Times New Roman" w:cs="Times New Roman"/>
         </w:rPr>
-        <w:t xml:space="preserve"> as suggested by reviewer 1 in comment </w:t>
+        <w:t xml:space="preserve"> as suggested by </w:t>
+      </w:r>
+      <w:r>
+        <w:rPr>
+          <w:rFonts w:ascii="Times New Roman" w:hAnsi="Times New Roman" w:cs="Times New Roman"/>
+        </w:rPr>
+        <w:t>R</w:t>
+      </w:r>
+      <w:r>
+        <w:rPr>
+          <w:rFonts w:ascii="Times New Roman" w:hAnsi="Times New Roman" w:cs="Times New Roman"/>
+        </w:rPr>
+        <w:t xml:space="preserve">eviewer 1 in comment </w:t>
       </w:r>
       <w:r>
         <w:rPr>
@@ -509,7 +700,19 @@
         <w:rPr>
           <w:rFonts w:ascii="Times New Roman" w:hAnsi="Times New Roman" w:cs="Times New Roman"/>
         </w:rPr>
-        <w:t xml:space="preserve">added sections in the material and methods section to provide more clarity and precision in language behind our statistical motivations. </w:t>
+        <w:t xml:space="preserve">added sections in the material and methods section to provide more clarity and precision in </w:t>
+      </w:r>
+      <w:r>
+        <w:rPr>
+          <w:rFonts w:ascii="Times New Roman" w:hAnsi="Times New Roman" w:cs="Times New Roman"/>
+        </w:rPr>
+        <w:t>the discussion of</w:t>
+      </w:r>
+      <w:r>
+        <w:rPr>
+          <w:rFonts w:ascii="Times New Roman" w:hAnsi="Times New Roman" w:cs="Times New Roman"/>
+        </w:rPr>
+        <w:t xml:space="preserve"> our statistical motivation. </w:t>
       </w:r>
     </w:p>
     <w:p>
@@ -540,7 +743,7 @@
         <w:rPr>
           <w:rFonts w:ascii="Times New Roman" w:hAnsi="Times New Roman" w:cs="Times New Roman"/>
         </w:rPr>
-        <w:t>additional details</w:t>
+        <w:t>additional detail</w:t>
       </w:r>
       <w:r>
         <w:rPr>
@@ -552,7 +755,25 @@
         <w:rPr>
           <w:rFonts w:ascii="Times New Roman" w:hAnsi="Times New Roman" w:cs="Times New Roman"/>
         </w:rPr>
-        <w:t>, clarifying that our approach is not a complete transformation (hence the change in the name of our approach) in response to reviewer 1’s comments</w:t>
+        <w:t xml:space="preserve">, clarifying that our approach is not a complete transformation (hence the change in the name of our approach) in response to </w:t>
+      </w:r>
+      <w:r>
+        <w:rPr>
+          <w:rFonts w:ascii="Times New Roman" w:hAnsi="Times New Roman" w:cs="Times New Roman"/>
+        </w:rPr>
+        <w:t xml:space="preserve">comments from </w:t>
+      </w:r>
+      <w:r>
+        <w:rPr>
+          <w:rFonts w:ascii="Times New Roman" w:hAnsi="Times New Roman" w:cs="Times New Roman"/>
+        </w:rPr>
+        <w:t>R</w:t>
+      </w:r>
+      <w:r>
+        <w:rPr>
+          <w:rFonts w:ascii="Times New Roman" w:hAnsi="Times New Roman" w:cs="Times New Roman"/>
+        </w:rPr>
+        <w:t>eviewer 1</w:t>
       </w:r>
       <w:r>
         <w:rPr>
@@ -566,11 +787,19 @@
         </w:rPr>
         <w:t xml:space="preserve">based on the ILR such as </w:t>
       </w:r>
-      <w:r>
-        <w:rPr>
-          <w:rFonts w:ascii="Times New Roman" w:hAnsi="Times New Roman" w:cs="Times New Roman"/>
-        </w:rPr>
-        <w:t xml:space="preserve">PhILR </w:t>
+      <w:proofErr w:type="spellStart"/>
+      <w:r>
+        <w:rPr>
+          <w:rFonts w:ascii="Times New Roman" w:hAnsi="Times New Roman" w:cs="Times New Roman"/>
+        </w:rPr>
+        <w:t>PhILR</w:t>
+      </w:r>
+      <w:proofErr w:type="spellEnd"/>
+      <w:r>
+        <w:rPr>
+          <w:rFonts w:ascii="Times New Roman" w:hAnsi="Times New Roman" w:cs="Times New Roman"/>
+        </w:rPr>
+        <w:t xml:space="preserve"> </w:t>
       </w:r>
       <w:r>
         <w:rPr>
@@ -606,7 +835,21 @@
         <w:rPr>
           <w:rFonts w:ascii="Times New Roman" w:hAnsi="Times New Roman" w:cs="Times New Roman"/>
         </w:rPr>
-        <w:t xml:space="preserve">, and phylofactor </w:t>
+        <w:t xml:space="preserve">, and </w:t>
+      </w:r>
+      <w:proofErr w:type="spellStart"/>
+      <w:r>
+        <w:rPr>
+          <w:rFonts w:ascii="Times New Roman" w:hAnsi="Times New Roman" w:cs="Times New Roman"/>
+        </w:rPr>
+        <w:t>phylofactor</w:t>
+      </w:r>
+      <w:proofErr w:type="spellEnd"/>
+      <w:r>
+        <w:rPr>
+          <w:rFonts w:ascii="Times New Roman" w:hAnsi="Times New Roman" w:cs="Times New Roman"/>
+        </w:rPr>
+        <w:t xml:space="preserve"> </w:t>
       </w:r>
       <w:r>
         <w:rPr>
@@ -648,13 +891,37 @@
         <w:rPr>
           <w:rFonts w:ascii="Times New Roman" w:hAnsi="Times New Roman" w:cs="Times New Roman"/>
         </w:rPr>
-        <w:t xml:space="preserve">This is in response to reviewer 1’s suggestion in comment </w:t>
-      </w:r>
-      <w:r>
-        <w:rPr>
-          <w:rFonts w:ascii="Times New Roman" w:hAnsi="Times New Roman" w:cs="Times New Roman"/>
-        </w:rPr>
-        <w:t>#1B.</w:t>
+        <w:t xml:space="preserve">This is in response to comment </w:t>
+      </w:r>
+      <w:r>
+        <w:rPr>
+          <w:rFonts w:ascii="Times New Roman" w:hAnsi="Times New Roman" w:cs="Times New Roman"/>
+        </w:rPr>
+        <w:t>#1B</w:t>
+      </w:r>
+      <w:r>
+        <w:rPr>
+          <w:rFonts w:ascii="Times New Roman" w:hAnsi="Times New Roman" w:cs="Times New Roman"/>
+        </w:rPr>
+        <w:t xml:space="preserve"> from </w:t>
+      </w:r>
+      <w:r>
+        <w:rPr>
+          <w:rFonts w:ascii="Times New Roman" w:hAnsi="Times New Roman" w:cs="Times New Roman"/>
+        </w:rPr>
+        <w:t>R</w:t>
+      </w:r>
+      <w:r>
+        <w:rPr>
+          <w:rFonts w:ascii="Times New Roman" w:hAnsi="Times New Roman" w:cs="Times New Roman"/>
+        </w:rPr>
+        <w:t>eviewer 1</w:t>
+      </w:r>
+      <w:r>
+        <w:rPr>
+          <w:rFonts w:ascii="Times New Roman" w:hAnsi="Times New Roman" w:cs="Times New Roman"/>
+        </w:rPr>
+        <w:t>.</w:t>
       </w:r>
     </w:p>
     <w:p>
@@ -679,7 +946,19 @@
         <w:rPr>
           <w:rFonts w:ascii="Times New Roman" w:hAnsi="Times New Roman" w:cs="Times New Roman"/>
         </w:rPr>
-        <w:t>the issue of variance inflation due to inter taxa correlation. We added an explainer on the motivation of the issue (as raised by reviewer 1</w:t>
+        <w:t xml:space="preserve">the issue of variance inflation due to inter taxa correlation. We added an explainer on the motivation of the issue (as raised by </w:t>
+      </w:r>
+      <w:r>
+        <w:rPr>
+          <w:rFonts w:ascii="Times New Roman" w:hAnsi="Times New Roman" w:cs="Times New Roman"/>
+        </w:rPr>
+        <w:t>R</w:t>
+      </w:r>
+      <w:r>
+        <w:rPr>
+          <w:rFonts w:ascii="Times New Roman" w:hAnsi="Times New Roman" w:cs="Times New Roman"/>
+        </w:rPr>
+        <w:t>eviewer 1</w:t>
       </w:r>
       <w:r>
         <w:rPr>
@@ -691,7 +970,19 @@
         <w:rPr>
           <w:rFonts w:ascii="Times New Roman" w:hAnsi="Times New Roman" w:cs="Times New Roman"/>
         </w:rPr>
-        <w:t>), discussed how correlation might inflate the null distribution of our test statistic, and provided additional considerations where a user might not need to adjust for correlation (as raised by reviewer 2</w:t>
+        <w:t xml:space="preserve">), discussed how correlation might inflate the null distribution of our test statistic, and provided additional considerations where a user might not need to adjust for correlation (as raised by </w:t>
+      </w:r>
+      <w:r>
+        <w:rPr>
+          <w:rFonts w:ascii="Times New Roman" w:hAnsi="Times New Roman" w:cs="Times New Roman"/>
+        </w:rPr>
+        <w:t>R</w:t>
+      </w:r>
+      <w:r>
+        <w:rPr>
+          <w:rFonts w:ascii="Times New Roman" w:hAnsi="Times New Roman" w:cs="Times New Roman"/>
+        </w:rPr>
+        <w:t>eviewer 2</w:t>
       </w:r>
       <w:r>
         <w:rPr>
@@ -722,6 +1013,7 @@
         <w:rPr>
           <w:rFonts w:ascii="Times New Roman" w:hAnsi="Times New Roman" w:cs="Times New Roman"/>
         </w:rPr>
+        <w:lastRenderedPageBreak/>
         <w:t>We reorganized</w:t>
       </w:r>
       <w:r>
@@ -764,32 +1056,55 @@
         <w:rPr>
           <w:rFonts w:ascii="Times New Roman" w:hAnsi="Times New Roman" w:cs="Times New Roman"/>
         </w:rPr>
-        <w:t>benchmarking gene set testing methods (as suggested by reviewer 2)</w:t>
-      </w:r>
-      <w:r>
-        <w:rPr>
-          <w:rFonts w:ascii="Times New Roman" w:hAnsi="Times New Roman" w:cs="Times New Roman"/>
-        </w:rPr>
-        <w:t xml:space="preserve">. Our evaluation features mainly </w:t>
-      </w:r>
-      <w:r>
-        <w:rPr>
-          <w:rFonts w:ascii="Times New Roman" w:hAnsi="Times New Roman" w:cs="Times New Roman"/>
-        </w:rPr>
-        <w:t xml:space="preserve">involve analyzing </w:t>
-      </w:r>
-      <w:r>
-        <w:rPr>
-          <w:rFonts w:ascii="Times New Roman" w:hAnsi="Times New Roman" w:cs="Times New Roman"/>
-        </w:rPr>
-        <w:t xml:space="preserve">real data sets, so we </w:t>
-      </w:r>
-      <w:r>
-        <w:rPr>
-          <w:rFonts w:ascii="Times New Roman" w:hAnsi="Times New Roman" w:cs="Times New Roman"/>
-        </w:rPr>
-        <w:lastRenderedPageBreak/>
-        <w:t>moved all our simulation analyses into the supplemental section. We still provide discussions on these results where relevant</w:t>
+        <w:t xml:space="preserve">benchmarking gene set testing methods (as suggested by </w:t>
+      </w:r>
+      <w:r>
+        <w:rPr>
+          <w:rFonts w:ascii="Times New Roman" w:hAnsi="Times New Roman" w:cs="Times New Roman"/>
+        </w:rPr>
+        <w:t>R</w:t>
+      </w:r>
+      <w:r>
+        <w:rPr>
+          <w:rFonts w:ascii="Times New Roman" w:hAnsi="Times New Roman" w:cs="Times New Roman"/>
+        </w:rPr>
+        <w:t>eviewer 2)</w:t>
+      </w:r>
+      <w:r>
+        <w:rPr>
+          <w:rFonts w:ascii="Times New Roman" w:hAnsi="Times New Roman" w:cs="Times New Roman"/>
+        </w:rPr>
+        <w:t xml:space="preserve">. Our evaluation mainly </w:t>
+      </w:r>
+      <w:r>
+        <w:rPr>
+          <w:rFonts w:ascii="Times New Roman" w:hAnsi="Times New Roman" w:cs="Times New Roman"/>
+        </w:rPr>
+        <w:t>involves</w:t>
+      </w:r>
+      <w:r>
+        <w:rPr>
+          <w:rFonts w:ascii="Times New Roman" w:hAnsi="Times New Roman" w:cs="Times New Roman"/>
+        </w:rPr>
+        <w:t xml:space="preserve"> analyzing </w:t>
+      </w:r>
+      <w:r>
+        <w:rPr>
+          <w:rFonts w:ascii="Times New Roman" w:hAnsi="Times New Roman" w:cs="Times New Roman"/>
+        </w:rPr>
+        <w:t xml:space="preserve">real data sets, so we moved all our simulation analyses into the supplemental section. We still </w:t>
+      </w:r>
+      <w:r>
+        <w:rPr>
+          <w:rFonts w:ascii="Times New Roman" w:hAnsi="Times New Roman" w:cs="Times New Roman"/>
+        </w:rPr>
+        <w:t>discuss</w:t>
+      </w:r>
+      <w:r>
+        <w:rPr>
+          <w:rFonts w:ascii="Times New Roman" w:hAnsi="Times New Roman" w:cs="Times New Roman"/>
+        </w:rPr>
+        <w:t xml:space="preserve"> these results where relevant</w:t>
       </w:r>
       <w:r>
         <w:rPr>
@@ -898,7 +1213,13 @@
         <w:rPr>
           <w:rFonts w:ascii="Times New Roman" w:hAnsi="Times New Roman" w:cs="Times New Roman"/>
         </w:rPr>
-        <w:t xml:space="preserve">labelled </w:t>
+        <w:t>labeled</w:t>
+      </w:r>
+      <w:r>
+        <w:rPr>
+          <w:rFonts w:ascii="Times New Roman" w:hAnsi="Times New Roman" w:cs="Times New Roman"/>
+        </w:rPr>
+        <w:t xml:space="preserve"> </w:t>
       </w:r>
       <w:r>
         <w:rPr>
@@ -940,7 +1261,19 @@
         <w:rPr>
           <w:rFonts w:ascii="Times New Roman" w:hAnsi="Times New Roman" w:cs="Times New Roman"/>
         </w:rPr>
-        <w:t xml:space="preserve"> sections will be grouped together under the general enrichment analysis umbrella. </w:t>
+        <w:t xml:space="preserve"> sections </w:t>
+      </w:r>
+      <w:r>
+        <w:rPr>
+          <w:rFonts w:ascii="Times New Roman" w:hAnsi="Times New Roman" w:cs="Times New Roman"/>
+        </w:rPr>
+        <w:t>are now</w:t>
+      </w:r>
+      <w:r>
+        <w:rPr>
+          <w:rFonts w:ascii="Times New Roman" w:hAnsi="Times New Roman" w:cs="Times New Roman"/>
+        </w:rPr>
+        <w:t xml:space="preserve"> grouped together under the general enrichment analysis umbrella. </w:t>
       </w:r>
     </w:p>
     <w:p>
@@ -1044,7 +1377,19 @@
         <w:rPr>
           <w:rFonts w:ascii="Times New Roman" w:hAnsi="Times New Roman" w:cs="Times New Roman"/>
         </w:rPr>
-        <w:t xml:space="preserve"> suggested by reviewer 2 comment </w:t>
+        <w:t xml:space="preserve"> suggested </w:t>
+      </w:r>
+      <w:r>
+        <w:rPr>
+          <w:rFonts w:ascii="Times New Roman" w:hAnsi="Times New Roman" w:cs="Times New Roman"/>
+        </w:rPr>
+        <w:t xml:space="preserve">in </w:t>
+      </w:r>
+      <w:r>
+        <w:rPr>
+          <w:rFonts w:ascii="Times New Roman" w:hAnsi="Times New Roman" w:cs="Times New Roman"/>
+        </w:rPr>
+        <w:t xml:space="preserve">comment </w:t>
       </w:r>
       <w:r>
         <w:rPr>
@@ -1056,6 +1401,24 @@
         <w:rPr>
           <w:rFonts w:ascii="Times New Roman" w:hAnsi="Times New Roman" w:cs="Times New Roman"/>
         </w:rPr>
+        <w:t xml:space="preserve"> from </w:t>
+      </w:r>
+      <w:r>
+        <w:rPr>
+          <w:rFonts w:ascii="Times New Roman" w:hAnsi="Times New Roman" w:cs="Times New Roman"/>
+        </w:rPr>
+        <w:t>R</w:t>
+      </w:r>
+      <w:r>
+        <w:rPr>
+          <w:rFonts w:ascii="Times New Roman" w:hAnsi="Times New Roman" w:cs="Times New Roman"/>
+        </w:rPr>
+        <w:t>eviewer 2</w:t>
+      </w:r>
+      <w:r>
+        <w:rPr>
+          <w:rFonts w:ascii="Times New Roman" w:hAnsi="Times New Roman" w:cs="Times New Roman"/>
+        </w:rPr>
         <w:t xml:space="preserve">. For </w:t>
       </w:r>
       <w:r>
@@ -1080,31 +1443,61 @@
         <w:rPr>
           <w:rFonts w:ascii="Times New Roman" w:hAnsi="Times New Roman" w:cs="Times New Roman"/>
         </w:rPr>
-        <w:t>, our type I error real data evaluation will be using random [gene] set analyses which correspond to the stated null scenario of</w:t>
-      </w:r>
-      <w:r>
-        <w:rPr>
-          <w:rFonts w:ascii="Times New Roman" w:hAnsi="Times New Roman" w:cs="Times New Roman"/>
-        </w:rPr>
-        <w:t xml:space="preserve"> cILR</w:t>
-      </w:r>
-      <w:r>
-        <w:rPr>
-          <w:rFonts w:ascii="Times New Roman" w:hAnsi="Times New Roman" w:cs="Times New Roman"/>
-        </w:rPr>
-        <w:t>. T</w:t>
-      </w:r>
-      <w:r>
-        <w:rPr>
-          <w:rFonts w:ascii="Times New Roman" w:hAnsi="Times New Roman" w:cs="Times New Roman"/>
-        </w:rPr>
-        <w:t>his change is in response to reviewer 1’s comment #3B</w:t>
-      </w:r>
-      <w:r>
-        <w:rPr>
-          <w:rFonts w:ascii="Times New Roman" w:hAnsi="Times New Roman" w:cs="Times New Roman"/>
-        </w:rPr>
-        <w:t xml:space="preserve">. For “inference at the population level”, we added random [gene] set analyses in addition to the label permutation analyses already performed in the original manuscript. </w:t>
+        <w:t xml:space="preserve">, our type I error real data evaluation will be using random </w:t>
+      </w:r>
+      <w:r>
+        <w:rPr>
+          <w:rFonts w:ascii="Times New Roman" w:hAnsi="Times New Roman" w:cs="Times New Roman"/>
+        </w:rPr>
+        <w:t>s</w:t>
+      </w:r>
+      <w:r>
+        <w:rPr>
+          <w:rFonts w:ascii="Times New Roman" w:hAnsi="Times New Roman" w:cs="Times New Roman"/>
+        </w:rPr>
+        <w:t>et analyses which correspond to the stated null scenario of</w:t>
+      </w:r>
+      <w:r>
+        <w:rPr>
+          <w:rFonts w:ascii="Times New Roman" w:hAnsi="Times New Roman" w:cs="Times New Roman"/>
+        </w:rPr>
+        <w:t xml:space="preserve"> </w:t>
+      </w:r>
+      <w:r>
+        <w:rPr>
+          <w:rFonts w:ascii="Times New Roman" w:hAnsi="Times New Roman" w:cs="Times New Roman"/>
+        </w:rPr>
+        <w:t>CBEA</w:t>
+      </w:r>
+      <w:r>
+        <w:rPr>
+          <w:rFonts w:ascii="Times New Roman" w:hAnsi="Times New Roman" w:cs="Times New Roman"/>
+        </w:rPr>
+        <w:t xml:space="preserve"> T</w:t>
+      </w:r>
+      <w:r>
+        <w:rPr>
+          <w:rFonts w:ascii="Times New Roman" w:hAnsi="Times New Roman" w:cs="Times New Roman"/>
+        </w:rPr>
+        <w:t xml:space="preserve">his change is in response to </w:t>
+      </w:r>
+      <w:r>
+        <w:rPr>
+          <w:rFonts w:ascii="Times New Roman" w:hAnsi="Times New Roman" w:cs="Times New Roman"/>
+        </w:rPr>
+        <w:t>R</w:t>
+      </w:r>
+      <w:r>
+        <w:rPr>
+          <w:rFonts w:ascii="Times New Roman" w:hAnsi="Times New Roman" w:cs="Times New Roman"/>
+        </w:rPr>
+        <w:t>eviewer 1’s comment #3B</w:t>
+      </w:r>
+      <w:r>
+        <w:rPr>
+          <w:rFonts w:ascii="Times New Roman" w:hAnsi="Times New Roman" w:cs="Times New Roman"/>
+        </w:rPr>
+        <w:t xml:space="preserve">. For “inference at the population level”, we added random set analyses in addition to the label permutation analyses already performed in the original manuscript. </w:t>
       </w:r>
       <w:r>
         <w:rPr>
@@ -1166,13 +1559,19 @@
         <w:rPr>
           <w:rFonts w:ascii="Times New Roman" w:hAnsi="Times New Roman" w:cs="Times New Roman"/>
         </w:rPr>
-        <w:t xml:space="preserve"> to </w:t>
-      </w:r>
-      <w:r>
-        <w:rPr>
-          <w:rFonts w:ascii="Times New Roman" w:hAnsi="Times New Roman" w:cs="Times New Roman"/>
-        </w:rPr>
-        <w:t xml:space="preserve">add additional commentary on new results from the newly added analyses. </w:t>
+        <w:t xml:space="preserve"> to</w:t>
+      </w:r>
+      <w:r>
+        <w:rPr>
+          <w:rFonts w:ascii="Times New Roman" w:hAnsi="Times New Roman" w:cs="Times New Roman"/>
+        </w:rPr>
+        <w:t xml:space="preserve"> include interpretations on </w:t>
+      </w:r>
+      <w:r>
+        <w:rPr>
+          <w:rFonts w:ascii="Times New Roman" w:hAnsi="Times New Roman" w:cs="Times New Roman"/>
+        </w:rPr>
+        <w:t xml:space="preserve">results from the newly added analyses. </w:t>
       </w:r>
     </w:p>
     <w:p>
@@ -1191,7 +1590,55 @@
         <w:rPr>
           <w:rFonts w:ascii="Times New Roman" w:hAnsi="Times New Roman" w:cs="Times New Roman"/>
         </w:rPr>
-        <w:t xml:space="preserve">We provided a discussion on situations where cILR would be most performant based on results obtained under different evaluation scenarios. This would provide the additional context necessary to evaluate our model while also helping potential users how to apply our approach to their data. </w:t>
+        <w:t xml:space="preserve">We provided a discussion on situations where </w:t>
+      </w:r>
+      <w:r>
+        <w:rPr>
+          <w:rFonts w:ascii="Times New Roman" w:hAnsi="Times New Roman" w:cs="Times New Roman"/>
+        </w:rPr>
+        <w:t>CBEA</w:t>
+      </w:r>
+      <w:r>
+        <w:rPr>
+          <w:rFonts w:ascii="Times New Roman" w:hAnsi="Times New Roman" w:cs="Times New Roman"/>
+        </w:rPr>
+        <w:t xml:space="preserve"> would </w:t>
+      </w:r>
+      <w:r>
+        <w:rPr>
+          <w:rFonts w:ascii="Times New Roman" w:hAnsi="Times New Roman" w:cs="Times New Roman"/>
+        </w:rPr>
+        <w:t>have the best performance</w:t>
+      </w:r>
+      <w:r>
+        <w:rPr>
+          <w:rFonts w:ascii="Times New Roman" w:hAnsi="Times New Roman" w:cs="Times New Roman"/>
+        </w:rPr>
+        <w:t xml:space="preserve"> based on results obtained under different evaluation scenarios. This provide</w:t>
+      </w:r>
+      <w:r>
+        <w:rPr>
+          <w:rFonts w:ascii="Times New Roman" w:hAnsi="Times New Roman" w:cs="Times New Roman"/>
+        </w:rPr>
+        <w:t>s</w:t>
+      </w:r>
+      <w:r>
+        <w:rPr>
+          <w:rFonts w:ascii="Times New Roman" w:hAnsi="Times New Roman" w:cs="Times New Roman"/>
+        </w:rPr>
+        <w:t xml:space="preserve"> the additional context necessary to evaluate our model while also helping potential users apply our approach to their </w:t>
+      </w:r>
+      <w:r>
+        <w:rPr>
+          <w:rFonts w:ascii="Times New Roman" w:hAnsi="Times New Roman" w:cs="Times New Roman"/>
+        </w:rPr>
+        <w:t xml:space="preserve">own </w:t>
+      </w:r>
+      <w:r>
+        <w:rPr>
+          <w:rFonts w:ascii="Times New Roman" w:hAnsi="Times New Roman" w:cs="Times New Roman"/>
+        </w:rPr>
+        <w:t xml:space="preserve">data. </w:t>
       </w:r>
     </w:p>
     <w:p>
@@ -1210,13 +1657,61 @@
         <w:rPr>
           <w:rFonts w:ascii="Times New Roman" w:hAnsi="Times New Roman" w:cs="Times New Roman"/>
         </w:rPr>
-        <w:t>We condensed the existing explanation sections to avoid repeating sections while also be more precise around the performance of our approach</w:t>
-      </w:r>
-      <w:r>
-        <w:rPr>
-          <w:rFonts w:ascii="Times New Roman" w:hAnsi="Times New Roman" w:cs="Times New Roman"/>
-        </w:rPr>
-        <w:t xml:space="preserve"> (in response to reviewer 1’s comment #3A)</w:t>
+        <w:t xml:space="preserve">We condensed the existing explanation sections to avoid repeating </w:t>
+      </w:r>
+      <w:r>
+        <w:rPr>
+          <w:rFonts w:ascii="Times New Roman" w:hAnsi="Times New Roman" w:cs="Times New Roman"/>
+        </w:rPr>
+        <w:t xml:space="preserve">information </w:t>
+      </w:r>
+      <w:r>
+        <w:rPr>
+          <w:rFonts w:ascii="Times New Roman" w:hAnsi="Times New Roman" w:cs="Times New Roman"/>
+        </w:rPr>
+        <w:t>while also be</w:t>
+      </w:r>
+      <w:r>
+        <w:rPr>
+          <w:rFonts w:ascii="Times New Roman" w:hAnsi="Times New Roman" w:cs="Times New Roman"/>
+        </w:rPr>
+        <w:t>ing</w:t>
+      </w:r>
+      <w:r>
+        <w:rPr>
+          <w:rFonts w:ascii="Times New Roman" w:hAnsi="Times New Roman" w:cs="Times New Roman"/>
+        </w:rPr>
+        <w:t xml:space="preserve"> more precise </w:t>
+      </w:r>
+      <w:r>
+        <w:rPr>
+          <w:rFonts w:ascii="Times New Roman" w:hAnsi="Times New Roman" w:cs="Times New Roman"/>
+        </w:rPr>
+        <w:t xml:space="preserve">regarding </w:t>
+      </w:r>
+      <w:r>
+        <w:rPr>
+          <w:rFonts w:ascii="Times New Roman" w:hAnsi="Times New Roman" w:cs="Times New Roman"/>
+        </w:rPr>
+        <w:t>the performance of our approach</w:t>
+      </w:r>
+      <w:r>
+        <w:rPr>
+          <w:rFonts w:ascii="Times New Roman" w:hAnsi="Times New Roman" w:cs="Times New Roman"/>
+        </w:rPr>
+        <w:t xml:space="preserve"> (in response to </w:t>
+      </w:r>
+      <w:r>
+        <w:rPr>
+          <w:rFonts w:ascii="Times New Roman" w:hAnsi="Times New Roman" w:cs="Times New Roman"/>
+        </w:rPr>
+        <w:t>comment #3A from R</w:t>
+      </w:r>
+      <w:r>
+        <w:rPr>
+          <w:rFonts w:ascii="Times New Roman" w:hAnsi="Times New Roman" w:cs="Times New Roman"/>
+        </w:rPr>
+        <w:t>eviewer 1)</w:t>
       </w:r>
       <w:r>
         <w:rPr>
@@ -1241,7 +1736,13 @@
         <w:rPr>
           <w:rFonts w:ascii="Times New Roman" w:hAnsi="Times New Roman" w:cs="Times New Roman"/>
         </w:rPr>
-        <w:t xml:space="preserve">We added new commentary </w:t>
+        <w:t xml:space="preserve">We added new </w:t>
+      </w:r>
+      <w:r>
+        <w:rPr>
+          <w:rFonts w:ascii="Times New Roman" w:hAnsi="Times New Roman" w:cs="Times New Roman"/>
+        </w:rPr>
+        <w:t xml:space="preserve">discussion </w:t>
       </w:r>
       <w:proofErr w:type="gramStart"/>
       <w:r>
@@ -1267,7 +1768,19 @@
         <w:rPr>
           <w:rFonts w:ascii="Times New Roman" w:hAnsi="Times New Roman" w:cs="Times New Roman"/>
         </w:rPr>
-        <w:t xml:space="preserve"> from reviewer 2. </w:t>
+        <w:t xml:space="preserve"> from </w:t>
+      </w:r>
+      <w:r>
+        <w:rPr>
+          <w:rFonts w:ascii="Times New Roman" w:hAnsi="Times New Roman" w:cs="Times New Roman"/>
+        </w:rPr>
+        <w:t>R</w:t>
+      </w:r>
+      <w:r>
+        <w:rPr>
+          <w:rFonts w:ascii="Times New Roman" w:hAnsi="Times New Roman" w:cs="Times New Roman"/>
+        </w:rPr>
+        <w:t xml:space="preserve">eviewer 2. </w:t>
       </w:r>
     </w:p>
     <w:p>
@@ -1311,25 +1824,49 @@
         <w:rPr>
           <w:rFonts w:ascii="Times New Roman" w:hAnsi="Times New Roman" w:cs="Times New Roman"/>
         </w:rPr>
-        <w:t>ighlight the</w:t>
-      </w:r>
-      <w:r>
-        <w:rPr>
-          <w:rFonts w:ascii="Times New Roman" w:hAnsi="Times New Roman" w:cs="Times New Roman"/>
-        </w:rPr>
-        <w:t xml:space="preserve"> difficulty of evaluating power/phenotypic relevance of enrichment methods and </w:t>
-      </w:r>
-      <w:r>
-        <w:rPr>
-          <w:rFonts w:ascii="Times New Roman" w:hAnsi="Times New Roman" w:cs="Times New Roman"/>
-        </w:rPr>
-        <w:t xml:space="preserve">to </w:t>
-      </w:r>
-      <w:r>
-        <w:rPr>
-          <w:rFonts w:ascii="Times New Roman" w:hAnsi="Times New Roman" w:cs="Times New Roman"/>
-        </w:rPr>
-        <w:t xml:space="preserve">clarify </w:t>
+        <w:t>ighlight</w:t>
+      </w:r>
+      <w:r>
+        <w:rPr>
+          <w:rFonts w:ascii="Times New Roman" w:hAnsi="Times New Roman" w:cs="Times New Roman"/>
+        </w:rPr>
+        <w:t>ing</w:t>
+      </w:r>
+      <w:r>
+        <w:rPr>
+          <w:rFonts w:ascii="Times New Roman" w:hAnsi="Times New Roman" w:cs="Times New Roman"/>
+        </w:rPr>
+        <w:t xml:space="preserve"> the</w:t>
+      </w:r>
+      <w:r>
+        <w:rPr>
+          <w:rFonts w:ascii="Times New Roman" w:hAnsi="Times New Roman" w:cs="Times New Roman"/>
+        </w:rPr>
+        <w:t xml:space="preserve"> difficulty of evaluating power/phenotypic relevance of enrichment methods and</w:t>
+      </w:r>
+      <w:r>
+        <w:rPr>
+          <w:rFonts w:ascii="Times New Roman" w:hAnsi="Times New Roman" w:cs="Times New Roman"/>
+        </w:rPr>
+        <w:t xml:space="preserve"> </w:t>
+      </w:r>
+      <w:r>
+        <w:rPr>
+          <w:rFonts w:ascii="Times New Roman" w:hAnsi="Times New Roman" w:cs="Times New Roman"/>
+        </w:rPr>
+        <w:t>clarify</w:t>
+      </w:r>
+      <w:r>
+        <w:rPr>
+          <w:rFonts w:ascii="Times New Roman" w:hAnsi="Times New Roman" w:cs="Times New Roman"/>
+        </w:rPr>
+        <w:t>ing</w:t>
+      </w:r>
+      <w:r>
+        <w:rPr>
+          <w:rFonts w:ascii="Times New Roman" w:hAnsi="Times New Roman" w:cs="Times New Roman"/>
+        </w:rPr>
+        <w:t xml:space="preserve"> </w:t>
       </w:r>
       <w:r>
         <w:rPr>
@@ -1371,13 +1908,37 @@
         <w:rPr>
           <w:rFonts w:ascii="Times New Roman" w:hAnsi="Times New Roman" w:cs="Times New Roman"/>
         </w:rPr>
-        <w:t xml:space="preserve"> from reviewer 2</w:t>
-      </w:r>
-      <w:r>
-        <w:rPr>
-          <w:rFonts w:ascii="Times New Roman" w:hAnsi="Times New Roman" w:cs="Times New Roman"/>
-        </w:rPr>
-        <w:t xml:space="preserve"> and comment #3B from reviewer 1</w:t>
+        <w:t xml:space="preserve"> from </w:t>
+      </w:r>
+      <w:r>
+        <w:rPr>
+          <w:rFonts w:ascii="Times New Roman" w:hAnsi="Times New Roman" w:cs="Times New Roman"/>
+        </w:rPr>
+        <w:t>R</w:t>
+      </w:r>
+      <w:r>
+        <w:rPr>
+          <w:rFonts w:ascii="Times New Roman" w:hAnsi="Times New Roman" w:cs="Times New Roman"/>
+        </w:rPr>
+        <w:t>eviewer 2</w:t>
+      </w:r>
+      <w:r>
+        <w:rPr>
+          <w:rFonts w:ascii="Times New Roman" w:hAnsi="Times New Roman" w:cs="Times New Roman"/>
+        </w:rPr>
+        <w:t xml:space="preserve"> and comment #3B from </w:t>
+      </w:r>
+      <w:r>
+        <w:rPr>
+          <w:rFonts w:ascii="Times New Roman" w:hAnsi="Times New Roman" w:cs="Times New Roman"/>
+        </w:rPr>
+        <w:t>R</w:t>
+      </w:r>
+      <w:r>
+        <w:rPr>
+          <w:rFonts w:ascii="Times New Roman" w:hAnsi="Times New Roman" w:cs="Times New Roman"/>
+        </w:rPr>
+        <w:t>eviewer 1</w:t>
       </w:r>
       <w:r>
         <w:rPr>
@@ -1408,7 +1969,19 @@
         <w:rPr>
           <w:rFonts w:ascii="Times New Roman" w:hAnsi="Times New Roman" w:cs="Times New Roman"/>
         </w:rPr>
-        <w:t xml:space="preserve"> #2A from reviewer 1. </w:t>
+        <w:t xml:space="preserve"> #2A from </w:t>
+      </w:r>
+      <w:r>
+        <w:rPr>
+          <w:rFonts w:ascii="Times New Roman" w:hAnsi="Times New Roman" w:cs="Times New Roman"/>
+        </w:rPr>
+        <w:t>R</w:t>
+      </w:r>
+      <w:r>
+        <w:rPr>
+          <w:rFonts w:ascii="Times New Roman" w:hAnsi="Times New Roman" w:cs="Times New Roman"/>
+        </w:rPr>
+        <w:t xml:space="preserve">eviewer 1. </w:t>
       </w:r>
       <w:r>
         <w:rPr>
@@ -1444,6 +2017,7 @@
         <w:rPr>
           <w:rFonts w:ascii="Times New Roman" w:hAnsi="Times New Roman" w:cs="Times New Roman"/>
         </w:rPr>
+        <w:lastRenderedPageBreak/>
         <w:t>We believe t</w:t>
       </w:r>
       <w:r>
@@ -1522,8 +2096,16 @@
         <w:rPr>
           <w:rFonts w:ascii="Times New Roman" w:hAnsi="Times New Roman" w:cs="Times New Roman"/>
         </w:rPr>
-        <w:t>contribution of the manuscript which is fundamentally a single sample set enrichment analysis approach (in the same vein as ssGSEA</w:t>
-      </w:r>
+        <w:t xml:space="preserve">contribution of the manuscript which is fundamentally a single sample set enrichment analysis approach (in the same vein as </w:t>
+      </w:r>
+      <w:proofErr w:type="spellStart"/>
+      <w:r>
+        <w:rPr>
+          <w:rFonts w:ascii="Times New Roman" w:hAnsi="Times New Roman" w:cs="Times New Roman"/>
+        </w:rPr>
+        <w:t>ssGSEA</w:t>
+      </w:r>
+      <w:proofErr w:type="spellEnd"/>
       <w:r>
         <w:rPr>
           <w:rFonts w:ascii="Times New Roman" w:hAnsi="Times New Roman" w:cs="Times New Roman"/>
@@ -1535,6 +2117,12 @@
           <w:rFonts w:ascii="Times New Roman" w:hAnsi="Times New Roman" w:cs="Times New Roman"/>
         </w:rPr>
         <w:t xml:space="preserve">. </w:t>
+      </w:r>
+      <w:r>
+        <w:rPr>
+          <w:rFonts w:ascii="Times New Roman" w:hAnsi="Times New Roman" w:cs="Times New Roman"/>
+        </w:rPr>
+        <w:t xml:space="preserve">In the following section we provide explicit responses to comments given by reviewers. Reviewer comments are italicized while our responses are in unformatted text. Reviewer comments are organized according to the original text to the best of our ability. </w:t>
       </w:r>
     </w:p>
     <w:p>
@@ -1583,9 +2171,8 @@
         <w:spacing w:after="120"/>
         <w:rPr>
           <w:rFonts w:ascii="Times New Roman" w:hAnsi="Times New Roman" w:cs="Times New Roman"/>
-          <w:b/>
-          <w:bCs/>
-          <w:color w:val="FF0000"/>
+          <w:i/>
+          <w:iCs/>
           <w:sz w:val="22"/>
           <w:szCs w:val="22"/>
           <w:u w:val="single"/>
@@ -1594,7 +2181,8 @@
       <w:r>
         <w:rPr>
           <w:rFonts w:ascii="Times New Roman" w:hAnsi="Times New Roman" w:cs="Times New Roman"/>
-          <w:color w:val="FF0000"/>
+          <w:i/>
+          <w:iCs/>
           <w:sz w:val="22"/>
           <w:szCs w:val="22"/>
           <w:u w:val="single"/>
@@ -1607,24 +2195,49 @@
         <w:spacing w:after="120"/>
         <w:rPr>
           <w:rFonts w:ascii="Times New Roman" w:hAnsi="Times New Roman" w:cs="Times New Roman"/>
-          <w:color w:val="FF0000"/>
-          <w:sz w:val="22"/>
-          <w:szCs w:val="22"/>
-        </w:rPr>
-      </w:pPr>
-      <w:r>
-        <w:rPr>
-          <w:rFonts w:ascii="Times New Roman" w:hAnsi="Times New Roman" w:cs="Times New Roman"/>
-          <w:color w:val="FF0000"/>
-          <w:sz w:val="22"/>
-          <w:szCs w:val="22"/>
-        </w:rPr>
-        <w:t xml:space="preserve">In this manuscript Nguyen et al propose cILR for a set-enrichment-like analysis of microbiome sequencing data. This is a scale invariant alternative to the more standard (and problematic) approach of applying GSEA to DESeq2 output or other such approaches. </w:t>
-      </w:r>
-      <w:r>
-        <w:rPr>
-          <w:rFonts w:ascii="Times New Roman" w:hAnsi="Times New Roman" w:cs="Times New Roman"/>
-          <w:color w:val="FF0000"/>
+          <w:i/>
+          <w:iCs/>
+          <w:sz w:val="22"/>
+          <w:szCs w:val="22"/>
+        </w:rPr>
+      </w:pPr>
+      <w:r>
+        <w:rPr>
+          <w:rFonts w:ascii="Times New Roman" w:hAnsi="Times New Roman" w:cs="Times New Roman"/>
+          <w:i/>
+          <w:iCs/>
+          <w:sz w:val="22"/>
+          <w:szCs w:val="22"/>
+        </w:rPr>
+        <w:t xml:space="preserve">In this manuscript Nguyen et al propose </w:t>
+      </w:r>
+      <w:proofErr w:type="spellStart"/>
+      <w:r>
+        <w:rPr>
+          <w:rFonts w:ascii="Times New Roman" w:hAnsi="Times New Roman" w:cs="Times New Roman"/>
+          <w:i/>
+          <w:iCs/>
+          <w:sz w:val="22"/>
+          <w:szCs w:val="22"/>
+        </w:rPr>
+        <w:t>cILR</w:t>
+      </w:r>
+      <w:proofErr w:type="spellEnd"/>
+      <w:r>
+        <w:rPr>
+          <w:rFonts w:ascii="Times New Roman" w:hAnsi="Times New Roman" w:cs="Times New Roman"/>
+          <w:i/>
+          <w:iCs/>
+          <w:sz w:val="22"/>
+          <w:szCs w:val="22"/>
+        </w:rPr>
+        <w:t xml:space="preserve"> for a set-enrichment-like analysis of microbiome sequencing data. This is a scale invariant alternative to the more standard (and problematic) approach of applying GSEA to DESeq2 output or other such approaches. </w:t>
+      </w:r>
+      <w:r>
+        <w:rPr>
+          <w:rFonts w:ascii="Times New Roman" w:hAnsi="Times New Roman" w:cs="Times New Roman"/>
+          <w:i/>
+          <w:iCs/>
           <w:sz w:val="22"/>
           <w:szCs w:val="22"/>
         </w:rPr>
@@ -1633,7 +2246,8 @@
       <w:r>
         <w:rPr>
           <w:rFonts w:ascii="Times New Roman" w:hAnsi="Times New Roman" w:cs="Times New Roman"/>
-          <w:color w:val="FF0000"/>
+          <w:i/>
+          <w:iCs/>
           <w:sz w:val="22"/>
           <w:szCs w:val="22"/>
         </w:rPr>
@@ -1643,7 +2257,8 @@
       <w:r>
         <w:rPr>
           <w:rFonts w:ascii="Times New Roman" w:hAnsi="Times New Roman" w:cs="Times New Roman"/>
-          <w:color w:val="FF0000"/>
+          <w:i/>
+          <w:iCs/>
           <w:sz w:val="22"/>
           <w:szCs w:val="22"/>
         </w:rPr>
@@ -1653,7 +2268,8 @@
       <w:r>
         <w:rPr>
           <w:rFonts w:ascii="Times New Roman" w:hAnsi="Times New Roman" w:cs="Times New Roman"/>
-          <w:color w:val="FF0000"/>
+          <w:i/>
+          <w:iCs/>
           <w:sz w:val="22"/>
           <w:szCs w:val="22"/>
         </w:rPr>
@@ -1662,7 +2278,8 @@
       <w:r>
         <w:rPr>
           <w:rFonts w:ascii="Times New Roman" w:hAnsi="Times New Roman" w:cs="Times New Roman"/>
-          <w:color w:val="FF0000"/>
+          <w:i/>
+          <w:iCs/>
           <w:sz w:val="22"/>
           <w:szCs w:val="22"/>
         </w:rPr>
@@ -1671,7 +2288,8 @@
       <w:r>
         <w:rPr>
           <w:rFonts w:ascii="Times New Roman" w:hAnsi="Times New Roman" w:cs="Times New Roman"/>
-          <w:color w:val="FF0000"/>
+          <w:i/>
+          <w:iCs/>
           <w:sz w:val="22"/>
           <w:szCs w:val="22"/>
         </w:rPr>
@@ -1680,7 +2298,8 @@
       <w:r>
         <w:rPr>
           <w:rFonts w:ascii="Times New Roman" w:hAnsi="Times New Roman" w:cs="Times New Roman"/>
-          <w:color w:val="FF0000"/>
+          <w:i/>
+          <w:iCs/>
           <w:sz w:val="22"/>
           <w:szCs w:val="22"/>
         </w:rPr>
@@ -1689,7 +2308,8 @@
       <w:r>
         <w:rPr>
           <w:rFonts w:ascii="Times New Roman" w:hAnsi="Times New Roman" w:cs="Times New Roman"/>
-          <w:color w:val="FF0000"/>
+          <w:i/>
+          <w:iCs/>
           <w:sz w:val="22"/>
           <w:szCs w:val="22"/>
         </w:rPr>
@@ -1829,7 +2449,8 @@
         <w:spacing w:after="120"/>
         <w:rPr>
           <w:rFonts w:ascii="Times New Roman" w:hAnsi="Times New Roman" w:cs="Times New Roman"/>
-          <w:color w:val="FF0000"/>
+          <w:i/>
+          <w:iCs/>
           <w:sz w:val="22"/>
           <w:szCs w:val="22"/>
           <w:u w:val="single"/>
@@ -1838,7 +2459,8 @@
       <w:r>
         <w:rPr>
           <w:rFonts w:ascii="Times New Roman" w:hAnsi="Times New Roman" w:cs="Times New Roman"/>
-          <w:color w:val="FF0000"/>
+          <w:i/>
+          <w:iCs/>
           <w:sz w:val="22"/>
           <w:szCs w:val="22"/>
           <w:u w:val="single"/>
@@ -1858,15 +2480,17 @@
         <w:contextualSpacing w:val="0"/>
         <w:rPr>
           <w:rFonts w:ascii="Times New Roman" w:hAnsi="Times New Roman" w:cs="Times New Roman"/>
-          <w:color w:val="FF0000"/>
-          <w:sz w:val="22"/>
-          <w:szCs w:val="22"/>
-        </w:rPr>
-      </w:pPr>
-      <w:r>
-        <w:rPr>
-          <w:rFonts w:ascii="Times New Roman" w:hAnsi="Times New Roman" w:cs="Times New Roman"/>
-          <w:color w:val="FF0000"/>
+          <w:i/>
+          <w:iCs/>
+          <w:sz w:val="22"/>
+          <w:szCs w:val="22"/>
+        </w:rPr>
+      </w:pPr>
+      <w:r>
+        <w:rPr>
+          <w:rFonts w:ascii="Times New Roman" w:hAnsi="Times New Roman" w:cs="Times New Roman"/>
+          <w:i/>
+          <w:iCs/>
           <w:sz w:val="22"/>
           <w:szCs w:val="22"/>
         </w:rPr>
@@ -1883,15 +2507,17 @@
         <w:spacing w:after="120"/>
         <w:rPr>
           <w:rFonts w:ascii="Times New Roman" w:hAnsi="Times New Roman" w:cs="Times New Roman"/>
-          <w:color w:val="FF0000"/>
-          <w:sz w:val="22"/>
-          <w:szCs w:val="22"/>
-        </w:rPr>
-      </w:pPr>
-      <w:r>
-        <w:rPr>
-          <w:rFonts w:ascii="Times New Roman" w:hAnsi="Times New Roman" w:cs="Times New Roman"/>
-          <w:color w:val="FF0000"/>
+          <w:i/>
+          <w:iCs/>
+          <w:sz w:val="22"/>
+          <w:szCs w:val="22"/>
+        </w:rPr>
+      </w:pPr>
+      <w:r>
+        <w:rPr>
+          <w:rFonts w:ascii="Times New Roman" w:hAnsi="Times New Roman" w:cs="Times New Roman"/>
+          <w:i/>
+          <w:iCs/>
           <w:sz w:val="22"/>
           <w:szCs w:val="22"/>
         </w:rPr>
@@ -1926,6 +2552,15 @@
           <w:sz w:val="22"/>
           <w:szCs w:val="22"/>
         </w:rPr>
+        <w:t xml:space="preserve">of </w:t>
+      </w:r>
+      <w:r>
+        <w:rPr>
+          <w:rFonts w:ascii="Times New Roman" w:hAnsi="Times New Roman" w:cs="Times New Roman"/>
+          <w:color w:val="000000" w:themeColor="text1"/>
+          <w:sz w:val="22"/>
+          <w:szCs w:val="22"/>
+        </w:rPr>
         <w:t xml:space="preserve">our claims around the compositional nature of the data. </w:t>
       </w:r>
       <w:r>
@@ -1935,34 +2570,169 @@
           <w:sz w:val="22"/>
           <w:szCs w:val="22"/>
         </w:rPr>
-        <w:t xml:space="preserve">We agree that the terminology used in the manuscript can be confusing, </w:t>
-      </w:r>
-      <w:r>
-        <w:rPr>
-          <w:rFonts w:ascii="Times New Roman" w:hAnsi="Times New Roman" w:cs="Times New Roman"/>
-          <w:color w:val="000000" w:themeColor="text1"/>
-          <w:sz w:val="22"/>
-          <w:szCs w:val="22"/>
-        </w:rPr>
-        <w:t xml:space="preserve">and we provide some commentary below </w:t>
-      </w:r>
-      <w:r>
-        <w:rPr>
-          <w:rFonts w:ascii="Times New Roman" w:hAnsi="Times New Roman" w:cs="Times New Roman"/>
-          <w:color w:val="000000" w:themeColor="text1"/>
-          <w:sz w:val="22"/>
-          <w:szCs w:val="22"/>
-        </w:rPr>
-        <w:t xml:space="preserve">with regards to our thought process on framing the issue around compositional data. </w:t>
-      </w:r>
-      <w:r>
-        <w:rPr>
-          <w:rFonts w:ascii="Times New Roman" w:hAnsi="Times New Roman" w:cs="Times New Roman"/>
-          <w:color w:val="000000" w:themeColor="text1"/>
-          <w:sz w:val="22"/>
-          <w:szCs w:val="22"/>
-        </w:rPr>
-        <w:t xml:space="preserve">This is also a response to the comment from the reviewer below with regards to the statement about the constraints of the sequencing instrument making sequencing data compositional. </w:t>
+        <w:t xml:space="preserve">We agree that the terminology used in the manuscript </w:t>
+      </w:r>
+      <w:r>
+        <w:rPr>
+          <w:rFonts w:ascii="Times New Roman" w:hAnsi="Times New Roman" w:cs="Times New Roman"/>
+          <w:color w:val="000000" w:themeColor="text1"/>
+          <w:sz w:val="22"/>
+          <w:szCs w:val="22"/>
+        </w:rPr>
+        <w:t>was</w:t>
+      </w:r>
+      <w:r>
+        <w:rPr>
+          <w:rFonts w:ascii="Times New Roman" w:hAnsi="Times New Roman" w:cs="Times New Roman"/>
+          <w:color w:val="000000" w:themeColor="text1"/>
+          <w:sz w:val="22"/>
+          <w:szCs w:val="22"/>
+        </w:rPr>
+        <w:t xml:space="preserve"> confusing, </w:t>
+      </w:r>
+      <w:r>
+        <w:rPr>
+          <w:rFonts w:ascii="Times New Roman" w:hAnsi="Times New Roman" w:cs="Times New Roman"/>
+          <w:color w:val="000000" w:themeColor="text1"/>
+          <w:sz w:val="22"/>
+          <w:szCs w:val="22"/>
+        </w:rPr>
+        <w:t xml:space="preserve">and </w:t>
+      </w:r>
+      <w:r>
+        <w:rPr>
+          <w:rFonts w:ascii="Times New Roman" w:hAnsi="Times New Roman" w:cs="Times New Roman"/>
+          <w:color w:val="000000" w:themeColor="text1"/>
+          <w:sz w:val="22"/>
+          <w:szCs w:val="22"/>
+        </w:rPr>
+        <w:t>it was not clear how we reached the assumption that microbiome data is compositional. W</w:t>
+      </w:r>
+      <w:r>
+        <w:rPr>
+          <w:rFonts w:ascii="Times New Roman" w:hAnsi="Times New Roman" w:cs="Times New Roman"/>
+          <w:color w:val="000000" w:themeColor="text1"/>
+          <w:sz w:val="22"/>
+          <w:szCs w:val="22"/>
+        </w:rPr>
+        <w:t xml:space="preserve">e </w:t>
+      </w:r>
+      <w:r>
+        <w:rPr>
+          <w:rFonts w:ascii="Times New Roman" w:hAnsi="Times New Roman" w:cs="Times New Roman"/>
+          <w:color w:val="000000" w:themeColor="text1"/>
+          <w:sz w:val="22"/>
+          <w:szCs w:val="22"/>
+        </w:rPr>
+        <w:t xml:space="preserve">adjusted the introduction section to provide more context behind </w:t>
+      </w:r>
+      <w:r>
+        <w:rPr>
+          <w:rFonts w:ascii="Times New Roman" w:hAnsi="Times New Roman" w:cs="Times New Roman"/>
+          <w:color w:val="000000" w:themeColor="text1"/>
+          <w:sz w:val="22"/>
+          <w:szCs w:val="22"/>
+        </w:rPr>
+        <w:t>this</w:t>
+      </w:r>
+      <w:r>
+        <w:rPr>
+          <w:rFonts w:ascii="Times New Roman" w:hAnsi="Times New Roman" w:cs="Times New Roman"/>
+          <w:color w:val="000000" w:themeColor="text1"/>
+          <w:sz w:val="22"/>
+          <w:szCs w:val="22"/>
+        </w:rPr>
+        <w:t xml:space="preserve"> motivation and have avoided confusing terms such as “strictly compositional”. Here, we provide </w:t>
+      </w:r>
+      <w:r>
+        <w:rPr>
+          <w:rFonts w:ascii="Times New Roman" w:hAnsi="Times New Roman" w:cs="Times New Roman"/>
+          <w:color w:val="000000" w:themeColor="text1"/>
+          <w:sz w:val="22"/>
+          <w:szCs w:val="22"/>
+        </w:rPr>
+        <w:t>a discussion on this issue</w:t>
+      </w:r>
+      <w:r>
+        <w:rPr>
+          <w:rFonts w:ascii="Times New Roman" w:hAnsi="Times New Roman" w:cs="Times New Roman"/>
+          <w:color w:val="000000" w:themeColor="text1"/>
+          <w:sz w:val="22"/>
+          <w:szCs w:val="22"/>
+        </w:rPr>
+        <w:t xml:space="preserve"> that w</w:t>
+      </w:r>
+      <w:r>
+        <w:rPr>
+          <w:rFonts w:ascii="Times New Roman" w:hAnsi="Times New Roman" w:cs="Times New Roman"/>
+          <w:color w:val="000000" w:themeColor="text1"/>
+          <w:sz w:val="22"/>
+          <w:szCs w:val="22"/>
+        </w:rPr>
+        <w:t>as also</w:t>
+      </w:r>
+      <w:r>
+        <w:rPr>
+          <w:rFonts w:ascii="Times New Roman" w:hAnsi="Times New Roman" w:cs="Times New Roman"/>
+          <w:color w:val="000000" w:themeColor="text1"/>
+          <w:sz w:val="22"/>
+          <w:szCs w:val="22"/>
+        </w:rPr>
+        <w:t xml:space="preserve"> included in the manuscript</w:t>
+      </w:r>
+      <w:r>
+        <w:rPr>
+          <w:rFonts w:ascii="Times New Roman" w:hAnsi="Times New Roman" w:cs="Times New Roman"/>
+          <w:color w:val="000000" w:themeColor="text1"/>
+          <w:sz w:val="22"/>
+          <w:szCs w:val="22"/>
+        </w:rPr>
+        <w:t xml:space="preserve"> (see paragraph 4 of the introduction section)</w:t>
+      </w:r>
+      <w:r>
+        <w:rPr>
+          <w:rFonts w:ascii="Times New Roman" w:hAnsi="Times New Roman" w:cs="Times New Roman"/>
+          <w:color w:val="000000" w:themeColor="text1"/>
+          <w:sz w:val="22"/>
+          <w:szCs w:val="22"/>
+        </w:rPr>
+        <w:t xml:space="preserve">. </w:t>
+      </w:r>
+      <w:r>
+        <w:rPr>
+          <w:rFonts w:ascii="Times New Roman" w:hAnsi="Times New Roman" w:cs="Times New Roman"/>
+          <w:color w:val="000000" w:themeColor="text1"/>
+          <w:sz w:val="22"/>
+          <w:szCs w:val="22"/>
+        </w:rPr>
+        <w:t xml:space="preserve">We feel that this is also </w:t>
+      </w:r>
+      <w:r>
+        <w:rPr>
+          <w:rFonts w:ascii="Times New Roman" w:hAnsi="Times New Roman" w:cs="Times New Roman"/>
+          <w:color w:val="000000" w:themeColor="text1"/>
+          <w:sz w:val="22"/>
+          <w:szCs w:val="22"/>
+        </w:rPr>
+        <w:t>a response to the reviewer’s comment below (#1D)</w:t>
+      </w:r>
+      <w:r>
+        <w:rPr>
+          <w:rFonts w:ascii="Times New Roman" w:hAnsi="Times New Roman" w:cs="Times New Roman"/>
+          <w:color w:val="000000" w:themeColor="text1"/>
+          <w:sz w:val="22"/>
+          <w:szCs w:val="22"/>
+        </w:rPr>
+        <w:t xml:space="preserve"> since both comments (#1A, #1D) refer to this issue of compositionality</w:t>
+      </w:r>
+      <w:r>
+        <w:rPr>
+          <w:rFonts w:ascii="Times New Roman" w:hAnsi="Times New Roman" w:cs="Times New Roman"/>
+          <w:color w:val="000000" w:themeColor="text1"/>
+          <w:sz w:val="22"/>
+          <w:szCs w:val="22"/>
+        </w:rPr>
+        <w:t xml:space="preserve">. </w:t>
       </w:r>
     </w:p>
     <w:p>
@@ -1970,12 +2740,6 @@
         <w:pStyle w:val="ListParagraph"/>
         <w:spacing w:after="120"/>
         <w:contextualSpacing w:val="0"/>
-        <w:rPr>
-          <w:rFonts w:ascii="Times New Roman" w:hAnsi="Times New Roman" w:cs="Times New Roman"/>
-          <w:color w:val="000000" w:themeColor="text1"/>
-          <w:sz w:val="22"/>
-          <w:szCs w:val="22"/>
-        </w:rPr>
       </w:pPr>
       <w:r>
         <w:rPr>
@@ -2185,7 +2949,17 @@
           <w:sz w:val="22"/>
           <w:szCs w:val="22"/>
         </w:rPr>
-        <w:t xml:space="preserve">Even though some researchers suggest using existing methods in the gene expression literature </w:t>
+        <w:t xml:space="preserve">Even though some researchers suggest </w:t>
+      </w:r>
+      <w:r>
+        <w:rPr>
+          <w:rFonts w:ascii="Times New Roman" w:hAnsi="Times New Roman" w:cs="Times New Roman"/>
+          <w:color w:val="000000" w:themeColor="text1"/>
+          <w:sz w:val="22"/>
+          <w:szCs w:val="22"/>
+        </w:rPr>
+        <w:lastRenderedPageBreak/>
+        <w:t xml:space="preserve">using existing methods in the gene expression literature </w:t>
       </w:r>
       <w:r>
         <w:rPr>
@@ -2239,6 +3013,7 @@
         </w:rPr>
         <w:t xml:space="preserve">, some of the assumptions that underlie these approaches might not match that of microbiome data. For example, DESeq2’s median of ratios method (in the function </w:t>
       </w:r>
+      <w:proofErr w:type="spellStart"/>
       <w:r>
         <w:rPr>
           <w:rFonts w:ascii="Times New Roman" w:hAnsi="Times New Roman" w:cs="Times New Roman"/>
@@ -2250,6 +3025,7 @@
         </w:rPr>
         <w:t>estimateSizeFactors</w:t>
       </w:r>
+      <w:proofErr w:type="spellEnd"/>
       <w:r>
         <w:rPr>
           <w:rFonts w:ascii="Times New Roman" w:hAnsi="Times New Roman" w:cs="Times New Roman"/>
@@ -2286,7 +3062,25 @@
           <w:sz w:val="22"/>
           <w:szCs w:val="22"/>
         </w:rPr>
-        <w:t xml:space="preserve">Other studies have also empirically compared different normalization methods, where transformation to proportion is usually the best choice </w:t>
+        <w:t>Other studies have also empirically compared different normalization methods, where transformation to proportion</w:t>
+      </w:r>
+      <w:r>
+        <w:rPr>
+          <w:rFonts w:ascii="Times New Roman" w:hAnsi="Times New Roman" w:cs="Times New Roman"/>
+          <w:color w:val="000000" w:themeColor="text1"/>
+          <w:sz w:val="22"/>
+          <w:szCs w:val="22"/>
+        </w:rPr>
+        <w:t>s</w:t>
+      </w:r>
+      <w:r>
+        <w:rPr>
+          <w:rFonts w:ascii="Times New Roman" w:hAnsi="Times New Roman" w:cs="Times New Roman"/>
+          <w:color w:val="000000" w:themeColor="text1"/>
+          <w:sz w:val="22"/>
+          <w:szCs w:val="22"/>
+        </w:rPr>
+        <w:t xml:space="preserve"> is usually the best choice </w:t>
       </w:r>
       <w:r>
         <w:rPr>
@@ -2338,16 +3132,70 @@
           <w:sz w:val="22"/>
           <w:szCs w:val="22"/>
         </w:rPr>
-        <w:t xml:space="preserve">. As such, we mistakenly use the term “strictly compositional” to refer to the fact that microbiome sequencing data, unlike other sequencing data sets, generally </w:t>
-      </w:r>
-      <w:r>
-        <w:rPr>
-          <w:rFonts w:ascii="Times New Roman" w:hAnsi="Times New Roman" w:cs="Times New Roman"/>
-          <w:color w:val="000000" w:themeColor="text1"/>
-          <w:sz w:val="22"/>
-          <w:szCs w:val="22"/>
-        </w:rPr>
-        <w:t>prefers a transformation to proportions prior to analysis</w:t>
+        <w:t>. As such, we mistakenly use</w:t>
+      </w:r>
+      <w:r>
+        <w:rPr>
+          <w:rFonts w:ascii="Times New Roman" w:hAnsi="Times New Roman" w:cs="Times New Roman"/>
+          <w:color w:val="000000" w:themeColor="text1"/>
+          <w:sz w:val="22"/>
+          <w:szCs w:val="22"/>
+        </w:rPr>
+        <w:t>d</w:t>
+      </w:r>
+      <w:r>
+        <w:rPr>
+          <w:rFonts w:ascii="Times New Roman" w:hAnsi="Times New Roman" w:cs="Times New Roman"/>
+          <w:color w:val="000000" w:themeColor="text1"/>
+          <w:sz w:val="22"/>
+          <w:szCs w:val="22"/>
+        </w:rPr>
+        <w:t xml:space="preserve"> the term “strictly compositional” to refer to the fact that microbiome sequencing data, unlike other sequencing data sets, </w:t>
+      </w:r>
+      <w:r>
+        <w:rPr>
+          <w:rFonts w:ascii="Times New Roman" w:hAnsi="Times New Roman" w:cs="Times New Roman"/>
+          <w:color w:val="000000" w:themeColor="text1"/>
+          <w:sz w:val="22"/>
+          <w:szCs w:val="22"/>
+        </w:rPr>
+        <w:t>is usually</w:t>
+      </w:r>
+      <w:r>
+        <w:rPr>
+          <w:rFonts w:ascii="Times New Roman" w:hAnsi="Times New Roman" w:cs="Times New Roman"/>
+          <w:color w:val="000000" w:themeColor="text1"/>
+          <w:sz w:val="22"/>
+          <w:szCs w:val="22"/>
+        </w:rPr>
+        <w:t xml:space="preserve"> transform</w:t>
+      </w:r>
+      <w:r>
+        <w:rPr>
+          <w:rFonts w:ascii="Times New Roman" w:hAnsi="Times New Roman" w:cs="Times New Roman"/>
+          <w:color w:val="000000" w:themeColor="text1"/>
+          <w:sz w:val="22"/>
+          <w:szCs w:val="22"/>
+        </w:rPr>
+        <w:t>ed</w:t>
+      </w:r>
+      <w:r>
+        <w:rPr>
+          <w:rFonts w:ascii="Times New Roman" w:hAnsi="Times New Roman" w:cs="Times New Roman"/>
+          <w:color w:val="000000" w:themeColor="text1"/>
+          <w:sz w:val="22"/>
+          <w:szCs w:val="22"/>
+        </w:rPr>
+        <w:t xml:space="preserve"> to proportions prior to analysis</w:t>
+      </w:r>
+      <w:r>
+        <w:rPr>
+          <w:rFonts w:ascii="Times New Roman" w:hAnsi="Times New Roman" w:cs="Times New Roman"/>
+          <w:color w:val="000000" w:themeColor="text1"/>
+          <w:sz w:val="22"/>
+          <w:szCs w:val="22"/>
+        </w:rPr>
+        <w:t xml:space="preserve"> (as stated above, we have removed this terminology from the manuscript)</w:t>
       </w:r>
       <w:r>
         <w:rPr>
@@ -2358,51 +3206,57 @@
         </w:rPr>
         <w:t xml:space="preserve">. </w:t>
       </w:r>
-    </w:p>
-    <w:p>
-      <w:pPr>
-        <w:pStyle w:val="ListParagraph"/>
-        <w:spacing w:after="120"/>
-        <w:contextualSpacing w:val="0"/>
-        <w:rPr>
-          <w:rFonts w:ascii="Times New Roman" w:hAnsi="Times New Roman" w:cs="Times New Roman"/>
-          <w:color w:val="000000" w:themeColor="text1"/>
-          <w:sz w:val="22"/>
-          <w:szCs w:val="22"/>
-        </w:rPr>
-      </w:pPr>
-      <w:r>
-        <w:rPr>
-          <w:rFonts w:ascii="Times New Roman" w:hAnsi="Times New Roman" w:cs="Times New Roman"/>
-          <w:color w:val="000000" w:themeColor="text1"/>
-          <w:sz w:val="22"/>
-          <w:szCs w:val="22"/>
-        </w:rPr>
-        <w:t xml:space="preserve">In the case where researchers transform count data into proportions, then the data becomes composition as a sum constraint has been imposed. </w:t>
-      </w:r>
-      <w:r>
-        <w:rPr>
-          <w:rFonts w:ascii="Times New Roman" w:hAnsi="Times New Roman" w:cs="Times New Roman"/>
-          <w:color w:val="000000" w:themeColor="text1"/>
-          <w:sz w:val="22"/>
-          <w:szCs w:val="22"/>
-        </w:rPr>
-        <w:t xml:space="preserve">Even though there are zeroes in the </w:t>
-      </w:r>
-      <w:r>
-        <w:rPr>
-          <w:rFonts w:ascii="Times New Roman" w:hAnsi="Times New Roman" w:cs="Times New Roman"/>
-          <w:color w:val="000000" w:themeColor="text1"/>
-          <w:sz w:val="22"/>
-          <w:szCs w:val="22"/>
-        </w:rPr>
-        <w:lastRenderedPageBreak/>
-        <w:t xml:space="preserve">composition which does not fit Aitchison’s definition, the imposed sum to one constraint still induces spurious negative correlation between the variables, where </w:t>
-      </w:r>
-      <w:r>
-        <w:rPr>
-          <w:rFonts w:ascii="Times New Roman" w:hAnsi="Times New Roman" w:cs="Times New Roman"/>
-          <w:color w:val="000000" w:themeColor="text1"/>
+      <w:r>
+        <w:rPr>
+          <w:rFonts w:ascii="Times New Roman" w:hAnsi="Times New Roman" w:cs="Times New Roman"/>
+          <w:sz w:val="22"/>
+          <w:szCs w:val="22"/>
+        </w:rPr>
+        <w:t>In the case where researchers transform count data into proportions, the data becomes composition</w:t>
+      </w:r>
+      <w:r>
+        <w:rPr>
+          <w:rFonts w:ascii="Times New Roman" w:hAnsi="Times New Roman" w:cs="Times New Roman"/>
+          <w:sz w:val="22"/>
+          <w:szCs w:val="22"/>
+        </w:rPr>
+        <w:t>al</w:t>
+      </w:r>
+      <w:r>
+        <w:rPr>
+          <w:rFonts w:ascii="Times New Roman" w:hAnsi="Times New Roman" w:cs="Times New Roman"/>
+          <w:sz w:val="22"/>
+          <w:szCs w:val="22"/>
+        </w:rPr>
+        <w:t xml:space="preserve"> as a sum constraint has been imposed. </w:t>
+      </w:r>
+      <w:r>
+        <w:rPr>
+          <w:rFonts w:ascii="Times New Roman" w:hAnsi="Times New Roman" w:cs="Times New Roman"/>
+          <w:sz w:val="22"/>
+          <w:szCs w:val="22"/>
+        </w:rPr>
+        <w:t>Even though there are zeroes in the composition</w:t>
+      </w:r>
+      <w:r>
+        <w:rPr>
+          <w:rFonts w:ascii="Times New Roman" w:hAnsi="Times New Roman" w:cs="Times New Roman"/>
+          <w:sz w:val="22"/>
+          <w:szCs w:val="22"/>
+        </w:rPr>
+        <w:t>,</w:t>
+      </w:r>
+      <w:r>
+        <w:rPr>
+          <w:rFonts w:ascii="Times New Roman" w:hAnsi="Times New Roman" w:cs="Times New Roman"/>
+          <w:sz w:val="22"/>
+          <w:szCs w:val="22"/>
+        </w:rPr>
+        <w:t xml:space="preserve"> which does not fit Aitchison’s definition, the imposed sum to one constraint still induces spurious negative correlation between the variables, where </w:t>
+      </w:r>
+      <w:r>
+        <w:rPr>
+          <w:rFonts w:ascii="Times New Roman" w:hAnsi="Times New Roman" w:cs="Times New Roman"/>
           <w:sz w:val="22"/>
           <w:szCs w:val="22"/>
         </w:rPr>
@@ -2411,7 +3265,6 @@
       <w:r>
         <w:rPr>
           <w:rFonts w:ascii="Times New Roman" w:hAnsi="Times New Roman" w:cs="Times New Roman"/>
-          <w:color w:val="000000" w:themeColor="text1"/>
           <w:sz w:val="22"/>
           <w:szCs w:val="22"/>
         </w:rPr>
@@ -2420,7 +3273,6 @@
       <w:r>
         <w:rPr>
           <w:rFonts w:ascii="Times New Roman" w:hAnsi="Times New Roman" w:cs="Times New Roman"/>
-          <w:color w:val="000000" w:themeColor="text1"/>
           <w:sz w:val="22"/>
           <w:szCs w:val="22"/>
         </w:rPr>
@@ -2429,7 +3281,6 @@
       <w:r>
         <w:rPr>
           <w:rFonts w:ascii="Times New Roman" w:hAnsi="Times New Roman" w:cs="Times New Roman"/>
-          <w:color w:val="000000" w:themeColor="text1"/>
           <w:sz w:val="22"/>
           <w:szCs w:val="22"/>
         </w:rPr>
@@ -2438,7 +3289,6 @@
       <w:r>
         <w:rPr>
           <w:rFonts w:ascii="Times New Roman" w:hAnsi="Times New Roman" w:cs="Times New Roman"/>
-          <w:color w:val="000000" w:themeColor="text1"/>
           <w:sz w:val="22"/>
           <w:szCs w:val="22"/>
         </w:rPr>
@@ -2448,13 +3298,13 @@
         <w:rPr>
           <w:rFonts w:ascii="Times New Roman" w:hAnsi="Times New Roman" w:cs="Times New Roman"/>
           <w:sz w:val="22"/>
+          <w:szCs w:val="22"/>
         </w:rPr>
         <w:t>[5]</w:t>
       </w:r>
       <w:r>
         <w:rPr>
           <w:rFonts w:ascii="Times New Roman" w:hAnsi="Times New Roman" w:cs="Times New Roman"/>
-          <w:color w:val="000000" w:themeColor="text1"/>
           <w:sz w:val="22"/>
           <w:szCs w:val="22"/>
         </w:rPr>
@@ -2463,7 +3313,6 @@
       <w:r>
         <w:rPr>
           <w:rFonts w:ascii="Times New Roman" w:hAnsi="Times New Roman" w:cs="Times New Roman"/>
-          <w:color w:val="000000" w:themeColor="text1"/>
           <w:sz w:val="22"/>
           <w:szCs w:val="22"/>
         </w:rPr>
@@ -2472,7 +3321,6 @@
       <w:r>
         <w:rPr>
           <w:rFonts w:ascii="Times New Roman" w:hAnsi="Times New Roman" w:cs="Times New Roman"/>
-          <w:color w:val="000000" w:themeColor="text1"/>
           <w:sz w:val="22"/>
           <w:szCs w:val="22"/>
         </w:rPr>
@@ -2481,7 +3329,6 @@
       <w:r>
         <w:rPr>
           <w:rFonts w:ascii="Times New Roman" w:hAnsi="Times New Roman" w:cs="Times New Roman"/>
-          <w:color w:val="000000" w:themeColor="text1"/>
           <w:sz w:val="22"/>
           <w:szCs w:val="22"/>
         </w:rPr>
@@ -2490,16 +3337,30 @@
       <w:r>
         <w:rPr>
           <w:rFonts w:ascii="Times New Roman" w:hAnsi="Times New Roman" w:cs="Times New Roman"/>
-          <w:color w:val="000000" w:themeColor="text1"/>
-          <w:sz w:val="22"/>
-          <w:szCs w:val="22"/>
-        </w:rPr>
-        <w:t xml:space="preserve">is conceptually a log-ratio based method for aggregating compositional variables. This concept is not novel as it has been advanced prior by the original authors of the ILR transformation </w:t>
-      </w:r>
-      <w:r>
-        <w:rPr>
-          <w:rFonts w:ascii="Times New Roman" w:hAnsi="Times New Roman" w:cs="Times New Roman"/>
-          <w:color w:val="000000" w:themeColor="text1"/>
+          <w:sz w:val="22"/>
+          <w:szCs w:val="22"/>
+        </w:rPr>
+        <w:t xml:space="preserve">is conceptually a log-ratio based method for aggregating compositional variables. This concept is not novel as it has been advanced </w:t>
+      </w:r>
+      <w:r>
+        <w:rPr>
+          <w:rFonts w:ascii="Times New Roman" w:hAnsi="Times New Roman" w:cs="Times New Roman"/>
+          <w:sz w:val="22"/>
+          <w:szCs w:val="22"/>
+        </w:rPr>
+        <w:t xml:space="preserve">previously </w:t>
+      </w:r>
+      <w:r>
+        <w:rPr>
+          <w:rFonts w:ascii="Times New Roman" w:hAnsi="Times New Roman" w:cs="Times New Roman"/>
+          <w:sz w:val="22"/>
+          <w:szCs w:val="22"/>
+        </w:rPr>
+        <w:t xml:space="preserve">by the original authors of the ILR transformation </w:t>
+      </w:r>
+      <w:r>
+        <w:rPr>
+          <w:rFonts w:ascii="Times New Roman" w:hAnsi="Times New Roman" w:cs="Times New Roman"/>
           <w:sz w:val="22"/>
           <w:szCs w:val="22"/>
         </w:rPr>
@@ -2508,7 +3369,6 @@
       <w:r>
         <w:rPr>
           <w:rFonts w:ascii="Times New Roman" w:hAnsi="Times New Roman" w:cs="Times New Roman"/>
-          <w:color w:val="000000" w:themeColor="text1"/>
           <w:sz w:val="22"/>
           <w:szCs w:val="22"/>
         </w:rPr>
@@ -2517,7 +3377,6 @@
       <w:r>
         <w:rPr>
           <w:rFonts w:ascii="Times New Roman" w:hAnsi="Times New Roman" w:cs="Times New Roman"/>
-          <w:color w:val="000000" w:themeColor="text1"/>
           <w:sz w:val="22"/>
           <w:szCs w:val="22"/>
         </w:rPr>
@@ -2527,13 +3386,13 @@
         <w:rPr>
           <w:rFonts w:ascii="Times New Roman" w:hAnsi="Times New Roman" w:cs="Times New Roman"/>
           <w:sz w:val="22"/>
+          <w:szCs w:val="22"/>
         </w:rPr>
         <w:t>[10]</w:t>
       </w:r>
       <w:r>
         <w:rPr>
           <w:rFonts w:ascii="Times New Roman" w:hAnsi="Times New Roman" w:cs="Times New Roman"/>
-          <w:color w:val="000000" w:themeColor="text1"/>
           <w:sz w:val="22"/>
           <w:szCs w:val="22"/>
         </w:rPr>
@@ -2542,17 +3401,47 @@
       <w:r>
         <w:rPr>
           <w:rFonts w:ascii="Times New Roman" w:hAnsi="Times New Roman" w:cs="Times New Roman"/>
-          <w:color w:val="000000" w:themeColor="text1"/>
-          <w:sz w:val="22"/>
-          <w:szCs w:val="22"/>
-        </w:rPr>
-        <w:t xml:space="preserve">, where it was termed as balances between groups of parts. Our contribution is towards specifying the “groups” that has a specific interpretation </w:t>
+          <w:sz w:val="22"/>
+          <w:szCs w:val="22"/>
+        </w:rPr>
+        <w:t>, where it was termed as balances between groups of parts. Our contribution is towards specifying the “groups” that ha</w:t>
+      </w:r>
+      <w:r>
+        <w:rPr>
+          <w:rFonts w:ascii="Times New Roman" w:hAnsi="Times New Roman" w:cs="Times New Roman"/>
+          <w:sz w:val="22"/>
+          <w:szCs w:val="22"/>
+        </w:rPr>
+        <w:t>s</w:t>
+      </w:r>
+      <w:r>
+        <w:rPr>
+          <w:rFonts w:ascii="Times New Roman" w:hAnsi="Times New Roman" w:cs="Times New Roman"/>
+          <w:sz w:val="22"/>
+          <w:szCs w:val="22"/>
+        </w:rPr>
+        <w:t xml:space="preserve"> a</w:t>
+      </w:r>
+      <w:r>
+        <w:rPr>
+          <w:rFonts w:ascii="Times New Roman" w:hAnsi="Times New Roman" w:cs="Times New Roman"/>
+          <w:sz w:val="22"/>
+          <w:szCs w:val="22"/>
+        </w:rPr>
+        <w:t>n</w:t>
+      </w:r>
+      <w:r>
+        <w:rPr>
+          <w:rFonts w:ascii="Times New Roman" w:hAnsi="Times New Roman" w:cs="Times New Roman"/>
+          <w:sz w:val="22"/>
+          <w:szCs w:val="22"/>
+        </w:rPr>
+        <w:t xml:space="preserve"> interpretation </w:t>
       </w:r>
       <w:proofErr w:type="gramStart"/>
       <w:r>
         <w:rPr>
           <w:rFonts w:ascii="Times New Roman" w:hAnsi="Times New Roman" w:cs="Times New Roman"/>
-          <w:color w:val="000000" w:themeColor="text1"/>
           <w:sz w:val="22"/>
           <w:szCs w:val="22"/>
         </w:rPr>
@@ -2562,132 +3451,16 @@
       <w:r>
         <w:rPr>
           <w:rFonts w:ascii="Times New Roman" w:hAnsi="Times New Roman" w:cs="Times New Roman"/>
-          <w:color w:val="000000" w:themeColor="text1"/>
-          <w:sz w:val="22"/>
-          <w:szCs w:val="22"/>
-        </w:rPr>
-        <w:t xml:space="preserve"> that of the competitive null hypothesis in the gene set testing literature. </w:t>
-      </w:r>
-      <w:r>
-        <w:rPr>
-          <w:rFonts w:ascii="Times New Roman" w:hAnsi="Times New Roman" w:cs="Times New Roman"/>
-          <w:color w:val="000000" w:themeColor="text1"/>
-          <w:sz w:val="22"/>
-          <w:szCs w:val="22"/>
-        </w:rPr>
+          <w:sz w:val="22"/>
+          <w:szCs w:val="22"/>
+        </w:rPr>
+        <w:t xml:space="preserve"> that of the competitive null hypothesis in the gene set testing literature</w:t>
+      </w:r>
+      <w:r>
+        <w:t xml:space="preserve">. </w:t>
+      </w:r>
+      <w:r>
         <w:t xml:space="preserve"> </w:t>
-      </w:r>
-    </w:p>
-    <w:p>
-      <w:pPr>
-        <w:pStyle w:val="ListParagraph"/>
-        <w:spacing w:after="120"/>
-        <w:contextualSpacing w:val="0"/>
-        <w:rPr>
-          <w:rFonts w:ascii="Times New Roman" w:hAnsi="Times New Roman" w:cs="Times New Roman"/>
-          <w:color w:val="000000" w:themeColor="text1"/>
-          <w:sz w:val="22"/>
-          <w:szCs w:val="22"/>
-        </w:rPr>
-      </w:pPr>
-      <w:r>
-        <w:rPr>
-          <w:rFonts w:ascii="Times New Roman" w:hAnsi="Times New Roman" w:cs="Times New Roman"/>
-          <w:color w:val="000000" w:themeColor="text1"/>
-          <w:sz w:val="22"/>
-          <w:szCs w:val="22"/>
-        </w:rPr>
-        <w:t xml:space="preserve">We hope that the discussion above has </w:t>
-      </w:r>
-      <w:r>
-        <w:rPr>
-          <w:rFonts w:ascii="Times New Roman" w:hAnsi="Times New Roman" w:cs="Times New Roman"/>
-          <w:color w:val="000000" w:themeColor="text1"/>
-          <w:sz w:val="22"/>
-          <w:szCs w:val="22"/>
-        </w:rPr>
-        <w:t>clarified</w:t>
-      </w:r>
-      <w:r>
-        <w:rPr>
-          <w:rFonts w:ascii="Times New Roman" w:hAnsi="Times New Roman" w:cs="Times New Roman"/>
-          <w:color w:val="000000" w:themeColor="text1"/>
-          <w:sz w:val="22"/>
-          <w:szCs w:val="22"/>
-        </w:rPr>
-        <w:t xml:space="preserve"> the statistical motivations of our approach. We have </w:t>
-      </w:r>
-      <w:r>
-        <w:rPr>
-          <w:rFonts w:ascii="Times New Roman" w:hAnsi="Times New Roman" w:cs="Times New Roman"/>
-          <w:color w:val="000000" w:themeColor="text1"/>
-          <w:sz w:val="22"/>
-          <w:szCs w:val="22"/>
-        </w:rPr>
-        <w:t>restructured</w:t>
-      </w:r>
-      <w:r>
-        <w:rPr>
-          <w:rFonts w:ascii="Times New Roman" w:hAnsi="Times New Roman" w:cs="Times New Roman"/>
-          <w:color w:val="000000" w:themeColor="text1"/>
-          <w:sz w:val="22"/>
-          <w:szCs w:val="22"/>
-        </w:rPr>
-        <w:t xml:space="preserve"> the introduction section of the manuscript to reflect this and have amended certain </w:t>
-      </w:r>
-      <w:r>
-        <w:rPr>
-          <w:rFonts w:ascii="Times New Roman" w:hAnsi="Times New Roman" w:cs="Times New Roman"/>
-          <w:color w:val="000000" w:themeColor="text1"/>
-          <w:sz w:val="22"/>
-          <w:szCs w:val="22"/>
-        </w:rPr>
-        <w:t xml:space="preserve">potentially confusing </w:t>
-      </w:r>
-      <w:r>
-        <w:rPr>
-          <w:rFonts w:ascii="Times New Roman" w:hAnsi="Times New Roman" w:cs="Times New Roman"/>
-          <w:color w:val="000000" w:themeColor="text1"/>
-          <w:sz w:val="22"/>
-          <w:szCs w:val="22"/>
-        </w:rPr>
-        <w:t xml:space="preserve">terms such as “strictly compositional” </w:t>
-      </w:r>
-      <w:r>
-        <w:rPr>
-          <w:rFonts w:ascii="Times New Roman" w:hAnsi="Times New Roman" w:cs="Times New Roman"/>
-          <w:color w:val="000000" w:themeColor="text1"/>
-          <w:sz w:val="22"/>
-          <w:szCs w:val="22"/>
-        </w:rPr>
-        <w:t>(</w:t>
-      </w:r>
-      <w:r>
-        <w:rPr>
-          <w:rFonts w:ascii="Times New Roman" w:hAnsi="Times New Roman" w:cs="Times New Roman"/>
-          <w:color w:val="000000" w:themeColor="text1"/>
-          <w:sz w:val="22"/>
-          <w:szCs w:val="22"/>
-        </w:rPr>
-        <w:t>see paragraph 4 of introduction section</w:t>
-      </w:r>
-      <w:r>
-        <w:rPr>
-          <w:rFonts w:ascii="Times New Roman" w:hAnsi="Times New Roman" w:cs="Times New Roman"/>
-          <w:color w:val="000000" w:themeColor="text1"/>
-          <w:sz w:val="22"/>
-          <w:szCs w:val="22"/>
-        </w:rPr>
-        <w:t xml:space="preserve">).  </w:t>
-      </w:r>
-      <w:r>
-        <w:rPr>
-          <w:rFonts w:ascii="Times New Roman" w:hAnsi="Times New Roman" w:cs="Times New Roman"/>
-          <w:color w:val="000000" w:themeColor="text1"/>
-          <w:sz w:val="22"/>
-          <w:szCs w:val="22"/>
-        </w:rPr>
-        <w:t xml:space="preserve">   </w:t>
       </w:r>
     </w:p>
     <w:p>
@@ -2700,19 +3473,65 @@
         <w:spacing w:after="120"/>
         <w:rPr>
           <w:rFonts w:ascii="Times New Roman" w:hAnsi="Times New Roman" w:cs="Times New Roman"/>
-          <w:color w:val="FF0000"/>
-          <w:sz w:val="22"/>
-          <w:szCs w:val="22"/>
-        </w:rPr>
-      </w:pPr>
-      <w:r>
-        <w:rPr>
-          <w:rFonts w:ascii="Times New Roman" w:hAnsi="Times New Roman" w:cs="Times New Roman"/>
-          <w:color w:val="FF0000"/>
-          <w:sz w:val="22"/>
-          <w:szCs w:val="22"/>
-        </w:rPr>
-        <w:t>What the authors propose is not an ILR transform. Unless I am mistaken, there is no constraint on the matrix A such that the coordinate system is cartesian with an orthonormal basis. In fact, if k does not equal p-1 then it cannot possibly be isomorphic let alone isometric with respect to the Aitchison metric. Unless I am mistaken, the authors should change the name of their method and modify their discussion to be more accurate. I would relate this method is not an ILR transform but it is very similar to phylofactor which takes a similar approach (in phylofactor set membership is dictated by the topology of the tree).</w:t>
+          <w:i/>
+          <w:iCs/>
+          <w:sz w:val="22"/>
+          <w:szCs w:val="22"/>
+        </w:rPr>
+      </w:pPr>
+      <w:r>
+        <w:rPr>
+          <w:rFonts w:ascii="Times New Roman" w:hAnsi="Times New Roman" w:cs="Times New Roman"/>
+          <w:i/>
+          <w:iCs/>
+          <w:sz w:val="22"/>
+          <w:szCs w:val="22"/>
+        </w:rPr>
+        <w:t xml:space="preserve">What the authors propose is not an ILR transform. Unless I am mistaken, there is no constraint on the matrix A such that the coordinate system is cartesian with an orthonormal basis. In fact, if k does not equal p-1 then it cannot possibly be isomorphic let alone isometric with respect to the Aitchison metric. Unless I am mistaken, the authors should change the name of their method and modify their discussion to be more accurate. I would relate this method is not an ILR transform but it is very similar to </w:t>
+      </w:r>
+      <w:proofErr w:type="spellStart"/>
+      <w:r>
+        <w:rPr>
+          <w:rFonts w:ascii="Times New Roman" w:hAnsi="Times New Roman" w:cs="Times New Roman"/>
+          <w:i/>
+          <w:iCs/>
+          <w:sz w:val="22"/>
+          <w:szCs w:val="22"/>
+        </w:rPr>
+        <w:t>phylofactor</w:t>
+      </w:r>
+      <w:proofErr w:type="spellEnd"/>
+      <w:r>
+        <w:rPr>
+          <w:rFonts w:ascii="Times New Roman" w:hAnsi="Times New Roman" w:cs="Times New Roman"/>
+          <w:i/>
+          <w:iCs/>
+          <w:sz w:val="22"/>
+          <w:szCs w:val="22"/>
+        </w:rPr>
+        <w:t xml:space="preserve"> which takes a similar approach (in </w:t>
+      </w:r>
+      <w:proofErr w:type="spellStart"/>
+      <w:r>
+        <w:rPr>
+          <w:rFonts w:ascii="Times New Roman" w:hAnsi="Times New Roman" w:cs="Times New Roman"/>
+          <w:i/>
+          <w:iCs/>
+          <w:sz w:val="22"/>
+          <w:szCs w:val="22"/>
+        </w:rPr>
+        <w:t>phylofactor</w:t>
+      </w:r>
+      <w:proofErr w:type="spellEnd"/>
+      <w:r>
+        <w:rPr>
+          <w:rFonts w:ascii="Times New Roman" w:hAnsi="Times New Roman" w:cs="Times New Roman"/>
+          <w:i/>
+          <w:iCs/>
+          <w:sz w:val="22"/>
+          <w:szCs w:val="22"/>
+        </w:rPr>
+        <w:t xml:space="preserve"> set membership is dictated by the topology of the tree).</w:t>
       </w:r>
     </w:p>
     <w:p>
@@ -2752,7 +3571,27 @@
           <w:sz w:val="22"/>
           <w:szCs w:val="22"/>
         </w:rPr>
-        <w:t xml:space="preserve">such as PhILR </w:t>
+        <w:t xml:space="preserve">such as </w:t>
+      </w:r>
+      <w:proofErr w:type="spellStart"/>
+      <w:r>
+        <w:rPr>
+          <w:rFonts w:ascii="Times New Roman" w:hAnsi="Times New Roman" w:cs="Times New Roman"/>
+          <w:color w:val="000000" w:themeColor="text1"/>
+          <w:sz w:val="22"/>
+          <w:szCs w:val="22"/>
+        </w:rPr>
+        <w:t>PhILR</w:t>
+      </w:r>
+      <w:proofErr w:type="spellEnd"/>
+      <w:r>
+        <w:rPr>
+          <w:rFonts w:ascii="Times New Roman" w:hAnsi="Times New Roman" w:cs="Times New Roman"/>
+          <w:color w:val="000000" w:themeColor="text1"/>
+          <w:sz w:val="22"/>
+          <w:szCs w:val="22"/>
+        </w:rPr>
+        <w:t xml:space="preserve"> </w:t>
       </w:r>
       <w:r>
         <w:rPr>
@@ -2947,7 +3786,25 @@
           <w:sz w:val="22"/>
           <w:szCs w:val="22"/>
         </w:rPr>
-        <w:t xml:space="preserve"> to reflect this distinction. </w:t>
+        <w:t xml:space="preserve"> to reflect this distinction</w:t>
+      </w:r>
+      <w:r>
+        <w:rPr>
+          <w:rFonts w:ascii="Times New Roman" w:hAnsi="Times New Roman" w:cs="Times New Roman"/>
+          <w:color w:val="000000" w:themeColor="text1"/>
+          <w:sz w:val="22"/>
+          <w:szCs w:val="22"/>
+        </w:rPr>
+        <w:t xml:space="preserve"> and provide more discussion on CBEA’s influences</w:t>
+      </w:r>
+      <w:r>
+        <w:rPr>
+          <w:rFonts w:ascii="Times New Roman" w:hAnsi="Times New Roman" w:cs="Times New Roman"/>
+          <w:color w:val="000000" w:themeColor="text1"/>
+          <w:sz w:val="22"/>
+          <w:szCs w:val="22"/>
+        </w:rPr>
+        <w:t xml:space="preserve">. </w:t>
       </w:r>
       <w:r>
         <w:rPr>
@@ -2983,52 +3840,7 @@
           <w:sz w:val="22"/>
           <w:szCs w:val="22"/>
         </w:rPr>
-        <w:t xml:space="preserve"> For the remainder of this response, we</w:t>
-      </w:r>
-      <w:r>
-        <w:rPr>
-          <w:rFonts w:ascii="Times New Roman" w:hAnsi="Times New Roman" w:cs="Times New Roman"/>
-          <w:color w:val="000000" w:themeColor="text1"/>
-          <w:sz w:val="22"/>
-          <w:szCs w:val="22"/>
-        </w:rPr>
-        <w:t xml:space="preserve"> will still refer</w:t>
-      </w:r>
-      <w:r>
-        <w:rPr>
-          <w:rFonts w:ascii="Times New Roman" w:hAnsi="Times New Roman" w:cs="Times New Roman"/>
-          <w:color w:val="000000" w:themeColor="text1"/>
-          <w:sz w:val="22"/>
-          <w:szCs w:val="22"/>
-        </w:rPr>
-        <w:t xml:space="preserve"> to the approach as cILR</w:t>
-      </w:r>
-      <w:r>
-        <w:rPr>
-          <w:rFonts w:ascii="Times New Roman" w:hAnsi="Times New Roman" w:cs="Times New Roman"/>
-          <w:color w:val="000000" w:themeColor="text1"/>
-          <w:sz w:val="22"/>
-          <w:szCs w:val="22"/>
-        </w:rPr>
-        <w:t xml:space="preserve"> for clarity purposes</w:t>
-      </w:r>
-      <w:r>
-        <w:rPr>
-          <w:rFonts w:ascii="Times New Roman" w:hAnsi="Times New Roman" w:cs="Times New Roman"/>
-          <w:color w:val="000000" w:themeColor="text1"/>
-          <w:sz w:val="22"/>
-          <w:szCs w:val="22"/>
-        </w:rPr>
-        <w:t>, though we have changed the naming throughout the manuscript</w:t>
-      </w:r>
-      <w:r>
-        <w:rPr>
-          <w:rFonts w:ascii="Times New Roman" w:hAnsi="Times New Roman" w:cs="Times New Roman"/>
-          <w:color w:val="000000" w:themeColor="text1"/>
-          <w:sz w:val="22"/>
-          <w:szCs w:val="22"/>
-        </w:rPr>
-        <w:t>.</w:t>
+        <w:t xml:space="preserve"> </w:t>
       </w:r>
       <w:r>
         <w:rPr>
@@ -3051,35 +3863,41 @@
         <w:contextualSpacing w:val="0"/>
         <w:rPr>
           <w:rFonts w:ascii="Times New Roman" w:hAnsi="Times New Roman" w:cs="Times New Roman"/>
-          <w:color w:val="FF0000"/>
-          <w:sz w:val="22"/>
-          <w:szCs w:val="22"/>
-        </w:rPr>
-      </w:pPr>
-      <w:r>
-        <w:rPr>
-          <w:rFonts w:ascii="Times New Roman" w:hAnsi="Times New Roman" w:cs="Times New Roman"/>
-          <w:color w:val="FF0000"/>
+          <w:i/>
+          <w:iCs/>
+          <w:sz w:val="22"/>
+          <w:szCs w:val="22"/>
+        </w:rPr>
+      </w:pPr>
+      <w:r>
+        <w:rPr>
+          <w:rFonts w:ascii="Times New Roman" w:hAnsi="Times New Roman" w:cs="Times New Roman"/>
+          <w:i/>
+          <w:iCs/>
           <w:sz w:val="22"/>
           <w:szCs w:val="22"/>
         </w:rPr>
         <w:t xml:space="preserve">The authors state that the "data is zero-inflated" this is another cliche that I would encourage the authors to remove. Zero-inflation is a particular family of models for these zeros not </w:t>
       </w:r>
+      <w:proofErr w:type="spellStart"/>
       <w:proofErr w:type="gramStart"/>
       <w:r>
         <w:rPr>
           <w:rFonts w:ascii="Times New Roman" w:hAnsi="Times New Roman" w:cs="Times New Roman"/>
-          <w:color w:val="FF0000"/>
+          <w:i/>
+          <w:iCs/>
           <w:sz w:val="22"/>
           <w:szCs w:val="22"/>
         </w:rPr>
         <w:t>a</w:t>
       </w:r>
+      <w:proofErr w:type="spellEnd"/>
       <w:proofErr w:type="gramEnd"/>
       <w:r>
         <w:rPr>
           <w:rFonts w:ascii="Times New Roman" w:hAnsi="Times New Roman" w:cs="Times New Roman"/>
-          <w:color w:val="FF0000"/>
+          <w:i/>
+          <w:iCs/>
           <w:sz w:val="22"/>
           <w:szCs w:val="22"/>
         </w:rPr>
@@ -3253,15 +4071,17 @@
         <w:spacing w:after="120"/>
         <w:rPr>
           <w:rFonts w:ascii="Times New Roman" w:hAnsi="Times New Roman" w:cs="Times New Roman"/>
-          <w:color w:val="FF0000"/>
-          <w:sz w:val="22"/>
-          <w:szCs w:val="22"/>
-        </w:rPr>
-      </w:pPr>
-      <w:r>
-        <w:rPr>
-          <w:rFonts w:ascii="Times New Roman" w:hAnsi="Times New Roman" w:cs="Times New Roman"/>
-          <w:color w:val="FF0000"/>
+          <w:i/>
+          <w:iCs/>
+          <w:sz w:val="22"/>
+          <w:szCs w:val="22"/>
+        </w:rPr>
+      </w:pPr>
+      <w:r>
+        <w:rPr>
+          <w:rFonts w:ascii="Times New Roman" w:hAnsi="Times New Roman" w:cs="Times New Roman"/>
+          <w:i/>
+          <w:iCs/>
           <w:sz w:val="22"/>
           <w:szCs w:val="22"/>
         </w:rPr>
@@ -3287,6 +4107,7 @@
           <w:sz w:val="22"/>
           <w:szCs w:val="22"/>
         </w:rPr>
+        <w:lastRenderedPageBreak/>
         <w:t>We agree with the reviewer that the terminology is confusing</w:t>
       </w:r>
       <w:r>
@@ -3373,25 +4194,27 @@
         <w:contextualSpacing w:val="0"/>
         <w:rPr>
           <w:rFonts w:ascii="Times New Roman" w:hAnsi="Times New Roman" w:cs="Times New Roman"/>
-          <w:color w:val="FF0000"/>
-          <w:sz w:val="22"/>
-          <w:szCs w:val="22"/>
-        </w:rPr>
-      </w:pPr>
-      <w:r>
-        <w:rPr>
-          <w:rFonts w:ascii="Times New Roman" w:hAnsi="Times New Roman" w:cs="Times New Roman"/>
-          <w:color w:val="FF0000"/>
-          <w:sz w:val="22"/>
-          <w:szCs w:val="22"/>
-        </w:rPr>
-        <w:lastRenderedPageBreak/>
+          <w:i/>
+          <w:iCs/>
+          <w:sz w:val="22"/>
+          <w:szCs w:val="22"/>
+        </w:rPr>
+      </w:pPr>
+      <w:r>
+        <w:rPr>
+          <w:rFonts w:ascii="Times New Roman" w:hAnsi="Times New Roman" w:cs="Times New Roman"/>
+          <w:i/>
+          <w:iCs/>
+          <w:sz w:val="22"/>
+          <w:szCs w:val="22"/>
+        </w:rPr>
         <w:t xml:space="preserve">The GSEA method cited on line 51 is not a random-walk like statistic. I think it may be a </w:t>
       </w:r>
       <w:r>
         <w:rPr>
           <w:rFonts w:ascii="Times New Roman" w:hAnsi="Times New Roman" w:cs="Times New Roman"/>
-          <w:color w:val="FF0000"/>
+          <w:i/>
+          <w:iCs/>
           <w:sz w:val="22"/>
           <w:szCs w:val="22"/>
         </w:rPr>
@@ -3400,7 +4223,8 @@
       <w:r>
         <w:rPr>
           <w:rFonts w:ascii="Times New Roman" w:hAnsi="Times New Roman" w:cs="Times New Roman"/>
-          <w:color w:val="FF0000"/>
+          <w:i/>
+          <w:iCs/>
           <w:sz w:val="22"/>
           <w:szCs w:val="22"/>
         </w:rPr>
@@ -3410,7 +4234,8 @@
       <w:r>
         <w:rPr>
           <w:rFonts w:ascii="Times New Roman" w:hAnsi="Times New Roman" w:cs="Times New Roman"/>
-          <w:color w:val="FF0000"/>
+          <w:i/>
+          <w:iCs/>
           <w:sz w:val="22"/>
           <w:szCs w:val="22"/>
         </w:rPr>
@@ -3420,7 +4245,8 @@
       <w:r>
         <w:rPr>
           <w:rFonts w:ascii="Times New Roman" w:hAnsi="Times New Roman" w:cs="Times New Roman"/>
-          <w:color w:val="FF0000"/>
+          <w:i/>
+          <w:iCs/>
           <w:sz w:val="22"/>
           <w:szCs w:val="22"/>
         </w:rPr>
@@ -3514,15 +4340,17 @@
         <w:contextualSpacing w:val="0"/>
         <w:rPr>
           <w:rFonts w:ascii="Times New Roman" w:hAnsi="Times New Roman" w:cs="Times New Roman"/>
-          <w:color w:val="FF0000"/>
-          <w:sz w:val="22"/>
-          <w:szCs w:val="22"/>
-        </w:rPr>
-      </w:pPr>
-      <w:r>
-        <w:rPr>
-          <w:rFonts w:ascii="Times New Roman" w:hAnsi="Times New Roman" w:cs="Times New Roman"/>
-          <w:color w:val="FF0000"/>
+          <w:i/>
+          <w:iCs/>
+          <w:sz w:val="22"/>
+          <w:szCs w:val="22"/>
+        </w:rPr>
+      </w:pPr>
+      <w:r>
+        <w:rPr>
+          <w:rFonts w:ascii="Times New Roman" w:hAnsi="Times New Roman" w:cs="Times New Roman"/>
+          <w:i/>
+          <w:iCs/>
           <w:sz w:val="22"/>
           <w:szCs w:val="22"/>
         </w:rPr>
@@ -3532,7 +4360,8 @@
       <w:r>
         <w:rPr>
           <w:rFonts w:ascii="Times New Roman" w:hAnsi="Times New Roman" w:cs="Times New Roman"/>
-          <w:color w:val="FF0000"/>
+          <w:i/>
+          <w:iCs/>
           <w:sz w:val="22"/>
           <w:szCs w:val="22"/>
         </w:rPr>
@@ -3542,7 +4371,8 @@
       <w:r>
         <w:rPr>
           <w:rFonts w:ascii="Times New Roman" w:hAnsi="Times New Roman" w:cs="Times New Roman"/>
-          <w:color w:val="FF0000"/>
+          <w:i/>
+          <w:iCs/>
           <w:sz w:val="22"/>
           <w:szCs w:val="22"/>
         </w:rPr>
@@ -3552,7 +4382,8 @@
       <w:r>
         <w:rPr>
           <w:rFonts w:ascii="Times New Roman" w:hAnsi="Times New Roman" w:cs="Times New Roman"/>
-          <w:color w:val="FF0000"/>
+          <w:i/>
+          <w:iCs/>
           <w:sz w:val="22"/>
           <w:szCs w:val="22"/>
         </w:rPr>
@@ -3562,11 +4393,34 @@
       <w:r>
         <w:rPr>
           <w:rFonts w:ascii="Times New Roman" w:hAnsi="Times New Roman" w:cs="Times New Roman"/>
-          <w:color w:val="FF0000"/>
-          <w:sz w:val="22"/>
-          <w:szCs w:val="22"/>
-        </w:rPr>
-        <w:t xml:space="preserve"> I gather that this statement reflects the perturbation invariance of multiplicative amalgamation: given that some have argued that measurement bias can be modeled as a constant compositional perturbation. This needs to be made explicit. There is no inherent downside of summation (i.e., additive amalgamation) - its a modeling choice and it is not "naive".</w:t>
+          <w:i/>
+          <w:iCs/>
+          <w:sz w:val="22"/>
+          <w:szCs w:val="22"/>
+        </w:rPr>
+        <w:t xml:space="preserve"> I gather that this statement reflects the perturbation invariance of multiplicative amalgamation: given that some have argued that measurement bias can be modeled as a constant compositional perturbation. This needs to be made explicit. There is no inherent downside of summation (i.e., additive amalgamation) - </w:t>
+      </w:r>
+      <w:proofErr w:type="spellStart"/>
+      <w:r>
+        <w:rPr>
+          <w:rFonts w:ascii="Times New Roman" w:hAnsi="Times New Roman" w:cs="Times New Roman"/>
+          <w:i/>
+          <w:iCs/>
+          <w:sz w:val="22"/>
+          <w:szCs w:val="22"/>
+        </w:rPr>
+        <w:t>its</w:t>
+      </w:r>
+      <w:proofErr w:type="spellEnd"/>
+      <w:r>
+        <w:rPr>
+          <w:rFonts w:ascii="Times New Roman" w:hAnsi="Times New Roman" w:cs="Times New Roman"/>
+          <w:i/>
+          <w:iCs/>
+          <w:sz w:val="22"/>
+          <w:szCs w:val="22"/>
+        </w:rPr>
+        <w:t xml:space="preserve"> a modeling choice and it is not "naive".</w:t>
       </w:r>
     </w:p>
     <w:p>
@@ -3611,15 +4465,17 @@
         <w:contextualSpacing w:val="0"/>
         <w:rPr>
           <w:rFonts w:ascii="Times New Roman" w:hAnsi="Times New Roman" w:cs="Times New Roman"/>
-          <w:color w:val="FF0000"/>
-          <w:sz w:val="22"/>
-          <w:szCs w:val="22"/>
-        </w:rPr>
-      </w:pPr>
-      <w:r>
-        <w:rPr>
-          <w:rFonts w:ascii="Times New Roman" w:hAnsi="Times New Roman" w:cs="Times New Roman"/>
-          <w:color w:val="FF0000"/>
+          <w:i/>
+          <w:iCs/>
+          <w:sz w:val="22"/>
+          <w:szCs w:val="22"/>
+        </w:rPr>
+      </w:pPr>
+      <w:r>
+        <w:rPr>
+          <w:rFonts w:ascii="Times New Roman" w:hAnsi="Times New Roman" w:cs="Times New Roman"/>
+          <w:i/>
+          <w:iCs/>
           <w:sz w:val="22"/>
           <w:szCs w:val="22"/>
         </w:rPr>
@@ -3629,7 +4485,8 @@
       <w:r>
         <w:rPr>
           <w:rFonts w:ascii="Times New Roman" w:hAnsi="Times New Roman" w:cs="Times New Roman"/>
-          <w:color w:val="FF0000"/>
+          <w:i/>
+          <w:iCs/>
           <w:sz w:val="22"/>
           <w:szCs w:val="22"/>
         </w:rPr>
@@ -3639,7 +4496,8 @@
       <w:r>
         <w:rPr>
           <w:rFonts w:ascii="Times New Roman" w:hAnsi="Times New Roman" w:cs="Times New Roman"/>
-          <w:color w:val="FF0000"/>
+          <w:i/>
+          <w:iCs/>
           <w:sz w:val="22"/>
           <w:szCs w:val="22"/>
         </w:rPr>
@@ -3649,7 +4507,8 @@
       <w:r>
         <w:rPr>
           <w:rFonts w:ascii="Times New Roman" w:hAnsi="Times New Roman" w:cs="Times New Roman"/>
-          <w:color w:val="FF0000"/>
+          <w:i/>
+          <w:iCs/>
           <w:sz w:val="22"/>
           <w:szCs w:val="22"/>
         </w:rPr>
@@ -3659,7 +4518,8 @@
       <w:r>
         <w:rPr>
           <w:rFonts w:ascii="Times New Roman" w:hAnsi="Times New Roman" w:cs="Times New Roman"/>
-          <w:color w:val="FF0000"/>
+          <w:i/>
+          <w:iCs/>
           <w:sz w:val="22"/>
           <w:szCs w:val="22"/>
         </w:rPr>
@@ -3669,7 +4529,8 @@
       <w:r>
         <w:rPr>
           <w:rFonts w:ascii="Times New Roman" w:hAnsi="Times New Roman" w:cs="Times New Roman"/>
-          <w:color w:val="FF0000"/>
+          <w:i/>
+          <w:iCs/>
           <w:sz w:val="22"/>
           <w:szCs w:val="22"/>
         </w:rPr>
@@ -3679,7 +4540,8 @@
       <w:r>
         <w:rPr>
           <w:rFonts w:ascii="Times New Roman" w:hAnsi="Times New Roman" w:cs="Times New Roman"/>
-          <w:color w:val="FF0000"/>
+          <w:i/>
+          <w:iCs/>
           <w:sz w:val="22"/>
           <w:szCs w:val="22"/>
         </w:rPr>
@@ -3689,7 +4551,8 @@
       <w:r>
         <w:rPr>
           <w:rFonts w:ascii="Times New Roman" w:hAnsi="Times New Roman" w:cs="Times New Roman"/>
-          <w:color w:val="FF0000"/>
+          <w:i/>
+          <w:iCs/>
           <w:sz w:val="22"/>
           <w:szCs w:val="22"/>
         </w:rPr>
@@ -3699,7 +4562,8 @@
       <w:r>
         <w:rPr>
           <w:rFonts w:ascii="Times New Roman" w:hAnsi="Times New Roman" w:cs="Times New Roman"/>
-          <w:color w:val="FF0000"/>
+          <w:i/>
+          <w:iCs/>
           <w:sz w:val="22"/>
           <w:szCs w:val="22"/>
         </w:rPr>
@@ -3752,7 +4616,34 @@
           <w:sz w:val="22"/>
           <w:szCs w:val="22"/>
         </w:rPr>
-        <w:t>roperties” section to provide more commentary on this concep</w:t>
+        <w:t xml:space="preserve">roperties” section to provide more </w:t>
+      </w:r>
+      <w:r>
+        <w:rPr>
+          <w:rFonts w:ascii="Times New Roman" w:hAnsi="Times New Roman" w:cs="Times New Roman"/>
+          <w:color w:val="000000" w:themeColor="text1"/>
+          <w:sz w:val="22"/>
+          <w:szCs w:val="22"/>
+        </w:rPr>
+        <w:t>clarity</w:t>
+      </w:r>
+      <w:r>
+        <w:rPr>
+          <w:rFonts w:ascii="Times New Roman" w:hAnsi="Times New Roman" w:cs="Times New Roman"/>
+          <w:color w:val="000000" w:themeColor="text1"/>
+          <w:sz w:val="22"/>
+          <w:szCs w:val="22"/>
+        </w:rPr>
+        <w:t xml:space="preserve"> </w:t>
+      </w:r>
+      <w:r>
+        <w:rPr>
+          <w:rFonts w:ascii="Times New Roman" w:hAnsi="Times New Roman" w:cs="Times New Roman"/>
+          <w:color w:val="000000" w:themeColor="text1"/>
+          <w:sz w:val="22"/>
+          <w:szCs w:val="22"/>
+        </w:rPr>
+        <w:t>on this concep</w:t>
       </w:r>
       <w:r>
         <w:rPr>
@@ -3783,7 +4674,70 @@
           <w:sz w:val="22"/>
           <w:szCs w:val="22"/>
         </w:rPr>
-        <w:t xml:space="preserve">Additionally, we agree with the reviewer that there are situations where highly correlated sets are biologically relevant. As such, we have provided more commentary in the same with regards to that issue and have left the decision whether to adjust for correlation to the user. This also supports the notion (as also recommended by reviewer 2) that set-based analysis is </w:t>
+        <w:t xml:space="preserve">Additionally, we agree with the reviewer that there are situations where highly correlated sets are biologically relevant. As such, we have provided </w:t>
+      </w:r>
+      <w:r>
+        <w:rPr>
+          <w:rFonts w:ascii="Times New Roman" w:hAnsi="Times New Roman" w:cs="Times New Roman"/>
+          <w:color w:val="000000" w:themeColor="text1"/>
+          <w:sz w:val="22"/>
+          <w:szCs w:val="22"/>
+        </w:rPr>
+        <w:t>additional</w:t>
+      </w:r>
+      <w:r>
+        <w:rPr>
+          <w:rFonts w:ascii="Times New Roman" w:hAnsi="Times New Roman" w:cs="Times New Roman"/>
+          <w:color w:val="000000" w:themeColor="text1"/>
+          <w:sz w:val="22"/>
+          <w:szCs w:val="22"/>
+        </w:rPr>
+        <w:t xml:space="preserve"> </w:t>
+      </w:r>
+      <w:r>
+        <w:rPr>
+          <w:rFonts w:ascii="Times New Roman" w:hAnsi="Times New Roman" w:cs="Times New Roman"/>
+          <w:color w:val="000000" w:themeColor="text1"/>
+          <w:sz w:val="22"/>
+          <w:szCs w:val="22"/>
+        </w:rPr>
+        <w:t>discussion</w:t>
+      </w:r>
+      <w:r>
+        <w:rPr>
+          <w:rFonts w:ascii="Times New Roman" w:hAnsi="Times New Roman" w:cs="Times New Roman"/>
+          <w:color w:val="000000" w:themeColor="text1"/>
+          <w:sz w:val="22"/>
+          <w:szCs w:val="22"/>
+        </w:rPr>
+        <w:t xml:space="preserve"> </w:t>
+      </w:r>
+      <w:r>
+        <w:rPr>
+          <w:rFonts w:ascii="Times New Roman" w:hAnsi="Times New Roman" w:cs="Times New Roman"/>
+          <w:color w:val="000000" w:themeColor="text1"/>
+          <w:sz w:val="22"/>
+          <w:szCs w:val="22"/>
+        </w:rPr>
+        <w:t xml:space="preserve">with regards to that issue and have left the decision whether to adjust for correlation to the user. This also supports the notion (as also recommended by </w:t>
+      </w:r>
+      <w:r>
+        <w:rPr>
+          <w:rFonts w:ascii="Times New Roman" w:hAnsi="Times New Roman" w:cs="Times New Roman"/>
+          <w:color w:val="000000" w:themeColor="text1"/>
+          <w:sz w:val="22"/>
+          <w:szCs w:val="22"/>
+        </w:rPr>
+        <w:t>R</w:t>
+      </w:r>
+      <w:r>
+        <w:rPr>
+          <w:rFonts w:ascii="Times New Roman" w:hAnsi="Times New Roman" w:cs="Times New Roman"/>
+          <w:color w:val="000000" w:themeColor="text1"/>
+          <w:sz w:val="22"/>
+          <w:szCs w:val="22"/>
+        </w:rPr>
+        <w:t xml:space="preserve">eviewer 2) that set-based analysis is </w:t>
       </w:r>
       <w:r>
         <w:rPr>
@@ -3887,24 +4841,49 @@
         <w:contextualSpacing w:val="0"/>
         <w:rPr>
           <w:rFonts w:ascii="Times New Roman" w:hAnsi="Times New Roman" w:cs="Times New Roman"/>
-          <w:color w:val="FF0000"/>
-          <w:sz w:val="22"/>
-          <w:szCs w:val="22"/>
-        </w:rPr>
-      </w:pPr>
-      <w:r>
-        <w:rPr>
-          <w:rFonts w:ascii="Times New Roman" w:hAnsi="Times New Roman" w:cs="Times New Roman"/>
-          <w:color w:val="FF0000"/>
-          <w:sz w:val="22"/>
-          <w:szCs w:val="22"/>
-        </w:rPr>
-        <w:t>On lines 167-170 the authors state that since the cILR are not</w:t>
-      </w:r>
-      <w:r>
-        <w:rPr>
-          <w:rFonts w:ascii="Times New Roman" w:hAnsi="Times New Roman" w:cs="Times New Roman"/>
-          <w:color w:val="FF0000"/>
+          <w:i/>
+          <w:iCs/>
+          <w:sz w:val="22"/>
+          <w:szCs w:val="22"/>
+        </w:rPr>
+      </w:pPr>
+      <w:r>
+        <w:rPr>
+          <w:rFonts w:ascii="Times New Roman" w:hAnsi="Times New Roman" w:cs="Times New Roman"/>
+          <w:i/>
+          <w:iCs/>
+          <w:sz w:val="22"/>
+          <w:szCs w:val="22"/>
+        </w:rPr>
+        <w:t xml:space="preserve">On lines 167-170 the authors state that since the </w:t>
+      </w:r>
+      <w:proofErr w:type="spellStart"/>
+      <w:r>
+        <w:rPr>
+          <w:rFonts w:ascii="Times New Roman" w:hAnsi="Times New Roman" w:cs="Times New Roman"/>
+          <w:i/>
+          <w:iCs/>
+          <w:sz w:val="22"/>
+          <w:szCs w:val="22"/>
+        </w:rPr>
+        <w:t>cILR</w:t>
+      </w:r>
+      <w:proofErr w:type="spellEnd"/>
+      <w:r>
+        <w:rPr>
+          <w:rFonts w:ascii="Times New Roman" w:hAnsi="Times New Roman" w:cs="Times New Roman"/>
+          <w:i/>
+          <w:iCs/>
+          <w:sz w:val="22"/>
+          <w:szCs w:val="22"/>
+        </w:rPr>
+        <w:t xml:space="preserve"> are not</w:t>
+      </w:r>
+      <w:r>
+        <w:rPr>
+          <w:rFonts w:ascii="Times New Roman" w:hAnsi="Times New Roman" w:cs="Times New Roman"/>
+          <w:i/>
+          <w:iCs/>
           <w:sz w:val="22"/>
           <w:szCs w:val="22"/>
         </w:rPr>
@@ -3913,16 +4892,40 @@
       <w:r>
         <w:rPr>
           <w:rFonts w:ascii="Times New Roman" w:hAnsi="Times New Roman" w:cs="Times New Roman"/>
-          <w:color w:val="FF0000"/>
-          <w:sz w:val="22"/>
-          <w:szCs w:val="22"/>
-        </w:rPr>
-        <w:t>orthogonal a correlation can exist between cILR aggregated</w:t>
-      </w:r>
-      <w:r>
-        <w:rPr>
-          <w:rFonts w:ascii="Times New Roman" w:hAnsi="Times New Roman" w:cs="Times New Roman"/>
-          <w:color w:val="FF0000"/>
+          <w:i/>
+          <w:iCs/>
+          <w:sz w:val="22"/>
+          <w:szCs w:val="22"/>
+        </w:rPr>
+        <w:t xml:space="preserve">orthogonal a correlation can exist between </w:t>
+      </w:r>
+      <w:proofErr w:type="spellStart"/>
+      <w:r>
+        <w:rPr>
+          <w:rFonts w:ascii="Times New Roman" w:hAnsi="Times New Roman" w:cs="Times New Roman"/>
+          <w:i/>
+          <w:iCs/>
+          <w:sz w:val="22"/>
+          <w:szCs w:val="22"/>
+        </w:rPr>
+        <w:t>cILR</w:t>
+      </w:r>
+      <w:proofErr w:type="spellEnd"/>
+      <w:r>
+        <w:rPr>
+          <w:rFonts w:ascii="Times New Roman" w:hAnsi="Times New Roman" w:cs="Times New Roman"/>
+          <w:i/>
+          <w:iCs/>
+          <w:sz w:val="22"/>
+          <w:szCs w:val="22"/>
+        </w:rPr>
+        <w:t xml:space="preserve"> aggregated</w:t>
+      </w:r>
+      <w:r>
+        <w:rPr>
+          <w:rFonts w:ascii="Times New Roman" w:hAnsi="Times New Roman" w:cs="Times New Roman"/>
+          <w:i/>
+          <w:iCs/>
           <w:sz w:val="22"/>
           <w:szCs w:val="22"/>
         </w:rPr>
@@ -3931,7 +4934,8 @@
       <w:r>
         <w:rPr>
           <w:rFonts w:ascii="Times New Roman" w:hAnsi="Times New Roman" w:cs="Times New Roman"/>
-          <w:color w:val="FF0000"/>
+          <w:i/>
+          <w:iCs/>
           <w:sz w:val="22"/>
           <w:szCs w:val="22"/>
         </w:rPr>
@@ -3941,7 +4945,8 @@
       <w:r>
         <w:rPr>
           <w:rFonts w:ascii="Times New Roman" w:hAnsi="Times New Roman" w:cs="Times New Roman"/>
-          <w:color w:val="FF0000"/>
+          <w:i/>
+          <w:iCs/>
           <w:sz w:val="22"/>
           <w:szCs w:val="22"/>
         </w:rPr>
@@ -3950,7 +4955,8 @@
       <w:r>
         <w:rPr>
           <w:rFonts w:ascii="Times New Roman" w:hAnsi="Times New Roman" w:cs="Times New Roman"/>
-          <w:color w:val="FF0000"/>
+          <w:i/>
+          <w:iCs/>
           <w:sz w:val="22"/>
           <w:szCs w:val="22"/>
         </w:rPr>
@@ -3959,7 +4965,8 @@
       <w:r>
         <w:rPr>
           <w:rFonts w:ascii="Times New Roman" w:hAnsi="Times New Roman" w:cs="Times New Roman"/>
-          <w:color w:val="FF0000"/>
+          <w:i/>
+          <w:iCs/>
           <w:sz w:val="22"/>
           <w:szCs w:val="22"/>
         </w:rPr>
@@ -3969,16 +4976,40 @@
       <w:r>
         <w:rPr>
           <w:rFonts w:ascii="Times New Roman" w:hAnsi="Times New Roman" w:cs="Times New Roman"/>
-          <w:color w:val="FF0000"/>
-          <w:sz w:val="22"/>
-          <w:szCs w:val="22"/>
-        </w:rPr>
-        <w:t xml:space="preserve"> the cILR's are orthogonal or not, orthogonality and a lack of</w:t>
-      </w:r>
-      <w:r>
-        <w:rPr>
-          <w:rFonts w:ascii="Times New Roman" w:hAnsi="Times New Roman" w:cs="Times New Roman"/>
-          <w:color w:val="FF0000"/>
+          <w:i/>
+          <w:iCs/>
+          <w:sz w:val="22"/>
+          <w:szCs w:val="22"/>
+        </w:rPr>
+        <w:t xml:space="preserve"> the </w:t>
+      </w:r>
+      <w:proofErr w:type="spellStart"/>
+      <w:r>
+        <w:rPr>
+          <w:rFonts w:ascii="Times New Roman" w:hAnsi="Times New Roman" w:cs="Times New Roman"/>
+          <w:i/>
+          <w:iCs/>
+          <w:sz w:val="22"/>
+          <w:szCs w:val="22"/>
+        </w:rPr>
+        <w:t>cILR's</w:t>
+      </w:r>
+      <w:proofErr w:type="spellEnd"/>
+      <w:r>
+        <w:rPr>
+          <w:rFonts w:ascii="Times New Roman" w:hAnsi="Times New Roman" w:cs="Times New Roman"/>
+          <w:i/>
+          <w:iCs/>
+          <w:sz w:val="22"/>
+          <w:szCs w:val="22"/>
+        </w:rPr>
+        <w:t xml:space="preserve"> are orthogonal or not, orthogonality and a lack of</w:t>
+      </w:r>
+      <w:r>
+        <w:rPr>
+          <w:rFonts w:ascii="Times New Roman" w:hAnsi="Times New Roman" w:cs="Times New Roman"/>
+          <w:i/>
+          <w:iCs/>
           <w:sz w:val="22"/>
           <w:szCs w:val="22"/>
         </w:rPr>
@@ -3987,7 +5018,8 @@
       <w:r>
         <w:rPr>
           <w:rFonts w:ascii="Times New Roman" w:hAnsi="Times New Roman" w:cs="Times New Roman"/>
-          <w:color w:val="FF0000"/>
+          <w:i/>
+          <w:iCs/>
           <w:sz w:val="22"/>
           <w:szCs w:val="22"/>
         </w:rPr>
@@ -4013,7 +5045,7 @@
           <w:sz w:val="22"/>
           <w:szCs w:val="22"/>
         </w:rPr>
-        <w:t xml:space="preserve">In the statistical properties </w:t>
+        <w:t xml:space="preserve">In the statistical properties section, we have removed this distinction </w:t>
       </w:r>
       <w:proofErr w:type="gramStart"/>
       <w:r>
@@ -4023,7 +5055,7 @@
           <w:sz w:val="22"/>
           <w:szCs w:val="22"/>
         </w:rPr>
-        <w:t>section ,</w:t>
+        <w:t>due to the fact that</w:t>
       </w:r>
       <w:proofErr w:type="gramEnd"/>
       <w:r>
@@ -4033,7 +5065,25 @@
           <w:sz w:val="22"/>
           <w:szCs w:val="22"/>
         </w:rPr>
-        <w:t xml:space="preserve"> we have removed this distinction due to the fact that cILR is not a complete transformation, which will </w:t>
+        <w:t xml:space="preserve"> </w:t>
+      </w:r>
+      <w:r>
+        <w:rPr>
+          <w:rFonts w:ascii="Times New Roman" w:hAnsi="Times New Roman" w:cs="Times New Roman"/>
+          <w:color w:val="000000" w:themeColor="text1"/>
+          <w:sz w:val="22"/>
+          <w:szCs w:val="22"/>
+        </w:rPr>
+        <w:t>CBEA</w:t>
+      </w:r>
+      <w:r>
+        <w:rPr>
+          <w:rFonts w:ascii="Times New Roman" w:hAnsi="Times New Roman" w:cs="Times New Roman"/>
+          <w:color w:val="000000" w:themeColor="text1"/>
+          <w:sz w:val="22"/>
+          <w:szCs w:val="22"/>
+        </w:rPr>
+        <w:t xml:space="preserve"> is not a complete transformation, which will </w:t>
       </w:r>
       <w:r>
         <w:rPr>
@@ -4056,15 +5106,17 @@
         <w:contextualSpacing w:val="0"/>
         <w:rPr>
           <w:rFonts w:ascii="Times New Roman" w:hAnsi="Times New Roman" w:cs="Times New Roman"/>
-          <w:color w:val="FF0000"/>
-          <w:sz w:val="22"/>
-          <w:szCs w:val="22"/>
-        </w:rPr>
-      </w:pPr>
-      <w:r>
-        <w:rPr>
-          <w:rFonts w:ascii="Times New Roman" w:hAnsi="Times New Roman" w:cs="Times New Roman"/>
-          <w:color w:val="FF0000"/>
+          <w:i/>
+          <w:iCs/>
+          <w:sz w:val="22"/>
+          <w:szCs w:val="22"/>
+        </w:rPr>
+      </w:pPr>
+      <w:r>
+        <w:rPr>
+          <w:rFonts w:ascii="Times New Roman" w:hAnsi="Times New Roman" w:cs="Times New Roman"/>
+          <w:i/>
+          <w:iCs/>
           <w:sz w:val="22"/>
           <w:szCs w:val="22"/>
         </w:rPr>
@@ -4073,7 +5125,8 @@
       <w:r>
         <w:rPr>
           <w:rFonts w:ascii="Times New Roman" w:hAnsi="Times New Roman" w:cs="Times New Roman"/>
-          <w:color w:val="FF0000"/>
+          <w:i/>
+          <w:iCs/>
           <w:sz w:val="22"/>
           <w:szCs w:val="22"/>
         </w:rPr>
@@ -4082,27 +5135,54 @@
       <w:r>
         <w:rPr>
           <w:rFonts w:ascii="Times New Roman" w:hAnsi="Times New Roman" w:cs="Times New Roman"/>
-          <w:color w:val="FF0000"/>
-          <w:sz w:val="22"/>
-          <w:szCs w:val="22"/>
-        </w:rPr>
-        <w:t xml:space="preserve">statement. Egozcue et al. take </w:t>
-      </w:r>
+          <w:i/>
+          <w:iCs/>
+          <w:sz w:val="22"/>
+          <w:szCs w:val="22"/>
+        </w:rPr>
+        <w:t xml:space="preserve">statement. </w:t>
+      </w:r>
+      <w:proofErr w:type="spellStart"/>
+      <w:r>
+        <w:rPr>
+          <w:rFonts w:ascii="Times New Roman" w:hAnsi="Times New Roman" w:cs="Times New Roman"/>
+          <w:i/>
+          <w:iCs/>
+          <w:sz w:val="22"/>
+          <w:szCs w:val="22"/>
+        </w:rPr>
+        <w:t>Egozcue</w:t>
+      </w:r>
+      <w:proofErr w:type="spellEnd"/>
+      <w:r>
+        <w:rPr>
+          <w:rFonts w:ascii="Times New Roman" w:hAnsi="Times New Roman" w:cs="Times New Roman"/>
+          <w:i/>
+          <w:iCs/>
+          <w:sz w:val="22"/>
+          <w:szCs w:val="22"/>
+        </w:rPr>
+        <w:t xml:space="preserve"> et al. take </w:t>
+      </w:r>
+      <w:proofErr w:type="spellStart"/>
       <w:proofErr w:type="gramStart"/>
       <w:r>
         <w:rPr>
           <w:rFonts w:ascii="Times New Roman" w:hAnsi="Times New Roman" w:cs="Times New Roman"/>
-          <w:color w:val="FF0000"/>
+          <w:i/>
+          <w:iCs/>
           <w:sz w:val="22"/>
           <w:szCs w:val="22"/>
         </w:rPr>
         <w:t>a</w:t>
       </w:r>
+      <w:proofErr w:type="spellEnd"/>
       <w:proofErr w:type="gramEnd"/>
       <w:r>
         <w:rPr>
           <w:rFonts w:ascii="Times New Roman" w:hAnsi="Times New Roman" w:cs="Times New Roman"/>
-          <w:color w:val="FF0000"/>
+          <w:i/>
+          <w:iCs/>
           <w:sz w:val="22"/>
           <w:szCs w:val="22"/>
         </w:rPr>
@@ -4111,7 +5191,8 @@
       <w:r>
         <w:rPr>
           <w:rFonts w:ascii="Times New Roman" w:hAnsi="Times New Roman" w:cs="Times New Roman"/>
-          <w:color w:val="FF0000"/>
+          <w:i/>
+          <w:iCs/>
           <w:sz w:val="22"/>
           <w:szCs w:val="22"/>
         </w:rPr>
@@ -4120,7 +5201,8 @@
       <w:r>
         <w:rPr>
           <w:rFonts w:ascii="Times New Roman" w:hAnsi="Times New Roman" w:cs="Times New Roman"/>
-          <w:color w:val="FF0000"/>
+          <w:i/>
+          <w:iCs/>
           <w:sz w:val="22"/>
           <w:szCs w:val="22"/>
         </w:rPr>
@@ -4129,7 +5211,8 @@
       <w:r>
         <w:rPr>
           <w:rFonts w:ascii="Times New Roman" w:hAnsi="Times New Roman" w:cs="Times New Roman"/>
-          <w:color w:val="FF0000"/>
+          <w:i/>
+          <w:iCs/>
           <w:sz w:val="22"/>
           <w:szCs w:val="22"/>
         </w:rPr>
@@ -4138,7 +5221,8 @@
       <w:r>
         <w:rPr>
           <w:rFonts w:ascii="Times New Roman" w:hAnsi="Times New Roman" w:cs="Times New Roman"/>
-          <w:color w:val="FF0000"/>
+          <w:i/>
+          <w:iCs/>
           <w:sz w:val="22"/>
           <w:szCs w:val="22"/>
         </w:rPr>
@@ -4147,7 +5231,8 @@
       <w:r>
         <w:rPr>
           <w:rFonts w:ascii="Times New Roman" w:hAnsi="Times New Roman" w:cs="Times New Roman"/>
-          <w:color w:val="FF0000"/>
+          <w:i/>
+          <w:iCs/>
           <w:sz w:val="22"/>
           <w:szCs w:val="22"/>
         </w:rPr>
@@ -4156,7 +5241,8 @@
       <w:r>
         <w:rPr>
           <w:rFonts w:ascii="Times New Roman" w:hAnsi="Times New Roman" w:cs="Times New Roman"/>
-          <w:color w:val="FF0000"/>
+          <w:i/>
+          <w:iCs/>
           <w:sz w:val="22"/>
           <w:szCs w:val="22"/>
         </w:rPr>
@@ -4165,7 +5251,8 @@
       <w:r>
         <w:rPr>
           <w:rFonts w:ascii="Times New Roman" w:hAnsi="Times New Roman" w:cs="Times New Roman"/>
-          <w:color w:val="FF0000"/>
+          <w:i/>
+          <w:iCs/>
           <w:sz w:val="22"/>
           <w:szCs w:val="22"/>
         </w:rPr>
@@ -4174,7 +5261,8 @@
       <w:r>
         <w:rPr>
           <w:rFonts w:ascii="Times New Roman" w:hAnsi="Times New Roman" w:cs="Times New Roman"/>
-          <w:color w:val="FF0000"/>
+          <w:i/>
+          <w:iCs/>
           <w:sz w:val="22"/>
           <w:szCs w:val="22"/>
         </w:rPr>
@@ -4200,6 +5288,7 @@
           <w:sz w:val="22"/>
           <w:szCs w:val="22"/>
         </w:rPr>
+        <w:lastRenderedPageBreak/>
         <w:t>We agree with</w:t>
       </w:r>
       <w:r>
@@ -4245,7 +5334,25 @@
           <w:sz w:val="22"/>
           <w:szCs w:val="22"/>
         </w:rPr>
-        <w:t xml:space="preserve">87 did not discuss the distributional properties of cILR. We have amended the citation with the source from </w:t>
+        <w:t xml:space="preserve">87 did not discuss the distributional properties of </w:t>
+      </w:r>
+      <w:r>
+        <w:rPr>
+          <w:rFonts w:ascii="Times New Roman" w:hAnsi="Times New Roman" w:cs="Times New Roman"/>
+          <w:color w:val="000000" w:themeColor="text1"/>
+          <w:sz w:val="22"/>
+          <w:szCs w:val="22"/>
+        </w:rPr>
+        <w:t>CBEA</w:t>
+      </w:r>
+      <w:r>
+        <w:rPr>
+          <w:rFonts w:ascii="Times New Roman" w:hAnsi="Times New Roman" w:cs="Times New Roman"/>
+          <w:color w:val="000000" w:themeColor="text1"/>
+          <w:sz w:val="22"/>
+          <w:szCs w:val="22"/>
+        </w:rPr>
+        <w:t xml:space="preserve">. We have amended the citation with the source from </w:t>
       </w:r>
       <w:r>
         <w:rPr>
@@ -4324,17 +5431,27 @@
           <w:sz w:val="22"/>
           <w:szCs w:val="22"/>
         </w:rPr>
-        <w:t xml:space="preserve"> which provides details on the logistic normal distribution for compositional data and the original </w:t>
-      </w:r>
-      <w:r>
-        <w:rPr>
-          <w:rFonts w:ascii="Times New Roman" w:hAnsi="Times New Roman" w:cs="Times New Roman"/>
-          <w:color w:val="000000" w:themeColor="text1"/>
-          <w:sz w:val="22"/>
-          <w:szCs w:val="22"/>
-        </w:rPr>
-        <w:lastRenderedPageBreak/>
-        <w:t xml:space="preserve">source from Egozcue </w:t>
+        <w:t xml:space="preserve"> which provides details on the logistic normal distribution for compositional data and the original source from </w:t>
+      </w:r>
+      <w:proofErr w:type="spellStart"/>
+      <w:r>
+        <w:rPr>
+          <w:rFonts w:ascii="Times New Roman" w:hAnsi="Times New Roman" w:cs="Times New Roman"/>
+          <w:color w:val="000000" w:themeColor="text1"/>
+          <w:sz w:val="22"/>
+          <w:szCs w:val="22"/>
+        </w:rPr>
+        <w:t>Egozcue</w:t>
+      </w:r>
+      <w:proofErr w:type="spellEnd"/>
+      <w:r>
+        <w:rPr>
+          <w:rFonts w:ascii="Times New Roman" w:hAnsi="Times New Roman" w:cs="Times New Roman"/>
+          <w:color w:val="000000" w:themeColor="text1"/>
+          <w:sz w:val="22"/>
+          <w:szCs w:val="22"/>
+        </w:rPr>
+        <w:t xml:space="preserve"> </w:t>
       </w:r>
       <w:r>
         <w:rPr>
@@ -4386,7 +5503,25 @@
           <w:sz w:val="22"/>
           <w:szCs w:val="22"/>
         </w:rPr>
-        <w:t xml:space="preserve"> which talks about the relationship between ILR coordinates and the ALR coordiates that motivated the logistic normal distribution mentioned above. </w:t>
+        <w:t xml:space="preserve"> which talks about the relationship between ILR coordinates and the ALR </w:t>
+      </w:r>
+      <w:r>
+        <w:rPr>
+          <w:rFonts w:ascii="Times New Roman" w:hAnsi="Times New Roman" w:cs="Times New Roman"/>
+          <w:color w:val="000000" w:themeColor="text1"/>
+          <w:sz w:val="22"/>
+          <w:szCs w:val="22"/>
+        </w:rPr>
+        <w:t>coordinates</w:t>
+      </w:r>
+      <w:r>
+        <w:rPr>
+          <w:rFonts w:ascii="Times New Roman" w:hAnsi="Times New Roman" w:cs="Times New Roman"/>
+          <w:color w:val="000000" w:themeColor="text1"/>
+          <w:sz w:val="22"/>
+          <w:szCs w:val="22"/>
+        </w:rPr>
+        <w:t xml:space="preserve"> that motivated the logistic normal distribution mentioned above. </w:t>
       </w:r>
       <w:r>
         <w:rPr>
@@ -4409,15 +5544,15 @@
         <w:contextualSpacing w:val="0"/>
         <w:rPr>
           <w:rFonts w:ascii="Times New Roman" w:hAnsi="Times New Roman" w:cs="Times New Roman"/>
-          <w:color w:val="FF0000"/>
-          <w:sz w:val="22"/>
-          <w:szCs w:val="22"/>
-        </w:rPr>
-      </w:pPr>
-      <w:r>
-        <w:rPr>
-          <w:rFonts w:ascii="Times New Roman" w:hAnsi="Times New Roman" w:cs="Times New Roman"/>
-          <w:color w:val="FF0000"/>
+          <w:sz w:val="22"/>
+          <w:szCs w:val="22"/>
+        </w:rPr>
+      </w:pPr>
+      <w:r>
+        <w:rPr>
+          <w:rFonts w:ascii="Times New Roman" w:hAnsi="Times New Roman" w:cs="Times New Roman"/>
+          <w:i/>
+          <w:iCs/>
           <w:sz w:val="22"/>
           <w:szCs w:val="22"/>
         </w:rPr>
@@ -4426,7 +5561,8 @@
       <w:r>
         <w:rPr>
           <w:rFonts w:ascii="Times New Roman" w:hAnsi="Times New Roman" w:cs="Times New Roman"/>
-          <w:color w:val="FF0000"/>
+          <w:i/>
+          <w:iCs/>
           <w:sz w:val="22"/>
           <w:szCs w:val="22"/>
         </w:rPr>
@@ -4435,11 +5571,20 @@
       <w:r>
         <w:rPr>
           <w:rFonts w:ascii="Times New Roman" w:hAnsi="Times New Roman" w:cs="Times New Roman"/>
-          <w:color w:val="FF0000"/>
-          <w:sz w:val="22"/>
-          <w:szCs w:val="22"/>
-        </w:rPr>
-        <w:t>what this means.</w:t>
+          <w:i/>
+          <w:iCs/>
+          <w:sz w:val="22"/>
+          <w:szCs w:val="22"/>
+        </w:rPr>
+        <w:t>what this means</w:t>
+      </w:r>
+      <w:r>
+        <w:rPr>
+          <w:rFonts w:ascii="Times New Roman" w:hAnsi="Times New Roman" w:cs="Times New Roman"/>
+          <w:sz w:val="22"/>
+          <w:szCs w:val="22"/>
+        </w:rPr>
+        <w:t>.</w:t>
       </w:r>
     </w:p>
     <w:p>
@@ -4461,7 +5606,43 @@
           <w:sz w:val="22"/>
           <w:szCs w:val="22"/>
         </w:rPr>
-        <w:t>We have added more clarification beforehand in the “Methods” section to detail the meaning of “inflated counts”. In essence, “inflated counts” refers to when sets (or individual taxon) have fold change increase in absolute counts</w:t>
+        <w:t xml:space="preserve">We have </w:t>
+      </w:r>
+      <w:r>
+        <w:rPr>
+          <w:rFonts w:ascii="Times New Roman" w:hAnsi="Times New Roman" w:cs="Times New Roman"/>
+          <w:color w:val="000000" w:themeColor="text1"/>
+          <w:sz w:val="22"/>
+          <w:szCs w:val="22"/>
+        </w:rPr>
+        <w:t>updated</w:t>
+      </w:r>
+      <w:r>
+        <w:rPr>
+          <w:rFonts w:ascii="Times New Roman" w:hAnsi="Times New Roman" w:cs="Times New Roman"/>
+          <w:color w:val="000000" w:themeColor="text1"/>
+          <w:sz w:val="22"/>
+          <w:szCs w:val="22"/>
+        </w:rPr>
+        <w:t xml:space="preserve"> the Methods section to detail the meaning of “inflated counts”. In essence, “inflated counts” refers to when sets (or individual taxon) have </w:t>
+      </w:r>
+      <w:r>
+        <w:rPr>
+          <w:rFonts w:ascii="Times New Roman" w:hAnsi="Times New Roman" w:cs="Times New Roman"/>
+          <w:color w:val="000000" w:themeColor="text1"/>
+          <w:sz w:val="22"/>
+          <w:szCs w:val="22"/>
+        </w:rPr>
+        <w:t xml:space="preserve">a </w:t>
+      </w:r>
+      <w:r>
+        <w:rPr>
+          <w:rFonts w:ascii="Times New Roman" w:hAnsi="Times New Roman" w:cs="Times New Roman"/>
+          <w:color w:val="000000" w:themeColor="text1"/>
+          <w:sz w:val="22"/>
+          <w:szCs w:val="22"/>
+        </w:rPr>
+        <w:t>fold change increase in absolute counts</w:t>
       </w:r>
       <w:r>
         <w:rPr>
@@ -4513,15 +5694,17 @@
         <w:contextualSpacing w:val="0"/>
         <w:rPr>
           <w:rFonts w:ascii="Times New Roman" w:hAnsi="Times New Roman" w:cs="Times New Roman"/>
-          <w:color w:val="FF0000"/>
-          <w:sz w:val="22"/>
-          <w:szCs w:val="22"/>
-        </w:rPr>
-      </w:pPr>
-      <w:r>
-        <w:rPr>
-          <w:rFonts w:ascii="Times New Roman" w:hAnsi="Times New Roman" w:cs="Times New Roman"/>
-          <w:color w:val="FF0000"/>
+          <w:i/>
+          <w:iCs/>
+          <w:sz w:val="22"/>
+          <w:szCs w:val="22"/>
+        </w:rPr>
+      </w:pPr>
+      <w:r>
+        <w:rPr>
+          <w:rFonts w:ascii="Times New Roman" w:hAnsi="Times New Roman" w:cs="Times New Roman"/>
+          <w:i/>
+          <w:iCs/>
           <w:sz w:val="22"/>
           <w:szCs w:val="22"/>
         </w:rPr>
@@ -4530,7 +5713,8 @@
       <w:r>
         <w:rPr>
           <w:rFonts w:ascii="Times New Roman" w:hAnsi="Times New Roman" w:cs="Times New Roman"/>
-          <w:color w:val="FF0000"/>
+          <w:i/>
+          <w:iCs/>
           <w:sz w:val="22"/>
           <w:szCs w:val="22"/>
         </w:rPr>
@@ -4539,7 +5723,8 @@
       <w:r>
         <w:rPr>
           <w:rFonts w:ascii="Times New Roman" w:hAnsi="Times New Roman" w:cs="Times New Roman"/>
-          <w:color w:val="FF0000"/>
+          <w:i/>
+          <w:iCs/>
           <w:sz w:val="22"/>
           <w:szCs w:val="22"/>
         </w:rPr>
@@ -4548,7 +5733,8 @@
       <w:r>
         <w:rPr>
           <w:rFonts w:ascii="Times New Roman" w:hAnsi="Times New Roman" w:cs="Times New Roman"/>
-          <w:color w:val="FF0000"/>
+          <w:i/>
+          <w:iCs/>
           <w:sz w:val="22"/>
           <w:szCs w:val="22"/>
         </w:rPr>
@@ -4557,7 +5743,8 @@
       <w:r>
         <w:rPr>
           <w:rFonts w:ascii="Times New Roman" w:hAnsi="Times New Roman" w:cs="Times New Roman"/>
-          <w:color w:val="FF0000"/>
+          <w:i/>
+          <w:iCs/>
           <w:sz w:val="22"/>
           <w:szCs w:val="22"/>
         </w:rPr>
@@ -4566,7 +5753,8 @@
       <w:r>
         <w:rPr>
           <w:rFonts w:ascii="Times New Roman" w:hAnsi="Times New Roman" w:cs="Times New Roman"/>
-          <w:color w:val="FF0000"/>
+          <w:i/>
+          <w:iCs/>
           <w:sz w:val="22"/>
           <w:szCs w:val="22"/>
         </w:rPr>
@@ -4575,7 +5763,8 @@
       <w:r>
         <w:rPr>
           <w:rFonts w:ascii="Times New Roman" w:hAnsi="Times New Roman" w:cs="Times New Roman"/>
-          <w:color w:val="FF0000"/>
+          <w:i/>
+          <w:iCs/>
           <w:sz w:val="22"/>
           <w:szCs w:val="22"/>
         </w:rPr>
@@ -4585,7 +5774,8 @@
       <w:r>
         <w:rPr>
           <w:rFonts w:ascii="Times New Roman" w:hAnsi="Times New Roman" w:cs="Times New Roman"/>
-          <w:color w:val="FF0000"/>
+          <w:i/>
+          <w:iCs/>
           <w:sz w:val="22"/>
           <w:szCs w:val="22"/>
         </w:rPr>
@@ -4595,7 +5785,8 @@
       <w:r>
         <w:rPr>
           <w:rFonts w:ascii="Times New Roman" w:hAnsi="Times New Roman" w:cs="Times New Roman"/>
-          <w:color w:val="FF0000"/>
+          <w:i/>
+          <w:iCs/>
           <w:sz w:val="22"/>
           <w:szCs w:val="22"/>
         </w:rPr>
@@ -4604,7 +5795,8 @@
       <w:r>
         <w:rPr>
           <w:rFonts w:ascii="Times New Roman" w:hAnsi="Times New Roman" w:cs="Times New Roman"/>
-          <w:color w:val="FF0000"/>
+          <w:i/>
+          <w:iCs/>
           <w:sz w:val="22"/>
           <w:szCs w:val="22"/>
         </w:rPr>
@@ -4613,7 +5805,8 @@
       <w:r>
         <w:rPr>
           <w:rFonts w:ascii="Times New Roman" w:hAnsi="Times New Roman" w:cs="Times New Roman"/>
-          <w:color w:val="FF0000"/>
+          <w:i/>
+          <w:iCs/>
           <w:sz w:val="22"/>
           <w:szCs w:val="22"/>
         </w:rPr>
@@ -4622,7 +5815,8 @@
       <w:r>
         <w:rPr>
           <w:rFonts w:ascii="Times New Roman" w:hAnsi="Times New Roman" w:cs="Times New Roman"/>
-          <w:color w:val="FF0000"/>
+          <w:i/>
+          <w:iCs/>
           <w:sz w:val="22"/>
           <w:szCs w:val="22"/>
         </w:rPr>
@@ -4631,7 +5825,8 @@
       <w:r>
         <w:rPr>
           <w:rFonts w:ascii="Times New Roman" w:hAnsi="Times New Roman" w:cs="Times New Roman"/>
-          <w:color w:val="FF0000"/>
+          <w:i/>
+          <w:iCs/>
           <w:sz w:val="22"/>
           <w:szCs w:val="22"/>
         </w:rPr>
@@ -4640,7 +5835,8 @@
       <w:r>
         <w:rPr>
           <w:rFonts w:ascii="Times New Roman" w:hAnsi="Times New Roman" w:cs="Times New Roman"/>
-          <w:color w:val="FF0000"/>
+          <w:i/>
+          <w:iCs/>
           <w:sz w:val="22"/>
           <w:szCs w:val="22"/>
         </w:rPr>
@@ -4649,7 +5845,8 @@
       <w:r>
         <w:rPr>
           <w:rFonts w:ascii="Times New Roman" w:hAnsi="Times New Roman" w:cs="Times New Roman"/>
-          <w:color w:val="FF0000"/>
+          <w:i/>
+          <w:iCs/>
           <w:sz w:val="22"/>
           <w:szCs w:val="22"/>
         </w:rPr>
@@ -4658,7 +5855,8 @@
       <w:r>
         <w:rPr>
           <w:rFonts w:ascii="Times New Roman" w:hAnsi="Times New Roman" w:cs="Times New Roman"/>
-          <w:color w:val="FF0000"/>
+          <w:i/>
+          <w:iCs/>
           <w:sz w:val="22"/>
           <w:szCs w:val="22"/>
         </w:rPr>
@@ -4667,7 +5865,8 @@
       <w:r>
         <w:rPr>
           <w:rFonts w:ascii="Times New Roman" w:hAnsi="Times New Roman" w:cs="Times New Roman"/>
-          <w:color w:val="FF0000"/>
+          <w:i/>
+          <w:iCs/>
           <w:sz w:val="22"/>
           <w:szCs w:val="22"/>
         </w:rPr>
@@ -4676,7 +5875,8 @@
       <w:r>
         <w:rPr>
           <w:rFonts w:ascii="Times New Roman" w:hAnsi="Times New Roman" w:cs="Times New Roman"/>
-          <w:color w:val="FF0000"/>
+          <w:i/>
+          <w:iCs/>
           <w:sz w:val="22"/>
           <w:szCs w:val="22"/>
         </w:rPr>
@@ -4729,43 +5929,47 @@
           <w:sz w:val="22"/>
           <w:szCs w:val="22"/>
         </w:rPr>
-        <w:t>The comments referenced by the reviewer was referring to our observation where i</w:t>
-      </w:r>
-      <w:r>
-        <w:rPr>
-          <w:rFonts w:ascii="Times New Roman" w:hAnsi="Times New Roman" w:cs="Times New Roman"/>
-          <w:color w:val="000000" w:themeColor="text1"/>
-          <w:sz w:val="22"/>
-          <w:szCs w:val="22"/>
-        </w:rPr>
-        <w:t xml:space="preserve">n our results, </w:t>
-      </w:r>
-      <w:r>
-        <w:rPr>
-          <w:rFonts w:ascii="Times New Roman" w:hAnsi="Times New Roman" w:cs="Times New Roman"/>
-          <w:color w:val="000000" w:themeColor="text1"/>
-          <w:sz w:val="22"/>
-          <w:szCs w:val="22"/>
-        </w:rPr>
-        <w:t xml:space="preserve">there were </w:t>
-      </w:r>
-      <w:r>
-        <w:rPr>
-          <w:rFonts w:ascii="Times New Roman" w:hAnsi="Times New Roman" w:cs="Times New Roman"/>
-          <w:color w:val="000000" w:themeColor="text1"/>
-          <w:sz w:val="22"/>
-          <w:szCs w:val="22"/>
-        </w:rPr>
-        <w:t xml:space="preserve">some </w:t>
-      </w:r>
-      <w:r>
-        <w:rPr>
-          <w:rFonts w:ascii="Times New Roman" w:hAnsi="Times New Roman" w:cs="Times New Roman"/>
-          <w:color w:val="000000" w:themeColor="text1"/>
-          <w:sz w:val="22"/>
-          <w:szCs w:val="22"/>
-        </w:rPr>
-        <w:t>unexpected</w:t>
+        <w:t xml:space="preserve">We have tweaked the manuscript (see discussion section) to hopefully add further clarity to this issue. </w:t>
+      </w:r>
+      <w:r>
+        <w:rPr>
+          <w:rFonts w:ascii="Times New Roman" w:hAnsi="Times New Roman" w:cs="Times New Roman"/>
+          <w:color w:val="000000" w:themeColor="text1"/>
+          <w:sz w:val="22"/>
+          <w:szCs w:val="22"/>
+        </w:rPr>
+        <w:t xml:space="preserve">Here, we provide the discussion that is included in our revision. </w:t>
+      </w:r>
+    </w:p>
+    <w:p>
+      <w:pPr>
+        <w:pStyle w:val="ListParagraph"/>
+        <w:spacing w:after="120"/>
+        <w:contextualSpacing w:val="0"/>
+        <w:rPr>
+          <w:rFonts w:ascii="Times New Roman" w:hAnsi="Times New Roman" w:cs="Times New Roman"/>
+          <w:color w:val="000000" w:themeColor="text1"/>
+          <w:sz w:val="22"/>
+          <w:szCs w:val="22"/>
+        </w:rPr>
+      </w:pPr>
+      <w:r>
+        <w:rPr>
+          <w:rFonts w:ascii="Times New Roman" w:hAnsi="Times New Roman" w:cs="Times New Roman"/>
+          <w:color w:val="000000" w:themeColor="text1"/>
+          <w:sz w:val="22"/>
+          <w:szCs w:val="22"/>
+        </w:rPr>
+        <w:t>T</w:t>
+      </w:r>
+      <w:r>
+        <w:rPr>
+          <w:rFonts w:ascii="Times New Roman" w:hAnsi="Times New Roman" w:cs="Times New Roman"/>
+          <w:color w:val="000000" w:themeColor="text1"/>
+          <w:sz w:val="22"/>
+          <w:szCs w:val="22"/>
+        </w:rPr>
+        <w:t>he comments</w:t>
       </w:r>
       <w:r>
         <w:rPr>
@@ -4783,43 +5987,61 @@
           <w:sz w:val="22"/>
           <w:szCs w:val="22"/>
         </w:rPr>
-        <w:t>differences in the performance of DESeq2 and corncob between simulations and</w:t>
-      </w:r>
-      <w:r>
-        <w:rPr>
-          <w:rFonts w:ascii="Times New Roman" w:hAnsi="Times New Roman" w:cs="Times New Roman"/>
-          <w:color w:val="000000" w:themeColor="text1"/>
-          <w:sz w:val="22"/>
-          <w:szCs w:val="22"/>
-        </w:rPr>
-        <w:t xml:space="preserve"> the</w:t>
-      </w:r>
-      <w:r>
-        <w:rPr>
-          <w:rFonts w:ascii="Times New Roman" w:hAnsi="Times New Roman" w:cs="Times New Roman"/>
-          <w:color w:val="000000" w:themeColor="text1"/>
-          <w:sz w:val="22"/>
-          <w:szCs w:val="22"/>
-        </w:rPr>
-        <w:t xml:space="preserve"> real data analys</w:t>
-      </w:r>
-      <w:r>
-        <w:rPr>
-          <w:rFonts w:ascii="Times New Roman" w:hAnsi="Times New Roman" w:cs="Times New Roman"/>
-          <w:color w:val="000000" w:themeColor="text1"/>
-          <w:sz w:val="22"/>
-          <w:szCs w:val="22"/>
-        </w:rPr>
-        <w:t>i</w:t>
-      </w:r>
-      <w:r>
-        <w:rPr>
-          <w:rFonts w:ascii="Times New Roman" w:hAnsi="Times New Roman" w:cs="Times New Roman"/>
-          <w:color w:val="000000" w:themeColor="text1"/>
-          <w:sz w:val="22"/>
-          <w:szCs w:val="22"/>
-        </w:rPr>
-        <w:t xml:space="preserve">s. </w:t>
+        <w:t>referenced by the reviewer</w:t>
+      </w:r>
+      <w:r>
+        <w:rPr>
+          <w:rFonts w:ascii="Times New Roman" w:hAnsi="Times New Roman" w:cs="Times New Roman"/>
+          <w:color w:val="000000" w:themeColor="text1"/>
+          <w:sz w:val="22"/>
+          <w:szCs w:val="22"/>
+        </w:rPr>
+        <w:t xml:space="preserve"> </w:t>
+      </w:r>
+      <w:r>
+        <w:rPr>
+          <w:rFonts w:ascii="Times New Roman" w:hAnsi="Times New Roman" w:cs="Times New Roman"/>
+          <w:color w:val="000000" w:themeColor="text1"/>
+          <w:sz w:val="22"/>
+          <w:szCs w:val="22"/>
+        </w:rPr>
+        <w:t>w</w:t>
+      </w:r>
+      <w:r>
+        <w:rPr>
+          <w:rFonts w:ascii="Times New Roman" w:hAnsi="Times New Roman" w:cs="Times New Roman"/>
+          <w:color w:val="000000" w:themeColor="text1"/>
+          <w:sz w:val="22"/>
+          <w:szCs w:val="22"/>
+        </w:rPr>
+        <w:t>ere</w:t>
+      </w:r>
+      <w:r>
+        <w:rPr>
+          <w:rFonts w:ascii="Times New Roman" w:hAnsi="Times New Roman" w:cs="Times New Roman"/>
+          <w:color w:val="000000" w:themeColor="text1"/>
+          <w:sz w:val="22"/>
+          <w:szCs w:val="22"/>
+        </w:rPr>
+        <w:t xml:space="preserve"> referring to </w:t>
+      </w:r>
+      <w:r>
+        <w:rPr>
+          <w:rFonts w:ascii="Times New Roman" w:hAnsi="Times New Roman" w:cs="Times New Roman"/>
+          <w:color w:val="000000" w:themeColor="text1"/>
+          <w:sz w:val="22"/>
+          <w:szCs w:val="22"/>
+        </w:rPr>
+        <w:t>the difference in performance of corncob and DESeq2 between simulations and real data analysis.</w:t>
+      </w:r>
+      <w:r>
+        <w:rPr>
+          <w:rFonts w:ascii="Times New Roman" w:hAnsi="Times New Roman" w:cs="Times New Roman"/>
+          <w:color w:val="000000" w:themeColor="text1"/>
+          <w:sz w:val="22"/>
+          <w:szCs w:val="22"/>
+        </w:rPr>
+        <w:t xml:space="preserve"> </w:t>
       </w:r>
       <w:r>
         <w:rPr>
@@ -4855,7 +6077,88 @@
           <w:sz w:val="22"/>
           <w:szCs w:val="22"/>
         </w:rPr>
-        <w:t xml:space="preserve">these methods show low type I error and low power, while conversely in real data analyses (i.e., the permutation analyses) these methods show high type I error and high power (when compared against cILR). In the section from lines 572-582, we explained this phenomenon by hypothesizing that this discrepancy might be due to taxa-specific biases. According to McLaren et al. </w:t>
+        <w:t xml:space="preserve">these methods show low type I error and low power, while conversely in real data analyses (i.e., the permutation analyses) these methods show high type I error and high power (when compared against </w:t>
+      </w:r>
+      <w:r>
+        <w:rPr>
+          <w:rFonts w:ascii="Times New Roman" w:hAnsi="Times New Roman" w:cs="Times New Roman"/>
+          <w:color w:val="000000" w:themeColor="text1"/>
+          <w:sz w:val="22"/>
+          <w:szCs w:val="22"/>
+        </w:rPr>
+        <w:t>CBEA</w:t>
+      </w:r>
+      <w:r>
+        <w:rPr>
+          <w:rFonts w:ascii="Times New Roman" w:hAnsi="Times New Roman" w:cs="Times New Roman"/>
+          <w:color w:val="000000" w:themeColor="text1"/>
+          <w:sz w:val="22"/>
+          <w:szCs w:val="22"/>
+        </w:rPr>
+        <w:t xml:space="preserve">). </w:t>
+      </w:r>
+      <w:r>
+        <w:rPr>
+          <w:rFonts w:ascii="Times New Roman" w:hAnsi="Times New Roman" w:cs="Times New Roman"/>
+          <w:color w:val="000000" w:themeColor="text1"/>
+          <w:sz w:val="22"/>
+          <w:szCs w:val="22"/>
+        </w:rPr>
+        <w:t xml:space="preserve">We </w:t>
+      </w:r>
+      <w:r>
+        <w:rPr>
+          <w:rFonts w:ascii="Times New Roman" w:hAnsi="Times New Roman" w:cs="Times New Roman"/>
+          <w:color w:val="000000" w:themeColor="text1"/>
+          <w:sz w:val="22"/>
+          <w:szCs w:val="22"/>
+        </w:rPr>
+        <w:t xml:space="preserve">did not expect this result, which indicates that there are systematic differences between our assumption of the data generating process in the design of the simulations and data from real world sources. In this section we specifically </w:t>
+      </w:r>
+      <w:r>
+        <w:rPr>
+          <w:rFonts w:ascii="Times New Roman" w:hAnsi="Times New Roman" w:cs="Times New Roman"/>
+          <w:color w:val="000000" w:themeColor="text1"/>
+          <w:sz w:val="22"/>
+          <w:szCs w:val="22"/>
+        </w:rPr>
+        <w:t>hypothesiz</w:t>
+      </w:r>
+      <w:r>
+        <w:rPr>
+          <w:rFonts w:ascii="Times New Roman" w:hAnsi="Times New Roman" w:cs="Times New Roman"/>
+          <w:color w:val="000000" w:themeColor="text1"/>
+          <w:sz w:val="22"/>
+          <w:szCs w:val="22"/>
+        </w:rPr>
+        <w:t>e</w:t>
+      </w:r>
+      <w:r>
+        <w:rPr>
+          <w:rFonts w:ascii="Times New Roman" w:hAnsi="Times New Roman" w:cs="Times New Roman"/>
+          <w:color w:val="000000" w:themeColor="text1"/>
+          <w:sz w:val="22"/>
+          <w:szCs w:val="22"/>
+        </w:rPr>
+        <w:t xml:space="preserve"> </w:t>
+      </w:r>
+      <w:r>
+        <w:rPr>
+          <w:rFonts w:ascii="Times New Roman" w:hAnsi="Times New Roman" w:cs="Times New Roman"/>
+          <w:color w:val="000000" w:themeColor="text1"/>
+          <w:sz w:val="22"/>
+          <w:szCs w:val="22"/>
+        </w:rPr>
+        <w:t xml:space="preserve">the mechanism behind the differences between simulated and real data sets and deduced that it </w:t>
+      </w:r>
+      <w:r>
+        <w:rPr>
+          <w:rFonts w:ascii="Times New Roman" w:hAnsi="Times New Roman" w:cs="Times New Roman"/>
+          <w:color w:val="000000" w:themeColor="text1"/>
+          <w:sz w:val="22"/>
+          <w:szCs w:val="22"/>
+        </w:rPr>
+        <w:t xml:space="preserve">might be due to taxa-specific biases. According to McLaren et al. </w:t>
       </w:r>
       <w:r>
         <w:rPr>
@@ -4916,52 +6219,34 @@
           <w:sz w:val="22"/>
           <w:szCs w:val="22"/>
         </w:rPr>
-        <w:t xml:space="preserve">We stated that in </w:t>
-      </w:r>
-      <w:r>
-        <w:rPr>
-          <w:rFonts w:ascii="Times New Roman" w:hAnsi="Times New Roman" w:cs="Times New Roman"/>
-          <w:color w:val="000000" w:themeColor="text1"/>
-          <w:sz w:val="22"/>
-          <w:szCs w:val="22"/>
-        </w:rPr>
-        <w:t xml:space="preserve">permutation analyses using real data this bias would be preserved </w:t>
-      </w:r>
-      <w:r>
-        <w:rPr>
-          <w:rFonts w:ascii="Times New Roman" w:hAnsi="Times New Roman" w:cs="Times New Roman"/>
-          <w:color w:val="000000" w:themeColor="text1"/>
-          <w:sz w:val="22"/>
-          <w:szCs w:val="22"/>
-        </w:rPr>
-        <w:t>(</w:t>
-      </w:r>
-      <w:r>
-        <w:rPr>
-          <w:rFonts w:ascii="Times New Roman" w:hAnsi="Times New Roman" w:cs="Times New Roman"/>
-          <w:color w:val="000000" w:themeColor="text1"/>
-          <w:sz w:val="22"/>
-          <w:szCs w:val="22"/>
-        </w:rPr>
-        <w:t xml:space="preserve">as </w:t>
-      </w:r>
-      <w:r>
-        <w:rPr>
-          <w:rFonts w:ascii="Times New Roman" w:hAnsi="Times New Roman" w:cs="Times New Roman"/>
-          <w:color w:val="000000" w:themeColor="text1"/>
-          <w:sz w:val="22"/>
-          <w:szCs w:val="22"/>
-        </w:rPr>
-        <w:t xml:space="preserve">the reviewer has </w:t>
-      </w:r>
-      <w:r>
-        <w:rPr>
-          <w:rFonts w:ascii="Times New Roman" w:hAnsi="Times New Roman" w:cs="Times New Roman"/>
-          <w:color w:val="000000" w:themeColor="text1"/>
-          <w:sz w:val="22"/>
-          <w:szCs w:val="22"/>
-        </w:rPr>
-        <w:t>noted)</w:t>
+        <w:t xml:space="preserve">We </w:t>
+      </w:r>
+      <w:r>
+        <w:rPr>
+          <w:rFonts w:ascii="Times New Roman" w:hAnsi="Times New Roman" w:cs="Times New Roman"/>
+          <w:color w:val="000000" w:themeColor="text1"/>
+          <w:sz w:val="22"/>
+          <w:szCs w:val="22"/>
+        </w:rPr>
+        <w:t>agree with the reviewer</w:t>
+      </w:r>
+      <w:r>
+        <w:rPr>
+          <w:rFonts w:ascii="Times New Roman" w:hAnsi="Times New Roman" w:cs="Times New Roman"/>
+          <w:color w:val="000000" w:themeColor="text1"/>
+          <w:sz w:val="22"/>
+          <w:szCs w:val="22"/>
+        </w:rPr>
+        <w:t xml:space="preserve"> that in </w:t>
+      </w:r>
+      <w:r>
+        <w:rPr>
+          <w:rFonts w:ascii="Times New Roman" w:hAnsi="Times New Roman" w:cs="Times New Roman"/>
+          <w:color w:val="000000" w:themeColor="text1"/>
+          <w:sz w:val="22"/>
+          <w:szCs w:val="22"/>
+        </w:rPr>
+        <w:t>permutation analyses using real data this bias would be preserved</w:t>
       </w:r>
       <w:r>
         <w:rPr>
@@ -4997,7 +6282,34 @@
           <w:sz w:val="22"/>
           <w:szCs w:val="22"/>
         </w:rPr>
-        <w:t>. However, this is something we did not consider in our assumptions of the data generating process when generating data, hence the differences in performance</w:t>
+        <w:t>. However, this is something we did not consider</w:t>
+      </w:r>
+      <w:r>
+        <w:rPr>
+          <w:rFonts w:ascii="Times New Roman" w:hAnsi="Times New Roman" w:cs="Times New Roman"/>
+          <w:color w:val="000000" w:themeColor="text1"/>
+          <w:sz w:val="22"/>
+          <w:szCs w:val="22"/>
+        </w:rPr>
+        <w:t xml:space="preserve"> in our simulation</w:t>
+      </w:r>
+      <w:r>
+        <w:rPr>
+          <w:rFonts w:ascii="Times New Roman" w:hAnsi="Times New Roman" w:cs="Times New Roman"/>
+          <w:color w:val="000000" w:themeColor="text1"/>
+          <w:sz w:val="22"/>
+          <w:szCs w:val="22"/>
+        </w:rPr>
+        <w:t>, hence the differences in performance</w:t>
+      </w:r>
+      <w:r>
+        <w:rPr>
+          <w:rFonts w:ascii="Times New Roman" w:hAnsi="Times New Roman" w:cs="Times New Roman"/>
+          <w:color w:val="000000" w:themeColor="text1"/>
+          <w:sz w:val="22"/>
+          <w:szCs w:val="22"/>
+        </w:rPr>
+        <w:t>.</w:t>
       </w:r>
     </w:p>
     <w:p>
@@ -5023,15 +6335,17 @@
         <w:spacing w:after="120"/>
         <w:rPr>
           <w:rFonts w:ascii="Times New Roman" w:hAnsi="Times New Roman" w:cs="Times New Roman"/>
-          <w:color w:val="FF0000"/>
-          <w:sz w:val="22"/>
-          <w:szCs w:val="22"/>
-        </w:rPr>
-      </w:pPr>
-      <w:r>
-        <w:rPr>
-          <w:rFonts w:ascii="Times New Roman" w:hAnsi="Times New Roman" w:cs="Times New Roman"/>
-          <w:color w:val="FF0000"/>
+          <w:i/>
+          <w:iCs/>
+          <w:sz w:val="22"/>
+          <w:szCs w:val="22"/>
+        </w:rPr>
+      </w:pPr>
+      <w:r>
+        <w:rPr>
+          <w:rFonts w:ascii="Times New Roman" w:hAnsi="Times New Roman" w:cs="Times New Roman"/>
+          <w:i/>
+          <w:iCs/>
           <w:sz w:val="22"/>
           <w:szCs w:val="22"/>
         </w:rPr>
@@ -5048,15 +6362,15 @@
         <w:spacing w:after="120"/>
         <w:rPr>
           <w:rFonts w:ascii="Times New Roman" w:hAnsi="Times New Roman" w:cs="Times New Roman"/>
-          <w:color w:val="FF0000"/>
-          <w:sz w:val="22"/>
-          <w:szCs w:val="22"/>
-        </w:rPr>
-      </w:pPr>
-      <w:r>
-        <w:rPr>
-          <w:rFonts w:ascii="Times New Roman" w:hAnsi="Times New Roman" w:cs="Times New Roman"/>
-          <w:color w:val="FF0000"/>
+          <w:sz w:val="22"/>
+          <w:szCs w:val="22"/>
+        </w:rPr>
+      </w:pPr>
+      <w:r>
+        <w:rPr>
+          <w:rFonts w:ascii="Times New Roman" w:hAnsi="Times New Roman" w:cs="Times New Roman"/>
+          <w:i/>
+          <w:iCs/>
           <w:sz w:val="22"/>
           <w:szCs w:val="22"/>
         </w:rPr>
@@ -5065,7 +6379,8 @@
       <w:r>
         <w:rPr>
           <w:rFonts w:ascii="Times New Roman" w:hAnsi="Times New Roman" w:cs="Times New Roman"/>
-          <w:color w:val="FF0000"/>
+          <w:i/>
+          <w:iCs/>
           <w:sz w:val="22"/>
           <w:szCs w:val="22"/>
         </w:rPr>
@@ -5074,7 +6389,8 @@
       <w:r>
         <w:rPr>
           <w:rFonts w:ascii="Times New Roman" w:hAnsi="Times New Roman" w:cs="Times New Roman"/>
-          <w:color w:val="FF0000"/>
+          <w:i/>
+          <w:iCs/>
           <w:sz w:val="22"/>
           <w:szCs w:val="22"/>
         </w:rPr>
@@ -5083,7 +6399,8 @@
       <w:r>
         <w:rPr>
           <w:rFonts w:ascii="Times New Roman" w:hAnsi="Times New Roman" w:cs="Times New Roman"/>
-          <w:color w:val="FF0000"/>
+          <w:i/>
+          <w:iCs/>
           <w:sz w:val="22"/>
           <w:szCs w:val="22"/>
         </w:rPr>
@@ -5092,7 +6409,8 @@
       <w:r>
         <w:rPr>
           <w:rFonts w:ascii="Times New Roman" w:hAnsi="Times New Roman" w:cs="Times New Roman"/>
-          <w:color w:val="FF0000"/>
+          <w:i/>
+          <w:iCs/>
           <w:sz w:val="22"/>
           <w:szCs w:val="22"/>
         </w:rPr>
@@ -5101,7 +6419,8 @@
       <w:r>
         <w:rPr>
           <w:rFonts w:ascii="Times New Roman" w:hAnsi="Times New Roman" w:cs="Times New Roman"/>
-          <w:color w:val="FF0000"/>
+          <w:i/>
+          <w:iCs/>
           <w:sz w:val="22"/>
           <w:szCs w:val="22"/>
         </w:rPr>
@@ -5110,7 +6429,8 @@
       <w:r>
         <w:rPr>
           <w:rFonts w:ascii="Times New Roman" w:hAnsi="Times New Roman" w:cs="Times New Roman"/>
-          <w:color w:val="FF0000"/>
+          <w:i/>
+          <w:iCs/>
           <w:sz w:val="22"/>
           <w:szCs w:val="22"/>
         </w:rPr>
@@ -5119,7 +6439,8 @@
       <w:r>
         <w:rPr>
           <w:rFonts w:ascii="Times New Roman" w:hAnsi="Times New Roman" w:cs="Times New Roman"/>
-          <w:color w:val="FF0000"/>
+          <w:i/>
+          <w:iCs/>
           <w:sz w:val="22"/>
           <w:szCs w:val="22"/>
         </w:rPr>
@@ -5128,7 +6449,8 @@
       <w:r>
         <w:rPr>
           <w:rFonts w:ascii="Times New Roman" w:hAnsi="Times New Roman" w:cs="Times New Roman"/>
-          <w:color w:val="FF0000"/>
+          <w:i/>
+          <w:iCs/>
           <w:sz w:val="22"/>
           <w:szCs w:val="22"/>
         </w:rPr>
@@ -5137,7 +6459,8 @@
       <w:r>
         <w:rPr>
           <w:rFonts w:ascii="Times New Roman" w:hAnsi="Times New Roman" w:cs="Times New Roman"/>
-          <w:color w:val="FF0000"/>
+          <w:i/>
+          <w:iCs/>
           <w:sz w:val="22"/>
           <w:szCs w:val="22"/>
         </w:rPr>
@@ -5146,7 +6469,8 @@
       <w:r>
         <w:rPr>
           <w:rFonts w:ascii="Times New Roman" w:hAnsi="Times New Roman" w:cs="Times New Roman"/>
-          <w:color w:val="FF0000"/>
+          <w:i/>
+          <w:iCs/>
           <w:sz w:val="22"/>
           <w:szCs w:val="22"/>
         </w:rPr>
@@ -5155,7 +6479,8 @@
       <w:r>
         <w:rPr>
           <w:rFonts w:ascii="Times New Roman" w:hAnsi="Times New Roman" w:cs="Times New Roman"/>
-          <w:color w:val="FF0000"/>
+          <w:i/>
+          <w:iCs/>
           <w:sz w:val="22"/>
           <w:szCs w:val="22"/>
         </w:rPr>
@@ -5164,7 +6489,8 @@
       <w:r>
         <w:rPr>
           <w:rFonts w:ascii="Times New Roman" w:hAnsi="Times New Roman" w:cs="Times New Roman"/>
-          <w:color w:val="FF0000"/>
+          <w:i/>
+          <w:iCs/>
           <w:sz w:val="22"/>
           <w:szCs w:val="22"/>
         </w:rPr>
@@ -5174,7 +6500,8 @@
       <w:r>
         <w:rPr>
           <w:rFonts w:ascii="Times New Roman" w:hAnsi="Times New Roman" w:cs="Times New Roman"/>
-          <w:color w:val="FF0000"/>
+          <w:i/>
+          <w:iCs/>
           <w:sz w:val="22"/>
           <w:szCs w:val="22"/>
         </w:rPr>
@@ -5184,7 +6511,8 @@
       <w:r>
         <w:rPr>
           <w:rFonts w:ascii="Times New Roman" w:hAnsi="Times New Roman" w:cs="Times New Roman"/>
-          <w:color w:val="FF0000"/>
+          <w:i/>
+          <w:iCs/>
           <w:sz w:val="22"/>
           <w:szCs w:val="22"/>
         </w:rPr>
@@ -5193,7 +6521,8 @@
       <w:r>
         <w:rPr>
           <w:rFonts w:ascii="Times New Roman" w:hAnsi="Times New Roman" w:cs="Times New Roman"/>
-          <w:color w:val="FF0000"/>
+          <w:i/>
+          <w:iCs/>
           <w:sz w:val="22"/>
           <w:szCs w:val="22"/>
         </w:rPr>
@@ -5203,7 +6532,8 @@
       <w:r>
         <w:rPr>
           <w:rFonts w:ascii="Times New Roman" w:hAnsi="Times New Roman" w:cs="Times New Roman"/>
-          <w:color w:val="FF0000"/>
+          <w:i/>
+          <w:iCs/>
           <w:sz w:val="22"/>
           <w:szCs w:val="22"/>
         </w:rPr>
@@ -5213,7 +6543,8 @@
       <w:r>
         <w:rPr>
           <w:rFonts w:ascii="Times New Roman" w:hAnsi="Times New Roman" w:cs="Times New Roman"/>
-          <w:color w:val="FF0000"/>
+          <w:i/>
+          <w:iCs/>
           <w:sz w:val="22"/>
           <w:szCs w:val="22"/>
         </w:rPr>
@@ -5222,7 +6553,8 @@
       <w:r>
         <w:rPr>
           <w:rFonts w:ascii="Times New Roman" w:hAnsi="Times New Roman" w:cs="Times New Roman"/>
-          <w:color w:val="FF0000"/>
+          <w:i/>
+          <w:iCs/>
           <w:sz w:val="22"/>
           <w:szCs w:val="22"/>
         </w:rPr>
@@ -5231,7 +6563,8 @@
       <w:r>
         <w:rPr>
           <w:rFonts w:ascii="Times New Roman" w:hAnsi="Times New Roman" w:cs="Times New Roman"/>
-          <w:color w:val="FF0000"/>
+          <w:i/>
+          <w:iCs/>
           <w:sz w:val="22"/>
           <w:szCs w:val="22"/>
         </w:rPr>
@@ -5240,7 +6573,8 @@
       <w:r>
         <w:rPr>
           <w:rFonts w:ascii="Times New Roman" w:hAnsi="Times New Roman" w:cs="Times New Roman"/>
-          <w:color w:val="FF0000"/>
+          <w:i/>
+          <w:iCs/>
           <w:sz w:val="22"/>
           <w:szCs w:val="22"/>
         </w:rPr>
@@ -5249,7 +6583,8 @@
       <w:r>
         <w:rPr>
           <w:rFonts w:ascii="Times New Roman" w:hAnsi="Times New Roman" w:cs="Times New Roman"/>
-          <w:color w:val="FF0000"/>
+          <w:i/>
+          <w:iCs/>
           <w:sz w:val="22"/>
           <w:szCs w:val="22"/>
         </w:rPr>
@@ -5258,7 +6593,8 @@
       <w:r>
         <w:rPr>
           <w:rFonts w:ascii="Times New Roman" w:hAnsi="Times New Roman" w:cs="Times New Roman"/>
-          <w:color w:val="FF0000"/>
+          <w:i/>
+          <w:iCs/>
           <w:sz w:val="22"/>
           <w:szCs w:val="22"/>
         </w:rPr>
@@ -5268,7 +6604,8 @@
       <w:r>
         <w:rPr>
           <w:rFonts w:ascii="Times New Roman" w:hAnsi="Times New Roman" w:cs="Times New Roman"/>
-          <w:color w:val="FF0000"/>
+          <w:i/>
+          <w:iCs/>
           <w:sz w:val="22"/>
           <w:szCs w:val="22"/>
         </w:rPr>
@@ -5278,7 +6615,8 @@
       <w:r>
         <w:rPr>
           <w:rFonts w:ascii="Times New Roman" w:hAnsi="Times New Roman" w:cs="Times New Roman"/>
-          <w:color w:val="FF0000"/>
+          <w:i/>
+          <w:iCs/>
           <w:sz w:val="22"/>
           <w:szCs w:val="22"/>
         </w:rPr>
@@ -5287,7 +6625,8 @@
       <w:r>
         <w:rPr>
           <w:rFonts w:ascii="Times New Roman" w:hAnsi="Times New Roman" w:cs="Times New Roman"/>
-          <w:color w:val="FF0000"/>
+          <w:i/>
+          <w:iCs/>
           <w:sz w:val="22"/>
           <w:szCs w:val="22"/>
         </w:rPr>
@@ -5296,7 +6635,8 @@
       <w:r>
         <w:rPr>
           <w:rFonts w:ascii="Times New Roman" w:hAnsi="Times New Roman" w:cs="Times New Roman"/>
-          <w:color w:val="FF0000"/>
+          <w:i/>
+          <w:iCs/>
           <w:sz w:val="22"/>
           <w:szCs w:val="22"/>
         </w:rPr>
@@ -5331,7 +6671,36 @@
           <w:sz w:val="22"/>
           <w:szCs w:val="22"/>
         </w:rPr>
-        <w:t xml:space="preserve"> Our strategy for addressing sparsity in microbiome data is to use pseudocounts to ensure the validity of the log-ratio transformations. We</w:t>
+        <w:t xml:space="preserve"> Our strategy for addressing sparsity in microbiome data is to use </w:t>
+      </w:r>
+      <w:proofErr w:type="spellStart"/>
+      <w:r>
+        <w:rPr>
+          <w:rFonts w:ascii="Times New Roman" w:hAnsi="Times New Roman" w:cs="Times New Roman"/>
+          <w:color w:val="000000" w:themeColor="text1"/>
+          <w:sz w:val="22"/>
+          <w:szCs w:val="22"/>
+        </w:rPr>
+        <w:t>pseudocounts</w:t>
+      </w:r>
+      <w:proofErr w:type="spellEnd"/>
+      <w:r>
+        <w:rPr>
+          <w:rFonts w:ascii="Times New Roman" w:hAnsi="Times New Roman" w:cs="Times New Roman"/>
+          <w:color w:val="000000" w:themeColor="text1"/>
+          <w:sz w:val="22"/>
+          <w:szCs w:val="22"/>
+        </w:rPr>
+        <w:t xml:space="preserve"> to ensure the validity of the log-ratio transformations. We</w:t>
+      </w:r>
+      <w:r>
+        <w:rPr>
+          <w:rFonts w:ascii="Times New Roman" w:hAnsi="Times New Roman" w:cs="Times New Roman"/>
+          <w:color w:val="000000" w:themeColor="text1"/>
+          <w:sz w:val="22"/>
+          <w:szCs w:val="22"/>
+        </w:rPr>
+        <w:t xml:space="preserve"> have</w:t>
       </w:r>
       <w:r>
         <w:rPr>
@@ -5367,16 +6736,34 @@
           <w:sz w:val="22"/>
           <w:szCs w:val="22"/>
         </w:rPr>
-        <w:t xml:space="preserve"> manuscript. We also acknowledged in our </w:t>
-      </w:r>
-      <w:r>
-        <w:rPr>
-          <w:rFonts w:ascii="Times New Roman" w:hAnsi="Times New Roman" w:cs="Times New Roman"/>
-          <w:color w:val="000000" w:themeColor="text1"/>
-          <w:sz w:val="22"/>
-          <w:szCs w:val="22"/>
-        </w:rPr>
-        <w:t>discussion section on the limitations of the approach</w:t>
+        <w:t xml:space="preserve"> manuscript. We also acknowledge in our </w:t>
+      </w:r>
+      <w:r>
+        <w:rPr>
+          <w:rFonts w:ascii="Times New Roman" w:hAnsi="Times New Roman" w:cs="Times New Roman"/>
+          <w:color w:val="000000" w:themeColor="text1"/>
+          <w:sz w:val="22"/>
+          <w:szCs w:val="22"/>
+        </w:rPr>
+        <w:t>discussion section the limitations of th</w:t>
+      </w:r>
+      <w:r>
+        <w:rPr>
+          <w:rFonts w:ascii="Times New Roman" w:hAnsi="Times New Roman" w:cs="Times New Roman"/>
+          <w:color w:val="000000" w:themeColor="text1"/>
+          <w:sz w:val="22"/>
+          <w:szCs w:val="22"/>
+        </w:rPr>
+        <w:t>is</w:t>
+      </w:r>
+      <w:r>
+        <w:rPr>
+          <w:rFonts w:ascii="Times New Roman" w:hAnsi="Times New Roman" w:cs="Times New Roman"/>
+          <w:color w:val="000000" w:themeColor="text1"/>
+          <w:sz w:val="22"/>
+          <w:szCs w:val="22"/>
+        </w:rPr>
+        <w:t xml:space="preserve"> approach</w:t>
       </w:r>
       <w:r>
         <w:rPr>
@@ -5394,25 +6781,71 @@
           <w:sz w:val="22"/>
           <w:szCs w:val="22"/>
         </w:rPr>
-        <w:t>mentioned alternative methods that users can apply prior to running CBEA</w:t>
-      </w:r>
-      <w:r>
-        <w:rPr>
-          <w:rFonts w:ascii="Times New Roman" w:hAnsi="Times New Roman" w:cs="Times New Roman"/>
-          <w:color w:val="000000" w:themeColor="text1"/>
-          <w:sz w:val="22"/>
-          <w:szCs w:val="22"/>
-        </w:rPr>
-        <w:t xml:space="preserve">. However, according to our experimental results, the performance of our approach was not significantly </w:t>
-      </w:r>
-      <w:r>
-        <w:rPr>
-          <w:rFonts w:ascii="Times New Roman" w:hAnsi="Times New Roman" w:cs="Times New Roman"/>
-          <w:color w:val="000000" w:themeColor="text1"/>
-          <w:sz w:val="22"/>
-          <w:szCs w:val="22"/>
-        </w:rPr>
-        <w:t>affected by data sparsity levels</w:t>
+        <w:t>mention</w:t>
+      </w:r>
+      <w:r>
+        <w:rPr>
+          <w:rFonts w:ascii="Times New Roman" w:hAnsi="Times New Roman" w:cs="Times New Roman"/>
+          <w:color w:val="000000" w:themeColor="text1"/>
+          <w:sz w:val="22"/>
+          <w:szCs w:val="22"/>
+        </w:rPr>
+        <w:t xml:space="preserve"> </w:t>
+      </w:r>
+      <w:r>
+        <w:rPr>
+          <w:rFonts w:ascii="Times New Roman" w:hAnsi="Times New Roman" w:cs="Times New Roman"/>
+          <w:color w:val="000000" w:themeColor="text1"/>
+          <w:sz w:val="22"/>
+          <w:szCs w:val="22"/>
+        </w:rPr>
+        <w:t>alternative methods that users can apply prior to running CBEA</w:t>
+      </w:r>
+      <w:r>
+        <w:rPr>
+          <w:rFonts w:ascii="Times New Roman" w:hAnsi="Times New Roman" w:cs="Times New Roman"/>
+          <w:color w:val="000000" w:themeColor="text1"/>
+          <w:sz w:val="22"/>
+          <w:szCs w:val="22"/>
+        </w:rPr>
+        <w:t xml:space="preserve">. However, according to our </w:t>
+      </w:r>
+      <w:r>
+        <w:rPr>
+          <w:rFonts w:ascii="Times New Roman" w:hAnsi="Times New Roman" w:cs="Times New Roman"/>
+          <w:color w:val="000000" w:themeColor="text1"/>
+          <w:sz w:val="22"/>
+          <w:szCs w:val="22"/>
+        </w:rPr>
+        <w:lastRenderedPageBreak/>
+        <w:t xml:space="preserve">experimental results, the performance of our approach </w:t>
+      </w:r>
+      <w:r>
+        <w:rPr>
+          <w:rFonts w:ascii="Times New Roman" w:hAnsi="Times New Roman" w:cs="Times New Roman"/>
+          <w:color w:val="000000" w:themeColor="text1"/>
+          <w:sz w:val="22"/>
+          <w:szCs w:val="22"/>
+        </w:rPr>
+        <w:t xml:space="preserve">is </w:t>
+      </w:r>
+      <w:r>
+        <w:rPr>
+          <w:rFonts w:ascii="Times New Roman" w:hAnsi="Times New Roman" w:cs="Times New Roman"/>
+          <w:color w:val="000000" w:themeColor="text1"/>
+          <w:sz w:val="22"/>
+          <w:szCs w:val="22"/>
+        </w:rPr>
+        <w:t xml:space="preserve">not </w:t>
+      </w:r>
+      <w:r>
+        <w:rPr>
+          <w:rFonts w:ascii="Times New Roman" w:hAnsi="Times New Roman" w:cs="Times New Roman"/>
+          <w:color w:val="000000" w:themeColor="text1"/>
+          <w:sz w:val="22"/>
+          <w:szCs w:val="22"/>
+        </w:rPr>
+        <w:t>particularly sensitive to the level of sparsity in the data</w:t>
       </w:r>
       <w:r>
         <w:rPr>
@@ -5470,26 +6903,106 @@
           <w:sz w:val="22"/>
           <w:szCs w:val="22"/>
         </w:rPr>
-        <w:t xml:space="preserve">to the proportions corresponding to the set annotation and perform inference through empirically modelling the test statistic under the null. </w:t>
-      </w:r>
-      <w:r>
-        <w:rPr>
-          <w:rFonts w:ascii="Times New Roman" w:hAnsi="Times New Roman" w:cs="Times New Roman"/>
-          <w:color w:val="000000" w:themeColor="text1"/>
-          <w:sz w:val="22"/>
-          <w:szCs w:val="22"/>
-        </w:rPr>
-        <w:t xml:space="preserve">Our simulation studies have demonstrated that the empirical distribution of our test statistic is well approximated by a </w:t>
-      </w:r>
-      <w:r>
-        <w:rPr>
-          <w:rFonts w:ascii="Times New Roman" w:hAnsi="Times New Roman" w:cs="Times New Roman"/>
-          <w:color w:val="000000" w:themeColor="text1"/>
-          <w:sz w:val="22"/>
-          <w:szCs w:val="22"/>
-        </w:rPr>
-        <w:lastRenderedPageBreak/>
-        <w:t xml:space="preserve">normal distribution. Furthermore, real data analyses also show that normal approximation generate good performance values for all considered situations. </w:t>
+        <w:t>to the proportions corresponding to the set annotation</w:t>
+      </w:r>
+      <w:r>
+        <w:rPr>
+          <w:rFonts w:ascii="Times New Roman" w:hAnsi="Times New Roman" w:cs="Times New Roman"/>
+          <w:color w:val="000000" w:themeColor="text1"/>
+          <w:sz w:val="22"/>
+          <w:szCs w:val="22"/>
+        </w:rPr>
+        <w:t>s</w:t>
+      </w:r>
+      <w:r>
+        <w:rPr>
+          <w:rFonts w:ascii="Times New Roman" w:hAnsi="Times New Roman" w:cs="Times New Roman"/>
+          <w:color w:val="000000" w:themeColor="text1"/>
+          <w:sz w:val="22"/>
+          <w:szCs w:val="22"/>
+        </w:rPr>
+        <w:t xml:space="preserve"> and perform inference through empirical </w:t>
+      </w:r>
+      <w:r>
+        <w:rPr>
+          <w:rFonts w:ascii="Times New Roman" w:hAnsi="Times New Roman" w:cs="Times New Roman"/>
+          <w:color w:val="000000" w:themeColor="text1"/>
+          <w:sz w:val="22"/>
+          <w:szCs w:val="22"/>
+        </w:rPr>
+        <w:t>modeling</w:t>
+      </w:r>
+      <w:r>
+        <w:rPr>
+          <w:rFonts w:ascii="Times New Roman" w:hAnsi="Times New Roman" w:cs="Times New Roman"/>
+          <w:color w:val="000000" w:themeColor="text1"/>
+          <w:sz w:val="22"/>
+          <w:szCs w:val="22"/>
+        </w:rPr>
+        <w:t xml:space="preserve"> </w:t>
+      </w:r>
+      <w:r>
+        <w:rPr>
+          <w:rFonts w:ascii="Times New Roman" w:hAnsi="Times New Roman" w:cs="Times New Roman"/>
+          <w:color w:val="000000" w:themeColor="text1"/>
+          <w:sz w:val="22"/>
+          <w:szCs w:val="22"/>
+        </w:rPr>
+        <w:t xml:space="preserve">of </w:t>
+      </w:r>
+      <w:r>
+        <w:rPr>
+          <w:rFonts w:ascii="Times New Roman" w:hAnsi="Times New Roman" w:cs="Times New Roman"/>
+          <w:color w:val="000000" w:themeColor="text1"/>
+          <w:sz w:val="22"/>
+          <w:szCs w:val="22"/>
+        </w:rPr>
+        <w:t xml:space="preserve">the test statistic under the null. </w:t>
+      </w:r>
+      <w:r>
+        <w:rPr>
+          <w:rFonts w:ascii="Times New Roman" w:hAnsi="Times New Roman" w:cs="Times New Roman"/>
+          <w:color w:val="000000" w:themeColor="text1"/>
+          <w:sz w:val="22"/>
+          <w:szCs w:val="22"/>
+        </w:rPr>
+        <w:t xml:space="preserve">Our simulation studies have demonstrated that the empirical distribution of our test statistic is well approximated by a normal distribution. Furthermore, real data analyses also show that </w:t>
+      </w:r>
+      <w:r>
+        <w:rPr>
+          <w:rFonts w:ascii="Times New Roman" w:hAnsi="Times New Roman" w:cs="Times New Roman"/>
+          <w:color w:val="000000" w:themeColor="text1"/>
+          <w:sz w:val="22"/>
+          <w:szCs w:val="22"/>
+        </w:rPr>
+        <w:t xml:space="preserve">a </w:t>
+      </w:r>
+      <w:r>
+        <w:rPr>
+          <w:rFonts w:ascii="Times New Roman" w:hAnsi="Times New Roman" w:cs="Times New Roman"/>
+          <w:color w:val="000000" w:themeColor="text1"/>
+          <w:sz w:val="22"/>
+          <w:szCs w:val="22"/>
+        </w:rPr>
+        <w:t>normal approximation generate</w:t>
+      </w:r>
+      <w:r>
+        <w:rPr>
+          <w:rFonts w:ascii="Times New Roman" w:hAnsi="Times New Roman" w:cs="Times New Roman"/>
+          <w:color w:val="000000" w:themeColor="text1"/>
+          <w:sz w:val="22"/>
+          <w:szCs w:val="22"/>
+        </w:rPr>
+        <w:t>s</w:t>
+      </w:r>
+      <w:r>
+        <w:rPr>
+          <w:rFonts w:ascii="Times New Roman" w:hAnsi="Times New Roman" w:cs="Times New Roman"/>
+          <w:color w:val="000000" w:themeColor="text1"/>
+          <w:sz w:val="22"/>
+          <w:szCs w:val="22"/>
+        </w:rPr>
+        <w:t xml:space="preserve"> good performance values for all considered situations. </w:t>
       </w:r>
     </w:p>
     <w:p>
@@ -5520,7 +7033,25 @@
           <w:sz w:val="22"/>
           <w:szCs w:val="22"/>
         </w:rPr>
-        <w:t xml:space="preserve">useful for modelling the count data direction, and it may be feasible to apply the multinomial logistic normal model to perform set-based enrichment analysis. Although we are not away of any existing approaches that utilizes this distribution for set-based testing, this is an interesting idea that we hope to explore in future research. </w:t>
+        <w:t xml:space="preserve">useful for </w:t>
+      </w:r>
+      <w:r>
+        <w:rPr>
+          <w:rFonts w:ascii="Times New Roman" w:hAnsi="Times New Roman" w:cs="Times New Roman"/>
+          <w:color w:val="000000" w:themeColor="text1"/>
+          <w:sz w:val="22"/>
+          <w:szCs w:val="22"/>
+        </w:rPr>
+        <w:t>modeling</w:t>
+      </w:r>
+      <w:r>
+        <w:rPr>
+          <w:rFonts w:ascii="Times New Roman" w:hAnsi="Times New Roman" w:cs="Times New Roman"/>
+          <w:color w:val="000000" w:themeColor="text1"/>
+          <w:sz w:val="22"/>
+          <w:szCs w:val="22"/>
+        </w:rPr>
+        <w:t xml:space="preserve"> count data direction, and it may be feasible to apply the multinomial logistic normal model to perform set-based enrichment analysis. Although we are not away of any existing approaches that utilizes this distribution for set-based testing, this is an interesting idea that we hope to explore in future research. </w:t>
       </w:r>
     </w:p>
     <w:p>
@@ -5533,15 +7064,17 @@
         <w:spacing w:after="120"/>
         <w:rPr>
           <w:rFonts w:ascii="Times New Roman" w:hAnsi="Times New Roman" w:cs="Times New Roman"/>
-          <w:color w:val="FF0000"/>
-          <w:sz w:val="22"/>
-          <w:szCs w:val="22"/>
-        </w:rPr>
-      </w:pPr>
-      <w:r>
-        <w:rPr>
-          <w:rFonts w:ascii="Times New Roman" w:hAnsi="Times New Roman" w:cs="Times New Roman"/>
-          <w:color w:val="FF0000"/>
+          <w:i/>
+          <w:iCs/>
+          <w:sz w:val="22"/>
+          <w:szCs w:val="22"/>
+        </w:rPr>
+      </w:pPr>
+      <w:r>
+        <w:rPr>
+          <w:rFonts w:ascii="Times New Roman" w:hAnsi="Times New Roman" w:cs="Times New Roman"/>
+          <w:i/>
+          <w:iCs/>
           <w:sz w:val="22"/>
           <w:szCs w:val="22"/>
         </w:rPr>
@@ -5554,15 +7087,17 @@
         <w:spacing w:after="120"/>
         <w:rPr>
           <w:rFonts w:ascii="Times New Roman" w:hAnsi="Times New Roman" w:cs="Times New Roman"/>
-          <w:color w:val="FF0000"/>
-          <w:sz w:val="22"/>
-          <w:szCs w:val="22"/>
-        </w:rPr>
-      </w:pPr>
-      <w:r>
-        <w:rPr>
-          <w:rFonts w:ascii="Times New Roman" w:hAnsi="Times New Roman" w:cs="Times New Roman"/>
-          <w:color w:val="FF0000"/>
+          <w:i/>
+          <w:iCs/>
+          <w:sz w:val="22"/>
+          <w:szCs w:val="22"/>
+        </w:rPr>
+      </w:pPr>
+      <w:r>
+        <w:rPr>
+          <w:rFonts w:ascii="Times New Roman" w:hAnsi="Times New Roman" w:cs="Times New Roman"/>
+          <w:i/>
+          <w:iCs/>
           <w:sz w:val="22"/>
           <w:szCs w:val="22"/>
         </w:rPr>
@@ -5572,7 +7107,8 @@
       <w:r>
         <w:rPr>
           <w:rFonts w:ascii="Times New Roman" w:hAnsi="Times New Roman" w:cs="Times New Roman"/>
-          <w:color w:val="FF0000"/>
+          <w:i/>
+          <w:iCs/>
           <w:sz w:val="22"/>
           <w:szCs w:val="22"/>
         </w:rPr>
@@ -5582,7 +7118,8 @@
       <w:r>
         <w:rPr>
           <w:rFonts w:ascii="Times New Roman" w:hAnsi="Times New Roman" w:cs="Times New Roman"/>
-          <w:color w:val="FF0000"/>
+          <w:i/>
+          <w:iCs/>
           <w:sz w:val="22"/>
           <w:szCs w:val="22"/>
         </w:rPr>
@@ -5591,7 +7128,8 @@
       <w:r>
         <w:rPr>
           <w:rFonts w:ascii="Times New Roman" w:hAnsi="Times New Roman" w:cs="Times New Roman"/>
-          <w:color w:val="FF0000"/>
+          <w:i/>
+          <w:iCs/>
           <w:sz w:val="22"/>
           <w:szCs w:val="22"/>
         </w:rPr>
@@ -5600,7 +7138,8 @@
       <w:r>
         <w:rPr>
           <w:rFonts w:ascii="Times New Roman" w:hAnsi="Times New Roman" w:cs="Times New Roman"/>
-          <w:color w:val="FF0000"/>
+          <w:i/>
+          <w:iCs/>
           <w:sz w:val="22"/>
           <w:szCs w:val="22"/>
         </w:rPr>
@@ -5617,24 +7156,49 @@
         <w:spacing w:after="120"/>
         <w:rPr>
           <w:rFonts w:ascii="Times New Roman" w:hAnsi="Times New Roman" w:cs="Times New Roman"/>
-          <w:color w:val="FF0000"/>
-          <w:sz w:val="22"/>
-          <w:szCs w:val="22"/>
-        </w:rPr>
-      </w:pPr>
-      <w:r>
-        <w:rPr>
-          <w:rFonts w:ascii="Times New Roman" w:hAnsi="Times New Roman" w:cs="Times New Roman"/>
-          <w:color w:val="FF0000"/>
-          <w:sz w:val="22"/>
-          <w:szCs w:val="22"/>
-        </w:rPr>
-        <w:t>Line 493: "These results demonstrate that cILR generated scores are</w:t>
-      </w:r>
-      <w:r>
-        <w:rPr>
-          <w:rFonts w:ascii="Times New Roman" w:hAnsi="Times New Roman" w:cs="Times New Roman"/>
-          <w:color w:val="FF0000"/>
+          <w:i/>
+          <w:iCs/>
+          <w:sz w:val="22"/>
+          <w:szCs w:val="22"/>
+        </w:rPr>
+      </w:pPr>
+      <w:r>
+        <w:rPr>
+          <w:rFonts w:ascii="Times New Roman" w:hAnsi="Times New Roman" w:cs="Times New Roman"/>
+          <w:i/>
+          <w:iCs/>
+          <w:sz w:val="22"/>
+          <w:szCs w:val="22"/>
+        </w:rPr>
+        <w:t xml:space="preserve">Line 493: "These results demonstrate that </w:t>
+      </w:r>
+      <w:proofErr w:type="spellStart"/>
+      <w:r>
+        <w:rPr>
+          <w:rFonts w:ascii="Times New Roman" w:hAnsi="Times New Roman" w:cs="Times New Roman"/>
+          <w:i/>
+          <w:iCs/>
+          <w:sz w:val="22"/>
+          <w:szCs w:val="22"/>
+        </w:rPr>
+        <w:t>cILR</w:t>
+      </w:r>
+      <w:proofErr w:type="spellEnd"/>
+      <w:r>
+        <w:rPr>
+          <w:rFonts w:ascii="Times New Roman" w:hAnsi="Times New Roman" w:cs="Times New Roman"/>
+          <w:i/>
+          <w:iCs/>
+          <w:sz w:val="22"/>
+          <w:szCs w:val="22"/>
+        </w:rPr>
+        <w:t xml:space="preserve"> generated scores are</w:t>
+      </w:r>
+      <w:r>
+        <w:rPr>
+          <w:rFonts w:ascii="Times New Roman" w:hAnsi="Times New Roman" w:cs="Times New Roman"/>
+          <w:i/>
+          <w:iCs/>
           <w:sz w:val="22"/>
           <w:szCs w:val="22"/>
         </w:rPr>
@@ -5643,7 +7207,8 @@
       <w:r>
         <w:rPr>
           <w:rFonts w:ascii="Times New Roman" w:hAnsi="Times New Roman" w:cs="Times New Roman"/>
-          <w:color w:val="FF0000"/>
+          <w:i/>
+          <w:iCs/>
           <w:sz w:val="22"/>
           <w:szCs w:val="22"/>
         </w:rPr>
@@ -5652,7 +7217,8 @@
       <w:r>
         <w:rPr>
           <w:rFonts w:ascii="Times New Roman" w:hAnsi="Times New Roman" w:cs="Times New Roman"/>
-          <w:color w:val="FF0000"/>
+          <w:i/>
+          <w:iCs/>
           <w:sz w:val="22"/>
           <w:szCs w:val="22"/>
         </w:rPr>
@@ -5661,16 +7227,40 @@
       <w:r>
         <w:rPr>
           <w:rFonts w:ascii="Times New Roman" w:hAnsi="Times New Roman" w:cs="Times New Roman"/>
-          <w:color w:val="FF0000"/>
-          <w:sz w:val="22"/>
-          <w:szCs w:val="22"/>
-        </w:rPr>
-        <w:t>demonstrate that cILR COULD be informative features in disease</w:t>
-      </w:r>
-      <w:r>
-        <w:rPr>
-          <w:rFonts w:ascii="Times New Roman" w:hAnsi="Times New Roman" w:cs="Times New Roman"/>
-          <w:color w:val="FF0000"/>
+          <w:i/>
+          <w:iCs/>
+          <w:sz w:val="22"/>
+          <w:szCs w:val="22"/>
+        </w:rPr>
+        <w:t xml:space="preserve">demonstrate that </w:t>
+      </w:r>
+      <w:proofErr w:type="spellStart"/>
+      <w:r>
+        <w:rPr>
+          <w:rFonts w:ascii="Times New Roman" w:hAnsi="Times New Roman" w:cs="Times New Roman"/>
+          <w:i/>
+          <w:iCs/>
+          <w:sz w:val="22"/>
+          <w:szCs w:val="22"/>
+        </w:rPr>
+        <w:t>cILR</w:t>
+      </w:r>
+      <w:proofErr w:type="spellEnd"/>
+      <w:r>
+        <w:rPr>
+          <w:rFonts w:ascii="Times New Roman" w:hAnsi="Times New Roman" w:cs="Times New Roman"/>
+          <w:i/>
+          <w:iCs/>
+          <w:sz w:val="22"/>
+          <w:szCs w:val="22"/>
+        </w:rPr>
+        <w:t xml:space="preserve"> COULD be informative features in disease</w:t>
+      </w:r>
+      <w:r>
+        <w:rPr>
+          <w:rFonts w:ascii="Times New Roman" w:hAnsi="Times New Roman" w:cs="Times New Roman"/>
+          <w:i/>
+          <w:iCs/>
           <w:sz w:val="22"/>
           <w:szCs w:val="22"/>
         </w:rPr>
@@ -5679,7 +7269,8 @@
       <w:r>
         <w:rPr>
           <w:rFonts w:ascii="Times New Roman" w:hAnsi="Times New Roman" w:cs="Times New Roman"/>
-          <w:color w:val="FF0000"/>
+          <w:i/>
+          <w:iCs/>
           <w:sz w:val="22"/>
           <w:szCs w:val="22"/>
         </w:rPr>
@@ -5688,7 +7279,8 @@
       <w:r>
         <w:rPr>
           <w:rFonts w:ascii="Times New Roman" w:hAnsi="Times New Roman" w:cs="Times New Roman"/>
-          <w:color w:val="FF0000"/>
+          <w:i/>
+          <w:iCs/>
           <w:sz w:val="22"/>
           <w:szCs w:val="22"/>
         </w:rPr>
@@ -5697,7 +7289,8 @@
       <w:r>
         <w:rPr>
           <w:rFonts w:ascii="Times New Roman" w:hAnsi="Times New Roman" w:cs="Times New Roman"/>
-          <w:color w:val="FF0000"/>
+          <w:i/>
+          <w:iCs/>
           <w:sz w:val="22"/>
           <w:szCs w:val="22"/>
         </w:rPr>
@@ -5706,7 +7299,8 @@
       <w:r>
         <w:rPr>
           <w:rFonts w:ascii="Times New Roman" w:hAnsi="Times New Roman" w:cs="Times New Roman"/>
-          <w:color w:val="FF0000"/>
+          <w:i/>
+          <w:iCs/>
           <w:sz w:val="22"/>
           <w:szCs w:val="22"/>
         </w:rPr>
@@ -5715,16 +7309,40 @@
       <w:r>
         <w:rPr>
           <w:rFonts w:ascii="Times New Roman" w:hAnsi="Times New Roman" w:cs="Times New Roman"/>
-          <w:color w:val="FF0000"/>
-          <w:sz w:val="22"/>
-          <w:szCs w:val="22"/>
-        </w:rPr>
-        <w:t>Moreover, the comparison methods ssGSEA and GSVA seem like odd</w:t>
-      </w:r>
-      <w:r>
-        <w:rPr>
-          <w:rFonts w:ascii="Times New Roman" w:hAnsi="Times New Roman" w:cs="Times New Roman"/>
-          <w:color w:val="FF0000"/>
+          <w:i/>
+          <w:iCs/>
+          <w:sz w:val="22"/>
+          <w:szCs w:val="22"/>
+        </w:rPr>
+        <w:t xml:space="preserve">Moreover, the comparison methods </w:t>
+      </w:r>
+      <w:proofErr w:type="spellStart"/>
+      <w:r>
+        <w:rPr>
+          <w:rFonts w:ascii="Times New Roman" w:hAnsi="Times New Roman" w:cs="Times New Roman"/>
+          <w:i/>
+          <w:iCs/>
+          <w:sz w:val="22"/>
+          <w:szCs w:val="22"/>
+        </w:rPr>
+        <w:t>ssGSEA</w:t>
+      </w:r>
+      <w:proofErr w:type="spellEnd"/>
+      <w:r>
+        <w:rPr>
+          <w:rFonts w:ascii="Times New Roman" w:hAnsi="Times New Roman" w:cs="Times New Roman"/>
+          <w:i/>
+          <w:iCs/>
+          <w:sz w:val="22"/>
+          <w:szCs w:val="22"/>
+        </w:rPr>
+        <w:t xml:space="preserve"> and GSVA seem like odd</w:t>
+      </w:r>
+      <w:r>
+        <w:rPr>
+          <w:rFonts w:ascii="Times New Roman" w:hAnsi="Times New Roman" w:cs="Times New Roman"/>
+          <w:i/>
+          <w:iCs/>
           <w:sz w:val="22"/>
           <w:szCs w:val="22"/>
         </w:rPr>
@@ -5733,7 +7351,8 @@
       <w:r>
         <w:rPr>
           <w:rFonts w:ascii="Times New Roman" w:hAnsi="Times New Roman" w:cs="Times New Roman"/>
-          <w:color w:val="FF0000"/>
+          <w:i/>
+          <w:iCs/>
           <w:sz w:val="22"/>
           <w:szCs w:val="22"/>
         </w:rPr>
@@ -5742,7 +7361,8 @@
       <w:r>
         <w:rPr>
           <w:rFonts w:ascii="Times New Roman" w:hAnsi="Times New Roman" w:cs="Times New Roman"/>
-          <w:color w:val="FF0000"/>
+          <w:i/>
+          <w:iCs/>
           <w:sz w:val="22"/>
           <w:szCs w:val="22"/>
         </w:rPr>
@@ -5751,7 +7371,8 @@
       <w:r>
         <w:rPr>
           <w:rFonts w:ascii="Times New Roman" w:hAnsi="Times New Roman" w:cs="Times New Roman"/>
-          <w:color w:val="FF0000"/>
+          <w:i/>
+          <w:iCs/>
           <w:sz w:val="22"/>
           <w:szCs w:val="22"/>
         </w:rPr>
@@ -5760,7 +7381,8 @@
       <w:r>
         <w:rPr>
           <w:rFonts w:ascii="Times New Roman" w:hAnsi="Times New Roman" w:cs="Times New Roman"/>
-          <w:color w:val="FF0000"/>
+          <w:i/>
+          <w:iCs/>
           <w:sz w:val="22"/>
           <w:szCs w:val="22"/>
         </w:rPr>
@@ -5769,7 +7391,8 @@
       <w:r>
         <w:rPr>
           <w:rFonts w:ascii="Times New Roman" w:hAnsi="Times New Roman" w:cs="Times New Roman"/>
-          <w:color w:val="FF0000"/>
+          <w:i/>
+          <w:iCs/>
           <w:sz w:val="22"/>
           <w:szCs w:val="22"/>
         </w:rPr>
@@ -5778,7 +7401,8 @@
       <w:r>
         <w:rPr>
           <w:rFonts w:ascii="Times New Roman" w:hAnsi="Times New Roman" w:cs="Times New Roman"/>
-          <w:color w:val="FF0000"/>
+          <w:i/>
+          <w:iCs/>
           <w:sz w:val="22"/>
           <w:szCs w:val="22"/>
         </w:rPr>
@@ -5787,7 +7411,8 @@
       <w:r>
         <w:rPr>
           <w:rFonts w:ascii="Times New Roman" w:hAnsi="Times New Roman" w:cs="Times New Roman"/>
-          <w:color w:val="FF0000"/>
+          <w:i/>
+          <w:iCs/>
           <w:sz w:val="22"/>
           <w:szCs w:val="22"/>
         </w:rPr>
@@ -5796,7 +7421,8 @@
       <w:r>
         <w:rPr>
           <w:rFonts w:ascii="Times New Roman" w:hAnsi="Times New Roman" w:cs="Times New Roman"/>
-          <w:color w:val="FF0000"/>
+          <w:i/>
+          <w:iCs/>
           <w:sz w:val="22"/>
           <w:szCs w:val="22"/>
         </w:rPr>
@@ -5822,12 +7448,52 @@
           <w:sz w:val="22"/>
           <w:szCs w:val="22"/>
         </w:rPr>
-        <w:t xml:space="preserve">This section is motivated by the fact that cILR generates scores at the sample level, performing as a transformation of a </w:t>
+        <w:t xml:space="preserve">This section is motivated by the fact that </w:t>
+      </w:r>
+      <w:r>
+        <w:rPr>
+          <w:rFonts w:ascii="Times New Roman" w:hAnsi="Times New Roman" w:cs="Times New Roman"/>
+          <w:color w:val="000000" w:themeColor="text1"/>
+          <w:sz w:val="22"/>
+          <w:szCs w:val="22"/>
+        </w:rPr>
+        <w:t>CBEA</w:t>
+      </w:r>
+      <w:r>
+        <w:rPr>
+          <w:rFonts w:ascii="Times New Roman" w:hAnsi="Times New Roman" w:cs="Times New Roman"/>
+          <w:color w:val="000000" w:themeColor="text1"/>
+          <w:sz w:val="22"/>
+          <w:szCs w:val="22"/>
+        </w:rPr>
+        <w:t xml:space="preserve"> generates scores at the sample level, performing as a transformation of </w:t>
+      </w:r>
+      <w:r>
+        <w:rPr>
+          <w:rFonts w:ascii="Times New Roman" w:hAnsi="Times New Roman" w:cs="Times New Roman"/>
+          <w:iCs/>
+          <w:color w:val="000000" w:themeColor="text1"/>
+          <w:sz w:val="22"/>
+          <w:szCs w:val="22"/>
+        </w:rPr>
+        <w:t>a</w:t>
+      </w:r>
+      <w:r>
+        <w:rPr>
+          <w:rFonts w:ascii="Times New Roman" w:hAnsi="Times New Roman" w:cs="Times New Roman"/>
+          <w:color w:val="000000" w:themeColor="text1"/>
+          <w:sz w:val="22"/>
+          <w:szCs w:val="22"/>
+        </w:rPr>
+        <w:t xml:space="preserve"> </w:t>
       </w:r>
       <m:oMath>
         <m:r>
+          <m:rPr>
+            <m:sty m:val="p"/>
+          </m:rPr>
           <w:rPr>
-            <w:rFonts w:ascii="Cambria Math" w:hAnsi="Cambria Math" w:cs="Times New Roman"/>
+            <w:rFonts w:ascii="Cambria Math" w:hAnsi="STIXGeneral-Regular" w:cs="STIXGeneral-Regular"/>
             <w:color w:val="000000" w:themeColor="text1"/>
             <w:sz w:val="22"/>
             <w:szCs w:val="22"/>
@@ -5842,12 +7508,21 @@
           <w:sz w:val="22"/>
           <w:szCs w:val="22"/>
         </w:rPr>
-        <w:t xml:space="preserve"> matrix of </w:t>
+        <w:t xml:space="preserve"> matrix of</w:t>
       </w:r>
       <m:oMath>
         <m:r>
           <w:rPr>
             <w:rFonts w:ascii="Cambria Math" w:eastAsiaTheme="minorEastAsia" w:hAnsi="Cambria Math" w:cs="Times New Roman"/>
+            <w:color w:val="000000" w:themeColor="text1"/>
+            <w:sz w:val="22"/>
+            <w:szCs w:val="22"/>
+          </w:rPr>
+          <m:t xml:space="preserve"> </m:t>
+        </m:r>
+        <m:r>
+          <w:rPr>
+            <w:rFonts w:ascii="Cambria Math" w:eastAsiaTheme="minorEastAsia" w:hAnsi="STIXGeneral-Regular" w:cs="STIXGeneral-Regular"/>
             <w:color w:val="000000" w:themeColor="text1"/>
             <w:sz w:val="22"/>
             <w:szCs w:val="22"/>
@@ -5887,7 +7562,7 @@
       <m:oMath>
         <m:r>
           <w:rPr>
-            <w:rFonts w:ascii="Cambria Math" w:eastAsiaTheme="minorEastAsia" w:hAnsi="Cambria Math" w:cs="Times New Roman"/>
+            <w:rFonts w:ascii="Cambria Math" w:eastAsiaTheme="minorEastAsia" w:hAnsi="STIXGeneral-Regular" w:cs="STIXGeneral-Regular"/>
             <w:color w:val="000000" w:themeColor="text1"/>
             <w:sz w:val="22"/>
             <w:szCs w:val="22"/>
@@ -5907,7 +7582,7 @@
       <m:oMath>
         <m:r>
           <w:rPr>
-            <w:rFonts w:ascii="Cambria Math" w:eastAsiaTheme="minorEastAsia" w:hAnsi="Cambria Math" w:cs="Times New Roman"/>
+            <w:rFonts w:ascii="Cambria Math" w:eastAsiaTheme="minorEastAsia" w:hAnsi="STIXGeneral-Regular" w:cs="STIXGeneral-Regular"/>
             <w:color w:val="000000" w:themeColor="text1"/>
             <w:sz w:val="22"/>
             <w:szCs w:val="22"/>
@@ -5927,7 +7602,7 @@
       <m:oMath>
         <m:r>
           <w:rPr>
-            <w:rFonts w:ascii="Cambria Math" w:eastAsiaTheme="minorEastAsia" w:hAnsi="Cambria Math" w:cs="Times New Roman"/>
+            <w:rFonts w:ascii="Cambria Math" w:eastAsiaTheme="minorEastAsia" w:hAnsi="STIXGeneral-Regular" w:cs="STIXGeneral-Regular"/>
             <w:color w:val="000000" w:themeColor="text1"/>
             <w:sz w:val="22"/>
             <w:szCs w:val="22"/>
@@ -5942,7 +7617,7 @@
           <w:sz w:val="22"/>
           <w:szCs w:val="22"/>
         </w:rPr>
-        <w:t xml:space="preserve"> samples. As such, we compare cILR against similar approaches such as ssGSEA and GSVA, which also calculates enrichment scores per sample. </w:t>
+        <w:t xml:space="preserve"> samples. As such, we compare </w:t>
       </w:r>
       <w:r>
         <w:rPr>
@@ -5951,7 +7626,7 @@
           <w:sz w:val="22"/>
           <w:szCs w:val="22"/>
         </w:rPr>
-        <w:t xml:space="preserve">ssGSEA and GSVA provides a model-based approach to generate set-based features using the original matrix and set annotation as inputs. </w:t>
+        <w:t>CBEA</w:t>
       </w:r>
       <w:r>
         <w:rPr>
@@ -5960,6 +7635,55 @@
           <w:sz w:val="22"/>
           <w:szCs w:val="22"/>
         </w:rPr>
+        <w:t xml:space="preserve"> against similar approaches such as </w:t>
+      </w:r>
+      <w:proofErr w:type="spellStart"/>
+      <w:r>
+        <w:rPr>
+          <w:rFonts w:ascii="Times New Roman" w:eastAsiaTheme="minorEastAsia" w:hAnsi="Times New Roman" w:cs="Times New Roman"/>
+          <w:color w:val="000000" w:themeColor="text1"/>
+          <w:sz w:val="22"/>
+          <w:szCs w:val="22"/>
+        </w:rPr>
+        <w:t>ssGSEA</w:t>
+      </w:r>
+      <w:proofErr w:type="spellEnd"/>
+      <w:r>
+        <w:rPr>
+          <w:rFonts w:ascii="Times New Roman" w:eastAsiaTheme="minorEastAsia" w:hAnsi="Times New Roman" w:cs="Times New Roman"/>
+          <w:color w:val="000000" w:themeColor="text1"/>
+          <w:sz w:val="22"/>
+          <w:szCs w:val="22"/>
+        </w:rPr>
+        <w:t xml:space="preserve"> and GSVA, which also calculates enrichment scores per sample. </w:t>
+      </w:r>
+      <w:proofErr w:type="spellStart"/>
+      <w:r>
+        <w:rPr>
+          <w:rFonts w:ascii="Times New Roman" w:eastAsiaTheme="minorEastAsia" w:hAnsi="Times New Roman" w:cs="Times New Roman"/>
+          <w:color w:val="000000" w:themeColor="text1"/>
+          <w:sz w:val="22"/>
+          <w:szCs w:val="22"/>
+        </w:rPr>
+        <w:t>ssGSEA</w:t>
+      </w:r>
+      <w:proofErr w:type="spellEnd"/>
+      <w:r>
+        <w:rPr>
+          <w:rFonts w:ascii="Times New Roman" w:eastAsiaTheme="minorEastAsia" w:hAnsi="Times New Roman" w:cs="Times New Roman"/>
+          <w:color w:val="000000" w:themeColor="text1"/>
+          <w:sz w:val="22"/>
+          <w:szCs w:val="22"/>
+        </w:rPr>
+        <w:t xml:space="preserve"> and GSVA provides a model-based approach to generate set-based features using the original matrix and set annotation as inputs. </w:t>
+      </w:r>
+      <w:r>
+        <w:rPr>
+          <w:rFonts w:ascii="Times New Roman" w:eastAsiaTheme="minorEastAsia" w:hAnsi="Times New Roman" w:cs="Times New Roman"/>
+          <w:color w:val="000000" w:themeColor="text1"/>
+          <w:sz w:val="22"/>
+          <w:szCs w:val="22"/>
+        </w:rPr>
         <w:t>For predictive analyses, we can fit a model (in our case, a simple random forest) to these scores to perform predictive analysis using set-based features.</w:t>
       </w:r>
       <w:r>
@@ -5978,7 +7702,45 @@
           <w:sz w:val="22"/>
           <w:szCs w:val="22"/>
         </w:rPr>
-        <w:t xml:space="preserve">In other words, ssGSEA, GSVA, and cILR are all “feature engineering” approaches rather than outcome prediction models. </w:t>
+        <w:t xml:space="preserve">In other words, </w:t>
+      </w:r>
+      <w:proofErr w:type="spellStart"/>
+      <w:r>
+        <w:rPr>
+          <w:rFonts w:ascii="Times New Roman" w:eastAsiaTheme="minorEastAsia" w:hAnsi="Times New Roman" w:cs="Times New Roman"/>
+          <w:color w:val="000000" w:themeColor="text1"/>
+          <w:sz w:val="22"/>
+          <w:szCs w:val="22"/>
+        </w:rPr>
+        <w:t>ssGSEA</w:t>
+      </w:r>
+      <w:proofErr w:type="spellEnd"/>
+      <w:r>
+        <w:rPr>
+          <w:rFonts w:ascii="Times New Roman" w:eastAsiaTheme="minorEastAsia" w:hAnsi="Times New Roman" w:cs="Times New Roman"/>
+          <w:color w:val="000000" w:themeColor="text1"/>
+          <w:sz w:val="22"/>
+          <w:szCs w:val="22"/>
+        </w:rPr>
+        <w:t xml:space="preserve">, GSVA, and </w:t>
+      </w:r>
+      <w:r>
+        <w:rPr>
+          <w:rFonts w:ascii="Times New Roman" w:eastAsiaTheme="minorEastAsia" w:hAnsi="Times New Roman" w:cs="Times New Roman"/>
+          <w:color w:val="000000" w:themeColor="text1"/>
+          <w:sz w:val="22"/>
+          <w:szCs w:val="22"/>
+        </w:rPr>
+        <w:t>CBEA</w:t>
+      </w:r>
+      <w:r>
+        <w:rPr>
+          <w:rFonts w:ascii="Times New Roman" w:eastAsiaTheme="minorEastAsia" w:hAnsi="Times New Roman" w:cs="Times New Roman"/>
+          <w:color w:val="000000" w:themeColor="text1"/>
+          <w:sz w:val="22"/>
+          <w:szCs w:val="22"/>
+        </w:rPr>
+        <w:t xml:space="preserve"> are all “feature engineering” approaches rather than outcome prediction models. </w:t>
       </w:r>
     </w:p>
     <w:p>
@@ -6018,7 +7780,7 @@
           <w:sz w:val="22"/>
           <w:szCs w:val="22"/>
         </w:rPr>
-        <w:t xml:space="preserve"> In this manuscript we are agnostic as to how the sets are constructed and whether there is a performance increase using sets compared to using the basic features. What we demonstrated in the manuscript</w:t>
+        <w:t xml:space="preserve"> In this manuscript we are agnostic as to how the sets are constructed and whether there is a performance increase using sets compared to using the basic features. What we demonstrate in the manuscript</w:t>
       </w:r>
       <w:r>
         <w:rPr>
@@ -6045,7 +7807,25 @@
           <w:sz w:val="22"/>
           <w:szCs w:val="22"/>
         </w:rPr>
-        <w:t>in instances where the researcher decides aggregation is of interest. As such, our claim that “cILR generated scores are informative features” refer</w:t>
+        <w:t>in instances where the researcher decides aggregation is of interest. As such, our claim that “</w:t>
+      </w:r>
+      <w:r>
+        <w:rPr>
+          <w:rFonts w:ascii="Times New Roman" w:hAnsi="Times New Roman" w:cs="Times New Roman"/>
+          <w:color w:val="000000" w:themeColor="text1"/>
+          <w:sz w:val="22"/>
+          <w:szCs w:val="22"/>
+        </w:rPr>
+        <w:t>CBEA</w:t>
+      </w:r>
+      <w:r>
+        <w:rPr>
+          <w:rFonts w:ascii="Times New Roman" w:hAnsi="Times New Roman" w:cs="Times New Roman"/>
+          <w:color w:val="000000" w:themeColor="text1"/>
+          <w:sz w:val="22"/>
+          <w:szCs w:val="22"/>
+        </w:rPr>
+        <w:t xml:space="preserve"> generated scores are informative features” refer</w:t>
       </w:r>
       <w:r>
         <w:rPr>
@@ -6063,7 +7843,25 @@
           <w:sz w:val="22"/>
           <w:szCs w:val="22"/>
         </w:rPr>
-        <w:t xml:space="preserve"> to the fact that given the same sets of microbes, scores constructed by cILR can be informative towards prediction compared to similar approaches, suggesting that it is valid to use set-ba</w:t>
+        <w:t xml:space="preserve"> to the fact that given the same sets of microbes, scores constructed by </w:t>
+      </w:r>
+      <w:r>
+        <w:rPr>
+          <w:rFonts w:ascii="Times New Roman" w:hAnsi="Times New Roman" w:cs="Times New Roman"/>
+          <w:color w:val="000000" w:themeColor="text1"/>
+          <w:sz w:val="22"/>
+          <w:szCs w:val="22"/>
+        </w:rPr>
+        <w:t>CBEA</w:t>
+      </w:r>
+      <w:r>
+        <w:rPr>
+          <w:rFonts w:ascii="Times New Roman" w:hAnsi="Times New Roman" w:cs="Times New Roman"/>
+          <w:color w:val="000000" w:themeColor="text1"/>
+          <w:sz w:val="22"/>
+          <w:szCs w:val="22"/>
+        </w:rPr>
+        <w:t xml:space="preserve"> can be informative towards prediction compared to similar approaches, suggesting that it is valid to use set-ba</w:t>
       </w:r>
       <w:r>
         <w:rPr>
@@ -6081,7 +7879,25 @@
           <w:sz w:val="22"/>
           <w:szCs w:val="22"/>
         </w:rPr>
-        <w:t>ed features generated using cILR for predicti</w:t>
+        <w:t xml:space="preserve">ed features generated using </w:t>
+      </w:r>
+      <w:r>
+        <w:rPr>
+          <w:rFonts w:ascii="Times New Roman" w:hAnsi="Times New Roman" w:cs="Times New Roman"/>
+          <w:color w:val="000000" w:themeColor="text1"/>
+          <w:sz w:val="22"/>
+          <w:szCs w:val="22"/>
+        </w:rPr>
+        <w:t>CBEA</w:t>
+      </w:r>
+      <w:r>
+        <w:rPr>
+          <w:rFonts w:ascii="Times New Roman" w:hAnsi="Times New Roman" w:cs="Times New Roman"/>
+          <w:color w:val="000000" w:themeColor="text1"/>
+          <w:sz w:val="22"/>
+          <w:szCs w:val="22"/>
+        </w:rPr>
+        <w:t xml:space="preserve"> for predicti</w:t>
       </w:r>
       <w:r>
         <w:rPr>
@@ -6157,15 +7973,17 @@
         <w:spacing w:after="120"/>
         <w:rPr>
           <w:rFonts w:ascii="Times New Roman" w:hAnsi="Times New Roman" w:cs="Times New Roman"/>
-          <w:color w:val="FF0000"/>
-          <w:sz w:val="22"/>
-          <w:szCs w:val="22"/>
-        </w:rPr>
-      </w:pPr>
-      <w:r>
-        <w:rPr>
-          <w:rFonts w:ascii="Times New Roman" w:hAnsi="Times New Roman" w:cs="Times New Roman"/>
-          <w:color w:val="FF0000"/>
+          <w:i/>
+          <w:iCs/>
+          <w:sz w:val="22"/>
+          <w:szCs w:val="22"/>
+        </w:rPr>
+      </w:pPr>
+      <w:r>
+        <w:rPr>
+          <w:rFonts w:ascii="Times New Roman" w:hAnsi="Times New Roman" w:cs="Times New Roman"/>
+          <w:i/>
+          <w:iCs/>
           <w:sz w:val="22"/>
           <w:szCs w:val="22"/>
         </w:rPr>
@@ -6174,7 +7992,8 @@
       <w:r>
         <w:rPr>
           <w:rFonts w:ascii="Times New Roman" w:hAnsi="Times New Roman" w:cs="Times New Roman"/>
-          <w:color w:val="FF0000"/>
+          <w:i/>
+          <w:iCs/>
           <w:sz w:val="22"/>
           <w:szCs w:val="22"/>
         </w:rPr>
@@ -6183,16 +8002,40 @@
       <w:r>
         <w:rPr>
           <w:rFonts w:ascii="Times New Roman" w:hAnsi="Times New Roman" w:cs="Times New Roman"/>
-          <w:color w:val="FF0000"/>
-          <w:sz w:val="22"/>
-          <w:szCs w:val="22"/>
-        </w:rPr>
-        <w:t>error control on a set of of simulated datasets. They make some</w:t>
-      </w:r>
-      <w:r>
-        <w:rPr>
-          <w:rFonts w:ascii="Times New Roman" w:hAnsi="Times New Roman" w:cs="Times New Roman"/>
-          <w:color w:val="FF0000"/>
+          <w:i/>
+          <w:iCs/>
+          <w:sz w:val="22"/>
+          <w:szCs w:val="22"/>
+        </w:rPr>
+        <w:t xml:space="preserve">error control on a set of </w:t>
+      </w:r>
+      <w:proofErr w:type="spellStart"/>
+      <w:r>
+        <w:rPr>
+          <w:rFonts w:ascii="Times New Roman" w:hAnsi="Times New Roman" w:cs="Times New Roman"/>
+          <w:i/>
+          <w:iCs/>
+          <w:sz w:val="22"/>
+          <w:szCs w:val="22"/>
+        </w:rPr>
+        <w:t>of</w:t>
+      </w:r>
+      <w:proofErr w:type="spellEnd"/>
+      <w:r>
+        <w:rPr>
+          <w:rFonts w:ascii="Times New Roman" w:hAnsi="Times New Roman" w:cs="Times New Roman"/>
+          <w:i/>
+          <w:iCs/>
+          <w:sz w:val="22"/>
+          <w:szCs w:val="22"/>
+        </w:rPr>
+        <w:t xml:space="preserve"> simulated datasets. They make some</w:t>
+      </w:r>
+      <w:r>
+        <w:rPr>
+          <w:rFonts w:ascii="Times New Roman" w:hAnsi="Times New Roman" w:cs="Times New Roman"/>
+          <w:i/>
+          <w:iCs/>
           <w:sz w:val="22"/>
           <w:szCs w:val="22"/>
         </w:rPr>
@@ -6201,7 +8044,8 @@
       <w:r>
         <w:rPr>
           <w:rFonts w:ascii="Times New Roman" w:hAnsi="Times New Roman" w:cs="Times New Roman"/>
-          <w:color w:val="FF0000"/>
+          <w:i/>
+          <w:iCs/>
           <w:sz w:val="22"/>
           <w:szCs w:val="22"/>
         </w:rPr>
@@ -6210,7 +8054,8 @@
       <w:r>
         <w:rPr>
           <w:rFonts w:ascii="Times New Roman" w:hAnsi="Times New Roman" w:cs="Times New Roman"/>
-          <w:color w:val="FF0000"/>
+          <w:i/>
+          <w:iCs/>
           <w:sz w:val="22"/>
           <w:szCs w:val="22"/>
         </w:rPr>
@@ -6219,7 +8064,8 @@
       <w:r>
         <w:rPr>
           <w:rFonts w:ascii="Times New Roman" w:hAnsi="Times New Roman" w:cs="Times New Roman"/>
-          <w:color w:val="FF0000"/>
+          <w:i/>
+          <w:iCs/>
           <w:sz w:val="22"/>
           <w:szCs w:val="22"/>
         </w:rPr>
@@ -6228,7 +8074,8 @@
       <w:r>
         <w:rPr>
           <w:rFonts w:ascii="Times New Roman" w:hAnsi="Times New Roman" w:cs="Times New Roman"/>
-          <w:color w:val="FF0000"/>
+          <w:i/>
+          <w:iCs/>
           <w:sz w:val="22"/>
           <w:szCs w:val="22"/>
         </w:rPr>
@@ -6237,7 +8084,8 @@
       <w:r>
         <w:rPr>
           <w:rFonts w:ascii="Times New Roman" w:hAnsi="Times New Roman" w:cs="Times New Roman"/>
-          <w:color w:val="FF0000"/>
+          <w:i/>
+          <w:iCs/>
           <w:sz w:val="22"/>
           <w:szCs w:val="22"/>
         </w:rPr>
@@ -6246,7 +8094,8 @@
       <w:r>
         <w:rPr>
           <w:rFonts w:ascii="Times New Roman" w:hAnsi="Times New Roman" w:cs="Times New Roman"/>
-          <w:color w:val="FF0000"/>
+          <w:i/>
+          <w:iCs/>
           <w:sz w:val="22"/>
           <w:szCs w:val="22"/>
         </w:rPr>
@@ -6255,16 +8104,29 @@
       <w:r>
         <w:rPr>
           <w:rFonts w:ascii="Times New Roman" w:hAnsi="Times New Roman" w:cs="Times New Roman"/>
-          <w:color w:val="FF0000"/>
-          <w:sz w:val="22"/>
-          <w:szCs w:val="22"/>
-        </w:rPr>
-        <w:t>aerobic vs. anaerobic but that hypothesis seems too weak to serve as</w:t>
-      </w:r>
-      <w:r>
-        <w:rPr>
-          <w:rFonts w:ascii="Times New Roman" w:hAnsi="Times New Roman" w:cs="Times New Roman"/>
-          <w:color w:val="FF0000"/>
+          <w:i/>
+          <w:iCs/>
+          <w:sz w:val="22"/>
+          <w:szCs w:val="22"/>
+        </w:rPr>
+        <w:t xml:space="preserve">aerobic vs. anaerobic but that hypothesis seems </w:t>
+      </w:r>
+      <w:r>
+        <w:rPr>
+          <w:rFonts w:ascii="Times New Roman" w:hAnsi="Times New Roman" w:cs="Times New Roman"/>
+          <w:i/>
+          <w:iCs/>
+          <w:sz w:val="22"/>
+          <w:szCs w:val="22"/>
+        </w:rPr>
+        <w:lastRenderedPageBreak/>
+        <w:t>too weak to serve as</w:t>
+      </w:r>
+      <w:r>
+        <w:rPr>
+          <w:rFonts w:ascii="Times New Roman" w:hAnsi="Times New Roman" w:cs="Times New Roman"/>
+          <w:i/>
+          <w:iCs/>
           <w:sz w:val="22"/>
           <w:szCs w:val="22"/>
         </w:rPr>
@@ -6273,7 +8135,8 @@
       <w:r>
         <w:rPr>
           <w:rFonts w:ascii="Times New Roman" w:hAnsi="Times New Roman" w:cs="Times New Roman"/>
-          <w:color w:val="FF0000"/>
+          <w:i/>
+          <w:iCs/>
           <w:sz w:val="22"/>
           <w:szCs w:val="22"/>
         </w:rPr>
@@ -6283,7 +8146,8 @@
       <w:r>
         <w:rPr>
           <w:rFonts w:ascii="Times New Roman" w:hAnsi="Times New Roman" w:cs="Times New Roman"/>
-          <w:color w:val="FF0000"/>
+          <w:i/>
+          <w:iCs/>
           <w:sz w:val="22"/>
           <w:szCs w:val="22"/>
         </w:rPr>
@@ -6293,7 +8157,8 @@
       <w:r>
         <w:rPr>
           <w:rFonts w:ascii="Times New Roman" w:hAnsi="Times New Roman" w:cs="Times New Roman"/>
-          <w:color w:val="FF0000"/>
+          <w:i/>
+          <w:iCs/>
           <w:sz w:val="22"/>
           <w:szCs w:val="22"/>
         </w:rPr>
@@ -6302,7 +8167,8 @@
       <w:r>
         <w:rPr>
           <w:rFonts w:ascii="Times New Roman" w:hAnsi="Times New Roman" w:cs="Times New Roman"/>
-          <w:color w:val="FF0000"/>
+          <w:i/>
+          <w:iCs/>
           <w:sz w:val="22"/>
           <w:szCs w:val="22"/>
         </w:rPr>
@@ -6311,7 +8177,8 @@
       <w:r>
         <w:rPr>
           <w:rFonts w:ascii="Times New Roman" w:hAnsi="Times New Roman" w:cs="Times New Roman"/>
-          <w:color w:val="FF0000"/>
+          <w:i/>
+          <w:iCs/>
           <w:sz w:val="22"/>
           <w:szCs w:val="22"/>
         </w:rPr>
@@ -6320,7 +8187,8 @@
       <w:r>
         <w:rPr>
           <w:rFonts w:ascii="Times New Roman" w:hAnsi="Times New Roman" w:cs="Times New Roman"/>
-          <w:color w:val="FF0000"/>
+          <w:i/>
+          <w:iCs/>
           <w:sz w:val="22"/>
           <w:szCs w:val="22"/>
         </w:rPr>
@@ -6329,7 +8197,8 @@
       <w:r>
         <w:rPr>
           <w:rFonts w:ascii="Times New Roman" w:hAnsi="Times New Roman" w:cs="Times New Roman"/>
-          <w:color w:val="FF0000"/>
+          <w:i/>
+          <w:iCs/>
           <w:sz w:val="22"/>
           <w:szCs w:val="22"/>
         </w:rPr>
@@ -6338,7 +8207,8 @@
       <w:r>
         <w:rPr>
           <w:rFonts w:ascii="Times New Roman" w:hAnsi="Times New Roman" w:cs="Times New Roman"/>
-          <w:color w:val="FF0000"/>
+          <w:i/>
+          <w:iCs/>
           <w:sz w:val="22"/>
           <w:szCs w:val="22"/>
         </w:rPr>
@@ -6347,7 +8217,8 @@
       <w:r>
         <w:rPr>
           <w:rFonts w:ascii="Times New Roman" w:hAnsi="Times New Roman" w:cs="Times New Roman"/>
-          <w:color w:val="FF0000"/>
+          <w:i/>
+          <w:iCs/>
           <w:sz w:val="22"/>
           <w:szCs w:val="22"/>
         </w:rPr>
@@ -6356,7 +8227,8 @@
       <w:r>
         <w:rPr>
           <w:rFonts w:ascii="Times New Roman" w:hAnsi="Times New Roman" w:cs="Times New Roman"/>
-          <w:color w:val="FF0000"/>
+          <w:i/>
+          <w:iCs/>
           <w:sz w:val="22"/>
           <w:szCs w:val="22"/>
         </w:rPr>
@@ -6365,7 +8237,8 @@
       <w:r>
         <w:rPr>
           <w:rFonts w:ascii="Times New Roman" w:hAnsi="Times New Roman" w:cs="Times New Roman"/>
-          <w:color w:val="FF0000"/>
+          <w:i/>
+          <w:iCs/>
           <w:sz w:val="22"/>
           <w:szCs w:val="22"/>
         </w:rPr>
@@ -6374,7 +8247,8 @@
       <w:r>
         <w:rPr>
           <w:rFonts w:ascii="Times New Roman" w:hAnsi="Times New Roman" w:cs="Times New Roman"/>
-          <w:color w:val="FF0000"/>
+          <w:i/>
+          <w:iCs/>
           <w:sz w:val="22"/>
           <w:szCs w:val="22"/>
         </w:rPr>
@@ -6383,7 +8257,8 @@
       <w:r>
         <w:rPr>
           <w:rFonts w:ascii="Times New Roman" w:hAnsi="Times New Roman" w:cs="Times New Roman"/>
-          <w:color w:val="FF0000"/>
+          <w:i/>
+          <w:iCs/>
           <w:sz w:val="22"/>
           <w:szCs w:val="22"/>
         </w:rPr>
@@ -6392,7 +8267,8 @@
       <w:r>
         <w:rPr>
           <w:rFonts w:ascii="Times New Roman" w:hAnsi="Times New Roman" w:cs="Times New Roman"/>
-          <w:color w:val="FF0000"/>
+          <w:i/>
+          <w:iCs/>
           <w:sz w:val="22"/>
           <w:szCs w:val="22"/>
         </w:rPr>
@@ -6401,7 +8277,8 @@
       <w:r>
         <w:rPr>
           <w:rFonts w:ascii="Times New Roman" w:hAnsi="Times New Roman" w:cs="Times New Roman"/>
-          <w:color w:val="FF0000"/>
+          <w:i/>
+          <w:iCs/>
           <w:sz w:val="22"/>
           <w:szCs w:val="22"/>
         </w:rPr>
@@ -6436,7 +8313,43 @@
           <w:sz w:val="22"/>
           <w:szCs w:val="22"/>
         </w:rPr>
-        <w:t xml:space="preserve">For the simulation results, we updated the manuscript to specify the precise situations of our experiments and to clarify that these scenarios represent only a subset of the data sets </w:t>
+        <w:t xml:space="preserve">For the simulation results, we updated the manuscript to specify the precise </w:t>
+      </w:r>
+      <w:r>
+        <w:rPr>
+          <w:rFonts w:ascii="Times New Roman" w:hAnsi="Times New Roman" w:cs="Times New Roman"/>
+          <w:color w:val="000000" w:themeColor="text1"/>
+          <w:sz w:val="22"/>
+          <w:szCs w:val="22"/>
+        </w:rPr>
+        <w:t xml:space="preserve">design </w:t>
+      </w:r>
+      <w:r>
+        <w:rPr>
+          <w:rFonts w:ascii="Times New Roman" w:hAnsi="Times New Roman" w:cs="Times New Roman"/>
+          <w:color w:val="000000" w:themeColor="text1"/>
+          <w:sz w:val="22"/>
+          <w:szCs w:val="22"/>
+        </w:rPr>
+        <w:t xml:space="preserve">of our </w:t>
+      </w:r>
+      <w:r>
+        <w:rPr>
+          <w:rFonts w:ascii="Times New Roman" w:hAnsi="Times New Roman" w:cs="Times New Roman"/>
+          <w:color w:val="000000" w:themeColor="text1"/>
+          <w:sz w:val="22"/>
+          <w:szCs w:val="22"/>
+        </w:rPr>
+        <w:t xml:space="preserve">simulation </w:t>
+      </w:r>
+      <w:r>
+        <w:rPr>
+          <w:rFonts w:ascii="Times New Roman" w:hAnsi="Times New Roman" w:cs="Times New Roman"/>
+          <w:color w:val="000000" w:themeColor="text1"/>
+          <w:sz w:val="22"/>
+          <w:szCs w:val="22"/>
+        </w:rPr>
+        <w:t xml:space="preserve">experiments and to clarify that these scenarios represent only a subset of the data sets </w:t>
       </w:r>
       <w:proofErr w:type="gramStart"/>
       <w:r>
@@ -6523,7 +8436,6 @@
           <w:sz w:val="22"/>
           <w:szCs w:val="22"/>
         </w:rPr>
-        <w:lastRenderedPageBreak/>
         <w:t xml:space="preserve">In terms of </w:t>
       </w:r>
       <w:r>
@@ -6560,16 +8472,79 @@
           <w:sz w:val="22"/>
           <w:szCs w:val="22"/>
         </w:rPr>
-        <w:t>we have adjusted our type I error analyses for sample level inference to using randomly generated sets instead (as suggested by the source referred by reviewer 2). We believe this represent better the null distribution stated in cILR</w:t>
-      </w:r>
-      <w:r>
-        <w:rPr>
-          <w:rFonts w:ascii="Times New Roman" w:hAnsi="Times New Roman" w:cs="Times New Roman"/>
-          <w:color w:val="000000" w:themeColor="text1"/>
-          <w:sz w:val="22"/>
-          <w:szCs w:val="22"/>
-        </w:rPr>
-        <w:t xml:space="preserve"> and answer the reviewer’s concern over what is random and non-random in the data set. However, for power analyses, while</w:t>
+        <w:t xml:space="preserve">we have adjusted our type I error analyses for sample level inference to using randomly generated sets instead (as suggested by the source referred by reviewer 2). We believe this </w:t>
+      </w:r>
+      <w:r>
+        <w:rPr>
+          <w:rFonts w:ascii="Times New Roman" w:hAnsi="Times New Roman" w:cs="Times New Roman"/>
+          <w:color w:val="000000" w:themeColor="text1"/>
+          <w:sz w:val="22"/>
+          <w:szCs w:val="22"/>
+        </w:rPr>
+        <w:t xml:space="preserve">better </w:t>
+      </w:r>
+      <w:r>
+        <w:rPr>
+          <w:rFonts w:ascii="Times New Roman" w:hAnsi="Times New Roman" w:cs="Times New Roman"/>
+          <w:color w:val="000000" w:themeColor="text1"/>
+          <w:sz w:val="22"/>
+          <w:szCs w:val="22"/>
+        </w:rPr>
+        <w:t>represent</w:t>
+      </w:r>
+      <w:r>
+        <w:rPr>
+          <w:rFonts w:ascii="Times New Roman" w:hAnsi="Times New Roman" w:cs="Times New Roman"/>
+          <w:color w:val="000000" w:themeColor="text1"/>
+          <w:sz w:val="22"/>
+          <w:szCs w:val="22"/>
+        </w:rPr>
+        <w:t>s</w:t>
+      </w:r>
+      <w:r>
+        <w:rPr>
+          <w:rFonts w:ascii="Times New Roman" w:hAnsi="Times New Roman" w:cs="Times New Roman"/>
+          <w:color w:val="000000" w:themeColor="text1"/>
+          <w:sz w:val="22"/>
+          <w:szCs w:val="22"/>
+        </w:rPr>
+        <w:t xml:space="preserve"> the null distribution stated in </w:t>
+      </w:r>
+      <w:r>
+        <w:rPr>
+          <w:rFonts w:ascii="Times New Roman" w:hAnsi="Times New Roman" w:cs="Times New Roman"/>
+          <w:color w:val="000000" w:themeColor="text1"/>
+          <w:sz w:val="22"/>
+          <w:szCs w:val="22"/>
+        </w:rPr>
+        <w:t>CBEA</w:t>
+      </w:r>
+      <w:r>
+        <w:rPr>
+          <w:rFonts w:ascii="Times New Roman" w:hAnsi="Times New Roman" w:cs="Times New Roman"/>
+          <w:color w:val="000000" w:themeColor="text1"/>
+          <w:sz w:val="22"/>
+          <w:szCs w:val="22"/>
+        </w:rPr>
+        <w:t xml:space="preserve"> and </w:t>
+      </w:r>
+      <w:r>
+        <w:rPr>
+          <w:rFonts w:ascii="Times New Roman" w:hAnsi="Times New Roman" w:cs="Times New Roman"/>
+          <w:color w:val="000000" w:themeColor="text1"/>
+          <w:sz w:val="22"/>
+          <w:szCs w:val="22"/>
+        </w:rPr>
+        <w:t>addresses</w:t>
+      </w:r>
+      <w:r>
+        <w:rPr>
+          <w:rFonts w:ascii="Times New Roman" w:hAnsi="Times New Roman" w:cs="Times New Roman"/>
+          <w:color w:val="000000" w:themeColor="text1"/>
+          <w:sz w:val="22"/>
+          <w:szCs w:val="22"/>
+        </w:rPr>
+        <w:t xml:space="preserve"> the reviewer’s concern over what is random and non-random in the data set. However, for power analyses, while</w:t>
       </w:r>
       <w:r>
         <w:rPr>
@@ -6695,7 +8670,7 @@
           <w:sz w:val="22"/>
           <w:szCs w:val="22"/>
         </w:rPr>
-        <w:t xml:space="preserve">still provide good insight into model performance since the hypothesis </w:t>
+        <w:t xml:space="preserve">provide good insight into model performance since the hypothesis </w:t>
       </w:r>
       <w:r>
         <w:rPr>
@@ -6731,7 +8706,7 @@
           <w:sz w:val="22"/>
           <w:szCs w:val="22"/>
         </w:rPr>
-        <w:t xml:space="preserve"> and has been used in prior manuscripts that attempts to validate differential abundance analyses for microbiome data </w:t>
+        <w:t xml:space="preserve"> and has been used in prior manuscripts that attempt to validate differential abundance analyses for microbiome data </w:t>
       </w:r>
       <w:r>
         <w:rPr>
@@ -6796,15 +8771,17 @@
         <w:spacing w:after="120"/>
         <w:rPr>
           <w:rFonts w:ascii="Times New Roman" w:hAnsi="Times New Roman" w:cs="Times New Roman"/>
-          <w:color w:val="FF0000"/>
-          <w:sz w:val="22"/>
-          <w:szCs w:val="22"/>
-        </w:rPr>
-      </w:pPr>
-      <w:r>
-        <w:rPr>
-          <w:rFonts w:ascii="Times New Roman" w:hAnsi="Times New Roman" w:cs="Times New Roman"/>
-          <w:color w:val="FF0000"/>
+          <w:i/>
+          <w:iCs/>
+          <w:sz w:val="22"/>
+          <w:szCs w:val="22"/>
+        </w:rPr>
+      </w:pPr>
+      <w:r>
+        <w:rPr>
+          <w:rFonts w:ascii="Times New Roman" w:hAnsi="Times New Roman" w:cs="Times New Roman"/>
+          <w:i/>
+          <w:iCs/>
           <w:sz w:val="22"/>
           <w:szCs w:val="22"/>
         </w:rPr>
@@ -6821,15 +8798,17 @@
         <w:spacing w:after="120"/>
         <w:rPr>
           <w:rFonts w:ascii="Times New Roman" w:hAnsi="Times New Roman" w:cs="Times New Roman"/>
-          <w:color w:val="FF0000"/>
-          <w:sz w:val="22"/>
-          <w:szCs w:val="22"/>
-        </w:rPr>
-      </w:pPr>
-      <w:r>
-        <w:rPr>
-          <w:rFonts w:ascii="Times New Roman" w:hAnsi="Times New Roman" w:cs="Times New Roman"/>
-          <w:color w:val="FF0000"/>
+          <w:i/>
+          <w:iCs/>
+          <w:sz w:val="22"/>
+          <w:szCs w:val="22"/>
+        </w:rPr>
+      </w:pPr>
+      <w:r>
+        <w:rPr>
+          <w:rFonts w:ascii="Times New Roman" w:hAnsi="Times New Roman" w:cs="Times New Roman"/>
+          <w:i/>
+          <w:iCs/>
           <w:sz w:val="22"/>
           <w:szCs w:val="22"/>
         </w:rPr>
@@ -6838,7 +8817,8 @@
       <w:r>
         <w:rPr>
           <w:rFonts w:ascii="Times New Roman" w:hAnsi="Times New Roman" w:cs="Times New Roman"/>
-          <w:color w:val="FF0000"/>
+          <w:i/>
+          <w:iCs/>
           <w:sz w:val="22"/>
           <w:szCs w:val="22"/>
         </w:rPr>
@@ -6847,7 +8827,8 @@
       <w:r>
         <w:rPr>
           <w:rFonts w:ascii="Times New Roman" w:hAnsi="Times New Roman" w:cs="Times New Roman"/>
-          <w:color w:val="FF0000"/>
+          <w:i/>
+          <w:iCs/>
           <w:sz w:val="22"/>
           <w:szCs w:val="22"/>
         </w:rPr>
@@ -6857,7 +8838,8 @@
       <w:r>
         <w:rPr>
           <w:rFonts w:ascii="Times New Roman" w:hAnsi="Times New Roman" w:cs="Times New Roman"/>
-          <w:color w:val="FF0000"/>
+          <w:i/>
+          <w:iCs/>
           <w:sz w:val="22"/>
           <w:szCs w:val="22"/>
         </w:rPr>
@@ -6866,7 +8848,8 @@
       <w:r>
         <w:rPr>
           <w:rFonts w:ascii="Times New Roman" w:hAnsi="Times New Roman" w:cs="Times New Roman"/>
-          <w:color w:val="FF0000"/>
+          <w:i/>
+          <w:iCs/>
           <w:sz w:val="22"/>
           <w:szCs w:val="22"/>
         </w:rPr>
@@ -6875,7 +8858,8 @@
       <w:r>
         <w:rPr>
           <w:rFonts w:ascii="Times New Roman" w:hAnsi="Times New Roman" w:cs="Times New Roman"/>
-          <w:color w:val="FF0000"/>
+          <w:i/>
+          <w:iCs/>
           <w:sz w:val="22"/>
           <w:szCs w:val="22"/>
         </w:rPr>
@@ -6885,7 +8869,8 @@
       <w:r>
         <w:rPr>
           <w:rFonts w:ascii="Times New Roman" w:hAnsi="Times New Roman" w:cs="Times New Roman"/>
-          <w:color w:val="FF0000"/>
+          <w:i/>
+          <w:iCs/>
           <w:sz w:val="22"/>
           <w:szCs w:val="22"/>
         </w:rPr>
@@ -6894,7 +8879,8 @@
       <w:r>
         <w:rPr>
           <w:rFonts w:ascii="Times New Roman" w:hAnsi="Times New Roman" w:cs="Times New Roman"/>
-          <w:color w:val="FF0000"/>
+          <w:i/>
+          <w:iCs/>
           <w:sz w:val="22"/>
           <w:szCs w:val="22"/>
         </w:rPr>
@@ -6903,7 +8889,8 @@
       <w:r>
         <w:rPr>
           <w:rFonts w:ascii="Times New Roman" w:hAnsi="Times New Roman" w:cs="Times New Roman"/>
-          <w:color w:val="FF0000"/>
+          <w:i/>
+          <w:iCs/>
           <w:sz w:val="22"/>
           <w:szCs w:val="22"/>
         </w:rPr>
@@ -6912,7 +8899,8 @@
       <w:r>
         <w:rPr>
           <w:rFonts w:ascii="Times New Roman" w:hAnsi="Times New Roman" w:cs="Times New Roman"/>
-          <w:color w:val="FF0000"/>
+          <w:i/>
+          <w:iCs/>
           <w:sz w:val="22"/>
           <w:szCs w:val="22"/>
         </w:rPr>
@@ -6921,7 +8909,8 @@
       <w:r>
         <w:rPr>
           <w:rFonts w:ascii="Times New Roman" w:hAnsi="Times New Roman" w:cs="Times New Roman"/>
-          <w:color w:val="FF0000"/>
+          <w:i/>
+          <w:iCs/>
           <w:sz w:val="22"/>
           <w:szCs w:val="22"/>
         </w:rPr>
@@ -6930,7 +8919,8 @@
       <w:r>
         <w:rPr>
           <w:rFonts w:ascii="Times New Roman" w:hAnsi="Times New Roman" w:cs="Times New Roman"/>
-          <w:color w:val="FF0000"/>
+          <w:i/>
+          <w:iCs/>
           <w:sz w:val="22"/>
           <w:szCs w:val="22"/>
         </w:rPr>
@@ -6939,7 +8929,8 @@
       <w:r>
         <w:rPr>
           <w:rFonts w:ascii="Times New Roman" w:hAnsi="Times New Roman" w:cs="Times New Roman"/>
-          <w:color w:val="FF0000"/>
+          <w:i/>
+          <w:iCs/>
           <w:sz w:val="22"/>
           <w:szCs w:val="22"/>
         </w:rPr>
@@ -6948,7 +8939,8 @@
       <w:r>
         <w:rPr>
           <w:rFonts w:ascii="Times New Roman" w:hAnsi="Times New Roman" w:cs="Times New Roman"/>
-          <w:color w:val="FF0000"/>
+          <w:i/>
+          <w:iCs/>
           <w:sz w:val="22"/>
           <w:szCs w:val="22"/>
         </w:rPr>
@@ -6957,7 +8949,8 @@
       <w:r>
         <w:rPr>
           <w:rFonts w:ascii="Times New Roman" w:hAnsi="Times New Roman" w:cs="Times New Roman"/>
-          <w:color w:val="FF0000"/>
+          <w:i/>
+          <w:iCs/>
           <w:sz w:val="22"/>
           <w:szCs w:val="22"/>
         </w:rPr>
@@ -7091,16 +9084,106 @@
           <w:sz w:val="22"/>
           <w:szCs w:val="22"/>
         </w:rPr>
-        <w:t xml:space="preserve">The simulation section in the supplementary analyse will also have clearer descriptions on the simulation parameters as well. </w:t>
-      </w:r>
-      <w:r>
-        <w:rPr>
-          <w:rFonts w:ascii="Times New Roman" w:hAnsi="Times New Roman" w:cs="Times New Roman"/>
-          <w:color w:val="000000" w:themeColor="text1"/>
-          <w:sz w:val="22"/>
-          <w:szCs w:val="22"/>
-        </w:rPr>
-        <w:t xml:space="preserve">With regards to the specific examples provided by the reviewer, we provide some clarifications as follows: </w:t>
+        <w:t xml:space="preserve">The simulation section in the </w:t>
+      </w:r>
+      <w:r>
+        <w:rPr>
+          <w:rFonts w:ascii="Times New Roman" w:hAnsi="Times New Roman" w:cs="Times New Roman"/>
+          <w:color w:val="000000" w:themeColor="text1"/>
+          <w:sz w:val="22"/>
+          <w:szCs w:val="22"/>
+        </w:rPr>
+        <w:t xml:space="preserve">revised </w:t>
+      </w:r>
+      <w:r>
+        <w:rPr>
+          <w:rFonts w:ascii="Times New Roman" w:hAnsi="Times New Roman" w:cs="Times New Roman"/>
+          <w:color w:val="000000" w:themeColor="text1"/>
+          <w:sz w:val="22"/>
+          <w:szCs w:val="22"/>
+        </w:rPr>
+        <w:t>supplementary analyse</w:t>
+      </w:r>
+      <w:r>
+        <w:rPr>
+          <w:rFonts w:ascii="Times New Roman" w:hAnsi="Times New Roman" w:cs="Times New Roman"/>
+          <w:color w:val="000000" w:themeColor="text1"/>
+          <w:sz w:val="22"/>
+          <w:szCs w:val="22"/>
+        </w:rPr>
+        <w:t>s</w:t>
+      </w:r>
+      <w:r>
+        <w:rPr>
+          <w:rFonts w:ascii="Times New Roman" w:hAnsi="Times New Roman" w:cs="Times New Roman"/>
+          <w:color w:val="000000" w:themeColor="text1"/>
+          <w:sz w:val="22"/>
+          <w:szCs w:val="22"/>
+        </w:rPr>
+        <w:t xml:space="preserve"> also have clearer descriptions</w:t>
+      </w:r>
+      <w:r>
+        <w:rPr>
+          <w:rFonts w:ascii="Times New Roman" w:hAnsi="Times New Roman" w:cs="Times New Roman"/>
+          <w:color w:val="000000" w:themeColor="text1"/>
+          <w:sz w:val="22"/>
+          <w:szCs w:val="22"/>
+        </w:rPr>
+        <w:t xml:space="preserve"> of </w:t>
+      </w:r>
+      <w:r>
+        <w:rPr>
+          <w:rFonts w:ascii="Times New Roman" w:hAnsi="Times New Roman" w:cs="Times New Roman"/>
+          <w:color w:val="000000" w:themeColor="text1"/>
+          <w:sz w:val="22"/>
+          <w:szCs w:val="22"/>
+        </w:rPr>
+        <w:t xml:space="preserve">the </w:t>
+      </w:r>
+      <w:r>
+        <w:rPr>
+          <w:rFonts w:ascii="Times New Roman" w:hAnsi="Times New Roman" w:cs="Times New Roman"/>
+          <w:color w:val="000000" w:themeColor="text1"/>
+          <w:sz w:val="22"/>
+          <w:szCs w:val="22"/>
+        </w:rPr>
+        <w:t xml:space="preserve">relevant </w:t>
+      </w:r>
+      <w:r>
+        <w:rPr>
+          <w:rFonts w:ascii="Times New Roman" w:hAnsi="Times New Roman" w:cs="Times New Roman"/>
+          <w:color w:val="000000" w:themeColor="text1"/>
+          <w:sz w:val="22"/>
+          <w:szCs w:val="22"/>
+        </w:rPr>
+        <w:t xml:space="preserve">simulation </w:t>
+      </w:r>
+      <w:r>
+        <w:rPr>
+          <w:rFonts w:ascii="Times New Roman" w:hAnsi="Times New Roman" w:cs="Times New Roman"/>
+          <w:color w:val="000000" w:themeColor="text1"/>
+          <w:sz w:val="22"/>
+          <w:szCs w:val="22"/>
+        </w:rPr>
+        <w:t>design</w:t>
+      </w:r>
+      <w:r>
+        <w:rPr>
+          <w:rFonts w:ascii="Times New Roman" w:hAnsi="Times New Roman" w:cs="Times New Roman"/>
+          <w:color w:val="000000" w:themeColor="text1"/>
+          <w:sz w:val="22"/>
+          <w:szCs w:val="22"/>
+        </w:rPr>
+        <w:t xml:space="preserve">. </w:t>
+      </w:r>
+      <w:r>
+        <w:rPr>
+          <w:rFonts w:ascii="Times New Roman" w:hAnsi="Times New Roman" w:cs="Times New Roman"/>
+          <w:color w:val="000000" w:themeColor="text1"/>
+          <w:sz w:val="22"/>
+          <w:szCs w:val="22"/>
+        </w:rPr>
+        <w:t xml:space="preserve">With regards to the specific examples provided by the reviewer, we provide some clarification as follows: </w:t>
       </w:r>
     </w:p>
     <w:p>
@@ -7131,7 +9214,7 @@
       <m:oMath>
         <m:r>
           <w:rPr>
-            <w:rFonts w:ascii="Cambria Math" w:hAnsi="Cambria Math" w:cs="Times New Roman"/>
+            <w:rFonts w:ascii="STIXGeneral-Regular" w:hAnsi="STIXGeneral-Regular" w:cs="STIXGeneral-Regular"/>
             <w:color w:val="000000" w:themeColor="text1"/>
             <w:sz w:val="22"/>
             <w:szCs w:val="22"/>
@@ -7151,7 +9234,7 @@
       <m:oMath>
         <m:r>
           <w:rPr>
-            <w:rFonts w:ascii="Cambria Math" w:eastAsiaTheme="minorEastAsia" w:hAnsi="Cambria Math" w:cs="Times New Roman"/>
+            <w:rFonts w:ascii="STIXGeneral-Regular" w:eastAsiaTheme="minorEastAsia" w:hAnsi="STIXGeneral-Regular" w:cs="STIXGeneral-Regular"/>
             <w:color w:val="000000" w:themeColor="text1"/>
             <w:sz w:val="22"/>
             <w:szCs w:val="22"/>
@@ -7168,6 +9251,7 @@
         </w:rPr>
         <w:t xml:space="preserve"> parameters were chosen by fitting a negative binomial distribution (using maximum likelihood approach with the </w:t>
       </w:r>
+      <w:proofErr w:type="spellStart"/>
       <w:r>
         <w:rPr>
           <w:rFonts w:ascii="Times New Roman" w:eastAsiaTheme="minorEastAsia" w:hAnsi="Times New Roman" w:cs="Times New Roman"/>
@@ -7179,6 +9263,7 @@
         </w:rPr>
         <w:t>fitdistrplus</w:t>
       </w:r>
+      <w:proofErr w:type="spellEnd"/>
       <w:r>
         <w:rPr>
           <w:rFonts w:ascii="Times New Roman" w:eastAsiaTheme="minorEastAsia" w:hAnsi="Times New Roman" w:cs="Times New Roman"/>
@@ -7315,15 +9400,17 @@
         <w:spacing w:after="120"/>
         <w:rPr>
           <w:rFonts w:ascii="Times New Roman" w:hAnsi="Times New Roman" w:cs="Times New Roman"/>
-          <w:color w:val="FF0000"/>
-          <w:sz w:val="22"/>
-          <w:szCs w:val="22"/>
-        </w:rPr>
-      </w:pPr>
-      <w:r>
-        <w:rPr>
-          <w:rFonts w:ascii="Times New Roman" w:hAnsi="Times New Roman" w:cs="Times New Roman"/>
-          <w:color w:val="FF0000"/>
+          <w:i/>
+          <w:iCs/>
+          <w:sz w:val="22"/>
+          <w:szCs w:val="22"/>
+        </w:rPr>
+      </w:pPr>
+      <w:r>
+        <w:rPr>
+          <w:rFonts w:ascii="Times New Roman" w:hAnsi="Times New Roman" w:cs="Times New Roman"/>
+          <w:i/>
+          <w:iCs/>
           <w:sz w:val="22"/>
           <w:szCs w:val="22"/>
         </w:rPr>
@@ -7332,7 +9419,8 @@
       <w:r>
         <w:rPr>
           <w:rFonts w:ascii="Times New Roman" w:hAnsi="Times New Roman" w:cs="Times New Roman"/>
-          <w:color w:val="FF0000"/>
+          <w:i/>
+          <w:iCs/>
           <w:sz w:val="22"/>
           <w:szCs w:val="22"/>
         </w:rPr>
@@ -7341,7 +9429,8 @@
       <w:r>
         <w:rPr>
           <w:rFonts w:ascii="Times New Roman" w:hAnsi="Times New Roman" w:cs="Times New Roman"/>
-          <w:color w:val="FF0000"/>
+          <w:i/>
+          <w:iCs/>
           <w:sz w:val="22"/>
           <w:szCs w:val="22"/>
         </w:rPr>
@@ -7351,7 +9440,8 @@
       <w:r>
         <w:rPr>
           <w:rFonts w:ascii="Times New Roman" w:hAnsi="Times New Roman" w:cs="Times New Roman"/>
-          <w:color w:val="FF0000"/>
+          <w:i/>
+          <w:iCs/>
           <w:sz w:val="22"/>
           <w:szCs w:val="22"/>
         </w:rPr>
@@ -7361,7 +9451,8 @@
       <w:r>
         <w:rPr>
           <w:rFonts w:ascii="Times New Roman" w:hAnsi="Times New Roman" w:cs="Times New Roman"/>
-          <w:color w:val="FF0000"/>
+          <w:i/>
+          <w:iCs/>
           <w:sz w:val="22"/>
           <w:szCs w:val="22"/>
         </w:rPr>
@@ -7370,7 +9461,8 @@
       <w:r>
         <w:rPr>
           <w:rFonts w:ascii="Times New Roman" w:hAnsi="Times New Roman" w:cs="Times New Roman"/>
-          <w:color w:val="FF0000"/>
+          <w:i/>
+          <w:iCs/>
           <w:sz w:val="22"/>
           <w:szCs w:val="22"/>
         </w:rPr>
@@ -7379,7 +9471,8 @@
       <w:r>
         <w:rPr>
           <w:rFonts w:ascii="Times New Roman" w:hAnsi="Times New Roman" w:cs="Times New Roman"/>
-          <w:color w:val="FF0000"/>
+          <w:i/>
+          <w:iCs/>
           <w:sz w:val="22"/>
           <w:szCs w:val="22"/>
         </w:rPr>
@@ -7388,7 +9481,8 @@
       <w:r>
         <w:rPr>
           <w:rFonts w:ascii="Times New Roman" w:hAnsi="Times New Roman" w:cs="Times New Roman"/>
-          <w:color w:val="FF0000"/>
+          <w:i/>
+          <w:iCs/>
           <w:sz w:val="22"/>
           <w:szCs w:val="22"/>
         </w:rPr>
@@ -7397,7 +9491,8 @@
       <w:r>
         <w:rPr>
           <w:rFonts w:ascii="Times New Roman" w:hAnsi="Times New Roman" w:cs="Times New Roman"/>
-          <w:color w:val="FF0000"/>
+          <w:i/>
+          <w:iCs/>
           <w:sz w:val="22"/>
           <w:szCs w:val="22"/>
         </w:rPr>
@@ -7406,7 +9501,8 @@
       <w:r>
         <w:rPr>
           <w:rFonts w:ascii="Times New Roman" w:hAnsi="Times New Roman" w:cs="Times New Roman"/>
-          <w:color w:val="FF0000"/>
+          <w:i/>
+          <w:iCs/>
           <w:sz w:val="22"/>
           <w:szCs w:val="22"/>
         </w:rPr>
@@ -7415,7 +9511,8 @@
       <w:r>
         <w:rPr>
           <w:rFonts w:ascii="Times New Roman" w:hAnsi="Times New Roman" w:cs="Times New Roman"/>
-          <w:color w:val="FF0000"/>
+          <w:i/>
+          <w:iCs/>
           <w:sz w:val="22"/>
           <w:szCs w:val="22"/>
         </w:rPr>
@@ -7424,7 +9521,8 @@
       <w:r>
         <w:rPr>
           <w:rFonts w:ascii="Times New Roman" w:hAnsi="Times New Roman" w:cs="Times New Roman"/>
-          <w:color w:val="FF0000"/>
+          <w:i/>
+          <w:iCs/>
           <w:sz w:val="22"/>
           <w:szCs w:val="22"/>
         </w:rPr>
@@ -7433,7 +9531,8 @@
       <w:r>
         <w:rPr>
           <w:rFonts w:ascii="Times New Roman" w:hAnsi="Times New Roman" w:cs="Times New Roman"/>
-          <w:color w:val="FF0000"/>
+          <w:i/>
+          <w:iCs/>
           <w:sz w:val="22"/>
           <w:szCs w:val="22"/>
         </w:rPr>
@@ -7442,7 +9541,8 @@
       <w:r>
         <w:rPr>
           <w:rFonts w:ascii="Times New Roman" w:hAnsi="Times New Roman" w:cs="Times New Roman"/>
-          <w:color w:val="FF0000"/>
+          <w:i/>
+          <w:iCs/>
           <w:sz w:val="22"/>
           <w:szCs w:val="22"/>
         </w:rPr>
@@ -7451,7 +9551,8 @@
       <w:r>
         <w:rPr>
           <w:rFonts w:ascii="Times New Roman" w:hAnsi="Times New Roman" w:cs="Times New Roman"/>
-          <w:color w:val="FF0000"/>
+          <w:i/>
+          <w:iCs/>
           <w:sz w:val="22"/>
           <w:szCs w:val="22"/>
         </w:rPr>
@@ -7461,7 +9562,8 @@
       <w:r>
         <w:rPr>
           <w:rFonts w:ascii="Times New Roman" w:hAnsi="Times New Roman" w:cs="Times New Roman"/>
-          <w:color w:val="FF0000"/>
+          <w:i/>
+          <w:iCs/>
           <w:sz w:val="22"/>
           <w:szCs w:val="22"/>
         </w:rPr>
@@ -7471,7 +9573,8 @@
       <w:r>
         <w:rPr>
           <w:rFonts w:ascii="Times New Roman" w:hAnsi="Times New Roman" w:cs="Times New Roman"/>
-          <w:color w:val="FF0000"/>
+          <w:i/>
+          <w:iCs/>
           <w:sz w:val="22"/>
           <w:szCs w:val="22"/>
         </w:rPr>
@@ -7480,7 +9583,8 @@
       <w:r>
         <w:rPr>
           <w:rFonts w:ascii="Times New Roman" w:hAnsi="Times New Roman" w:cs="Times New Roman"/>
-          <w:color w:val="FF0000"/>
+          <w:i/>
+          <w:iCs/>
           <w:sz w:val="22"/>
           <w:szCs w:val="22"/>
         </w:rPr>
@@ -7489,7 +9593,8 @@
       <w:r>
         <w:rPr>
           <w:rFonts w:ascii="Times New Roman" w:hAnsi="Times New Roman" w:cs="Times New Roman"/>
-          <w:color w:val="FF0000"/>
+          <w:i/>
+          <w:iCs/>
           <w:sz w:val="22"/>
           <w:szCs w:val="22"/>
         </w:rPr>
@@ -7498,7 +9603,8 @@
       <w:r>
         <w:rPr>
           <w:rFonts w:ascii="Times New Roman" w:hAnsi="Times New Roman" w:cs="Times New Roman"/>
-          <w:color w:val="FF0000"/>
+          <w:i/>
+          <w:iCs/>
           <w:sz w:val="22"/>
           <w:szCs w:val="22"/>
         </w:rPr>
@@ -7507,7 +9613,8 @@
       <w:r>
         <w:rPr>
           <w:rFonts w:ascii="Times New Roman" w:hAnsi="Times New Roman" w:cs="Times New Roman"/>
-          <w:color w:val="FF0000"/>
+          <w:i/>
+          <w:iCs/>
           <w:sz w:val="22"/>
           <w:szCs w:val="22"/>
         </w:rPr>
@@ -7517,7 +9624,8 @@
       <w:r>
         <w:rPr>
           <w:rFonts w:ascii="Times New Roman" w:hAnsi="Times New Roman" w:cs="Times New Roman"/>
-          <w:color w:val="FF0000"/>
+          <w:i/>
+          <w:iCs/>
           <w:sz w:val="22"/>
           <w:szCs w:val="22"/>
         </w:rPr>
@@ -7527,7 +9635,8 @@
       <w:r>
         <w:rPr>
           <w:rFonts w:ascii="Times New Roman" w:hAnsi="Times New Roman" w:cs="Times New Roman"/>
-          <w:color w:val="FF0000"/>
+          <w:i/>
+          <w:iCs/>
           <w:sz w:val="22"/>
           <w:szCs w:val="22"/>
         </w:rPr>
@@ -7536,7 +9645,8 @@
       <w:r>
         <w:rPr>
           <w:rFonts w:ascii="Times New Roman" w:hAnsi="Times New Roman" w:cs="Times New Roman"/>
-          <w:color w:val="FF0000"/>
+          <w:i/>
+          <w:iCs/>
           <w:sz w:val="22"/>
           <w:szCs w:val="22"/>
         </w:rPr>
@@ -7545,7 +9655,8 @@
       <w:r>
         <w:rPr>
           <w:rFonts w:ascii="Times New Roman" w:hAnsi="Times New Roman" w:cs="Times New Roman"/>
-          <w:color w:val="FF0000"/>
+          <w:i/>
+          <w:iCs/>
           <w:sz w:val="22"/>
           <w:szCs w:val="22"/>
         </w:rPr>
@@ -7554,7 +9665,8 @@
       <w:r>
         <w:rPr>
           <w:rFonts w:ascii="Times New Roman" w:hAnsi="Times New Roman" w:cs="Times New Roman"/>
-          <w:color w:val="FF0000"/>
+          <w:i/>
+          <w:iCs/>
           <w:sz w:val="22"/>
           <w:szCs w:val="22"/>
         </w:rPr>
@@ -7563,7 +9675,8 @@
       <w:r>
         <w:rPr>
           <w:rFonts w:ascii="Times New Roman" w:hAnsi="Times New Roman" w:cs="Times New Roman"/>
-          <w:color w:val="FF0000"/>
+          <w:i/>
+          <w:iCs/>
           <w:sz w:val="22"/>
           <w:szCs w:val="22"/>
         </w:rPr>
@@ -7572,7 +9685,8 @@
       <w:r>
         <w:rPr>
           <w:rFonts w:ascii="Times New Roman" w:hAnsi="Times New Roman" w:cs="Times New Roman"/>
-          <w:color w:val="FF0000"/>
+          <w:i/>
+          <w:iCs/>
           <w:sz w:val="22"/>
           <w:szCs w:val="22"/>
         </w:rPr>
@@ -7581,7 +9695,8 @@
       <w:r>
         <w:rPr>
           <w:rFonts w:ascii="Times New Roman" w:hAnsi="Times New Roman" w:cs="Times New Roman"/>
-          <w:color w:val="FF0000"/>
+          <w:i/>
+          <w:iCs/>
           <w:sz w:val="22"/>
           <w:szCs w:val="22"/>
         </w:rPr>
@@ -7590,7 +9705,8 @@
       <w:r>
         <w:rPr>
           <w:rFonts w:ascii="Times New Roman" w:hAnsi="Times New Roman" w:cs="Times New Roman"/>
-          <w:color w:val="FF0000"/>
+          <w:i/>
+          <w:iCs/>
           <w:sz w:val="22"/>
           <w:szCs w:val="22"/>
         </w:rPr>
@@ -7599,7 +9715,8 @@
       <w:r>
         <w:rPr>
           <w:rFonts w:ascii="Times New Roman" w:hAnsi="Times New Roman" w:cs="Times New Roman"/>
-          <w:color w:val="FF0000"/>
+          <w:i/>
+          <w:iCs/>
           <w:sz w:val="22"/>
           <w:szCs w:val="22"/>
         </w:rPr>
@@ -7608,7 +9725,8 @@
       <w:r>
         <w:rPr>
           <w:rFonts w:ascii="Times New Roman" w:hAnsi="Times New Roman" w:cs="Times New Roman"/>
-          <w:color w:val="FF0000"/>
+          <w:i/>
+          <w:iCs/>
           <w:sz w:val="22"/>
           <w:szCs w:val="22"/>
         </w:rPr>
@@ -7617,7 +9735,8 @@
       <w:r>
         <w:rPr>
           <w:rFonts w:ascii="Times New Roman" w:hAnsi="Times New Roman" w:cs="Times New Roman"/>
-          <w:color w:val="FF0000"/>
+          <w:i/>
+          <w:iCs/>
           <w:sz w:val="22"/>
           <w:szCs w:val="22"/>
         </w:rPr>
@@ -7626,7 +9745,8 @@
       <w:r>
         <w:rPr>
           <w:rFonts w:ascii="Times New Roman" w:hAnsi="Times New Roman" w:cs="Times New Roman"/>
-          <w:color w:val="FF0000"/>
+          <w:i/>
+          <w:iCs/>
           <w:sz w:val="22"/>
           <w:szCs w:val="22"/>
         </w:rPr>
@@ -7635,7 +9755,8 @@
       <w:r>
         <w:rPr>
           <w:rFonts w:ascii="Times New Roman" w:hAnsi="Times New Roman" w:cs="Times New Roman"/>
-          <w:color w:val="FF0000"/>
+          <w:i/>
+          <w:iCs/>
           <w:sz w:val="22"/>
           <w:szCs w:val="22"/>
         </w:rPr>
@@ -7644,7 +9765,8 @@
       <w:r>
         <w:rPr>
           <w:rFonts w:ascii="Times New Roman" w:hAnsi="Times New Roman" w:cs="Times New Roman"/>
-          <w:color w:val="FF0000"/>
+          <w:i/>
+          <w:iCs/>
           <w:sz w:val="22"/>
           <w:szCs w:val="22"/>
         </w:rPr>
@@ -7653,17 +9775,30 @@
       <w:r>
         <w:rPr>
           <w:rFonts w:ascii="Times New Roman" w:hAnsi="Times New Roman" w:cs="Times New Roman"/>
-          <w:color w:val="FF0000"/>
-          <w:sz w:val="22"/>
-          <w:szCs w:val="22"/>
-        </w:rPr>
-        <w:t xml:space="preserve">introduction. In addition, this notation is non-standard. </w:t>
+          <w:i/>
+          <w:iCs/>
+          <w:sz w:val="22"/>
+          <w:szCs w:val="22"/>
+        </w:rPr>
+        <w:t xml:space="preserve">introduction. In addition, this </w:t>
+      </w:r>
+      <w:r>
+        <w:rPr>
+          <w:rFonts w:ascii="Times New Roman" w:hAnsi="Times New Roman" w:cs="Times New Roman"/>
+          <w:i/>
+          <w:iCs/>
+          <w:sz w:val="22"/>
+          <w:szCs w:val="22"/>
+        </w:rPr>
+        <w:lastRenderedPageBreak/>
+        <w:t xml:space="preserve">notation is non-standard. </w:t>
       </w:r>
       <w:proofErr w:type="gramStart"/>
       <w:r>
         <w:rPr>
           <w:rFonts w:ascii="Times New Roman" w:hAnsi="Times New Roman" w:cs="Times New Roman"/>
-          <w:color w:val="FF0000"/>
+          <w:i/>
+          <w:iCs/>
           <w:sz w:val="22"/>
           <w:szCs w:val="22"/>
         </w:rPr>
@@ -7673,7 +9808,8 @@
       <w:r>
         <w:rPr>
           <w:rFonts w:ascii="Times New Roman" w:hAnsi="Times New Roman" w:cs="Times New Roman"/>
-          <w:color w:val="FF0000"/>
+          <w:i/>
+          <w:iCs/>
           <w:sz w:val="22"/>
           <w:szCs w:val="22"/>
         </w:rPr>
@@ -7682,16 +9818,40 @@
       <w:r>
         <w:rPr>
           <w:rFonts w:ascii="Times New Roman" w:hAnsi="Times New Roman" w:cs="Times New Roman"/>
-          <w:color w:val="FF0000"/>
-          <w:sz w:val="22"/>
-          <w:szCs w:val="22"/>
-        </w:rPr>
-        <w:t>enrichment (e.g., as used in gsEa) refers to essentially</w:t>
-      </w:r>
-      <w:r>
-        <w:rPr>
-          <w:rFonts w:ascii="Times New Roman" w:hAnsi="Times New Roman" w:cs="Times New Roman"/>
-          <w:color w:val="FF0000"/>
+          <w:i/>
+          <w:iCs/>
+          <w:sz w:val="22"/>
+          <w:szCs w:val="22"/>
+        </w:rPr>
+        <w:t xml:space="preserve">enrichment (e.g., as used in </w:t>
+      </w:r>
+      <w:proofErr w:type="spellStart"/>
+      <w:r>
+        <w:rPr>
+          <w:rFonts w:ascii="Times New Roman" w:hAnsi="Times New Roman" w:cs="Times New Roman"/>
+          <w:i/>
+          <w:iCs/>
+          <w:sz w:val="22"/>
+          <w:szCs w:val="22"/>
+        </w:rPr>
+        <w:t>gsEa</w:t>
+      </w:r>
+      <w:proofErr w:type="spellEnd"/>
+      <w:r>
+        <w:rPr>
+          <w:rFonts w:ascii="Times New Roman" w:hAnsi="Times New Roman" w:cs="Times New Roman"/>
+          <w:i/>
+          <w:iCs/>
+          <w:sz w:val="22"/>
+          <w:szCs w:val="22"/>
+        </w:rPr>
+        <w:t>) refers to essentially</w:t>
+      </w:r>
+      <w:r>
+        <w:rPr>
+          <w:rFonts w:ascii="Times New Roman" w:hAnsi="Times New Roman" w:cs="Times New Roman"/>
+          <w:i/>
+          <w:iCs/>
           <w:sz w:val="22"/>
           <w:szCs w:val="22"/>
         </w:rPr>
@@ -7700,7 +9860,8 @@
       <w:r>
         <w:rPr>
           <w:rFonts w:ascii="Times New Roman" w:hAnsi="Times New Roman" w:cs="Times New Roman"/>
-          <w:color w:val="FF0000"/>
+          <w:i/>
+          <w:iCs/>
           <w:sz w:val="22"/>
           <w:szCs w:val="22"/>
         </w:rPr>
@@ -7709,7 +9870,8 @@
       <w:r>
         <w:rPr>
           <w:rFonts w:ascii="Times New Roman" w:hAnsi="Times New Roman" w:cs="Times New Roman"/>
-          <w:color w:val="FF0000"/>
+          <w:i/>
+          <w:iCs/>
           <w:sz w:val="22"/>
           <w:szCs w:val="22"/>
         </w:rPr>
@@ -7718,7 +9880,8 @@
       <w:r>
         <w:rPr>
           <w:rFonts w:ascii="Times New Roman" w:hAnsi="Times New Roman" w:cs="Times New Roman"/>
-          <w:color w:val="FF0000"/>
+          <w:i/>
+          <w:iCs/>
           <w:sz w:val="22"/>
           <w:szCs w:val="22"/>
         </w:rPr>
@@ -7727,7 +9890,8 @@
       <w:r>
         <w:rPr>
           <w:rFonts w:ascii="Times New Roman" w:hAnsi="Times New Roman" w:cs="Times New Roman"/>
-          <w:color w:val="FF0000"/>
+          <w:i/>
+          <w:iCs/>
           <w:sz w:val="22"/>
           <w:szCs w:val="22"/>
         </w:rPr>
@@ -7736,7 +9900,8 @@
       <w:r>
         <w:rPr>
           <w:rFonts w:ascii="Times New Roman" w:hAnsi="Times New Roman" w:cs="Times New Roman"/>
-          <w:color w:val="FF0000"/>
+          <w:i/>
+          <w:iCs/>
           <w:sz w:val="22"/>
           <w:szCs w:val="22"/>
         </w:rPr>
@@ -7807,25 +9972,79 @@
           <w:sz w:val="22"/>
           <w:szCs w:val="22"/>
         </w:rPr>
-        <w:t xml:space="preserve">We also restricted the manuscript into different evaluation criteria instead of analysis tasks (refer to the preamble of this response letter). </w:t>
-      </w:r>
-      <w:r>
-        <w:rPr>
-          <w:rFonts w:ascii="Times New Roman" w:hAnsi="Times New Roman" w:cs="Times New Roman"/>
-          <w:color w:val="000000" w:themeColor="text1"/>
-          <w:sz w:val="22"/>
-          <w:szCs w:val="22"/>
-        </w:rPr>
-        <w:t xml:space="preserve">We also adjusted figures </w:t>
-      </w:r>
-      <w:r>
-        <w:rPr>
-          <w:rFonts w:ascii="Times New Roman" w:hAnsi="Times New Roman" w:cs="Times New Roman"/>
-          <w:color w:val="000000" w:themeColor="text1"/>
-          <w:sz w:val="22"/>
-          <w:szCs w:val="22"/>
-        </w:rPr>
-        <w:t xml:space="preserve">labels and captions to help distinguish across different sections. </w:t>
+        <w:t xml:space="preserve">We also </w:t>
+      </w:r>
+      <w:r>
+        <w:rPr>
+          <w:rFonts w:ascii="Times New Roman" w:hAnsi="Times New Roman" w:cs="Times New Roman"/>
+          <w:color w:val="000000" w:themeColor="text1"/>
+          <w:sz w:val="22"/>
+          <w:szCs w:val="22"/>
+        </w:rPr>
+        <w:t xml:space="preserve">restructured </w:t>
+      </w:r>
+      <w:r>
+        <w:rPr>
+          <w:rFonts w:ascii="Times New Roman" w:hAnsi="Times New Roman" w:cs="Times New Roman"/>
+          <w:color w:val="000000" w:themeColor="text1"/>
+          <w:sz w:val="22"/>
+          <w:szCs w:val="22"/>
+        </w:rPr>
+        <w:t xml:space="preserve">the manuscript into different evaluation criteria instead of analysis tasks (refer to the preamble of this response letter). </w:t>
+      </w:r>
+      <w:r>
+        <w:rPr>
+          <w:rFonts w:ascii="Times New Roman" w:hAnsi="Times New Roman" w:cs="Times New Roman"/>
+          <w:color w:val="000000" w:themeColor="text1"/>
+          <w:sz w:val="22"/>
+          <w:szCs w:val="22"/>
+        </w:rPr>
+        <w:t>We also adjusted figur</w:t>
+      </w:r>
+      <w:r>
+        <w:rPr>
+          <w:rFonts w:ascii="Times New Roman" w:hAnsi="Times New Roman" w:cs="Times New Roman"/>
+          <w:color w:val="000000" w:themeColor="text1"/>
+          <w:sz w:val="22"/>
+          <w:szCs w:val="22"/>
+        </w:rPr>
+        <w:t>e</w:t>
+      </w:r>
+      <w:r>
+        <w:rPr>
+          <w:rFonts w:ascii="Times New Roman" w:hAnsi="Times New Roman" w:cs="Times New Roman"/>
+          <w:color w:val="000000" w:themeColor="text1"/>
+          <w:sz w:val="22"/>
+          <w:szCs w:val="22"/>
+        </w:rPr>
+        <w:t xml:space="preserve"> </w:t>
+      </w:r>
+      <w:r>
+        <w:rPr>
+          <w:rFonts w:ascii="Times New Roman" w:hAnsi="Times New Roman" w:cs="Times New Roman"/>
+          <w:color w:val="000000" w:themeColor="text1"/>
+          <w:sz w:val="22"/>
+          <w:szCs w:val="22"/>
+        </w:rPr>
+        <w:t xml:space="preserve">labels and captions </w:t>
+      </w:r>
+      <w:r>
+        <w:rPr>
+          <w:rFonts w:ascii="Times New Roman" w:hAnsi="Times New Roman" w:cs="Times New Roman"/>
+          <w:color w:val="000000" w:themeColor="text1"/>
+          <w:sz w:val="22"/>
+          <w:szCs w:val="22"/>
+        </w:rPr>
+        <w:t>for clarity</w:t>
+      </w:r>
+      <w:r>
+        <w:rPr>
+          <w:rFonts w:ascii="Times New Roman" w:hAnsi="Times New Roman" w:cs="Times New Roman"/>
+          <w:color w:val="000000" w:themeColor="text1"/>
+          <w:sz w:val="22"/>
+          <w:szCs w:val="22"/>
+        </w:rPr>
+        <w:t xml:space="preserve"> across different sections. </w:t>
       </w:r>
     </w:p>
     <w:p>
@@ -7847,7 +10066,6 @@
           <w:sz w:val="22"/>
           <w:szCs w:val="22"/>
         </w:rPr>
-        <w:lastRenderedPageBreak/>
         <w:t>We agree with the reviewer that</w:t>
       </w:r>
       <w:r>
@@ -7875,7 +10093,61 @@
           <w:sz w:val="22"/>
           <w:szCs w:val="22"/>
         </w:rPr>
-        <w:t xml:space="preserve">for set-based features. As such, we have combined “single-sample” and “differential abundance” into the same type of analysis (but now broken down into evaluation type such as type I error evaluation and power). “Single sample” is now referred to as “sample-level inference” where we’re testing for enriched sets within the sample (significantly enriched compared to background taxa only for that sample), which is an unsupervised (i.e. without using sample labels) similar to VAM </w:t>
+        <w:t xml:space="preserve">for set-based features. As such, we have combined “single-sample” and “differential abundance” into the same type of analysis (but now broken down </w:t>
+      </w:r>
+      <w:r>
+        <w:rPr>
+          <w:rFonts w:ascii="Times New Roman" w:hAnsi="Times New Roman" w:cs="Times New Roman"/>
+          <w:color w:val="000000" w:themeColor="text1"/>
+          <w:sz w:val="22"/>
+          <w:szCs w:val="22"/>
+        </w:rPr>
+        <w:t>by</w:t>
+      </w:r>
+      <w:r>
+        <w:rPr>
+          <w:rFonts w:ascii="Times New Roman" w:hAnsi="Times New Roman" w:cs="Times New Roman"/>
+          <w:color w:val="000000" w:themeColor="text1"/>
+          <w:sz w:val="22"/>
+          <w:szCs w:val="22"/>
+        </w:rPr>
+        <w:t xml:space="preserve"> evaluation type such as type I error evaluation and power). “Single sample” is now referred to as “sample-level inference” where we</w:t>
+      </w:r>
+      <w:r>
+        <w:rPr>
+          <w:rFonts w:ascii="Times New Roman" w:hAnsi="Times New Roman" w:cs="Times New Roman"/>
+          <w:color w:val="000000" w:themeColor="text1"/>
+          <w:sz w:val="22"/>
+          <w:szCs w:val="22"/>
+        </w:rPr>
+        <w:t xml:space="preserve"> are</w:t>
+      </w:r>
+      <w:r>
+        <w:rPr>
+          <w:rFonts w:ascii="Times New Roman" w:hAnsi="Times New Roman" w:cs="Times New Roman"/>
+          <w:color w:val="000000" w:themeColor="text1"/>
+          <w:sz w:val="22"/>
+          <w:szCs w:val="22"/>
+        </w:rPr>
+        <w:t xml:space="preserve"> testing for enriched sets within the sample (significantly enriched compared to background taxa only for that sample), which is an unsupervised (i.e. without using sample labels)</w:t>
+      </w:r>
+      <w:r>
+        <w:rPr>
+          <w:rFonts w:ascii="Times New Roman" w:hAnsi="Times New Roman" w:cs="Times New Roman"/>
+          <w:color w:val="000000" w:themeColor="text1"/>
+          <w:sz w:val="22"/>
+          <w:szCs w:val="22"/>
+        </w:rPr>
+        <w:t xml:space="preserve"> test</w:t>
+      </w:r>
+      <w:r>
+        <w:rPr>
+          <w:rFonts w:ascii="Times New Roman" w:hAnsi="Times New Roman" w:cs="Times New Roman"/>
+          <w:color w:val="000000" w:themeColor="text1"/>
+          <w:sz w:val="22"/>
+          <w:szCs w:val="22"/>
+        </w:rPr>
+        <w:t xml:space="preserve"> similar to VAM </w:t>
       </w:r>
       <w:r>
         <w:rPr>
@@ -8034,15 +10306,17 @@
         <w:spacing w:after="120"/>
         <w:rPr>
           <w:rFonts w:ascii="Times New Roman" w:hAnsi="Times New Roman" w:cs="Times New Roman"/>
-          <w:color w:val="FF0000"/>
-          <w:sz w:val="22"/>
-          <w:szCs w:val="22"/>
-        </w:rPr>
-      </w:pPr>
-      <w:r>
-        <w:rPr>
-          <w:rFonts w:ascii="Times New Roman" w:hAnsi="Times New Roman" w:cs="Times New Roman"/>
-          <w:color w:val="FF0000"/>
+          <w:i/>
+          <w:iCs/>
+          <w:sz w:val="22"/>
+          <w:szCs w:val="22"/>
+        </w:rPr>
+      </w:pPr>
+      <w:r>
+        <w:rPr>
+          <w:rFonts w:ascii="Times New Roman" w:hAnsi="Times New Roman" w:cs="Times New Roman"/>
+          <w:i/>
+          <w:iCs/>
           <w:sz w:val="22"/>
           <w:szCs w:val="22"/>
           <w:u w:val="single"/>
@@ -8055,15 +10329,17 @@
         <w:spacing w:after="120"/>
         <w:rPr>
           <w:rFonts w:ascii="Times New Roman" w:hAnsi="Times New Roman" w:cs="Times New Roman"/>
-          <w:color w:val="FF0000"/>
-          <w:sz w:val="22"/>
-          <w:szCs w:val="22"/>
-        </w:rPr>
-      </w:pPr>
-      <w:r>
-        <w:rPr>
-          <w:rFonts w:ascii="Times New Roman" w:hAnsi="Times New Roman" w:cs="Times New Roman"/>
-          <w:color w:val="FF0000"/>
+          <w:i/>
+          <w:iCs/>
+          <w:sz w:val="22"/>
+          <w:szCs w:val="22"/>
+        </w:rPr>
+      </w:pPr>
+      <w:r>
+        <w:rPr>
+          <w:rFonts w:ascii="Times New Roman" w:hAnsi="Times New Roman" w:cs="Times New Roman"/>
+          <w:i/>
+          <w:iCs/>
           <w:sz w:val="22"/>
           <w:szCs w:val="22"/>
         </w:rPr>
@@ -8073,7 +10349,8 @@
       <w:r>
         <w:rPr>
           <w:rFonts w:ascii="Times New Roman" w:hAnsi="Times New Roman" w:cs="Times New Roman"/>
-          <w:color w:val="FF0000"/>
+          <w:i/>
+          <w:iCs/>
           <w:sz w:val="22"/>
           <w:szCs w:val="22"/>
         </w:rPr>
@@ -8083,7 +10360,8 @@
       <w:r>
         <w:rPr>
           <w:rFonts w:ascii="Times New Roman" w:hAnsi="Times New Roman" w:cs="Times New Roman"/>
-          <w:color w:val="FF0000"/>
+          <w:i/>
+          <w:iCs/>
           <w:sz w:val="22"/>
           <w:szCs w:val="22"/>
         </w:rPr>
@@ -8125,7 +10403,27 @@
           <w:sz w:val="22"/>
           <w:szCs w:val="22"/>
         </w:rPr>
-        <w:t xml:space="preserve"> structural changes in the manuscript (as described in the preamble section of this response) to make sure we acknowledge the standards set out by Geistlinger et al. 2021</w:t>
+        <w:t xml:space="preserve"> structural changes in the manuscript (as described in the preamble section of this response) to make sure we acknowledge the standards set out by </w:t>
+      </w:r>
+      <w:proofErr w:type="spellStart"/>
+      <w:r>
+        <w:rPr>
+          <w:rFonts w:ascii="Times New Roman" w:hAnsi="Times New Roman" w:cs="Times New Roman"/>
+          <w:color w:val="000000" w:themeColor="text1"/>
+          <w:sz w:val="22"/>
+          <w:szCs w:val="22"/>
+        </w:rPr>
+        <w:t>Geistlinger</w:t>
+      </w:r>
+      <w:proofErr w:type="spellEnd"/>
+      <w:r>
+        <w:rPr>
+          <w:rFonts w:ascii="Times New Roman" w:hAnsi="Times New Roman" w:cs="Times New Roman"/>
+          <w:color w:val="000000" w:themeColor="text1"/>
+          <w:sz w:val="22"/>
+          <w:szCs w:val="22"/>
+        </w:rPr>
+        <w:t xml:space="preserve"> et al. 2021</w:t>
       </w:r>
       <w:r>
         <w:rPr>
@@ -8237,15 +10535,17 @@
         <w:contextualSpacing w:val="0"/>
         <w:rPr>
           <w:rFonts w:ascii="Times New Roman" w:hAnsi="Times New Roman" w:cs="Times New Roman"/>
-          <w:color w:val="FF0000"/>
-          <w:sz w:val="22"/>
-          <w:szCs w:val="22"/>
-        </w:rPr>
-      </w:pPr>
-      <w:r>
-        <w:rPr>
-          <w:rFonts w:ascii="Times New Roman" w:hAnsi="Times New Roman" w:cs="Times New Roman"/>
-          <w:color w:val="FF0000"/>
+          <w:i/>
+          <w:iCs/>
+          <w:sz w:val="22"/>
+          <w:szCs w:val="22"/>
+        </w:rPr>
+      </w:pPr>
+      <w:r>
+        <w:rPr>
+          <w:rFonts w:ascii="Times New Roman" w:hAnsi="Times New Roman" w:cs="Times New Roman"/>
+          <w:i/>
+          <w:iCs/>
           <w:sz w:val="22"/>
           <w:szCs w:val="22"/>
         </w:rPr>
@@ -8264,7 +10564,8 @@
       <w:r>
         <w:rPr>
           <w:rFonts w:ascii="Times New Roman" w:hAnsi="Times New Roman" w:cs="Times New Roman"/>
-          <w:color w:val="FF0000"/>
+          <w:i/>
+          <w:iCs/>
           <w:sz w:val="22"/>
           <w:szCs w:val="22"/>
         </w:rPr>
@@ -8274,7 +10575,8 @@
       <w:r>
         <w:rPr>
           <w:rFonts w:ascii="Times New Roman" w:hAnsi="Times New Roman" w:cs="Times New Roman"/>
-          <w:color w:val="FF0000"/>
+          <w:i/>
+          <w:iCs/>
           <w:sz w:val="22"/>
           <w:szCs w:val="22"/>
         </w:rPr>
@@ -8284,7 +10586,8 @@
       <w:r>
         <w:rPr>
           <w:rFonts w:ascii="Times New Roman" w:hAnsi="Times New Roman" w:cs="Times New Roman"/>
-          <w:color w:val="FF0000"/>
+          <w:i/>
+          <w:iCs/>
           <w:sz w:val="22"/>
           <w:szCs w:val="22"/>
         </w:rPr>
@@ -8294,7 +10597,8 @@
       <w:r>
         <w:rPr>
           <w:rFonts w:ascii="Times New Roman" w:hAnsi="Times New Roman" w:cs="Times New Roman"/>
-          <w:color w:val="FF0000"/>
+          <w:i/>
+          <w:iCs/>
           <w:sz w:val="22"/>
           <w:szCs w:val="22"/>
         </w:rPr>
@@ -8304,27 +10608,30 @@
       <w:r>
         <w:rPr>
           <w:rFonts w:ascii="Times New Roman" w:hAnsi="Times New Roman" w:cs="Times New Roman"/>
-          <w:color w:val="FF0000"/>
-          <w:sz w:val="22"/>
-          <w:szCs w:val="22"/>
-        </w:rPr>
-        <w:t xml:space="preserve"> and I would strongly encourage a Bioconductor submission (or at least a CRAN submission) of the package to ensure that the package passes R CMD build, check, and install in a continuous integration setup</w:t>
-      </w:r>
-      <w:r>
-        <w:rPr>
-          <w:rFonts w:ascii="Times New Roman" w:hAnsi="Times New Roman" w:cs="Times New Roman"/>
-          <w:sz w:val="22"/>
-          <w:szCs w:val="22"/>
-        </w:rPr>
-        <w:t>.</w:t>
-      </w:r>
-      <w:r>
-        <w:rPr>
-          <w:rFonts w:ascii="Times New Roman" w:hAnsi="Times New Roman" w:cs="Times New Roman"/>
-          <w:sz w:val="22"/>
-          <w:szCs w:val="22"/>
-        </w:rPr>
-        <w:t xml:space="preserve"> (Detailed error message</w:t>
+          <w:i/>
+          <w:iCs/>
+          <w:sz w:val="22"/>
+          <w:szCs w:val="22"/>
+        </w:rPr>
+        <w:t xml:space="preserve"> and I would strongly encourage a Bioconductor submission (or at least a CRAN submission) of the package to ensure that the package passes R CMD build, check, and install in a continuous integration setup.</w:t>
+      </w:r>
+      <w:r>
+        <w:rPr>
+          <w:rFonts w:ascii="Times New Roman" w:hAnsi="Times New Roman" w:cs="Times New Roman"/>
+          <w:i/>
+          <w:iCs/>
+          <w:sz w:val="22"/>
+          <w:szCs w:val="22"/>
+        </w:rPr>
+        <w:t xml:space="preserve"> </w:t>
+      </w:r>
+      <w:r>
+        <w:rPr>
+          <w:rFonts w:ascii="Times New Roman" w:hAnsi="Times New Roman" w:cs="Times New Roman"/>
+          <w:sz w:val="22"/>
+          <w:szCs w:val="22"/>
+        </w:rPr>
+        <w:t>(Detailed error message</w:t>
       </w:r>
       <w:r>
         <w:rPr>
@@ -8414,8 +10721,18 @@
           <w:sz w:val="22"/>
           <w:szCs w:val="22"/>
         </w:rPr>
-        <w:t xml:space="preserve"> --as-cran</w:t>
-      </w:r>
+        <w:t xml:space="preserve"> --as-</w:t>
+      </w:r>
+      <w:proofErr w:type="spellStart"/>
+      <w:r>
+        <w:rPr>
+          <w:rFonts w:ascii="Times New Roman" w:hAnsi="Times New Roman" w:cs="Times New Roman"/>
+          <w:sz w:val="22"/>
+          <w:szCs w:val="22"/>
+        </w:rPr>
+        <w:t>cran</w:t>
+      </w:r>
+      <w:proofErr w:type="spellEnd"/>
       <w:r>
         <w:rPr>
           <w:rFonts w:ascii="Times New Roman" w:hAnsi="Times New Roman" w:cs="Times New Roman"/>
@@ -8469,15 +10786,17 @@
         <w:contextualSpacing w:val="0"/>
         <w:rPr>
           <w:rFonts w:ascii="Times New Roman" w:hAnsi="Times New Roman" w:cs="Times New Roman"/>
-          <w:color w:val="FF0000"/>
-          <w:sz w:val="22"/>
-          <w:szCs w:val="22"/>
-        </w:rPr>
-      </w:pPr>
-      <w:r>
-        <w:rPr>
-          <w:rFonts w:ascii="Times New Roman" w:hAnsi="Times New Roman" w:cs="Times New Roman"/>
-          <w:color w:val="FF0000"/>
+          <w:i/>
+          <w:iCs/>
+          <w:sz w:val="22"/>
+          <w:szCs w:val="22"/>
+        </w:rPr>
+      </w:pPr>
+      <w:r>
+        <w:rPr>
+          <w:rFonts w:ascii="Times New Roman" w:hAnsi="Times New Roman" w:cs="Times New Roman"/>
+          <w:i/>
+          <w:iCs/>
           <w:sz w:val="22"/>
           <w:szCs w:val="22"/>
         </w:rPr>
@@ -8489,24 +10808,62 @@
         <w:spacing w:after="120"/>
         <w:rPr>
           <w:rFonts w:ascii="Times New Roman" w:hAnsi="Times New Roman" w:cs="Times New Roman"/>
-          <w:sz w:val="22"/>
-          <w:szCs w:val="22"/>
-        </w:rPr>
-      </w:pPr>
-      <w:r>
-        <w:rPr>
-          <w:rFonts w:ascii="Times New Roman" w:hAnsi="Times New Roman" w:cs="Times New Roman"/>
-          <w:color w:val="FF0000"/>
-          <w:sz w:val="22"/>
-          <w:szCs w:val="22"/>
-        </w:rPr>
-        <w:t xml:space="preserve">Geistlinger et al. (doi: 10.1093/bib/bbz158) has recently introduced an extensible framework for reproducible benchmarking of enrichment methods based on defined criteria for applicability, gene set prioritization and detection of relevant processes. This setup consists of compendia of curated and standardized datasets and </w:t>
+          <w:i/>
+          <w:iCs/>
+          <w:sz w:val="22"/>
+          <w:szCs w:val="22"/>
+        </w:rPr>
+      </w:pPr>
+      <w:proofErr w:type="spellStart"/>
+      <w:r>
+        <w:rPr>
+          <w:rFonts w:ascii="Times New Roman" w:hAnsi="Times New Roman" w:cs="Times New Roman"/>
+          <w:i/>
+          <w:iCs/>
+          <w:sz w:val="22"/>
+          <w:szCs w:val="22"/>
+        </w:rPr>
+        <w:t>Geistlinger</w:t>
+      </w:r>
+      <w:proofErr w:type="spellEnd"/>
+      <w:r>
+        <w:rPr>
+          <w:rFonts w:ascii="Times New Roman" w:hAnsi="Times New Roman" w:cs="Times New Roman"/>
+          <w:i/>
+          <w:iCs/>
+          <w:sz w:val="22"/>
+          <w:szCs w:val="22"/>
+        </w:rPr>
+        <w:t xml:space="preserve"> et al. (</w:t>
+      </w:r>
+      <w:proofErr w:type="spellStart"/>
+      <w:r>
+        <w:rPr>
+          <w:rFonts w:ascii="Times New Roman" w:hAnsi="Times New Roman" w:cs="Times New Roman"/>
+          <w:i/>
+          <w:iCs/>
+          <w:sz w:val="22"/>
+          <w:szCs w:val="22"/>
+        </w:rPr>
+        <w:t>doi</w:t>
+      </w:r>
+      <w:proofErr w:type="spellEnd"/>
+      <w:r>
+        <w:rPr>
+          <w:rFonts w:ascii="Times New Roman" w:hAnsi="Times New Roman" w:cs="Times New Roman"/>
+          <w:i/>
+          <w:iCs/>
+          <w:sz w:val="22"/>
+          <w:szCs w:val="22"/>
+        </w:rPr>
+        <w:t xml:space="preserve">: 10.1093/bib/bbz158) has recently introduced an extensible framework for reproducible benchmarking of enrichment methods based on defined criteria for applicability, gene set prioritization and detection of relevant processes. This setup consists of compendia of curated and standardized datasets and </w:t>
       </w:r>
       <w:proofErr w:type="gramStart"/>
       <w:r>
         <w:rPr>
           <w:rFonts w:ascii="Times New Roman" w:hAnsi="Times New Roman" w:cs="Times New Roman"/>
-          <w:color w:val="FF0000"/>
+          <w:i/>
+          <w:iCs/>
           <w:sz w:val="22"/>
           <w:szCs w:val="22"/>
         </w:rPr>
@@ -8516,16 +10873,40 @@
       <w:r>
         <w:rPr>
           <w:rFonts w:ascii="Times New Roman" w:hAnsi="Times New Roman" w:cs="Times New Roman"/>
-          <w:color w:val="FF0000"/>
-          <w:sz w:val="22"/>
-          <w:szCs w:val="22"/>
-        </w:rPr>
-        <w:t xml:space="preserve"> criteria that apply as-is also for new enrichment methods in the microbiome data realm (such as runtime, proportion of rejected null hypotheses, behavior on permuted sample labels and random gene sets). Although I would really like to commend the authors for using curated and standardized datasets from curat</w:t>
-      </w:r>
-      <w:r>
-        <w:rPr>
-          <w:rFonts w:ascii="Times New Roman" w:hAnsi="Times New Roman" w:cs="Times New Roman"/>
-          <w:color w:val="FF0000"/>
+          <w:i/>
+          <w:iCs/>
+          <w:sz w:val="22"/>
+          <w:szCs w:val="22"/>
+        </w:rPr>
+        <w:t xml:space="preserve"> criteria that apply as-is also for new enrichment methods in the </w:t>
+      </w:r>
+      <w:r>
+        <w:rPr>
+          <w:rFonts w:ascii="Times New Roman" w:hAnsi="Times New Roman" w:cs="Times New Roman"/>
+          <w:i/>
+          <w:iCs/>
+          <w:sz w:val="22"/>
+          <w:szCs w:val="22"/>
+        </w:rPr>
+        <w:lastRenderedPageBreak/>
+        <w:t xml:space="preserve">microbiome data realm (such as runtime, proportion of rejected null hypotheses, behavior on permuted sample labels and random gene sets). Although I would really like to commend the authors for using curated and standardized datasets from </w:t>
+      </w:r>
+      <w:proofErr w:type="spellStart"/>
+      <w:r>
+        <w:rPr>
+          <w:rFonts w:ascii="Times New Roman" w:hAnsi="Times New Roman" w:cs="Times New Roman"/>
+          <w:i/>
+          <w:iCs/>
+          <w:sz w:val="22"/>
+          <w:szCs w:val="22"/>
+        </w:rPr>
+        <w:t>curat</w:t>
+      </w:r>
+      <w:r>
+        <w:rPr>
+          <w:rFonts w:ascii="Times New Roman" w:hAnsi="Times New Roman" w:cs="Times New Roman"/>
+          <w:i/>
+          <w:iCs/>
           <w:sz w:val="22"/>
           <w:szCs w:val="22"/>
         </w:rPr>
@@ -8534,17 +10915,30 @@
       <w:r>
         <w:rPr>
           <w:rFonts w:ascii="Times New Roman" w:hAnsi="Times New Roman" w:cs="Times New Roman"/>
-          <w:color w:val="FF0000"/>
-          <w:sz w:val="22"/>
-          <w:szCs w:val="22"/>
-        </w:rPr>
-        <w:t xml:space="preserve">dMetagenomicData and HMP16SData, the authors then proceed with the practice of self-assessment over various scenarios which is typically difficult to transport and apply for new methods. Being one of the first methods for enrichment analysis in the microbiome realm (but very likely not the last one), the paper </w:t>
+          <w:i/>
+          <w:iCs/>
+          <w:sz w:val="22"/>
+          <w:szCs w:val="22"/>
+        </w:rPr>
+        <w:t>dMetagenomicData</w:t>
+      </w:r>
+      <w:proofErr w:type="spellEnd"/>
+      <w:r>
+        <w:rPr>
+          <w:rFonts w:ascii="Times New Roman" w:hAnsi="Times New Roman" w:cs="Times New Roman"/>
+          <w:i/>
+          <w:iCs/>
+          <w:sz w:val="22"/>
+          <w:szCs w:val="22"/>
+        </w:rPr>
+        <w:t xml:space="preserve"> and HMP16SData, the authors then proceed with the practice of self-assessment over various scenarios which is typically difficult to transport and apply for new methods. Being one of the first methods for enrichment analysis in the microbiome realm (but very likely not the last one), the paper </w:t>
       </w:r>
       <w:proofErr w:type="gramStart"/>
       <w:r>
         <w:rPr>
           <w:rFonts w:ascii="Times New Roman" w:hAnsi="Times New Roman" w:cs="Times New Roman"/>
-          <w:color w:val="FF0000"/>
+          <w:i/>
+          <w:iCs/>
           <w:sz w:val="22"/>
           <w:szCs w:val="22"/>
         </w:rPr>
@@ -8554,29 +10948,12 @@
       <w:r>
         <w:rPr>
           <w:rFonts w:ascii="Times New Roman" w:hAnsi="Times New Roman" w:cs="Times New Roman"/>
-          <w:color w:val="FF0000"/>
-          <w:sz w:val="22"/>
-          <w:szCs w:val="22"/>
-        </w:rPr>
-        <w:t xml:space="preserve"> very early on set the baseline for how new enrichment methods in the microbiome space should be evaluated building on lessons learned in </w:t>
-      </w:r>
-      <w:r>
-        <w:rPr>
-          <w:rFonts w:ascii="Times New Roman" w:hAnsi="Times New Roman" w:cs="Times New Roman"/>
-          <w:color w:val="FF0000"/>
-          <w:sz w:val="22"/>
-          <w:szCs w:val="22"/>
-        </w:rPr>
-        <w:lastRenderedPageBreak/>
-        <w:t>the gene set enrichment literature. This could be achieved (a) clearly communicating the existence of such standards, (b) adapting existing standards where possible, and (c) to point out where adaption of such standards would require further work, as there might well be criteria that do not straightforward translate from gene set enrichment to taxon set enrichment</w:t>
-      </w:r>
-      <w:r>
-        <w:rPr>
-          <w:rFonts w:ascii="Times New Roman" w:hAnsi="Times New Roman" w:cs="Times New Roman"/>
-          <w:sz w:val="22"/>
-          <w:szCs w:val="22"/>
-        </w:rPr>
-        <w:t>.</w:t>
+          <w:i/>
+          <w:iCs/>
+          <w:sz w:val="22"/>
+          <w:szCs w:val="22"/>
+        </w:rPr>
+        <w:t xml:space="preserve"> very early on set the baseline for how new enrichment methods in the microbiome space should be evaluated building on lessons learned in the gene set enrichment literature. This could be achieved (a) clearly communicating the existence of such standards, (b) adapting existing standards where possible, and (c) to point out where adaption of such standards would require further work, as there might well be criteria that do not straightforward translate from gene set enrichment to taxon set enrichment.</w:t>
       </w:r>
     </w:p>
     <w:p>
@@ -8612,13 +10989,23 @@
         </w:rPr>
         <w:t xml:space="preserve">the paper by </w:t>
       </w:r>
-      <w:r>
-        <w:rPr>
-          <w:rFonts w:ascii="Times New Roman" w:hAnsi="Times New Roman" w:cs="Times New Roman"/>
-          <w:sz w:val="22"/>
-          <w:szCs w:val="22"/>
-        </w:rPr>
-        <w:t xml:space="preserve">Geistlinger et al. </w:t>
+      <w:proofErr w:type="spellStart"/>
+      <w:r>
+        <w:rPr>
+          <w:rFonts w:ascii="Times New Roman" w:hAnsi="Times New Roman" w:cs="Times New Roman"/>
+          <w:sz w:val="22"/>
+          <w:szCs w:val="22"/>
+        </w:rPr>
+        <w:t>Geistlinger</w:t>
+      </w:r>
+      <w:proofErr w:type="spellEnd"/>
+      <w:r>
+        <w:rPr>
+          <w:rFonts w:ascii="Times New Roman" w:hAnsi="Times New Roman" w:cs="Times New Roman"/>
+          <w:sz w:val="22"/>
+          <w:szCs w:val="22"/>
+        </w:rPr>
+        <w:t xml:space="preserve"> et al. </w:t>
       </w:r>
       <w:r>
         <w:rPr>
@@ -8699,13 +11086,23 @@
         </w:rPr>
         <w:t xml:space="preserve"> </w:t>
       </w:r>
-      <w:r>
-        <w:rPr>
-          <w:rFonts w:ascii="Times New Roman" w:hAnsi="Times New Roman" w:cs="Times New Roman"/>
-          <w:sz w:val="22"/>
-          <w:szCs w:val="22"/>
-        </w:rPr>
-        <w:t>Geistlinger et al, we noticed that many of the existing sections of the manuscript already correspond</w:t>
+      <w:proofErr w:type="spellStart"/>
+      <w:r>
+        <w:rPr>
+          <w:rFonts w:ascii="Times New Roman" w:hAnsi="Times New Roman" w:cs="Times New Roman"/>
+          <w:sz w:val="22"/>
+          <w:szCs w:val="22"/>
+        </w:rPr>
+        <w:t>Geistlinger</w:t>
+      </w:r>
+      <w:proofErr w:type="spellEnd"/>
+      <w:r>
+        <w:rPr>
+          <w:rFonts w:ascii="Times New Roman" w:hAnsi="Times New Roman" w:cs="Times New Roman"/>
+          <w:sz w:val="22"/>
+          <w:szCs w:val="22"/>
+        </w:rPr>
+        <w:t xml:space="preserve"> et al, we noticed that many of the existing sections of the manuscript already correspond</w:t>
       </w:r>
       <w:r>
         <w:rPr>
@@ -8715,13 +11112,23 @@
         </w:rPr>
         <w:t xml:space="preserve"> to the structure recommended in the </w:t>
       </w:r>
-      <w:r>
-        <w:rPr>
-          <w:rFonts w:ascii="Times New Roman" w:hAnsi="Times New Roman" w:cs="Times New Roman"/>
-          <w:sz w:val="22"/>
-          <w:szCs w:val="22"/>
-        </w:rPr>
-        <w:t xml:space="preserve">Geistliner et al. paper. </w:t>
+      <w:proofErr w:type="spellStart"/>
+      <w:r>
+        <w:rPr>
+          <w:rFonts w:ascii="Times New Roman" w:hAnsi="Times New Roman" w:cs="Times New Roman"/>
+          <w:sz w:val="22"/>
+          <w:szCs w:val="22"/>
+        </w:rPr>
+        <w:t>Geistliner</w:t>
+      </w:r>
+      <w:proofErr w:type="spellEnd"/>
+      <w:r>
+        <w:rPr>
+          <w:rFonts w:ascii="Times New Roman" w:hAnsi="Times New Roman" w:cs="Times New Roman"/>
+          <w:sz w:val="22"/>
+          <w:szCs w:val="22"/>
+        </w:rPr>
+        <w:t xml:space="preserve"> et al. paper. </w:t>
       </w:r>
       <w:r>
         <w:rPr>
@@ -8737,7 +11144,25 @@
           <w:sz w:val="22"/>
           <w:szCs w:val="22"/>
         </w:rPr>
-        <w:t xml:space="preserve"> have reorganized the manuscript to properly communicate the relationship between our evaluation strategy and the standards set by Geistlinger et al. </w:t>
+        <w:t xml:space="preserve"> have reorganized the manuscript to properly communicate the relationship between our evaluation strategy and the standards set by </w:t>
+      </w:r>
+      <w:proofErr w:type="spellStart"/>
+      <w:r>
+        <w:rPr>
+          <w:rFonts w:ascii="Times New Roman" w:hAnsi="Times New Roman" w:cs="Times New Roman"/>
+          <w:sz w:val="22"/>
+          <w:szCs w:val="22"/>
+        </w:rPr>
+        <w:t>Geistlinger</w:t>
+      </w:r>
+      <w:proofErr w:type="spellEnd"/>
+      <w:r>
+        <w:rPr>
+          <w:rFonts w:ascii="Times New Roman" w:hAnsi="Times New Roman" w:cs="Times New Roman"/>
+          <w:sz w:val="22"/>
+          <w:szCs w:val="22"/>
+        </w:rPr>
+        <w:t xml:space="preserve"> et al. </w:t>
       </w:r>
       <w:r>
         <w:rPr>
@@ -8818,15 +11243,17 @@
         <w:contextualSpacing w:val="0"/>
         <w:rPr>
           <w:rFonts w:ascii="Times New Roman" w:hAnsi="Times New Roman" w:cs="Times New Roman"/>
-          <w:color w:val="FF0000"/>
-          <w:sz w:val="22"/>
-          <w:szCs w:val="22"/>
-        </w:rPr>
-      </w:pPr>
-      <w:r>
-        <w:rPr>
-          <w:rFonts w:ascii="Times New Roman" w:hAnsi="Times New Roman" w:cs="Times New Roman"/>
-          <w:color w:val="FF0000"/>
+          <w:i/>
+          <w:iCs/>
+          <w:sz w:val="22"/>
+          <w:szCs w:val="22"/>
+        </w:rPr>
+      </w:pPr>
+      <w:r>
+        <w:rPr>
+          <w:rFonts w:ascii="Times New Roman" w:hAnsi="Times New Roman" w:cs="Times New Roman"/>
+          <w:i/>
+          <w:iCs/>
           <w:sz w:val="22"/>
           <w:szCs w:val="22"/>
         </w:rPr>
@@ -8838,19 +11265,197 @@
         <w:spacing w:after="120"/>
         <w:rPr>
           <w:rFonts w:ascii="Times New Roman" w:hAnsi="Times New Roman" w:cs="Times New Roman"/>
-          <w:color w:val="FF0000"/>
-          <w:sz w:val="22"/>
-          <w:szCs w:val="22"/>
-        </w:rPr>
-      </w:pPr>
-      <w:r>
-        <w:rPr>
-          <w:rFonts w:ascii="Times New Roman" w:hAnsi="Times New Roman" w:cs="Times New Roman"/>
-          <w:color w:val="FF0000"/>
-          <w:sz w:val="22"/>
-          <w:szCs w:val="22"/>
-        </w:rPr>
-        <w:t>The authors demonstrate that cILR controls for type I error even under high sparsity and high inter-taxa correlation. However, it has been pointed out that strict type I error rate control might not be a desirable feature for enrichment methods (Goeman and Buhlman, 2009; Wu and Smyth, 2012; Geistlinger et al. 2021). Gene set enrichment analysis is an exploratory process, not a confirmatory, diagnostic process, where strict type I error control augments the lack in power which is well documented for competitive enrichment testing (Goeman and Buhlman, 2009; Wu and Smyth, 2012; Geistlinger et al. 2021) and as the authors demonstrate in their own evaluations. Furthermore, Geistlinger et al. 2021 (Figure 4 therein) has demonstrated that despite controlling the type I error rate, methods might demonstrate widely different rejection rates on real datasets. It is in this context noteworthy that the authors of Camera (Wu and Smyth, 2012), which deliberately abandons strict type I error control by default to compensate for the apparent lack in power of competitive methods.</w:t>
+          <w:i/>
+          <w:iCs/>
+          <w:sz w:val="22"/>
+          <w:szCs w:val="22"/>
+        </w:rPr>
+      </w:pPr>
+      <w:r>
+        <w:rPr>
+          <w:rFonts w:ascii="Times New Roman" w:hAnsi="Times New Roman" w:cs="Times New Roman"/>
+          <w:i/>
+          <w:iCs/>
+          <w:sz w:val="22"/>
+          <w:szCs w:val="22"/>
+        </w:rPr>
+        <w:t xml:space="preserve">The authors demonstrate that </w:t>
+      </w:r>
+      <w:proofErr w:type="spellStart"/>
+      <w:r>
+        <w:rPr>
+          <w:rFonts w:ascii="Times New Roman" w:hAnsi="Times New Roman" w:cs="Times New Roman"/>
+          <w:i/>
+          <w:iCs/>
+          <w:sz w:val="22"/>
+          <w:szCs w:val="22"/>
+        </w:rPr>
+        <w:t>cILR</w:t>
+      </w:r>
+      <w:proofErr w:type="spellEnd"/>
+      <w:r>
+        <w:rPr>
+          <w:rFonts w:ascii="Times New Roman" w:hAnsi="Times New Roman" w:cs="Times New Roman"/>
+          <w:i/>
+          <w:iCs/>
+          <w:sz w:val="22"/>
+          <w:szCs w:val="22"/>
+        </w:rPr>
+        <w:t xml:space="preserve"> controls for type I error even under high sparsity and high inter-taxa correlation. However, it has been pointed out that strict type I error rate control might not be a desirable feature for enrichment methods (</w:t>
+      </w:r>
+      <w:proofErr w:type="spellStart"/>
+      <w:r>
+        <w:rPr>
+          <w:rFonts w:ascii="Times New Roman" w:hAnsi="Times New Roman" w:cs="Times New Roman"/>
+          <w:i/>
+          <w:iCs/>
+          <w:sz w:val="22"/>
+          <w:szCs w:val="22"/>
+        </w:rPr>
+        <w:t>Goeman</w:t>
+      </w:r>
+      <w:proofErr w:type="spellEnd"/>
+      <w:r>
+        <w:rPr>
+          <w:rFonts w:ascii="Times New Roman" w:hAnsi="Times New Roman" w:cs="Times New Roman"/>
+          <w:i/>
+          <w:iCs/>
+          <w:sz w:val="22"/>
+          <w:szCs w:val="22"/>
+        </w:rPr>
+        <w:t xml:space="preserve"> and </w:t>
+      </w:r>
+      <w:proofErr w:type="spellStart"/>
+      <w:r>
+        <w:rPr>
+          <w:rFonts w:ascii="Times New Roman" w:hAnsi="Times New Roman" w:cs="Times New Roman"/>
+          <w:i/>
+          <w:iCs/>
+          <w:sz w:val="22"/>
+          <w:szCs w:val="22"/>
+        </w:rPr>
+        <w:t>Buhlman</w:t>
+      </w:r>
+      <w:proofErr w:type="spellEnd"/>
+      <w:r>
+        <w:rPr>
+          <w:rFonts w:ascii="Times New Roman" w:hAnsi="Times New Roman" w:cs="Times New Roman"/>
+          <w:i/>
+          <w:iCs/>
+          <w:sz w:val="22"/>
+          <w:szCs w:val="22"/>
+        </w:rPr>
+        <w:t xml:space="preserve">, 2009; Wu and Smyth, 2012; </w:t>
+      </w:r>
+      <w:proofErr w:type="spellStart"/>
+      <w:r>
+        <w:rPr>
+          <w:rFonts w:ascii="Times New Roman" w:hAnsi="Times New Roman" w:cs="Times New Roman"/>
+          <w:i/>
+          <w:iCs/>
+          <w:sz w:val="22"/>
+          <w:szCs w:val="22"/>
+        </w:rPr>
+        <w:t>Geistlinger</w:t>
+      </w:r>
+      <w:proofErr w:type="spellEnd"/>
+      <w:r>
+        <w:rPr>
+          <w:rFonts w:ascii="Times New Roman" w:hAnsi="Times New Roman" w:cs="Times New Roman"/>
+          <w:i/>
+          <w:iCs/>
+          <w:sz w:val="22"/>
+          <w:szCs w:val="22"/>
+        </w:rPr>
+        <w:t xml:space="preserve"> et al. 2021). Gene set enrichment analysis is an exploratory process, not a confirmatory, diagnostic process, where strict type I error control augments the lack in power which is well documented for competitive enrichment testing (</w:t>
+      </w:r>
+      <w:proofErr w:type="spellStart"/>
+      <w:r>
+        <w:rPr>
+          <w:rFonts w:ascii="Times New Roman" w:hAnsi="Times New Roman" w:cs="Times New Roman"/>
+          <w:i/>
+          <w:iCs/>
+          <w:sz w:val="22"/>
+          <w:szCs w:val="22"/>
+        </w:rPr>
+        <w:t>Goeman</w:t>
+      </w:r>
+      <w:proofErr w:type="spellEnd"/>
+      <w:r>
+        <w:rPr>
+          <w:rFonts w:ascii="Times New Roman" w:hAnsi="Times New Roman" w:cs="Times New Roman"/>
+          <w:i/>
+          <w:iCs/>
+          <w:sz w:val="22"/>
+          <w:szCs w:val="22"/>
+        </w:rPr>
+        <w:t xml:space="preserve"> and </w:t>
+      </w:r>
+      <w:proofErr w:type="spellStart"/>
+      <w:r>
+        <w:rPr>
+          <w:rFonts w:ascii="Times New Roman" w:hAnsi="Times New Roman" w:cs="Times New Roman"/>
+          <w:i/>
+          <w:iCs/>
+          <w:sz w:val="22"/>
+          <w:szCs w:val="22"/>
+        </w:rPr>
+        <w:t>Buhlman</w:t>
+      </w:r>
+      <w:proofErr w:type="spellEnd"/>
+      <w:r>
+        <w:rPr>
+          <w:rFonts w:ascii="Times New Roman" w:hAnsi="Times New Roman" w:cs="Times New Roman"/>
+          <w:i/>
+          <w:iCs/>
+          <w:sz w:val="22"/>
+          <w:szCs w:val="22"/>
+        </w:rPr>
+        <w:t xml:space="preserve">, 2009; Wu and Smyth, 2012; </w:t>
+      </w:r>
+      <w:proofErr w:type="spellStart"/>
+      <w:r>
+        <w:rPr>
+          <w:rFonts w:ascii="Times New Roman" w:hAnsi="Times New Roman" w:cs="Times New Roman"/>
+          <w:i/>
+          <w:iCs/>
+          <w:sz w:val="22"/>
+          <w:szCs w:val="22"/>
+        </w:rPr>
+        <w:t>Geistlinger</w:t>
+      </w:r>
+      <w:proofErr w:type="spellEnd"/>
+      <w:r>
+        <w:rPr>
+          <w:rFonts w:ascii="Times New Roman" w:hAnsi="Times New Roman" w:cs="Times New Roman"/>
+          <w:i/>
+          <w:iCs/>
+          <w:sz w:val="22"/>
+          <w:szCs w:val="22"/>
+        </w:rPr>
+        <w:t xml:space="preserve"> et al. 2021) and as the authors demonstrate in their own evaluations. Furthermore, </w:t>
+      </w:r>
+      <w:proofErr w:type="spellStart"/>
+      <w:r>
+        <w:rPr>
+          <w:rFonts w:ascii="Times New Roman" w:hAnsi="Times New Roman" w:cs="Times New Roman"/>
+          <w:i/>
+          <w:iCs/>
+          <w:sz w:val="22"/>
+          <w:szCs w:val="22"/>
+        </w:rPr>
+        <w:t>Geistlinger</w:t>
+      </w:r>
+      <w:proofErr w:type="spellEnd"/>
+      <w:r>
+        <w:rPr>
+          <w:rFonts w:ascii="Times New Roman" w:hAnsi="Times New Roman" w:cs="Times New Roman"/>
+          <w:i/>
+          <w:iCs/>
+          <w:sz w:val="22"/>
+          <w:szCs w:val="22"/>
+        </w:rPr>
+        <w:t xml:space="preserve"> et al. 2021 (Figure 4 therein) has demonstrated that despite controlling the type I error rate, methods might demonstrate widely different rejection rates on real datasets. It is in this context noteworthy that the authors of Camera (Wu and Smyth, 2012), which deliberately abandons strict type I error control by default to compensate for the apparent lack in power of competitive methods.</w:t>
       </w:r>
     </w:p>
     <w:p>
@@ -9110,6 +11715,7 @@
           <w:rFonts w:ascii="Calibri" w:hAnsi="Calibri" w:cs="Calibri"/>
           <w:sz w:val="22"/>
         </w:rPr>
+        <w:lastRenderedPageBreak/>
         <w:t xml:space="preserve">3. </w:t>
       </w:r>
       <w:r>
@@ -9158,7 +11764,6 @@
           <w:rFonts w:ascii="Calibri" w:hAnsi="Calibri" w:cs="Calibri"/>
           <w:sz w:val="22"/>
         </w:rPr>
-        <w:lastRenderedPageBreak/>
         <w:t xml:space="preserve">5. </w:t>
       </w:r>
       <w:r>
@@ -9465,6 +12070,7 @@
           <w:rFonts w:ascii="Calibri" w:hAnsi="Calibri" w:cs="Calibri"/>
           <w:sz w:val="22"/>
         </w:rPr>
+        <w:lastRenderedPageBreak/>
         <w:t xml:space="preserve">17. </w:t>
       </w:r>
       <w:r>
@@ -9528,50 +12134,6 @@
     </w:sectPr>
   </w:body>
 </w:document>
-</file>
-
-<file path=word/comments.xml><?xml version="1.0" encoding="utf-8"?>
-<w:comments xmlns:wpc="http://schemas.microsoft.com/office/word/2010/wordprocessingCanvas" xmlns:cx="http://schemas.microsoft.com/office/drawing/2014/chartex" xmlns:cx1="http://schemas.microsoft.com/office/drawing/2015/9/8/chartex" xmlns:cx2="http://schemas.microsoft.com/office/drawing/2015/10/21/chartex" xmlns:cx3="http://schemas.microsoft.com/office/drawing/2016/5/9/chartex" xmlns:cx4="http://schemas.microsoft.com/office/drawing/2016/5/10/chartex" xmlns:cx5="http://schemas.microsoft.com/office/drawing/2016/5/11/chartex" xmlns:cx6="http://schemas.microsoft.com/office/drawing/2016/5/12/chartex" xmlns:cx7="http://schemas.microsoft.com/office/drawing/2016/5/13/chartex" xmlns:cx8="http://schemas.microsoft.com/office/drawing/2016/5/14/chartex" xmlns:mc="http://schemas.openxmlformats.org/markup-compatibility/2006" xmlns:aink="http://schemas.microsoft.com/office/drawing/2016/ink" xmlns:am3d="http://schemas.microsoft.com/office/drawing/2017/model3d" xmlns:o="urn:schemas-microsoft-com:office:office" xmlns:r="http://schemas.openxmlformats.org/officeDocument/2006/relationships" xmlns:m="http://schemas.openxmlformats.org/officeDocument/2006/math" xmlns:v="urn:schemas-microsoft-com:vml" xmlns:wp14="http://schemas.microsoft.com/office/word/2010/wordprocessingDrawing" xmlns:wp="http://schemas.openxmlformats.org/drawingml/2006/wordprocessingDrawing" xmlns:w10="urn:schemas-microsoft-com:office:word" xmlns:w="http://schemas.openxmlformats.org/wordprocessingml/2006/main" xmlns:w14="http://schemas.microsoft.com/office/word/2010/wordml" xmlns:w15="http://schemas.microsoft.com/office/word/2012/wordml" xmlns:w16cex="http://schemas.microsoft.com/office/word/2018/wordml/cex" xmlns:w16cid="http://schemas.microsoft.com/office/word/2016/wordml/cid" xmlns:w16="http://schemas.microsoft.com/office/word/2018/wordml" xmlns:w16sdtdh="http://schemas.microsoft.com/office/word/2020/wordml/sdtdatahash" xmlns:w16se="http://schemas.microsoft.com/office/word/2015/wordml/symex" xmlns:wpg="http://schemas.microsoft.com/office/word/2010/wordprocessingGroup" xmlns:wpi="http://schemas.microsoft.com/office/word/2010/wordprocessingInk" xmlns:wne="http://schemas.microsoft.com/office/word/2006/wordml" xmlns:wps="http://schemas.microsoft.com/office/word/2010/wordprocessingShape" mc:Ignorable="w14 w15 w16se w16cid w16 w16cex w16sdtdh wp14">
-  <w:comment w:id="0" w:author="Quang Nguyen" w:date="2021-11-29T22:59:00Z" w:initials="QN">
-    <w:p>
-      <w:pPr>
-        <w:pStyle w:val="CommentText"/>
-      </w:pPr>
-      <w:r>
-        <w:rPr>
-          <w:rStyle w:val="CommentReference"/>
-        </w:rPr>
-        <w:annotationRef/>
-      </w:r>
-      <w:r>
-        <w:t xml:space="preserve">Add references to specific comments below. Remember to re-include where you’re adding the section about differential abundance methods </w:t>
-      </w:r>
-    </w:p>
-    <w:p>
-      <w:pPr>
-        <w:pStyle w:val="CommentText"/>
-      </w:pPr>
-    </w:p>
-  </w:comment>
-</w:comments>
-</file>
-
-<file path=word/commentsExtended.xml><?xml version="1.0" encoding="utf-8"?>
-<w15:commentsEx xmlns:wpc="http://schemas.microsoft.com/office/word/2010/wordprocessingCanvas" xmlns:cx="http://schemas.microsoft.com/office/drawing/2014/chartex" xmlns:cx1="http://schemas.microsoft.com/office/drawing/2015/9/8/chartex" xmlns:cx2="http://schemas.microsoft.com/office/drawing/2015/10/21/chartex" xmlns:cx3="http://schemas.microsoft.com/office/drawing/2016/5/9/chartex" xmlns:cx4="http://schemas.microsoft.com/office/drawing/2016/5/10/chartex" xmlns:cx5="http://schemas.microsoft.com/office/drawing/2016/5/11/chartex" xmlns:cx6="http://schemas.microsoft.com/office/drawing/2016/5/12/chartex" xmlns:cx7="http://schemas.microsoft.com/office/drawing/2016/5/13/chartex" xmlns:cx8="http://schemas.microsoft.com/office/drawing/2016/5/14/chartex" xmlns:mc="http://schemas.openxmlformats.org/markup-compatibility/2006" xmlns:aink="http://schemas.microsoft.com/office/drawing/2016/ink" xmlns:am3d="http://schemas.microsoft.com/office/drawing/2017/model3d" xmlns:o="urn:schemas-microsoft-com:office:office" xmlns:r="http://schemas.openxmlformats.org/officeDocument/2006/relationships" xmlns:m="http://schemas.openxmlformats.org/officeDocument/2006/math" xmlns:v="urn:schemas-microsoft-com:vml" xmlns:wp14="http://schemas.microsoft.com/office/word/2010/wordprocessingDrawing" xmlns:wp="http://schemas.openxmlformats.org/drawingml/2006/wordprocessingDrawing" xmlns:w10="urn:schemas-microsoft-com:office:word" xmlns:w="http://schemas.openxmlformats.org/wordprocessingml/2006/main" xmlns:w14="http://schemas.microsoft.com/office/word/2010/wordml" xmlns:w15="http://schemas.microsoft.com/office/word/2012/wordml" xmlns:w16cex="http://schemas.microsoft.com/office/word/2018/wordml/cex" xmlns:w16cid="http://schemas.microsoft.com/office/word/2016/wordml/cid" xmlns:w16="http://schemas.microsoft.com/office/word/2018/wordml" xmlns:w16sdtdh="http://schemas.microsoft.com/office/word/2020/wordml/sdtdatahash" xmlns:w16se="http://schemas.microsoft.com/office/word/2015/wordml/symex" xmlns:wpg="http://schemas.microsoft.com/office/word/2010/wordprocessingGroup" xmlns:wpi="http://schemas.microsoft.com/office/word/2010/wordprocessingInk" xmlns:wne="http://schemas.microsoft.com/office/word/2006/wordml" xmlns:wps="http://schemas.microsoft.com/office/word/2010/wordprocessingShape" mc:Ignorable="w14 w15 w16se w16cid w16 w16cex w16sdtdh wp14">
-  <w15:commentEx w15:paraId="13A93B9F" w15:done="0"/>
-</w15:commentsEx>
-</file>
-
-<file path=word/commentsExtensible.xml><?xml version="1.0" encoding="utf-8"?>
-<w16cex:commentsExtensible xmlns:wpc="http://schemas.microsoft.com/office/word/2010/wordprocessingCanvas" xmlns:cx="http://schemas.microsoft.com/office/drawing/2014/chartex" xmlns:cx1="http://schemas.microsoft.com/office/drawing/2015/9/8/chartex" xmlns:cx2="http://schemas.microsoft.com/office/drawing/2015/10/21/chartex" xmlns:cx3="http://schemas.microsoft.com/office/drawing/2016/5/9/chartex" xmlns:cx4="http://schemas.microsoft.com/office/drawing/2016/5/10/chartex" xmlns:cx5="http://schemas.microsoft.com/office/drawing/2016/5/11/chartex" xmlns:cx6="http://schemas.microsoft.com/office/drawing/2016/5/12/chartex" xmlns:cx7="http://schemas.microsoft.com/office/drawing/2016/5/13/chartex" xmlns:cx8="http://schemas.microsoft.com/office/drawing/2016/5/14/chartex" xmlns:mc="http://schemas.openxmlformats.org/markup-compatibility/2006" xmlns:aink="http://schemas.microsoft.com/office/drawing/2016/ink" xmlns:am3d="http://schemas.microsoft.com/office/drawing/2017/model3d" xmlns:o="urn:schemas-microsoft-com:office:office" xmlns:r="http://schemas.openxmlformats.org/officeDocument/2006/relationships" xmlns:m="http://schemas.openxmlformats.org/officeDocument/2006/math" xmlns:v="urn:schemas-microsoft-com:vml" xmlns:wp14="http://schemas.microsoft.com/office/word/2010/wordprocessingDrawing" xmlns:wp="http://schemas.openxmlformats.org/drawingml/2006/wordprocessingDrawing" xmlns:w10="urn:schemas-microsoft-com:office:word" xmlns:w="http://schemas.openxmlformats.org/wordprocessingml/2006/main" xmlns:w14="http://schemas.microsoft.com/office/word/2010/wordml" xmlns:w15="http://schemas.microsoft.com/office/word/2012/wordml" xmlns:w16cex="http://schemas.microsoft.com/office/word/2018/wordml/cex" xmlns:w16cid="http://schemas.microsoft.com/office/word/2016/wordml/cid" xmlns:w16="http://schemas.microsoft.com/office/word/2018/wordml" xmlns:w16sdtdh="http://schemas.microsoft.com/office/word/2020/wordml/sdtdatahash" xmlns:w16se="http://schemas.microsoft.com/office/word/2015/wordml/symex" xmlns:wpg="http://schemas.microsoft.com/office/word/2010/wordprocessingGroup" xmlns:wpi="http://schemas.microsoft.com/office/word/2010/wordprocessingInk" xmlns:wne="http://schemas.microsoft.com/office/word/2006/wordml" xmlns:wps="http://schemas.microsoft.com/office/word/2010/wordprocessingShape" mc:Ignorable="w14 w15 w16se w16cid w16 w16cex w16sdtdh wp14">
-  <w16cex:commentExtensible w16cex:durableId="254FD9CD" w16cex:dateUtc="2021-11-30T03:59:00Z"/>
-</w16cex:commentsExtensible>
-</file>
-
-<file path=word/commentsIds.xml><?xml version="1.0" encoding="utf-8"?>
-<w16cid:commentsIds xmlns:wpc="http://schemas.microsoft.com/office/word/2010/wordprocessingCanvas" xmlns:cx="http://schemas.microsoft.com/office/drawing/2014/chartex" xmlns:cx1="http://schemas.microsoft.com/office/drawing/2015/9/8/chartex" xmlns:cx2="http://schemas.microsoft.com/office/drawing/2015/10/21/chartex" xmlns:cx3="http://schemas.microsoft.com/office/drawing/2016/5/9/chartex" xmlns:cx4="http://schemas.microsoft.com/office/drawing/2016/5/10/chartex" xmlns:cx5="http://schemas.microsoft.com/office/drawing/2016/5/11/chartex" xmlns:cx6="http://schemas.microsoft.com/office/drawing/2016/5/12/chartex" xmlns:cx7="http://schemas.microsoft.com/office/drawing/2016/5/13/chartex" xmlns:cx8="http://schemas.microsoft.com/office/drawing/2016/5/14/chartex" xmlns:mc="http://schemas.openxmlformats.org/markup-compatibility/2006" xmlns:aink="http://schemas.microsoft.com/office/drawing/2016/ink" xmlns:am3d="http://schemas.microsoft.com/office/drawing/2017/model3d" xmlns:o="urn:schemas-microsoft-com:office:office" xmlns:r="http://schemas.openxmlformats.org/officeDocument/2006/relationships" xmlns:m="http://schemas.openxmlformats.org/officeDocument/2006/math" xmlns:v="urn:schemas-microsoft-com:vml" xmlns:wp14="http://schemas.microsoft.com/office/word/2010/wordprocessingDrawing" xmlns:wp="http://schemas.openxmlformats.org/drawingml/2006/wordprocessingDrawing" xmlns:w10="urn:schemas-microsoft-com:office:word" xmlns:w="http://schemas.openxmlformats.org/wordprocessingml/2006/main" xmlns:w14="http://schemas.microsoft.com/office/word/2010/wordml" xmlns:w15="http://schemas.microsoft.com/office/word/2012/wordml" xmlns:w16cex="http://schemas.microsoft.com/office/word/2018/wordml/cex" xmlns:w16cid="http://schemas.microsoft.com/office/word/2016/wordml/cid" xmlns:w16="http://schemas.microsoft.com/office/word/2018/wordml" xmlns:w16sdtdh="http://schemas.microsoft.com/office/word/2020/wordml/sdtdatahash" xmlns:w16se="http://schemas.microsoft.com/office/word/2015/wordml/symex" xmlns:wpg="http://schemas.microsoft.com/office/word/2010/wordprocessingGroup" xmlns:wpi="http://schemas.microsoft.com/office/word/2010/wordprocessingInk" xmlns:wne="http://schemas.microsoft.com/office/word/2006/wordml" xmlns:wps="http://schemas.microsoft.com/office/word/2010/wordprocessingShape" mc:Ignorable="w14 w15 w16se w16cid w16 w16cex w16sdtdh wp14">
-  <w16cid:commentId w16cid:paraId="13A93B9F" w16cid:durableId="254FD9CD"/>
-</w16cid:commentsIds>
 </file>
 
 <file path=word/numbering.xml><?xml version="1.0" encoding="utf-8"?>
@@ -11269,14 +13831,6 @@
     <w:abstractNumId w:val="14"/>
   </w:num>
 </w:numbering>
-</file>
-
-<file path=word/people.xml><?xml version="1.0" encoding="utf-8"?>
-<w15:people xmlns:wpc="http://schemas.microsoft.com/office/word/2010/wordprocessingCanvas" xmlns:cx="http://schemas.microsoft.com/office/drawing/2014/chartex" xmlns:cx1="http://schemas.microsoft.com/office/drawing/2015/9/8/chartex" xmlns:cx2="http://schemas.microsoft.com/office/drawing/2015/10/21/chartex" xmlns:cx3="http://schemas.microsoft.com/office/drawing/2016/5/9/chartex" xmlns:cx4="http://schemas.microsoft.com/office/drawing/2016/5/10/chartex" xmlns:cx5="http://schemas.microsoft.com/office/drawing/2016/5/11/chartex" xmlns:cx6="http://schemas.microsoft.com/office/drawing/2016/5/12/chartex" xmlns:cx7="http://schemas.microsoft.com/office/drawing/2016/5/13/chartex" xmlns:cx8="http://schemas.microsoft.com/office/drawing/2016/5/14/chartex" xmlns:mc="http://schemas.openxmlformats.org/markup-compatibility/2006" xmlns:aink="http://schemas.microsoft.com/office/drawing/2016/ink" xmlns:am3d="http://schemas.microsoft.com/office/drawing/2017/model3d" xmlns:o="urn:schemas-microsoft-com:office:office" xmlns:r="http://schemas.openxmlformats.org/officeDocument/2006/relationships" xmlns:m="http://schemas.openxmlformats.org/officeDocument/2006/math" xmlns:v="urn:schemas-microsoft-com:vml" xmlns:wp14="http://schemas.microsoft.com/office/word/2010/wordprocessingDrawing" xmlns:wp="http://schemas.openxmlformats.org/drawingml/2006/wordprocessingDrawing" xmlns:w10="urn:schemas-microsoft-com:office:word" xmlns:w="http://schemas.openxmlformats.org/wordprocessingml/2006/main" xmlns:w14="http://schemas.microsoft.com/office/word/2010/wordml" xmlns:w15="http://schemas.microsoft.com/office/word/2012/wordml" xmlns:w16cex="http://schemas.microsoft.com/office/word/2018/wordml/cex" xmlns:w16cid="http://schemas.microsoft.com/office/word/2016/wordml/cid" xmlns:w16="http://schemas.microsoft.com/office/word/2018/wordml" xmlns:w16sdtdh="http://schemas.microsoft.com/office/word/2020/wordml/sdtdatahash" xmlns:w16se="http://schemas.microsoft.com/office/word/2015/wordml/symex" xmlns:wpg="http://schemas.microsoft.com/office/word/2010/wordprocessingGroup" xmlns:wpi="http://schemas.microsoft.com/office/word/2010/wordprocessingInk" xmlns:wne="http://schemas.microsoft.com/office/word/2006/wordml" xmlns:wps="http://schemas.microsoft.com/office/word/2010/wordprocessingShape" mc:Ignorable="w14 w15 w16se w16cid w16 w16cex w16sdtdh wp14">
-  <w15:person w15:author="Quang Nguyen">
-    <w15:presenceInfo w15:providerId="Windows Live" w15:userId="cbc42b4d0e68cc47"/>
-  </w15:person>
-</w15:people>
 </file>
 
 <file path=word/styles.xml><?xml version="1.0" encoding="utf-8"?>
@@ -11560,15 +14114,6 @@
     <w:lsdException w:name="Book Title" w:uiPriority="33" w:qFormat="1"/>
     <w:lsdException w:name="Bibliography" w:semiHidden="1" w:uiPriority="37" w:unhideWhenUsed="1"/>
     <w:lsdException w:name="TOC Heading" w:semiHidden="1" w:uiPriority="39" w:unhideWhenUsed="1" w:qFormat="1"/>
-    <w:lsdException w:name="Plain Table 1" w:uiPriority="41"/>
-    <w:lsdException w:name="Plain Table 2" w:uiPriority="42"/>
-    <w:lsdException w:name="Plain Table 3" w:uiPriority="43"/>
-    <w:lsdException w:name="Plain Table 4" w:uiPriority="44"/>
-    <w:lsdException w:name="Plain Table 5" w:uiPriority="45"/>
-    <w:lsdException w:name="Grid Table Light" w:uiPriority="40"/>
-    <w:lsdException w:name="Grid Table 1 Light" w:uiPriority="46"/>
-    <w:lsdException w:name="Grid Table 2" w:uiPriority="47"/>
-    <w:lsdException w:name="Grid Table 3" w:uiPriority="48"/>
     <w:lsdException w:name="Grid Table 4" w:uiPriority="49"/>
     <w:lsdException w:name="Grid Table 5 Dark" w:uiPriority="50"/>
     <w:lsdException w:name="Grid Table 6 Colorful" w:uiPriority="51"/>
@@ -11673,6 +14218,7 @@
   <w:style w:type="paragraph" w:default="1" w:styleId="Normal">
     <w:name w:val="Normal"/>
     <w:qFormat/>
+    <w:rsid w:val="00CB4799"/>
   </w:style>
   <w:style w:type="character" w:default="1" w:styleId="DefaultParagraphFont">
     <w:name w:val="Default Paragraph Font"/>
@@ -11834,6 +14380,33 @@
       <w:szCs w:val="21"/>
     </w:rPr>
   </w:style>
+  <w:style w:type="paragraph" w:styleId="BalloonText">
+    <w:name w:val="Balloon Text"/>
+    <w:basedOn w:val="Normal"/>
+    <w:link w:val="BalloonTextChar"/>
+    <w:uiPriority w:val="99"/>
+    <w:semiHidden/>
+    <w:unhideWhenUsed/>
+    <w:rsid w:val="00CA4785"/>
+    <w:rPr>
+      <w:rFonts w:ascii="Lucida Grande" w:hAnsi="Lucida Grande"/>
+      <w:sz w:val="18"/>
+      <w:szCs w:val="18"/>
+    </w:rPr>
+  </w:style>
+  <w:style w:type="character" w:customStyle="1" w:styleId="BalloonTextChar">
+    <w:name w:val="Balloon Text Char"/>
+    <w:basedOn w:val="DefaultParagraphFont"/>
+    <w:link w:val="BalloonText"/>
+    <w:uiPriority w:val="99"/>
+    <w:semiHidden/>
+    <w:rsid w:val="00CA4785"/>
+    <w:rPr>
+      <w:rFonts w:ascii="Lucida Grande" w:hAnsi="Lucida Grande"/>
+      <w:sz w:val="18"/>
+      <w:szCs w:val="18"/>
+    </w:rPr>
+  </w:style>
 </w:styles>
 </file>
 
@@ -11880,7 +14453,7 @@
     </a:clrScheme>
     <a:fontScheme name="Office">
       <a:majorFont>
-        <a:latin typeface="Calibri Light" panose="020F0302020204030204"/>
+        <a:latin typeface="Calibri Light"/>
         <a:ea typeface=""/>
         <a:cs typeface=""/>
         <a:font script="Jpan" typeface="游ゴシック Light"/>
@@ -11932,7 +14505,7 @@
         <a:font script="Tfng" typeface="Ebrima"/>
       </a:majorFont>
       <a:minorFont>
-        <a:latin typeface="Calibri" panose="020F0502020204030204"/>
+        <a:latin typeface="Calibri"/>
         <a:ea typeface=""/>
         <a:cs typeface=""/>
         <a:font script="Jpan" typeface="游明朝"/>
@@ -12137,7 +14710,7 @@
 </file>
 
 <file path=customXml/itemProps1.xml><?xml version="1.0" encoding="utf-8"?>
-<ds:datastoreItem xmlns:ds="http://schemas.openxmlformats.org/officeDocument/2006/customXml" ds:itemID="{B9ABE1FB-7434-7C43-BE48-E7C6FAE2CA84}">
+<ds:datastoreItem xmlns:ds="http://schemas.openxmlformats.org/officeDocument/2006/customXml" ds:itemID="{52DD18C7-8AC1-7448-8A12-DC5B49088146}">
   <ds:schemaRefs>
     <ds:schemaRef ds:uri="http://schemas.openxmlformats.org/officeDocument/2006/bibliography"/>
   </ds:schemaRefs>

--- a/reviewer_response.docx
+++ b/reviewer_response.docx
@@ -633,13 +633,7 @@
         <w:rPr>
           <w:rFonts w:ascii="Times New Roman" w:hAnsi="Times New Roman" w:cs="Times New Roman"/>
         </w:rPr>
-        <w:t xml:space="preserve">We provided </w:t>
-      </w:r>
-      <w:r>
-        <w:rPr>
-          <w:rFonts w:ascii="Times New Roman" w:hAnsi="Times New Roman" w:cs="Times New Roman"/>
-        </w:rPr>
-        <w:t>more signposting for the organization of the manuscript</w:t>
+        <w:t>We provided more signposting for the organization of the manuscript</w:t>
       </w:r>
       <w:r>
         <w:rPr>
@@ -694,13 +688,7 @@
         <w:rPr>
           <w:rFonts w:ascii="Times New Roman" w:hAnsi="Times New Roman" w:cs="Times New Roman"/>
         </w:rPr>
-        <w:t xml:space="preserve">We </w:t>
-      </w:r>
-      <w:r>
-        <w:rPr>
-          <w:rFonts w:ascii="Times New Roman" w:hAnsi="Times New Roman" w:cs="Times New Roman"/>
-        </w:rPr>
-        <w:t xml:space="preserve">added sections in the material and methods section to provide more clarity and precision in </w:t>
+        <w:t xml:space="preserve">We added sections in the material and methods section to provide more clarity and precision in </w:t>
       </w:r>
       <w:r>
         <w:rPr>
@@ -1219,13 +1207,7 @@
         <w:rPr>
           <w:rFonts w:ascii="Times New Roman" w:hAnsi="Times New Roman" w:cs="Times New Roman"/>
         </w:rPr>
-        <w:t xml:space="preserve"> </w:t>
-      </w:r>
-      <w:r>
-        <w:rPr>
-          <w:rFonts w:ascii="Times New Roman" w:hAnsi="Times New Roman" w:cs="Times New Roman"/>
-        </w:rPr>
-        <w:t>“</w:t>
+        <w:t xml:space="preserve"> “</w:t>
       </w:r>
       <w:r>
         <w:rPr>
@@ -1866,13 +1848,7 @@
         <w:rPr>
           <w:rFonts w:ascii="Times New Roman" w:hAnsi="Times New Roman" w:cs="Times New Roman"/>
         </w:rPr>
-        <w:t xml:space="preserve"> </w:t>
-      </w:r>
-      <w:r>
-        <w:rPr>
-          <w:rFonts w:ascii="Times New Roman" w:hAnsi="Times New Roman" w:cs="Times New Roman"/>
-        </w:rPr>
-        <w:t>how</w:t>
+        <w:t xml:space="preserve"> how</w:t>
       </w:r>
       <w:r>
         <w:rPr>
@@ -2740,6 +2716,9 @@
         <w:pStyle w:val="ListParagraph"/>
         <w:spacing w:after="120"/>
         <w:contextualSpacing w:val="0"/>
+        <w:rPr>
+          <w:rFonts w:ascii="Times New Roman" w:hAnsi="Times New Roman" w:cs="Times New Roman"/>
+        </w:rPr>
       </w:pPr>
       <w:r>
         <w:rPr>
@@ -3457,9 +3436,15 @@
         <w:t xml:space="preserve"> that of the competitive null hypothesis in the gene set testing literature</w:t>
       </w:r>
       <w:r>
+        <w:rPr>
+          <w:rFonts w:ascii="Times New Roman" w:hAnsi="Times New Roman" w:cs="Times New Roman"/>
+        </w:rPr>
         <w:t xml:space="preserve">. </w:t>
       </w:r>
       <w:r>
+        <w:rPr>
+          <w:rFonts w:ascii="Times New Roman" w:hAnsi="Times New Roman" w:cs="Times New Roman"/>
+        </w:rPr>
         <w:t xml:space="preserve"> </w:t>
       </w:r>
     </w:p>
@@ -4442,7 +4427,25 @@
           <w:sz w:val="22"/>
           <w:szCs w:val="22"/>
         </w:rPr>
-        <w:t xml:space="preserve">We have reworked the introduction section to highlight the differences more clearly between product and sum-based aggregations and provide a robust justification for our approach. </w:t>
+        <w:t>We have reworked the introduction section</w:t>
+      </w:r>
+      <w:r>
+        <w:rPr>
+          <w:rFonts w:ascii="Times New Roman" w:hAnsi="Times New Roman" w:cs="Times New Roman"/>
+          <w:color w:val="000000" w:themeColor="text1"/>
+          <w:sz w:val="22"/>
+          <w:szCs w:val="22"/>
+        </w:rPr>
+        <w:t xml:space="preserve"> (see paragraph 5)</w:t>
+      </w:r>
+      <w:r>
+        <w:rPr>
+          <w:rFonts w:ascii="Times New Roman" w:hAnsi="Times New Roman" w:cs="Times New Roman"/>
+          <w:color w:val="000000" w:themeColor="text1"/>
+          <w:sz w:val="22"/>
+          <w:szCs w:val="22"/>
+        </w:rPr>
+        <w:t xml:space="preserve"> to highlight the differences more clearly between product and sum-based aggregations and provide a robust justification for our approach. </w:t>
       </w:r>
       <w:r>
         <w:rPr>
@@ -4616,25 +4619,34 @@
           <w:sz w:val="22"/>
           <w:szCs w:val="22"/>
         </w:rPr>
-        <w:t xml:space="preserve">roperties” section to provide more </w:t>
-      </w:r>
-      <w:r>
-        <w:rPr>
-          <w:rFonts w:ascii="Times New Roman" w:hAnsi="Times New Roman" w:cs="Times New Roman"/>
-          <w:color w:val="000000" w:themeColor="text1"/>
-          <w:sz w:val="22"/>
-          <w:szCs w:val="22"/>
-        </w:rPr>
-        <w:t>clarity</w:t>
-      </w:r>
-      <w:r>
-        <w:rPr>
-          <w:rFonts w:ascii="Times New Roman" w:hAnsi="Times New Roman" w:cs="Times New Roman"/>
-          <w:color w:val="000000" w:themeColor="text1"/>
-          <w:sz w:val="22"/>
-          <w:szCs w:val="22"/>
-        </w:rPr>
-        <w:t xml:space="preserve"> </w:t>
+        <w:t xml:space="preserve">roperties” </w:t>
+      </w:r>
+      <w:r>
+        <w:rPr>
+          <w:rFonts w:ascii="Times New Roman" w:hAnsi="Times New Roman" w:cs="Times New Roman"/>
+          <w:color w:val="000000" w:themeColor="text1"/>
+          <w:sz w:val="22"/>
+          <w:szCs w:val="22"/>
+        </w:rPr>
+        <w:t xml:space="preserve">part of the manuscript and introduce a separate section </w:t>
+      </w:r>
+      <w:r>
+        <w:rPr>
+          <w:rFonts w:ascii="Times New Roman" w:hAnsi="Times New Roman" w:cs="Times New Roman"/>
+          <w:color w:val="000000" w:themeColor="text1"/>
+          <w:sz w:val="22"/>
+          <w:szCs w:val="22"/>
+        </w:rPr>
+        <w:t xml:space="preserve">to provide more </w:t>
+      </w:r>
+      <w:r>
+        <w:rPr>
+          <w:rFonts w:ascii="Times New Roman" w:hAnsi="Times New Roman" w:cs="Times New Roman"/>
+          <w:color w:val="000000" w:themeColor="text1"/>
+          <w:sz w:val="22"/>
+          <w:szCs w:val="22"/>
+        </w:rPr>
+        <w:t xml:space="preserve">clarity </w:t>
       </w:r>
       <w:r>
         <w:rPr>
@@ -4701,16 +4713,7 @@
           <w:sz w:val="22"/>
           <w:szCs w:val="22"/>
         </w:rPr>
-        <w:t>discussion</w:t>
-      </w:r>
-      <w:r>
-        <w:rPr>
-          <w:rFonts w:ascii="Times New Roman" w:hAnsi="Times New Roman" w:cs="Times New Roman"/>
-          <w:color w:val="000000" w:themeColor="text1"/>
-          <w:sz w:val="22"/>
-          <w:szCs w:val="22"/>
-        </w:rPr>
-        <w:t xml:space="preserve"> </w:t>
+        <w:t xml:space="preserve">discussion </w:t>
       </w:r>
       <w:r>
         <w:rPr>
@@ -5624,7 +5627,43 @@
           <w:sz w:val="22"/>
           <w:szCs w:val="22"/>
         </w:rPr>
-        <w:t xml:space="preserve"> the Methods section to detail the meaning of “inflated counts”. In essence, “inflated counts” refers to when sets (or individual taxon) have </w:t>
+        <w:t xml:space="preserve"> the </w:t>
+      </w:r>
+      <w:r>
+        <w:rPr>
+          <w:rFonts w:ascii="Times New Roman" w:hAnsi="Times New Roman" w:cs="Times New Roman"/>
+          <w:color w:val="000000" w:themeColor="text1"/>
+          <w:sz w:val="22"/>
+          <w:szCs w:val="22"/>
+        </w:rPr>
+        <w:t xml:space="preserve">simulation design section (now in supplementary analyses) </w:t>
+      </w:r>
+      <w:r>
+        <w:rPr>
+          <w:rFonts w:ascii="Times New Roman" w:hAnsi="Times New Roman" w:cs="Times New Roman"/>
+          <w:color w:val="000000" w:themeColor="text1"/>
+          <w:sz w:val="22"/>
+          <w:szCs w:val="22"/>
+        </w:rPr>
+        <w:t xml:space="preserve">to detail the meaning of “inflated counts”. </w:t>
+      </w:r>
+      <w:r>
+        <w:rPr>
+          <w:rFonts w:ascii="Times New Roman" w:hAnsi="Times New Roman" w:cs="Times New Roman"/>
+          <w:color w:val="000000" w:themeColor="text1"/>
+          <w:sz w:val="22"/>
+          <w:szCs w:val="22"/>
+        </w:rPr>
+        <w:t xml:space="preserve">We have also amended this confusing language and refer to sets that have a higher mean abundance as “enriched”. </w:t>
+      </w:r>
+      <w:r>
+        <w:rPr>
+          <w:rFonts w:ascii="Times New Roman" w:hAnsi="Times New Roman" w:cs="Times New Roman"/>
+          <w:color w:val="000000" w:themeColor="text1"/>
+          <w:sz w:val="22"/>
+          <w:szCs w:val="22"/>
+        </w:rPr>
+        <w:t xml:space="preserve">In essence, “inflated counts” refers to when sets (or individual taxon) have </w:t>
       </w:r>
       <w:r>
         <w:rPr>
@@ -6662,16 +6701,16 @@
           <w:sz w:val="22"/>
           <w:szCs w:val="22"/>
         </w:rPr>
-        <w:t>This section of our analysis lacked clarity.</w:t>
-      </w:r>
-      <w:r>
-        <w:rPr>
-          <w:rFonts w:ascii="Times New Roman" w:hAnsi="Times New Roman" w:cs="Times New Roman"/>
-          <w:color w:val="000000" w:themeColor="text1"/>
-          <w:sz w:val="22"/>
-          <w:szCs w:val="22"/>
-        </w:rPr>
-        <w:t xml:space="preserve"> Our strategy for addressing sparsity in microbiome data is to use </w:t>
+        <w:t xml:space="preserve">We thank the reviewer for the comments. </w:t>
+      </w:r>
+      <w:r>
+        <w:rPr>
+          <w:rFonts w:ascii="Times New Roman" w:hAnsi="Times New Roman" w:cs="Times New Roman"/>
+          <w:color w:val="000000" w:themeColor="text1"/>
+          <w:sz w:val="22"/>
+          <w:szCs w:val="22"/>
+        </w:rPr>
+        <w:t xml:space="preserve">Our strategy for addressing sparsity in microbiome data is to use </w:t>
       </w:r>
       <w:proofErr w:type="spellStart"/>
       <w:r>
@@ -6691,7 +6730,25 @@
           <w:sz w:val="22"/>
           <w:szCs w:val="22"/>
         </w:rPr>
-        <w:t xml:space="preserve"> to ensure the validity of the log-ratio transformations. We</w:t>
+        <w:t xml:space="preserve"> to ensure the validity of the log-ratio transformations. </w:t>
+      </w:r>
+      <w:r>
+        <w:rPr>
+          <w:rFonts w:ascii="Times New Roman" w:hAnsi="Times New Roman" w:cs="Times New Roman"/>
+          <w:color w:val="000000" w:themeColor="text1"/>
+          <w:sz w:val="22"/>
+          <w:szCs w:val="22"/>
+        </w:rPr>
+        <w:t>As such, w</w:t>
+      </w:r>
+      <w:r>
+        <w:rPr>
+          <w:rFonts w:ascii="Times New Roman" w:hAnsi="Times New Roman" w:cs="Times New Roman"/>
+          <w:color w:val="000000" w:themeColor="text1"/>
+          <w:sz w:val="22"/>
+          <w:szCs w:val="22"/>
+        </w:rPr>
+        <w:t>e</w:t>
       </w:r>
       <w:r>
         <w:rPr>
@@ -6718,7 +6775,25 @@
           <w:sz w:val="22"/>
           <w:szCs w:val="22"/>
         </w:rPr>
-        <w:t xml:space="preserve"> this assumption more clearly in the “statistical properties” section of the</w:t>
+        <w:t xml:space="preserve"> this assumption more clearly in the </w:t>
+      </w:r>
+      <w:r>
+        <w:rPr>
+          <w:rFonts w:ascii="Times New Roman" w:hAnsi="Times New Roman" w:cs="Times New Roman"/>
+          <w:color w:val="000000" w:themeColor="text1"/>
+          <w:sz w:val="22"/>
+          <w:szCs w:val="22"/>
+        </w:rPr>
+        <w:t>methods formulation</w:t>
+      </w:r>
+      <w:r>
+        <w:rPr>
+          <w:rFonts w:ascii="Times New Roman" w:hAnsi="Times New Roman" w:cs="Times New Roman"/>
+          <w:color w:val="000000" w:themeColor="text1"/>
+          <w:sz w:val="22"/>
+          <w:szCs w:val="22"/>
+        </w:rPr>
+        <w:t xml:space="preserve"> section of the</w:t>
       </w:r>
       <w:r>
         <w:rPr>
@@ -6736,7 +6811,17 @@
           <w:sz w:val="22"/>
           <w:szCs w:val="22"/>
         </w:rPr>
-        <w:t xml:space="preserve"> manuscript. We also acknowledge in our </w:t>
+        <w:t xml:space="preserve"> manuscript. </w:t>
+      </w:r>
+      <w:r>
+        <w:rPr>
+          <w:rFonts w:ascii="Times New Roman" w:hAnsi="Times New Roman" w:cs="Times New Roman"/>
+          <w:color w:val="000000" w:themeColor="text1"/>
+          <w:sz w:val="22"/>
+          <w:szCs w:val="22"/>
+        </w:rPr>
+        <w:lastRenderedPageBreak/>
+        <w:t xml:space="preserve">We also acknowledge in our </w:t>
       </w:r>
       <w:r>
         <w:rPr>
@@ -6808,17 +6893,7 @@
           <w:sz w:val="22"/>
           <w:szCs w:val="22"/>
         </w:rPr>
-        <w:t xml:space="preserve">. However, according to our </w:t>
-      </w:r>
-      <w:r>
-        <w:rPr>
-          <w:rFonts w:ascii="Times New Roman" w:hAnsi="Times New Roman" w:cs="Times New Roman"/>
-          <w:color w:val="000000" w:themeColor="text1"/>
-          <w:sz w:val="22"/>
-          <w:szCs w:val="22"/>
-        </w:rPr>
-        <w:lastRenderedPageBreak/>
-        <w:t xml:space="preserve">experimental results, the performance of our approach </w:t>
+        <w:t xml:space="preserve">. However, according to our experimental results, the performance of our approach </w:t>
       </w:r>
       <w:r>
         <w:rPr>
@@ -7051,7 +7126,25 @@
           <w:sz w:val="22"/>
           <w:szCs w:val="22"/>
         </w:rPr>
-        <w:t xml:space="preserve"> count data direction, and it may be feasible to apply the multinomial logistic normal model to perform set-based enrichment analysis. Although we are not away of any existing approaches that utilizes this distribution for set-based testing, this is an interesting idea that we hope to explore in future research. </w:t>
+        <w:t xml:space="preserve"> count data direction, and it may be feasible to apply the multinomial logistic normal model to perform set-based enrichment analysis. Although we are not away of any existing approaches that utilizes this distribution for set-based testing, this is an interesting idea that we hope to explore in future research.</w:t>
+      </w:r>
+      <w:r>
+        <w:rPr>
+          <w:rFonts w:ascii="Times New Roman" w:hAnsi="Times New Roman" w:cs="Times New Roman"/>
+          <w:color w:val="000000" w:themeColor="text1"/>
+          <w:sz w:val="22"/>
+          <w:szCs w:val="22"/>
+        </w:rPr>
+        <w:t xml:space="preserve"> We have added this as part of our “Limitations and future directions” section. </w:t>
+      </w:r>
+      <w:r>
+        <w:rPr>
+          <w:rFonts w:ascii="Times New Roman" w:hAnsi="Times New Roman" w:cs="Times New Roman"/>
+          <w:color w:val="000000" w:themeColor="text1"/>
+          <w:sz w:val="22"/>
+          <w:szCs w:val="22"/>
+        </w:rPr>
+        <w:t xml:space="preserve"> </w:t>
       </w:r>
     </w:p>
     <w:p>
@@ -7435,6 +7528,28 @@
         <w:spacing w:after="120"/>
         <w:contextualSpacing w:val="0"/>
         <w:rPr>
+          <w:rFonts w:ascii="Times New Roman" w:hAnsi="Times New Roman" w:cs="Times New Roman"/>
+          <w:color w:val="000000" w:themeColor="text1"/>
+          <w:sz w:val="22"/>
+          <w:szCs w:val="22"/>
+        </w:rPr>
+      </w:pPr>
+      <w:r>
+        <w:rPr>
+          <w:rFonts w:ascii="Times New Roman" w:hAnsi="Times New Roman" w:cs="Times New Roman"/>
+          <w:color w:val="000000" w:themeColor="text1"/>
+          <w:sz w:val="22"/>
+          <w:szCs w:val="22"/>
+        </w:rPr>
+        <w:t>We agree with the reviewer that the predictive capacity of set-based features would be low if the chosen sets are non-informative or not interesting. We have amended the statement above in the manuscript as suggested by the reviewer. We would like to clarify that in this manuscript we are agnostic as to how the sets are constructed and whether there is a performance increase using sets compared to using the basic features. What we demonstrate in the manuscript is the relative performance of the different approaches to aggregation in instances where the researcher decides aggregation is of interest. As such, our claim that “CBEA generated scores are informative features” refers to the fact that given the same sets of microbes, scores constructed by CBEA can be informative towards prediction compared to similar approaches, suggesting that it is valid to use set-based features generated using CBEA for prediction purposes. However, as stated above, we agree with the reviewer that this is a strong statement and have adjusted it accordingly. We also added the context provided in this response to the results interpretation in the manuscript (refer to “Downstream analysis using prediction models”/ “Disease prediction” sections).</w:t>
+      </w:r>
+    </w:p>
+    <w:p>
+      <w:pPr>
+        <w:pStyle w:val="ListParagraph"/>
+        <w:spacing w:after="120"/>
+        <w:contextualSpacing w:val="0"/>
+        <w:rPr>
           <w:rFonts w:ascii="Times New Roman" w:eastAsiaTheme="minorEastAsia" w:hAnsi="Times New Roman" w:cs="Times New Roman"/>
           <w:color w:val="000000" w:themeColor="text1"/>
           <w:sz w:val="22"/>
@@ -7448,7 +7563,36 @@
           <w:sz w:val="22"/>
           <w:szCs w:val="22"/>
         </w:rPr>
-        <w:t xml:space="preserve">This section is motivated by the fact that </w:t>
+        <w:t xml:space="preserve">In terms of the comparison methods of GSVA and </w:t>
+      </w:r>
+      <w:proofErr w:type="spellStart"/>
+      <w:r>
+        <w:rPr>
+          <w:rFonts w:ascii="Times New Roman" w:hAnsi="Times New Roman" w:cs="Times New Roman"/>
+          <w:color w:val="000000" w:themeColor="text1"/>
+          <w:sz w:val="22"/>
+          <w:szCs w:val="22"/>
+        </w:rPr>
+        <w:t>ssGSEA</w:t>
+      </w:r>
+      <w:proofErr w:type="spellEnd"/>
+      <w:r>
+        <w:rPr>
+          <w:rFonts w:ascii="Times New Roman" w:hAnsi="Times New Roman" w:cs="Times New Roman"/>
+          <w:color w:val="000000" w:themeColor="text1"/>
+          <w:sz w:val="22"/>
+          <w:szCs w:val="22"/>
+        </w:rPr>
+        <w:t>, we were motivated in t</w:t>
+      </w:r>
+      <w:r>
+        <w:rPr>
+          <w:rFonts w:ascii="Times New Roman" w:hAnsi="Times New Roman" w:cs="Times New Roman"/>
+          <w:color w:val="000000" w:themeColor="text1"/>
+          <w:sz w:val="22"/>
+          <w:szCs w:val="22"/>
+        </w:rPr>
+        <w:t xml:space="preserve">his section by the fact that </w:t>
       </w:r>
       <w:r>
         <w:rPr>
@@ -7493,7 +7637,7 @@
             <m:sty m:val="p"/>
           </m:rPr>
           <w:rPr>
-            <w:rFonts w:ascii="Cambria Math" w:hAnsi="STIXGeneral-Regular" w:cs="STIXGeneral-Regular"/>
+            <w:rFonts w:ascii="Cambria Math" w:hAnsi="Cambria Math" w:cs="Times New Roman"/>
             <w:color w:val="000000" w:themeColor="text1"/>
             <w:sz w:val="22"/>
             <w:szCs w:val="22"/>
@@ -7518,16 +7662,7 @@
             <w:sz w:val="22"/>
             <w:szCs w:val="22"/>
           </w:rPr>
-          <m:t xml:space="preserve"> </m:t>
-        </m:r>
-        <m:r>
-          <w:rPr>
-            <w:rFonts w:ascii="Cambria Math" w:eastAsiaTheme="minorEastAsia" w:hAnsi="STIXGeneral-Regular" w:cs="STIXGeneral-Regular"/>
-            <w:color w:val="000000" w:themeColor="text1"/>
-            <w:sz w:val="22"/>
-            <w:szCs w:val="22"/>
-          </w:rPr>
-          <m:t>p</m:t>
+          <m:t xml:space="preserve"> p</m:t>
         </m:r>
       </m:oMath>
       <w:r>
@@ -7562,7 +7697,7 @@
       <m:oMath>
         <m:r>
           <w:rPr>
-            <w:rFonts w:ascii="Cambria Math" w:eastAsiaTheme="minorEastAsia" w:hAnsi="STIXGeneral-Regular" w:cs="STIXGeneral-Regular"/>
+            <w:rFonts w:ascii="Cambria Math" w:eastAsiaTheme="minorEastAsia" w:hAnsi="Cambria Math" w:cs="Times New Roman"/>
             <w:color w:val="000000" w:themeColor="text1"/>
             <w:sz w:val="22"/>
             <w:szCs w:val="22"/>
@@ -7582,7 +7717,7 @@
       <m:oMath>
         <m:r>
           <w:rPr>
-            <w:rFonts w:ascii="Cambria Math" w:eastAsiaTheme="minorEastAsia" w:hAnsi="STIXGeneral-Regular" w:cs="STIXGeneral-Regular"/>
+            <w:rFonts w:ascii="Cambria Math" w:eastAsiaTheme="minorEastAsia" w:hAnsi="Cambria Math" w:cs="Times New Roman"/>
             <w:color w:val="000000" w:themeColor="text1"/>
             <w:sz w:val="22"/>
             <w:szCs w:val="22"/>
@@ -7602,7 +7737,7 @@
       <m:oMath>
         <m:r>
           <w:rPr>
-            <w:rFonts w:ascii="Cambria Math" w:eastAsiaTheme="minorEastAsia" w:hAnsi="STIXGeneral-Regular" w:cs="STIXGeneral-Regular"/>
+            <w:rFonts w:ascii="Cambria Math" w:eastAsiaTheme="minorEastAsia" w:hAnsi="Cambria Math" w:cs="Times New Roman"/>
             <w:color w:val="000000" w:themeColor="text1"/>
             <w:sz w:val="22"/>
             <w:szCs w:val="22"/>
@@ -7617,8 +7752,9 @@
           <w:sz w:val="22"/>
           <w:szCs w:val="22"/>
         </w:rPr>
-        <w:t xml:space="preserve"> samples. As such, we compare </w:t>
-      </w:r>
+        <w:t xml:space="preserve"> samples. </w:t>
+      </w:r>
+      <w:proofErr w:type="spellStart"/>
       <w:r>
         <w:rPr>
           <w:rFonts w:ascii="Times New Roman" w:eastAsiaTheme="minorEastAsia" w:hAnsi="Times New Roman" w:cs="Times New Roman"/>
@@ -7626,8 +7762,9 @@
           <w:sz w:val="22"/>
           <w:szCs w:val="22"/>
         </w:rPr>
-        <w:t>CBEA</w:t>
-      </w:r>
+        <w:t>ssGSEA</w:t>
+      </w:r>
+      <w:proofErr w:type="spellEnd"/>
       <w:r>
         <w:rPr>
           <w:rFonts w:ascii="Times New Roman" w:eastAsiaTheme="minorEastAsia" w:hAnsi="Times New Roman" w:cs="Times New Roman"/>
@@ -7635,9 +7772,8 @@
           <w:sz w:val="22"/>
           <w:szCs w:val="22"/>
         </w:rPr>
-        <w:t xml:space="preserve"> against similar approaches such as </w:t>
-      </w:r>
-      <w:proofErr w:type="spellStart"/>
+        <w:t xml:space="preserve"> and GSVA</w:t>
+      </w:r>
       <w:r>
         <w:rPr>
           <w:rFonts w:ascii="Times New Roman" w:eastAsiaTheme="minorEastAsia" w:hAnsi="Times New Roman" w:cs="Times New Roman"/>
@@ -7645,9 +7781,8 @@
           <w:sz w:val="22"/>
           <w:szCs w:val="22"/>
         </w:rPr>
-        <w:t>ssGSEA</w:t>
-      </w:r>
-      <w:proofErr w:type="spellEnd"/>
+        <w:t xml:space="preserve"> are approaches which also</w:t>
+      </w:r>
       <w:r>
         <w:rPr>
           <w:rFonts w:ascii="Times New Roman" w:eastAsiaTheme="minorEastAsia" w:hAnsi="Times New Roman" w:cs="Times New Roman"/>
@@ -7655,9 +7790,8 @@
           <w:sz w:val="22"/>
           <w:szCs w:val="22"/>
         </w:rPr>
-        <w:t xml:space="preserve"> and GSVA, which also calculates enrichment scores per sample. </w:t>
-      </w:r>
-      <w:proofErr w:type="spellStart"/>
+        <w:t xml:space="preserve"> calculates enrichment scores per sample</w:t>
+      </w:r>
       <w:r>
         <w:rPr>
           <w:rFonts w:ascii="Times New Roman" w:eastAsiaTheme="minorEastAsia" w:hAnsi="Times New Roman" w:cs="Times New Roman"/>
@@ -7665,9 +7799,8 @@
           <w:sz w:val="22"/>
           <w:szCs w:val="22"/>
         </w:rPr>
-        <w:t>ssGSEA</w:t>
-      </w:r>
-      <w:proofErr w:type="spellEnd"/>
+        <w:t xml:space="preserve"> </w:t>
+      </w:r>
       <w:r>
         <w:rPr>
           <w:rFonts w:ascii="Times New Roman" w:eastAsiaTheme="minorEastAsia" w:hAnsi="Times New Roman" w:cs="Times New Roman"/>
@@ -7675,7 +7808,7 @@
           <w:sz w:val="22"/>
           <w:szCs w:val="22"/>
         </w:rPr>
-        <w:t xml:space="preserve"> and GSVA provides a model-based approach to generate set-based features using the original matrix and set annotation as inputs. </w:t>
+        <w:t xml:space="preserve">using the original matrix and set annotation as inputs. </w:t>
       </w:r>
       <w:r>
         <w:rPr>
@@ -7684,7 +7817,16 @@
           <w:sz w:val="22"/>
           <w:szCs w:val="22"/>
         </w:rPr>
-        <w:t>For predictive analyses, we can fit a model (in our case, a simple random forest) to these scores to perform predictive analysis using set-based features.</w:t>
+        <w:t xml:space="preserve">As such, we felt it was appropriate to use these models as comparison points. The goal is that for </w:t>
+      </w:r>
+      <w:r>
+        <w:rPr>
+          <w:rFonts w:ascii="Times New Roman" w:eastAsiaTheme="minorEastAsia" w:hAnsi="Times New Roman" w:cs="Times New Roman"/>
+          <w:color w:val="000000" w:themeColor="text1"/>
+          <w:sz w:val="22"/>
+          <w:szCs w:val="22"/>
+        </w:rPr>
+        <w:t>predictive analyses, we can fit a model (in our case, a simple random forest) to these scores to perform predictive analysis using set-based features.</w:t>
       </w:r>
       <w:r>
         <w:rPr>
@@ -7755,213 +7897,6 @@
           <w:szCs w:val="22"/>
         </w:rPr>
       </w:pPr>
-      <w:r>
-        <w:rPr>
-          <w:rFonts w:ascii="Times New Roman" w:hAnsi="Times New Roman" w:cs="Times New Roman"/>
-          <w:color w:val="000000" w:themeColor="text1"/>
-          <w:sz w:val="22"/>
-          <w:szCs w:val="22"/>
-        </w:rPr>
-        <w:t xml:space="preserve">As the reviewer pointed out, the predictive capacity of set-based features would be low if the chosen sets </w:t>
-      </w:r>
-      <w:r>
-        <w:rPr>
-          <w:rFonts w:ascii="Times New Roman" w:hAnsi="Times New Roman" w:cs="Times New Roman"/>
-          <w:color w:val="000000" w:themeColor="text1"/>
-          <w:sz w:val="22"/>
-          <w:szCs w:val="22"/>
-        </w:rPr>
-        <w:t>are non-informative or not interesting.</w:t>
-      </w:r>
-      <w:r>
-        <w:rPr>
-          <w:rFonts w:ascii="Times New Roman" w:hAnsi="Times New Roman" w:cs="Times New Roman"/>
-          <w:color w:val="000000" w:themeColor="text1"/>
-          <w:sz w:val="22"/>
-          <w:szCs w:val="22"/>
-        </w:rPr>
-        <w:t xml:space="preserve"> In this manuscript we are agnostic as to how the sets are constructed and whether there is a performance increase using sets compared to using the basic features. What we demonstrate in the manuscript</w:t>
-      </w:r>
-      <w:r>
-        <w:rPr>
-          <w:rFonts w:ascii="Times New Roman" w:hAnsi="Times New Roman" w:cs="Times New Roman"/>
-          <w:color w:val="000000" w:themeColor="text1"/>
-          <w:sz w:val="22"/>
-          <w:szCs w:val="22"/>
-        </w:rPr>
-        <w:t xml:space="preserve"> is</w:t>
-      </w:r>
-      <w:r>
-        <w:rPr>
-          <w:rFonts w:ascii="Times New Roman" w:hAnsi="Times New Roman" w:cs="Times New Roman"/>
-          <w:color w:val="000000" w:themeColor="text1"/>
-          <w:sz w:val="22"/>
-          <w:szCs w:val="22"/>
-        </w:rPr>
-        <w:t xml:space="preserve"> the relative performance of the different approaches to aggregation </w:t>
-      </w:r>
-      <w:r>
-        <w:rPr>
-          <w:rFonts w:ascii="Times New Roman" w:hAnsi="Times New Roman" w:cs="Times New Roman"/>
-          <w:color w:val="000000" w:themeColor="text1"/>
-          <w:sz w:val="22"/>
-          <w:szCs w:val="22"/>
-        </w:rPr>
-        <w:t>in instances where the researcher decides aggregation is of interest. As such, our claim that “</w:t>
-      </w:r>
-      <w:r>
-        <w:rPr>
-          <w:rFonts w:ascii="Times New Roman" w:hAnsi="Times New Roman" w:cs="Times New Roman"/>
-          <w:color w:val="000000" w:themeColor="text1"/>
-          <w:sz w:val="22"/>
-          <w:szCs w:val="22"/>
-        </w:rPr>
-        <w:t>CBEA</w:t>
-      </w:r>
-      <w:r>
-        <w:rPr>
-          <w:rFonts w:ascii="Times New Roman" w:hAnsi="Times New Roman" w:cs="Times New Roman"/>
-          <w:color w:val="000000" w:themeColor="text1"/>
-          <w:sz w:val="22"/>
-          <w:szCs w:val="22"/>
-        </w:rPr>
-        <w:t xml:space="preserve"> generated scores are informative features” refer</w:t>
-      </w:r>
-      <w:r>
-        <w:rPr>
-          <w:rFonts w:ascii="Times New Roman" w:hAnsi="Times New Roman" w:cs="Times New Roman"/>
-          <w:color w:val="000000" w:themeColor="text1"/>
-          <w:sz w:val="22"/>
-          <w:szCs w:val="22"/>
-        </w:rPr>
-        <w:t>s</w:t>
-      </w:r>
-      <w:r>
-        <w:rPr>
-          <w:rFonts w:ascii="Times New Roman" w:hAnsi="Times New Roman" w:cs="Times New Roman"/>
-          <w:color w:val="000000" w:themeColor="text1"/>
-          <w:sz w:val="22"/>
-          <w:szCs w:val="22"/>
-        </w:rPr>
-        <w:t xml:space="preserve"> to the fact that given the same sets of microbes, scores constructed by </w:t>
-      </w:r>
-      <w:r>
-        <w:rPr>
-          <w:rFonts w:ascii="Times New Roman" w:hAnsi="Times New Roman" w:cs="Times New Roman"/>
-          <w:color w:val="000000" w:themeColor="text1"/>
-          <w:sz w:val="22"/>
-          <w:szCs w:val="22"/>
-        </w:rPr>
-        <w:t>CBEA</w:t>
-      </w:r>
-      <w:r>
-        <w:rPr>
-          <w:rFonts w:ascii="Times New Roman" w:hAnsi="Times New Roman" w:cs="Times New Roman"/>
-          <w:color w:val="000000" w:themeColor="text1"/>
-          <w:sz w:val="22"/>
-          <w:szCs w:val="22"/>
-        </w:rPr>
-        <w:t xml:space="preserve"> can be informative towards prediction compared to similar approaches, suggesting that it is valid to use set-ba</w:t>
-      </w:r>
-      <w:r>
-        <w:rPr>
-          <w:rFonts w:ascii="Times New Roman" w:hAnsi="Times New Roman" w:cs="Times New Roman"/>
-          <w:color w:val="000000" w:themeColor="text1"/>
-          <w:sz w:val="22"/>
-          <w:szCs w:val="22"/>
-        </w:rPr>
-        <w:t>s</w:t>
-      </w:r>
-      <w:r>
-        <w:rPr>
-          <w:rFonts w:ascii="Times New Roman" w:hAnsi="Times New Roman" w:cs="Times New Roman"/>
-          <w:color w:val="000000" w:themeColor="text1"/>
-          <w:sz w:val="22"/>
-          <w:szCs w:val="22"/>
-        </w:rPr>
-        <w:t xml:space="preserve">ed features generated using </w:t>
-      </w:r>
-      <w:r>
-        <w:rPr>
-          <w:rFonts w:ascii="Times New Roman" w:hAnsi="Times New Roman" w:cs="Times New Roman"/>
-          <w:color w:val="000000" w:themeColor="text1"/>
-          <w:sz w:val="22"/>
-          <w:szCs w:val="22"/>
-        </w:rPr>
-        <w:t>CBEA</w:t>
-      </w:r>
-      <w:r>
-        <w:rPr>
-          <w:rFonts w:ascii="Times New Roman" w:hAnsi="Times New Roman" w:cs="Times New Roman"/>
-          <w:color w:val="000000" w:themeColor="text1"/>
-          <w:sz w:val="22"/>
-          <w:szCs w:val="22"/>
-        </w:rPr>
-        <w:t xml:space="preserve"> for predicti</w:t>
-      </w:r>
-      <w:r>
-        <w:rPr>
-          <w:rFonts w:ascii="Times New Roman" w:hAnsi="Times New Roman" w:cs="Times New Roman"/>
-          <w:color w:val="000000" w:themeColor="text1"/>
-          <w:sz w:val="22"/>
-          <w:szCs w:val="22"/>
-        </w:rPr>
-        <w:t>on</w:t>
-      </w:r>
-      <w:r>
-        <w:rPr>
-          <w:rFonts w:ascii="Times New Roman" w:hAnsi="Times New Roman" w:cs="Times New Roman"/>
-          <w:color w:val="000000" w:themeColor="text1"/>
-          <w:sz w:val="22"/>
-          <w:szCs w:val="22"/>
-        </w:rPr>
-        <w:t xml:space="preserve"> purposes. However, we agree with the reviewer that this is a strong statement and have adjusted </w:t>
-      </w:r>
-      <w:r>
-        <w:rPr>
-          <w:rFonts w:ascii="Times New Roman" w:hAnsi="Times New Roman" w:cs="Times New Roman"/>
-          <w:color w:val="000000" w:themeColor="text1"/>
-          <w:sz w:val="22"/>
-          <w:szCs w:val="22"/>
-        </w:rPr>
-        <w:t>it accordingly</w:t>
-      </w:r>
-      <w:r>
-        <w:rPr>
-          <w:rFonts w:ascii="Times New Roman" w:hAnsi="Times New Roman" w:cs="Times New Roman"/>
-          <w:color w:val="000000" w:themeColor="text1"/>
-          <w:sz w:val="22"/>
-          <w:szCs w:val="22"/>
-        </w:rPr>
-        <w:t>. We also added the context provided in this response to the results interpretation</w:t>
-      </w:r>
-      <w:r>
-        <w:rPr>
-          <w:rFonts w:ascii="Times New Roman" w:hAnsi="Times New Roman" w:cs="Times New Roman"/>
-          <w:color w:val="000000" w:themeColor="text1"/>
-          <w:sz w:val="22"/>
-          <w:szCs w:val="22"/>
-        </w:rPr>
-        <w:t xml:space="preserve"> in the manuscript</w:t>
-      </w:r>
-      <w:r>
-        <w:rPr>
-          <w:rFonts w:ascii="Times New Roman" w:hAnsi="Times New Roman" w:cs="Times New Roman"/>
-          <w:color w:val="000000" w:themeColor="text1"/>
-          <w:sz w:val="22"/>
-          <w:szCs w:val="22"/>
-        </w:rPr>
-        <w:t xml:space="preserve"> (refer to “Downstream analysis using prediction models”/ “Disease prediction” sections)</w:t>
-      </w:r>
-      <w:r>
-        <w:rPr>
-          <w:rFonts w:ascii="Times New Roman" w:hAnsi="Times New Roman" w:cs="Times New Roman"/>
-          <w:color w:val="000000" w:themeColor="text1"/>
-          <w:sz w:val="22"/>
-          <w:szCs w:val="22"/>
-        </w:rPr>
-        <w:t xml:space="preserve">. </w:t>
-      </w:r>
     </w:p>
     <w:p>
       <w:pPr>
@@ -8109,18 +8044,7 @@
           <w:sz w:val="22"/>
           <w:szCs w:val="22"/>
         </w:rPr>
-        <w:t xml:space="preserve">aerobic vs. anaerobic but that hypothesis seems </w:t>
-      </w:r>
-      <w:r>
-        <w:rPr>
-          <w:rFonts w:ascii="Times New Roman" w:hAnsi="Times New Roman" w:cs="Times New Roman"/>
-          <w:i/>
-          <w:iCs/>
-          <w:sz w:val="22"/>
-          <w:szCs w:val="22"/>
-        </w:rPr>
-        <w:lastRenderedPageBreak/>
-        <w:t>too weak to serve as</w:t>
+        <w:t>aerobic vs. anaerobic but that hypothesis seems too weak to serve as</w:t>
       </w:r>
       <w:r>
         <w:rPr>
@@ -8313,7 +8237,25 @@
           <w:sz w:val="22"/>
           <w:szCs w:val="22"/>
         </w:rPr>
-        <w:t xml:space="preserve">For the simulation results, we updated the manuscript to specify the precise </w:t>
+        <w:t>For the simulation results</w:t>
+      </w:r>
+      <w:r>
+        <w:rPr>
+          <w:rFonts w:ascii="Times New Roman" w:hAnsi="Times New Roman" w:cs="Times New Roman"/>
+          <w:color w:val="000000" w:themeColor="text1"/>
+          <w:sz w:val="22"/>
+          <w:szCs w:val="22"/>
+        </w:rPr>
+        <w:t xml:space="preserve"> (now in the supplementary materials)</w:t>
+      </w:r>
+      <w:r>
+        <w:rPr>
+          <w:rFonts w:ascii="Times New Roman" w:hAnsi="Times New Roman" w:cs="Times New Roman"/>
+          <w:color w:val="000000" w:themeColor="text1"/>
+          <w:sz w:val="22"/>
+          <w:szCs w:val="22"/>
+        </w:rPr>
+        <w:t xml:space="preserve">, we updated the manuscript to specify the precise </w:t>
       </w:r>
       <w:r>
         <w:rPr>
@@ -8445,16 +8387,7 @@
           <w:sz w:val="22"/>
           <w:szCs w:val="22"/>
         </w:rPr>
-        <w:t>our</w:t>
-      </w:r>
-      <w:r>
-        <w:rPr>
-          <w:rFonts w:ascii="Times New Roman" w:hAnsi="Times New Roman" w:cs="Times New Roman"/>
-          <w:color w:val="000000" w:themeColor="text1"/>
-          <w:sz w:val="22"/>
-          <w:szCs w:val="22"/>
-        </w:rPr>
-        <w:t xml:space="preserve"> real data evaluation</w:t>
+        <w:t>our real data evaluation</w:t>
       </w:r>
       <w:r>
         <w:rPr>
@@ -8544,7 +8477,43 @@
           <w:sz w:val="22"/>
           <w:szCs w:val="22"/>
         </w:rPr>
-        <w:t xml:space="preserve"> the reviewer’s concern over what is random and non-random in the data set. However, for power analyses, while</w:t>
+        <w:t xml:space="preserve"> the reviewer’s concern over what is random and non-random in the data set. </w:t>
+      </w:r>
+      <w:r>
+        <w:rPr>
+          <w:rFonts w:ascii="Times New Roman" w:hAnsi="Times New Roman" w:cs="Times New Roman"/>
+          <w:color w:val="000000" w:themeColor="text1"/>
+          <w:sz w:val="22"/>
+          <w:szCs w:val="22"/>
+        </w:rPr>
+        <w:t xml:space="preserve">For </w:t>
+      </w:r>
+      <w:r>
+        <w:rPr>
+          <w:rFonts w:ascii="Times New Roman" w:hAnsi="Times New Roman" w:cs="Times New Roman"/>
+          <w:color w:val="000000" w:themeColor="text1"/>
+          <w:sz w:val="22"/>
+          <w:szCs w:val="22"/>
+        </w:rPr>
+        <w:t xml:space="preserve">power analyses, </w:t>
+      </w:r>
+      <w:r>
+        <w:rPr>
+          <w:rFonts w:ascii="Times New Roman" w:hAnsi="Times New Roman" w:cs="Times New Roman"/>
+          <w:color w:val="000000" w:themeColor="text1"/>
+          <w:sz w:val="22"/>
+          <w:szCs w:val="22"/>
+        </w:rPr>
+        <w:t>we agree that the aerobic vs anaerobic hypothesis is not strong enough to serve as ground truth</w:t>
+      </w:r>
+      <w:r>
+        <w:rPr>
+          <w:rFonts w:ascii="Times New Roman" w:hAnsi="Times New Roman" w:cs="Times New Roman"/>
+          <w:color w:val="000000" w:themeColor="text1"/>
+          <w:sz w:val="22"/>
+          <w:szCs w:val="22"/>
+        </w:rPr>
+        <w:t>.</w:t>
       </w:r>
       <w:r>
         <w:rPr>
@@ -8562,25 +8531,16 @@
           <w:sz w:val="22"/>
           <w:szCs w:val="22"/>
         </w:rPr>
-        <w:t>we agree that the aerobic vs anaerobic hypothesis is not strong enough to serve as ground truth</w:t>
-      </w:r>
-      <w:r>
-        <w:rPr>
-          <w:rFonts w:ascii="Times New Roman" w:hAnsi="Times New Roman" w:cs="Times New Roman"/>
-          <w:color w:val="000000" w:themeColor="text1"/>
-          <w:sz w:val="22"/>
-          <w:szCs w:val="22"/>
-        </w:rPr>
-        <w:t>, there is a lack of annotated data sets that can be used for evaluating these types of approaches</w:t>
-      </w:r>
-      <w:r>
-        <w:rPr>
-          <w:rFonts w:ascii="Times New Roman" w:hAnsi="Times New Roman" w:cs="Times New Roman"/>
-          <w:color w:val="000000" w:themeColor="text1"/>
-          <w:sz w:val="22"/>
-          <w:szCs w:val="22"/>
-        </w:rPr>
-        <w:t xml:space="preserve">. We have </w:t>
+        <w:t>As a result, w</w:t>
+      </w:r>
+      <w:r>
+        <w:rPr>
+          <w:rFonts w:ascii="Times New Roman" w:hAnsi="Times New Roman" w:cs="Times New Roman"/>
+          <w:color w:val="000000" w:themeColor="text1"/>
+          <w:sz w:val="22"/>
+          <w:szCs w:val="22"/>
+        </w:rPr>
+        <w:t xml:space="preserve">e have </w:t>
       </w:r>
       <w:r>
         <w:rPr>
@@ -8625,34 +8585,63 @@
           <w:sz w:val="22"/>
           <w:szCs w:val="22"/>
         </w:rPr>
-        <w:t xml:space="preserve">this lack of standardized </w:t>
-      </w:r>
-      <w:r>
-        <w:rPr>
-          <w:rFonts w:ascii="Times New Roman" w:hAnsi="Times New Roman" w:cs="Times New Roman"/>
-          <w:color w:val="000000" w:themeColor="text1"/>
-          <w:sz w:val="22"/>
-          <w:szCs w:val="22"/>
-        </w:rPr>
-        <w:t>data sets for enrichment testing in the discussion section</w:t>
-      </w:r>
-      <w:r>
-        <w:rPr>
-          <w:rFonts w:ascii="Times New Roman" w:hAnsi="Times New Roman" w:cs="Times New Roman"/>
-          <w:color w:val="000000" w:themeColor="text1"/>
-          <w:sz w:val="22"/>
-          <w:szCs w:val="22"/>
-        </w:rPr>
-        <w:t xml:space="preserve"> as part of the limitations section</w:t>
-      </w:r>
-      <w:r>
-        <w:rPr>
-          <w:rFonts w:ascii="Times New Roman" w:hAnsi="Times New Roman" w:cs="Times New Roman"/>
-          <w:color w:val="000000" w:themeColor="text1"/>
-          <w:sz w:val="22"/>
-          <w:szCs w:val="22"/>
-        </w:rPr>
-        <w:t xml:space="preserve">. </w:t>
+        <w:t xml:space="preserve">this </w:t>
+      </w:r>
+      <w:r>
+        <w:rPr>
+          <w:rFonts w:ascii="Times New Roman" w:hAnsi="Times New Roman" w:cs="Times New Roman"/>
+          <w:color w:val="000000" w:themeColor="text1"/>
+          <w:sz w:val="22"/>
+          <w:szCs w:val="22"/>
+        </w:rPr>
+        <w:t xml:space="preserve">aspect of the </w:t>
+      </w:r>
+      <w:proofErr w:type="gramStart"/>
+      <w:r>
+        <w:rPr>
+          <w:rFonts w:ascii="Times New Roman" w:hAnsi="Times New Roman" w:cs="Times New Roman"/>
+          <w:color w:val="000000" w:themeColor="text1"/>
+          <w:sz w:val="22"/>
+          <w:szCs w:val="22"/>
+        </w:rPr>
+        <w:t>evaluation, and</w:t>
+      </w:r>
+      <w:proofErr w:type="gramEnd"/>
+      <w:r>
+        <w:rPr>
+          <w:rFonts w:ascii="Times New Roman" w:hAnsi="Times New Roman" w:cs="Times New Roman"/>
+          <w:color w:val="000000" w:themeColor="text1"/>
+          <w:sz w:val="22"/>
+          <w:szCs w:val="22"/>
+        </w:rPr>
+        <w:t xml:space="preserve"> provide discussion on the </w:t>
+      </w:r>
+      <w:r>
+        <w:rPr>
+          <w:rFonts w:ascii="Times New Roman" w:hAnsi="Times New Roman" w:cs="Times New Roman"/>
+          <w:color w:val="000000" w:themeColor="text1"/>
+          <w:sz w:val="22"/>
+          <w:szCs w:val="22"/>
+        </w:rPr>
+        <w:t xml:space="preserve">lack of standardized </w:t>
+      </w:r>
+      <w:r>
+        <w:rPr>
+          <w:rFonts w:ascii="Times New Roman" w:hAnsi="Times New Roman" w:cs="Times New Roman"/>
+          <w:color w:val="000000" w:themeColor="text1"/>
+          <w:sz w:val="22"/>
+          <w:szCs w:val="22"/>
+        </w:rPr>
+        <w:t>data sets for enrichment testing</w:t>
+      </w:r>
+      <w:r>
+        <w:rPr>
+          <w:rFonts w:ascii="Times New Roman" w:hAnsi="Times New Roman" w:cs="Times New Roman"/>
+          <w:color w:val="000000" w:themeColor="text1"/>
+          <w:sz w:val="22"/>
+          <w:szCs w:val="22"/>
+        </w:rPr>
+        <w:t xml:space="preserve"> evaluation. </w:t>
       </w:r>
       <w:r>
         <w:rPr>
@@ -9214,7 +9203,7 @@
       <m:oMath>
         <m:r>
           <w:rPr>
-            <w:rFonts w:ascii="STIXGeneral-Regular" w:hAnsi="STIXGeneral-Regular" w:cs="STIXGeneral-Regular"/>
+            <w:rFonts w:ascii="Cambria Math" w:hAnsi="Cambria Math" w:cs="Times New Roman"/>
             <w:color w:val="000000" w:themeColor="text1"/>
             <w:sz w:val="22"/>
             <w:szCs w:val="22"/>
@@ -9234,7 +9223,7 @@
       <m:oMath>
         <m:r>
           <w:rPr>
-            <w:rFonts w:ascii="STIXGeneral-Regular" w:eastAsiaTheme="minorEastAsia" w:hAnsi="STIXGeneral-Regular" w:cs="STIXGeneral-Regular"/>
+            <w:rFonts w:ascii="Cambria Math" w:eastAsiaTheme="minorEastAsia" w:hAnsi="Cambria Math" w:cs="Times New Roman"/>
             <w:color w:val="000000" w:themeColor="text1"/>
             <w:sz w:val="22"/>
             <w:szCs w:val="22"/>
@@ -9618,7 +9607,18 @@
           <w:sz w:val="22"/>
           <w:szCs w:val="22"/>
         </w:rPr>
-        <w:t xml:space="preserve">discussion written in the </w:t>
+        <w:t xml:space="preserve">discussion written in </w:t>
+      </w:r>
+      <w:r>
+        <w:rPr>
+          <w:rFonts w:ascii="Times New Roman" w:hAnsi="Times New Roman" w:cs="Times New Roman"/>
+          <w:i/>
+          <w:iCs/>
+          <w:sz w:val="22"/>
+          <w:szCs w:val="22"/>
+        </w:rPr>
+        <w:lastRenderedPageBreak/>
+        <w:t xml:space="preserve">the </w:t>
       </w:r>
       <w:proofErr w:type="gramStart"/>
       <w:r>
@@ -9780,18 +9780,7 @@
           <w:sz w:val="22"/>
           <w:szCs w:val="22"/>
         </w:rPr>
-        <w:t xml:space="preserve">introduction. In addition, this </w:t>
-      </w:r>
-      <w:r>
-        <w:rPr>
-          <w:rFonts w:ascii="Times New Roman" w:hAnsi="Times New Roman" w:cs="Times New Roman"/>
-          <w:i/>
-          <w:iCs/>
-          <w:sz w:val="22"/>
-          <w:szCs w:val="22"/>
-        </w:rPr>
-        <w:lastRenderedPageBreak/>
-        <w:t xml:space="preserve">notation is non-standard. </w:t>
+        <w:t xml:space="preserve">introduction. In addition, this notation is non-standard. </w:t>
       </w:r>
       <w:proofErr w:type="gramStart"/>
       <w:r>
@@ -10800,6 +10789,7 @@
           <w:sz w:val="22"/>
           <w:szCs w:val="22"/>
         </w:rPr>
+        <w:lastRenderedPageBreak/>
         <w:t>Adapting standards for the benchmarking of enrichment methods:</w:t>
       </w:r>
     </w:p>
@@ -10878,18 +10868,7 @@
           <w:sz w:val="22"/>
           <w:szCs w:val="22"/>
         </w:rPr>
-        <w:t xml:space="preserve"> criteria that apply as-is also for new enrichment methods in the </w:t>
-      </w:r>
-      <w:r>
-        <w:rPr>
-          <w:rFonts w:ascii="Times New Roman" w:hAnsi="Times New Roman" w:cs="Times New Roman"/>
-          <w:i/>
-          <w:iCs/>
-          <w:sz w:val="22"/>
-          <w:szCs w:val="22"/>
-        </w:rPr>
-        <w:lastRenderedPageBreak/>
-        <w:t xml:space="preserve">microbiome data realm (such as runtime, proportion of rejected null hypotheses, behavior on permuted sample labels and random gene sets). Although I would really like to commend the authors for using curated and standardized datasets from </w:t>
+        <w:t xml:space="preserve"> criteria that apply as-is also for new enrichment methods in the microbiome data realm (such as runtime, proportion of rejected null hypotheses, behavior on permuted sample labels and random gene sets). Although I would really like to commend the authors for using curated and standardized datasets from </w:t>
       </w:r>
       <w:proofErr w:type="spellStart"/>
       <w:r>
@@ -11634,20 +11613,23 @@
       <w:pPr>
         <w:pStyle w:val="Bibliography"/>
         <w:rPr>
-          <w:rFonts w:ascii="Calibri" w:hAnsi="Calibri" w:cs="Calibri"/>
-          <w:sz w:val="22"/>
-        </w:rPr>
-      </w:pPr>
-      <w:r>
-        <w:rPr>
-          <w:color w:val="000000" w:themeColor="text1"/>
-          <w:sz w:val="22"/>
-          <w:szCs w:val="22"/>
-        </w:rPr>
+          <w:rFonts w:ascii="Times New Roman" w:hAnsi="Times New Roman" w:cs="Times New Roman"/>
+          <w:sz w:val="22"/>
+        </w:rPr>
+      </w:pPr>
+      <w:r>
+        <w:rPr>
+          <w:rFonts w:ascii="Times New Roman" w:hAnsi="Times New Roman" w:cs="Times New Roman"/>
+          <w:color w:val="000000" w:themeColor="text1"/>
+          <w:sz w:val="22"/>
+          <w:szCs w:val="22"/>
+        </w:rPr>
+        <w:lastRenderedPageBreak/>
         <w:fldChar w:fldCharType="begin"/>
       </w:r>
       <w:r>
         <w:rPr>
+          <w:rFonts w:ascii="Times New Roman" w:hAnsi="Times New Roman" w:cs="Times New Roman"/>
           <w:color w:val="000000" w:themeColor="text1"/>
           <w:sz w:val="22"/>
           <w:szCs w:val="22"/>
@@ -11656,6 +11638,7 @@
       </w:r>
       <w:r>
         <w:rPr>
+          <w:rFonts w:ascii="Times New Roman" w:hAnsi="Times New Roman" w:cs="Times New Roman"/>
           <w:color w:val="000000" w:themeColor="text1"/>
           <w:sz w:val="22"/>
           <w:szCs w:val="22"/>
@@ -11664,14 +11647,14 @@
       </w:r>
       <w:r>
         <w:rPr>
-          <w:rFonts w:ascii="Calibri" w:hAnsi="Calibri" w:cs="Calibri"/>
+          <w:rFonts w:ascii="Times New Roman" w:hAnsi="Times New Roman" w:cs="Times New Roman"/>
           <w:sz w:val="22"/>
         </w:rPr>
         <w:t xml:space="preserve">1. </w:t>
       </w:r>
       <w:r>
         <w:rPr>
-          <w:rFonts w:ascii="Calibri" w:hAnsi="Calibri" w:cs="Calibri"/>
+          <w:rFonts w:ascii="Times New Roman" w:hAnsi="Times New Roman" w:cs="Times New Roman"/>
           <w:sz w:val="22"/>
         </w:rPr>
         <w:tab/>
@@ -11682,20 +11665,20 @@
       <w:pPr>
         <w:pStyle w:val="Bibliography"/>
         <w:rPr>
-          <w:rFonts w:ascii="Calibri" w:hAnsi="Calibri" w:cs="Calibri"/>
-          <w:sz w:val="22"/>
-        </w:rPr>
-      </w:pPr>
-      <w:r>
-        <w:rPr>
-          <w:rFonts w:ascii="Calibri" w:hAnsi="Calibri" w:cs="Calibri"/>
+          <w:rFonts w:ascii="Times New Roman" w:hAnsi="Times New Roman" w:cs="Times New Roman"/>
+          <w:sz w:val="22"/>
+        </w:rPr>
+      </w:pPr>
+      <w:r>
+        <w:rPr>
+          <w:rFonts w:ascii="Times New Roman" w:hAnsi="Times New Roman" w:cs="Times New Roman"/>
           <w:sz w:val="22"/>
         </w:rPr>
         <w:t xml:space="preserve">2. </w:t>
       </w:r>
       <w:r>
         <w:rPr>
-          <w:rFonts w:ascii="Calibri" w:hAnsi="Calibri" w:cs="Calibri"/>
+          <w:rFonts w:ascii="Times New Roman" w:hAnsi="Times New Roman" w:cs="Times New Roman"/>
           <w:sz w:val="22"/>
         </w:rPr>
         <w:tab/>
@@ -11706,21 +11689,20 @@
       <w:pPr>
         <w:pStyle w:val="Bibliography"/>
         <w:rPr>
-          <w:rFonts w:ascii="Calibri" w:hAnsi="Calibri" w:cs="Calibri"/>
-          <w:sz w:val="22"/>
-        </w:rPr>
-      </w:pPr>
-      <w:r>
-        <w:rPr>
-          <w:rFonts w:ascii="Calibri" w:hAnsi="Calibri" w:cs="Calibri"/>
-          <w:sz w:val="22"/>
-        </w:rPr>
-        <w:lastRenderedPageBreak/>
+          <w:rFonts w:ascii="Times New Roman" w:hAnsi="Times New Roman" w:cs="Times New Roman"/>
+          <w:sz w:val="22"/>
+        </w:rPr>
+      </w:pPr>
+      <w:r>
+        <w:rPr>
+          <w:rFonts w:ascii="Times New Roman" w:hAnsi="Times New Roman" w:cs="Times New Roman"/>
+          <w:sz w:val="22"/>
+        </w:rPr>
         <w:t xml:space="preserve">3. </w:t>
       </w:r>
       <w:r>
         <w:rPr>
-          <w:rFonts w:ascii="Calibri" w:hAnsi="Calibri" w:cs="Calibri"/>
+          <w:rFonts w:ascii="Times New Roman" w:hAnsi="Times New Roman" w:cs="Times New Roman"/>
           <w:sz w:val="22"/>
         </w:rPr>
         <w:tab/>
@@ -11731,20 +11713,20 @@
       <w:pPr>
         <w:pStyle w:val="Bibliography"/>
         <w:rPr>
-          <w:rFonts w:ascii="Calibri" w:hAnsi="Calibri" w:cs="Calibri"/>
-          <w:sz w:val="22"/>
-        </w:rPr>
-      </w:pPr>
-      <w:r>
-        <w:rPr>
-          <w:rFonts w:ascii="Calibri" w:hAnsi="Calibri" w:cs="Calibri"/>
+          <w:rFonts w:ascii="Times New Roman" w:hAnsi="Times New Roman" w:cs="Times New Roman"/>
+          <w:sz w:val="22"/>
+        </w:rPr>
+      </w:pPr>
+      <w:r>
+        <w:rPr>
+          <w:rFonts w:ascii="Times New Roman" w:hAnsi="Times New Roman" w:cs="Times New Roman"/>
           <w:sz w:val="22"/>
         </w:rPr>
         <w:t xml:space="preserve">4. </w:t>
       </w:r>
       <w:r>
         <w:rPr>
-          <w:rFonts w:ascii="Calibri" w:hAnsi="Calibri" w:cs="Calibri"/>
+          <w:rFonts w:ascii="Times New Roman" w:hAnsi="Times New Roman" w:cs="Times New Roman"/>
           <w:sz w:val="22"/>
         </w:rPr>
         <w:tab/>
@@ -11755,20 +11737,20 @@
       <w:pPr>
         <w:pStyle w:val="Bibliography"/>
         <w:rPr>
-          <w:rFonts w:ascii="Calibri" w:hAnsi="Calibri" w:cs="Calibri"/>
-          <w:sz w:val="22"/>
-        </w:rPr>
-      </w:pPr>
-      <w:r>
-        <w:rPr>
-          <w:rFonts w:ascii="Calibri" w:hAnsi="Calibri" w:cs="Calibri"/>
+          <w:rFonts w:ascii="Times New Roman" w:hAnsi="Times New Roman" w:cs="Times New Roman"/>
+          <w:sz w:val="22"/>
+        </w:rPr>
+      </w:pPr>
+      <w:r>
+        <w:rPr>
+          <w:rFonts w:ascii="Times New Roman" w:hAnsi="Times New Roman" w:cs="Times New Roman"/>
           <w:sz w:val="22"/>
         </w:rPr>
         <w:t xml:space="preserve">5. </w:t>
       </w:r>
       <w:r>
         <w:rPr>
-          <w:rFonts w:ascii="Calibri" w:hAnsi="Calibri" w:cs="Calibri"/>
+          <w:rFonts w:ascii="Times New Roman" w:hAnsi="Times New Roman" w:cs="Times New Roman"/>
           <w:sz w:val="22"/>
         </w:rPr>
         <w:tab/>
@@ -11779,20 +11761,20 @@
       <w:pPr>
         <w:pStyle w:val="Bibliography"/>
         <w:rPr>
-          <w:rFonts w:ascii="Calibri" w:hAnsi="Calibri" w:cs="Calibri"/>
-          <w:sz w:val="22"/>
-        </w:rPr>
-      </w:pPr>
-      <w:r>
-        <w:rPr>
-          <w:rFonts w:ascii="Calibri" w:hAnsi="Calibri" w:cs="Calibri"/>
+          <w:rFonts w:ascii="Times New Roman" w:hAnsi="Times New Roman" w:cs="Times New Roman"/>
+          <w:sz w:val="22"/>
+        </w:rPr>
+      </w:pPr>
+      <w:r>
+        <w:rPr>
+          <w:rFonts w:ascii="Times New Roman" w:hAnsi="Times New Roman" w:cs="Times New Roman"/>
           <w:sz w:val="22"/>
         </w:rPr>
         <w:t xml:space="preserve">6. </w:t>
       </w:r>
       <w:r>
         <w:rPr>
-          <w:rFonts w:ascii="Calibri" w:hAnsi="Calibri" w:cs="Calibri"/>
+          <w:rFonts w:ascii="Times New Roman" w:hAnsi="Times New Roman" w:cs="Times New Roman"/>
           <w:sz w:val="22"/>
         </w:rPr>
         <w:tab/>
@@ -11803,20 +11785,20 @@
       <w:pPr>
         <w:pStyle w:val="Bibliography"/>
         <w:rPr>
-          <w:rFonts w:ascii="Calibri" w:hAnsi="Calibri" w:cs="Calibri"/>
-          <w:sz w:val="22"/>
-        </w:rPr>
-      </w:pPr>
-      <w:r>
-        <w:rPr>
-          <w:rFonts w:ascii="Calibri" w:hAnsi="Calibri" w:cs="Calibri"/>
+          <w:rFonts w:ascii="Times New Roman" w:hAnsi="Times New Roman" w:cs="Times New Roman"/>
+          <w:sz w:val="22"/>
+        </w:rPr>
+      </w:pPr>
+      <w:r>
+        <w:rPr>
+          <w:rFonts w:ascii="Times New Roman" w:hAnsi="Times New Roman" w:cs="Times New Roman"/>
           <w:sz w:val="22"/>
         </w:rPr>
         <w:t xml:space="preserve">7. </w:t>
       </w:r>
       <w:r>
         <w:rPr>
-          <w:rFonts w:ascii="Calibri" w:hAnsi="Calibri" w:cs="Calibri"/>
+          <w:rFonts w:ascii="Times New Roman" w:hAnsi="Times New Roman" w:cs="Times New Roman"/>
           <w:sz w:val="22"/>
         </w:rPr>
         <w:tab/>
@@ -11827,21 +11809,21 @@
       <w:pPr>
         <w:pStyle w:val="Bibliography"/>
         <w:rPr>
-          <w:rFonts w:ascii="Calibri" w:hAnsi="Calibri" w:cs="Calibri"/>
+          <w:rFonts w:ascii="Times New Roman" w:hAnsi="Times New Roman" w:cs="Times New Roman"/>
           <w:sz w:val="22"/>
           <w:lang w:val="de-DE"/>
         </w:rPr>
       </w:pPr>
       <w:r>
         <w:rPr>
-          <w:rFonts w:ascii="Calibri" w:hAnsi="Calibri" w:cs="Calibri"/>
+          <w:rFonts w:ascii="Times New Roman" w:hAnsi="Times New Roman" w:cs="Times New Roman"/>
           <w:sz w:val="22"/>
         </w:rPr>
         <w:t xml:space="preserve">8. </w:t>
       </w:r>
       <w:r>
         <w:rPr>
-          <w:rFonts w:ascii="Calibri" w:hAnsi="Calibri" w:cs="Calibri"/>
+          <w:rFonts w:ascii="Times New Roman" w:hAnsi="Times New Roman" w:cs="Times New Roman"/>
           <w:sz w:val="22"/>
         </w:rPr>
         <w:tab/>
@@ -11849,7 +11831,7 @@
       </w:r>
       <w:r>
         <w:rPr>
-          <w:rFonts w:ascii="Calibri" w:hAnsi="Calibri" w:cs="Calibri"/>
+          <w:rFonts w:ascii="Times New Roman" w:hAnsi="Times New Roman" w:cs="Times New Roman"/>
           <w:sz w:val="22"/>
           <w:lang w:val="de-DE"/>
         </w:rPr>
@@ -11860,13 +11842,13 @@
       <w:pPr>
         <w:pStyle w:val="Bibliography"/>
         <w:rPr>
-          <w:rFonts w:ascii="Calibri" w:hAnsi="Calibri" w:cs="Calibri"/>
-          <w:sz w:val="22"/>
-        </w:rPr>
-      </w:pPr>
-      <w:r>
-        <w:rPr>
-          <w:rFonts w:ascii="Calibri" w:hAnsi="Calibri" w:cs="Calibri"/>
+          <w:rFonts w:ascii="Times New Roman" w:hAnsi="Times New Roman" w:cs="Times New Roman"/>
+          <w:sz w:val="22"/>
+        </w:rPr>
+      </w:pPr>
+      <w:r>
+        <w:rPr>
+          <w:rFonts w:ascii="Times New Roman" w:hAnsi="Times New Roman" w:cs="Times New Roman"/>
           <w:sz w:val="22"/>
           <w:lang w:val="de-DE"/>
         </w:rPr>
@@ -11874,7 +11856,7 @@
       </w:r>
       <w:r>
         <w:rPr>
-          <w:rFonts w:ascii="Calibri" w:hAnsi="Calibri" w:cs="Calibri"/>
+          <w:rFonts w:ascii="Times New Roman" w:hAnsi="Times New Roman" w:cs="Times New Roman"/>
           <w:sz w:val="22"/>
           <w:lang w:val="de-DE"/>
         </w:rPr>
@@ -11883,7 +11865,7 @@
       </w:r>
       <w:r>
         <w:rPr>
-          <w:rFonts w:ascii="Calibri" w:hAnsi="Calibri" w:cs="Calibri"/>
+          <w:rFonts w:ascii="Times New Roman" w:hAnsi="Times New Roman" w:cs="Times New Roman"/>
           <w:sz w:val="22"/>
         </w:rPr>
         <w:t>Methods for normalizing microbiome data: An ecological perspective. Methods in Ecology and Evolution. 2019;10: 389–400. doi:10.1111/2041-210X.13115</w:t>
@@ -11893,20 +11875,20 @@
       <w:pPr>
         <w:pStyle w:val="Bibliography"/>
         <w:rPr>
-          <w:rFonts w:ascii="Calibri" w:hAnsi="Calibri" w:cs="Calibri"/>
-          <w:sz w:val="22"/>
-        </w:rPr>
-      </w:pPr>
-      <w:r>
-        <w:rPr>
-          <w:rFonts w:ascii="Calibri" w:hAnsi="Calibri" w:cs="Calibri"/>
+          <w:rFonts w:ascii="Times New Roman" w:hAnsi="Times New Roman" w:cs="Times New Roman"/>
+          <w:sz w:val="22"/>
+        </w:rPr>
+      </w:pPr>
+      <w:r>
+        <w:rPr>
+          <w:rFonts w:ascii="Times New Roman" w:hAnsi="Times New Roman" w:cs="Times New Roman"/>
           <w:sz w:val="22"/>
         </w:rPr>
         <w:t xml:space="preserve">10. </w:t>
       </w:r>
       <w:r>
         <w:rPr>
-          <w:rFonts w:ascii="Calibri" w:hAnsi="Calibri" w:cs="Calibri"/>
+          <w:rFonts w:ascii="Times New Roman" w:hAnsi="Times New Roman" w:cs="Times New Roman"/>
           <w:sz w:val="22"/>
         </w:rPr>
         <w:tab/>
@@ -11917,20 +11899,20 @@
       <w:pPr>
         <w:pStyle w:val="Bibliography"/>
         <w:rPr>
-          <w:rFonts w:ascii="Calibri" w:hAnsi="Calibri" w:cs="Calibri"/>
-          <w:sz w:val="22"/>
-        </w:rPr>
-      </w:pPr>
-      <w:r>
-        <w:rPr>
-          <w:rFonts w:ascii="Calibri" w:hAnsi="Calibri" w:cs="Calibri"/>
+          <w:rFonts w:ascii="Times New Roman" w:hAnsi="Times New Roman" w:cs="Times New Roman"/>
+          <w:sz w:val="22"/>
+        </w:rPr>
+      </w:pPr>
+      <w:r>
+        <w:rPr>
+          <w:rFonts w:ascii="Times New Roman" w:hAnsi="Times New Roman" w:cs="Times New Roman"/>
           <w:sz w:val="22"/>
         </w:rPr>
         <w:t xml:space="preserve">11. </w:t>
       </w:r>
       <w:r>
         <w:rPr>
-          <w:rFonts w:ascii="Calibri" w:hAnsi="Calibri" w:cs="Calibri"/>
+          <w:rFonts w:ascii="Times New Roman" w:hAnsi="Times New Roman" w:cs="Times New Roman"/>
           <w:sz w:val="22"/>
         </w:rPr>
         <w:tab/>
@@ -11941,20 +11923,20 @@
       <w:pPr>
         <w:pStyle w:val="Bibliography"/>
         <w:rPr>
-          <w:rFonts w:ascii="Calibri" w:hAnsi="Calibri" w:cs="Calibri"/>
-          <w:sz w:val="22"/>
-        </w:rPr>
-      </w:pPr>
-      <w:r>
-        <w:rPr>
-          <w:rFonts w:ascii="Calibri" w:hAnsi="Calibri" w:cs="Calibri"/>
+          <w:rFonts w:ascii="Times New Roman" w:hAnsi="Times New Roman" w:cs="Times New Roman"/>
+          <w:sz w:val="22"/>
+        </w:rPr>
+      </w:pPr>
+      <w:r>
+        <w:rPr>
+          <w:rFonts w:ascii="Times New Roman" w:hAnsi="Times New Roman" w:cs="Times New Roman"/>
           <w:sz w:val="22"/>
         </w:rPr>
         <w:t xml:space="preserve">12. </w:t>
       </w:r>
       <w:r>
         <w:rPr>
-          <w:rFonts w:ascii="Calibri" w:hAnsi="Calibri" w:cs="Calibri"/>
+          <w:rFonts w:ascii="Times New Roman" w:hAnsi="Times New Roman" w:cs="Times New Roman"/>
           <w:sz w:val="22"/>
         </w:rPr>
         <w:tab/>
@@ -11965,20 +11947,20 @@
       <w:pPr>
         <w:pStyle w:val="Bibliography"/>
         <w:rPr>
-          <w:rFonts w:ascii="Calibri" w:hAnsi="Calibri" w:cs="Calibri"/>
-          <w:sz w:val="22"/>
-        </w:rPr>
-      </w:pPr>
-      <w:r>
-        <w:rPr>
-          <w:rFonts w:ascii="Calibri" w:hAnsi="Calibri" w:cs="Calibri"/>
+          <w:rFonts w:ascii="Times New Roman" w:hAnsi="Times New Roman" w:cs="Times New Roman"/>
+          <w:sz w:val="22"/>
+        </w:rPr>
+      </w:pPr>
+      <w:r>
+        <w:rPr>
+          <w:rFonts w:ascii="Times New Roman" w:hAnsi="Times New Roman" w:cs="Times New Roman"/>
           <w:sz w:val="22"/>
         </w:rPr>
         <w:t xml:space="preserve">13. </w:t>
       </w:r>
       <w:r>
         <w:rPr>
-          <w:rFonts w:ascii="Calibri" w:hAnsi="Calibri" w:cs="Calibri"/>
+          <w:rFonts w:ascii="Times New Roman" w:hAnsi="Times New Roman" w:cs="Times New Roman"/>
           <w:sz w:val="22"/>
         </w:rPr>
         <w:tab/>
@@ -11989,20 +11971,20 @@
       <w:pPr>
         <w:pStyle w:val="Bibliography"/>
         <w:rPr>
-          <w:rFonts w:ascii="Calibri" w:hAnsi="Calibri" w:cs="Calibri"/>
-          <w:sz w:val="22"/>
-        </w:rPr>
-      </w:pPr>
-      <w:r>
-        <w:rPr>
-          <w:rFonts w:ascii="Calibri" w:hAnsi="Calibri" w:cs="Calibri"/>
+          <w:rFonts w:ascii="Times New Roman" w:hAnsi="Times New Roman" w:cs="Times New Roman"/>
+          <w:sz w:val="22"/>
+        </w:rPr>
+      </w:pPr>
+      <w:r>
+        <w:rPr>
+          <w:rFonts w:ascii="Times New Roman" w:hAnsi="Times New Roman" w:cs="Times New Roman"/>
           <w:sz w:val="22"/>
         </w:rPr>
         <w:t xml:space="preserve">14. </w:t>
       </w:r>
       <w:r>
         <w:rPr>
-          <w:rFonts w:ascii="Calibri" w:hAnsi="Calibri" w:cs="Calibri"/>
+          <w:rFonts w:ascii="Times New Roman" w:hAnsi="Times New Roman" w:cs="Times New Roman"/>
           <w:sz w:val="22"/>
         </w:rPr>
         <w:tab/>
@@ -12013,20 +11995,20 @@
       <w:pPr>
         <w:pStyle w:val="Bibliography"/>
         <w:rPr>
-          <w:rFonts w:ascii="Calibri" w:hAnsi="Calibri" w:cs="Calibri"/>
-          <w:sz w:val="22"/>
-        </w:rPr>
-      </w:pPr>
-      <w:r>
-        <w:rPr>
-          <w:rFonts w:ascii="Calibri" w:hAnsi="Calibri" w:cs="Calibri"/>
+          <w:rFonts w:ascii="Times New Roman" w:hAnsi="Times New Roman" w:cs="Times New Roman"/>
+          <w:sz w:val="22"/>
+        </w:rPr>
+      </w:pPr>
+      <w:r>
+        <w:rPr>
+          <w:rFonts w:ascii="Times New Roman" w:hAnsi="Times New Roman" w:cs="Times New Roman"/>
           <w:sz w:val="22"/>
         </w:rPr>
         <w:t xml:space="preserve">15. </w:t>
       </w:r>
       <w:r>
         <w:rPr>
-          <w:rFonts w:ascii="Calibri" w:hAnsi="Calibri" w:cs="Calibri"/>
+          <w:rFonts w:ascii="Times New Roman" w:hAnsi="Times New Roman" w:cs="Times New Roman"/>
           <w:sz w:val="22"/>
         </w:rPr>
         <w:tab/>
@@ -12037,20 +12019,21 @@
       <w:pPr>
         <w:pStyle w:val="Bibliography"/>
         <w:rPr>
-          <w:rFonts w:ascii="Calibri" w:hAnsi="Calibri" w:cs="Calibri"/>
-          <w:sz w:val="22"/>
-        </w:rPr>
-      </w:pPr>
-      <w:r>
-        <w:rPr>
-          <w:rFonts w:ascii="Calibri" w:hAnsi="Calibri" w:cs="Calibri"/>
-          <w:sz w:val="22"/>
-        </w:rPr>
+          <w:rFonts w:ascii="Times New Roman" w:hAnsi="Times New Roman" w:cs="Times New Roman"/>
+          <w:sz w:val="22"/>
+        </w:rPr>
+      </w:pPr>
+      <w:r>
+        <w:rPr>
+          <w:rFonts w:ascii="Times New Roman" w:hAnsi="Times New Roman" w:cs="Times New Roman"/>
+          <w:sz w:val="22"/>
+        </w:rPr>
+        <w:lastRenderedPageBreak/>
         <w:t xml:space="preserve">16. </w:t>
       </w:r>
       <w:r>
         <w:rPr>
-          <w:rFonts w:ascii="Calibri" w:hAnsi="Calibri" w:cs="Calibri"/>
+          <w:rFonts w:ascii="Times New Roman" w:hAnsi="Times New Roman" w:cs="Times New Roman"/>
           <w:sz w:val="22"/>
         </w:rPr>
         <w:tab/>
@@ -12061,21 +12044,20 @@
       <w:pPr>
         <w:pStyle w:val="Bibliography"/>
         <w:rPr>
-          <w:rFonts w:ascii="Calibri" w:hAnsi="Calibri" w:cs="Calibri"/>
-          <w:sz w:val="22"/>
-        </w:rPr>
-      </w:pPr>
-      <w:r>
-        <w:rPr>
-          <w:rFonts w:ascii="Calibri" w:hAnsi="Calibri" w:cs="Calibri"/>
-          <w:sz w:val="22"/>
-        </w:rPr>
-        <w:lastRenderedPageBreak/>
+          <w:rFonts w:ascii="Times New Roman" w:hAnsi="Times New Roman" w:cs="Times New Roman"/>
+          <w:sz w:val="22"/>
+        </w:rPr>
+      </w:pPr>
+      <w:r>
+        <w:rPr>
+          <w:rFonts w:ascii="Times New Roman" w:hAnsi="Times New Roman" w:cs="Times New Roman"/>
+          <w:sz w:val="22"/>
+        </w:rPr>
         <w:t xml:space="preserve">17. </w:t>
       </w:r>
       <w:r>
         <w:rPr>
-          <w:rFonts w:ascii="Calibri" w:hAnsi="Calibri" w:cs="Calibri"/>
+          <w:rFonts w:ascii="Times New Roman" w:hAnsi="Times New Roman" w:cs="Times New Roman"/>
           <w:sz w:val="22"/>
         </w:rPr>
         <w:tab/>
@@ -12086,20 +12068,20 @@
       <w:pPr>
         <w:pStyle w:val="Bibliography"/>
         <w:rPr>
-          <w:rFonts w:ascii="Calibri" w:hAnsi="Calibri" w:cs="Calibri"/>
-          <w:sz w:val="22"/>
-        </w:rPr>
-      </w:pPr>
-      <w:r>
-        <w:rPr>
-          <w:rFonts w:ascii="Calibri" w:hAnsi="Calibri" w:cs="Calibri"/>
+          <w:rFonts w:ascii="Times New Roman" w:hAnsi="Times New Roman" w:cs="Times New Roman"/>
+          <w:sz w:val="22"/>
+        </w:rPr>
+      </w:pPr>
+      <w:r>
+        <w:rPr>
+          <w:rFonts w:ascii="Times New Roman" w:hAnsi="Times New Roman" w:cs="Times New Roman"/>
           <w:sz w:val="22"/>
         </w:rPr>
         <w:t xml:space="preserve">18. </w:t>
       </w:r>
       <w:r>
         <w:rPr>
-          <w:rFonts w:ascii="Calibri" w:hAnsi="Calibri" w:cs="Calibri"/>
+          <w:rFonts w:ascii="Times New Roman" w:hAnsi="Times New Roman" w:cs="Times New Roman"/>
           <w:sz w:val="22"/>
         </w:rPr>
         <w:tab/>
